--- a/article and poster/article/article.docx
+++ b/article and poster/article/article.docx
@@ -5,6 +5,11 @@
     <w:p>
       <w:pPr>
         <w:pStyle w:val="1"/>
+        <w:numPr>
+          <w:ilvl w:val="0"/>
+          <w:numId w:val="7"/>
+        </w:numPr>
+        <w:ind w:left="284"/>
         <w:rPr>
           <w:rFonts w:eastAsia="Times New Roman"/>
           <w:lang w:val="en-US" w:eastAsia="ru-RU"/>
@@ -15,58 +20,494 @@
           <w:rFonts w:eastAsia="Times New Roman"/>
           <w:lang w:val="en-US" w:eastAsia="ru-RU"/>
         </w:rPr>
-        <w:t>2. Materials and Methods</w:t>
-      </w:r>
-    </w:p>
-    <w:p>
-      <w:pPr>
-        <w:pStyle w:val="2"/>
-        <w:rPr>
-          <w:rFonts w:eastAsia="Times New Roman"/>
-          <w:lang w:val="en-US" w:eastAsia="ru-RU"/>
-        </w:rPr>
-      </w:pPr>
-      <w:r>
-        <w:rPr>
-          <w:rFonts w:eastAsia="Times New Roman"/>
-          <w:lang w:val="en-US" w:eastAsia="ru-RU"/>
-        </w:rPr>
-        <w:t>2.1 Materials</w:t>
-      </w:r>
-    </w:p>
-    <w:p>
-      <w:pPr>
-        <w:pStyle w:val="3"/>
-        <w:rPr>
-          <w:rFonts w:eastAsia="Times New Roman"/>
-          <w:lang w:val="en-US" w:eastAsia="ru-RU"/>
-        </w:rPr>
-      </w:pPr>
-      <w:r>
-        <w:rPr>
-          <w:rFonts w:eastAsia="Times New Roman"/>
-          <w:lang w:val="en-US" w:eastAsia="ru-RU"/>
-        </w:rPr>
-        <w:t xml:space="preserve">2.1.1 EEG </w:t>
-      </w:r>
-      <w:r>
-        <w:rPr>
-          <w:lang w:val="en-US"/>
-        </w:rPr>
-        <w:t>recording</w:t>
-      </w:r>
-    </w:p>
-    <w:p>
-      <w:pPr>
-        <w:rPr>
-          <w:lang w:val="en-US" w:eastAsia="ru-RU"/>
-        </w:rPr>
-      </w:pPr>
-      <w:r>
-        <w:rPr>
-          <w:lang w:val="en-US" w:eastAsia="ru-RU"/>
-        </w:rPr>
-        <w:t>EEG dataset “EEG Motor Movement/Imagery Dataset”</w:t>
+        <w:t>Introduction</w:t>
+      </w:r>
+    </w:p>
+    <w:p>
+      <w:pPr>
+        <w:rPr>
+          <w:lang w:val="en-US" w:eastAsia="ru-RU"/>
+        </w:rPr>
+      </w:pPr>
+      <w:r>
+        <w:rPr>
+          <w:lang w:val="en-US" w:eastAsia="ru-RU"/>
+        </w:rPr>
+        <w:t>Biometric authentication systems is based on person’s anatomical features (fingerprints, face, palm veins, hand geometry, iris, voice) or behavioral traits (signatures, gaits, etc). Because these traits are physically user related, biometric authentication is one of the most reliable authentication systems. One of the perspective types of biometrics recently has proved to be electroencephalogram (EEG), since EEG signal is hard to</w:t>
+      </w:r>
+      <w:r>
+        <w:rPr>
+          <w:lang w:val="en-US" w:eastAsia="ru-RU"/>
+        </w:rPr>
+        <w:t xml:space="preserve"> fake because of the way EEG is being </w:t>
+      </w:r>
+      <w:r>
+        <w:rPr>
+          <w:lang w:val="en-US" w:eastAsia="ru-RU"/>
+        </w:rPr>
+        <w:t>recorded.</w:t>
+      </w:r>
+    </w:p>
+    <w:p>
+      <w:pPr>
+        <w:rPr>
+          <w:lang w:val="en-US" w:eastAsia="ru-RU"/>
+        </w:rPr>
+      </w:pPr>
+      <w:r>
+        <w:rPr>
+          <w:lang w:val="en-US" w:eastAsia="ru-RU"/>
+        </w:rPr>
+        <w:t>In the last 20 years,</w:t>
+      </w:r>
+      <w:r>
+        <w:rPr>
+          <w:lang w:val="en-US" w:eastAsia="ru-RU"/>
+        </w:rPr>
+        <w:t xml:space="preserve"> in</w:t>
+      </w:r>
+      <w:r>
+        <w:rPr>
+          <w:lang w:val="en-US" w:eastAsia="ru-RU"/>
+        </w:rPr>
+        <w:t xml:space="preserve"> numerous studies different approaches of using EEG data as biometrics for identification </w:t>
+      </w:r>
+      <w:r>
+        <w:rPr>
+          <w:lang w:val="en-US" w:eastAsia="ru-RU"/>
+        </w:rPr>
+        <w:fldChar w:fldCharType="begin" w:fldLock="1"/>
+      </w:r>
+      <w:r>
+        <w:rPr>
+          <w:lang w:val="en-US" w:eastAsia="ru-RU"/>
+        </w:rPr>
+        <w:instrText>ADDIN CSL_CITATION {"citationItems":[{"id":"ITEM-1","itemData":{"author":[{"dropping-particle":"","family":"Riera","given":"A.","non-dropping-particle":"","parse-names":false,"suffix":""},{"dropping-particle":"","family":"Riera","given":"A.","non-dropping-particle":"","parse-names":false,"suffix":""},{"dropping-particle":"","family":"Soria-frisch","given":"A.","non-dropping-particle":"","parse-names":false,"suffix":""},{"dropping-particle":"","family":"Caparrini","given":"M.","non-dropping-particle":"","parse-names":false,"suffix":""},{"dropping-particle":"","family":"Cester","given":"I.","non-dropping-particle":"","parse-names":false,"suffix":""},{"dropping-particle":"","family":"Ruffini","given":"G.","non-dropping-particle":"","parse-names":false,"suffix":""}],"id":"ITEM-1","issued":{"date-parts":[["0"]]},"title":"1 Multimodal Physiological &lt;em&gt;Biometrics&lt;/em&gt; Authentication","type":"article-journal"},"uris":["http://www.mendeley.com/documents/?uuid=7ad50508-7a53-4360-8048-61f495e35758"]},{"id":"ITEM-2","itemData":{"DOI":"10.1109/CCECE.2001.933649","ISSN":"08407789","abstract":"This paper examines the effectiveness electroencephalogram (EEG)\\nas a biometric identification of individual subjects in a pool of 40\\nnormal subjects. The EEG's second order statistics are computed using\\nautoregressive models of various order. The coefficients in these models\\nare then evaluated for their biometric potential. Discriminant functions\\napplied to the model coefficients are used to examine the degree to\\nwhich the subjects in the data pool can be identified. The results\\nindicate that the EEG has significant biometric potential. In this data\\npool, 100% of subjects are correctly classified when all data is used,\\nand over 80% when the functions are computed from half the data and then\\napplied to the remaining","author":[{"dropping-particle":"","family":"Paranjape","given":"R. B.","non-dropping-particle":"","parse-names":false,"suffix":""},{"dropping-particle":"","family":"Mahovsky","given":"J.","non-dropping-particle":"","parse-names":false,"suffix":""},{"dropping-particle":"","family":"Benedicenti","given":"L.","non-dropping-particle":"","parse-names":false,"suffix":""},{"dropping-particle":"","family":"Koles","given":"Z.","non-dropping-particle":"","parse-names":false,"suffix":""}],"container-title":"Canadian Conference on Electrical and Computer Engineering","id":"ITEM-2","issued":{"date-parts":[["2001"]]},"page":"1363-1366","title":"The electroencephalogram as a biometric","type":"article-journal","volume":"2"},"uris":["http://www.mendeley.com/documents/?uuid=6d2941c0-ad49-4fb4-8141-31ebe24a6b2f"]},{"id":"ITEM-3","itemData":{"DOI":"10.1109/icpr.2008.4761865","ISBN":"9781424421756","abstract":"Biometrics based on electroencephalogram (EEG) signals is an emerging research topic. Several recent results have shown its feasibility and potential for personal identification. However, they all use a single task (e.g., signals recorded during imagination of repetitive left hand movements or during resting with eyes open) for classifier design and subsequent identification. In contrast with this, in this paper multiple related tasks are used simultaneously for classifier learning. This mechanism has the advantage of integrating information from extra tasks and thus hopefully can guide classifier learning in a hypothesis space more effectively. Experimental results on EEG-based personal identification show the effectiveness of the proposed multitask learning approach.","author":[{"dropping-particle":"","family":"Shiliang Sun","given":"","non-dropping-particle":"","parse-names":false,"suffix":""}],"id":"ITEM-3","issued":{"date-parts":[["2009"]]},"page":"1-4","title":"Multitask learning for EEG-based biometrics","type":"article-journal"},"uris":["http://www.mendeley.com/documents/?uuid=f5942d1b-d885-4fa9-a685-0284c0e55b33"]},{"id":"ITEM-4","itemData":{"DOI":"10.1049/ip-smt:20040003","ISSN":"1350-2344","author":[{"dropping-particle":"","family":"Palaniappan","given":"R.","non-dropping-particle":"","parse-names":false,"suffix":""}],"container-title":"IEE Proceedings - Science, Measurement and Technology","id":"ITEM-4","issue":"1","issued":{"date-parts":[["2004","1","1"]]},"page":"16-20","title":"Method of identifying individuals using VEP signals and neural network","type":"article-journal","volume":"151"},"uris":["http://www.mendeley.com/documents/?uuid=25d45a82-d076-35a6-8273-d343954e1d27"]},{"id":"ITEM-5","itemData":{"DOI":"10.1016/j.ijleo.2015.09.020","ISSN":"00304026","abstract":"Neuro-signals are being widely used for clinical purpose to detect and diagnose mental disorders. Its uniqueness and consistent characteristics in human being made it feasible protocol to identify the individual. In this paper, we have investigated another cognitive process to identify an individual by a motor movement, and imagination as a cognitive process would also be an eligible parameter to make a person identify other mental tasks, object recognition, listening audio etc. In order to do it technically, we have chosen a well-defined method for a non-stationary signal analysis called wavelet transform and neural network classifier. In conclusion, we have received that cognitive task based on motor imagination performed by subject has a better applicability to that based on motor movement.","author":[{"dropping-particle":"","family":"Kumari Sharma","given":"Pinki","non-dropping-particle":"","parse-names":false,"suffix":""},{"dropping-particle":"","family":"Vaish","given":"Abhishek","non-dropping-particle":"","parse-names":false,"suffix":""}],"container-title":"Optik","id":"ITEM-5","issue":"4","issued":{"date-parts":[["2016"]]},"page":"2143-2148","publisher":"Elsevier GmbH.","title":"Individual identification based on neuro-signal using motor movement and imaginary cognitive process","type":"article-journal","volume":"127"},"uris":["http://www.mendeley.com/documents/?uuid=77306f73-3d4e-447d-8c40-d881ec4d2541"]},{"id":"ITEM-6","itemData":{"DOI":"10.1007/978-3-642-15314-3_14","author":[{"dropping-particle":"","family":"Zhao","given":"Qinglin","non-dropping-particle":"","parse-names":false,"suffix":""},{"dropping-particle":"","family":"Peng","given":"Hong","non-dropping-particle":"","parse-names":false,"suffix":""},{"dropping-particle":"","family":"Hu","given":"Bin","non-dropping-particle":"","parse-names":false,"suffix":""},{"dropping-particle":"","family":"Liu","given":"Quanying","non-dropping-particle":"","parse-names":false,"suffix":""},{"dropping-particle":"","family":"Liu","given":"Li","non-dropping-particle":"","parse-names":false,"suffix":""},{"dropping-particle":"","family":"Qi","given":"YanBing","non-dropping-particle":"","parse-names":false,"suffix":""},{"dropping-particle":"","family":"Li","given":"Lanlan","non-dropping-particle":"","parse-names":false,"suffix":""}],"id":"ITEM-6","issued":{"date-parts":[["2010"]]},"page":"145-155","publisher":"Springer, Berlin, Heidelberg","title":"Improving Individual Identification in Security Check with an EEG Based Biometric Solution","type":"chapter"},"uris":["http://www.mendeley.com/documents/?uuid=5afa298b-269f-3d39-8863-6dde13d222d9"]}],"mendeley":{"formattedCitation":"[1]–[6]","plainTextFormattedCitation":"[1]–[6]","previouslyFormattedCitation":"[1]–[6]"},"properties":{"noteIndex":0},"schema":"https://github.com/citation-style-language/schema/raw/master/csl-citation.json"}</w:instrText>
+      </w:r>
+      <w:r>
+        <w:rPr>
+          <w:lang w:val="en-US" w:eastAsia="ru-RU"/>
+        </w:rPr>
+        <w:fldChar w:fldCharType="separate"/>
+      </w:r>
+      <w:r>
+        <w:rPr>
+          <w:noProof/>
+          <w:lang w:val="en-US" w:eastAsia="ru-RU"/>
+        </w:rPr>
+        <w:t>[1]–[6]</w:t>
+      </w:r>
+      <w:r>
+        <w:rPr>
+          <w:lang w:val="en-US" w:eastAsia="ru-RU"/>
+        </w:rPr>
+        <w:fldChar w:fldCharType="end"/>
+      </w:r>
+      <w:r>
+        <w:rPr>
+          <w:lang w:val="en-US" w:eastAsia="ru-RU"/>
+        </w:rPr>
+        <w:t xml:space="preserve"> </w:t>
+      </w:r>
+      <w:r>
+        <w:rPr>
+          <w:lang w:val="en-US" w:eastAsia="ru-RU"/>
+        </w:rPr>
+        <w:t xml:space="preserve">or authentication </w:t>
+      </w:r>
+      <w:r>
+        <w:rPr>
+          <w:lang w:val="en-US" w:eastAsia="ru-RU"/>
+        </w:rPr>
+        <w:fldChar w:fldCharType="begin" w:fldLock="1"/>
+      </w:r>
+      <w:r>
+        <w:rPr>
+          <w:lang w:val="en-US" w:eastAsia="ru-RU"/>
+        </w:rPr>
+        <w:instrText>ADDIN CSL_CITATION {"citationItems":[{"id":"ITEM-1","itemData":{"DOI":"10.1109/ICECS.1999.813403","ISBN":"0780356829","abstract":"© 1999 IEEE. Person identification based on features extracted parametrically from the EEG spectrum is investigated in this work. The method proposed utilizes computational geometry algorithms (convex polygon intersections), appropriately modified, in order to classify unknown EEGs. The signal processing step includes EEG spectral analysis for feature extraction, by fitting a linear model of the AR type on the alpha rhythm EEG signal. The correct classification scores obtained on real EEG data experiments (91% in the worst case) are promising in that they corroborate existing evidence that EEG carries genetically specific information and is therefore appropriate as a basis for person identification methods.","author":[{"dropping-particle":"","family":"Poulos","given":"M.","non-dropping-particle":"","parse-names":false,"suffix":""},{"dropping-particle":"","family":"Rangoussi","given":"M.","non-dropping-particle":"","parse-names":false,"suffix":""},{"dropping-particle":"","family":"Chrissikopoulos","given":"V.","non-dropping-particle":"","parse-names":false,"suffix":""},{"dropping-particle":"","family":"Evangelou","given":"A.","non-dropping-particle":"","parse-names":false,"suffix":""}],"container-title":"Proceedings of the IEEE International Conference on Electronics, Circuits, and Systems","id":"ITEM-1","issue":"1","issued":{"date-parts":[["1999"]]},"page":"1005-1008","title":"Parametric person identification from the EEG using computational geometry","type":"article-journal","volume":"2"},"uris":["http://www.mendeley.com/documents/?uuid=dc044b8a-ff18-407e-9267-5384bba978be"]},{"id":"ITEM-2","itemData":{"DOI":"10.1109/TPAMI.2007.1012","ISSN":"0162-8828","author":[{"dropping-particle":"","family":"Marcel","given":"Sebastien","non-dropping-particle":"","parse-names":false,"suffix":""},{"dropping-particle":"","family":"R. Millan","given":"Jose","non-dropping-particle":"","parse-names":false,"suffix":""}],"container-title":"IEEE Transactions on Pattern Analysis and Machine Intelligence","id":"ITEM-2","issue":"4","issued":{"date-parts":[["2007","4"]]},"page":"743-752","title":"Person Authentication Using Brainwaves (EEG) and Maximum A Posteriori Model Adaptation","type":"article-journal","volume":"29"},"uris":["http://www.mendeley.com/documents/?uuid=6c57daf5-a43a-38b8-b095-b1ce6e005f79"]},{"id":"ITEM-3","itemData":{"DOI":"10.1016/j.patcog.2012.10.023","ISSN":"00313203","abstract":"In this paper, we propose a new biometric system based on the neurophysiological features of face-specific visual self representation in a human brain, which can be measured by ElectroEncephaloGraphy (EEG). First, we devise a novel stimulus presentation paradigm, using self-face and non-self-face images as stimuli for a person authentication system that can validate a person's identity by comparing the observed trait with those stored in the database (one-to-one matching). Unlike previous methods that considered the brain activities of the resting state, motor imagery, or visual evoked potentials, there are evidences that the proposed paradigm generates unique subject-specific brain-wave patterns in response to self- and non-self-face images from psychology and neurophysiology studies. Second, we devise a method for adaptive selection of EEG channels and time intervals for each subject in a discriminative manner. This makes the system immune to forgery since the selected EEG channels and time intervals for a client may not be consistent with those of imposters in terms of the latency and amplitude of the brain-waves. Based on our experimental results and analysis, it is believed that the proposed person authentication system can be considered as a new biometric authentication system. © 2012 Elsevier Ltd. All rights reserved.","author":[{"dropping-particle":"","family":"Yeom","given":"Seul Ki","non-dropping-particle":"","parse-names":false,"suffix":""},{"dropping-particle":"Il","family":"Suk","given":"Heung","non-dropping-particle":"","parse-names":false,"suffix":""},{"dropping-particle":"","family":"Lee","given":"Seong Whan","non-dropping-particle":"","parse-names":false,"suffix":""}],"container-title":"Pattern Recognition","id":"ITEM-3","issue":"4","issued":{"date-parts":[["2013"]]},"page":"1159-1169","publisher":"Elsevier","title":"Person authentication from neural activity of face-specific visual self-representation","type":"article-journal","volume":"46"},"uris":["http://www.mendeley.com/documents/?uuid=6b078063-3cdd-4f0d-b328-7f353e74435e"]},{"id":"ITEM-4","itemData":{"DOI":"10.1109/FBIE.2009.5405787","ISBN":"9781424446919","abstract":"A research on biometry based on motor imagery EEG signals was described. In this study, I select EEG signals related to motor imagery, and a model was built. Estimated model parameters as feature vector were extracted, and then to classified by an artificial neural network. Two different classify cases, including authentication and identification, were investigated. Four types of motor imagery EEG signals and three subjects were compared. Experiment results show that EEG carrying individual-specific information can be successfully exploited for purpose of person authentication and identification. ©2009 IEEE.","author":[{"dropping-particle":"","family":"Hu","given":"Jian Feng","non-dropping-particle":"","parse-names":false,"suffix":""}],"container-title":"FBIE 2009 - 2009 International Conference on Future BioMedical Information Engineering","id":"ITEM-4","issued":{"date-parts":[["2009"]]},"page":"94-97","title":"New biometric approach based on motor imagery EEG signals","type":"article-journal"},"uris":["http://www.mendeley.com/documents/?uuid=fc43254d-0866-4f52-ae67-21211a9069ab"]},{"id":"ITEM-5","itemData":{"DOI":"10.3390/s18020335","ISSN":"14248220","abstract":"The electroencephalogram (EEG) signal represents a subject's specific brain activity patterns and is considered as an ideal biometric given its superior forgery prevention. However, the accuracy and stability of the current EEG-based person authentication systems are still unsatisfactory in practical application. In this paper, a multi-task EEG-based person authentication system combining eye blinking is proposed, which can achieve high precision and robustness. Firstly, we design a novel EEG-based biometric evoked paradigm using self- or non-self-face rapid serial visual presentation (RSVP). The designed paradigm could obtain a distinct and stable biometric trait from EEG with a lower time cost. Secondly, the event-related potential (ERP) features and morphological features are extracted from EEG signals and eye blinking signals, respectively. Thirdly, convolutional neural network and back propagation neural network are severally designed to gain the score estimation of EEG features and eye blinking features. Finally, a score fusion technology based on least square method is proposed to get the final estimation score. The performance of multi-task authentication system is improved significantly compared to the system using EEG only, with an increasing average accuracy from 92.4% to 97.6%. Moreover, open-set authentication tests for additional imposters and permanence tests for users are conducted to simulate the practical scenarios, which have never been employed in previous EEG-based person authentication systems. A mean false accepted rate (FAR) of 3.90% and a mean false rejected rate (FRR) of 3.87% are accomplished in open-set authentication tests and permanence tests, respectively, which illustrate the open-set authentication and permanence capability of our systems.","author":[{"dropping-particle":"","family":"Wu","given":"Qunjian","non-dropping-particle":"","parse-names":false,"suffix":""},{"dropping-particle":"","family":"Zeng","given":"Ying","non-dropping-particle":"","parse-names":false,"suffix":""},{"dropping-particle":"","family":"Zhang","given":"Chi","non-dropping-particle":"","parse-names":false,"suffix":""},{"dropping-particle":"","family":"Tong","given":"Li","non-dropping-particle":"","parse-names":false,"suffix":""},{"dropping-particle":"","family":"Yan","given":"Bin","non-dropping-particle":"","parse-names":false,"suffix":""}],"container-title":"Sensors (Switzerland)","id":"ITEM-5","issue":"2","issued":{"date-parts":[["2018"]]},"page":"1-18","title":"An EEG-based person authentication system with open-set capability combining eye blinking signals","type":"article-journal","volume":"18"},"uris":["http://www.mendeley.com/documents/?uuid=85fdf7f3-eafc-4a2d-9f75-14f12bab0ac0"]}],"mendeley":{"formattedCitation":"[7]–[11]","plainTextFormattedCitation":"[7]–[11]","previouslyFormattedCitation":"[7]–[11]"},"properties":{"noteIndex":0},"schema":"https://github.com/citation-style-language/schema/raw/master/csl-citation.json"}</w:instrText>
+      </w:r>
+      <w:r>
+        <w:rPr>
+          <w:lang w:val="en-US" w:eastAsia="ru-RU"/>
+        </w:rPr>
+        <w:fldChar w:fldCharType="separate"/>
+      </w:r>
+      <w:r>
+        <w:rPr>
+          <w:noProof/>
+          <w:lang w:val="en-US" w:eastAsia="ru-RU"/>
+        </w:rPr>
+        <w:t>[7]–[11]</w:t>
+      </w:r>
+      <w:r>
+        <w:rPr>
+          <w:lang w:val="en-US" w:eastAsia="ru-RU"/>
+        </w:rPr>
+        <w:fldChar w:fldCharType="end"/>
+      </w:r>
+      <w:r>
+        <w:rPr>
+          <w:lang w:val="en-US" w:eastAsia="ru-RU"/>
+        </w:rPr>
+        <w:t xml:space="preserve"> of the subjects</w:t>
+      </w:r>
+      <w:r>
+        <w:rPr>
+          <w:lang w:val="en-US" w:eastAsia="ru-RU"/>
+        </w:rPr>
+        <w:t xml:space="preserve"> were proposed</w:t>
+      </w:r>
+      <w:r>
+        <w:rPr>
+          <w:lang w:val="en-US" w:eastAsia="ru-RU"/>
+        </w:rPr>
+        <w:t>. The main difference between a system for authentication and identification is that the first require only verifying the identity, i.e confirming, that captured biometric data of the subject</w:t>
+      </w:r>
+      <w:r>
+        <w:rPr>
+          <w:lang w:val="en-US" w:eastAsia="ru-RU"/>
+        </w:rPr>
+        <w:t xml:space="preserve"> corresponds to the template </w:t>
+      </w:r>
+      <w:r>
+        <w:rPr>
+          <w:lang w:val="en-US" w:eastAsia="ru-RU"/>
+        </w:rPr>
+        <w:t xml:space="preserve">of proposed identity, and therefore </w:t>
+      </w:r>
+      <w:r>
+        <w:rPr>
+          <w:lang w:val="en-US" w:eastAsia="ru-RU"/>
+        </w:rPr>
+        <w:t>a task of binary classification</w:t>
+      </w:r>
+      <w:r>
+        <w:rPr>
+          <w:lang w:val="en-US" w:eastAsia="ru-RU"/>
+        </w:rPr>
+        <w:t xml:space="preserve"> in such system is presumed. At the same time, in identification system the goal is to recognize the person from some the data set of subjects, so </w:t>
+      </w:r>
+      <w:r>
+        <w:rPr>
+          <w:lang w:val="en-US" w:eastAsia="ru-RU"/>
+        </w:rPr>
+        <w:t>multiclass classification in</w:t>
+      </w:r>
+      <w:r>
+        <w:rPr>
+          <w:lang w:val="en-US" w:eastAsia="ru-RU"/>
+        </w:rPr>
+        <w:t xml:space="preserve"> such system is presumed. </w:t>
+      </w:r>
+    </w:p>
+    <w:p>
+      <w:pPr>
+        <w:rPr>
+          <w:lang w:val="en-US" w:eastAsia="ru-RU"/>
+        </w:rPr>
+      </w:pPr>
+      <w:r>
+        <w:rPr>
+          <w:lang w:val="en-US" w:eastAsia="ru-RU"/>
+        </w:rPr>
+        <w:t>It is obvious that</w:t>
+      </w:r>
+      <w:r>
+        <w:rPr>
+          <w:lang w:val="en-US" w:eastAsia="ru-RU"/>
+        </w:rPr>
+        <w:t xml:space="preserve"> </w:t>
+      </w:r>
+      <w:r>
+        <w:rPr>
+          <w:lang w:val="en-US" w:eastAsia="ru-RU"/>
+        </w:rPr>
+        <w:t>the identification</w:t>
+      </w:r>
+      <w:r>
+        <w:rPr>
+          <w:lang w:val="en-US" w:eastAsia="ru-RU"/>
+        </w:rPr>
+        <w:t xml:space="preserve"> approach</w:t>
+      </w:r>
+      <w:r>
+        <w:rPr>
+          <w:lang w:val="en-US" w:eastAsia="ru-RU"/>
+        </w:rPr>
+        <w:t xml:space="preserve"> would be</w:t>
+      </w:r>
+      <w:r>
+        <w:rPr>
+          <w:lang w:val="en-US" w:eastAsia="ru-RU"/>
+        </w:rPr>
+        <w:t xml:space="preserve"> too complex </w:t>
+      </w:r>
+      <w:r>
+        <w:rPr>
+          <w:lang w:val="en-US" w:eastAsia="ru-RU"/>
+        </w:rPr>
+        <w:t xml:space="preserve">to use </w:t>
+      </w:r>
+      <w:r>
+        <w:rPr>
+          <w:lang w:val="en-US" w:eastAsia="ru-RU"/>
+        </w:rPr>
+        <w:t>in a real-world system with a lot of users</w:t>
+      </w:r>
+      <w:r>
+        <w:rPr>
+          <w:lang w:val="en-US" w:eastAsia="ru-RU"/>
+        </w:rPr>
+        <w:t xml:space="preserve"> for authentication purposes</w:t>
+      </w:r>
+      <w:r>
+        <w:rPr>
+          <w:lang w:val="en-US" w:eastAsia="ru-RU"/>
+        </w:rPr>
+        <w:t xml:space="preserve">. </w:t>
+      </w:r>
+      <w:r>
+        <w:rPr>
+          <w:lang w:val="en-US" w:eastAsia="ru-RU"/>
+        </w:rPr>
+        <w:t>First of all</w:t>
+      </w:r>
+      <w:r>
+        <w:rPr>
+          <w:lang w:val="en-US" w:eastAsia="ru-RU"/>
+        </w:rPr>
+        <w:t xml:space="preserve">, it narrows the opportunities of using </w:t>
+      </w:r>
+      <w:r>
+        <w:rPr>
+          <w:lang w:val="en-US" w:eastAsia="ru-RU"/>
+        </w:rPr>
+        <w:t xml:space="preserve">such technologies of machine learning as </w:t>
+      </w:r>
+      <w:r>
+        <w:rPr>
+          <w:lang w:val="en-US" w:eastAsia="ru-RU"/>
+        </w:rPr>
+        <w:t>neural networks</w:t>
+      </w:r>
+      <w:r>
+        <w:rPr>
+          <w:lang w:val="en-US" w:eastAsia="ru-RU"/>
+        </w:rPr>
+        <w:t xml:space="preserve">, </w:t>
+      </w:r>
+      <w:r>
+        <w:rPr>
+          <w:lang w:val="en-US" w:eastAsia="ru-RU"/>
+        </w:rPr>
+        <w:t>since multiclass classification increases the computational cost, while performing the worse results than binary classification</w:t>
+      </w:r>
+      <w:r>
+        <w:rPr>
+          <w:lang w:val="en-US" w:eastAsia="ru-RU"/>
+        </w:rPr>
+        <w:t>.</w:t>
+      </w:r>
+      <w:r>
+        <w:rPr>
+          <w:lang w:val="en-US" w:eastAsia="ru-RU"/>
+        </w:rPr>
+        <w:t xml:space="preserve"> It was proven in </w:t>
+      </w:r>
+      <w:r>
+        <w:rPr>
+          <w:lang w:val="en-US" w:eastAsia="ru-RU"/>
+        </w:rPr>
+        <w:fldChar w:fldCharType="begin" w:fldLock="1"/>
+      </w:r>
+      <w:r>
+        <w:rPr>
+          <w:lang w:val="en-US" w:eastAsia="ru-RU"/>
+        </w:rPr>
+        <w:instrText>ADDIN CSL_CITATION {"citationItems":[{"id":"ITEM-1","itemData":{"DOI":"10.1109/FBIE.2009.5405787","ISBN":"9781424446919","abstract":"A research on biometry based on motor imagery EEG signals was described. In this study, I select EEG signals related to motor imagery, and a model was built. Estimated model parameters as feature vector were extracted, and then to classified by an artificial neural network. Two different classify cases, including authentication and identification, were investigated. Four types of motor imagery EEG signals and three subjects were compared. Experiment results show that EEG carrying individual-specific information can be successfully exploited for purpose of person authentication and identification. ©2009 IEEE.","author":[{"dropping-particle":"","family":"Hu","given":"Jian Feng","non-dropping-particle":"","parse-names":false,"suffix":""}],"container-title":"FBIE 2009 - 2009 International Conference on Future BioMedical Information Engineering","id":"ITEM-1","issued":{"date-parts":[["2009"]]},"page":"94-97","title":"New biometric approach based on motor imagery EEG signals","type":"article-journal"},"uris":["http://www.mendeley.com/documents/?uuid=fc43254d-0866-4f52-ae67-21211a9069ab"]}],"mendeley":{"formattedCitation":"[10]","plainTextFormattedCitation":"[10]","previouslyFormattedCitation":"[10]"},"properties":{"noteIndex":0},"schema":"https://github.com/citation-style-language/schema/raw/master/csl-citation.json"}</w:instrText>
+      </w:r>
+      <w:r>
+        <w:rPr>
+          <w:lang w:val="en-US" w:eastAsia="ru-RU"/>
+        </w:rPr>
+        <w:fldChar w:fldCharType="separate"/>
+      </w:r>
+      <w:r>
+        <w:rPr>
+          <w:noProof/>
+          <w:lang w:val="en-US" w:eastAsia="ru-RU"/>
+        </w:rPr>
+        <w:t>[10]</w:t>
+      </w:r>
+      <w:r>
+        <w:rPr>
+          <w:lang w:val="en-US" w:eastAsia="ru-RU"/>
+        </w:rPr>
+        <w:fldChar w:fldCharType="end"/>
+      </w:r>
+      <w:r>
+        <w:rPr>
+          <w:lang w:val="en-US" w:eastAsia="ru-RU"/>
+        </w:rPr>
+        <w:t xml:space="preserve"> that identification system performs lower accuracy than </w:t>
+      </w:r>
+      <w:r>
+        <w:rPr>
+          <w:lang w:val="en-US" w:eastAsia="ru-RU"/>
+        </w:rPr>
+        <w:t>authentication</w:t>
+      </w:r>
+      <w:r>
+        <w:rPr>
+          <w:lang w:val="en-US" w:eastAsia="ru-RU"/>
+        </w:rPr>
+        <w:t xml:space="preserve"> system, even </w:t>
+      </w:r>
+      <w:r>
+        <w:rPr>
+          <w:lang w:val="en-US" w:eastAsia="ru-RU"/>
+        </w:rPr>
+        <w:t>though</w:t>
+      </w:r>
+      <w:r>
+        <w:rPr>
+          <w:lang w:val="en-US" w:eastAsia="ru-RU"/>
+        </w:rPr>
+        <w:t xml:space="preserve"> the same input data was used. </w:t>
+      </w:r>
+      <w:r>
+        <w:rPr>
+          <w:lang w:val="en-US" w:eastAsia="ru-RU"/>
+        </w:rPr>
+        <w:t>Moreover,</w:t>
+      </w:r>
+      <w:r>
+        <w:rPr>
+          <w:lang w:val="en-US" w:eastAsia="ru-RU"/>
+        </w:rPr>
+        <w:t xml:space="preserve"> </w:t>
+      </w:r>
+      <w:r>
+        <w:rPr>
+          <w:lang w:val="en-US" w:eastAsia="ru-RU"/>
+        </w:rPr>
+        <w:t xml:space="preserve">proposed </w:t>
+      </w:r>
+      <w:r>
+        <w:rPr>
+          <w:lang w:val="en-US" w:eastAsia="ru-RU"/>
+        </w:rPr>
+        <w:t xml:space="preserve">identification </w:t>
+      </w:r>
+      <w:r>
+        <w:rPr>
+          <w:lang w:val="en-US" w:eastAsia="ru-RU"/>
+        </w:rPr>
+        <w:t xml:space="preserve">systems </w:t>
+      </w:r>
+      <w:r>
+        <w:rPr>
+          <w:lang w:val="en-US" w:eastAsia="ru-RU"/>
+        </w:rPr>
+        <w:t xml:space="preserve">were </w:t>
+      </w:r>
+      <w:r>
+        <w:rPr>
+          <w:lang w:val="en-US" w:eastAsia="ru-RU"/>
+        </w:rPr>
+        <w:t xml:space="preserve">not intended </w:t>
+      </w:r>
+      <w:r>
+        <w:rPr>
+          <w:lang w:val="en-US" w:eastAsia="ru-RU"/>
+        </w:rPr>
+        <w:t>for</w:t>
+      </w:r>
+      <w:r>
+        <w:rPr>
+          <w:lang w:val="en-US" w:eastAsia="ru-RU"/>
+        </w:rPr>
+        <w:t xml:space="preserve"> add</w:t>
+      </w:r>
+      <w:r>
+        <w:rPr>
+          <w:lang w:val="en-US" w:eastAsia="ru-RU"/>
+        </w:rPr>
+        <w:t>ing</w:t>
+      </w:r>
+      <w:r>
+        <w:rPr>
+          <w:lang w:val="en-US" w:eastAsia="ru-RU"/>
+        </w:rPr>
+        <w:t xml:space="preserve"> new users </w:t>
+      </w:r>
+      <w:r>
+        <w:rPr>
+          <w:lang w:val="en-US" w:eastAsia="ru-RU"/>
+        </w:rPr>
+        <w:t>easily to the system</w:t>
+      </w:r>
+      <w:r>
+        <w:rPr>
+          <w:lang w:val="en-US" w:eastAsia="ru-RU"/>
+        </w:rPr>
+        <w:t xml:space="preserve">, since it would require to change an output of the whole system </w:t>
+      </w:r>
+      <w:r>
+        <w:rPr>
+          <w:lang w:val="en-US" w:eastAsia="ru-RU"/>
+        </w:rPr>
+        <w:t xml:space="preserve">and </w:t>
+      </w:r>
+      <w:r>
+        <w:rPr>
+          <w:lang w:val="en-US" w:eastAsia="ru-RU"/>
+        </w:rPr>
+        <w:t>retrain it from scratch.</w:t>
+      </w:r>
+      <w:r>
+        <w:rPr>
+          <w:lang w:val="en-US" w:eastAsia="ru-RU"/>
+        </w:rPr>
+        <w:t xml:space="preserve"> </w:t>
+      </w:r>
+    </w:p>
+    <w:p>
+      <w:pPr>
+        <w:rPr>
+          <w:lang w:val="en-US" w:eastAsia="ru-RU"/>
+        </w:rPr>
+      </w:pPr>
+      <w:r>
+        <w:rPr>
+          <w:lang w:val="en-US" w:eastAsia="ru-RU"/>
+        </w:rPr>
+        <w:t>Therefore, in our work an authentication system based on EEG was proposed, since it</w:t>
+      </w:r>
+      <w:r>
+        <w:rPr>
+          <w:lang w:val="en-US" w:eastAsia="ru-RU"/>
+        </w:rPr>
+        <w:t xml:space="preserve"> i</w:t>
+      </w:r>
+      <w:r>
+        <w:rPr>
+          <w:lang w:val="en-US" w:eastAsia="ru-RU"/>
+        </w:rPr>
+        <w:t>s more rational approach that</w:t>
+      </w:r>
+      <w:r>
+        <w:rPr>
+          <w:lang w:val="en-US" w:eastAsia="ru-RU"/>
+        </w:rPr>
+        <w:t xml:space="preserve"> proved to be more accurate than</w:t>
+      </w:r>
+      <w:r>
+        <w:rPr>
+          <w:lang w:val="en-US" w:eastAsia="ru-RU"/>
+        </w:rPr>
+        <w:t xml:space="preserve"> identific</w:t>
       </w:r>
       <w:bookmarkStart w:id="0" w:name="_GoBack"/>
       <w:bookmarkEnd w:id="0"/>
@@ -74,13 +515,32 @@
         <w:rPr>
           <w:lang w:val="en-US" w:eastAsia="ru-RU"/>
         </w:rPr>
+        <w:t>ation when using the EEG data.</w:t>
+      </w:r>
+    </w:p>
+    <w:p>
+      <w:pPr>
+        <w:rPr>
+          <w:lang w:val="en-US" w:eastAsia="ru-RU"/>
+        </w:rPr>
+      </w:pPr>
+      <w:r>
+        <w:rPr>
+          <w:lang w:val="en-US" w:eastAsia="ru-RU"/>
+        </w:rPr>
+        <w:t>In the studies,3 types of stimulus were used for classifying the subject: rest state</w:t>
+      </w:r>
+      <w:r>
+        <w:rPr>
+          <w:lang w:val="en-US" w:eastAsia="ru-RU"/>
+        </w:rPr>
         <w:fldChar w:fldCharType="begin" w:fldLock="1"/>
       </w:r>
       <w:r>
         <w:rPr>
           <w:lang w:val="en-US" w:eastAsia="ru-RU"/>
         </w:rPr>
-        <w:instrText>ADDIN CSL_CITATION {"citationItems":[{"id":"ITEM-1","itemData":{"DOI":"10.1109/TBME.2004.827072","ISSN":"0018-9294","PMID":"15188875","abstract":"Many laboratories have begun to develop brain-computer interface (BCI) systems that provide communication and control capabilities to people with severe motor disabilities. Further progress and realization of practical applications depends on systematic evaluations and comparisons of different brain signals, recording methods, processing algorithms, output formats, and operating protocols. However, the typical BCI system is designed specifically for one particular BCI method and is, therefore, not suited to the systematic studies that are essential for continued progress. In response to this problem, we have developed a documented general-purpose BCI research and development platform called BCI2000. BCI2000 can incorporate alone or in combination any brain signals, signal processing methods, output devices, and operating protocols. This report is intended to describe to investigators, biomedical engineers, and computer scientists the concepts that the BC12000 system is based upon and gives examples of successful BCI implementations using this system. To date, we have used BCI2000 to create BCI systems for a variety of brain signals, processing methods, and applications. The data show that these systems function well in online operation and that BCI2000 satisfies the stringent real-time requirements of BCI systems. By substantially reducing labor and cost, BCI2000 facilitates the implementation of different BCI systems and other psychophysiological experiments. It is available with full documentation and free of charge for research or educational purposes and is currently being used in a variety of studies by many research groups.","author":[{"dropping-particle":"","family":"Schalk","given":"G.","non-dropping-particle":"","parse-names":false,"suffix":""},{"dropping-particle":"","family":"McFarland","given":"D.J.","non-dropping-particle":"","parse-names":false,"suffix":""},{"dropping-particle":"","family":"Hinterberger","given":"T.","non-dropping-particle":"","parse-names":false,"suffix":""},{"dropping-particle":"","family":"Birbaumer","given":"N.","non-dropping-particle":"","parse-names":false,"suffix":""},{"dropping-particle":"","family":"Wolpaw","given":"J.R.","non-dropping-particle":"","parse-names":false,"suffix":""}],"container-title":"IEEE Transactions on Biomedical Engineering","id":"ITEM-1","issue":"6","issued":{"date-parts":[["2004","6"]]},"page":"1034-1043","title":"BCI2000: A General-Purpose Brain-Computer Interface (BCI) System","type":"article-journal","volume":"51"},"uris":["http://www.mendeley.com/documents/?uuid=5fe66860-d130-3199-9f68-5a9dddc5c651"]}],"mendeley":{"formattedCitation":"[1]","plainTextFormattedCitation":"[1]","previouslyFormattedCitation":"(Schalk, McFarland, Hinterberger, Birbaumer, &amp; Wolpaw, 2004)"},"properties":{"noteIndex":0},"schema":"https://github.com/citation-style-language/schema/raw/master/csl-citation.json"}</w:instrText>
+        <w:instrText>ADDIN CSL_CITATION {"citationItems":[{"id":"ITEM-1","itemData":{"DOI":"10.1109/CCECE.2001.933649","ISSN":"08407789","abstract":"This paper examines the effectiveness electroencephalogram (EEG)\\nas a biometric identification of individual subjects in a pool of 40\\nnormal subjects. The EEG's second order statistics are computed using\\nautoregressive models of various order. The coefficients in these models\\nare then evaluated for their biometric potential. Discriminant functions\\napplied to the model coefficients are used to examine the degree to\\nwhich the subjects in the data pool can be identified. The results\\nindicate that the EEG has significant biometric potential. In this data\\npool, 100% of subjects are correctly classified when all data is used,\\nand over 80% when the functions are computed from half the data and then\\napplied to the remaining","author":[{"dropping-particle":"","family":"Paranjape","given":"R. B.","non-dropping-particle":"","parse-names":false,"suffix":""},{"dropping-particle":"","family":"Mahovsky","given":"J.","non-dropping-particle":"","parse-names":false,"suffix":""},{"dropping-particle":"","family":"Benedicenti","given":"L.","non-dropping-particle":"","parse-names":false,"suffix":""},{"dropping-particle":"","family":"Koles","given":"Z.","non-dropping-particle":"","parse-names":false,"suffix":""}],"container-title":"Canadian Conference on Electrical and Computer Engineering","id":"ITEM-1","issued":{"date-parts":[["2001"]]},"page":"1363-1366","title":"The electroencephalogram as a biometric","type":"article-journal","volume":"2"},"uris":["http://www.mendeley.com/documents/?uuid=6d2941c0-ad49-4fb4-8141-31ebe24a6b2f"]},{"id":"ITEM-2","itemData":{"DOI":"10.1007/978-3-642-15314-3_14","author":[{"dropping-particle":"","family":"Zhao","given":"Qinglin","non-dropping-particle":"","parse-names":false,"suffix":""},{"dropping-particle":"","family":"Peng","given":"Hong","non-dropping-particle":"","parse-names":false,"suffix":""},{"dropping-particle":"","family":"Hu","given":"Bin","non-dropping-particle":"","parse-names":false,"suffix":""},{"dropping-particle":"","family":"Liu","given":"Quanying","non-dropping-particle":"","parse-names":false,"suffix":""},{"dropping-particle":"","family":"Liu","given":"Li","non-dropping-particle":"","parse-names":false,"suffix":""},{"dropping-particle":"","family":"Qi","given":"YanBing","non-dropping-particle":"","parse-names":false,"suffix":""},{"dropping-particle":"","family":"Li","given":"Lanlan","non-dropping-particle":"","parse-names":false,"suffix":""}],"id":"ITEM-2","issued":{"date-parts":[["2010"]]},"page":"145-155","publisher":"Springer, Berlin, Heidelberg","title":"Improving Individual Identification in Security Check with an EEG Based Biometric Solution","type":"chapter"},"uris":["http://www.mendeley.com/documents/?uuid=5afa298b-269f-3d39-8863-6dde13d222d9"]},{"id":"ITEM-3","itemData":{"author":[{"dropping-particle":"","family":"Nakanishi","given":"Isao","non-dropping-particle":"","parse-names":false,"suffix":""}],"id":"ITEM-3","issue":"January","issued":{"date-parts":[["2017"]]},"title":"Personal Authentication Using New Feature Vector of Brain Wave Personal Authentication Using New Feature Vector of Brain Wave","type":"article-journal"},"uris":["http://www.mendeley.com/documents/?uuid=e24de61f-3a8a-4909-ad25-d252ac0c8c0a"]},{"id":"ITEM-4","itemData":{"author":[{"dropping-particle":"","family":"Riera","given":"A.","non-dropping-particle":"","parse-names":false,"suffix":""},{"dropping-particle":"","family":"Riera","given":"A.","non-dropping-particle":"","parse-names":false,"suffix":""},{"dropping-particle":"","family":"Soria-frisch","given":"A.","non-dropping-particle":"","parse-names":false,"suffix":""},{"dropping-particle":"","family":"Caparrini","given":"M.","non-dropping-particle":"","parse-names":false,"suffix":""},{"dropping-particle":"","family":"Cester","given":"I.","non-dropping-particle":"","parse-names":false,"suffix":""},{"dropping-particle":"","family":"Ruffini","given":"G.","non-dropping-particle":"","parse-names":false,"suffix":""}],"id":"ITEM-4","issued":{"date-parts":[["0"]]},"title":"1 Multimodal Physiological &lt;em&gt;Biometrics&lt;/em&gt; Authentication","type":"article-journal"},"uris":["http://www.mendeley.com/documents/?uuid=7ad50508-7a53-4360-8048-61f495e35758"]},{"id":"ITEM-5","itemData":{"DOI":"10.1109/ICECS.1999.813403","ISBN":"0780356829","abstract":"© 1999 IEEE. Person identification based on features extracted parametrically from the EEG spectrum is investigated in this work. The method proposed utilizes computational geometry algorithms (convex polygon intersections), appropriately modified, in order to classify unknown EEGs. The signal processing step includes EEG spectral analysis for feature extraction, by fitting a linear model of the AR type on the alpha rhythm EEG signal. The correct classification scores obtained on real EEG data experiments (91% in the worst case) are promising in that they corroborate existing evidence that EEG carries genetically specific information and is therefore appropriate as a basis for person identification methods.","author":[{"dropping-particle":"","family":"Poulos","given":"M.","non-dropping-particle":"","parse-names":false,"suffix":""},{"dropping-particle":"","family":"Rangoussi","given":"M.","non-dropping-particle":"","parse-names":false,"suffix":""},{"dropping-particle":"","family":"Chrissikopoulos","given":"V.","non-dropping-particle":"","parse-names":false,"suffix":""},{"dropping-particle":"","family":"Evangelou","given":"A.","non-dropping-particle":"","parse-names":false,"suffix":""}],"container-title":"Proceedings of the IEEE International Conference on Electronics, Circuits, and Systems","id":"ITEM-5","issue":"1","issued":{"date-parts":[["1999"]]},"page":"1005-1008","title":"Parametric person identification from the EEG using computational geometry","type":"article-journal","volume":"2"},"uris":["http://www.mendeley.com/documents/?uuid=dc044b8a-ff18-407e-9267-5384bba978be"]}],"mendeley":{"formattedCitation":"[1], [2], [6], [7], [12]","plainTextFormattedCitation":"[1], [2], [6], [7], [12]","previouslyFormattedCitation":"[1], [2], [6], [7], [12]"},"properties":{"noteIndex":0},"schema":"https://github.com/citation-style-language/schema/raw/master/csl-citation.json"}</w:instrText>
       </w:r>
       <w:r>
         <w:rPr>
@@ -93,7 +553,7 @@
           <w:noProof/>
           <w:lang w:val="en-US" w:eastAsia="ru-RU"/>
         </w:rPr>
-        <w:t>[1]</w:t>
+        <w:t>[1], [2], [6], [7], [12]</w:t>
       </w:r>
       <w:r>
         <w:rPr>
@@ -105,6 +565,553 @@
         <w:rPr>
           <w:lang w:val="en-US" w:eastAsia="ru-RU"/>
         </w:rPr>
+        <w:t xml:space="preserve">, Visual Evoked Potential </w:t>
+      </w:r>
+      <w:r>
+        <w:rPr>
+          <w:lang w:val="en-US" w:eastAsia="ru-RU"/>
+        </w:rPr>
+        <w:fldChar w:fldCharType="begin" w:fldLock="1"/>
+      </w:r>
+      <w:r>
+        <w:rPr>
+          <w:lang w:val="en-US" w:eastAsia="ru-RU"/>
+        </w:rPr>
+        <w:instrText>ADDIN CSL_CITATION {"citationItems":[{"id":"ITEM-1","itemData":{"DOI":"10.3390/s18020335","ISSN":"14248220","abstract":"The electroencephalogram (EEG) signal represents a subject's specific brain activity patterns and is considered as an ideal biometric given its superior forgery prevention. However, the accuracy and stability of the current EEG-based person authentication systems are still unsatisfactory in practical application. In this paper, a multi-task EEG-based person authentication system combining eye blinking is proposed, which can achieve high precision and robustness. Firstly, we design a novel EEG-based biometric evoked paradigm using self- or non-self-face rapid serial visual presentation (RSVP). The designed paradigm could obtain a distinct and stable biometric trait from EEG with a lower time cost. Secondly, the event-related potential (ERP) features and morphological features are extracted from EEG signals and eye blinking signals, respectively. Thirdly, convolutional neural network and back propagation neural network are severally designed to gain the score estimation of EEG features and eye blinking features. Finally, a score fusion technology based on least square method is proposed to get the final estimation score. The performance of multi-task authentication system is improved significantly compared to the system using EEG only, with an increasing average accuracy from 92.4% to 97.6%. Moreover, open-set authentication tests for additional imposters and permanence tests for users are conducted to simulate the practical scenarios, which have never been employed in previous EEG-based person authentication systems. A mean false accepted rate (FAR) of 3.90% and a mean false rejected rate (FRR) of 3.87% are accomplished in open-set authentication tests and permanence tests, respectively, which illustrate the open-set authentication and permanence capability of our systems.","author":[{"dropping-particle":"","family":"Wu","given":"Qunjian","non-dropping-particle":"","parse-names":false,"suffix":""},{"dropping-particle":"","family":"Zeng","given":"Ying","non-dropping-particle":"","parse-names":false,"suffix":""},{"dropping-particle":"","family":"Zhang","given":"Chi","non-dropping-particle":"","parse-names":false,"suffix":""},{"dropping-particle":"","family":"Tong","given":"Li","non-dropping-particle":"","parse-names":false,"suffix":""},{"dropping-particle":"","family":"Yan","given":"Bin","non-dropping-particle":"","parse-names":false,"suffix":""}],"container-title":"Sensors (Switzerland)","id":"ITEM-1","issue":"2","issued":{"date-parts":[["2018"]]},"page":"1-18","title":"An EEG-based person authentication system with open-set capability combining eye blinking signals","type":"article-journal","volume":"18"},"uris":["http://www.mendeley.com/documents/?uuid=85fdf7f3-eafc-4a2d-9f75-14f12bab0ac0"]},{"id":"ITEM-2","itemData":{"DOI":"10.1049/ip-smt:20040003","ISSN":"1350-2344","author":[{"dropping-particle":"","family":"Palaniappan","given":"R.","non-dropping-particle":"","parse-names":false,"suffix":""}],"container-title":"IEE Proceedings - Science, Measurement and Technology","id":"ITEM-2","issue":"1","issued":{"date-parts":[["2004","1","1"]]},"page":"16-20","title":"Method of identifying individuals using VEP signals and neural network","type":"article-journal","volume":"151"},"uris":["http://www.mendeley.com/documents/?uuid=25d45a82-d076-35a6-8273-d343954e1d27"]}],"mendeley":{"formattedCitation":"[4], [11]","plainTextFormattedCitation":"[4], [11]","previouslyFormattedCitation":"[4], [11]"},"properties":{"noteIndex":0},"schema":"https://github.com/citation-style-language/schema/raw/master/csl-citation.json"}</w:instrText>
+      </w:r>
+      <w:r>
+        <w:rPr>
+          <w:lang w:val="en-US" w:eastAsia="ru-RU"/>
+        </w:rPr>
+        <w:fldChar w:fldCharType="separate"/>
+      </w:r>
+      <w:r>
+        <w:rPr>
+          <w:noProof/>
+          <w:lang w:val="en-US" w:eastAsia="ru-RU"/>
+        </w:rPr>
+        <w:t>[4], [11]</w:t>
+      </w:r>
+      <w:r>
+        <w:rPr>
+          <w:lang w:val="en-US" w:eastAsia="ru-RU"/>
+        </w:rPr>
+        <w:fldChar w:fldCharType="end"/>
+      </w:r>
+      <w:r>
+        <w:rPr>
+          <w:lang w:val="en-US" w:eastAsia="ru-RU"/>
+        </w:rPr>
+        <w:t xml:space="preserve"> and imaginary activity </w:t>
+      </w:r>
+      <w:r>
+        <w:rPr>
+          <w:lang w:val="en-US" w:eastAsia="ru-RU"/>
+        </w:rPr>
+        <w:fldChar w:fldCharType="begin" w:fldLock="1"/>
+      </w:r>
+      <w:r>
+        <w:rPr>
+          <w:lang w:val="en-US" w:eastAsia="ru-RU"/>
+        </w:rPr>
+        <w:instrText>ADDIN CSL_CITATION {"citationItems":[{"id":"ITEM-1","itemData":{"DOI":"10.1109/TPAMI.2007.1012","ISSN":"0162-8828","author":[{"dropping-particle":"","family":"Marcel","given":"Sebastien","non-dropping-particle":"","parse-names":false,"suffix":""},{"dropping-particle":"","family":"R. Millan","given":"Jose","non-dropping-particle":"","parse-names":false,"suffix":""}],"container-title":"IEEE Transactions on Pattern Analysis and Machine Intelligence","id":"ITEM-1","issue":"4","issued":{"date-parts":[["2007","4"]]},"page":"743-752","title":"Person Authentication Using Brainwaves (EEG) and Maximum A Posteriori Model Adaptation","type":"article-journal","volume":"29"},"uris":["http://www.mendeley.com/documents/?uuid=6c57daf5-a43a-38b8-b095-b1ce6e005f79"]},{"id":"ITEM-2","itemData":{"DOI":"10.1109/FBIE.2009.5405787","ISBN":"9781424446919","abstract":"A research on biometry based on motor imagery EEG signals was described. In this study, I select EEG signals related to motor imagery, and a model was built. Estimated model parameters as feature vector were extracted, and then to classified by an artificial neural network. Two different classify cases, including authentication and identification, were investigated. Four types of motor imagery EEG signals and three subjects were compared. Experiment results show that EEG carrying individual-specific information can be successfully exploited for purpose of person authentication and identification. ©2009 IEEE.","author":[{"dropping-particle":"","family":"Hu","given":"Jian Feng","non-dropping-particle":"","parse-names":false,"suffix":""}],"container-title":"FBIE 2009 - 2009 International Conference on Future BioMedical Information Engineering","id":"ITEM-2","issued":{"date-parts":[["2009"]]},"page":"94-97","title":"New biometric approach based on motor imagery EEG signals","type":"article-journal"},"uris":["http://www.mendeley.com/documents/?uuid=fc43254d-0866-4f52-ae67-21211a9069ab"]},{"id":"ITEM-3","itemData":{"DOI":"10.1109/icpr.2008.4761865","ISBN":"9781424421756","abstract":"Biometrics based on electroencephalogram (EEG) signals is an emerging research topic. Several recent results have shown its feasibility and potential for personal identification. However, they all use a single task (e.g., signals recorded during imagination of repetitive left hand movements or during resting with eyes open) for classifier design and subsequent identification. In contrast with this, in this paper multiple related tasks are used simultaneously for classifier learning. This mechanism has the advantage of integrating information from extra tasks and thus hopefully can guide classifier learning in a hypothesis space more effectively. Experimental results on EEG-based personal identification show the effectiveness of the proposed multitask learning approach.","author":[{"dropping-particle":"","family":"Shiliang Sun","given":"","non-dropping-particle":"","parse-names":false,"suffix":""}],"id":"ITEM-3","issued":{"date-parts":[["2009"]]},"page":"1-4","title":"Multitask learning for EEG-based biometrics","type":"article-journal"},"uris":["http://www.mendeley.com/documents/?uuid=f5942d1b-d885-4fa9-a685-0284c0e55b33"]}],"mendeley":{"formattedCitation":"[3], [8], [10]","plainTextFormattedCitation":"[3], [8], [10]","previouslyFormattedCitation":"[3], [8], [10]"},"properties":{"noteIndex":0},"schema":"https://github.com/citation-style-language/schema/raw/master/csl-citation.json"}</w:instrText>
+      </w:r>
+      <w:r>
+        <w:rPr>
+          <w:lang w:val="en-US" w:eastAsia="ru-RU"/>
+        </w:rPr>
+        <w:fldChar w:fldCharType="separate"/>
+      </w:r>
+      <w:r>
+        <w:rPr>
+          <w:noProof/>
+          <w:lang w:val="en-US" w:eastAsia="ru-RU"/>
+        </w:rPr>
+        <w:t>[3], [8], [10]</w:t>
+      </w:r>
+      <w:r>
+        <w:rPr>
+          <w:lang w:val="en-US" w:eastAsia="ru-RU"/>
+        </w:rPr>
+        <w:fldChar w:fldCharType="end"/>
+      </w:r>
+      <w:r>
+        <w:rPr>
+          <w:lang w:val="en-US" w:eastAsia="ru-RU"/>
+        </w:rPr>
+        <w:t xml:space="preserve">. It is well known that </w:t>
+      </w:r>
+      <w:r>
+        <w:rPr>
+          <w:lang w:val="en-US" w:eastAsia="ru-RU"/>
+        </w:rPr>
+        <w:t>authentication require the more consistent data, and in works [ citations</w:t>
+      </w:r>
+      <w:r>
+        <w:rPr>
+          <w:lang w:val="en-US" w:eastAsia="ru-RU"/>
+        </w:rPr>
+        <w:t>,</w:t>
+      </w:r>
+      <w:r>
+        <w:rPr>
+          <w:lang w:val="en-US" w:eastAsia="ru-RU"/>
+        </w:rPr>
+        <w:t xml:space="preserve"> </w:t>
+      </w:r>
+      <w:r>
+        <w:rPr>
+          <w:lang w:val="en-US" w:eastAsia="ru-RU"/>
+        </w:rPr>
+        <w:t>looks for proofs, ask Arno</w:t>
+      </w:r>
+      <w:r>
+        <w:rPr>
+          <w:lang w:val="en-US" w:eastAsia="ru-RU"/>
+        </w:rPr>
+        <w:t xml:space="preserve"> and Flavio</w:t>
+      </w:r>
+      <w:r>
+        <w:rPr>
+          <w:lang w:val="en-US" w:eastAsia="ru-RU"/>
+        </w:rPr>
+        <w:t>] it has been proven that one of the most consistent types of recorded EEG data is recordings during motor activi</w:t>
+      </w:r>
+      <w:r>
+        <w:rPr>
+          <w:lang w:val="en-US" w:eastAsia="ru-RU"/>
+        </w:rPr>
+        <w:t>ty</w:t>
+      </w:r>
+      <w:r>
+        <w:rPr>
+          <w:lang w:val="en-US" w:eastAsia="ru-RU"/>
+        </w:rPr>
+        <w:t xml:space="preserve">. However, none of the aforementioned works used it as input data. Therefore, </w:t>
+      </w:r>
+      <w:r>
+        <w:rPr>
+          <w:lang w:val="en-US" w:eastAsia="ru-RU"/>
+        </w:rPr>
+        <w:t>we proposed to use motor activity stimulus in order to achieve better accuracy and create more reliable system in terms of consistency of the input data.</w:t>
+      </w:r>
+    </w:p>
+    <w:p>
+      <w:pPr>
+        <w:rPr>
+          <w:lang w:val="en-US" w:eastAsia="ru-RU"/>
+        </w:rPr>
+      </w:pPr>
+      <w:r>
+        <w:rPr>
+          <w:lang w:val="en-US" w:eastAsia="ru-RU"/>
+        </w:rPr>
+        <w:t>Another problem in building authentication system is that the most appropriate channels and features for the authentication has not been distinguished yet. Therefore, one of the methods of avoiding leaving the information that could be important is to use all channels and as much as possible features. As long as neural network has proven to deal with classifying a high dimensional data with a high accuracy and low computational cost (comparing to other machine learning algorithms)</w:t>
+      </w:r>
+      <w:r>
+        <w:rPr>
+          <w:lang w:val="en-US" w:eastAsia="ru-RU"/>
+        </w:rPr>
+        <w:t xml:space="preserve"> </w:t>
+      </w:r>
+      <w:r>
+        <w:rPr>
+          <w:lang w:val="en-US" w:eastAsia="ru-RU"/>
+        </w:rPr>
+        <w:fldChar w:fldCharType="begin" w:fldLock="1"/>
+      </w:r>
+      <w:r>
+        <w:rPr>
+          <w:lang w:val="en-US" w:eastAsia="ru-RU"/>
+        </w:rPr>
+        <w:instrText>ADDIN CSL_CITATION {"citationItems":[{"id":"ITEM-1","itemData":{"DOI":"10.1109/FBIE.2009.5405787","ISBN":"9781424446919","abstract":"A research on biometry based on motor imagery EEG signals was described. In this study, I select EEG signals related to motor imagery, and a model was built. Estimated model parameters as feature vector were extracted, and then to classified by an artificial neural network. Two different classify cases, including authentication and identification, were investigated. Four types of motor imagery EEG signals and three subjects were compared. Experiment results show that EEG carrying individual-specific information can be successfully exploited for purpose of person authentication and identification. ©2009 IEEE.","author":[{"dropping-particle":"","family":"Hu","given":"Jian Feng","non-dropping-particle":"","parse-names":false,"suffix":""}],"container-title":"FBIE 2009 - 2009 International Conference on Future BioMedical Information Engineering","id":"ITEM-1","issued":{"date-parts":[["2009"]]},"page":"94-97","title":"New biometric approach based on motor imagery EEG signals","type":"article-journal"},"uris":["http://www.mendeley.com/documents/?uuid=fc43254d-0866-4f52-ae67-21211a9069ab"]}],"mendeley":{"formattedCitation":"[10]","plainTextFormattedCitation":"[10]","previouslyFormattedCitation":"[10]"},"properties":{"noteIndex":0},"schema":"https://github.com/citation-style-language/schema/raw/master/csl-citation.json"}</w:instrText>
+      </w:r>
+      <w:r>
+        <w:rPr>
+          <w:lang w:val="en-US" w:eastAsia="ru-RU"/>
+        </w:rPr>
+        <w:fldChar w:fldCharType="separate"/>
+      </w:r>
+      <w:r>
+        <w:rPr>
+          <w:noProof/>
+          <w:lang w:val="en-US" w:eastAsia="ru-RU"/>
+        </w:rPr>
+        <w:t>[10]</w:t>
+      </w:r>
+      <w:r>
+        <w:rPr>
+          <w:lang w:val="en-US" w:eastAsia="ru-RU"/>
+        </w:rPr>
+        <w:fldChar w:fldCharType="end"/>
+      </w:r>
+      <w:r>
+        <w:rPr>
+          <w:lang w:val="en-US" w:eastAsia="ru-RU"/>
+        </w:rPr>
+        <w:fldChar w:fldCharType="begin" w:fldLock="1"/>
+      </w:r>
+      <w:r>
+        <w:rPr>
+          <w:lang w:val="en-US" w:eastAsia="ru-RU"/>
+        </w:rPr>
+        <w:instrText>ADDIN CSL_CITATION {"citationItems":[{"id":"ITEM-1","itemData":{"DOI":"10.3390/s18020335","ISSN":"14248220","abstract":"The electroencephalogram (EEG) signal represents a subject's specific brain activity patterns and is considered as an ideal biometric given its superior forgery prevention. However, the accuracy and stability of the current EEG-based person authentication systems are still unsatisfactory in practical application. In this paper, a multi-task EEG-based person authentication system combining eye blinking is proposed, which can achieve high precision and robustness. Firstly, we design a novel EEG-based biometric evoked paradigm using self- or non-self-face rapid serial visual presentation (RSVP). The designed paradigm could obtain a distinct and stable biometric trait from EEG with a lower time cost. Secondly, the event-related potential (ERP) features and morphological features are extracted from EEG signals and eye blinking signals, respectively. Thirdly, convolutional neural network and back propagation neural network are severally designed to gain the score estimation of EEG features and eye blinking features. Finally, a score fusion technology based on least square method is proposed to get the final estimation score. The performance of multi-task authentication system is improved significantly compared to the system using EEG only, with an increasing average accuracy from 92.4% to 97.6%. Moreover, open-set authentication tests for additional imposters and permanence tests for users are conducted to simulate the practical scenarios, which have never been employed in previous EEG-based person authentication systems. A mean false accepted rate (FAR) of 3.90% and a mean false rejected rate (FRR) of 3.87% are accomplished in open-set authentication tests and permanence tests, respectively, which illustrate the open-set authentication and permanence capability of our systems.","author":[{"dropping-particle":"","family":"Wu","given":"Qunjian","non-dropping-particle":"","parse-names":false,"suffix":""},{"dropping-particle":"","family":"Zeng","given":"Ying","non-dropping-particle":"","parse-names":false,"suffix":""},{"dropping-particle":"","family":"Zhang","given":"Chi","non-dropping-particle":"","parse-names":false,"suffix":""},{"dropping-particle":"","family":"Tong","given":"Li","non-dropping-particle":"","parse-names":false,"suffix":""},{"dropping-particle":"","family":"Yan","given":"Bin","non-dropping-particle":"","parse-names":false,"suffix":""}],"container-title":"Sensors (Switzerland)","id":"ITEM-1","issue":"2","issued":{"date-parts":[["2018"]]},"page":"1-18","title":"An EEG-based person authentication system with open-set capability combining eye blinking signals","type":"article-journal","volume":"18"},"uris":["http://www.mendeley.com/documents/?uuid=85fdf7f3-eafc-4a2d-9f75-14f12bab0ac0"]}],"mendeley":{"formattedCitation":"[11]","plainTextFormattedCitation":"[11]","previouslyFormattedCitation":"[11]"},"properties":{"noteIndex":0},"schema":"https://github.com/citation-style-language/schema/raw/master/csl-citation.json"}</w:instrText>
+      </w:r>
+      <w:r>
+        <w:rPr>
+          <w:lang w:val="en-US" w:eastAsia="ru-RU"/>
+        </w:rPr>
+        <w:fldChar w:fldCharType="separate"/>
+      </w:r>
+      <w:r>
+        <w:rPr>
+          <w:noProof/>
+          <w:lang w:val="en-US" w:eastAsia="ru-RU"/>
+        </w:rPr>
+        <w:t>[11]</w:t>
+      </w:r>
+      <w:r>
+        <w:rPr>
+          <w:lang w:val="en-US" w:eastAsia="ru-RU"/>
+        </w:rPr>
+        <w:fldChar w:fldCharType="end"/>
+      </w:r>
+      <w:r>
+        <w:rPr>
+          <w:lang w:val="en-US" w:eastAsia="ru-RU"/>
+        </w:rPr>
+        <w:t xml:space="preserve">, in this work it was proposed to use it as </w:t>
+      </w:r>
+      <w:r>
+        <w:rPr>
+          <w:lang w:val="en-US" w:eastAsia="ru-RU"/>
+        </w:rPr>
+        <w:t xml:space="preserve">a </w:t>
+      </w:r>
+      <w:r>
+        <w:rPr>
+          <w:lang w:val="en-US" w:eastAsia="ru-RU"/>
+        </w:rPr>
+        <w:t>classifier.</w:t>
+      </w:r>
+    </w:p>
+    <w:p>
+      <w:pPr>
+        <w:rPr>
+          <w:color w:val="000000" w:themeColor="text1"/>
+          <w:lang w:val="en-US" w:eastAsia="ru-RU"/>
+        </w:rPr>
+      </w:pPr>
+      <w:r>
+        <w:rPr>
+          <w:lang w:val="en-US" w:eastAsia="ru-RU"/>
+        </w:rPr>
+        <w:t>Moreover, in a lot of studies (for example</w:t>
+      </w:r>
+      <w:r>
+        <w:rPr>
+          <w:lang w:val="en-US" w:eastAsia="ru-RU"/>
+        </w:rPr>
+        <w:t xml:space="preserve"> </w:t>
+      </w:r>
+      <w:r>
+        <w:rPr>
+          <w:lang w:val="en-US" w:eastAsia="ru-RU"/>
+        </w:rPr>
+        <w:fldChar w:fldCharType="begin" w:fldLock="1"/>
+      </w:r>
+      <w:r>
+        <w:rPr>
+          <w:lang w:val="en-US" w:eastAsia="ru-RU"/>
+        </w:rPr>
+        <w:instrText>ADDIN CSL_CITATION {"citationItems":[{"id":"ITEM-1","itemData":{"author":[{"dropping-particle":"","family":"Kaur","given":"Simranjit","non-dropping-particle":"","parse-names":false,"suffix":""},{"dropping-particle":"","family":"Kaur","given":"Er Damandeep","non-dropping-particle":"","parse-names":false,"suffix":""}],"id":"ITEM-1","issue":"2","issued":{"date-parts":[["2015"]]},"page":"39-42","title":"HYBRID MODEL USING COMBINATION OF NEURAL NETWORK AND SUPPORT VECTOR MACHINE FOR DETECTION OF LUNG CANCER","type":"article-journal","volume":"2"},"uris":["http://www.mendeley.com/documents/?uuid=219c4a8e-c00b-42f6-b0d5-cdc872aed290"]},{"id":"ITEM-2","itemData":{"DOI":"10.1007/978-981-10-0080-5_13","author":[{"dropping-particle":"","family":"Cao","given":"Yuhui","non-dropping-particle":"","parse-names":false,"suffix":""},{"dropping-particle":"","family":"Xu","given":"Ruifeng","non-dropping-particle":"","parse-names":false,"suffix":""},{"dropping-particle":"","family":"Chen","given":"Tao","non-dropping-particle":"","parse-names":false,"suffix":""}],"id":"ITEM-2","issued":{"date-parts":[["2015","11","16"]]},"page":"144-155","publisher":"Springer, Singapore","title":"Combining Convolutional Neural Network and Support Vector Machine for Sentiment Classification","type":"chapter"},"uris":["http://www.mendeley.com/documents/?uuid=a4307b0e-491f-3ad2-b3a2-f7e01619b89b"]}],"mendeley":{"formattedCitation":"[13], [14]","plainTextFormattedCitation":"[13], [14]","previouslyFormattedCitation":"[13], [14]"},"properties":{"noteIndex":0},"schema":"https://github.com/citation-style-language/schema/raw/master/csl-citation.json"}</w:instrText>
+      </w:r>
+      <w:r>
+        <w:rPr>
+          <w:lang w:val="en-US" w:eastAsia="ru-RU"/>
+        </w:rPr>
+        <w:fldChar w:fldCharType="separate"/>
+      </w:r>
+      <w:r>
+        <w:rPr>
+          <w:noProof/>
+          <w:lang w:val="en-US" w:eastAsia="ru-RU"/>
+        </w:rPr>
+        <w:t>[13], [14]</w:t>
+      </w:r>
+      <w:r>
+        <w:rPr>
+          <w:lang w:val="en-US" w:eastAsia="ru-RU"/>
+        </w:rPr>
+        <w:fldChar w:fldCharType="end"/>
+      </w:r>
+      <w:r>
+        <w:rPr>
+          <w:lang w:val="en-US" w:eastAsia="ru-RU"/>
+        </w:rPr>
+        <w:t xml:space="preserve">), a method of improving the accuracy of classification by using the combination of neural network and </w:t>
+      </w:r>
+      <w:r>
+        <w:rPr>
+          <w:lang w:val="en-US" w:eastAsia="ru-RU"/>
+        </w:rPr>
+        <w:t>Support Vector Machine (</w:t>
+      </w:r>
+      <w:r>
+        <w:rPr>
+          <w:lang w:val="en-US" w:eastAsia="ru-RU"/>
+        </w:rPr>
+        <w:t>SVM</w:t>
+      </w:r>
+      <w:r>
+        <w:rPr>
+          <w:lang w:val="en-US" w:eastAsia="ru-RU"/>
+        </w:rPr>
+        <w:t>)</w:t>
+      </w:r>
+      <w:r>
+        <w:rPr>
+          <w:lang w:val="en-US" w:eastAsia="ru-RU"/>
+        </w:rPr>
+        <w:t xml:space="preserve"> was proposed. </w:t>
+      </w:r>
+      <w:r>
+        <w:rPr>
+          <w:color w:val="000000" w:themeColor="text1"/>
+          <w:lang w:val="en-US" w:eastAsia="ru-RU"/>
+        </w:rPr>
+        <w:t>In this works, neural network was used for convoluting the input into smaller number of feature vectors, and then this</w:t>
+      </w:r>
+      <w:r>
+        <w:rPr>
+          <w:color w:val="000000" w:themeColor="text1"/>
+          <w:lang w:val="en-US" w:eastAsia="ru-RU"/>
+        </w:rPr>
+        <w:t xml:space="preserve"> </w:t>
+      </w:r>
+      <w:r>
+        <w:rPr>
+          <w:color w:val="000000" w:themeColor="text1"/>
+          <w:lang w:val="en-US" w:eastAsia="ru-RU"/>
+        </w:rPr>
+        <w:t xml:space="preserve">vector was fed into SVM for further classification. </w:t>
+      </w:r>
+      <w:r>
+        <w:rPr>
+          <w:color w:val="000000" w:themeColor="text1"/>
+          <w:lang w:val="en-US" w:eastAsia="ru-RU"/>
+        </w:rPr>
+        <w:t>Thus, this method was used in our work as well.</w:t>
+      </w:r>
+    </w:p>
+    <w:p>
+      <w:pPr>
+        <w:rPr>
+          <w:color w:val="000000" w:themeColor="text1"/>
+          <w:lang w:val="en-US" w:eastAsia="ru-RU"/>
+        </w:rPr>
+      </w:pPr>
+      <w:r>
+        <w:rPr>
+          <w:color w:val="000000" w:themeColor="text1"/>
+          <w:lang w:val="en-US" w:eastAsia="ru-RU"/>
+        </w:rPr>
+        <w:t xml:space="preserve">As it was mentioned before, it is hard to distinguish </w:t>
+      </w:r>
+      <w:r>
+        <w:rPr>
+          <w:color w:val="000000" w:themeColor="text1"/>
+          <w:lang w:val="en-US" w:eastAsia="ru-RU"/>
+        </w:rPr>
+        <w:t>the best channels. A</w:t>
+      </w:r>
+      <w:r>
+        <w:rPr>
+          <w:color w:val="000000" w:themeColor="text1"/>
+          <w:lang w:val="en-US" w:eastAsia="ru-RU"/>
+        </w:rPr>
+        <w:t xml:space="preserve"> </w:t>
+      </w:r>
+      <w:r>
+        <w:rPr>
+          <w:color w:val="000000" w:themeColor="text1"/>
+          <w:lang w:val="en-US" w:eastAsia="ru-RU"/>
+        </w:rPr>
+        <w:t xml:space="preserve">Principal Component Analysis (PCA), as well as neural network, </w:t>
+      </w:r>
+      <w:r>
+        <w:rPr>
+          <w:color w:val="000000" w:themeColor="text1"/>
+          <w:lang w:val="en-US" w:eastAsia="ru-RU"/>
+        </w:rPr>
+        <w:t>could be used for convoluting correlated set of variables into the new, smaller se</w:t>
+      </w:r>
+      <w:r>
+        <w:rPr>
+          <w:color w:val="000000" w:themeColor="text1"/>
+          <w:lang w:val="en-US" w:eastAsia="ru-RU"/>
+        </w:rPr>
+        <w:t xml:space="preserve">t of variables </w:t>
+      </w:r>
+      <w:r>
+        <w:rPr>
+          <w:color w:val="000000" w:themeColor="text1"/>
+          <w:lang w:val="en-US" w:eastAsia="ru-RU"/>
+        </w:rPr>
+        <w:fldChar w:fldCharType="begin" w:fldLock="1"/>
+      </w:r>
+      <w:r>
+        <w:rPr>
+          <w:color w:val="000000" w:themeColor="text1"/>
+          <w:lang w:val="en-US" w:eastAsia="ru-RU"/>
+        </w:rPr>
+        <w:instrText>ADDIN CSL_CITATION {"citationItems":[{"id":"ITEM-1","itemData":{"URL":"https://hackernoon.com/supervised-machine-learning-dimensional-reduction-and-principal-component-analysis-614dec1f6b4c","accessed":{"date-parts":[["2019","5","7"]]},"id":"ITEM-1","issued":{"date-parts":[["0"]]},"title":"Supervised Machine Learning — Dimensional Reduction and Principal Component Analysis","type":"webpage"},"uris":["http://www.mendeley.com/documents/?uuid=3ef469d6-daf5-3c52-9c97-dbcdd2d30fbf"]}],"mendeley":{"formattedCitation":"[15]","plainTextFormattedCitation":"[15]","previouslyFormattedCitation":"[15]"},"properties":{"noteIndex":0},"schema":"https://github.com/citation-style-language/schema/raw/master/csl-citation.json"}</w:instrText>
+      </w:r>
+      <w:r>
+        <w:rPr>
+          <w:color w:val="000000" w:themeColor="text1"/>
+          <w:lang w:val="en-US" w:eastAsia="ru-RU"/>
+        </w:rPr>
+        <w:fldChar w:fldCharType="separate"/>
+      </w:r>
+      <w:r>
+        <w:rPr>
+          <w:noProof/>
+          <w:color w:val="000000" w:themeColor="text1"/>
+          <w:lang w:val="en-US" w:eastAsia="ru-RU"/>
+        </w:rPr>
+        <w:t>[15]</w:t>
+      </w:r>
+      <w:r>
+        <w:rPr>
+          <w:color w:val="000000" w:themeColor="text1"/>
+          <w:lang w:val="en-US" w:eastAsia="ru-RU"/>
+        </w:rPr>
+        <w:fldChar w:fldCharType="end"/>
+      </w:r>
+      <w:r>
+        <w:rPr>
+          <w:color w:val="000000" w:themeColor="text1"/>
+          <w:lang w:val="en-US" w:eastAsia="ru-RU"/>
+        </w:rPr>
+        <w:t xml:space="preserve">. Therefore, in this work a PCA was used for convolution of the input data as well with the </w:t>
+      </w:r>
+      <w:r>
+        <w:rPr>
+          <w:color w:val="000000" w:themeColor="text1"/>
+          <w:lang w:val="en-US" w:eastAsia="ru-RU"/>
+        </w:rPr>
+        <w:t xml:space="preserve">subsequent </w:t>
+      </w:r>
+      <w:r>
+        <w:rPr>
+          <w:color w:val="000000" w:themeColor="text1"/>
+          <w:lang w:val="en-US" w:eastAsia="ru-RU"/>
+        </w:rPr>
+        <w:t xml:space="preserve">SVM for classification. </w:t>
+      </w:r>
+    </w:p>
+    <w:p>
+      <w:pPr>
+        <w:pStyle w:val="1"/>
+        <w:rPr>
+          <w:rFonts w:eastAsia="Times New Roman"/>
+          <w:lang w:val="en-US" w:eastAsia="ru-RU"/>
+        </w:rPr>
+      </w:pPr>
+      <w:r>
+        <w:rPr>
+          <w:rFonts w:eastAsia="Times New Roman"/>
+          <w:lang w:val="en-US" w:eastAsia="ru-RU"/>
+        </w:rPr>
+        <w:t>2. Materials and Methods</w:t>
+      </w:r>
+    </w:p>
+    <w:p>
+      <w:pPr>
+        <w:pStyle w:val="2"/>
+        <w:rPr>
+          <w:rFonts w:eastAsia="Times New Roman"/>
+          <w:lang w:val="en-US" w:eastAsia="ru-RU"/>
+        </w:rPr>
+      </w:pPr>
+      <w:r>
+        <w:rPr>
+          <w:rFonts w:eastAsia="Times New Roman"/>
+          <w:lang w:val="en-US" w:eastAsia="ru-RU"/>
+        </w:rPr>
+        <w:t>2.1 Materials</w:t>
+      </w:r>
+    </w:p>
+    <w:p>
+      <w:pPr>
+        <w:pStyle w:val="3"/>
+        <w:rPr>
+          <w:rFonts w:eastAsia="Times New Roman"/>
+          <w:lang w:val="en-US" w:eastAsia="ru-RU"/>
+        </w:rPr>
+      </w:pPr>
+      <w:r>
+        <w:rPr>
+          <w:rFonts w:eastAsia="Times New Roman"/>
+          <w:lang w:val="en-US" w:eastAsia="ru-RU"/>
+        </w:rPr>
+        <w:t xml:space="preserve">2.1.1 EEG </w:t>
+      </w:r>
+      <w:r>
+        <w:rPr>
+          <w:lang w:val="en-US"/>
+        </w:rPr>
+        <w:t>recording</w:t>
+      </w:r>
+    </w:p>
+    <w:p>
+      <w:pPr>
+        <w:rPr>
+          <w:lang w:val="en-US" w:eastAsia="ru-RU"/>
+        </w:rPr>
+      </w:pPr>
+      <w:r>
+        <w:rPr>
+          <w:lang w:val="en-US" w:eastAsia="ru-RU"/>
+        </w:rPr>
+        <w:t>EEG dataset “EEG Motor Movement/Imagery Dataset”</w:t>
+      </w:r>
+      <w:r>
+        <w:rPr>
+          <w:lang w:val="en-US" w:eastAsia="ru-RU"/>
+        </w:rPr>
+        <w:fldChar w:fldCharType="begin" w:fldLock="1"/>
+      </w:r>
+      <w:r>
+        <w:rPr>
+          <w:lang w:val="en-US" w:eastAsia="ru-RU"/>
+        </w:rPr>
+        <w:instrText>ADDIN CSL_CITATION {"citationItems":[{"id":"ITEM-1","itemData":{"DOI":"10.1109/TBME.2004.827072","ISSN":"0018-9294","PMID":"15188875","abstract":"Many laboratories have begun to develop brain-computer interface (BCI) systems that provide communication and control capabilities to people with severe motor disabilities. Further progress and realization of practical applications depends on systematic evaluations and comparisons of different brain signals, recording methods, processing algorithms, output formats, and operating protocols. However, the typical BCI system is designed specifically for one particular BCI method and is, therefore, not suited to the systematic studies that are essential for continued progress. In response to this problem, we have developed a documented general-purpose BCI research and development platform called BCI2000. BCI2000 can incorporate alone or in combination any brain signals, signal processing methods, output devices, and operating protocols. This report is intended to describe to investigators, biomedical engineers, and computer scientists the concepts that the BC12000 system is based upon and gives examples of successful BCI implementations using this system. To date, we have used BCI2000 to create BCI systems for a variety of brain signals, processing methods, and applications. The data show that these systems function well in online operation and that BCI2000 satisfies the stringent real-time requirements of BCI systems. By substantially reducing labor and cost, BCI2000 facilitates the implementation of different BCI systems and other psychophysiological experiments. It is available with full documentation and free of charge for research or educational purposes and is currently being used in a variety of studies by many research groups.","author":[{"dropping-particle":"","family":"Schalk","given":"G.","non-dropping-particle":"","parse-names":false,"suffix":""},{"dropping-particle":"","family":"McFarland","given":"D.J.","non-dropping-particle":"","parse-names":false,"suffix":""},{"dropping-particle":"","family":"Hinterberger","given":"T.","non-dropping-particle":"","parse-names":false,"suffix":""},{"dropping-particle":"","family":"Birbaumer","given":"N.","non-dropping-particle":"","parse-names":false,"suffix":""},{"dropping-particle":"","family":"Wolpaw","given":"J.R.","non-dropping-particle":"","parse-names":false,"suffix":""}],"container-title":"IEEE Transactions on Biomedical Engineering","id":"ITEM-1","issue":"6","issued":{"date-parts":[["2004","6"]]},"page":"1034-1043","title":"BCI2000: A General-Purpose Brain-Computer Interface (BCI) System","type":"article-journal","volume":"51"},"uris":["http://www.mendeley.com/documents/?uuid=5fe66860-d130-3199-9f68-5a9dddc5c651"]}],"mendeley":{"formattedCitation":"[16]","plainTextFormattedCitation":"[16]","previouslyFormattedCitation":"[16]"},"properties":{"noteIndex":0},"schema":"https://github.com/citation-style-language/schema/raw/master/csl-citation.json"}</w:instrText>
+      </w:r>
+      <w:r>
+        <w:rPr>
+          <w:lang w:val="en-US" w:eastAsia="ru-RU"/>
+        </w:rPr>
+        <w:fldChar w:fldCharType="separate"/>
+      </w:r>
+      <w:r>
+        <w:rPr>
+          <w:noProof/>
+          <w:lang w:val="en-US" w:eastAsia="ru-RU"/>
+        </w:rPr>
+        <w:t>[16]</w:t>
+      </w:r>
+      <w:r>
+        <w:rPr>
+          <w:lang w:val="en-US" w:eastAsia="ru-RU"/>
+        </w:rPr>
+        <w:fldChar w:fldCharType="end"/>
+      </w:r>
+      <w:r>
+        <w:rPr>
+          <w:lang w:val="en-US" w:eastAsia="ru-RU"/>
+        </w:rPr>
         <w:t xml:space="preserve"> was used</w:t>
       </w:r>
       <w:r>
@@ -123,7 +1130,7 @@
         <w:rPr>
           <w:lang w:val="en-US" w:eastAsia="ru-RU"/>
         </w:rPr>
-        <w:instrText>ADDIN CSL_CITATION {"citationItems":[{"id":"ITEM-1","itemData":{"DOI":"10.1161/01.CIR.101.23.e215","ISSN":"0009-7322","abstract":"Abstract—The newly inaugurated Research Resource for Complex Physiologic Signals, which was created under the auspices of the National Center for Research Resources of the National Institutes of Health, is intended to stimulate current research and new investigations in the study of cardiovascular and other complex biomedical signals. The resource has 3 interdependent components. PhysioBank is a large and growing archive of well-characterized digital recordings of physiological signals and related data for use by the biomedical research community. It currently includes databases of multiparameter cardiopulmonary, neural, and other biomedical signals from healthy subjects and from patients with a variety of conditions with major public health implications, including life-threatening arrhythmias, congestive heart failure, sleep apnea, neurological disorders, and aging. PhysioToolkit is a library of open-source software for physiological signal processing and analysis, the detection of physiologically signif...","author":[{"dropping-particle":"","family":"Goldberger","given":"Ary L.","non-dropping-particle":"","parse-names":false,"suffix":""},{"dropping-particle":"","family":"Amaral","given":"Luis A. N.","non-dropping-particle":"","parse-names":false,"suffix":""},{"dropping-particle":"","family":"Glass","given":"Leon","non-dropping-particle":"","parse-names":false,"suffix":""},{"dropping-particle":"","family":"Hausdorff","given":"Jeffrey M.","non-dropping-particle":"","parse-names":false,"suffix":""},{"dropping-particle":"","family":"Ivanov","given":"Plamen Ch.","non-dropping-particle":"","parse-names":false,"suffix":""},{"dropping-particle":"","family":"Mark","given":"Roger G.","non-dropping-particle":"","parse-names":false,"suffix":""},{"dropping-particle":"","family":"Mietus","given":"Joseph E.","non-dropping-particle":"","parse-names":false,"suffix":""},{"dropping-particle":"","family":"Moody","given":"George B.","non-dropping-particle":"","parse-names":false,"suffix":""},{"dropping-particle":"","family":"Peng","given":"Chung-Kang","non-dropping-particle":"","parse-names":false,"suffix":""},{"dropping-particle":"","family":"Stanley","given":"H. Eugene","non-dropping-particle":"","parse-names":false,"suffix":""}],"container-title":"Circulation","id":"ITEM-1","issue":"23","issued":{"date-parts":[["2000","6","13"]]},"publisher":"Lippincott Williams &amp; Wilkins","title":"PhysioBank, PhysioToolkit, and PhysioNet","type":"article-journal","volume":"101"},"uris":["http://www.mendeley.com/documents/?uuid=6a5da854-d549-32b7-9c84-88ab14763bfa"]}],"mendeley":{"formattedCitation":"[2]","plainTextFormattedCitation":"[2]","previouslyFormattedCitation":"(Goldberger et al., 2000)"},"properties":{"noteIndex":0},"schema":"https://github.com/citation-style-language/schema/raw/master/csl-citation.json"}</w:instrText>
+        <w:instrText>ADDIN CSL_CITATION {"citationItems":[{"id":"ITEM-1","itemData":{"DOI":"10.1161/01.CIR.101.23.e215","ISSN":"0009-7322","abstract":"Abstract—The newly inaugurated Research Resource for Complex Physiologic Signals, which was created under the auspices of the National Center for Research Resources of the National Institutes of Health, is intended to stimulate current research and new investigations in the study of cardiovascular and other complex biomedical signals. The resource has 3 interdependent components. PhysioBank is a large and growing archive of well-characterized digital recordings of physiological signals and related data for use by the biomedical research community. It currently includes databases of multiparameter cardiopulmonary, neural, and other biomedical signals from healthy subjects and from patients with a variety of conditions with major public health implications, including life-threatening arrhythmias, congestive heart failure, sleep apnea, neurological disorders, and aging. PhysioToolkit is a library of open-source software for physiological signal processing and analysis, the detection of physiologically signif...","author":[{"dropping-particle":"","family":"Goldberger","given":"Ary L.","non-dropping-particle":"","parse-names":false,"suffix":""},{"dropping-particle":"","family":"Amaral","given":"Luis A. N.","non-dropping-particle":"","parse-names":false,"suffix":""},{"dropping-particle":"","family":"Glass","given":"Leon","non-dropping-particle":"","parse-names":false,"suffix":""},{"dropping-particle":"","family":"Hausdorff","given":"Jeffrey M.","non-dropping-particle":"","parse-names":false,"suffix":""},{"dropping-particle":"","family":"Ivanov","given":"Plamen Ch.","non-dropping-particle":"","parse-names":false,"suffix":""},{"dropping-particle":"","family":"Mark","given":"Roger G.","non-dropping-particle":"","parse-names":false,"suffix":""},{"dropping-particle":"","family":"Mietus","given":"Joseph E.","non-dropping-particle":"","parse-names":false,"suffix":""},{"dropping-particle":"","family":"Moody","given":"George B.","non-dropping-particle":"","parse-names":false,"suffix":""},{"dropping-particle":"","family":"Peng","given":"Chung-Kang","non-dropping-particle":"","parse-names":false,"suffix":""},{"dropping-particle":"","family":"Stanley","given":"H. Eugene","non-dropping-particle":"","parse-names":false,"suffix":""}],"container-title":"Circulation","id":"ITEM-1","issue":"23","issued":{"date-parts":[["2000","6","13"]]},"publisher":"Lippincott Williams &amp; Wilkins","title":"PhysioBank, PhysioToolkit, and PhysioNet","type":"article-journal","volume":"101"},"uris":["http://www.mendeley.com/documents/?uuid=6a5da854-d549-32b7-9c84-88ab14763bfa"]}],"mendeley":{"formattedCitation":"[17]","plainTextFormattedCitation":"[17]","previouslyFormattedCitation":"[17]"},"properties":{"noteIndex":0},"schema":"https://github.com/citation-style-language/schema/raw/master/csl-citation.json"}</w:instrText>
       </w:r>
       <w:r>
         <w:rPr>
@@ -136,7 +1143,7 @@
           <w:noProof/>
           <w:lang w:val="en-US" w:eastAsia="ru-RU"/>
         </w:rPr>
-        <w:t>[2]</w:t>
+        <w:t>[17]</w:t>
       </w:r>
       <w:r>
         <w:rPr>
@@ -202,7 +1209,7 @@
         <w:rPr>
           <w:lang w:val="en-US" w:eastAsia="ru-RU"/>
         </w:rPr>
-        <w:instrText>ADDIN CSL_CITATION {"citationItems":[{"id":"ITEM-1","itemData":{"URL":"http://www.schalklab.org/research/bci2000","accessed":{"date-parts":[["2019","5","7"]]},"id":"ITEM-1","issued":{"date-parts":[["0"]]},"title":"BCI2000 | Schalk Lab","type":"webpage"},"uris":["http://www.mendeley.com/documents/?uuid=619f1bdf-42b4-35cd-82e7-dc0dc56ebbf3"]}],"mendeley":{"formattedCitation":"[3]","plainTextFormattedCitation":"[3]","previouslyFormattedCitation":"(“BCI2000 | Schalk Lab,” n.d.)"},"properties":{"noteIndex":0},"schema":"https://github.com/citation-style-language/schema/raw/master/csl-citation.json"}</w:instrText>
+        <w:instrText>ADDIN CSL_CITATION {"citationItems":[{"id":"ITEM-1","itemData":{"URL":"http://www.schalklab.org/research/bci2000","accessed":{"date-parts":[["2019","5","7"]]},"id":"ITEM-1","issued":{"date-parts":[["0"]]},"title":"BCI2000 | Schalk Lab","type":"webpage"},"uris":["http://www.mendeley.com/documents/?uuid=619f1bdf-42b4-35cd-82e7-dc0dc56ebbf3"]}],"mendeley":{"formattedCitation":"[18]","plainTextFormattedCitation":"[18]","previouslyFormattedCitation":"[18]"},"properties":{"noteIndex":0},"schema":"https://github.com/citation-style-language/schema/raw/master/csl-citation.json"}</w:instrText>
       </w:r>
       <w:r>
         <w:rPr>
@@ -215,7 +1222,7 @@
           <w:noProof/>
           <w:lang w:val="en-US" w:eastAsia="ru-RU"/>
         </w:rPr>
-        <w:t>[3]</w:t>
+        <w:t>[18]</w:t>
       </w:r>
       <w:r>
         <w:rPr>
@@ -227,7 +1234,14 @@
         <w:rPr>
           <w:lang w:val="en-US" w:eastAsia="ru-RU"/>
         </w:rPr>
-        <w:t>. In total data from 105 subjects w</w:t>
+        <w:t xml:space="preserve">. In total data from </w:t>
+      </w:r>
+      <w:r>
+        <w:rPr>
+          <w:lang w:val="en-US" w:eastAsia="ru-RU"/>
+        </w:rPr>
+        <w:lastRenderedPageBreak/>
+        <w:t>105 subjects w</w:t>
       </w:r>
       <w:r>
         <w:rPr>
@@ -343,7 +1357,7 @@
         <w:rPr>
           <w:lang w:val="en-US" w:eastAsia="ru-RU"/>
         </w:rPr>
-        <w:instrText>ADDIN CSL_CITATION {"citationItems":[{"id":"ITEM-1","itemData":{"URL":"http://chronux.org/","accessed":{"date-parts":[["2019","5","7"]]},"id":"ITEM-1","issued":{"date-parts":[["0"]]},"title":"Chronux Home","type":"webpage"},"uris":["http://www.mendeley.com/documents/?uuid=af7f65cd-00f5-3538-8da2-6b2710ee9d99"]}],"mendeley":{"formattedCitation":"[4]","plainTextFormattedCitation":"[4]","previouslyFormattedCitation":"(“Chronux Home,” n.d.)"},"properties":{"noteIndex":0},"schema":"https://github.com/citation-style-language/schema/raw/master/csl-citation.json"}</w:instrText>
+        <w:instrText>ADDIN CSL_CITATION {"citationItems":[{"id":"ITEM-1","itemData":{"URL":"http://chronux.org/","accessed":{"date-parts":[["2019","5","7"]]},"id":"ITEM-1","issued":{"date-parts":[["0"]]},"title":"Chronux Home","type":"webpage"},"uris":["http://www.mendeley.com/documents/?uuid=af7f65cd-00f5-3538-8da2-6b2710ee9d99"]}],"mendeley":{"formattedCitation":"[19]","plainTextFormattedCitation":"[19]","previouslyFormattedCitation":"[19]"},"properties":{"noteIndex":0},"schema":"https://github.com/citation-style-language/schema/raw/master/csl-citation.json"}</w:instrText>
       </w:r>
       <w:r>
         <w:rPr>
@@ -356,7 +1370,7 @@
           <w:noProof/>
           <w:lang w:val="en-US" w:eastAsia="ru-RU"/>
         </w:rPr>
-        <w:t>[4]</w:t>
+        <w:t>[19]</w:t>
       </w:r>
       <w:r>
         <w:rPr>
@@ -409,7 +1423,7 @@
         <w:rPr>
           <w:lang w:val="en-US" w:eastAsia="ru-RU"/>
         </w:rPr>
-        <w:instrText>ADDIN CSL_CITATION {"citationItems":[{"id":"ITEM-1","itemData":{"URL":"http://brocabrain.blogspot.be/2011/04/empirical-mode-decomposition-riding.html","accessed":{"date-parts":[["2018","5","10"]]},"id":"ITEM-1","issued":{"date-parts":[["0"]]},"title":"Empirical Mode Decomposition: Riding the Waves","type":"webpage"},"uris":["http://www.mendeley.com/documents/?uuid=ecd5b768-0180-3767-a95d-6844dbf417d5"]}],"mendeley":{"formattedCitation":"[5]","plainTextFormattedCitation":"[5]","previouslyFormattedCitation":"(“Empirical Mode Decomposition: Riding the Waves,” n.d.)"},"properties":{"noteIndex":0},"schema":"https://github.com/citation-style-language/schema/raw/master/csl-citation.json"}</w:instrText>
+        <w:instrText>ADDIN CSL_CITATION {"citationItems":[{"id":"ITEM-1","itemData":{"URL":"http://brocabrain.blogspot.be/2011/04/empirical-mode-decomposition-riding.html","accessed":{"date-parts":[["2018","5","10"]]},"id":"ITEM-1","issued":{"date-parts":[["0"]]},"title":"Empirical Mode Decomposition: Riding the Waves","type":"webpage"},"uris":["http://www.mendeley.com/documents/?uuid=ecd5b768-0180-3767-a95d-6844dbf417d5"]}],"mendeley":{"formattedCitation":"[20]","plainTextFormattedCitation":"[20]","previouslyFormattedCitation":"[20]"},"properties":{"noteIndex":0},"schema":"https://github.com/citation-style-language/schema/raw/master/csl-citation.json"}</w:instrText>
       </w:r>
       <w:r>
         <w:rPr>
@@ -422,7 +1436,7 @@
           <w:noProof/>
           <w:lang w:val="en-US" w:eastAsia="ru-RU"/>
         </w:rPr>
-        <w:t>[5]</w:t>
+        <w:t>[20]</w:t>
       </w:r>
       <w:r>
         <w:rPr>
@@ -690,7 +1704,7 @@
           <w:shd w:val="clear" w:color="auto" w:fill="FFFFFF"/>
           <w:lang w:val="en-US"/>
         </w:rPr>
-        <w:instrText>ADDIN CSL_CITATION {"citationItems":[{"id":"ITEM-1","itemData":{"author":[{"dropping-particle":"","family":"Shannon","given":"Claude E","non-dropping-particle":"","parse-names":false,"suffix":""},{"dropping-particle":"","family":"Weaver","given":"Warren","non-dropping-particle":"","parse-names":false,"suffix":""}],"id":"ITEM-1","issued":{"date-parts":[["1949"]]},"title":"THE MATHEMATICAL THEORY OF COMMUNICATION","type":"report"},"uris":["http://www.mendeley.com/documents/?uuid=38b8843a-38c1-36ea-a47c-7fe3a9908813"]}],"mendeley":{"formattedCitation":"[6]","plainTextFormattedCitation":"[6]","previouslyFormattedCitation":"(Shannon &amp; Weaver, 1949)"},"properties":{"noteIndex":0},"schema":"https://github.com/citation-style-language/schema/raw/master/csl-citation.json"}</w:instrText>
+        <w:instrText>ADDIN CSL_CITATION {"citationItems":[{"id":"ITEM-1","itemData":{"author":[{"dropping-particle":"","family":"Shannon","given":"Claude E","non-dropping-particle":"","parse-names":false,"suffix":""},{"dropping-particle":"","family":"Weaver","given":"Warren","non-dropping-particle":"","parse-names":false,"suffix":""}],"id":"ITEM-1","issued":{"date-parts":[["1949"]]},"title":"THE MATHEMATICAL THEORY OF COMMUNICATION","type":"report"},"uris":["http://www.mendeley.com/documents/?uuid=38b8843a-38c1-36ea-a47c-7fe3a9908813"]}],"mendeley":{"formattedCitation":"[21]","plainTextFormattedCitation":"[21]","previouslyFormattedCitation":"[21]"},"properties":{"noteIndex":0},"schema":"https://github.com/citation-style-language/schema/raw/master/csl-citation.json"}</w:instrText>
       </w:r>
       <w:r>
         <w:rPr>
@@ -707,7 +1721,7 @@
           <w:shd w:val="clear" w:color="auto" w:fill="FFFFFF"/>
           <w:lang w:val="en-US"/>
         </w:rPr>
-        <w:t>[6]</w:t>
+        <w:t>[21]</w:t>
       </w:r>
       <w:r>
         <w:rPr>
@@ -747,7 +1761,6 @@
               <w:rFonts w:ascii="Cambria Math" w:hAnsi="Cambria Math"/>
               <w:lang w:val="en-US"/>
             </w:rPr>
-            <w:lastRenderedPageBreak/>
             <m:t>H=-</m:t>
           </m:r>
           <m:nary>
@@ -926,7 +1939,7 @@
           <w:shd w:val="clear" w:color="auto" w:fill="FFFFFF"/>
           <w:lang w:val="en-US"/>
         </w:rPr>
-        <w:instrText>ADDIN CSL_CITATION {"citationItems":[{"id":"ITEM-1","itemData":{"DOI":"10.1007/s10439-009-9795-x","ISSN":"0090-6964","author":[{"dropping-particle":"","family":"Aydın","given":"Serap","non-dropping-particle":"","parse-names":false,"suffix":""},{"dropping-particle":"","family":"Saraoğlu","given":"Hamdi Melih","non-dropping-particle":"","parse-names":false,"suffix":""},{"dropping-particle":"","family":"Kara","given":"Sadık","non-dropping-particle":"","parse-names":false,"suffix":""}],"container-title":"Annals of Biomedical Engineering","id":"ITEM-1","issue":"12","issued":{"date-parts":[["2009","12","11"]]},"page":"2626-2630","title":"Log Energy Entropy-Based EEG Classification with Multilayer Neural Networks in Seizure","type":"article-journal","volume":"37"},"uris":["http://www.mendeley.com/documents/?uuid=9d07eda2-5ccc-3d05-b2ba-5f743d91c3fc"]}],"mendeley":{"formattedCitation":"[7]","plainTextFormattedCitation":"[7]","previouslyFormattedCitation":"(Aydın, Saraoğlu, &amp; Kara, 2009)"},"properties":{"noteIndex":0},"schema":"https://github.com/citation-style-language/schema/raw/master/csl-citation.json"}</w:instrText>
+        <w:instrText>ADDIN CSL_CITATION {"citationItems":[{"id":"ITEM-1","itemData":{"DOI":"10.1007/s10439-009-9795-x","ISSN":"0090-6964","author":[{"dropping-particle":"","family":"Aydın","given":"Serap","non-dropping-particle":"","parse-names":false,"suffix":""},{"dropping-particle":"","family":"Saraoğlu","given":"Hamdi Melih","non-dropping-particle":"","parse-names":false,"suffix":""},{"dropping-particle":"","family":"Kara","given":"Sadık","non-dropping-particle":"","parse-names":false,"suffix":""}],"container-title":"Annals of Biomedical Engineering","id":"ITEM-1","issue":"12","issued":{"date-parts":[["2009","12","11"]]},"page":"2626-2630","title":"Log Energy Entropy-Based EEG Classification with Multilayer Neural Networks in Seizure","type":"article-journal","volume":"37"},"uris":["http://www.mendeley.com/documents/?uuid=9d07eda2-5ccc-3d05-b2ba-5f743d91c3fc"]}],"mendeley":{"formattedCitation":"[22]","plainTextFormattedCitation":"[22]","previouslyFormattedCitation":"[22]"},"properties":{"noteIndex":0},"schema":"https://github.com/citation-style-language/schema/raw/master/csl-citation.json"}</w:instrText>
       </w:r>
       <w:r>
         <w:rPr>
@@ -946,7 +1959,7 @@
           <w:shd w:val="clear" w:color="auto" w:fill="FFFFFF"/>
           <w:lang w:val="en-US"/>
         </w:rPr>
-        <w:t>[7]</w:t>
+        <w:t>[22]</w:t>
       </w:r>
       <w:r>
         <w:rPr>
@@ -1080,6 +2093,7 @@
           <w:shd w:val="clear" w:color="auto" w:fill="FFFFFF"/>
           <w:lang w:val="en-US"/>
         </w:rPr>
+        <w:lastRenderedPageBreak/>
         <w:t>Where </w:t>
       </w:r>
       <w:r>
@@ -1141,7 +2155,7 @@
         <w:rPr>
           <w:lang w:val="en-US"/>
         </w:rPr>
-        <w:instrText>ADDIN CSL_CITATION {"citationItems":[{"id":"ITEM-1","itemData":{"ISSN":"0027-8424","PMID":"11607165","abstract":"Techniques to determine changing system complexity from data are evaluated. Convergence of a frequently used correlation dimension algorithm to a finite value does not necessarily imply an underlying deterministic model or chaos. Analysis of a recently developed family of formulas and statistics, approximate entropy (ApEn), suggests that ApEn can classify complex systems, given at least 1000 data values in diverse settings that include both deterministic chaotic and stochastic processes. The capability to discern changing complexity from such a relatively small amount of data holds promise for applications of ApEn in a variety of contexts.","author":[{"dropping-particle":"","family":"Pincus","given":"S M","non-dropping-particle":"","parse-names":false,"suffix":""}],"container-title":"Proceedings of the National Academy of Sciences of the United States of America","id":"ITEM-1","issue":"6","issued":{"date-parts":[["1991","3","15"]]},"page":"2297-301","title":"Approximate entropy as a measure of system complexity.","type":"article-journal","volume":"88"},"uris":["http://www.mendeley.com/documents/?uuid=47ab7c19-5097-306b-9f9d-45f6caf8de6b"]}],"mendeley":{"formattedCitation":"[8]","plainTextFormattedCitation":"[8]","previouslyFormattedCitation":"(Pincus, 1991)"},"properties":{"noteIndex":0},"schema":"https://github.com/citation-style-language/schema/raw/master/csl-citation.json"}</w:instrText>
+        <w:instrText>ADDIN CSL_CITATION {"citationItems":[{"id":"ITEM-1","itemData":{"ISSN":"0027-8424","PMID":"11607165","abstract":"Techniques to determine changing system complexity from data are evaluated. Convergence of a frequently used correlation dimension algorithm to a finite value does not necessarily imply an underlying deterministic model or chaos. Analysis of a recently developed family of formulas and statistics, approximate entropy (ApEn), suggests that ApEn can classify complex systems, given at least 1000 data values in diverse settings that include both deterministic chaotic and stochastic processes. The capability to discern changing complexity from such a relatively small amount of data holds promise for applications of ApEn in a variety of contexts.","author":[{"dropping-particle":"","family":"Pincus","given":"S M","non-dropping-particle":"","parse-names":false,"suffix":""}],"container-title":"Proceedings of the National Academy of Sciences of the United States of America","id":"ITEM-1","issue":"6","issued":{"date-parts":[["1991","3","15"]]},"page":"2297-301","title":"Approximate entropy as a measure of system complexity.","type":"article-journal","volume":"88"},"uris":["http://www.mendeley.com/documents/?uuid=47ab7c19-5097-306b-9f9d-45f6caf8de6b"]}],"mendeley":{"formattedCitation":"[23]","plainTextFormattedCitation":"[23]","previouslyFormattedCitation":"[23]"},"properties":{"noteIndex":0},"schema":"https://github.com/citation-style-language/schema/raw/master/csl-citation.json"}</w:instrText>
       </w:r>
       <w:r>
         <w:rPr>
@@ -1154,7 +2168,7 @@
           <w:noProof/>
           <w:lang w:val="en-US"/>
         </w:rPr>
-        <w:t>[8]</w:t>
+        <w:t>[23]</w:t>
       </w:r>
       <w:r>
         <w:rPr>
@@ -1361,7 +2375,7 @@
         <w:rPr>
           <w:lang w:val="en-US"/>
         </w:rPr>
-        <w:instrText>ADDIN CSL_CITATION {"citationItems":[{"id":"ITEM-1","itemData":{"DOI":"10.1152/ajpheart.2000.278.6.H2039","ISSN":"0363-6135","PMID":"10843903","abstract":"Entropy, as it relates to dynamical systems, is the rate of information production. Methods for estimation of the entropy of a system represented by a time series are not, however, well suited to analysis of the short and noisy data sets encountered in cardiovascular and other biological studies. Pincus introduced approximate entropy (ApEn), a set of measures of system complexity closely related to entropy, which is easily applied to clinical cardiovascular and other time series. ApEn statistics, however, lead to inconsistent results. We have developed a new and related complexity measure, sample entropy (SampEn), and have compared ApEn and SampEn by using them to analyze sets of random numbers with known probabilistic character. We have also evaluated cross-ApEn and cross-SampEn, which use cardiovascular data sets to measure the similarity of two distinct time series. SampEn agreed with theory much more closely than ApEn over a broad range of conditions. The improved accuracy of SampEn statistics should make them useful in the study of experimental clinical cardiovascular and other biological time series.","author":[{"dropping-particle":"","family":"Richman","given":"Joshua S.","non-dropping-particle":"","parse-names":false,"suffix":""},{"dropping-particle":"","family":"Moorman","given":"J. Randall","non-dropping-particle":"","parse-names":false,"suffix":""}],"container-title":"American Journal of Physiology-Heart and Circulatory Physiology","id":"ITEM-1","issue":"6","issued":{"date-parts":[["2000","6"]]},"page":"H2039-H2049","title":"Physiological time-series analysis using approximate entropy and sample entropy","type":"article-journal","volume":"278"},"uris":["http://www.mendeley.com/documents/?uuid=660c76aa-676c-3dbc-a6db-f49f9e8bb034"]}],"mendeley":{"formattedCitation":"[9]","plainTextFormattedCitation":"[9]","previouslyFormattedCitation":"(Richman &amp; Moorman, 2000)"},"properties":{"noteIndex":0},"schema":"https://github.com/citation-style-language/schema/raw/master/csl-citation.json"}</w:instrText>
+        <w:instrText>ADDIN CSL_CITATION {"citationItems":[{"id":"ITEM-1","itemData":{"DOI":"10.1152/ajpheart.2000.278.6.H2039","ISSN":"0363-6135","PMID":"10843903","abstract":"Entropy, as it relates to dynamical systems, is the rate of information production. Methods for estimation of the entropy of a system represented by a time series are not, however, well suited to analysis of the short and noisy data sets encountered in cardiovascular and other biological studies. Pincus introduced approximate entropy (ApEn), a set of measures of system complexity closely related to entropy, which is easily applied to clinical cardiovascular and other time series. ApEn statistics, however, lead to inconsistent results. We have developed a new and related complexity measure, sample entropy (SampEn), and have compared ApEn and SampEn by using them to analyze sets of random numbers with known probabilistic character. We have also evaluated cross-ApEn and cross-SampEn, which use cardiovascular data sets to measure the similarity of two distinct time series. SampEn agreed with theory much more closely than ApEn over a broad range of conditions. The improved accuracy of SampEn statistics should make them useful in the study of experimental clinical cardiovascular and other biological time series.","author":[{"dropping-particle":"","family":"Richman","given":"Joshua S.","non-dropping-particle":"","parse-names":false,"suffix":""},{"dropping-particle":"","family":"Moorman","given":"J. Randall","non-dropping-particle":"","parse-names":false,"suffix":""}],"container-title":"American Journal of Physiology-Heart and Circulatory Physiology","id":"ITEM-1","issue":"6","issued":{"date-parts":[["2000","6"]]},"page":"H2039-H2049","title":"Physiological time-series analysis using approximate entropy and sample entropy","type":"article-journal","volume":"278"},"uris":["http://www.mendeley.com/documents/?uuid=660c76aa-676c-3dbc-a6db-f49f9e8bb034"]}],"mendeley":{"formattedCitation":"[24]","plainTextFormattedCitation":"[24]","previouslyFormattedCitation":"[24]"},"properties":{"noteIndex":0},"schema":"https://github.com/citation-style-language/schema/raw/master/csl-citation.json"}</w:instrText>
       </w:r>
       <w:r>
         <w:rPr>
@@ -1374,7 +2388,7 @@
           <w:noProof/>
           <w:lang w:val="en-US"/>
         </w:rPr>
-        <w:t>[9]</w:t>
+        <w:t>[24]</w:t>
       </w:r>
       <w:r>
         <w:rPr>
@@ -2055,7 +3069,7 @@
         <w:rPr>
           <w:lang w:val="en-US" w:eastAsia="ru-RU"/>
         </w:rPr>
-        <w:instrText>ADDIN CSL_CITATION {"citationItems":[{"id":"ITEM-1","itemData":{"abstract":"The cross-correlation of two complex functions f(t) and g(t) of a real variable t, denoted f*g is defined by  f*g=f^_(-t)*g(t),  (1)   where * denotes convolution and f^_(t) is the complex conjugate of f(t). Since convolution is defined by  f*g=int_(-infty)^inftyf(tau)g(t-tau)dtau,  (2)   it follows that  [f*g](t)=int_(-infty)^inftyf^_(-tau)g(t-tau)dtau.  (3)   Letting tau^'=-tau, dtau^'=-dtau, so (3) is equivalent to f*g = int_infty^(-infty)f^_(tau^')g(t+tau^')(-dtau^') (4)   =...","author":[{"dropping-particle":"","family":"Weisstein","given":"Eric W.","non-dropping-particle":"","parse-names":false,"suffix":""}],"id":"ITEM-1","issued":{"date-parts":[["0"]]},"publisher":"Wolfram Research, Inc.","title":"Cross-Correlation","type":"article-journal"},"uris":["http://www.mendeley.com/documents/?uuid=be016d79-e6cf-305d-9f56-afa7b93cf835"]}],"mendeley":{"formattedCitation":"[10]","plainTextFormattedCitation":"[10]","previouslyFormattedCitation":"(Weisstein, n.d.)"},"properties":{"noteIndex":0},"schema":"https://github.com/citation-style-language/schema/raw/master/csl-citation.json"}</w:instrText>
+        <w:instrText>ADDIN CSL_CITATION {"citationItems":[{"id":"ITEM-1","itemData":{"abstract":"The cross-correlation of two complex functions f(t) and g(t) of a real variable t, denoted f*g is defined by  f*g=f^_(-t)*g(t),  (1)   where * denotes convolution and f^_(t) is the complex conjugate of f(t). Since convolution is defined by  f*g=int_(-infty)^inftyf(tau)g(t-tau)dtau,  (2)   it follows that  [f*g](t)=int_(-infty)^inftyf^_(-tau)g(t-tau)dtau.  (3)   Letting tau^'=-tau, dtau^'=-dtau, so (3) is equivalent to f*g = int_infty^(-infty)f^_(tau^')g(t+tau^')(-dtau^') (4)   =...","author":[{"dropping-particle":"","family":"Weisstein","given":"Eric W.","non-dropping-particle":"","parse-names":false,"suffix":""}],"id":"ITEM-1","issued":{"date-parts":[["0"]]},"publisher":"Wolfram Research, Inc.","title":"Cross-Correlation","type":"article-journal"},"uris":["http://www.mendeley.com/documents/?uuid=be016d79-e6cf-305d-9f56-afa7b93cf835"]}],"mendeley":{"formattedCitation":"[25]","plainTextFormattedCitation":"[25]","previouslyFormattedCitation":"[25]"},"properties":{"noteIndex":0},"schema":"https://github.com/citation-style-language/schema/raw/master/csl-citation.json"}</w:instrText>
       </w:r>
       <w:r>
         <w:rPr>
@@ -2068,7 +3082,7 @@
           <w:noProof/>
           <w:lang w:val="en-US" w:eastAsia="ru-RU"/>
         </w:rPr>
-        <w:t>[10]</w:t>
+        <w:t>[25]</w:t>
       </w:r>
       <w:r>
         <w:rPr>
@@ -2219,7 +3233,7 @@
         <w:rPr>
           <w:lang w:val="en-US" w:eastAsia="ru-RU"/>
         </w:rPr>
-        <w:instrText>ADDIN CSL_CITATION {"citationItems":[{"id":"ITEM-1","itemData":{"ISBN":"026208239X","abstract":"\"A Bradford book.\" 1. Threshold Gates -- 2. Computational Capabilities of Artificial Neural Networks -- 3. Learning Rules -- 4. Mathematical Theory of Neural Learning -- 5. Adaptive Multilayer Neural Networks I -- 6. Adaptive Multilayer Neural Networks II -- 7. Associative Neural Memories -- 8. Global Search Methods for Neural Networks.","author":[{"dropping-particle":"","family":"Hassoun","given":"Mohamad H.","non-dropping-particle":"","parse-names":false,"suffix":""},{"dropping-particle":"","family":"H.","given":"Mohamad","non-dropping-particle":"","parse-names":false,"suffix":""}],"id":"ITEM-1","issued":{"date-parts":[["1995"]]},"number-of-pages":"511","publisher":"MIT Press","title":"Fundamentals of artificial neural networks","type":"book"},"uris":["http://www.mendeley.com/documents/?uuid=b0f73184-2268-3b73-9a7b-6ec80a02d060"]}],"mendeley":{"formattedCitation":"[11]","plainTextFormattedCitation":"[11]","previouslyFormattedCitation":"(Hassoun &amp; H., 1995)"},"properties":{"noteIndex":0},"schema":"https://github.com/citation-style-language/schema/raw/master/csl-citation.json"}</w:instrText>
+        <w:instrText>ADDIN CSL_CITATION {"citationItems":[{"id":"ITEM-1","itemData":{"ISBN":"026208239X","abstract":"\"A Bradford book.\" 1. Threshold Gates -- 2. Computational Capabilities of Artificial Neural Networks -- 3. Learning Rules -- 4. Mathematical Theory of Neural Learning -- 5. Adaptive Multilayer Neural Networks I -- 6. Adaptive Multilayer Neural Networks II -- 7. Associative Neural Memories -- 8. Global Search Methods for Neural Networks.","author":[{"dropping-particle":"","family":"Hassoun","given":"Mohamad H.","non-dropping-particle":"","parse-names":false,"suffix":""},{"dropping-particle":"","family":"H.","given":"Mohamad","non-dropping-particle":"","parse-names":false,"suffix":""}],"id":"ITEM-1","issued":{"date-parts":[["1995"]]},"number-of-pages":"511","publisher":"MIT Press","title":"Fundamentals of artificial neural networks","type":"book"},"uris":["http://www.mendeley.com/documents/?uuid=b0f73184-2268-3b73-9a7b-6ec80a02d060"]}],"mendeley":{"formattedCitation":"[26]","plainTextFormattedCitation":"[26]","previouslyFormattedCitation":"[26]"},"properties":{"noteIndex":0},"schema":"https://github.com/citation-style-language/schema/raw/master/csl-citation.json"}</w:instrText>
       </w:r>
       <w:r>
         <w:rPr>
@@ -2232,7 +3246,7 @@
           <w:noProof/>
           <w:lang w:val="en-US" w:eastAsia="ru-RU"/>
         </w:rPr>
-        <w:t>[11]</w:t>
+        <w:t>[26]</w:t>
       </w:r>
       <w:r>
         <w:rPr>
@@ -2250,57 +3264,51 @@
         <w:rPr>
           <w:lang w:val="en-US" w:eastAsia="ru-RU"/>
         </w:rPr>
-        <w:t xml:space="preserve"> in </w:t>
-      </w:r>
+        <w:t xml:space="preserve"> in proposed systems</w:t>
+      </w:r>
+      <w:r>
+        <w:rPr>
+          <w:lang w:val="en-US" w:eastAsia="ru-RU"/>
+        </w:rPr>
+        <w:t xml:space="preserve"> neural network </w:t>
+      </w:r>
+      <w:r>
+        <w:rPr>
+          <w:lang w:val="en-US" w:eastAsia="ru-RU"/>
+        </w:rPr>
+        <w:t xml:space="preserve">was used </w:t>
+      </w:r>
+      <w:r>
+        <w:rPr>
+          <w:lang w:val="en-US" w:eastAsia="ru-RU"/>
+        </w:rPr>
+        <w:t>as a first part of larger machine-learning system in order to do the convolution between channels.</w:t>
+      </w:r>
+    </w:p>
+    <w:p>
+      <w:pPr>
+        <w:rPr>
+          <w:lang w:val="en-US" w:eastAsia="ru-RU"/>
+        </w:rPr>
+      </w:pPr>
+      <w:r>
+        <w:rPr>
+          <w:lang w:val="en-US" w:eastAsia="ru-RU"/>
+        </w:rPr>
+        <w:t>The main idea was to use a set of convolutional layers to find dependencies only within the characteristics (within rows), while not affecting the dependencies between the various characteristics (between columns); that is why in the convolutional layers only 1*n-type filters where used.</w:t>
+      </w:r>
+    </w:p>
+    <w:p>
+      <w:pPr>
+        <w:rPr>
+          <w:lang w:val="en-US" w:eastAsia="ru-RU"/>
+        </w:rPr>
+      </w:pPr>
       <w:r>
         <w:rPr>
           <w:lang w:val="en-US" w:eastAsia="ru-RU"/>
         </w:rPr>
         <w:lastRenderedPageBreak/>
-        <w:t>proposed systems</w:t>
-      </w:r>
-      <w:r>
-        <w:rPr>
-          <w:lang w:val="en-US" w:eastAsia="ru-RU"/>
-        </w:rPr>
-        <w:t xml:space="preserve"> neural network </w:t>
-      </w:r>
-      <w:r>
-        <w:rPr>
-          <w:lang w:val="en-US" w:eastAsia="ru-RU"/>
-        </w:rPr>
-        <w:t xml:space="preserve">was used </w:t>
-      </w:r>
-      <w:r>
-        <w:rPr>
-          <w:lang w:val="en-US" w:eastAsia="ru-RU"/>
-        </w:rPr>
-        <w:t>as a first part of larger machine-learning system in order to do the convolution between channels.</w:t>
-      </w:r>
-    </w:p>
-    <w:p>
-      <w:pPr>
-        <w:rPr>
-          <w:lang w:val="en-US" w:eastAsia="ru-RU"/>
-        </w:rPr>
-      </w:pPr>
-      <w:r>
-        <w:rPr>
-          <w:lang w:val="en-US" w:eastAsia="ru-RU"/>
-        </w:rPr>
-        <w:t>The main idea was to use a set of convolutional layers to find dependencies only within the characteristics (within rows), while not affecting the dependencies between the various characteristics (between columns); that is why in the convolutional layers only 1*n-type filters where used.</w:t>
-      </w:r>
-    </w:p>
-    <w:p>
-      <w:pPr>
-        <w:rPr>
-          <w:lang w:val="en-US" w:eastAsia="ru-RU"/>
-        </w:rPr>
-      </w:pPr>
-      <w:r>
-        <w:rPr>
-          <w:lang w:val="en-US" w:eastAsia="ru-RU"/>
-        </w:rPr>
         <w:t>For this purposes, the neural network was built using Keras framework in Python. Its model was based on the part of  “InceptionV3” model</w:t>
       </w:r>
       <w:r>
@@ -2319,7 +3327,7 @@
         <w:rPr>
           <w:lang w:val="en-US" w:eastAsia="ru-RU"/>
         </w:rPr>
-        <w:instrText>ADDIN CSL_CITATION {"citationItems":[{"id":"ITEM-1","itemData":{"abstract":"Convolutional networks are at the core of most state-of-the-art computer vision solutions for a wide variety of tasks. Since 2014 very deep convolutional networks started to become mainstream, yielding substantial gains in various benchmarks. Although increased model size and computational cost tend to translate to immediate quality gains for most tasks (as long as enough labeled data is provided for training), computational efficiency and low parameter count are still enabling factors for various use cases such as mobile vision and big-data scenarios. Here we explore ways to scale up networks in ways that aim at utilizing the added computation as efficiently as possible by suitably factorized convolutions and aggressive regularization. We benchmark our methods on the ILSVRC 2012 classification challenge validation set demonstrate substantial gains over the state of the art: 21.2% top-1 and 5.6% top-5 error for single frame evaluation using a network with a computational cost of 5 billion multiply-adds per inference and with using less than 25 million parameters. With an ensemble of 4 models and multi-crop evaluation, we report 3.5% top-5 error on the validation set (3.6% error on the test set) and 17.3% top-1 error on the validation set.","author":[{"dropping-particle":"","family":"Szegedy","given":"Christian","non-dropping-particle":"","parse-names":false,"suffix":""},{"dropping-particle":"","family":"Vanhoucke","given":"Vincent","non-dropping-particle":"","parse-names":false,"suffix":""},{"dropping-particle":"","family":"Ioffe","given":"Sergey","non-dropping-particle":"","parse-names":false,"suffix":""},{"dropping-particle":"","family":"Shlens","given":"Jonathon","non-dropping-particle":"","parse-names":false,"suffix":""},{"dropping-particle":"","family":"Wojna","given":"Zbigniew","non-dropping-particle":"","parse-names":false,"suffix":""}],"id":"ITEM-1","issued":{"date-parts":[["2015","12","1"]]},"title":"Rethinking the Inception Architecture for Computer Vision","type":"article-journal"},"uris":["http://www.mendeley.com/documents/?uuid=c1d5f8ee-68a3-37b5-b1ac-c341d46acd5b"]}],"mendeley":{"formattedCitation":"[12]","plainTextFormattedCitation":"[12]","previouslyFormattedCitation":"(Szegedy, Vanhoucke, Ioffe, Shlens, &amp; Wojna, 2015)"},"properties":{"noteIndex":0},"schema":"https://github.com/citation-style-language/schema/raw/master/csl-citation.json"}</w:instrText>
+        <w:instrText>ADDIN CSL_CITATION {"citationItems":[{"id":"ITEM-1","itemData":{"abstract":"Convolutional networks are at the core of most state-of-the-art computer vision solutions for a wide variety of tasks. Since 2014 very deep convolutional networks started to become mainstream, yielding substantial gains in various benchmarks. Although increased model size and computational cost tend to translate to immediate quality gains for most tasks (as long as enough labeled data is provided for training), computational efficiency and low parameter count are still enabling factors for various use cases such as mobile vision and big-data scenarios. Here we explore ways to scale up networks in ways that aim at utilizing the added computation as efficiently as possible by suitably factorized convolutions and aggressive regularization. We benchmark our methods on the ILSVRC 2012 classification challenge validation set demonstrate substantial gains over the state of the art: 21.2% top-1 and 5.6% top-5 error for single frame evaluation using a network with a computational cost of 5 billion multiply-adds per inference and with using less than 25 million parameters. With an ensemble of 4 models and multi-crop evaluation, we report 3.5% top-5 error on the validation set (3.6% error on the test set) and 17.3% top-1 error on the validation set.","author":[{"dropping-particle":"","family":"Szegedy","given":"Christian","non-dropping-particle":"","parse-names":false,"suffix":""},{"dropping-particle":"","family":"Vanhoucke","given":"Vincent","non-dropping-particle":"","parse-names":false,"suffix":""},{"dropping-particle":"","family":"Ioffe","given":"Sergey","non-dropping-particle":"","parse-names":false,"suffix":""},{"dropping-particle":"","family":"Shlens","given":"Jonathon","non-dropping-particle":"","parse-names":false,"suffix":""},{"dropping-particle":"","family":"Wojna","given":"Zbigniew","non-dropping-particle":"","parse-names":false,"suffix":""}],"id":"ITEM-1","issued":{"date-parts":[["2015","12","1"]]},"title":"Rethinking the Inception Architecture for Computer Vision","type":"article-journal"},"uris":["http://www.mendeley.com/documents/?uuid=c1d5f8ee-68a3-37b5-b1ac-c341d46acd5b"]}],"mendeley":{"formattedCitation":"[27]","plainTextFormattedCitation":"[27]","previouslyFormattedCitation":"[27]"},"properties":{"noteIndex":0},"schema":"https://github.com/citation-style-language/schema/raw/master/csl-citation.json"}</w:instrText>
       </w:r>
       <w:r>
         <w:rPr>
@@ -2332,7 +3340,7 @@
           <w:noProof/>
           <w:lang w:val="en-US" w:eastAsia="ru-RU"/>
         </w:rPr>
-        <w:t>[12]</w:t>
+        <w:t>[27]</w:t>
       </w:r>
       <w:r>
         <w:rPr>
@@ -2885,7 +3893,7 @@
         <w:rPr>
           <w:lang w:val="en-US" w:eastAsia="ru-RU"/>
         </w:rPr>
-        <w:instrText>ADDIN CSL_CITATION {"citationItems":[{"id":"ITEM-1","itemData":{"DOI":"10.1002/wics.101","ISSN":"19395108","author":[{"dropping-particle":"","family":"Abdi","given":"Hervé","non-dropping-particle":"","parse-names":false,"suffix":""},{"dropping-particle":"","family":"Williams","given":"Lynne J.","non-dropping-particle":"","parse-names":false,"suffix":""}],"container-title":"Wiley Interdisciplinary Reviews: Computational Statistics","id":"ITEM-1","issue":"4","issued":{"date-parts":[["2010","7"]]},"page":"433-459","publisher":"John Wiley &amp; Sons, Inc.","title":"Principal component analysis","type":"article-journal","volume":"2"},"uris":["http://www.mendeley.com/documents/?uuid=7f673be8-e78d-3703-a309-bc5b79dd9035"]}],"mendeley":{"formattedCitation":"[13]","plainTextFormattedCitation":"[13]","previouslyFormattedCitation":"(Abdi &amp; Williams, 2010)"},"properties":{"noteIndex":0},"schema":"https://github.com/citation-style-language/schema/raw/master/csl-citation.json"}</w:instrText>
+        <w:instrText>ADDIN CSL_CITATION {"citationItems":[{"id":"ITEM-1","itemData":{"DOI":"10.1002/wics.101","ISSN":"19395108","author":[{"dropping-particle":"","family":"Abdi","given":"Hervé","non-dropping-particle":"","parse-names":false,"suffix":""},{"dropping-particle":"","family":"Williams","given":"Lynne J.","non-dropping-particle":"","parse-names":false,"suffix":""}],"container-title":"Wiley Interdisciplinary Reviews: Computational Statistics","id":"ITEM-1","issue":"4","issued":{"date-parts":[["2010","7"]]},"page":"433-459","publisher":"John Wiley &amp; Sons, Inc.","title":"Principal component analysis","type":"article-journal","volume":"2"},"uris":["http://www.mendeley.com/documents/?uuid=7f673be8-e78d-3703-a309-bc5b79dd9035"]}],"mendeley":{"formattedCitation":"[28]","plainTextFormattedCitation":"[28]","previouslyFormattedCitation":"[28]"},"properties":{"noteIndex":0},"schema":"https://github.com/citation-style-language/schema/raw/master/csl-citation.json"}</w:instrText>
       </w:r>
       <w:r>
         <w:rPr>
@@ -2898,7 +3906,7 @@
           <w:noProof/>
           <w:lang w:val="en-US" w:eastAsia="ru-RU"/>
         </w:rPr>
-        <w:t>[13]</w:t>
+        <w:t>[28]</w:t>
       </w:r>
       <w:r>
         <w:rPr>
@@ -2958,7 +3966,7 @@
         <w:rPr>
           <w:lang w:val="en-US" w:eastAsia="ru-RU"/>
         </w:rPr>
-        <w:instrText>ADDIN CSL_CITATION {"citationItems":[{"id":"ITEM-1","itemData":{"URL":"https://hackernoon.com/supervised-machine-learning-dimensional-reduction-and-principal-component-analysis-614dec1f6b4c","accessed":{"date-parts":[["2019","5","7"]]},"id":"ITEM-1","issued":{"date-parts":[["0"]]},"title":"Supervised Machine Learning — Dimensional Reduction and Principal Component Analysis","type":"webpage"},"uris":["http://www.mendeley.com/documents/?uuid=3ef469d6-daf5-3c52-9c97-dbcdd2d30fbf"]}],"mendeley":{"formattedCitation":"[14]","plainTextFormattedCitation":"[14]","previouslyFormattedCitation":"(“Supervised Machine Learning — Dimensional Reduction and Principal Component Analysis,” n.d.)"},"properties":{"noteIndex":0},"schema":"https://github.com/citation-style-language/schema/raw/master/csl-citation.json"}</w:instrText>
+        <w:instrText>ADDIN CSL_CITATION {"citationItems":[{"id":"ITEM-1","itemData":{"URL":"https://hackernoon.com/supervised-machine-learning-dimensional-reduction-and-principal-component-analysis-614dec1f6b4c","accessed":{"date-parts":[["2019","5","7"]]},"id":"ITEM-1","issued":{"date-parts":[["0"]]},"title":"Supervised Machine Learning — Dimensional Reduction and Principal Component Analysis","type":"webpage"},"uris":["http://www.mendeley.com/documents/?uuid=3ef469d6-daf5-3c52-9c97-dbcdd2d30fbf"]}],"mendeley":{"formattedCitation":"[15]","plainTextFormattedCitation":"[15]","previouslyFormattedCitation":"[15]"},"properties":{"noteIndex":0},"schema":"https://github.com/citation-style-language/schema/raw/master/csl-citation.json"}</w:instrText>
       </w:r>
       <w:r>
         <w:rPr>
@@ -2971,7 +3979,7 @@
           <w:noProof/>
           <w:lang w:val="en-US" w:eastAsia="ru-RU"/>
         </w:rPr>
-        <w:t>[14]</w:t>
+        <w:t>[15]</w:t>
       </w:r>
       <w:r>
         <w:rPr>
@@ -3148,51 +4156,45 @@
         <w:rPr>
           <w:lang w:val="en-US"/>
         </w:rPr>
-        <w:t xml:space="preserve">Three authentication systems were built: in the first system, the input data was opening and closing of the left fist, in the second - opening and closing of the right fist, and input data for the third system was a sequence of two actions (compression of the left and right fist). In the third system, the subject passed </w:t>
-      </w:r>
+        <w:t>Three authentication systems were built: in the first system, the input data was opening and closing of the left fist, in the second - opening and closing of the right fist, and input data for the third system was a sequence of two actions (compression of the left and right fist). In the third system, the subject passed authentication only in the case of correct prediction of each actions, which was done in order to reduce the t</w:t>
+      </w:r>
+      <w:r>
+        <w:rPr>
+          <w:lang w:val="en-US"/>
+        </w:rPr>
+        <w:t>ype II error. For each system, 3</w:t>
+      </w:r>
+      <w:r>
+        <w:rPr>
+          <w:lang w:val="en-US"/>
+        </w:rPr>
+        <w:t xml:space="preserve"> different models were applied.</w:t>
+      </w:r>
+    </w:p>
+    <w:p>
+      <w:pPr>
+        <w:rPr>
+          <w:lang w:val="en-US"/>
+        </w:rPr>
+      </w:pPr>
+      <w:r>
+        <w:rPr>
+          <w:lang w:val="en-US"/>
+        </w:rPr>
+        <w:t>In the first model (NN model), aforementioned NN, that was expanded with the set of Dense layers, was used for authentication.</w:t>
+      </w:r>
+    </w:p>
+    <w:p>
+      <w:pPr>
+        <w:rPr>
+          <w:lang w:val="en-US"/>
+        </w:rPr>
+      </w:pPr>
       <w:r>
         <w:rPr>
           <w:lang w:val="en-US"/>
         </w:rPr>
         <w:lastRenderedPageBreak/>
-        <w:t>authentication only in the case of correct prediction of each actions, which was done in order to reduce the t</w:t>
-      </w:r>
-      <w:r>
-        <w:rPr>
-          <w:lang w:val="en-US"/>
-        </w:rPr>
-        <w:t>ype II error. For each system, 3</w:t>
-      </w:r>
-      <w:r>
-        <w:rPr>
-          <w:lang w:val="en-US"/>
-        </w:rPr>
-        <w:t xml:space="preserve"> different models were applied.</w:t>
-      </w:r>
-    </w:p>
-    <w:p>
-      <w:pPr>
-        <w:rPr>
-          <w:lang w:val="en-US"/>
-        </w:rPr>
-      </w:pPr>
-      <w:r>
-        <w:rPr>
-          <w:lang w:val="en-US"/>
-        </w:rPr>
-        <w:t>In the first model (NN model), aforementioned NN, that was expanded with the set of Dense layers, was used for authentication.</w:t>
-      </w:r>
-    </w:p>
-    <w:p>
-      <w:pPr>
-        <w:rPr>
-          <w:lang w:val="en-US"/>
-        </w:rPr>
-      </w:pPr>
-      <w:r>
-        <w:rPr>
-          <w:lang w:val="en-US"/>
-        </w:rPr>
         <w:t>In the second model (NN+SVM model), the combination of pre-trained neural network and SVM was used. Thus, at first horizontal convolution of matrix was done using NN, and then this data was given as input into SVM for final classification.</w:t>
       </w:r>
     </w:p>
@@ -3374,13 +4376,7 @@
                               <w:rPr>
                                 <w:lang w:val="en-US"/>
                               </w:rPr>
-                              <w:t xml:space="preserve">: </w:t>
-                            </w:r>
-                            <w:r>
-                              <w:rPr>
-                                <w:lang w:val="en-US"/>
-                              </w:rPr>
-                              <w:t>explanation of NN model, NN+SVM model, and PCA model</w:t>
+                              <w:t>: explanation of NN model, NN+SVM model, and PCA model</w:t>
                             </w:r>
                           </w:p>
                         </w:txbxContent>
@@ -3445,13 +4441,7 @@
                         <w:rPr>
                           <w:lang w:val="en-US"/>
                         </w:rPr>
-                        <w:t xml:space="preserve">: </w:t>
-                      </w:r>
-                      <w:r>
-                        <w:rPr>
-                          <w:lang w:val="en-US"/>
-                        </w:rPr>
-                        <w:t>explanation of NN model, NN+SVM model, and PCA model</w:t>
+                        <w:t>: explanation of NN model, NN+SVM model, and PCA model</w:t>
                       </w:r>
                     </w:p>
                   </w:txbxContent>
@@ -3632,7 +4622,7 @@
         <w:rPr>
           <w:lang w:val="en-US" w:eastAsia="ru-RU"/>
         </w:rPr>
-        <w:instrText>ADDIN CSL_CITATION {"citationItems":[{"id":"ITEM-1","itemData":{"abstract":"We introduce Adam, an algorithm for first-order gradient-based optimization of stochastic objective functions, based on adaptive estimates of lower-order moments. The method is straightforward to implement, is computationally efficient, has little memory requirements, is invariant to diagonal rescaling of the gradients, and is well suited for problems that are large in terms of data and/or parameters. The method is also appropriate for non-stationary objectives and problems with very noisy and/or sparse gradients. The hyper-parameters have intuitive interpretations and typically require little tuning. Some connections to related algorithms, on which Adam was inspired, are discussed. We also analyze the theoretical convergence properties of the algorithm and provide a regret bound on the convergence rate that is comparable to the best known results under the online convex optimization framework. Empirical results demonstrate that Adam works well in practice and compares favorably to other stochastic optimization methods. Finally, we discuss AdaMax, a variant of Adam based on the infinity norm.","author":[{"dropping-particle":"","family":"Kingma","given":"Diederik P.","non-dropping-particle":"","parse-names":false,"suffix":""},{"dropping-particle":"","family":"Ba","given":"Jimmy","non-dropping-particle":"","parse-names":false,"suffix":""}],"id":"ITEM-1","issued":{"date-parts":[["2014","12","22"]]},"title":"Adam: A Method for Stochastic Optimization","type":"article-journal"},"uris":["http://www.mendeley.com/documents/?uuid=2ed80867-57ed-3221-972c-a5aa226a1b2e"]}],"mendeley":{"formattedCitation":"[15]","plainTextFormattedCitation":"[15]","previouslyFormattedCitation":"(Kingma &amp; Ba, 2014)"},"properties":{"noteIndex":0},"schema":"https://github.com/citation-style-language/schema/raw/master/csl-citation.json"}</w:instrText>
+        <w:instrText>ADDIN CSL_CITATION {"citationItems":[{"id":"ITEM-1","itemData":{"abstract":"We introduce Adam, an algorithm for first-order gradient-based optimization of stochastic objective functions, based on adaptive estimates of lower-order moments. The method is straightforward to implement, is computationally efficient, has little memory requirements, is invariant to diagonal rescaling of the gradients, and is well suited for problems that are large in terms of data and/or parameters. The method is also appropriate for non-stationary objectives and problems with very noisy and/or sparse gradients. The hyper-parameters have intuitive interpretations and typically require little tuning. Some connections to related algorithms, on which Adam was inspired, are discussed. We also analyze the theoretical convergence properties of the algorithm and provide a regret bound on the convergence rate that is comparable to the best known results under the online convex optimization framework. Empirical results demonstrate that Adam works well in practice and compares favorably to other stochastic optimization methods. Finally, we discuss AdaMax, a variant of Adam based on the infinity norm.","author":[{"dropping-particle":"","family":"Kingma","given":"Diederik P.","non-dropping-particle":"","parse-names":false,"suffix":""},{"dropping-particle":"","family":"Ba","given":"Jimmy","non-dropping-particle":"","parse-names":false,"suffix":""}],"id":"ITEM-1","issued":{"date-parts":[["2014","12","22"]]},"title":"Adam: A Method for Stochastic Optimization","type":"article-journal"},"uris":["http://www.mendeley.com/documents/?uuid=2ed80867-57ed-3221-972c-a5aa226a1b2e"]}],"mendeley":{"formattedCitation":"[29]","plainTextFormattedCitation":"[29]","previouslyFormattedCitation":"[29]"},"properties":{"noteIndex":0},"schema":"https://github.com/citation-style-language/schema/raw/master/csl-citation.json"}</w:instrText>
       </w:r>
       <w:r>
         <w:rPr>
@@ -3645,7 +4635,7 @@
           <w:noProof/>
           <w:lang w:val="en-US" w:eastAsia="ru-RU"/>
         </w:rPr>
-        <w:t>[15]</w:t>
+        <w:t>[29]</w:t>
       </w:r>
       <w:r>
         <w:rPr>
@@ -3904,7 +4894,6 @@
           <w:noProof/>
           <w:lang w:eastAsia="ru-RU"/>
         </w:rPr>
-        <w:lastRenderedPageBreak/>
         <w:drawing>
           <wp:anchor distT="0" distB="0" distL="114300" distR="114300" simplePos="0" relativeHeight="251659264" behindDoc="0" locked="0" layoutInCell="1" allowOverlap="1">
             <wp:simplePos x="0" y="0"/>
@@ -4195,6 +5184,7 @@
           <w:rFonts w:eastAsia="Times New Roman"/>
           <w:lang w:val="en-US" w:eastAsia="ru-RU"/>
         </w:rPr>
+        <w:lastRenderedPageBreak/>
         <w:t>3. Results and discussions</w:t>
       </w:r>
     </w:p>
@@ -6598,19 +7588,7 @@
         <w:rPr>
           <w:lang w:val="en-US" w:eastAsia="ru-RU"/>
         </w:rPr>
-        <w:t xml:space="preserve">, log energy </w:t>
-      </w:r>
-      <w:r>
-        <w:rPr>
-          <w:lang w:val="en-US" w:eastAsia="ru-RU"/>
-        </w:rPr>
-        <w:t>entropy</w:t>
-      </w:r>
-      <w:r>
-        <w:rPr>
-          <w:lang w:val="en-US" w:eastAsia="ru-RU"/>
-        </w:rPr>
-        <w:t>.</w:t>
+        <w:t>, log energy entropy.</w:t>
       </w:r>
     </w:p>
     <w:p>
@@ -6641,31 +7619,7 @@
         <w:rPr>
           <w:lang w:val="en-US" w:eastAsia="ru-RU"/>
         </w:rPr>
-        <w:t>For right fist</w:t>
-      </w:r>
-      <w:r>
-        <w:rPr>
-          <w:lang w:val="en-US" w:eastAsia="ru-RU"/>
-        </w:rPr>
-        <w:t xml:space="preserve">: </w:t>
-      </w:r>
-      <w:r>
-        <w:rPr>
-          <w:lang w:val="en-US" w:eastAsia="ru-RU"/>
-        </w:rPr>
-        <w:t>osculation</w:t>
-      </w:r>
-      <w:r>
-        <w:rPr>
-          <w:lang w:val="en-US" w:eastAsia="ru-RU"/>
-        </w:rPr>
-        <w:t xml:space="preserve"> in delta and beta rhythm, Approximate entropy, </w:t>
-      </w:r>
-      <w:r>
-        <w:rPr>
-          <w:lang w:val="en-US" w:eastAsia="ru-RU"/>
-        </w:rPr>
-        <w:t>log energy entropy.</w:t>
+        <w:t>For right fist: osculation in delta and beta rhythm, Approximate entropy, log energy entropy.</w:t>
       </w:r>
     </w:p>
     <w:p>
@@ -6683,55 +7637,7 @@
         <w:rPr>
           <w:lang w:val="en-US" w:eastAsia="ru-RU"/>
         </w:rPr>
-        <w:t>For left fist:</w:t>
-      </w:r>
-      <w:r>
-        <w:rPr>
-          <w:lang w:val="en-US" w:eastAsia="ru-RU"/>
-        </w:rPr>
-        <w:t xml:space="preserve"> </w:t>
-      </w:r>
-      <w:r>
-        <w:rPr>
-          <w:lang w:val="en-US" w:eastAsia="ru-RU"/>
-        </w:rPr>
-        <w:t xml:space="preserve">osculation in delta and beta rhythm </w:t>
-      </w:r>
-      <w:r>
-        <w:rPr>
-          <w:lang w:val="en-US" w:eastAsia="ru-RU"/>
-        </w:rPr>
-        <w:t>osculation,</w:t>
-      </w:r>
-      <w:r>
-        <w:rPr>
-          <w:lang w:val="en-US" w:eastAsia="ru-RU"/>
-        </w:rPr>
-        <w:t xml:space="preserve"> log energy</w:t>
-      </w:r>
-      <w:r>
-        <w:rPr>
-          <w:lang w:val="en-US" w:eastAsia="ru-RU"/>
-        </w:rPr>
-        <w:t xml:space="preserve"> </w:t>
-      </w:r>
-      <w:r>
-        <w:rPr>
-          <w:lang w:val="en-US" w:eastAsia="ru-RU"/>
-        </w:rPr>
-        <w:t>entropy</w:t>
-      </w:r>
-      <w:r>
-        <w:rPr>
-          <w:lang w:val="en-US" w:eastAsia="ru-RU"/>
-        </w:rPr>
-        <w:t xml:space="preserve">, </w:t>
-      </w:r>
-      <w:r>
-        <w:rPr>
-          <w:lang w:val="en-US" w:eastAsia="ru-RU"/>
-        </w:rPr>
-        <w:t>Approximate entropy.</w:t>
+        <w:t>For left fist: osculation in delta and beta rhythm osculation, log energy entropy, Approximate entropy.</w:t>
       </w:r>
     </w:p>
     <w:p>
@@ -6832,25 +7738,7 @@
           <w:szCs w:val="24"/>
         </w:rPr>
         <w:tab/>
-        <w:t xml:space="preserve">G. Schalk, D. J. McFarland, T. Hinterberger, N. Birbaumer, and J. R. Wolpaw, “BCI2000: A General-Purpose Brain-Computer Interface (BCI) System,” </w:t>
-      </w:r>
-      <w:r>
-        <w:rPr>
-          <w:rFonts w:cs="Times New Roman"/>
-          <w:i/>
-          <w:iCs/>
-          <w:noProof/>
-          <w:szCs w:val="24"/>
-        </w:rPr>
-        <w:t>IEEE Trans. Biomed. Eng.</w:t>
-      </w:r>
-      <w:r>
-        <w:rPr>
-          <w:rFonts w:cs="Times New Roman"/>
-          <w:noProof/>
-          <w:szCs w:val="24"/>
-        </w:rPr>
-        <w:t>, vol. 51, no. 6, pp. 1034–1043, Jun. 2004.</w:t>
+        <w:t>A. Riera, A. Riera, A. Soria-frisch, M. Caparrini, I. Cester, and G. Ruffini, “1 Multimodal Physiological &lt;em&gt;Biometrics&lt;/em&gt; Authentication.”</w:t>
       </w:r>
     </w:p>
     <w:p>
@@ -6882,7 +7770,7 @@
           <w:szCs w:val="24"/>
         </w:rPr>
         <w:tab/>
-        <w:t xml:space="preserve">A. L. Goldberger </w:t>
+        <w:t xml:space="preserve">R. B. Paranjape, J. Mahovsky, L. Benedicenti, and Z. Koles, “The electroencephalogram as a biometric,” </w:t>
       </w:r>
       <w:r>
         <w:rPr>
@@ -6892,33 +7780,15 @@
           <w:noProof/>
           <w:szCs w:val="24"/>
         </w:rPr>
-        <w:t>et al.</w:t>
-      </w:r>
-      <w:r>
-        <w:rPr>
-          <w:rFonts w:cs="Times New Roman"/>
-          <w:noProof/>
-          <w:szCs w:val="24"/>
-        </w:rPr>
-        <w:t xml:space="preserve">, “PhysioBank, PhysioToolkit, and PhysioNet,” </w:t>
-      </w:r>
-      <w:r>
-        <w:rPr>
-          <w:rFonts w:cs="Times New Roman"/>
-          <w:i/>
-          <w:iCs/>
-          <w:noProof/>
-          <w:szCs w:val="24"/>
-        </w:rPr>
-        <w:t>Circulation</w:t>
-      </w:r>
-      <w:r>
-        <w:rPr>
-          <w:rFonts w:cs="Times New Roman"/>
-          <w:noProof/>
-          <w:szCs w:val="24"/>
-        </w:rPr>
-        <w:t>, vol. 101, no. 23, Jun. 2000.</w:t>
+        <w:t>Can. Conf. Electr. Comput. Eng.</w:t>
+      </w:r>
+      <w:r>
+        <w:rPr>
+          <w:rFonts w:cs="Times New Roman"/>
+          <w:noProof/>
+          <w:szCs w:val="24"/>
+        </w:rPr>
+        <w:t>, vol. 2, pp. 1363–1366, 2001.</w:t>
       </w:r>
     </w:p>
     <w:p>
@@ -6950,7 +7820,7 @@
           <w:szCs w:val="24"/>
         </w:rPr>
         <w:tab/>
-        <w:t>“BCI2000 | Schalk Lab.” [Online]. Available: http://www.schalklab.org/research/bci2000. [Accessed: 07-May-2019].</w:t>
+        <w:t>Shiliang Sun, “Multitask learning for EEG-based biometrics,” pp. 1–4, 2009.</w:t>
       </w:r>
     </w:p>
     <w:p>
@@ -6982,7 +7852,25 @@
           <w:szCs w:val="24"/>
         </w:rPr>
         <w:tab/>
-        <w:t>“Chronux Home.” [Online]. Available: http://chronux.org/. [Accessed: 07-May-2019].</w:t>
+        <w:t xml:space="preserve">R. Palaniappan, “Method of identifying individuals using VEP signals and neural network,” </w:t>
+      </w:r>
+      <w:r>
+        <w:rPr>
+          <w:rFonts w:cs="Times New Roman"/>
+          <w:i/>
+          <w:iCs/>
+          <w:noProof/>
+          <w:szCs w:val="24"/>
+        </w:rPr>
+        <w:t>IEE Proc. - Sci. Meas. Technol.</w:t>
+      </w:r>
+      <w:r>
+        <w:rPr>
+          <w:rFonts w:cs="Times New Roman"/>
+          <w:noProof/>
+          <w:szCs w:val="24"/>
+        </w:rPr>
+        <w:t>, vol. 151, no. 1, pp. 16–20, Jan. 2004.</w:t>
       </w:r>
     </w:p>
     <w:p>
@@ -7014,7 +7902,25 @@
           <w:szCs w:val="24"/>
         </w:rPr>
         <w:tab/>
-        <w:t>“Empirical Mode Decomposition: Riding the Waves.” [Online]. Available: http://brocabrain.blogspot.be/2011/04/empirical-mode-decomposition-riding.html. [Accessed: 10-May-2018].</w:t>
+        <w:t xml:space="preserve">P. Kumari Sharma and A. Vaish, “Individual identification based on neuro-signal using motor movement and imaginary cognitive process,” </w:t>
+      </w:r>
+      <w:r>
+        <w:rPr>
+          <w:rFonts w:cs="Times New Roman"/>
+          <w:i/>
+          <w:iCs/>
+          <w:noProof/>
+          <w:szCs w:val="24"/>
+        </w:rPr>
+        <w:t>Optik (Stuttg).</w:t>
+      </w:r>
+      <w:r>
+        <w:rPr>
+          <w:rFonts w:cs="Times New Roman"/>
+          <w:noProof/>
+          <w:szCs w:val="24"/>
+        </w:rPr>
+        <w:t>, vol. 127, no. 4, pp. 2143–2148, 2016.</w:t>
       </w:r>
     </w:p>
     <w:p>
@@ -7046,7 +7952,25 @@
           <w:szCs w:val="24"/>
         </w:rPr>
         <w:tab/>
-        <w:t>C. E. Shannon and W. Weaver, “THE MATHEMATICAL THEORY OF COMMUNICATION,” 1949.</w:t>
+        <w:t xml:space="preserve">Q. Zhao </w:t>
+      </w:r>
+      <w:r>
+        <w:rPr>
+          <w:rFonts w:cs="Times New Roman"/>
+          <w:i/>
+          <w:iCs/>
+          <w:noProof/>
+          <w:szCs w:val="24"/>
+        </w:rPr>
+        <w:t>et al.</w:t>
+      </w:r>
+      <w:r>
+        <w:rPr>
+          <w:rFonts w:cs="Times New Roman"/>
+          <w:noProof/>
+          <w:szCs w:val="24"/>
+        </w:rPr>
+        <w:t>, “Improving Individual Identification in Security Check with an EEG Based Biometric Solution,” Springer, Berlin, Heidelberg, 2010, pp. 145–155.</w:t>
       </w:r>
     </w:p>
     <w:p>
@@ -7078,7 +8002,7 @@
           <w:szCs w:val="24"/>
         </w:rPr>
         <w:tab/>
-        <w:t xml:space="preserve">S. Aydın, H. M. Saraoğlu, and S. Kara, “Log Energy Entropy-Based EEG Classification with Multilayer Neural Networks in Seizure,” </w:t>
+        <w:t xml:space="preserve">M. Poulos, M. Rangoussi, V. Chrissikopoulos, and A. Evangelou, “Parametric person identification from the EEG using computational geometry,” </w:t>
       </w:r>
       <w:r>
         <w:rPr>
@@ -7088,15 +8012,15 @@
           <w:noProof/>
           <w:szCs w:val="24"/>
         </w:rPr>
-        <w:t>Ann. Biomed. Eng.</w:t>
-      </w:r>
-      <w:r>
-        <w:rPr>
-          <w:rFonts w:cs="Times New Roman"/>
-          <w:noProof/>
-          <w:szCs w:val="24"/>
-        </w:rPr>
-        <w:t>, vol. 37, no. 12, pp. 2626–2630, Dec. 2009.</w:t>
+        <w:t>Proc. IEEE Int. Conf. Electron. Circuits, Syst.</w:t>
+      </w:r>
+      <w:r>
+        <w:rPr>
+          <w:rFonts w:cs="Times New Roman"/>
+          <w:noProof/>
+          <w:szCs w:val="24"/>
+        </w:rPr>
+        <w:t>, vol. 2, no. 1, pp. 1005–1008, 1999.</w:t>
       </w:r>
     </w:p>
     <w:p>
@@ -7128,7 +8052,7 @@
           <w:szCs w:val="24"/>
         </w:rPr>
         <w:tab/>
-        <w:t xml:space="preserve">S. M. Pincus, “Approximate entropy as a measure of system complexity.,” </w:t>
+        <w:t xml:space="preserve">S. Marcel and J. R. Millan, “Person Authentication Using Brainwaves (EEG) and Maximum A Posteriori Model Adaptation,” </w:t>
       </w:r>
       <w:r>
         <w:rPr>
@@ -7138,15 +8062,15 @@
           <w:noProof/>
           <w:szCs w:val="24"/>
         </w:rPr>
-        <w:t>Proc. Natl. Acad. Sci. U. S. A.</w:t>
-      </w:r>
-      <w:r>
-        <w:rPr>
-          <w:rFonts w:cs="Times New Roman"/>
-          <w:noProof/>
-          <w:szCs w:val="24"/>
-        </w:rPr>
-        <w:t>, vol. 88, no. 6, pp. 2297–301, Mar. 1991.</w:t>
+        <w:t>IEEE Trans. Pattern Anal. Mach. Intell.</w:t>
+      </w:r>
+      <w:r>
+        <w:rPr>
+          <w:rFonts w:cs="Times New Roman"/>
+          <w:noProof/>
+          <w:szCs w:val="24"/>
+        </w:rPr>
+        <w:t>, vol. 29, no. 4, pp. 743–752, Apr. 2007.</w:t>
       </w:r>
     </w:p>
     <w:p>
@@ -7178,7 +8102,7 @@
           <w:szCs w:val="24"/>
         </w:rPr>
         <w:tab/>
-        <w:t xml:space="preserve">J. S. Richman and J. R. Moorman, “Physiological time-series analysis using approximate entropy and sample entropy,” </w:t>
+        <w:t xml:space="preserve">S. K. Yeom, H. Il Suk, and S. W. Lee, “Person authentication from neural activity of face-specific visual self-representation,” </w:t>
       </w:r>
       <w:r>
         <w:rPr>
@@ -7188,15 +8112,15 @@
           <w:noProof/>
           <w:szCs w:val="24"/>
         </w:rPr>
-        <w:t>Am. J. Physiol. Circ. Physiol.</w:t>
-      </w:r>
-      <w:r>
-        <w:rPr>
-          <w:rFonts w:cs="Times New Roman"/>
-          <w:noProof/>
-          <w:szCs w:val="24"/>
-        </w:rPr>
-        <w:t>, vol. 278, no. 6, pp. H2039–H2049, Jun. 2000.</w:t>
+        <w:t>Pattern Recognit.</w:t>
+      </w:r>
+      <w:r>
+        <w:rPr>
+          <w:rFonts w:cs="Times New Roman"/>
+          <w:noProof/>
+          <w:szCs w:val="24"/>
+        </w:rPr>
+        <w:t>, vol. 46, no. 4, pp. 1159–1169, 2013.</w:t>
       </w:r>
     </w:p>
     <w:p>
@@ -7228,7 +8152,25 @@
           <w:szCs w:val="24"/>
         </w:rPr>
         <w:tab/>
-        <w:t>E. W. Weisstein, “Cross-Correlation.”</w:t>
+        <w:t xml:space="preserve">J. F. Hu, “New biometric approach based on motor imagery EEG signals,” </w:t>
+      </w:r>
+      <w:r>
+        <w:rPr>
+          <w:rFonts w:cs="Times New Roman"/>
+          <w:i/>
+          <w:iCs/>
+          <w:noProof/>
+          <w:szCs w:val="24"/>
+        </w:rPr>
+        <w:t>FBIE 2009 - 2009 Int. Conf. Futur. Biomed. Inf. Eng.</w:t>
+      </w:r>
+      <w:r>
+        <w:rPr>
+          <w:rFonts w:cs="Times New Roman"/>
+          <w:noProof/>
+          <w:szCs w:val="24"/>
+        </w:rPr>
+        <w:t>, pp. 94–97, 2009.</w:t>
       </w:r>
     </w:p>
     <w:p>
@@ -7260,7 +8202,7 @@
           <w:szCs w:val="24"/>
         </w:rPr>
         <w:tab/>
-        <w:t xml:space="preserve">M. H. Hassoun and M. H., </w:t>
+        <w:t xml:space="preserve">Q. Wu, Y. Zeng, C. Zhang, L. Tong, and B. Yan, “An EEG-based person authentication system with open-set capability combining eye blinking signals,” </w:t>
       </w:r>
       <w:r>
         <w:rPr>
@@ -7270,15 +8212,15 @@
           <w:noProof/>
           <w:szCs w:val="24"/>
         </w:rPr>
-        <w:t>Fundamentals of artificial neural networks</w:t>
-      </w:r>
-      <w:r>
-        <w:rPr>
-          <w:rFonts w:cs="Times New Roman"/>
-          <w:noProof/>
-          <w:szCs w:val="24"/>
-        </w:rPr>
-        <w:t>. MIT Press, 1995.</w:t>
+        <w:t>Sensors (Switzerland)</w:t>
+      </w:r>
+      <w:r>
+        <w:rPr>
+          <w:rFonts w:cs="Times New Roman"/>
+          <w:noProof/>
+          <w:szCs w:val="24"/>
+        </w:rPr>
+        <w:t>, vol. 18, no. 2, pp. 1–18, 2018.</w:t>
       </w:r>
     </w:p>
     <w:p>
@@ -7310,7 +8252,7 @@
           <w:szCs w:val="24"/>
         </w:rPr>
         <w:tab/>
-        <w:t>C. Szegedy, V. Vanhoucke, S. Ioffe, J. Shlens, and Z. Wojna, “Rethinking the Inception Architecture for Computer Vision,” Dec. 2015.</w:t>
+        <w:t>I. Nakanishi, “Personal Authentication Using New Feature Vector of Brain Wave Personal Authentication Using New Feature Vector of Brain Wave,” no. January, 2017.</w:t>
       </w:r>
     </w:p>
     <w:p>
@@ -7342,25 +8284,7 @@
           <w:szCs w:val="24"/>
         </w:rPr>
         <w:tab/>
-        <w:t xml:space="preserve">H. Abdi and L. J. Williams, “Principal component analysis,” </w:t>
-      </w:r>
-      <w:r>
-        <w:rPr>
-          <w:rFonts w:cs="Times New Roman"/>
-          <w:i/>
-          <w:iCs/>
-          <w:noProof/>
-          <w:szCs w:val="24"/>
-        </w:rPr>
-        <w:t>Wiley Interdiscip. Rev. Comput. Stat.</w:t>
-      </w:r>
-      <w:r>
-        <w:rPr>
-          <w:rFonts w:cs="Times New Roman"/>
-          <w:noProof/>
-          <w:szCs w:val="24"/>
-        </w:rPr>
-        <w:t>, vol. 2, no. 4, pp. 433–459, Jul. 2010.</w:t>
+        <w:t>S. Kaur and E. D. Kaur, “HYBRID MODEL USING COMBINATION OF NEURAL NETWORK AND SUPPORT VECTOR MACHINE FOR DETECTION OF LUNG CANCER,” vol. 2, no. 2, pp. 39–42, 2015.</w:t>
       </w:r>
     </w:p>
     <w:p>
@@ -7392,7 +8316,7 @@
           <w:szCs w:val="24"/>
         </w:rPr>
         <w:tab/>
-        <w:t>“Supervised Machine Learning — Dimensional Reduction and Principal Component Analysis.” [Online]. Available: https://hackernoon.com/supervised-machine-learning-dimensional-reduction-and-principal-component-analysis-614dec1f6b4c. [Accessed: 07-May-2019].</w:t>
+        <w:t>Y. Cao, R. Xu, and T. Chen, “Combining Convolutional Neural Network and Support Vector Machine for Sentiment Classification,” Springer, Singapore, 2015, pp. 144–155.</w:t>
       </w:r>
     </w:p>
     <w:p>
@@ -7406,6 +8330,7 @@
         <w:rPr>
           <w:rFonts w:cs="Times New Roman"/>
           <w:noProof/>
+          <w:szCs w:val="24"/>
         </w:rPr>
       </w:pPr>
       <w:r>
@@ -7415,6 +8340,598 @@
           <w:szCs w:val="24"/>
         </w:rPr>
         <w:t>[15]</w:t>
+      </w:r>
+      <w:r>
+        <w:rPr>
+          <w:rFonts w:cs="Times New Roman"/>
+          <w:noProof/>
+          <w:szCs w:val="24"/>
+        </w:rPr>
+        <w:tab/>
+        <w:t>“Supervised Machine Learning — Dimensional Reduction and Principal Component Analysis.” [Online]. Available: https://hackernoon.com/supervised-machine-learning-dimensional-reduction-and-principal-component-analysis-614dec1f6b4c. [Accessed: 07-May-2019].</w:t>
+      </w:r>
+    </w:p>
+    <w:p>
+      <w:pPr>
+        <w:widowControl w:val="0"/>
+        <w:autoSpaceDE w:val="0"/>
+        <w:autoSpaceDN w:val="0"/>
+        <w:adjustRightInd w:val="0"/>
+        <w:spacing w:after="0"/>
+        <w:ind w:left="640" w:hanging="640"/>
+        <w:rPr>
+          <w:rFonts w:cs="Times New Roman"/>
+          <w:noProof/>
+          <w:szCs w:val="24"/>
+        </w:rPr>
+      </w:pPr>
+      <w:r>
+        <w:rPr>
+          <w:rFonts w:cs="Times New Roman"/>
+          <w:noProof/>
+          <w:szCs w:val="24"/>
+        </w:rPr>
+        <w:t>[16]</w:t>
+      </w:r>
+      <w:r>
+        <w:rPr>
+          <w:rFonts w:cs="Times New Roman"/>
+          <w:noProof/>
+          <w:szCs w:val="24"/>
+        </w:rPr>
+        <w:tab/>
+        <w:t xml:space="preserve">G. Schalk, D. J. McFarland, T. Hinterberger, N. Birbaumer, and J. R. Wolpaw, “BCI2000: A General-Purpose Brain-Computer Interface (BCI) System,” </w:t>
+      </w:r>
+      <w:r>
+        <w:rPr>
+          <w:rFonts w:cs="Times New Roman"/>
+          <w:i/>
+          <w:iCs/>
+          <w:noProof/>
+          <w:szCs w:val="24"/>
+        </w:rPr>
+        <w:t>IEEE Trans. Biomed. Eng.</w:t>
+      </w:r>
+      <w:r>
+        <w:rPr>
+          <w:rFonts w:cs="Times New Roman"/>
+          <w:noProof/>
+          <w:szCs w:val="24"/>
+        </w:rPr>
+        <w:t>, vol. 51, no. 6, pp. 1034–1043, Jun. 2004.</w:t>
+      </w:r>
+    </w:p>
+    <w:p>
+      <w:pPr>
+        <w:widowControl w:val="0"/>
+        <w:autoSpaceDE w:val="0"/>
+        <w:autoSpaceDN w:val="0"/>
+        <w:adjustRightInd w:val="0"/>
+        <w:spacing w:after="0"/>
+        <w:ind w:left="640" w:hanging="640"/>
+        <w:rPr>
+          <w:rFonts w:cs="Times New Roman"/>
+          <w:noProof/>
+          <w:szCs w:val="24"/>
+        </w:rPr>
+      </w:pPr>
+      <w:r>
+        <w:rPr>
+          <w:rFonts w:cs="Times New Roman"/>
+          <w:noProof/>
+          <w:szCs w:val="24"/>
+        </w:rPr>
+        <w:t>[17]</w:t>
+      </w:r>
+      <w:r>
+        <w:rPr>
+          <w:rFonts w:cs="Times New Roman"/>
+          <w:noProof/>
+          <w:szCs w:val="24"/>
+        </w:rPr>
+        <w:tab/>
+        <w:t xml:space="preserve">A. L. Goldberger </w:t>
+      </w:r>
+      <w:r>
+        <w:rPr>
+          <w:rFonts w:cs="Times New Roman"/>
+          <w:i/>
+          <w:iCs/>
+          <w:noProof/>
+          <w:szCs w:val="24"/>
+        </w:rPr>
+        <w:t>et al.</w:t>
+      </w:r>
+      <w:r>
+        <w:rPr>
+          <w:rFonts w:cs="Times New Roman"/>
+          <w:noProof/>
+          <w:szCs w:val="24"/>
+        </w:rPr>
+        <w:t xml:space="preserve">, “PhysioBank, PhysioToolkit, and PhysioNet,” </w:t>
+      </w:r>
+      <w:r>
+        <w:rPr>
+          <w:rFonts w:cs="Times New Roman"/>
+          <w:i/>
+          <w:iCs/>
+          <w:noProof/>
+          <w:szCs w:val="24"/>
+        </w:rPr>
+        <w:t>Circulation</w:t>
+      </w:r>
+      <w:r>
+        <w:rPr>
+          <w:rFonts w:cs="Times New Roman"/>
+          <w:noProof/>
+          <w:szCs w:val="24"/>
+        </w:rPr>
+        <w:t>, vol. 101, no. 23, Jun. 2000.</w:t>
+      </w:r>
+    </w:p>
+    <w:p>
+      <w:pPr>
+        <w:widowControl w:val="0"/>
+        <w:autoSpaceDE w:val="0"/>
+        <w:autoSpaceDN w:val="0"/>
+        <w:adjustRightInd w:val="0"/>
+        <w:spacing w:after="0"/>
+        <w:ind w:left="640" w:hanging="640"/>
+        <w:rPr>
+          <w:rFonts w:cs="Times New Roman"/>
+          <w:noProof/>
+          <w:szCs w:val="24"/>
+        </w:rPr>
+      </w:pPr>
+      <w:r>
+        <w:rPr>
+          <w:rFonts w:cs="Times New Roman"/>
+          <w:noProof/>
+          <w:szCs w:val="24"/>
+        </w:rPr>
+        <w:t>[18]</w:t>
+      </w:r>
+      <w:r>
+        <w:rPr>
+          <w:rFonts w:cs="Times New Roman"/>
+          <w:noProof/>
+          <w:szCs w:val="24"/>
+        </w:rPr>
+        <w:tab/>
+        <w:t>“BCI2000 | Schalk Lab.” [Online]. Available: http://www.schalklab.org/research/bci2000. [Accessed: 07-May-2019].</w:t>
+      </w:r>
+    </w:p>
+    <w:p>
+      <w:pPr>
+        <w:widowControl w:val="0"/>
+        <w:autoSpaceDE w:val="0"/>
+        <w:autoSpaceDN w:val="0"/>
+        <w:adjustRightInd w:val="0"/>
+        <w:spacing w:after="0"/>
+        <w:ind w:left="640" w:hanging="640"/>
+        <w:rPr>
+          <w:rFonts w:cs="Times New Roman"/>
+          <w:noProof/>
+          <w:szCs w:val="24"/>
+        </w:rPr>
+      </w:pPr>
+      <w:r>
+        <w:rPr>
+          <w:rFonts w:cs="Times New Roman"/>
+          <w:noProof/>
+          <w:szCs w:val="24"/>
+        </w:rPr>
+        <w:t>[19]</w:t>
+      </w:r>
+      <w:r>
+        <w:rPr>
+          <w:rFonts w:cs="Times New Roman"/>
+          <w:noProof/>
+          <w:szCs w:val="24"/>
+        </w:rPr>
+        <w:tab/>
+        <w:t>“Chronux Home.” [Online]. Available: http://chronux.org/. [Accessed: 07-May-2019].</w:t>
+      </w:r>
+    </w:p>
+    <w:p>
+      <w:pPr>
+        <w:widowControl w:val="0"/>
+        <w:autoSpaceDE w:val="0"/>
+        <w:autoSpaceDN w:val="0"/>
+        <w:adjustRightInd w:val="0"/>
+        <w:spacing w:after="0"/>
+        <w:ind w:left="640" w:hanging="640"/>
+        <w:rPr>
+          <w:rFonts w:cs="Times New Roman"/>
+          <w:noProof/>
+          <w:szCs w:val="24"/>
+        </w:rPr>
+      </w:pPr>
+      <w:r>
+        <w:rPr>
+          <w:rFonts w:cs="Times New Roman"/>
+          <w:noProof/>
+          <w:szCs w:val="24"/>
+        </w:rPr>
+        <w:t>[20]</w:t>
+      </w:r>
+      <w:r>
+        <w:rPr>
+          <w:rFonts w:cs="Times New Roman"/>
+          <w:noProof/>
+          <w:szCs w:val="24"/>
+        </w:rPr>
+        <w:tab/>
+        <w:t>“Empirical Mode Decomposition: Riding the Waves.” [Online]. Available: http://brocabrain.blogspot.be/2011/04/empirical-mode-decomposition-riding.html. [Accessed: 10-May-2018].</w:t>
+      </w:r>
+    </w:p>
+    <w:p>
+      <w:pPr>
+        <w:widowControl w:val="0"/>
+        <w:autoSpaceDE w:val="0"/>
+        <w:autoSpaceDN w:val="0"/>
+        <w:adjustRightInd w:val="0"/>
+        <w:spacing w:after="0"/>
+        <w:ind w:left="640" w:hanging="640"/>
+        <w:rPr>
+          <w:rFonts w:cs="Times New Roman"/>
+          <w:noProof/>
+          <w:szCs w:val="24"/>
+        </w:rPr>
+      </w:pPr>
+      <w:r>
+        <w:rPr>
+          <w:rFonts w:cs="Times New Roman"/>
+          <w:noProof/>
+          <w:szCs w:val="24"/>
+        </w:rPr>
+        <w:t>[21]</w:t>
+      </w:r>
+      <w:r>
+        <w:rPr>
+          <w:rFonts w:cs="Times New Roman"/>
+          <w:noProof/>
+          <w:szCs w:val="24"/>
+        </w:rPr>
+        <w:tab/>
+        <w:t>C. E. Shannon and W. Weaver, “THE MATHEMATICAL THEORY OF COMMUNICATION,” 1949.</w:t>
+      </w:r>
+    </w:p>
+    <w:p>
+      <w:pPr>
+        <w:widowControl w:val="0"/>
+        <w:autoSpaceDE w:val="0"/>
+        <w:autoSpaceDN w:val="0"/>
+        <w:adjustRightInd w:val="0"/>
+        <w:spacing w:after="0"/>
+        <w:ind w:left="640" w:hanging="640"/>
+        <w:rPr>
+          <w:rFonts w:cs="Times New Roman"/>
+          <w:noProof/>
+          <w:szCs w:val="24"/>
+        </w:rPr>
+      </w:pPr>
+      <w:r>
+        <w:rPr>
+          <w:rFonts w:cs="Times New Roman"/>
+          <w:noProof/>
+          <w:szCs w:val="24"/>
+        </w:rPr>
+        <w:t>[22]</w:t>
+      </w:r>
+      <w:r>
+        <w:rPr>
+          <w:rFonts w:cs="Times New Roman"/>
+          <w:noProof/>
+          <w:szCs w:val="24"/>
+        </w:rPr>
+        <w:tab/>
+        <w:t xml:space="preserve">S. Aydın, H. M. Saraoğlu, and S. Kara, “Log Energy Entropy-Based EEG Classification with Multilayer Neural Networks in Seizure,” </w:t>
+      </w:r>
+      <w:r>
+        <w:rPr>
+          <w:rFonts w:cs="Times New Roman"/>
+          <w:i/>
+          <w:iCs/>
+          <w:noProof/>
+          <w:szCs w:val="24"/>
+        </w:rPr>
+        <w:t>Ann. Biomed. Eng.</w:t>
+      </w:r>
+      <w:r>
+        <w:rPr>
+          <w:rFonts w:cs="Times New Roman"/>
+          <w:noProof/>
+          <w:szCs w:val="24"/>
+        </w:rPr>
+        <w:t>, vol. 37, no. 12, pp. 2626–2630, Dec. 2009.</w:t>
+      </w:r>
+    </w:p>
+    <w:p>
+      <w:pPr>
+        <w:widowControl w:val="0"/>
+        <w:autoSpaceDE w:val="0"/>
+        <w:autoSpaceDN w:val="0"/>
+        <w:adjustRightInd w:val="0"/>
+        <w:spacing w:after="0"/>
+        <w:ind w:left="640" w:hanging="640"/>
+        <w:rPr>
+          <w:rFonts w:cs="Times New Roman"/>
+          <w:noProof/>
+          <w:szCs w:val="24"/>
+        </w:rPr>
+      </w:pPr>
+      <w:r>
+        <w:rPr>
+          <w:rFonts w:cs="Times New Roman"/>
+          <w:noProof/>
+          <w:szCs w:val="24"/>
+        </w:rPr>
+        <w:t>[23]</w:t>
+      </w:r>
+      <w:r>
+        <w:rPr>
+          <w:rFonts w:cs="Times New Roman"/>
+          <w:noProof/>
+          <w:szCs w:val="24"/>
+        </w:rPr>
+        <w:tab/>
+        <w:t xml:space="preserve">S. M. Pincus, “Approximate entropy as a measure of system complexity.,” </w:t>
+      </w:r>
+      <w:r>
+        <w:rPr>
+          <w:rFonts w:cs="Times New Roman"/>
+          <w:i/>
+          <w:iCs/>
+          <w:noProof/>
+          <w:szCs w:val="24"/>
+        </w:rPr>
+        <w:t>Proc. Natl. Acad. Sci. U. S. A.</w:t>
+      </w:r>
+      <w:r>
+        <w:rPr>
+          <w:rFonts w:cs="Times New Roman"/>
+          <w:noProof/>
+          <w:szCs w:val="24"/>
+        </w:rPr>
+        <w:t>, vol. 88, no. 6, pp. 2297–301, Mar. 1991.</w:t>
+      </w:r>
+    </w:p>
+    <w:p>
+      <w:pPr>
+        <w:widowControl w:val="0"/>
+        <w:autoSpaceDE w:val="0"/>
+        <w:autoSpaceDN w:val="0"/>
+        <w:adjustRightInd w:val="0"/>
+        <w:spacing w:after="0"/>
+        <w:ind w:left="640" w:hanging="640"/>
+        <w:rPr>
+          <w:rFonts w:cs="Times New Roman"/>
+          <w:noProof/>
+          <w:szCs w:val="24"/>
+        </w:rPr>
+      </w:pPr>
+      <w:r>
+        <w:rPr>
+          <w:rFonts w:cs="Times New Roman"/>
+          <w:noProof/>
+          <w:szCs w:val="24"/>
+        </w:rPr>
+        <w:t>[24]</w:t>
+      </w:r>
+      <w:r>
+        <w:rPr>
+          <w:rFonts w:cs="Times New Roman"/>
+          <w:noProof/>
+          <w:szCs w:val="24"/>
+        </w:rPr>
+        <w:tab/>
+        <w:t xml:space="preserve">J. S. Richman and J. R. Moorman, “Physiological time-series analysis using approximate entropy and sample entropy,” </w:t>
+      </w:r>
+      <w:r>
+        <w:rPr>
+          <w:rFonts w:cs="Times New Roman"/>
+          <w:i/>
+          <w:iCs/>
+          <w:noProof/>
+          <w:szCs w:val="24"/>
+        </w:rPr>
+        <w:t>Am. J. Physiol. Circ. Physiol.</w:t>
+      </w:r>
+      <w:r>
+        <w:rPr>
+          <w:rFonts w:cs="Times New Roman"/>
+          <w:noProof/>
+          <w:szCs w:val="24"/>
+        </w:rPr>
+        <w:t>, vol. 278, no. 6, pp. H2039–H2049, Jun. 2000.</w:t>
+      </w:r>
+    </w:p>
+    <w:p>
+      <w:pPr>
+        <w:widowControl w:val="0"/>
+        <w:autoSpaceDE w:val="0"/>
+        <w:autoSpaceDN w:val="0"/>
+        <w:adjustRightInd w:val="0"/>
+        <w:spacing w:after="0"/>
+        <w:ind w:left="640" w:hanging="640"/>
+        <w:rPr>
+          <w:rFonts w:cs="Times New Roman"/>
+          <w:noProof/>
+          <w:szCs w:val="24"/>
+        </w:rPr>
+      </w:pPr>
+      <w:r>
+        <w:rPr>
+          <w:rFonts w:cs="Times New Roman"/>
+          <w:noProof/>
+          <w:szCs w:val="24"/>
+        </w:rPr>
+        <w:lastRenderedPageBreak/>
+        <w:t>[25]</w:t>
+      </w:r>
+      <w:r>
+        <w:rPr>
+          <w:rFonts w:cs="Times New Roman"/>
+          <w:noProof/>
+          <w:szCs w:val="24"/>
+        </w:rPr>
+        <w:tab/>
+        <w:t>E. W. Weisstein, “Cross-Correlation.”</w:t>
+      </w:r>
+    </w:p>
+    <w:p>
+      <w:pPr>
+        <w:widowControl w:val="0"/>
+        <w:autoSpaceDE w:val="0"/>
+        <w:autoSpaceDN w:val="0"/>
+        <w:adjustRightInd w:val="0"/>
+        <w:spacing w:after="0"/>
+        <w:ind w:left="640" w:hanging="640"/>
+        <w:rPr>
+          <w:rFonts w:cs="Times New Roman"/>
+          <w:noProof/>
+          <w:szCs w:val="24"/>
+        </w:rPr>
+      </w:pPr>
+      <w:r>
+        <w:rPr>
+          <w:rFonts w:cs="Times New Roman"/>
+          <w:noProof/>
+          <w:szCs w:val="24"/>
+        </w:rPr>
+        <w:t>[26]</w:t>
+      </w:r>
+      <w:r>
+        <w:rPr>
+          <w:rFonts w:cs="Times New Roman"/>
+          <w:noProof/>
+          <w:szCs w:val="24"/>
+        </w:rPr>
+        <w:tab/>
+        <w:t xml:space="preserve">M. H. Hassoun and M. H., </w:t>
+      </w:r>
+      <w:r>
+        <w:rPr>
+          <w:rFonts w:cs="Times New Roman"/>
+          <w:i/>
+          <w:iCs/>
+          <w:noProof/>
+          <w:szCs w:val="24"/>
+        </w:rPr>
+        <w:t>Fundamentals of artificial neural networks</w:t>
+      </w:r>
+      <w:r>
+        <w:rPr>
+          <w:rFonts w:cs="Times New Roman"/>
+          <w:noProof/>
+          <w:szCs w:val="24"/>
+        </w:rPr>
+        <w:t>. MIT Press, 1995.</w:t>
+      </w:r>
+    </w:p>
+    <w:p>
+      <w:pPr>
+        <w:widowControl w:val="0"/>
+        <w:autoSpaceDE w:val="0"/>
+        <w:autoSpaceDN w:val="0"/>
+        <w:adjustRightInd w:val="0"/>
+        <w:spacing w:after="0"/>
+        <w:ind w:left="640" w:hanging="640"/>
+        <w:rPr>
+          <w:rFonts w:cs="Times New Roman"/>
+          <w:noProof/>
+          <w:szCs w:val="24"/>
+        </w:rPr>
+      </w:pPr>
+      <w:r>
+        <w:rPr>
+          <w:rFonts w:cs="Times New Roman"/>
+          <w:noProof/>
+          <w:szCs w:val="24"/>
+        </w:rPr>
+        <w:t>[27]</w:t>
+      </w:r>
+      <w:r>
+        <w:rPr>
+          <w:rFonts w:cs="Times New Roman"/>
+          <w:noProof/>
+          <w:szCs w:val="24"/>
+        </w:rPr>
+        <w:tab/>
+        <w:t>C. Szegedy, V. Vanhoucke, S. Ioffe, J. Shlens, and Z. Wojna, “Rethinking the Inception Architecture for Computer Vision,” Dec. 2015.</w:t>
+      </w:r>
+    </w:p>
+    <w:p>
+      <w:pPr>
+        <w:widowControl w:val="0"/>
+        <w:autoSpaceDE w:val="0"/>
+        <w:autoSpaceDN w:val="0"/>
+        <w:adjustRightInd w:val="0"/>
+        <w:spacing w:after="0"/>
+        <w:ind w:left="640" w:hanging="640"/>
+        <w:rPr>
+          <w:rFonts w:cs="Times New Roman"/>
+          <w:noProof/>
+          <w:szCs w:val="24"/>
+        </w:rPr>
+      </w:pPr>
+      <w:r>
+        <w:rPr>
+          <w:rFonts w:cs="Times New Roman"/>
+          <w:noProof/>
+          <w:szCs w:val="24"/>
+        </w:rPr>
+        <w:t>[28]</w:t>
+      </w:r>
+      <w:r>
+        <w:rPr>
+          <w:rFonts w:cs="Times New Roman"/>
+          <w:noProof/>
+          <w:szCs w:val="24"/>
+        </w:rPr>
+        <w:tab/>
+        <w:t xml:space="preserve">H. Abdi and L. J. Williams, “Principal component analysis,” </w:t>
+      </w:r>
+      <w:r>
+        <w:rPr>
+          <w:rFonts w:cs="Times New Roman"/>
+          <w:i/>
+          <w:iCs/>
+          <w:noProof/>
+          <w:szCs w:val="24"/>
+        </w:rPr>
+        <w:t>Wiley Interdiscip. Rev. Comput. Stat.</w:t>
+      </w:r>
+      <w:r>
+        <w:rPr>
+          <w:rFonts w:cs="Times New Roman"/>
+          <w:noProof/>
+          <w:szCs w:val="24"/>
+        </w:rPr>
+        <w:t>, vol. 2, no. 4, pp. 433–459, Jul. 2010.</w:t>
+      </w:r>
+    </w:p>
+    <w:p>
+      <w:pPr>
+        <w:widowControl w:val="0"/>
+        <w:autoSpaceDE w:val="0"/>
+        <w:autoSpaceDN w:val="0"/>
+        <w:adjustRightInd w:val="0"/>
+        <w:spacing w:after="0"/>
+        <w:ind w:left="640" w:hanging="640"/>
+        <w:rPr>
+          <w:rFonts w:cs="Times New Roman"/>
+          <w:noProof/>
+        </w:rPr>
+      </w:pPr>
+      <w:r>
+        <w:rPr>
+          <w:rFonts w:cs="Times New Roman"/>
+          <w:noProof/>
+          <w:szCs w:val="24"/>
+        </w:rPr>
+        <w:t>[29]</w:t>
       </w:r>
       <w:r>
         <w:rPr>
@@ -7621,6 +9138,119 @@
     </w:lvl>
   </w:abstractNum>
   <w:abstractNum w:abstractNumId="1" w15:restartNumberingAfterBreak="0">
+    <w:nsid w:val="042B1789"/>
+    <w:multiLevelType w:val="hybridMultilevel"/>
+    <w:tmpl w:val="887098C8"/>
+    <w:lvl w:ilvl="0" w:tplc="04190001">
+      <w:start w:val="1"/>
+      <w:numFmt w:val="bullet"/>
+      <w:lvlText w:val=""/>
+      <w:lvlJc w:val="left"/>
+      <w:pPr>
+        <w:ind w:left="1776" w:hanging="360"/>
+      </w:pPr>
+      <w:rPr>
+        <w:rFonts w:ascii="Symbol" w:hAnsi="Symbol" w:hint="default"/>
+      </w:rPr>
+    </w:lvl>
+    <w:lvl w:ilvl="1" w:tplc="04190003">
+      <w:start w:val="1"/>
+      <w:numFmt w:val="bullet"/>
+      <w:lvlText w:val="o"/>
+      <w:lvlJc w:val="left"/>
+      <w:pPr>
+        <w:ind w:left="2496" w:hanging="360"/>
+      </w:pPr>
+      <w:rPr>
+        <w:rFonts w:ascii="Courier New" w:hAnsi="Courier New" w:cs="Courier New" w:hint="default"/>
+      </w:rPr>
+    </w:lvl>
+    <w:lvl w:ilvl="2" w:tplc="04190005" w:tentative="1">
+      <w:start w:val="1"/>
+      <w:numFmt w:val="bullet"/>
+      <w:lvlText w:val=""/>
+      <w:lvlJc w:val="left"/>
+      <w:pPr>
+        <w:ind w:left="3216" w:hanging="360"/>
+      </w:pPr>
+      <w:rPr>
+        <w:rFonts w:ascii="Wingdings" w:hAnsi="Wingdings" w:hint="default"/>
+      </w:rPr>
+    </w:lvl>
+    <w:lvl w:ilvl="3" w:tplc="04190001" w:tentative="1">
+      <w:start w:val="1"/>
+      <w:numFmt w:val="bullet"/>
+      <w:lvlText w:val=""/>
+      <w:lvlJc w:val="left"/>
+      <w:pPr>
+        <w:ind w:left="3936" w:hanging="360"/>
+      </w:pPr>
+      <w:rPr>
+        <w:rFonts w:ascii="Symbol" w:hAnsi="Symbol" w:hint="default"/>
+      </w:rPr>
+    </w:lvl>
+    <w:lvl w:ilvl="4" w:tplc="04190003" w:tentative="1">
+      <w:start w:val="1"/>
+      <w:numFmt w:val="bullet"/>
+      <w:lvlText w:val="o"/>
+      <w:lvlJc w:val="left"/>
+      <w:pPr>
+        <w:ind w:left="4656" w:hanging="360"/>
+      </w:pPr>
+      <w:rPr>
+        <w:rFonts w:ascii="Courier New" w:hAnsi="Courier New" w:cs="Courier New" w:hint="default"/>
+      </w:rPr>
+    </w:lvl>
+    <w:lvl w:ilvl="5" w:tplc="04190005" w:tentative="1">
+      <w:start w:val="1"/>
+      <w:numFmt w:val="bullet"/>
+      <w:lvlText w:val=""/>
+      <w:lvlJc w:val="left"/>
+      <w:pPr>
+        <w:ind w:left="5376" w:hanging="360"/>
+      </w:pPr>
+      <w:rPr>
+        <w:rFonts w:ascii="Wingdings" w:hAnsi="Wingdings" w:hint="default"/>
+      </w:rPr>
+    </w:lvl>
+    <w:lvl w:ilvl="6" w:tplc="04190001" w:tentative="1">
+      <w:start w:val="1"/>
+      <w:numFmt w:val="bullet"/>
+      <w:lvlText w:val=""/>
+      <w:lvlJc w:val="left"/>
+      <w:pPr>
+        <w:ind w:left="6096" w:hanging="360"/>
+      </w:pPr>
+      <w:rPr>
+        <w:rFonts w:ascii="Symbol" w:hAnsi="Symbol" w:hint="default"/>
+      </w:rPr>
+    </w:lvl>
+    <w:lvl w:ilvl="7" w:tplc="04190003" w:tentative="1">
+      <w:start w:val="1"/>
+      <w:numFmt w:val="bullet"/>
+      <w:lvlText w:val="o"/>
+      <w:lvlJc w:val="left"/>
+      <w:pPr>
+        <w:ind w:left="6816" w:hanging="360"/>
+      </w:pPr>
+      <w:rPr>
+        <w:rFonts w:ascii="Courier New" w:hAnsi="Courier New" w:cs="Courier New" w:hint="default"/>
+      </w:rPr>
+    </w:lvl>
+    <w:lvl w:ilvl="8" w:tplc="04190005" w:tentative="1">
+      <w:start w:val="1"/>
+      <w:numFmt w:val="bullet"/>
+      <w:lvlText w:val=""/>
+      <w:lvlJc w:val="left"/>
+      <w:pPr>
+        <w:ind w:left="7536" w:hanging="360"/>
+      </w:pPr>
+      <w:rPr>
+        <w:rFonts w:ascii="Wingdings" w:hAnsi="Wingdings" w:hint="default"/>
+      </w:rPr>
+    </w:lvl>
+  </w:abstractNum>
+  <w:abstractNum w:abstractNumId="2" w15:restartNumberingAfterBreak="0">
     <w:nsid w:val="12C95261"/>
     <w:multiLevelType w:val="hybridMultilevel"/>
     <w:tmpl w:val="29142968"/>
@@ -7706,7 +9336,7 @@
       </w:pPr>
     </w:lvl>
   </w:abstractNum>
-  <w:abstractNum w:abstractNumId="2" w15:restartNumberingAfterBreak="0">
+  <w:abstractNum w:abstractNumId="3" w15:restartNumberingAfterBreak="0">
     <w:nsid w:val="1A590ACD"/>
     <w:multiLevelType w:val="hybridMultilevel"/>
     <w:tmpl w:val="2F4C0786"/>
@@ -7819,7 +9449,7 @@
       </w:rPr>
     </w:lvl>
   </w:abstractNum>
-  <w:abstractNum w:abstractNumId="3" w15:restartNumberingAfterBreak="0">
+  <w:abstractNum w:abstractNumId="4" w15:restartNumberingAfterBreak="0">
     <w:nsid w:val="2E1D58B3"/>
     <w:multiLevelType w:val="hybridMultilevel"/>
     <w:tmpl w:val="0360B136"/>
@@ -7932,7 +9562,7 @@
       </w:rPr>
     </w:lvl>
   </w:abstractNum>
-  <w:abstractNum w:abstractNumId="4" w15:restartNumberingAfterBreak="0">
+  <w:abstractNum w:abstractNumId="5" w15:restartNumberingAfterBreak="0">
     <w:nsid w:val="429337DF"/>
     <w:multiLevelType w:val="hybridMultilevel"/>
     <w:tmpl w:val="63AA0940"/>
@@ -8045,20 +9675,207 @@
       </w:rPr>
     </w:lvl>
   </w:abstractNum>
+  <w:abstractNum w:abstractNumId="6" w15:restartNumberingAfterBreak="0">
+    <w:nsid w:val="47B41344"/>
+    <w:multiLevelType w:val="hybridMultilevel"/>
+    <w:tmpl w:val="F8D0D57C"/>
+    <w:lvl w:ilvl="0" w:tplc="0419000F">
+      <w:start w:val="1"/>
+      <w:numFmt w:val="decimal"/>
+      <w:lvlText w:val="%1."/>
+      <w:lvlJc w:val="left"/>
+      <w:pPr>
+        <w:ind w:left="720" w:hanging="360"/>
+      </w:pPr>
+      <w:rPr>
+        <w:rFonts w:hint="default"/>
+      </w:rPr>
+    </w:lvl>
+    <w:lvl w:ilvl="1" w:tplc="04190019" w:tentative="1">
+      <w:start w:val="1"/>
+      <w:numFmt w:val="lowerLetter"/>
+      <w:lvlText w:val="%2."/>
+      <w:lvlJc w:val="left"/>
+      <w:pPr>
+        <w:ind w:left="1440" w:hanging="360"/>
+      </w:pPr>
+    </w:lvl>
+    <w:lvl w:ilvl="2" w:tplc="0419001B" w:tentative="1">
+      <w:start w:val="1"/>
+      <w:numFmt w:val="lowerRoman"/>
+      <w:lvlText w:val="%3."/>
+      <w:lvlJc w:val="right"/>
+      <w:pPr>
+        <w:ind w:left="2160" w:hanging="180"/>
+      </w:pPr>
+    </w:lvl>
+    <w:lvl w:ilvl="3" w:tplc="0419000F" w:tentative="1">
+      <w:start w:val="1"/>
+      <w:numFmt w:val="decimal"/>
+      <w:lvlText w:val="%4."/>
+      <w:lvlJc w:val="left"/>
+      <w:pPr>
+        <w:ind w:left="2880" w:hanging="360"/>
+      </w:pPr>
+    </w:lvl>
+    <w:lvl w:ilvl="4" w:tplc="04190019" w:tentative="1">
+      <w:start w:val="1"/>
+      <w:numFmt w:val="lowerLetter"/>
+      <w:lvlText w:val="%5."/>
+      <w:lvlJc w:val="left"/>
+      <w:pPr>
+        <w:ind w:left="3600" w:hanging="360"/>
+      </w:pPr>
+    </w:lvl>
+    <w:lvl w:ilvl="5" w:tplc="0419001B" w:tentative="1">
+      <w:start w:val="1"/>
+      <w:numFmt w:val="lowerRoman"/>
+      <w:lvlText w:val="%6."/>
+      <w:lvlJc w:val="right"/>
+      <w:pPr>
+        <w:ind w:left="4320" w:hanging="180"/>
+      </w:pPr>
+    </w:lvl>
+    <w:lvl w:ilvl="6" w:tplc="0419000F" w:tentative="1">
+      <w:start w:val="1"/>
+      <w:numFmt w:val="decimal"/>
+      <w:lvlText w:val="%7."/>
+      <w:lvlJc w:val="left"/>
+      <w:pPr>
+        <w:ind w:left="5040" w:hanging="360"/>
+      </w:pPr>
+    </w:lvl>
+    <w:lvl w:ilvl="7" w:tplc="04190019" w:tentative="1">
+      <w:start w:val="1"/>
+      <w:numFmt w:val="lowerLetter"/>
+      <w:lvlText w:val="%8."/>
+      <w:lvlJc w:val="left"/>
+      <w:pPr>
+        <w:ind w:left="5760" w:hanging="360"/>
+      </w:pPr>
+    </w:lvl>
+    <w:lvl w:ilvl="8" w:tplc="0419001B" w:tentative="1">
+      <w:start w:val="1"/>
+      <w:numFmt w:val="lowerRoman"/>
+      <w:lvlText w:val="%9."/>
+      <w:lvlJc w:val="right"/>
+      <w:pPr>
+        <w:ind w:left="6480" w:hanging="180"/>
+      </w:pPr>
+    </w:lvl>
+  </w:abstractNum>
+  <w:abstractNum w:abstractNumId="7" w15:restartNumberingAfterBreak="0">
+    <w:nsid w:val="4EC820E6"/>
+    <w:multiLevelType w:val="hybridMultilevel"/>
+    <w:tmpl w:val="1E261F46"/>
+    <w:lvl w:ilvl="0" w:tplc="0419000F">
+      <w:start w:val="1"/>
+      <w:numFmt w:val="decimal"/>
+      <w:lvlText w:val="%1."/>
+      <w:lvlJc w:val="left"/>
+      <w:pPr>
+        <w:ind w:left="720" w:hanging="360"/>
+      </w:pPr>
+      <w:rPr>
+        <w:rFonts w:hint="default"/>
+      </w:rPr>
+    </w:lvl>
+    <w:lvl w:ilvl="1" w:tplc="04190019" w:tentative="1">
+      <w:start w:val="1"/>
+      <w:numFmt w:val="lowerLetter"/>
+      <w:lvlText w:val="%2."/>
+      <w:lvlJc w:val="left"/>
+      <w:pPr>
+        <w:ind w:left="1440" w:hanging="360"/>
+      </w:pPr>
+    </w:lvl>
+    <w:lvl w:ilvl="2" w:tplc="0419001B" w:tentative="1">
+      <w:start w:val="1"/>
+      <w:numFmt w:val="lowerRoman"/>
+      <w:lvlText w:val="%3."/>
+      <w:lvlJc w:val="right"/>
+      <w:pPr>
+        <w:ind w:left="2160" w:hanging="180"/>
+      </w:pPr>
+    </w:lvl>
+    <w:lvl w:ilvl="3" w:tplc="0419000F" w:tentative="1">
+      <w:start w:val="1"/>
+      <w:numFmt w:val="decimal"/>
+      <w:lvlText w:val="%4."/>
+      <w:lvlJc w:val="left"/>
+      <w:pPr>
+        <w:ind w:left="2880" w:hanging="360"/>
+      </w:pPr>
+    </w:lvl>
+    <w:lvl w:ilvl="4" w:tplc="04190019" w:tentative="1">
+      <w:start w:val="1"/>
+      <w:numFmt w:val="lowerLetter"/>
+      <w:lvlText w:val="%5."/>
+      <w:lvlJc w:val="left"/>
+      <w:pPr>
+        <w:ind w:left="3600" w:hanging="360"/>
+      </w:pPr>
+    </w:lvl>
+    <w:lvl w:ilvl="5" w:tplc="0419001B" w:tentative="1">
+      <w:start w:val="1"/>
+      <w:numFmt w:val="lowerRoman"/>
+      <w:lvlText w:val="%6."/>
+      <w:lvlJc w:val="right"/>
+      <w:pPr>
+        <w:ind w:left="4320" w:hanging="180"/>
+      </w:pPr>
+    </w:lvl>
+    <w:lvl w:ilvl="6" w:tplc="0419000F" w:tentative="1">
+      <w:start w:val="1"/>
+      <w:numFmt w:val="decimal"/>
+      <w:lvlText w:val="%7."/>
+      <w:lvlJc w:val="left"/>
+      <w:pPr>
+        <w:ind w:left="5040" w:hanging="360"/>
+      </w:pPr>
+    </w:lvl>
+    <w:lvl w:ilvl="7" w:tplc="04190019" w:tentative="1">
+      <w:start w:val="1"/>
+      <w:numFmt w:val="lowerLetter"/>
+      <w:lvlText w:val="%8."/>
+      <w:lvlJc w:val="left"/>
+      <w:pPr>
+        <w:ind w:left="5760" w:hanging="360"/>
+      </w:pPr>
+    </w:lvl>
+    <w:lvl w:ilvl="8" w:tplc="0419001B" w:tentative="1">
+      <w:start w:val="1"/>
+      <w:numFmt w:val="lowerRoman"/>
+      <w:lvlText w:val="%9."/>
+      <w:lvlJc w:val="right"/>
+      <w:pPr>
+        <w:ind w:left="6480" w:hanging="180"/>
+      </w:pPr>
+    </w:lvl>
+  </w:abstractNum>
   <w:num w:numId="1">
-    <w:abstractNumId w:val="1"/>
+    <w:abstractNumId w:val="2"/>
   </w:num>
   <w:num w:numId="2">
-    <w:abstractNumId w:val="3"/>
+    <w:abstractNumId w:val="4"/>
   </w:num>
   <w:num w:numId="3">
-    <w:abstractNumId w:val="2"/>
+    <w:abstractNumId w:val="3"/>
   </w:num>
   <w:num w:numId="4">
     <w:abstractNumId w:val="0"/>
   </w:num>
   <w:num w:numId="5">
-    <w:abstractNumId w:val="4"/>
+    <w:abstractNumId w:val="5"/>
+  </w:num>
+  <w:num w:numId="6">
+    <w:abstractNumId w:val="6"/>
+  </w:num>
+  <w:num w:numId="7">
+    <w:abstractNumId w:val="7"/>
+  </w:num>
+  <w:num w:numId="8">
+    <w:abstractNumId w:val="1"/>
   </w:num>
 </w:numbering>
 </file>
@@ -9086,7 +10903,7 @@
 </file>
 
 <file path=customXml/itemProps1.xml><?xml version="1.0" encoding="utf-8"?>
-<ds:datastoreItem xmlns:ds="http://schemas.openxmlformats.org/officeDocument/2006/customXml" ds:itemID="{41C4C449-BC60-441B-B708-D7BF2FC45741}">
+<ds:datastoreItem xmlns:ds="http://schemas.openxmlformats.org/officeDocument/2006/customXml" ds:itemID="{54C44395-76E7-489C-96B0-3A1B47F400D5}">
   <ds:schemaRefs>
     <ds:schemaRef ds:uri="http://schemas.openxmlformats.org/officeDocument/2006/bibliography"/>
   </ds:schemaRefs>

--- a/article and poster/article/article.docx
+++ b/article and poster/article/article.docx
@@ -33,19 +33,50 @@
         <w:rPr>
           <w:lang w:val="en-US" w:eastAsia="ru-RU"/>
         </w:rPr>
-        <w:t>Biometric authentication systems is based on person’s anatomical features (fingerprints, face, palm veins, hand geometry, iris, voice) or behavioral traits (signatures, gaits, etc). Because these traits are physically user related, biometric authentication is one of the most reliable authentication systems. One of the perspective types of biometrics recently has proved to be electroencephalogram (EEG), since EEG signal is hard to</w:t>
-      </w:r>
-      <w:r>
-        <w:rPr>
-          <w:lang w:val="en-US" w:eastAsia="ru-RU"/>
-        </w:rPr>
-        <w:t xml:space="preserve"> fake because of the way EEG is being </w:t>
-      </w:r>
-      <w:r>
-        <w:rPr>
-          <w:lang w:val="en-US" w:eastAsia="ru-RU"/>
-        </w:rPr>
-        <w:t>recorded.</w:t>
+        <w:t>The authentication system is a system that involves verifying the identity that the one is claiming. The main difference between a system for authentication and identification is that the first require confirming, that given credentials of the subject corresponds to the template of proposed identity, and therefore a task of binary classification in such system is presumed. At the same time, in identification system the goal is to recognize the person from some dataset of subjects, so multiclass classification in such system is presumed. It is obvious that the identification approach would be too complex to use in a real-world system with many users. First of all, usage of machine learning is a popular approach for users’ classification. Therefore, it narrows the opportunities of using such technologies of machine learning as neural networks, since multiclass classification increases the computational cost, while performing the worse results than binary class</w:t>
+      </w:r>
+      <w:r>
+        <w:rPr>
+          <w:lang w:val="en-US" w:eastAsia="ru-RU"/>
+        </w:rPr>
+        <w:t xml:space="preserve">ification. It was proven in </w:t>
+      </w:r>
+      <w:r>
+        <w:rPr>
+          <w:lang w:val="en-US" w:eastAsia="ru-RU"/>
+        </w:rPr>
+        <w:fldChar w:fldCharType="begin" w:fldLock="1"/>
+      </w:r>
+      <w:r>
+        <w:rPr>
+          <w:lang w:val="en-US" w:eastAsia="ru-RU"/>
+        </w:rPr>
+        <w:instrText>ADDIN CSL_CITATION {"citationItems":[{"id":"ITEM-1","itemData":{"DOI":"10.1109/FBIE.2009.5405787","ISBN":"9781424446919","abstract":"A research on biometry based on motor imagery EEG signals was described. In this study, I select EEG signals related to motor imagery, and a model was built. Estimated model parameters as feature vector were extracted, and then to classified by an artificial neural network. Two different classify cases, including authentication and identification, were investigated. Four types of motor imagery EEG signals and three subjects were compared. Experiment results show that EEG carrying individual-specific information can be successfully exploited for purpose of person authentication and identification. ©2009 IEEE.","author":[{"dropping-particle":"","family":"Hu","given":"Jian Feng","non-dropping-particle":"","parse-names":false,"suffix":""}],"container-title":"FBIE 2009 - 2009 International Conference on Future BioMedical Information Engineering","id":"ITEM-1","issued":{"date-parts":[["2009"]]},"page":"94-97","title":"New biometric approach based on motor imagery EEG signals","type":"article-journal"},"uris":["http://www.mendeley.com/documents/?uuid=fc43254d-0866-4f52-ae67-21211a9069ab"]}],"mendeley":{"formattedCitation":"[1]","plainTextFormattedCitation":"[1]","previouslyFormattedCitation":"[1]"},"properties":{"noteIndex":0},"schema":"https://github.com/citation-style-language/schema/raw/master/csl-citation.json"}</w:instrText>
+      </w:r>
+      <w:r>
+        <w:rPr>
+          <w:lang w:val="en-US" w:eastAsia="ru-RU"/>
+        </w:rPr>
+        <w:fldChar w:fldCharType="separate"/>
+      </w:r>
+      <w:r>
+        <w:rPr>
+          <w:noProof/>
+          <w:lang w:val="en-US" w:eastAsia="ru-RU"/>
+        </w:rPr>
+        <w:t>[1]</w:t>
+      </w:r>
+      <w:r>
+        <w:rPr>
+          <w:lang w:val="en-US" w:eastAsia="ru-RU"/>
+        </w:rPr>
+        <w:fldChar w:fldCharType="end"/>
+      </w:r>
+      <w:r>
+        <w:rPr>
+          <w:lang w:val="en-US" w:eastAsia="ru-RU"/>
+        </w:rPr>
+        <w:t xml:space="preserve"> that identification system performs lower accuracy than authentication system, even though the same input data was used. Moreover, usually identification systems are not intended for adding new users easily to the system, since it would require to change an output of the whole system and retrain it from scratch. Authentication systems, in which different biometric, i.e. person’s anatomical features (fingerprints, face, palm veins, hand geometry, iris, voice) or behavioral traits (signatures, gaits, etc.), are used as credentials, are called biometric authentication systems. Because such type of data is physically user-related and is hard to steal, biometric authentication systems are claimed to be one of the most reliable ones. However, all aforementioned biometrics are could be faked. One of the perspective types of biometrics recently has proved to be electroencephalogram (EEG) of brain activity. As long as it is recorded from a human head, it is hard to reproduce such signal.The reliability of biometric authentication system could be judged by False Accepted Rate (FAR) - the rate of successful authentications of impostors, and False Rejected Rate (FRR) - the rate of denied accesses for registered users. As long as the wrong person should never be authenticated, FAR is the most important for authentication system, and should be as low as possible.</w:t>
       </w:r>
     </w:p>
     <w:p>
@@ -70,152 +101,205 @@
         <w:rPr>
           <w:lang w:val="en-US" w:eastAsia="ru-RU"/>
         </w:rPr>
-        <w:t xml:space="preserve"> numerous studies different approaches of using EEG data as biometrics for identification </w:t>
-      </w:r>
-      <w:r>
-        <w:rPr>
-          <w:lang w:val="en-US" w:eastAsia="ru-RU"/>
+        <w:t xml:space="preserve"> numerous studies different approaches of using EEG data as biometrics for </w:t>
+      </w:r>
+      <w:r>
+        <w:rPr>
+          <w:lang w:val="en-US" w:eastAsia="ru-RU"/>
+        </w:rPr>
+        <w:t xml:space="preserve">authentication </w:t>
+      </w:r>
+      <w:r>
+        <w:rPr>
+          <w:lang w:val="en-US" w:eastAsia="ru-RU"/>
+        </w:rPr>
+        <w:t>of the subjects</w:t>
+      </w:r>
+      <w:r>
+        <w:rPr>
+          <w:lang w:val="en-US" w:eastAsia="ru-RU"/>
+        </w:rPr>
+        <w:t xml:space="preserve"> were proposed</w:t>
+      </w:r>
+      <w:r>
+        <w:rPr>
+          <w:lang w:val="en-US" w:eastAsia="ru-RU"/>
+        </w:rPr>
+        <w:t>.</w:t>
+      </w:r>
+      <w:r>
+        <w:rPr>
+          <w:lang w:val="en-US" w:eastAsia="ru-RU"/>
+        </w:rPr>
+        <w:t xml:space="preserve"> </w:t>
+      </w:r>
+      <w:r>
+        <w:rPr>
+          <w:lang w:val="en-US"/>
+        </w:rPr>
+        <w:t xml:space="preserve">Poulos et al. </w:t>
+      </w:r>
+      <w:r>
+        <w:rPr>
+          <w:lang w:val="en-US"/>
         </w:rPr>
         <w:fldChar w:fldCharType="begin" w:fldLock="1"/>
       </w:r>
       <w:r>
         <w:rPr>
-          <w:lang w:val="en-US" w:eastAsia="ru-RU"/>
-        </w:rPr>
-        <w:instrText>ADDIN CSL_CITATION {"citationItems":[{"id":"ITEM-1","itemData":{"author":[{"dropping-particle":"","family":"Riera","given":"A.","non-dropping-particle":"","parse-names":false,"suffix":""},{"dropping-particle":"","family":"Riera","given":"A.","non-dropping-particle":"","parse-names":false,"suffix":""},{"dropping-particle":"","family":"Soria-frisch","given":"A.","non-dropping-particle":"","parse-names":false,"suffix":""},{"dropping-particle":"","family":"Caparrini","given":"M.","non-dropping-particle":"","parse-names":false,"suffix":""},{"dropping-particle":"","family":"Cester","given":"I.","non-dropping-particle":"","parse-names":false,"suffix":""},{"dropping-particle":"","family":"Ruffini","given":"G.","non-dropping-particle":"","parse-names":false,"suffix":""}],"id":"ITEM-1","issued":{"date-parts":[["0"]]},"title":"1 Multimodal Physiological &lt;em&gt;Biometrics&lt;/em&gt; Authentication","type":"article-journal"},"uris":["http://www.mendeley.com/documents/?uuid=7ad50508-7a53-4360-8048-61f495e35758"]},{"id":"ITEM-2","itemData":{"DOI":"10.1109/CCECE.2001.933649","ISSN":"08407789","abstract":"This paper examines the effectiveness electroencephalogram (EEG)\\nas a biometric identification of individual subjects in a pool of 40\\nnormal subjects. The EEG's second order statistics are computed using\\nautoregressive models of various order. The coefficients in these models\\nare then evaluated for their biometric potential. Discriminant functions\\napplied to the model coefficients are used to examine the degree to\\nwhich the subjects in the data pool can be identified. The results\\nindicate that the EEG has significant biometric potential. In this data\\npool, 100% of subjects are correctly classified when all data is used,\\nand over 80% when the functions are computed from half the data and then\\napplied to the remaining","author":[{"dropping-particle":"","family":"Paranjape","given":"R. B.","non-dropping-particle":"","parse-names":false,"suffix":""},{"dropping-particle":"","family":"Mahovsky","given":"J.","non-dropping-particle":"","parse-names":false,"suffix":""},{"dropping-particle":"","family":"Benedicenti","given":"L.","non-dropping-particle":"","parse-names":false,"suffix":""},{"dropping-particle":"","family":"Koles","given":"Z.","non-dropping-particle":"","parse-names":false,"suffix":""}],"container-title":"Canadian Conference on Electrical and Computer Engineering","id":"ITEM-2","issued":{"date-parts":[["2001"]]},"page":"1363-1366","title":"The electroencephalogram as a biometric","type":"article-journal","volume":"2"},"uris":["http://www.mendeley.com/documents/?uuid=6d2941c0-ad49-4fb4-8141-31ebe24a6b2f"]},{"id":"ITEM-3","itemData":{"DOI":"10.1109/icpr.2008.4761865","ISBN":"9781424421756","abstract":"Biometrics based on electroencephalogram (EEG) signals is an emerging research topic. Several recent results have shown its feasibility and potential for personal identification. However, they all use a single task (e.g., signals recorded during imagination of repetitive left hand movements or during resting with eyes open) for classifier design and subsequent identification. In contrast with this, in this paper multiple related tasks are used simultaneously for classifier learning. This mechanism has the advantage of integrating information from extra tasks and thus hopefully can guide classifier learning in a hypothesis space more effectively. Experimental results on EEG-based personal identification show the effectiveness of the proposed multitask learning approach.","author":[{"dropping-particle":"","family":"Shiliang Sun","given":"","non-dropping-particle":"","parse-names":false,"suffix":""}],"id":"ITEM-3","issued":{"date-parts":[["2009"]]},"page":"1-4","title":"Multitask learning for EEG-based biometrics","type":"article-journal"},"uris":["http://www.mendeley.com/documents/?uuid=f5942d1b-d885-4fa9-a685-0284c0e55b33"]},{"id":"ITEM-4","itemData":{"DOI":"10.1049/ip-smt:20040003","ISSN":"1350-2344","author":[{"dropping-particle":"","family":"Palaniappan","given":"R.","non-dropping-particle":"","parse-names":false,"suffix":""}],"container-title":"IEE Proceedings - Science, Measurement and Technology","id":"ITEM-4","issue":"1","issued":{"date-parts":[["2004","1","1"]]},"page":"16-20","title":"Method of identifying individuals using VEP signals and neural network","type":"article-journal","volume":"151"},"uris":["http://www.mendeley.com/documents/?uuid=25d45a82-d076-35a6-8273-d343954e1d27"]},{"id":"ITEM-5","itemData":{"DOI":"10.1016/j.ijleo.2015.09.020","ISSN":"00304026","abstract":"Neuro-signals are being widely used for clinical purpose to detect and diagnose mental disorders. Its uniqueness and consistent characteristics in human being made it feasible protocol to identify the individual. In this paper, we have investigated another cognitive process to identify an individual by a motor movement, and imagination as a cognitive process would also be an eligible parameter to make a person identify other mental tasks, object recognition, listening audio etc. In order to do it technically, we have chosen a well-defined method for a non-stationary signal analysis called wavelet transform and neural network classifier. In conclusion, we have received that cognitive task based on motor imagination performed by subject has a better applicability to that based on motor movement.","author":[{"dropping-particle":"","family":"Kumari Sharma","given":"Pinki","non-dropping-particle":"","parse-names":false,"suffix":""},{"dropping-particle":"","family":"Vaish","given":"Abhishek","non-dropping-particle":"","parse-names":false,"suffix":""}],"container-title":"Optik","id":"ITEM-5","issue":"4","issued":{"date-parts":[["2016"]]},"page":"2143-2148","publisher":"Elsevier GmbH.","title":"Individual identification based on neuro-signal using motor movement and imaginary cognitive process","type":"article-journal","volume":"127"},"uris":["http://www.mendeley.com/documents/?uuid=77306f73-3d4e-447d-8c40-d881ec4d2541"]},{"id":"ITEM-6","itemData":{"DOI":"10.1007/978-3-642-15314-3_14","author":[{"dropping-particle":"","family":"Zhao","given":"Qinglin","non-dropping-particle":"","parse-names":false,"suffix":""},{"dropping-particle":"","family":"Peng","given":"Hong","non-dropping-particle":"","parse-names":false,"suffix":""},{"dropping-particle":"","family":"Hu","given":"Bin","non-dropping-particle":"","parse-names":false,"suffix":""},{"dropping-particle":"","family":"Liu","given":"Quanying","non-dropping-particle":"","parse-names":false,"suffix":""},{"dropping-particle":"","family":"Liu","given":"Li","non-dropping-particle":"","parse-names":false,"suffix":""},{"dropping-particle":"","family":"Qi","given":"YanBing","non-dropping-particle":"","parse-names":false,"suffix":""},{"dropping-particle":"","family":"Li","given":"Lanlan","non-dropping-particle":"","parse-names":false,"suffix":""}],"id":"ITEM-6","issued":{"date-parts":[["2010"]]},"page":"145-155","publisher":"Springer, Berlin, Heidelberg","title":"Improving Individual Identification in Security Check with an EEG Based Biometric Solution","type":"chapter"},"uris":["http://www.mendeley.com/documents/?uuid=5afa298b-269f-3d39-8863-6dde13d222d9"]}],"mendeley":{"formattedCitation":"[1]–[6]","plainTextFormattedCitation":"[1]–[6]","previouslyFormattedCitation":"[1]–[6]"},"properties":{"noteIndex":0},"schema":"https://github.com/citation-style-language/schema/raw/master/csl-citation.json"}</w:instrText>
-      </w:r>
-      <w:r>
-        <w:rPr>
-          <w:lang w:val="en-US" w:eastAsia="ru-RU"/>
+          <w:lang w:val="en-US"/>
+        </w:rPr>
+        <w:instrText>ADDIN CSL_CITATION {"citationItems":[{"id":"ITEM-1","itemData":{"DOI":"10.1109/ICECS.1999.813403","ISBN":"0780356829","abstract":"© 1999 IEEE. Person identification based on features extracted parametrically from the EEG spectrum is investigated in this work. The method proposed utilizes computational geometry algorithms (convex polygon intersections), appropriately modified, in order to classify unknown EEGs. The signal processing step includes EEG spectral analysis for feature extraction, by fitting a linear model of the AR type on the alpha rhythm EEG signal. The correct classification scores obtained on real EEG data experiments (91% in the worst case) are promising in that they corroborate existing evidence that EEG carries genetically specific information and is therefore appropriate as a basis for person identification methods.","author":[{"dropping-particle":"","family":"Poulos","given":"M.","non-dropping-particle":"","parse-names":false,"suffix":""},{"dropping-particle":"","family":"Rangoussi","given":"M.","non-dropping-particle":"","parse-names":false,"suffix":""},{"dropping-particle":"","family":"Chrissikopoulos","given":"V.","non-dropping-particle":"","parse-names":false,"suffix":""},{"dropping-particle":"","family":"Evangelou","given":"A.","non-dropping-particle":"","parse-names":false,"suffix":""}],"container-title":"Proceedings of the IEEE International Conference on Electronics, Circuits, and Systems","id":"ITEM-1","issue":"1","issued":{"date-parts":[["1999"]]},"page":"1005-1008","title":"Parametric person identification from the EEG using computational geometry","type":"article-journal","volume":"2"},"uris":["http://www.mendeley.com/documents/?uuid=dc044b8a-ff18-407e-9267-5384bba978be"]}],"mendeley":{"formattedCitation":"[2]","plainTextFormattedCitation":"[2]","previouslyFormattedCitation":"[2]"},"properties":{"noteIndex":0},"schema":"https://github.com/citation-style-language/schema/raw/master/csl-citation.json"}</w:instrText>
+      </w:r>
+      <w:r>
+        <w:rPr>
+          <w:lang w:val="en-US"/>
         </w:rPr>
         <w:fldChar w:fldCharType="separate"/>
       </w:r>
       <w:r>
         <w:rPr>
           <w:noProof/>
-          <w:lang w:val="en-US" w:eastAsia="ru-RU"/>
-        </w:rPr>
-        <w:t>[1]–[6]</w:t>
-      </w:r>
-      <w:r>
-        <w:rPr>
-          <w:lang w:val="en-US" w:eastAsia="ru-RU"/>
+          <w:lang w:val="en-US"/>
+        </w:rPr>
+        <w:t>[2]</w:t>
+      </w:r>
+      <w:r>
+        <w:rPr>
+          <w:lang w:val="en-US"/>
         </w:rPr>
         <w:fldChar w:fldCharType="end"/>
       </w:r>
       <w:r>
         <w:rPr>
-          <w:lang w:val="en-US" w:eastAsia="ru-RU"/>
+          <w:lang w:val="en-US"/>
         </w:rPr>
         <w:t xml:space="preserve"> </w:t>
       </w:r>
       <w:r>
         <w:rPr>
-          <w:lang w:val="en-US" w:eastAsia="ru-RU"/>
-        </w:rPr>
-        <w:t xml:space="preserve">or authentication </w:t>
-      </w:r>
-      <w:r>
-        <w:rPr>
-          <w:lang w:val="en-US" w:eastAsia="ru-RU"/>
+          <w:lang w:val="en-US"/>
+        </w:rPr>
+        <w:t xml:space="preserve">proposed the first authentication system in 1999. They collected a 3-minutes recording of a resting state with closed eyes (REC) from 4 subjects with 45 recording for each, and 75 imposters with 1 recording for each. </w:t>
+      </w:r>
+      <w:r>
+        <w:rPr>
+          <w:lang w:val="en-US" w:eastAsia="ru-RU"/>
+        </w:rPr>
+        <w:t>Auto-Regression and Moving Average</w:t>
+      </w:r>
+      <w:r>
+        <w:rPr>
+          <w:lang w:val="en-US"/>
+        </w:rPr>
+        <w:t xml:space="preserve"> model</w:t>
+      </w:r>
+      <w:r>
+        <w:rPr>
+          <w:lang w:val="en-US"/>
+        </w:rPr>
+        <w:t xml:space="preserve"> (ARMA)</w:t>
+      </w:r>
+      <w:r>
+        <w:rPr>
+          <w:lang w:val="en-US"/>
+        </w:rPr>
+        <w:t xml:space="preserve"> was used for feature extraction, and the Kohonen’s Linear Vector Quantizer model of neural network was trai</w:t>
+      </w:r>
+      <w:r>
+        <w:rPr>
+          <w:lang w:val="en-US"/>
+        </w:rPr>
+        <w:t>ned for binary classification. However, t</w:t>
+      </w:r>
+      <w:r>
+        <w:rPr>
+          <w:lang w:val="en-US"/>
+        </w:rPr>
+        <w:t>hey obtained pretty high average FRR of 0.22 and extremely hig</w:t>
+      </w:r>
+      <w:r>
+        <w:rPr>
+          <w:lang w:val="en-US"/>
+        </w:rPr>
+        <w:t>h for authentication FAR of 0.2, and therefore this system is inappropriate for a real-world authentication system.</w:t>
+      </w:r>
+      <w:r>
+        <w:rPr>
+          <w:lang w:val="en-US"/>
+        </w:rPr>
+        <w:t>Marcel et al.</w:t>
+      </w:r>
+      <w:r>
+        <w:rPr>
+          <w:lang w:val="en-US"/>
+        </w:rPr>
+        <w:t xml:space="preserve"> </w:t>
+      </w:r>
+      <w:r>
+        <w:rPr>
+          <w:lang w:val="en-US"/>
         </w:rPr>
         <w:fldChar w:fldCharType="begin" w:fldLock="1"/>
       </w:r>
       <w:r>
         <w:rPr>
-          <w:lang w:val="en-US" w:eastAsia="ru-RU"/>
-        </w:rPr>
-        <w:instrText>ADDIN CSL_CITATION {"citationItems":[{"id":"ITEM-1","itemData":{"DOI":"10.1109/ICECS.1999.813403","ISBN":"0780356829","abstract":"© 1999 IEEE. Person identification based on features extracted parametrically from the EEG spectrum is investigated in this work. The method proposed utilizes computational geometry algorithms (convex polygon intersections), appropriately modified, in order to classify unknown EEGs. The signal processing step includes EEG spectral analysis for feature extraction, by fitting a linear model of the AR type on the alpha rhythm EEG signal. The correct classification scores obtained on real EEG data experiments (91% in the worst case) are promising in that they corroborate existing evidence that EEG carries genetically specific information and is therefore appropriate as a basis for person identification methods.","author":[{"dropping-particle":"","family":"Poulos","given":"M.","non-dropping-particle":"","parse-names":false,"suffix":""},{"dropping-particle":"","family":"Rangoussi","given":"M.","non-dropping-particle":"","parse-names":false,"suffix":""},{"dropping-particle":"","family":"Chrissikopoulos","given":"V.","non-dropping-particle":"","parse-names":false,"suffix":""},{"dropping-particle":"","family":"Evangelou","given":"A.","non-dropping-particle":"","parse-names":false,"suffix":""}],"container-title":"Proceedings of the IEEE International Conference on Electronics, Circuits, and Systems","id":"ITEM-1","issue":"1","issued":{"date-parts":[["1999"]]},"page":"1005-1008","title":"Parametric person identification from the EEG using computational geometry","type":"article-journal","volume":"2"},"uris":["http://www.mendeley.com/documents/?uuid=dc044b8a-ff18-407e-9267-5384bba978be"]},{"id":"ITEM-2","itemData":{"DOI":"10.1109/TPAMI.2007.1012","ISSN":"0162-8828","author":[{"dropping-particle":"","family":"Marcel","given":"Sebastien","non-dropping-particle":"","parse-names":false,"suffix":""},{"dropping-particle":"","family":"R. Millan","given":"Jose","non-dropping-particle":"","parse-names":false,"suffix":""}],"container-title":"IEEE Transactions on Pattern Analysis and Machine Intelligence","id":"ITEM-2","issue":"4","issued":{"date-parts":[["2007","4"]]},"page":"743-752","title":"Person Authentication Using Brainwaves (EEG) and Maximum A Posteriori Model Adaptation","type":"article-journal","volume":"29"},"uris":["http://www.mendeley.com/documents/?uuid=6c57daf5-a43a-38b8-b095-b1ce6e005f79"]},{"id":"ITEM-3","itemData":{"DOI":"10.1016/j.patcog.2012.10.023","ISSN":"00313203","abstract":"In this paper, we propose a new biometric system based on the neurophysiological features of face-specific visual self representation in a human brain, which can be measured by ElectroEncephaloGraphy (EEG). First, we devise a novel stimulus presentation paradigm, using self-face and non-self-face images as stimuli for a person authentication system that can validate a person's identity by comparing the observed trait with those stored in the database (one-to-one matching). Unlike previous methods that considered the brain activities of the resting state, motor imagery, or visual evoked potentials, there are evidences that the proposed paradigm generates unique subject-specific brain-wave patterns in response to self- and non-self-face images from psychology and neurophysiology studies. Second, we devise a method for adaptive selection of EEG channels and time intervals for each subject in a discriminative manner. This makes the system immune to forgery since the selected EEG channels and time intervals for a client may not be consistent with those of imposters in terms of the latency and amplitude of the brain-waves. Based on our experimental results and analysis, it is believed that the proposed person authentication system can be considered as a new biometric authentication system. © 2012 Elsevier Ltd. All rights reserved.","author":[{"dropping-particle":"","family":"Yeom","given":"Seul Ki","non-dropping-particle":"","parse-names":false,"suffix":""},{"dropping-particle":"Il","family":"Suk","given":"Heung","non-dropping-particle":"","parse-names":false,"suffix":""},{"dropping-particle":"","family":"Lee","given":"Seong Whan","non-dropping-particle":"","parse-names":false,"suffix":""}],"container-title":"Pattern Recognition","id":"ITEM-3","issue":"4","issued":{"date-parts":[["2013"]]},"page":"1159-1169","publisher":"Elsevier","title":"Person authentication from neural activity of face-specific visual self-representation","type":"article-journal","volume":"46"},"uris":["http://www.mendeley.com/documents/?uuid=6b078063-3cdd-4f0d-b328-7f353e74435e"]},{"id":"ITEM-4","itemData":{"DOI":"10.1109/FBIE.2009.5405787","ISBN":"9781424446919","abstract":"A research on biometry based on motor imagery EEG signals was described. In this study, I select EEG signals related to motor imagery, and a model was built. Estimated model parameters as feature vector were extracted, and then to classified by an artificial neural network. Two different classify cases, including authentication and identification, were investigated. Four types of motor imagery EEG signals and three subjects were compared. Experiment results show that EEG carrying individual-specific information can be successfully exploited for purpose of person authentication and identification. ©2009 IEEE.","author":[{"dropping-particle":"","family":"Hu","given":"Jian Feng","non-dropping-particle":"","parse-names":false,"suffix":""}],"container-title":"FBIE 2009 - 2009 International Conference on Future BioMedical Information Engineering","id":"ITEM-4","issued":{"date-parts":[["2009"]]},"page":"94-97","title":"New biometric approach based on motor imagery EEG signals","type":"article-journal"},"uris":["http://www.mendeley.com/documents/?uuid=fc43254d-0866-4f52-ae67-21211a9069ab"]},{"id":"ITEM-5","itemData":{"DOI":"10.3390/s18020335","ISSN":"14248220","abstract":"The electroencephalogram (EEG) signal represents a subject's specific brain activity patterns and is considered as an ideal biometric given its superior forgery prevention. However, the accuracy and stability of the current EEG-based person authentication systems are still unsatisfactory in practical application. In this paper, a multi-task EEG-based person authentication system combining eye blinking is proposed, which can achieve high precision and robustness. Firstly, we design a novel EEG-based biometric evoked paradigm using self- or non-self-face rapid serial visual presentation (RSVP). The designed paradigm could obtain a distinct and stable biometric trait from EEG with a lower time cost. Secondly, the event-related potential (ERP) features and morphological features are extracted from EEG signals and eye blinking signals, respectively. Thirdly, convolutional neural network and back propagation neural network are severally designed to gain the score estimation of EEG features and eye blinking features. Finally, a score fusion technology based on least square method is proposed to get the final estimation score. The performance of multi-task authentication system is improved significantly compared to the system using EEG only, with an increasing average accuracy from 92.4% to 97.6%. Moreover, open-set authentication tests for additional imposters and permanence tests for users are conducted to simulate the practical scenarios, which have never been employed in previous EEG-based person authentication systems. A mean false accepted rate (FAR) of 3.90% and a mean false rejected rate (FRR) of 3.87% are accomplished in open-set authentication tests and permanence tests, respectively, which illustrate the open-set authentication and permanence capability of our systems.","author":[{"dropping-particle":"","family":"Wu","given":"Qunjian","non-dropping-particle":"","parse-names":false,"suffix":""},{"dropping-particle":"","family":"Zeng","given":"Ying","non-dropping-particle":"","parse-names":false,"suffix":""},{"dropping-particle":"","family":"Zhang","given":"Chi","non-dropping-particle":"","parse-names":false,"suffix":""},{"dropping-particle":"","family":"Tong","given":"Li","non-dropping-particle":"","parse-names":false,"suffix":""},{"dropping-particle":"","family":"Yan","given":"Bin","non-dropping-particle":"","parse-names":false,"suffix":""}],"container-title":"Sensors (Switzerland)","id":"ITEM-5","issue":"2","issued":{"date-parts":[["2018"]]},"page":"1-18","title":"An EEG-based person authentication system with open-set capability combining eye blinking signals","type":"article-journal","volume":"18"},"uris":["http://www.mendeley.com/documents/?uuid=85fdf7f3-eafc-4a2d-9f75-14f12bab0ac0"]}],"mendeley":{"formattedCitation":"[7]–[11]","plainTextFormattedCitation":"[7]–[11]","previouslyFormattedCitation":"[7]–[11]"},"properties":{"noteIndex":0},"schema":"https://github.com/citation-style-language/schema/raw/master/csl-citation.json"}</w:instrText>
-      </w:r>
-      <w:r>
-        <w:rPr>
-          <w:lang w:val="en-US" w:eastAsia="ru-RU"/>
+          <w:lang w:val="en-US"/>
+        </w:rPr>
+        <w:instrText>ADDIN CSL_CITATION {"citationItems":[{"id":"ITEM-1","itemData":{"DOI":"10.1109/TPAMI.2007.1012","ISSN":"0162-8828","author":[{"dropping-particle":"","family":"Marcel","given":"Sebastien","non-dropping-particle":"","parse-names":false,"suffix":""},{"dropping-particle":"","family":"R. Millan","given":"Jose","non-dropping-particle":"","parse-names":false,"suffix":""}],"container-title":"IEEE Transactions on Pattern Analysis and Machine Intelligence","id":"ITEM-1","issue":"4","issued":{"date-parts":[["2007","4"]]},"page":"743-752","title":"Person Authentication Using Brainwaves (EEG) and Maximum A Posteriori Model Adaptation","type":"article-journal","volume":"29"},"uris":["http://www.mendeley.com/documents/?uuid=6c57daf5-a43a-38b8-b095-b1ce6e005f79"]}],"mendeley":{"formattedCitation":"[3]","plainTextFormattedCitation":"[3]","previouslyFormattedCitation":"[3]"},"properties":{"noteIndex":0},"schema":"https://github.com/citation-style-language/schema/raw/master/csl-citation.json"}</w:instrText>
+      </w:r>
+      <w:r>
+        <w:rPr>
+          <w:lang w:val="en-US"/>
         </w:rPr>
         <w:fldChar w:fldCharType="separate"/>
       </w:r>
       <w:r>
         <w:rPr>
           <w:noProof/>
-          <w:lang w:val="en-US" w:eastAsia="ru-RU"/>
-        </w:rPr>
-        <w:t>[7]–[11]</w:t>
-      </w:r>
-      <w:r>
-        <w:rPr>
-          <w:lang w:val="en-US" w:eastAsia="ru-RU"/>
+          <w:lang w:val="en-US"/>
+        </w:rPr>
+        <w:t>[3]</w:t>
+      </w:r>
+      <w:r>
+        <w:rPr>
+          <w:lang w:val="en-US"/>
         </w:rPr>
         <w:fldChar w:fldCharType="end"/>
       </w:r>
       <w:r>
         <w:rPr>
-          <w:lang w:val="en-US" w:eastAsia="ru-RU"/>
-        </w:rPr>
-        <w:t xml:space="preserve"> of the subjects</w:t>
-      </w:r>
-      <w:r>
-        <w:rPr>
-          <w:lang w:val="en-US" w:eastAsia="ru-RU"/>
-        </w:rPr>
-        <w:t xml:space="preserve"> were proposed</w:t>
-      </w:r>
-      <w:r>
-        <w:rPr>
-          <w:lang w:val="en-US" w:eastAsia="ru-RU"/>
-        </w:rPr>
-        <w:t>. The main difference between a system for authentication and identification is that the first require only verifying the identity, i.e confirming, that captured biometric data of the subject</w:t>
-      </w:r>
-      <w:r>
-        <w:rPr>
-          <w:lang w:val="en-US" w:eastAsia="ru-RU"/>
-        </w:rPr>
-        <w:t xml:space="preserve"> corresponds to the template </w:t>
-      </w:r>
-      <w:r>
-        <w:rPr>
-          <w:lang w:val="en-US" w:eastAsia="ru-RU"/>
-        </w:rPr>
-        <w:t xml:space="preserve">of proposed identity, and therefore </w:t>
-      </w:r>
-      <w:r>
-        <w:rPr>
-          <w:lang w:val="en-US" w:eastAsia="ru-RU"/>
-        </w:rPr>
-        <w:t>a task of binary classification</w:t>
-      </w:r>
-      <w:r>
-        <w:rPr>
-          <w:lang w:val="en-US" w:eastAsia="ru-RU"/>
-        </w:rPr>
-        <w:t xml:space="preserve"> in such system is presumed. At the same time, in identification system the goal is to recognize the person from some the data set of subjects, so </w:t>
-      </w:r>
-      <w:r>
-        <w:rPr>
-          <w:lang w:val="en-US" w:eastAsia="ru-RU"/>
-        </w:rPr>
-        <w:t>multiclass classification in</w:t>
-      </w:r>
-      <w:r>
-        <w:rPr>
-          <w:lang w:val="en-US" w:eastAsia="ru-RU"/>
-        </w:rPr>
-        <w:t xml:space="preserve"> such system is presumed. </w:t>
-      </w:r>
-    </w:p>
-    <w:p>
-      <w:pPr>
-        <w:rPr>
-          <w:lang w:val="en-US" w:eastAsia="ru-RU"/>
-        </w:rPr>
-      </w:pPr>
-      <w:r>
-        <w:rPr>
-          <w:lang w:val="en-US" w:eastAsia="ru-RU"/>
-        </w:rPr>
-        <w:t>It is obvious that</w:t>
-      </w:r>
-      <w:r>
-        <w:rPr>
-          <w:lang w:val="en-US" w:eastAsia="ru-RU"/>
+          <w:lang w:val="en-US"/>
+        </w:rPr>
+        <w:t xml:space="preserve"> collected EEG data from 9 subjects during 12 sessions over 3 days. During the recording, subjects performed different mental tasks: imagining left and right hand movement, and generating the word that starts with same random letter. For forming a feature vector, PSD was extracted from 12 frequency bands for 8 chosen channels. For classification, Maximum A Posteriori model (MAP) was used. They obtained a lot of results from different experimental protocols, with the approximate average FRR and FAR of the best </w:t>
+      </w:r>
+      <w:r>
+        <w:rPr>
+          <w:lang w:val="en-US"/>
+        </w:rPr>
+        <w:t>protocols at the level</w:t>
+      </w:r>
+      <w:r>
+        <w:rPr>
+          <w:lang w:val="en-US"/>
+        </w:rPr>
+        <w:t xml:space="preserve"> of 0.08 and 0.1 respectively. Interestingly, th</w:t>
+      </w:r>
+      <w:r>
+        <w:rPr>
+          <w:lang w:val="en-US"/>
+        </w:rPr>
+        <w:t>e</w:t>
+      </w:r>
+      <w:r>
+        <w:rPr>
+          <w:lang w:val="en-US"/>
+        </w:rPr>
+        <w:t xml:space="preserve"> task of imagining left hand moving performed the best results.</w:t>
+      </w:r>
+      <w:r>
+        <w:rPr>
+          <w:lang w:val="en-US"/>
         </w:rPr>
         <w:t xml:space="preserve"> </w:t>
       </w:r>
@@ -223,43 +307,190 @@
         <w:rPr>
           <w:lang w:val="en-US" w:eastAsia="ru-RU"/>
         </w:rPr>
-        <w:t>the identification</w:t>
-      </w:r>
-      <w:r>
-        <w:rPr>
-          <w:lang w:val="en-US" w:eastAsia="ru-RU"/>
-        </w:rPr>
-        <w:t xml:space="preserve"> approach</w:t>
-      </w:r>
-      <w:r>
-        <w:rPr>
-          <w:lang w:val="en-US" w:eastAsia="ru-RU"/>
-        </w:rPr>
-        <w:t xml:space="preserve"> would be</w:t>
-      </w:r>
-      <w:r>
-        <w:rPr>
-          <w:lang w:val="en-US" w:eastAsia="ru-RU"/>
-        </w:rPr>
-        <w:t xml:space="preserve"> too complex </w:t>
-      </w:r>
-      <w:r>
-        <w:rPr>
-          <w:lang w:val="en-US" w:eastAsia="ru-RU"/>
-        </w:rPr>
-        <w:t xml:space="preserve">to use </w:t>
-      </w:r>
-      <w:r>
-        <w:rPr>
-          <w:lang w:val="en-US" w:eastAsia="ru-RU"/>
-        </w:rPr>
-        <w:t>in a real-world system with a lot of users</w:t>
-      </w:r>
-      <w:r>
-        <w:rPr>
-          <w:lang w:val="en-US" w:eastAsia="ru-RU"/>
-        </w:rPr>
-        <w:t xml:space="preserve"> for authentication purposes</w:t>
+        <w:t>Hu et al.</w:t>
+      </w:r>
+      <w:r>
+        <w:rPr>
+          <w:lang w:val="en-US" w:eastAsia="ru-RU"/>
+        </w:rPr>
+        <w:t xml:space="preserve"> </w:t>
+      </w:r>
+      <w:r>
+        <w:rPr>
+          <w:lang w:val="en-US" w:eastAsia="ru-RU"/>
+        </w:rPr>
+        <w:fldChar w:fldCharType="begin" w:fldLock="1"/>
+      </w:r>
+      <w:r>
+        <w:rPr>
+          <w:lang w:val="en-US" w:eastAsia="ru-RU"/>
+        </w:rPr>
+        <w:instrText>ADDIN CSL_CITATION {"citationItems":[{"id":"ITEM-1","itemData":{"DOI":"10.1109/FBIE.2009.5405787","ISBN":"9781424446919","abstract":"A research on biometry based on motor imagery EEG signals was described. In this study, I select EEG signals related to motor imagery, and a model was built. Estimated model parameters as feature vector were extracted, and then to classified by an artificial neural network. Two different classify cases, including authentication and identification, were investigated. Four types of motor imagery EEG signals and three subjects were compared. Experiment results show that EEG carrying individual-specific information can be successfully exploited for purpose of person authentication and identification. ©2009 IEEE.","author":[{"dropping-particle":"","family":"Hu","given":"Jian Feng","non-dropping-particle":"","parse-names":false,"suffix":""}],"container-title":"FBIE 2009 - 2009 International Conference on Future BioMedical Information Engineering","id":"ITEM-1","issued":{"date-parts":[["2009"]]},"page":"94-97","title":"New biometric approach based on motor imagery EEG signals","type":"article-journal"},"uris":["http://www.mendeley.com/documents/?uuid=fc43254d-0866-4f52-ae67-21211a9069ab"]}],"mendeley":{"formattedCitation":"[1]","plainTextFormattedCitation":"[1]","previouslyFormattedCitation":"[1]"},"properties":{"noteIndex":0},"schema":"https://github.com/citation-style-language/schema/raw/master/csl-citation.json"}</w:instrText>
+      </w:r>
+      <w:r>
+        <w:rPr>
+          <w:lang w:val="en-US" w:eastAsia="ru-RU"/>
+        </w:rPr>
+        <w:fldChar w:fldCharType="separate"/>
+      </w:r>
+      <w:r>
+        <w:rPr>
+          <w:noProof/>
+          <w:lang w:val="en-US" w:eastAsia="ru-RU"/>
+        </w:rPr>
+        <w:t>[1]</w:t>
+      </w:r>
+      <w:r>
+        <w:rPr>
+          <w:lang w:val="en-US" w:eastAsia="ru-RU"/>
+        </w:rPr>
+        <w:fldChar w:fldCharType="end"/>
+      </w:r>
+      <w:r>
+        <w:rPr>
+          <w:lang w:val="en-US" w:eastAsia="ru-RU"/>
+        </w:rPr>
+        <w:t xml:space="preserve"> also used recordings of different imaginary tasks, but collected data only from 3 subjects.</w:t>
+      </w:r>
+      <w:r>
+        <w:rPr>
+          <w:lang w:val="en-US" w:eastAsia="ru-RU"/>
+        </w:rPr>
+        <w:t xml:space="preserve"> Feature vector was extracted fr</w:t>
+      </w:r>
+      <w:r>
+        <w:rPr>
+          <w:lang w:val="en-US" w:eastAsia="ru-RU"/>
+        </w:rPr>
+        <w:t xml:space="preserve">om an ARMA linear model, as in </w:t>
+      </w:r>
+      <w:r>
+        <w:rPr>
+          <w:lang w:val="en-US" w:eastAsia="ru-RU"/>
+        </w:rPr>
+        <w:fldChar w:fldCharType="begin" w:fldLock="1"/>
+      </w:r>
+      <w:r>
+        <w:rPr>
+          <w:lang w:val="en-US" w:eastAsia="ru-RU"/>
+        </w:rPr>
+        <w:instrText>ADDIN CSL_CITATION {"citationItems":[{"id":"ITEM-1","itemData":{"DOI":"10.1109/ICECS.1999.813403","ISBN":"0780356829","abstract":"© 1999 IEEE. Person identification based on features extracted parametrically from the EEG spectrum is investigated in this work. The method proposed utilizes computational geometry algorithms (convex polygon intersections), appropriately modified, in order to classify unknown EEGs. The signal processing step includes EEG spectral analysis for feature extraction, by fitting a linear model of the AR type on the alpha rhythm EEG signal. The correct classification scores obtained on real EEG data experiments (91% in the worst case) are promising in that they corroborate existing evidence that EEG carries genetically specific information and is therefore appropriate as a basis for person identification methods.","author":[{"dropping-particle":"","family":"Poulos","given":"M.","non-dropping-particle":"","parse-names":false,"suffix":""},{"dropping-particle":"","family":"Rangoussi","given":"M.","non-dropping-particle":"","parse-names":false,"suffix":""},{"dropping-particle":"","family":"Chrissikopoulos","given":"V.","non-dropping-particle":"","parse-names":false,"suffix":""},{"dropping-particle":"","family":"Evangelou","given":"A.","non-dropping-particle":"","parse-names":false,"suffix":""}],"container-title":"Proceedings of the IEEE International Conference on Electronics, Circuits, and Systems","id":"ITEM-1","issue":"1","issued":{"date-parts":[["1999"]]},"page":"1005-1008","title":"Parametric person identification from the EEG using computational geometry","type":"article-journal","volume":"2"},"uris":["http://www.mendeley.com/documents/?uuid=dc044b8a-ff18-407e-9267-5384bba978be"]}],"mendeley":{"formattedCitation":"[2]","plainTextFormattedCitation":"[2]","previouslyFormattedCitation":"[2]"},"properties":{"noteIndex":0},"schema":"https://github.com/citation-style-language/schema/raw/master/csl-citation.json"}</w:instrText>
+      </w:r>
+      <w:r>
+        <w:rPr>
+          <w:lang w:val="en-US" w:eastAsia="ru-RU"/>
+        </w:rPr>
+        <w:fldChar w:fldCharType="separate"/>
+      </w:r>
+      <w:r>
+        <w:rPr>
+          <w:noProof/>
+          <w:lang w:val="en-US" w:eastAsia="ru-RU"/>
+        </w:rPr>
+        <w:t>[2]</w:t>
+      </w:r>
+      <w:r>
+        <w:rPr>
+          <w:lang w:val="en-US" w:eastAsia="ru-RU"/>
+        </w:rPr>
+        <w:fldChar w:fldCharType="end"/>
+      </w:r>
+      <w:r>
+        <w:rPr>
+          <w:lang w:val="en-US" w:eastAsia="ru-RU"/>
+        </w:rPr>
+        <w:t>, and neural network with 5 hidden layers was used</w:t>
+      </w:r>
+      <w:r>
+        <w:rPr>
+          <w:lang w:val="en-US" w:eastAsia="ru-RU"/>
+        </w:rPr>
+        <w:t xml:space="preserve"> to classify </w:t>
+      </w:r>
+      <w:r>
+        <w:rPr>
+          <w:lang w:val="en-US" w:eastAsia="ru-RU"/>
+        </w:rPr>
+        <w:t>the</w:t>
+      </w:r>
+      <w:r>
+        <w:rPr>
+          <w:lang w:val="en-US" w:eastAsia="ru-RU"/>
+        </w:rPr>
+        <w:t xml:space="preserve"> subjects</w:t>
+      </w:r>
+      <w:r>
+        <w:rPr>
+          <w:lang w:val="en-US" w:eastAsia="ru-RU"/>
+        </w:rPr>
+        <w:t>. The FRR varied from 0.15 to 0.25, however, the results FAR were not presented in this paper, so it is hard to judge on reliability of the built systems.</w:t>
+      </w:r>
+      <w:r>
+        <w:rPr>
+          <w:lang w:val="en-US" w:eastAsia="ru-RU"/>
+        </w:rPr>
+        <w:t xml:space="preserve"> </w:t>
+      </w:r>
+      <w:r>
+        <w:rPr>
+          <w:lang w:val="en-US" w:eastAsia="ru-RU"/>
+        </w:rPr>
+        <w:t>Yeom et al.</w:t>
+      </w:r>
+      <w:r>
+        <w:rPr>
+          <w:lang w:val="en-US" w:eastAsia="ru-RU"/>
+        </w:rPr>
+        <w:t xml:space="preserve"> </w:t>
+      </w:r>
+      <w:r>
+        <w:rPr>
+          <w:lang w:val="en-US" w:eastAsia="ru-RU"/>
+        </w:rPr>
+        <w:fldChar w:fldCharType="begin" w:fldLock="1"/>
+      </w:r>
+      <w:r>
+        <w:rPr>
+          <w:lang w:val="en-US" w:eastAsia="ru-RU"/>
+        </w:rPr>
+        <w:instrText>ADDIN CSL_CITATION {"citationItems":[{"id":"ITEM-1","itemData":{"DOI":"10.1016/j.patcog.2012.10.023","ISSN":"00313203","abstract":"In this paper, we propose a new biometric system based on the neurophysiological features of face-specific visual self representation in a human brain, which can be measured by ElectroEncephaloGraphy (EEG). First, we devise a novel stimulus presentation paradigm, using self-face and non-self-face images as stimuli for a person authentication system that can validate a person's identity by comparing the observed trait with those stored in the database (one-to-one matching). Unlike previous methods that considered the brain activities of the resting state, motor imagery, or visual evoked potentials, there are evidences that the proposed paradigm generates unique subject-specific brain-wave patterns in response to self- and non-self-face images from psychology and neurophysiology studies. Second, we devise a method for adaptive selection of EEG channels and time intervals for each subject in a discriminative manner. This makes the system immune to forgery since the selected EEG channels and time intervals for a client may not be consistent with those of imposters in terms of the latency and amplitude of the brain-waves. Based on our experimental results and analysis, it is believed that the proposed person authentication system can be considered as a new biometric authentication system. © 2012 Elsevier Ltd. All rights reserved.","author":[{"dropping-particle":"","family":"Yeom","given":"Seul Ki","non-dropping-particle":"","parse-names":false,"suffix":""},{"dropping-particle":"Il","family":"Suk","given":"Heung","non-dropping-particle":"","parse-names":false,"suffix":""},{"dropping-particle":"","family":"Lee","given":"Seong Whan","non-dropping-particle":"","parse-names":false,"suffix":""}],"container-title":"Pattern Recognition","id":"ITEM-1","issue":"4","issued":{"date-parts":[["2013"]]},"page":"1159-1169","publisher":"Elsevier","title":"Person authentication from neural activity of face-specific visual self-representation","type":"article-journal","volume":"46"},"uris":["http://www.mendeley.com/documents/?uuid=6b078063-3cdd-4f0d-b328-7f353e74435e"]}],"mendeley":{"formattedCitation":"[4]","plainTextFormattedCitation":"[4]","previouslyFormattedCitation":"[4]"},"properties":{"noteIndex":0},"schema":"https://github.com/citation-style-language/schema/raw/master/csl-citation.json"}</w:instrText>
+      </w:r>
+      <w:r>
+        <w:rPr>
+          <w:lang w:val="en-US" w:eastAsia="ru-RU"/>
+        </w:rPr>
+        <w:fldChar w:fldCharType="separate"/>
+      </w:r>
+      <w:r>
+        <w:rPr>
+          <w:noProof/>
+          <w:lang w:val="en-US" w:eastAsia="ru-RU"/>
+        </w:rPr>
+        <w:t>[4]</w:t>
+      </w:r>
+      <w:r>
+        <w:rPr>
+          <w:lang w:val="en-US" w:eastAsia="ru-RU"/>
+        </w:rPr>
+        <w:fldChar w:fldCharType="end"/>
+      </w:r>
+      <w:r>
+        <w:rPr>
+          <w:lang w:val="en-US" w:eastAsia="ru-RU"/>
+        </w:rPr>
+        <w:t xml:space="preserve"> collected data from 10 users, where self-face and non-self-face images were used as a stimulus. Interestingly, that 2 twins were among these subjects. For input vector, they extracted so-called ‘temporal’ and ‘dynamic’ features from 18 selected channels, and used Support Vector Machine for classification. The average FAR and FRR of 13.9 was obtained.</w:t>
+      </w:r>
+      <w:r>
+        <w:rPr>
+          <w:lang w:val="en-US" w:eastAsia="ru-RU"/>
+        </w:rPr>
+        <w:t xml:space="preserve"> </w:t>
+      </w:r>
+      <w:r>
+        <w:rPr>
+          <w:lang w:val="en-US" w:eastAsia="ru-RU"/>
+        </w:rPr>
+        <w:t>The most recent work was presented by Wu et al</w:t>
       </w:r>
       <w:r>
         <w:rPr>
@@ -271,61 +502,13 @@
         <w:rPr>
           <w:lang w:val="en-US" w:eastAsia="ru-RU"/>
         </w:rPr>
-        <w:t>First of all</w:t>
-      </w:r>
-      <w:r>
-        <w:rPr>
-          <w:lang w:val="en-US" w:eastAsia="ru-RU"/>
-        </w:rPr>
-        <w:t xml:space="preserve">, it narrows the opportunities of using </w:t>
-      </w:r>
-      <w:r>
-        <w:rPr>
-          <w:lang w:val="en-US" w:eastAsia="ru-RU"/>
-        </w:rPr>
-        <w:t xml:space="preserve">such technologies of machine learning as </w:t>
-      </w:r>
-      <w:r>
-        <w:rPr>
-          <w:lang w:val="en-US" w:eastAsia="ru-RU"/>
-        </w:rPr>
-        <w:t>neural networks</w:t>
-      </w:r>
-      <w:r>
-        <w:rPr>
-          <w:lang w:val="en-US" w:eastAsia="ru-RU"/>
-        </w:rPr>
-        <w:t xml:space="preserve">, </w:t>
-      </w:r>
-      <w:r>
-        <w:rPr>
-          <w:lang w:val="en-US" w:eastAsia="ru-RU"/>
-        </w:rPr>
-        <w:t>since multiclass classification increases the computational cost, while performing the worse results than binary classification</w:t>
-      </w:r>
-      <w:r>
-        <w:rPr>
-          <w:lang w:val="en-US" w:eastAsia="ru-RU"/>
-        </w:rPr>
-        <w:t>.</w:t>
-      </w:r>
-      <w:r>
-        <w:rPr>
-          <w:lang w:val="en-US" w:eastAsia="ru-RU"/>
-        </w:rPr>
-        <w:t xml:space="preserve"> It was proven in </w:t>
-      </w:r>
-      <w:r>
-        <w:rPr>
-          <w:lang w:val="en-US" w:eastAsia="ru-RU"/>
-        </w:rPr>
         <w:fldChar w:fldCharType="begin" w:fldLock="1"/>
       </w:r>
       <w:r>
         <w:rPr>
           <w:lang w:val="en-US" w:eastAsia="ru-RU"/>
         </w:rPr>
-        <w:instrText>ADDIN CSL_CITATION {"citationItems":[{"id":"ITEM-1","itemData":{"DOI":"10.1109/FBIE.2009.5405787","ISBN":"9781424446919","abstract":"A research on biometry based on motor imagery EEG signals was described. In this study, I select EEG signals related to motor imagery, and a model was built. Estimated model parameters as feature vector were extracted, and then to classified by an artificial neural network. Two different classify cases, including authentication and identification, were investigated. Four types of motor imagery EEG signals and three subjects were compared. Experiment results show that EEG carrying individual-specific information can be successfully exploited for purpose of person authentication and identification. ©2009 IEEE.","author":[{"dropping-particle":"","family":"Hu","given":"Jian Feng","non-dropping-particle":"","parse-names":false,"suffix":""}],"container-title":"FBIE 2009 - 2009 International Conference on Future BioMedical Information Engineering","id":"ITEM-1","issued":{"date-parts":[["2009"]]},"page":"94-97","title":"New biometric approach based on motor imagery EEG signals","type":"article-journal"},"uris":["http://www.mendeley.com/documents/?uuid=fc43254d-0866-4f52-ae67-21211a9069ab"]}],"mendeley":{"formattedCitation":"[10]","plainTextFormattedCitation":"[10]","previouslyFormattedCitation":"[10]"},"properties":{"noteIndex":0},"schema":"https://github.com/citation-style-language/schema/raw/master/csl-citation.json"}</w:instrText>
+        <w:instrText>ADDIN CSL_CITATION {"citationItems":[{"id":"ITEM-1","itemData":{"DOI":"10.3390/s18020335","ISSN":"14248220","abstract":"The electroencephalogram (EEG) signal represents a subject's specific brain activity patterns and is considered as an ideal biometric given its superior forgery prevention. However, the accuracy and stability of the current EEG-based person authentication systems are still unsatisfactory in practical application. In this paper, a multi-task EEG-based person authentication system combining eye blinking is proposed, which can achieve high precision and robustness. Firstly, we design a novel EEG-based biometric evoked paradigm using self- or non-self-face rapid serial visual presentation (RSVP). The designed paradigm could obtain a distinct and stable biometric trait from EEG with a lower time cost. Secondly, the event-related potential (ERP) features and morphological features are extracted from EEG signals and eye blinking signals, respectively. Thirdly, convolutional neural network and back propagation neural network are severally designed to gain the score estimation of EEG features and eye blinking features. Finally, a score fusion technology based on least square method is proposed to get the final estimation score. The performance of multi-task authentication system is improved significantly compared to the system using EEG only, with an increasing average accuracy from 92.4% to 97.6%. Moreover, open-set authentication tests for additional imposters and permanence tests for users are conducted to simulate the practical scenarios, which have never been employed in previous EEG-based person authentication systems. A mean false accepted rate (FAR) of 3.90% and a mean false rejected rate (FRR) of 3.87% are accomplished in open-set authentication tests and permanence tests, respectively, which illustrate the open-set authentication and permanence capability of our systems.","author":[{"dropping-particle":"","family":"Wu","given":"Qunjian","non-dropping-particle":"","parse-names":false,"suffix":""},{"dropping-particle":"","family":"Zeng","given":"Ying","non-dropping-particle":"","parse-names":false,"suffix":""},{"dropping-particle":"","family":"Zhang","given":"Chi","non-dropping-particle":"","parse-names":false,"suffix":""},{"dropping-particle":"","family":"Tong","given":"Li","non-dropping-particle":"","parse-names":false,"suffix":""},{"dropping-particle":"","family":"Yan","given":"Bin","non-dropping-particle":"","parse-names":false,"suffix":""}],"container-title":"Sensors (Switzerland)","id":"ITEM-1","issue":"2","issued":{"date-parts":[["2018"]]},"page":"1-18","title":"An EEG-based person authentication system with open-set capability combining eye blinking signals","type":"article-journal","volume":"18"},"uris":["http://www.mendeley.com/documents/?uuid=85fdf7f3-eafc-4a2d-9f75-14f12bab0ac0"]}],"mendeley":{"formattedCitation":"[5]","plainTextFormattedCitation":"[5]","previouslyFormattedCitation":"[5]"},"properties":{"noteIndex":0},"schema":"https://github.com/citation-style-language/schema/raw/master/csl-citation.json"}</w:instrText>
       </w:r>
       <w:r>
         <w:rPr>
@@ -338,6 +521,463 @@
           <w:noProof/>
           <w:lang w:val="en-US" w:eastAsia="ru-RU"/>
         </w:rPr>
+        <w:t>[5]</w:t>
+      </w:r>
+      <w:r>
+        <w:rPr>
+          <w:lang w:val="en-US" w:eastAsia="ru-RU"/>
+        </w:rPr>
+        <w:fldChar w:fldCharType="end"/>
+      </w:r>
+      <w:r>
+        <w:rPr>
+          <w:lang w:val="en-US" w:eastAsia="ru-RU"/>
+        </w:rPr>
+        <w:t>. They collected EEG and EOG signals from 40 persons (15 as users and 30 as impostors), and used rapid serial visual presentation of faces (fa</w:t>
+      </w:r>
+      <w:r>
+        <w:rPr>
+          <w:lang w:val="en-US" w:eastAsia="ru-RU"/>
+        </w:rPr>
+        <w:t>ce-RSVP) as a stimulus. They the</w:t>
+      </w:r>
+      <w:r>
+        <w:rPr>
+          <w:lang w:val="en-US" w:eastAsia="ru-RU"/>
+        </w:rPr>
+        <w:t xml:space="preserve">n compared systems based on EEG only and the combination of EEG and EOG. However, we are interested in using the EEG signal only, and therefore the above explanation applies </w:t>
+      </w:r>
+      <w:r>
+        <w:rPr>
+          <w:lang w:val="en-US" w:eastAsia="ru-RU"/>
+        </w:rPr>
+        <w:t>only for this system. In the Wu et al. system,</w:t>
+      </w:r>
+      <w:r>
+        <w:rPr>
+          <w:lang w:val="en-US" w:eastAsia="ru-RU"/>
+        </w:rPr>
+        <w:t xml:space="preserve"> unlike </w:t>
+      </w:r>
+      <w:r>
+        <w:rPr>
+          <w:lang w:val="en-US" w:eastAsia="ru-RU"/>
+        </w:rPr>
+        <w:t xml:space="preserve">aforementioned systems, </w:t>
+      </w:r>
+      <w:r>
+        <w:rPr>
+          <w:lang w:val="en-US" w:eastAsia="ru-RU"/>
+        </w:rPr>
+        <w:t xml:space="preserve">feature matrix, not a vector, </w:t>
+      </w:r>
+      <w:r>
+        <w:rPr>
+          <w:lang w:val="en-US" w:eastAsia="ru-RU"/>
+        </w:rPr>
+        <w:t>was former</w:t>
+      </w:r>
+      <w:r>
+        <w:rPr>
+          <w:lang w:val="en-US" w:eastAsia="ru-RU"/>
+        </w:rPr>
+        <w:t xml:space="preserve"> for classification. As features, the average ERPs were used for specifically chosen channels. For classification, the convolution neural network was used. However, for this purposed feature matrix was expanded into </w:t>
+      </w:r>
+      <w:r>
+        <w:rPr>
+          <w:lang w:val="en-US" w:eastAsia="ru-RU"/>
+        </w:rPr>
+        <w:t xml:space="preserve">a </w:t>
+      </w:r>
+      <w:r>
+        <w:rPr>
+          <w:lang w:val="en-US" w:eastAsia="ru-RU"/>
+        </w:rPr>
+        <w:t>square matrix by</w:t>
+      </w:r>
+      <w:r>
+        <w:rPr>
+          <w:lang w:val="en-US" w:eastAsia="ru-RU"/>
+        </w:rPr>
+        <w:t xml:space="preserve"> the</w:t>
+      </w:r>
+      <w:r>
+        <w:rPr>
+          <w:lang w:val="en-US" w:eastAsia="ru-RU"/>
+        </w:rPr>
+        <w:t xml:space="preserve"> sparse method, which is an arguable method to use when forming an input for neural network. The average FAR was around 0.062 and FRR around 8.49. </w:t>
+      </w:r>
+      <w:r>
+        <w:rPr>
+          <w:lang w:val="en-US" w:eastAsia="ru-RU"/>
+        </w:rPr>
+        <w:t xml:space="preserve"> </w:t>
+      </w:r>
+    </w:p>
+    <w:p>
+      <w:pPr>
+        <w:rPr>
+          <w:color w:val="000000" w:themeColor="text1"/>
+          <w:lang w:val="en-US" w:eastAsia="ru-RU"/>
+        </w:rPr>
+      </w:pPr>
+      <w:r>
+        <w:rPr>
+          <w:lang w:val="en-US" w:eastAsia="ru-RU"/>
+        </w:rPr>
+        <w:lastRenderedPageBreak/>
+        <w:t xml:space="preserve">It is well known that </w:t>
+      </w:r>
+      <w:r>
+        <w:rPr>
+          <w:lang w:val="en-US" w:eastAsia="ru-RU"/>
+        </w:rPr>
+        <w:t>authentication require the more consistent data, and in works [citations] it has been proven that one of the most consistent types of recorded EEG data is recordings during motor activi</w:t>
+      </w:r>
+      <w:r>
+        <w:rPr>
+          <w:lang w:val="en-US" w:eastAsia="ru-RU"/>
+        </w:rPr>
+        <w:t>ty</w:t>
+      </w:r>
+      <w:r>
+        <w:rPr>
+          <w:lang w:val="en-US" w:eastAsia="ru-RU"/>
+        </w:rPr>
+        <w:t xml:space="preserve">. </w:t>
+      </w:r>
+      <w:r>
+        <w:rPr>
+          <w:lang w:val="en-US" w:eastAsia="ru-RU"/>
+        </w:rPr>
+        <w:t>Therefore, we proposed to use motor activity stimulus in order to achieve better accuracy and create more reliable system in terms of consistency of the input data.</w:t>
+      </w:r>
+      <w:r>
+        <w:rPr>
+          <w:lang w:val="en-US" w:eastAsia="ru-RU"/>
+        </w:rPr>
+        <w:t xml:space="preserve"> </w:t>
+      </w:r>
+      <w:r>
+        <w:rPr>
+          <w:lang w:val="en-US" w:eastAsia="ru-RU"/>
+        </w:rPr>
+        <w:t xml:space="preserve">We did not do any channels’ selection for information safety reasons. One of the methods of avoiding leaving the information that could be important is to use all channels and as much as possible features. However, we got a high dimensional matrix of features. As long as neural network has proven to deal with classifying a high dimensional data with a high accuracy and low computational cost (comparing to other machine learning algorithms) </w:t>
+      </w:r>
+      <w:r>
+        <w:rPr>
+          <w:lang w:val="en-US" w:eastAsia="ru-RU"/>
+        </w:rPr>
+        <w:fldChar w:fldCharType="begin" w:fldLock="1"/>
+      </w:r>
+      <w:r>
+        <w:rPr>
+          <w:lang w:val="en-US" w:eastAsia="ru-RU"/>
+        </w:rPr>
+        <w:instrText>ADDIN CSL_CITATION {"citationItems":[{"id":"ITEM-1","itemData":{"DOI":"10.1109/FBIE.2009.5405787","ISBN":"9781424446919","abstract":"A research on biometry based on motor imagery EEG signals was described. In this study, I select EEG signals related to motor imagery, and a model was built. Estimated model parameters as feature vector were extracted, and then to classified by an artificial neural network. Two different classify cases, including authentication and identification, were investigated. Four types of motor imagery EEG signals and three subjects were compared. Experiment results show that EEG carrying individual-specific information can be successfully exploited for purpose of person authentication and identification. ©2009 IEEE.","author":[{"dropping-particle":"","family":"Hu","given":"Jian Feng","non-dropping-particle":"","parse-names":false,"suffix":""}],"container-title":"FBIE 2009 - 2009 International Conference on Future BioMedical Information Engineering","id":"ITEM-1","issued":{"date-parts":[["2009"]]},"page":"94-97","title":"New biometric approach based on motor imagery EEG signals","type":"article-journal"},"uris":["http://www.mendeley.com/documents/?uuid=fc43254d-0866-4f52-ae67-21211a9069ab"]}],"mendeley":{"formattedCitation":"[1]","plainTextFormattedCitation":"[1]","previouslyFormattedCitation":"[1]"},"properties":{"noteIndex":0},"schema":"https://github.com/citation-style-language/schema/raw/master/csl-citation.json"}</w:instrText>
+      </w:r>
+      <w:r>
+        <w:rPr>
+          <w:lang w:val="en-US" w:eastAsia="ru-RU"/>
+        </w:rPr>
+        <w:fldChar w:fldCharType="separate"/>
+      </w:r>
+      <w:r>
+        <w:rPr>
+          <w:noProof/>
+          <w:lang w:val="en-US" w:eastAsia="ru-RU"/>
+        </w:rPr>
+        <w:t>[1]</w:t>
+      </w:r>
+      <w:r>
+        <w:rPr>
+          <w:lang w:val="en-US" w:eastAsia="ru-RU"/>
+        </w:rPr>
+        <w:fldChar w:fldCharType="end"/>
+      </w:r>
+      <w:r>
+        <w:rPr>
+          <w:lang w:val="en-US" w:eastAsia="ru-RU"/>
+        </w:rPr>
+        <w:fldChar w:fldCharType="begin" w:fldLock="1"/>
+      </w:r>
+      <w:r>
+        <w:rPr>
+          <w:lang w:val="en-US" w:eastAsia="ru-RU"/>
+        </w:rPr>
+        <w:instrText>ADDIN CSL_CITATION {"citationItems":[{"id":"ITEM-1","itemData":{"DOI":"10.3390/s18020335","ISSN":"14248220","abstract":"The electroencephalogram (EEG) signal represents a subject's specific brain activity patterns and is considered as an ideal biometric given its superior forgery prevention. However, the accuracy and stability of the current EEG-based person authentication systems are still unsatisfactory in practical application. In this paper, a multi-task EEG-based person authentication system combining eye blinking is proposed, which can achieve high precision and robustness. Firstly, we design a novel EEG-based biometric evoked paradigm using self- or non-self-face rapid serial visual presentation (RSVP). The designed paradigm could obtain a distinct and stable biometric trait from EEG with a lower time cost. Secondly, the event-related potential (ERP) features and morphological features are extracted from EEG signals and eye blinking signals, respectively. Thirdly, convolutional neural network and back propagation neural network are severally designed to gain the score estimation of EEG features and eye blinking features. Finally, a score fusion technology based on least square method is proposed to get the final estimation score. The performance of multi-task authentication system is improved significantly compared to the system using EEG only, with an increasing average accuracy from 92.4% to 97.6%. Moreover, open-set authentication tests for additional imposters and permanence tests for users are conducted to simulate the practical scenarios, which have never been employed in previous EEG-based person authentication systems. A mean false accepted rate (FAR) of 3.90% and a mean false rejected rate (FRR) of 3.87% are accomplished in open-set authentication tests and permanence tests, respectively, which illustrate the open-set authentication and permanence capability of our systems.","author":[{"dropping-particle":"","family":"Wu","given":"Qunjian","non-dropping-particle":"","parse-names":false,"suffix":""},{"dropping-particle":"","family":"Zeng","given":"Ying","non-dropping-particle":"","parse-names":false,"suffix":""},{"dropping-particle":"","family":"Zhang","given":"Chi","non-dropping-particle":"","parse-names":false,"suffix":""},{"dropping-particle":"","family":"Tong","given":"Li","non-dropping-particle":"","parse-names":false,"suffix":""},{"dropping-particle":"","family":"Yan","given":"Bin","non-dropping-particle":"","parse-names":false,"suffix":""}],"container-title":"Sensors (Switzerland)","id":"ITEM-1","issue":"2","issued":{"date-parts":[["2018"]]},"page":"1-18","title":"An EEG-based person authentication system with open-set capability combining eye blinking signals","type":"article-journal","volume":"18"},"uris":["http://www.mendeley.com/documents/?uuid=85fdf7f3-eafc-4a2d-9f75-14f12bab0ac0"]}],"mendeley":{"formattedCitation":"[5]","plainTextFormattedCitation":"[5]","previouslyFormattedCitation":"[5]"},"properties":{"noteIndex":0},"schema":"https://github.com/citation-style-language/schema/raw/master/csl-citation.json"}</w:instrText>
+      </w:r>
+      <w:r>
+        <w:rPr>
+          <w:lang w:val="en-US" w:eastAsia="ru-RU"/>
+        </w:rPr>
+        <w:fldChar w:fldCharType="separate"/>
+      </w:r>
+      <w:r>
+        <w:rPr>
+          <w:noProof/>
+          <w:lang w:val="en-US" w:eastAsia="ru-RU"/>
+        </w:rPr>
+        <w:t>[5]</w:t>
+      </w:r>
+      <w:r>
+        <w:rPr>
+          <w:lang w:val="en-US" w:eastAsia="ru-RU"/>
+        </w:rPr>
+        <w:fldChar w:fldCharType="end"/>
+      </w:r>
+      <w:r>
+        <w:rPr>
+          <w:lang w:val="en-US" w:eastAsia="ru-RU"/>
+        </w:rPr>
+        <w:t>, in this work it was proposed to use it as a classifier.</w:t>
+      </w:r>
+      <w:r>
+        <w:rPr>
+          <w:lang w:val="en-US" w:eastAsia="ru-RU"/>
+        </w:rPr>
+        <w:t xml:space="preserve"> </w:t>
+      </w:r>
+      <w:r>
+        <w:rPr>
+          <w:lang w:val="en-US" w:eastAsia="ru-RU"/>
+        </w:rPr>
+        <w:t xml:space="preserve">Moreover, in a lot of studies (for example </w:t>
+      </w:r>
+      <w:r>
+        <w:rPr>
+          <w:lang w:val="en-US" w:eastAsia="ru-RU"/>
+        </w:rPr>
+        <w:fldChar w:fldCharType="begin" w:fldLock="1"/>
+      </w:r>
+      <w:r>
+        <w:rPr>
+          <w:lang w:val="en-US" w:eastAsia="ru-RU"/>
+        </w:rPr>
+        <w:instrText>ADDIN CSL_CITATION {"citationItems":[{"id":"ITEM-1","itemData":{"author":[{"dropping-particle":"","family":"Kaur","given":"Simranjit","non-dropping-particle":"","parse-names":false,"suffix":""},{"dropping-particle":"","family":"Kaur","given":"Er Damandeep","non-dropping-particle":"","parse-names":false,"suffix":""}],"id":"ITEM-1","issue":"2","issued":{"date-parts":[["2015"]]},"page":"39-42","title":"HYBRID MODEL USING COMBINATION OF NEURAL NETWORK AND SUPPORT VECTOR MACHINE FOR DETECTION OF LUNG CANCER","type":"article-journal","volume":"2"},"uris":["http://www.mendeley.com/documents/?uuid=219c4a8e-c00b-42f6-b0d5-cdc872aed290"]},{"id":"ITEM-2","itemData":{"DOI":"10.1007/978-981-10-0080-5_13","author":[{"dropping-particle":"","family":"Cao","given":"Yuhui","non-dropping-particle":"","parse-names":false,"suffix":""},{"dropping-particle":"","family":"Xu","given":"Ruifeng","non-dropping-particle":"","parse-names":false,"suffix":""},{"dropping-particle":"","family":"Chen","given":"Tao","non-dropping-particle":"","parse-names":false,"suffix":""}],"id":"ITEM-2","issued":{"date-parts":[["2015","11","16"]]},"page":"144-155","publisher":"Springer, Singapore","title":"Combining Convolutional Neural Network and Support Vector Machine for Sentiment Classification","type":"chapter"},"uris":["http://www.mendeley.com/documents/?uuid=a4307b0e-491f-3ad2-b3a2-f7e01619b89b"]}],"mendeley":{"formattedCitation":"[6], [7]","plainTextFormattedCitation":"[6], [7]","previouslyFormattedCitation":"[6], [7]"},"properties":{"noteIndex":0},"schema":"https://github.com/citation-style-language/schema/raw/master/csl-citation.json"}</w:instrText>
+      </w:r>
+      <w:r>
+        <w:rPr>
+          <w:lang w:val="en-US" w:eastAsia="ru-RU"/>
+        </w:rPr>
+        <w:fldChar w:fldCharType="separate"/>
+      </w:r>
+      <w:r>
+        <w:rPr>
+          <w:noProof/>
+          <w:lang w:val="en-US" w:eastAsia="ru-RU"/>
+        </w:rPr>
+        <w:t>[6], [7]</w:t>
+      </w:r>
+      <w:r>
+        <w:rPr>
+          <w:lang w:val="en-US" w:eastAsia="ru-RU"/>
+        </w:rPr>
+        <w:fldChar w:fldCharType="end"/>
+      </w:r>
+      <w:r>
+        <w:rPr>
+          <w:lang w:val="en-US" w:eastAsia="ru-RU"/>
+        </w:rPr>
+        <w:t xml:space="preserve">), a method of improving the accuracy of classification by using the combination of neural network and Support Vector Machine (SVM) was proposed. </w:t>
+      </w:r>
+      <w:r>
+        <w:rPr>
+          <w:color w:val="000000" w:themeColor="text1"/>
+          <w:lang w:val="en-US" w:eastAsia="ru-RU"/>
+        </w:rPr>
+        <w:t>Thus, this method was used in our work as well.</w:t>
+      </w:r>
+      <w:r>
+        <w:rPr>
+          <w:color w:val="000000" w:themeColor="text1"/>
+          <w:lang w:val="en-US" w:eastAsia="ru-RU"/>
+        </w:rPr>
+        <w:t xml:space="preserve"> </w:t>
+      </w:r>
+      <w:r>
+        <w:rPr>
+          <w:color w:val="000000" w:themeColor="text1"/>
+          <w:lang w:val="en-US" w:eastAsia="ru-RU"/>
+        </w:rPr>
+        <w:t xml:space="preserve">Furthermore, a Principal Component Analysis (PCA), just as neural network, could be used for convoluting correlated set of variables into the new, smaller set of variables </w:t>
+      </w:r>
+      <w:r>
+        <w:rPr>
+          <w:color w:val="000000" w:themeColor="text1"/>
+          <w:lang w:val="en-US" w:eastAsia="ru-RU"/>
+        </w:rPr>
+        <w:fldChar w:fldCharType="begin" w:fldLock="1"/>
+      </w:r>
+      <w:r>
+        <w:rPr>
+          <w:color w:val="000000" w:themeColor="text1"/>
+          <w:lang w:val="en-US" w:eastAsia="ru-RU"/>
+        </w:rPr>
+        <w:instrText>ADDIN CSL_CITATION {"citationItems":[{"id":"ITEM-1","itemData":{"URL":"https://hackernoon.com/supervised-machine-learning-dimensional-reduction-and-principal-component-analysis-614dec1f6b4c","accessed":{"date-parts":[["2019","5","7"]]},"id":"ITEM-1","issued":{"date-parts":[["0"]]},"title":"Supervised Machine Learning — Dimensional Reduction and Principal Component Analysis","type":"webpage"},"uris":["http://www.mendeley.com/documents/?uuid=3ef469d6-daf5-3c52-9c97-dbcdd2d30fbf"]}],"mendeley":{"formattedCitation":"[8]","plainTextFormattedCitation":"[8]","previouslyFormattedCitation":"[8]"},"properties":{"noteIndex":0},"schema":"https://github.com/citation-style-language/schema/raw/master/csl-citation.json"}</w:instrText>
+      </w:r>
+      <w:r>
+        <w:rPr>
+          <w:color w:val="000000" w:themeColor="text1"/>
+          <w:lang w:val="en-US" w:eastAsia="ru-RU"/>
+        </w:rPr>
+        <w:fldChar w:fldCharType="separate"/>
+      </w:r>
+      <w:r>
+        <w:rPr>
+          <w:noProof/>
+          <w:color w:val="000000" w:themeColor="text1"/>
+          <w:lang w:val="en-US" w:eastAsia="ru-RU"/>
+        </w:rPr>
+        <w:t>[8]</w:t>
+      </w:r>
+      <w:r>
+        <w:rPr>
+          <w:color w:val="000000" w:themeColor="text1"/>
+          <w:lang w:val="en-US" w:eastAsia="ru-RU"/>
+        </w:rPr>
+        <w:fldChar w:fldCharType="end"/>
+      </w:r>
+      <w:r>
+        <w:rPr>
+          <w:color w:val="000000" w:themeColor="text1"/>
+          <w:lang w:val="en-US" w:eastAsia="ru-RU"/>
+        </w:rPr>
+        <w:t xml:space="preserve">. Therefore, in this work a PCA was used in a combination with SVM for classification as well. </w:t>
+      </w:r>
+    </w:p>
+    <w:p>
+      <w:pPr>
+        <w:pStyle w:val="1"/>
+        <w:rPr>
+          <w:rFonts w:eastAsia="Times New Roman"/>
+          <w:lang w:val="en-US" w:eastAsia="ru-RU"/>
+        </w:rPr>
+      </w:pPr>
+      <w:r>
+        <w:rPr>
+          <w:rFonts w:eastAsia="Times New Roman"/>
+          <w:lang w:val="en-US" w:eastAsia="ru-RU"/>
+        </w:rPr>
+        <w:t>2. Materials and Methods</w:t>
+      </w:r>
+    </w:p>
+    <w:p>
+      <w:pPr>
+        <w:pStyle w:val="2"/>
+        <w:rPr>
+          <w:rFonts w:eastAsia="Times New Roman"/>
+          <w:lang w:val="en-US" w:eastAsia="ru-RU"/>
+        </w:rPr>
+      </w:pPr>
+      <w:r>
+        <w:rPr>
+          <w:rFonts w:eastAsia="Times New Roman"/>
+          <w:lang w:val="en-US" w:eastAsia="ru-RU"/>
+        </w:rPr>
+        <w:t>2.1 Materials</w:t>
+      </w:r>
+    </w:p>
+    <w:p>
+      <w:pPr>
+        <w:pStyle w:val="3"/>
+        <w:rPr>
+          <w:rFonts w:eastAsia="Times New Roman"/>
+          <w:lang w:val="en-US" w:eastAsia="ru-RU"/>
+        </w:rPr>
+      </w:pPr>
+      <w:r>
+        <w:rPr>
+          <w:rFonts w:eastAsia="Times New Roman"/>
+          <w:lang w:val="en-US" w:eastAsia="ru-RU"/>
+        </w:rPr>
+        <w:t xml:space="preserve">2.1.1 EEG </w:t>
+      </w:r>
+      <w:r>
+        <w:rPr>
+          <w:lang w:val="en-US"/>
+        </w:rPr>
+        <w:t>recording</w:t>
+      </w:r>
+    </w:p>
+    <w:p>
+      <w:pPr>
+        <w:rPr>
+          <w:lang w:val="en-US" w:eastAsia="ru-RU"/>
+        </w:rPr>
+      </w:pPr>
+      <w:r>
+        <w:rPr>
+          <w:lang w:val="en-US" w:eastAsia="ru-RU"/>
+        </w:rPr>
+        <w:t>EEG dataset “EEG Motor Movement/Imagery Dataset”</w:t>
+      </w:r>
+      <w:r>
+        <w:rPr>
+          <w:lang w:val="en-US" w:eastAsia="ru-RU"/>
+        </w:rPr>
+        <w:fldChar w:fldCharType="begin" w:fldLock="1"/>
+      </w:r>
+      <w:r>
+        <w:rPr>
+          <w:lang w:val="en-US" w:eastAsia="ru-RU"/>
+        </w:rPr>
+        <w:instrText>ADDIN CSL_CITATION {"citationItems":[{"id":"ITEM-1","itemData":{"DOI":"10.1109/TBME.2004.827072","ISSN":"0018-9294","PMID":"15188875","abstract":"Many laboratories have begun to develop brain-computer interface (BCI) systems that provide communication and control capabilities to people with severe motor disabilities. Further progress and realization of practical applications depends on systematic evaluations and comparisons of different brain signals, recording methods, processing algorithms, output formats, and operating protocols. However, the typical BCI system is designed specifically for one particular BCI method and is, therefore, not suited to the systematic studies that are essential for continued progress. In response to this problem, we have developed a documented general-purpose BCI research and development platform called BCI2000. BCI2000 can incorporate alone or in combination any brain signals, signal processing methods, output devices, and operating protocols. This report is intended to describe to investigators, biomedical engineers, and computer scientists the concepts that the BC12000 system is based upon and gives examples of successful BCI implementations using this system. To date, we have used BCI2000 to create BCI systems for a variety of brain signals, processing methods, and applications. The data show that these systems function well in online operation and that BCI2000 satisfies the stringent real-time requirements of BCI systems. By substantially reducing labor and cost, BCI2000 facilitates the implementation of different BCI systems and other psychophysiological experiments. It is available with full documentation and free of charge for research or educational purposes and is currently being used in a variety of studies by many research groups.","author":[{"dropping-particle":"","family":"Schalk","given":"G.","non-dropping-particle":"","parse-names":false,"suffix":""},{"dropping-particle":"","family":"McFarland","given":"D.J.","non-dropping-particle":"","parse-names":false,"suffix":""},{"dropping-particle":"","family":"Hinterberger","given":"T.","non-dropping-particle":"","parse-names":false,"suffix":""},{"dropping-particle":"","family":"Birbaumer","given":"N.","non-dropping-particle":"","parse-names":false,"suffix":""},{"dropping-particle":"","family":"Wolpaw","given":"J.R.","non-dropping-particle":"","parse-names":false,"suffix":""}],"container-title":"IEEE Transactions on Biomedical Engineering","id":"ITEM-1","issue":"6","issued":{"date-parts":[["2004","6"]]},"page":"1034-1043","title":"BCI2000: A General-Purpose Brain-Computer Interface (BCI) System","type":"article-journal","volume":"51"},"uris":["http://www.mendeley.com/documents/?uuid=5fe66860-d130-3199-9f68-5a9dddc5c651"]}],"mendeley":{"formattedCitation":"[9]","plainTextFormattedCitation":"[9]","previouslyFormattedCitation":"[9]"},"properties":{"noteIndex":0},"schema":"https://github.com/citation-style-language/schema/raw/master/csl-citation.json"}</w:instrText>
+      </w:r>
+      <w:r>
+        <w:rPr>
+          <w:lang w:val="en-US" w:eastAsia="ru-RU"/>
+        </w:rPr>
+        <w:fldChar w:fldCharType="separate"/>
+      </w:r>
+      <w:r>
+        <w:rPr>
+          <w:noProof/>
+          <w:lang w:val="en-US" w:eastAsia="ru-RU"/>
+        </w:rPr>
+        <w:t>[9]</w:t>
+      </w:r>
+      <w:r>
+        <w:rPr>
+          <w:lang w:val="en-US" w:eastAsia="ru-RU"/>
+        </w:rPr>
+        <w:fldChar w:fldCharType="end"/>
+      </w:r>
+      <w:r>
+        <w:rPr>
+          <w:lang w:val="en-US" w:eastAsia="ru-RU"/>
+        </w:rPr>
+        <w:t xml:space="preserve"> was used</w:t>
+      </w:r>
+      <w:r>
+        <w:rPr>
+          <w:lang w:val="en-US" w:eastAsia="ru-RU"/>
+        </w:rPr>
+        <w:t xml:space="preserve"> from PhysioNet databank</w:t>
+      </w:r>
+      <w:r>
+        <w:rPr>
+          <w:lang w:val="en-US" w:eastAsia="ru-RU"/>
+        </w:rPr>
+        <w:fldChar w:fldCharType="begin" w:fldLock="1"/>
+      </w:r>
+      <w:r>
+        <w:rPr>
+          <w:lang w:val="en-US" w:eastAsia="ru-RU"/>
+        </w:rPr>
+        <w:instrText>ADDIN CSL_CITATION {"citationItems":[{"id":"ITEM-1","itemData":{"DOI":"10.1161/01.CIR.101.23.e215","ISSN":"0009-7322","abstract":"Abstract—The newly inaugurated Research Resource for Complex Physiologic Signals, which was created under the auspices of the National Center for Research Resources of the National Institutes of Health, is intended to stimulate current research and new investigations in the study of cardiovascular and other complex biomedical signals. The resource has 3 interdependent components. PhysioBank is a large and growing archive of well-characterized digital recordings of physiological signals and related data for use by the biomedical research community. It currently includes databases of multiparameter cardiopulmonary, neural, and other biomedical signals from healthy subjects and from patients with a variety of conditions with major public health implications, including life-threatening arrhythmias, congestive heart failure, sleep apnea, neurological disorders, and aging. PhysioToolkit is a library of open-source software for physiological signal processing and analysis, the detection of physiologically signif...","author":[{"dropping-particle":"","family":"Goldberger","given":"Ary L.","non-dropping-particle":"","parse-names":false,"suffix":""},{"dropping-particle":"","family":"Amaral","given":"Luis A. N.","non-dropping-particle":"","parse-names":false,"suffix":""},{"dropping-particle":"","family":"Glass","given":"Leon","non-dropping-particle":"","parse-names":false,"suffix":""},{"dropping-particle":"","family":"Hausdorff","given":"Jeffrey M.","non-dropping-particle":"","parse-names":false,"suffix":""},{"dropping-particle":"","family":"Ivanov","given":"Plamen Ch.","non-dropping-particle":"","parse-names":false,"suffix":""},{"dropping-particle":"","family":"Mark","given":"Roger G.","non-dropping-particle":"","parse-names":false,"suffix":""},{"dropping-particle":"","family":"Mietus","given":"Joseph E.","non-dropping-particle":"","parse-names":false,"suffix":""},{"dropping-particle":"","family":"Moody","given":"George B.","non-dropping-particle":"","parse-names":false,"suffix":""},{"dropping-particle":"","family":"Peng","given":"Chung-Kang","non-dropping-particle":"","parse-names":false,"suffix":""},{"dropping-particle":"","family":"Stanley","given":"H. Eugene","non-dropping-particle":"","parse-names":false,"suffix":""}],"container-title":"Circulation","id":"ITEM-1","issue":"23","issued":{"date-parts":[["2000","6","13"]]},"publisher":"Lippincott Williams &amp; Wilkins","title":"PhysioBank, PhysioToolkit, and PhysioNet","type":"article-journal","volume":"101"},"uris":["http://www.mendeley.com/documents/?uuid=6a5da854-d549-32b7-9c84-88ab14763bfa"]}],"mendeley":{"formattedCitation":"[10]","plainTextFormattedCitation":"[10]","previouslyFormattedCitation":"[10]"},"properties":{"noteIndex":0},"schema":"https://github.com/citation-style-language/schema/raw/master/csl-citation.json"}</w:instrText>
+      </w:r>
+      <w:r>
+        <w:rPr>
+          <w:lang w:val="en-US" w:eastAsia="ru-RU"/>
+        </w:rPr>
+        <w:fldChar w:fldCharType="separate"/>
+      </w:r>
+      <w:r>
+        <w:rPr>
+          <w:noProof/>
+          <w:lang w:val="en-US" w:eastAsia="ru-RU"/>
+        </w:rPr>
         <w:t>[10]</w:t>
       </w:r>
       <w:r>
@@ -350,37 +990,43 @@
         <w:rPr>
           <w:lang w:val="en-US" w:eastAsia="ru-RU"/>
         </w:rPr>
-        <w:t xml:space="preserve"> that identification system performs lower accuracy than </w:t>
-      </w:r>
-      <w:r>
-        <w:rPr>
-          <w:lang w:val="en-US" w:eastAsia="ru-RU"/>
-        </w:rPr>
-        <w:t>authentication</w:t>
-      </w:r>
-      <w:r>
-        <w:rPr>
-          <w:lang w:val="en-US" w:eastAsia="ru-RU"/>
-        </w:rPr>
-        <w:t xml:space="preserve"> system, even </w:t>
-      </w:r>
-      <w:r>
-        <w:rPr>
-          <w:lang w:val="en-US" w:eastAsia="ru-RU"/>
-        </w:rPr>
-        <w:t>though</w:t>
-      </w:r>
-      <w:r>
-        <w:rPr>
-          <w:lang w:val="en-US" w:eastAsia="ru-RU"/>
-        </w:rPr>
-        <w:t xml:space="preserve"> the same input data was used. </w:t>
-      </w:r>
-      <w:r>
-        <w:rPr>
-          <w:lang w:val="en-US" w:eastAsia="ru-RU"/>
-        </w:rPr>
-        <w:t>Moreover,</w:t>
+        <w:t>. In this dataset subjects performed different motor/imagery tasks (</w:t>
+      </w:r>
+      <w:r>
+        <w:rPr>
+          <w:lang w:val="en-US" w:eastAsia="ru-RU"/>
+        </w:rPr>
+        <w:t xml:space="preserve">in our work, </w:t>
+      </w:r>
+      <w:r>
+        <w:rPr>
+          <w:lang w:val="en-US" w:eastAsia="ru-RU"/>
+        </w:rPr>
+        <w:t>only motor tasks</w:t>
+      </w:r>
+      <w:r>
+        <w:rPr>
+          <w:lang w:val="en-US" w:eastAsia="ru-RU"/>
+        </w:rPr>
+        <w:t xml:space="preserve"> were used</w:t>
+      </w:r>
+      <w:r>
+        <w:rPr>
+          <w:lang w:val="en-US" w:eastAsia="ru-RU"/>
+        </w:rPr>
+        <w:t>) while 64-channel EEG w</w:t>
+      </w:r>
+      <w:r>
+        <w:rPr>
+          <w:lang w:val="en-US" w:eastAsia="ru-RU"/>
+        </w:rPr>
+        <w:t>as</w:t>
+      </w:r>
+      <w:r>
+        <w:rPr>
+          <w:lang w:val="en-US" w:eastAsia="ru-RU"/>
+        </w:rPr>
+        <w:t xml:space="preserve"> recorded using the BCI2000 system</w:t>
       </w:r>
       <w:r>
         <w:rPr>
@@ -392,79 +1038,56 @@
         <w:rPr>
           <w:lang w:val="en-US" w:eastAsia="ru-RU"/>
         </w:rPr>
-        <w:t xml:space="preserve">proposed </w:t>
-      </w:r>
-      <w:r>
-        <w:rPr>
-          <w:lang w:val="en-US" w:eastAsia="ru-RU"/>
-        </w:rPr>
-        <w:t xml:space="preserve">identification </w:t>
-      </w:r>
-      <w:r>
-        <w:rPr>
-          <w:lang w:val="en-US" w:eastAsia="ru-RU"/>
-        </w:rPr>
-        <w:t xml:space="preserve">systems </w:t>
-      </w:r>
-      <w:r>
-        <w:rPr>
-          <w:lang w:val="en-US" w:eastAsia="ru-RU"/>
-        </w:rPr>
-        <w:t xml:space="preserve">were </w:t>
-      </w:r>
-      <w:r>
-        <w:rPr>
-          <w:lang w:val="en-US" w:eastAsia="ru-RU"/>
-        </w:rPr>
-        <w:t xml:space="preserve">not intended </w:t>
-      </w:r>
-      <w:r>
-        <w:rPr>
-          <w:lang w:val="en-US" w:eastAsia="ru-RU"/>
-        </w:rPr>
-        <w:t>for</w:t>
-      </w:r>
-      <w:r>
-        <w:rPr>
-          <w:lang w:val="en-US" w:eastAsia="ru-RU"/>
-        </w:rPr>
-        <w:t xml:space="preserve"> add</w:t>
-      </w:r>
-      <w:r>
-        <w:rPr>
-          <w:lang w:val="en-US" w:eastAsia="ru-RU"/>
-        </w:rPr>
-        <w:t>ing</w:t>
-      </w:r>
-      <w:r>
-        <w:rPr>
-          <w:lang w:val="en-US" w:eastAsia="ru-RU"/>
-        </w:rPr>
-        <w:t xml:space="preserve"> new users </w:t>
-      </w:r>
-      <w:r>
-        <w:rPr>
-          <w:lang w:val="en-US" w:eastAsia="ru-RU"/>
-        </w:rPr>
-        <w:t>easily to the system</w:t>
-      </w:r>
-      <w:r>
-        <w:rPr>
-          <w:lang w:val="en-US" w:eastAsia="ru-RU"/>
-        </w:rPr>
-        <w:t xml:space="preserve">, since it would require to change an output of the whole system </w:t>
-      </w:r>
-      <w:r>
-        <w:rPr>
-          <w:lang w:val="en-US" w:eastAsia="ru-RU"/>
-        </w:rPr>
-        <w:t xml:space="preserve">and </w:t>
-      </w:r>
-      <w:r>
-        <w:rPr>
-          <w:lang w:val="en-US" w:eastAsia="ru-RU"/>
-        </w:rPr>
-        <w:t>retrain it from scratch.</w:t>
+        <w:fldChar w:fldCharType="begin" w:fldLock="1"/>
+      </w:r>
+      <w:r>
+        <w:rPr>
+          <w:lang w:val="en-US" w:eastAsia="ru-RU"/>
+        </w:rPr>
+        <w:instrText>ADDIN CSL_CITATION {"citationItems":[{"id":"ITEM-1","itemData":{"URL":"http://www.schalklab.org/research/bci2000","accessed":{"date-parts":[["2019","5","7"]]},"id":"ITEM-1","issued":{"date-parts":[["0"]]},"title":"BCI2000 | Schalk Lab","type":"webpage"},"uris":["http://www.mendeley.com/documents/?uuid=619f1bdf-42b4-35cd-82e7-dc0dc56ebbf3"]}],"mendeley":{"formattedCitation":"[11]","plainTextFormattedCitation":"[11]","previouslyFormattedCitation":"[11]"},"properties":{"noteIndex":0},"schema":"https://github.com/citation-style-language/schema/raw/master/csl-citation.json"}</w:instrText>
+      </w:r>
+      <w:r>
+        <w:rPr>
+          <w:lang w:val="en-US" w:eastAsia="ru-RU"/>
+        </w:rPr>
+        <w:fldChar w:fldCharType="separate"/>
+      </w:r>
+      <w:r>
+        <w:rPr>
+          <w:noProof/>
+          <w:lang w:val="en-US" w:eastAsia="ru-RU"/>
+        </w:rPr>
+        <w:t>[11]</w:t>
+      </w:r>
+      <w:r>
+        <w:rPr>
+          <w:lang w:val="en-US" w:eastAsia="ru-RU"/>
+        </w:rPr>
+        <w:fldChar w:fldCharType="end"/>
+      </w:r>
+      <w:r>
+        <w:rPr>
+          <w:lang w:val="en-US" w:eastAsia="ru-RU"/>
+        </w:rPr>
+        <w:t>. In total data from 105 subjects w</w:t>
+      </w:r>
+      <w:r>
+        <w:rPr>
+          <w:lang w:val="en-US" w:eastAsia="ru-RU"/>
+        </w:rPr>
+        <w:t>as</w:t>
+      </w:r>
+      <w:r>
+        <w:rPr>
+          <w:lang w:val="en-US" w:eastAsia="ru-RU"/>
+        </w:rPr>
+        <w:t xml:space="preserve"> used, each subject has around 25 trials (variate from 22 to 26). Each subject performed two one-minute baseline runs (one with eyes open, one with eyes closed) before all trials. For authentication</w:t>
+      </w:r>
+      <w:r>
+        <w:rPr>
+          <w:lang w:val="en-US" w:eastAsia="ru-RU"/>
+        </w:rPr>
+        <w:t>,</w:t>
       </w:r>
       <w:r>
         <w:rPr>
@@ -472,63 +1095,85 @@
         </w:rPr>
         <w:t xml:space="preserve"> </w:t>
       </w:r>
-    </w:p>
-    <w:p>
-      <w:pPr>
-        <w:rPr>
-          <w:lang w:val="en-US" w:eastAsia="ru-RU"/>
-        </w:rPr>
-      </w:pPr>
-      <w:r>
-        <w:rPr>
-          <w:lang w:val="en-US" w:eastAsia="ru-RU"/>
-        </w:rPr>
-        <w:t>Therefore, in our work an authentication system based on EEG was proposed, since it</w:t>
-      </w:r>
-      <w:r>
-        <w:rPr>
-          <w:lang w:val="en-US" w:eastAsia="ru-RU"/>
-        </w:rPr>
-        <w:t xml:space="preserve"> i</w:t>
-      </w:r>
-      <w:r>
-        <w:rPr>
-          <w:lang w:val="en-US" w:eastAsia="ru-RU"/>
-        </w:rPr>
-        <w:t>s more rational approach that</w:t>
-      </w:r>
-      <w:r>
-        <w:rPr>
-          <w:lang w:val="en-US" w:eastAsia="ru-RU"/>
-        </w:rPr>
-        <w:t xml:space="preserve"> proved to be more accurate than</w:t>
-      </w:r>
-      <w:r>
-        <w:rPr>
-          <w:lang w:val="en-US" w:eastAsia="ru-RU"/>
-        </w:rPr>
-        <w:t xml:space="preserve"> identific</w:t>
-      </w:r>
-      <w:bookmarkStart w:id="0" w:name="_GoBack"/>
-      <w:bookmarkEnd w:id="0"/>
-      <w:r>
-        <w:rPr>
-          <w:lang w:val="en-US" w:eastAsia="ru-RU"/>
-        </w:rPr>
-        <w:t>ation when using the EEG data.</w:t>
-      </w:r>
-    </w:p>
-    <w:p>
-      <w:pPr>
-        <w:rPr>
-          <w:lang w:val="en-US" w:eastAsia="ru-RU"/>
-        </w:rPr>
-      </w:pPr>
-      <w:r>
-        <w:rPr>
-          <w:lang w:val="en-US" w:eastAsia="ru-RU"/>
-        </w:rPr>
-        <w:t>In the studies,3 types of stimulus were used for classifying the subject: rest state</w:t>
+      <w:r>
+        <w:rPr>
+          <w:lang w:val="en-US" w:eastAsia="ru-RU"/>
+        </w:rPr>
+        <w:t>the following tasks were used: a target appears on either the left or the right side of the screen. The subject opens and closes the corresponding fist until the target disappears. Then the subject relaxes.</w:t>
+      </w:r>
+    </w:p>
+    <w:p>
+      <w:pPr>
+        <w:pStyle w:val="3"/>
+        <w:rPr>
+          <w:rFonts w:eastAsia="Times New Roman"/>
+          <w:lang w:val="en-US" w:eastAsia="ru-RU"/>
+        </w:rPr>
+      </w:pPr>
+      <w:r>
+        <w:rPr>
+          <w:rFonts w:eastAsia="Times New Roman"/>
+          <w:lang w:val="en-US" w:eastAsia="ru-RU"/>
+        </w:rPr>
+        <w:t>2.1.2 EEG preprocessing</w:t>
+      </w:r>
+    </w:p>
+    <w:p>
+      <w:pPr>
+        <w:rPr>
+          <w:lang w:val="en-US" w:eastAsia="ru-RU"/>
+        </w:rPr>
+      </w:pPr>
+      <w:r>
+        <w:rPr>
+          <w:lang w:val="en-US" w:eastAsia="ru-RU"/>
+        </w:rPr>
+        <w:t>Data was imported into MATLAB for analysis using custom-written scripts. The duration of the experiment excluding electrode setup was around 30 min. In total, for each subject around 25 trials for each task were used.  Before each trial there were 3-4 sec recording of relaxation, which then was used as a baseline. The EEG signal then was filtered using zero phase delay with range 1-50 Hz.</w:t>
+      </w:r>
+    </w:p>
+    <w:p>
+      <w:pPr>
+        <w:pStyle w:val="2"/>
+        <w:rPr>
+          <w:rFonts w:eastAsia="Times New Roman"/>
+          <w:lang w:val="en-US" w:eastAsia="ru-RU"/>
+        </w:rPr>
+      </w:pPr>
+      <w:r>
+        <w:rPr>
+          <w:rFonts w:eastAsia="Times New Roman"/>
+          <w:lang w:val="en-US" w:eastAsia="ru-RU"/>
+        </w:rPr>
+        <w:t>2.2 Feature Extraction Methods</w:t>
+      </w:r>
+    </w:p>
+    <w:p>
+      <w:pPr>
+        <w:pStyle w:val="3"/>
+        <w:rPr>
+          <w:rFonts w:eastAsia="Times New Roman"/>
+          <w:lang w:val="en-US" w:eastAsia="ru-RU"/>
+        </w:rPr>
+      </w:pPr>
+      <w:r>
+        <w:rPr>
+          <w:rFonts w:eastAsia="Times New Roman"/>
+          <w:lang w:val="en-US" w:eastAsia="ru-RU"/>
+        </w:rPr>
+        <w:t>2.2.1 EEG Spectral Analysis</w:t>
+      </w:r>
+    </w:p>
+    <w:p>
+      <w:pPr>
+        <w:rPr>
+          <w:lang w:val="en-US" w:eastAsia="ru-RU"/>
+        </w:rPr>
+      </w:pPr>
+      <w:r>
+        <w:rPr>
+          <w:lang w:val="en-US" w:eastAsia="ru-RU"/>
+        </w:rPr>
+        <w:t>Power Spectral Density (PSD) was calculated with multitaper method on Chronux toolbox</w:t>
       </w:r>
       <w:r>
         <w:rPr>
@@ -540,7 +1185,7 @@
         <w:rPr>
           <w:lang w:val="en-US" w:eastAsia="ru-RU"/>
         </w:rPr>
-        <w:instrText>ADDIN CSL_CITATION {"citationItems":[{"id":"ITEM-1","itemData":{"DOI":"10.1109/CCECE.2001.933649","ISSN":"08407789","abstract":"This paper examines the effectiveness electroencephalogram (EEG)\\nas a biometric identification of individual subjects in a pool of 40\\nnormal subjects. The EEG's second order statistics are computed using\\nautoregressive models of various order. The coefficients in these models\\nare then evaluated for their biometric potential. Discriminant functions\\napplied to the model coefficients are used to examine the degree to\\nwhich the subjects in the data pool can be identified. The results\\nindicate that the EEG has significant biometric potential. In this data\\npool, 100% of subjects are correctly classified when all data is used,\\nand over 80% when the functions are computed from half the data and then\\napplied to the remaining","author":[{"dropping-particle":"","family":"Paranjape","given":"R. B.","non-dropping-particle":"","parse-names":false,"suffix":""},{"dropping-particle":"","family":"Mahovsky","given":"J.","non-dropping-particle":"","parse-names":false,"suffix":""},{"dropping-particle":"","family":"Benedicenti","given":"L.","non-dropping-particle":"","parse-names":false,"suffix":""},{"dropping-particle":"","family":"Koles","given":"Z.","non-dropping-particle":"","parse-names":false,"suffix":""}],"container-title":"Canadian Conference on Electrical and Computer Engineering","id":"ITEM-1","issued":{"date-parts":[["2001"]]},"page":"1363-1366","title":"The electroencephalogram as a biometric","type":"article-journal","volume":"2"},"uris":["http://www.mendeley.com/documents/?uuid=6d2941c0-ad49-4fb4-8141-31ebe24a6b2f"]},{"id":"ITEM-2","itemData":{"DOI":"10.1007/978-3-642-15314-3_14","author":[{"dropping-particle":"","family":"Zhao","given":"Qinglin","non-dropping-particle":"","parse-names":false,"suffix":""},{"dropping-particle":"","family":"Peng","given":"Hong","non-dropping-particle":"","parse-names":false,"suffix":""},{"dropping-particle":"","family":"Hu","given":"Bin","non-dropping-particle":"","parse-names":false,"suffix":""},{"dropping-particle":"","family":"Liu","given":"Quanying","non-dropping-particle":"","parse-names":false,"suffix":""},{"dropping-particle":"","family":"Liu","given":"Li","non-dropping-particle":"","parse-names":false,"suffix":""},{"dropping-particle":"","family":"Qi","given":"YanBing","non-dropping-particle":"","parse-names":false,"suffix":""},{"dropping-particle":"","family":"Li","given":"Lanlan","non-dropping-particle":"","parse-names":false,"suffix":""}],"id":"ITEM-2","issued":{"date-parts":[["2010"]]},"page":"145-155","publisher":"Springer, Berlin, Heidelberg","title":"Improving Individual Identification in Security Check with an EEG Based Biometric Solution","type":"chapter"},"uris":["http://www.mendeley.com/documents/?uuid=5afa298b-269f-3d39-8863-6dde13d222d9"]},{"id":"ITEM-3","itemData":{"author":[{"dropping-particle":"","family":"Nakanishi","given":"Isao","non-dropping-particle":"","parse-names":false,"suffix":""}],"id":"ITEM-3","issue":"January","issued":{"date-parts":[["2017"]]},"title":"Personal Authentication Using New Feature Vector of Brain Wave Personal Authentication Using New Feature Vector of Brain Wave","type":"article-journal"},"uris":["http://www.mendeley.com/documents/?uuid=e24de61f-3a8a-4909-ad25-d252ac0c8c0a"]},{"id":"ITEM-4","itemData":{"author":[{"dropping-particle":"","family":"Riera","given":"A.","non-dropping-particle":"","parse-names":false,"suffix":""},{"dropping-particle":"","family":"Riera","given":"A.","non-dropping-particle":"","parse-names":false,"suffix":""},{"dropping-particle":"","family":"Soria-frisch","given":"A.","non-dropping-particle":"","parse-names":false,"suffix":""},{"dropping-particle":"","family":"Caparrini","given":"M.","non-dropping-particle":"","parse-names":false,"suffix":""},{"dropping-particle":"","family":"Cester","given":"I.","non-dropping-particle":"","parse-names":false,"suffix":""},{"dropping-particle":"","family":"Ruffini","given":"G.","non-dropping-particle":"","parse-names":false,"suffix":""}],"id":"ITEM-4","issued":{"date-parts":[["0"]]},"title":"1 Multimodal Physiological &lt;em&gt;Biometrics&lt;/em&gt; Authentication","type":"article-journal"},"uris":["http://www.mendeley.com/documents/?uuid=7ad50508-7a53-4360-8048-61f495e35758"]},{"id":"ITEM-5","itemData":{"DOI":"10.1109/ICECS.1999.813403","ISBN":"0780356829","abstract":"© 1999 IEEE. Person identification based on features extracted parametrically from the EEG spectrum is investigated in this work. The method proposed utilizes computational geometry algorithms (convex polygon intersections), appropriately modified, in order to classify unknown EEGs. The signal processing step includes EEG spectral analysis for feature extraction, by fitting a linear model of the AR type on the alpha rhythm EEG signal. The correct classification scores obtained on real EEG data experiments (91% in the worst case) are promising in that they corroborate existing evidence that EEG carries genetically specific information and is therefore appropriate as a basis for person identification methods.","author":[{"dropping-particle":"","family":"Poulos","given":"M.","non-dropping-particle":"","parse-names":false,"suffix":""},{"dropping-particle":"","family":"Rangoussi","given":"M.","non-dropping-particle":"","parse-names":false,"suffix":""},{"dropping-particle":"","family":"Chrissikopoulos","given":"V.","non-dropping-particle":"","parse-names":false,"suffix":""},{"dropping-particle":"","family":"Evangelou","given":"A.","non-dropping-particle":"","parse-names":false,"suffix":""}],"container-title":"Proceedings of the IEEE International Conference on Electronics, Circuits, and Systems","id":"ITEM-5","issue":"1","issued":{"date-parts":[["1999"]]},"page":"1005-1008","title":"Parametric person identification from the EEG using computational geometry","type":"article-journal","volume":"2"},"uris":["http://www.mendeley.com/documents/?uuid=dc044b8a-ff18-407e-9267-5384bba978be"]}],"mendeley":{"formattedCitation":"[1], [2], [6], [7], [12]","plainTextFormattedCitation":"[1], [2], [6], [7], [12]","previouslyFormattedCitation":"[1], [2], [6], [7], [12]"},"properties":{"noteIndex":0},"schema":"https://github.com/citation-style-language/schema/raw/master/csl-citation.json"}</w:instrText>
+        <w:instrText>ADDIN CSL_CITATION {"citationItems":[{"id":"ITEM-1","itemData":{"URL":"http://chronux.org/","accessed":{"date-parts":[["2019","5","7"]]},"id":"ITEM-1","issued":{"date-parts":[["0"]]},"title":"Chronux Home","type":"webpage"},"uris":["http://www.mendeley.com/documents/?uuid=af7f65cd-00f5-3538-8da2-6b2710ee9d99"]}],"mendeley":{"formattedCitation":"[12]","plainTextFormattedCitation":"[12]","previouslyFormattedCitation":"[12]"},"properties":{"noteIndex":0},"schema":"https://github.com/citation-style-language/schema/raw/master/csl-citation.json"}</w:instrText>
       </w:r>
       <w:r>
         <w:rPr>
@@ -553,7 +1198,7 @@
           <w:noProof/>
           <w:lang w:val="en-US" w:eastAsia="ru-RU"/>
         </w:rPr>
-        <w:t>[1], [2], [6], [7], [12]</w:t>
+        <w:t>[12]</w:t>
       </w:r>
       <w:r>
         <w:rPr>
@@ -565,7 +1210,36 @@
         <w:rPr>
           <w:lang w:val="en-US" w:eastAsia="ru-RU"/>
         </w:rPr>
-        <w:t xml:space="preserve">, Visual Evoked Potential </w:t>
+        <w:t>. For each channel 20 frequency bands were chosen from 1 to 40 Hz in log scale, and PSD was extracted.</w:t>
+      </w:r>
+    </w:p>
+    <w:p>
+      <w:pPr>
+        <w:pStyle w:val="3"/>
+        <w:rPr>
+          <w:rFonts w:eastAsia="Times New Roman"/>
+          <w:lang w:val="en-US" w:eastAsia="ru-RU"/>
+        </w:rPr>
+      </w:pPr>
+      <w:r>
+        <w:rPr>
+          <w:rFonts w:eastAsia="Times New Roman"/>
+          <w:lang w:val="en-US" w:eastAsia="ru-RU"/>
+        </w:rPr>
+        <w:t>2.2.2 EEG signal univariate complexity analysis</w:t>
+      </w:r>
+    </w:p>
+    <w:p>
+      <w:pPr>
+        <w:rPr>
+          <w:lang w:val="en-US" w:eastAsia="ru-RU"/>
+        </w:rPr>
+      </w:pPr>
+      <w:r>
+        <w:rPr>
+          <w:lang w:val="en-US" w:eastAsia="ru-RU"/>
+        </w:rPr>
+        <w:t>One of the methods of a signal representation is Empirical Mode Decomposition (EMD)</w:t>
       </w:r>
       <w:r>
         <w:rPr>
@@ -577,7 +1251,7 @@
         <w:rPr>
           <w:lang w:val="en-US" w:eastAsia="ru-RU"/>
         </w:rPr>
-        <w:instrText>ADDIN CSL_CITATION {"citationItems":[{"id":"ITEM-1","itemData":{"DOI":"10.3390/s18020335","ISSN":"14248220","abstract":"The electroencephalogram (EEG) signal represents a subject's specific brain activity patterns and is considered as an ideal biometric given its superior forgery prevention. However, the accuracy and stability of the current EEG-based person authentication systems are still unsatisfactory in practical application. In this paper, a multi-task EEG-based person authentication system combining eye blinking is proposed, which can achieve high precision and robustness. Firstly, we design a novel EEG-based biometric evoked paradigm using self- or non-self-face rapid serial visual presentation (RSVP). The designed paradigm could obtain a distinct and stable biometric trait from EEG with a lower time cost. Secondly, the event-related potential (ERP) features and morphological features are extracted from EEG signals and eye blinking signals, respectively. Thirdly, convolutional neural network and back propagation neural network are severally designed to gain the score estimation of EEG features and eye blinking features. Finally, a score fusion technology based on least square method is proposed to get the final estimation score. The performance of multi-task authentication system is improved significantly compared to the system using EEG only, with an increasing average accuracy from 92.4% to 97.6%. Moreover, open-set authentication tests for additional imposters and permanence tests for users are conducted to simulate the practical scenarios, which have never been employed in previous EEG-based person authentication systems. A mean false accepted rate (FAR) of 3.90% and a mean false rejected rate (FRR) of 3.87% are accomplished in open-set authentication tests and permanence tests, respectively, which illustrate the open-set authentication and permanence capability of our systems.","author":[{"dropping-particle":"","family":"Wu","given":"Qunjian","non-dropping-particle":"","parse-names":false,"suffix":""},{"dropping-particle":"","family":"Zeng","given":"Ying","non-dropping-particle":"","parse-names":false,"suffix":""},{"dropping-particle":"","family":"Zhang","given":"Chi","non-dropping-particle":"","parse-names":false,"suffix":""},{"dropping-particle":"","family":"Tong","given":"Li","non-dropping-particle":"","parse-names":false,"suffix":""},{"dropping-particle":"","family":"Yan","given":"Bin","non-dropping-particle":"","parse-names":false,"suffix":""}],"container-title":"Sensors (Switzerland)","id":"ITEM-1","issue":"2","issued":{"date-parts":[["2018"]]},"page":"1-18","title":"An EEG-based person authentication system with open-set capability combining eye blinking signals","type":"article-journal","volume":"18"},"uris":["http://www.mendeley.com/documents/?uuid=85fdf7f3-eafc-4a2d-9f75-14f12bab0ac0"]},{"id":"ITEM-2","itemData":{"DOI":"10.1049/ip-smt:20040003","ISSN":"1350-2344","author":[{"dropping-particle":"","family":"Palaniappan","given":"R.","non-dropping-particle":"","parse-names":false,"suffix":""}],"container-title":"IEE Proceedings - Science, Measurement and Technology","id":"ITEM-2","issue":"1","issued":{"date-parts":[["2004","1","1"]]},"page":"16-20","title":"Method of identifying individuals using VEP signals and neural network","type":"article-journal","volume":"151"},"uris":["http://www.mendeley.com/documents/?uuid=25d45a82-d076-35a6-8273-d343954e1d27"]}],"mendeley":{"formattedCitation":"[4], [11]","plainTextFormattedCitation":"[4], [11]","previouslyFormattedCitation":"[4], [11]"},"properties":{"noteIndex":0},"schema":"https://github.com/citation-style-language/schema/raw/master/csl-citation.json"}</w:instrText>
+        <w:instrText>ADDIN CSL_CITATION {"citationItems":[{"id":"ITEM-1","itemData":{"URL":"http://brocabrain.blogspot.be/2011/04/empirical-mode-decomposition-riding.html","accessed":{"date-parts":[["2018","5","10"]]},"id":"ITEM-1","issued":{"date-parts":[["0"]]},"title":"Empirical Mode Decomposition: Riding the Waves","type":"webpage"},"uris":["http://www.mendeley.com/documents/?uuid=ecd5b768-0180-3767-a95d-6844dbf417d5"]}],"mendeley":{"formattedCitation":"[13]","plainTextFormattedCitation":"[13]","previouslyFormattedCitation":"[13]"},"properties":{"noteIndex":0},"schema":"https://github.com/citation-style-language/schema/raw/master/csl-citation.json"}</w:instrText>
       </w:r>
       <w:r>
         <w:rPr>
@@ -590,7 +1264,7 @@
           <w:noProof/>
           <w:lang w:val="en-US" w:eastAsia="ru-RU"/>
         </w:rPr>
-        <w:t>[4], [11]</w:t>
+        <w:t>[13]</w:t>
       </w:r>
       <w:r>
         <w:rPr>
@@ -602,852 +1276,6 @@
         <w:rPr>
           <w:lang w:val="en-US" w:eastAsia="ru-RU"/>
         </w:rPr>
-        <w:t xml:space="preserve"> and imaginary activity </w:t>
-      </w:r>
-      <w:r>
-        <w:rPr>
-          <w:lang w:val="en-US" w:eastAsia="ru-RU"/>
-        </w:rPr>
-        <w:fldChar w:fldCharType="begin" w:fldLock="1"/>
-      </w:r>
-      <w:r>
-        <w:rPr>
-          <w:lang w:val="en-US" w:eastAsia="ru-RU"/>
-        </w:rPr>
-        <w:instrText>ADDIN CSL_CITATION {"citationItems":[{"id":"ITEM-1","itemData":{"DOI":"10.1109/TPAMI.2007.1012","ISSN":"0162-8828","author":[{"dropping-particle":"","family":"Marcel","given":"Sebastien","non-dropping-particle":"","parse-names":false,"suffix":""},{"dropping-particle":"","family":"R. Millan","given":"Jose","non-dropping-particle":"","parse-names":false,"suffix":""}],"container-title":"IEEE Transactions on Pattern Analysis and Machine Intelligence","id":"ITEM-1","issue":"4","issued":{"date-parts":[["2007","4"]]},"page":"743-752","title":"Person Authentication Using Brainwaves (EEG) and Maximum A Posteriori Model Adaptation","type":"article-journal","volume":"29"},"uris":["http://www.mendeley.com/documents/?uuid=6c57daf5-a43a-38b8-b095-b1ce6e005f79"]},{"id":"ITEM-2","itemData":{"DOI":"10.1109/FBIE.2009.5405787","ISBN":"9781424446919","abstract":"A research on biometry based on motor imagery EEG signals was described. In this study, I select EEG signals related to motor imagery, and a model was built. Estimated model parameters as feature vector were extracted, and then to classified by an artificial neural network. Two different classify cases, including authentication and identification, were investigated. Four types of motor imagery EEG signals and three subjects were compared. Experiment results show that EEG carrying individual-specific information can be successfully exploited for purpose of person authentication and identification. ©2009 IEEE.","author":[{"dropping-particle":"","family":"Hu","given":"Jian Feng","non-dropping-particle":"","parse-names":false,"suffix":""}],"container-title":"FBIE 2009 - 2009 International Conference on Future BioMedical Information Engineering","id":"ITEM-2","issued":{"date-parts":[["2009"]]},"page":"94-97","title":"New biometric approach based on motor imagery EEG signals","type":"article-journal"},"uris":["http://www.mendeley.com/documents/?uuid=fc43254d-0866-4f52-ae67-21211a9069ab"]},{"id":"ITEM-3","itemData":{"DOI":"10.1109/icpr.2008.4761865","ISBN":"9781424421756","abstract":"Biometrics based on electroencephalogram (EEG) signals is an emerging research topic. Several recent results have shown its feasibility and potential for personal identification. However, they all use a single task (e.g., signals recorded during imagination of repetitive left hand movements or during resting with eyes open) for classifier design and subsequent identification. In contrast with this, in this paper multiple related tasks are used simultaneously for classifier learning. This mechanism has the advantage of integrating information from extra tasks and thus hopefully can guide classifier learning in a hypothesis space more effectively. Experimental results on EEG-based personal identification show the effectiveness of the proposed multitask learning approach.","author":[{"dropping-particle":"","family":"Shiliang Sun","given":"","non-dropping-particle":"","parse-names":false,"suffix":""}],"id":"ITEM-3","issued":{"date-parts":[["2009"]]},"page":"1-4","title":"Multitask learning for EEG-based biometrics","type":"article-journal"},"uris":["http://www.mendeley.com/documents/?uuid=f5942d1b-d885-4fa9-a685-0284c0e55b33"]}],"mendeley":{"formattedCitation":"[3], [8], [10]","plainTextFormattedCitation":"[3], [8], [10]","previouslyFormattedCitation":"[3], [8], [10]"},"properties":{"noteIndex":0},"schema":"https://github.com/citation-style-language/schema/raw/master/csl-citation.json"}</w:instrText>
-      </w:r>
-      <w:r>
-        <w:rPr>
-          <w:lang w:val="en-US" w:eastAsia="ru-RU"/>
-        </w:rPr>
-        <w:fldChar w:fldCharType="separate"/>
-      </w:r>
-      <w:r>
-        <w:rPr>
-          <w:noProof/>
-          <w:lang w:val="en-US" w:eastAsia="ru-RU"/>
-        </w:rPr>
-        <w:t>[3], [8], [10]</w:t>
-      </w:r>
-      <w:r>
-        <w:rPr>
-          <w:lang w:val="en-US" w:eastAsia="ru-RU"/>
-        </w:rPr>
-        <w:fldChar w:fldCharType="end"/>
-      </w:r>
-      <w:r>
-        <w:rPr>
-          <w:lang w:val="en-US" w:eastAsia="ru-RU"/>
-        </w:rPr>
-        <w:t xml:space="preserve">. It is well known that </w:t>
-      </w:r>
-      <w:r>
-        <w:rPr>
-          <w:lang w:val="en-US" w:eastAsia="ru-RU"/>
-        </w:rPr>
-        <w:t>authentication require the more consistent data, and in works [ citations</w:t>
-      </w:r>
-      <w:r>
-        <w:rPr>
-          <w:lang w:val="en-US" w:eastAsia="ru-RU"/>
-        </w:rPr>
-        <w:t>,</w:t>
-      </w:r>
-      <w:r>
-        <w:rPr>
-          <w:lang w:val="en-US" w:eastAsia="ru-RU"/>
-        </w:rPr>
-        <w:t xml:space="preserve"> </w:t>
-      </w:r>
-      <w:r>
-        <w:rPr>
-          <w:lang w:val="en-US" w:eastAsia="ru-RU"/>
-        </w:rPr>
-        <w:t>looks for proofs, ask Arno</w:t>
-      </w:r>
-      <w:r>
-        <w:rPr>
-          <w:lang w:val="en-US" w:eastAsia="ru-RU"/>
-        </w:rPr>
-        <w:t xml:space="preserve"> and Flavio</w:t>
-      </w:r>
-      <w:r>
-        <w:rPr>
-          <w:lang w:val="en-US" w:eastAsia="ru-RU"/>
-        </w:rPr>
-        <w:t>] it has been proven that one of the most consistent types of recorded EEG data is recordings during motor activi</w:t>
-      </w:r>
-      <w:r>
-        <w:rPr>
-          <w:lang w:val="en-US" w:eastAsia="ru-RU"/>
-        </w:rPr>
-        <w:t>ty</w:t>
-      </w:r>
-      <w:r>
-        <w:rPr>
-          <w:lang w:val="en-US" w:eastAsia="ru-RU"/>
-        </w:rPr>
-        <w:t xml:space="preserve">. However, none of the aforementioned works used it as input data. Therefore, </w:t>
-      </w:r>
-      <w:r>
-        <w:rPr>
-          <w:lang w:val="en-US" w:eastAsia="ru-RU"/>
-        </w:rPr>
-        <w:t>we proposed to use motor activity stimulus in order to achieve better accuracy and create more reliable system in terms of consistency of the input data.</w:t>
-      </w:r>
-    </w:p>
-    <w:p>
-      <w:pPr>
-        <w:rPr>
-          <w:lang w:val="en-US" w:eastAsia="ru-RU"/>
-        </w:rPr>
-      </w:pPr>
-      <w:r>
-        <w:rPr>
-          <w:lang w:val="en-US" w:eastAsia="ru-RU"/>
-        </w:rPr>
-        <w:t>Another problem in building authentication system is that the most appropriate channels and features for the authentication has not been distinguished yet. Therefore, one of the methods of avoiding leaving the information that could be important is to use all channels and as much as possible features. As long as neural network has proven to deal with classifying a high dimensional data with a high accuracy and low computational cost (comparing to other machine learning algorithms)</w:t>
-      </w:r>
-      <w:r>
-        <w:rPr>
-          <w:lang w:val="en-US" w:eastAsia="ru-RU"/>
-        </w:rPr>
-        <w:t xml:space="preserve"> </w:t>
-      </w:r>
-      <w:r>
-        <w:rPr>
-          <w:lang w:val="en-US" w:eastAsia="ru-RU"/>
-        </w:rPr>
-        <w:fldChar w:fldCharType="begin" w:fldLock="1"/>
-      </w:r>
-      <w:r>
-        <w:rPr>
-          <w:lang w:val="en-US" w:eastAsia="ru-RU"/>
-        </w:rPr>
-        <w:instrText>ADDIN CSL_CITATION {"citationItems":[{"id":"ITEM-1","itemData":{"DOI":"10.1109/FBIE.2009.5405787","ISBN":"9781424446919","abstract":"A research on biometry based on motor imagery EEG signals was described. In this study, I select EEG signals related to motor imagery, and a model was built. Estimated model parameters as feature vector were extracted, and then to classified by an artificial neural network. Two different classify cases, including authentication and identification, were investigated. Four types of motor imagery EEG signals and three subjects were compared. Experiment results show that EEG carrying individual-specific information can be successfully exploited for purpose of person authentication and identification. ©2009 IEEE.","author":[{"dropping-particle":"","family":"Hu","given":"Jian Feng","non-dropping-particle":"","parse-names":false,"suffix":""}],"container-title":"FBIE 2009 - 2009 International Conference on Future BioMedical Information Engineering","id":"ITEM-1","issued":{"date-parts":[["2009"]]},"page":"94-97","title":"New biometric approach based on motor imagery EEG signals","type":"article-journal"},"uris":["http://www.mendeley.com/documents/?uuid=fc43254d-0866-4f52-ae67-21211a9069ab"]}],"mendeley":{"formattedCitation":"[10]","plainTextFormattedCitation":"[10]","previouslyFormattedCitation":"[10]"},"properties":{"noteIndex":0},"schema":"https://github.com/citation-style-language/schema/raw/master/csl-citation.json"}</w:instrText>
-      </w:r>
-      <w:r>
-        <w:rPr>
-          <w:lang w:val="en-US" w:eastAsia="ru-RU"/>
-        </w:rPr>
-        <w:fldChar w:fldCharType="separate"/>
-      </w:r>
-      <w:r>
-        <w:rPr>
-          <w:noProof/>
-          <w:lang w:val="en-US" w:eastAsia="ru-RU"/>
-        </w:rPr>
-        <w:t>[10]</w:t>
-      </w:r>
-      <w:r>
-        <w:rPr>
-          <w:lang w:val="en-US" w:eastAsia="ru-RU"/>
-        </w:rPr>
-        <w:fldChar w:fldCharType="end"/>
-      </w:r>
-      <w:r>
-        <w:rPr>
-          <w:lang w:val="en-US" w:eastAsia="ru-RU"/>
-        </w:rPr>
-        <w:fldChar w:fldCharType="begin" w:fldLock="1"/>
-      </w:r>
-      <w:r>
-        <w:rPr>
-          <w:lang w:val="en-US" w:eastAsia="ru-RU"/>
-        </w:rPr>
-        <w:instrText>ADDIN CSL_CITATION {"citationItems":[{"id":"ITEM-1","itemData":{"DOI":"10.3390/s18020335","ISSN":"14248220","abstract":"The electroencephalogram (EEG) signal represents a subject's specific brain activity patterns and is considered as an ideal biometric given its superior forgery prevention. However, the accuracy and stability of the current EEG-based person authentication systems are still unsatisfactory in practical application. In this paper, a multi-task EEG-based person authentication system combining eye blinking is proposed, which can achieve high precision and robustness. Firstly, we design a novel EEG-based biometric evoked paradigm using self- or non-self-face rapid serial visual presentation (RSVP). The designed paradigm could obtain a distinct and stable biometric trait from EEG with a lower time cost. Secondly, the event-related potential (ERP) features and morphological features are extracted from EEG signals and eye blinking signals, respectively. Thirdly, convolutional neural network and back propagation neural network are severally designed to gain the score estimation of EEG features and eye blinking features. Finally, a score fusion technology based on least square method is proposed to get the final estimation score. The performance of multi-task authentication system is improved significantly compared to the system using EEG only, with an increasing average accuracy from 92.4% to 97.6%. Moreover, open-set authentication tests for additional imposters and permanence tests for users are conducted to simulate the practical scenarios, which have never been employed in previous EEG-based person authentication systems. A mean false accepted rate (FAR) of 3.90% and a mean false rejected rate (FRR) of 3.87% are accomplished in open-set authentication tests and permanence tests, respectively, which illustrate the open-set authentication and permanence capability of our systems.","author":[{"dropping-particle":"","family":"Wu","given":"Qunjian","non-dropping-particle":"","parse-names":false,"suffix":""},{"dropping-particle":"","family":"Zeng","given":"Ying","non-dropping-particle":"","parse-names":false,"suffix":""},{"dropping-particle":"","family":"Zhang","given":"Chi","non-dropping-particle":"","parse-names":false,"suffix":""},{"dropping-particle":"","family":"Tong","given":"Li","non-dropping-particle":"","parse-names":false,"suffix":""},{"dropping-particle":"","family":"Yan","given":"Bin","non-dropping-particle":"","parse-names":false,"suffix":""}],"container-title":"Sensors (Switzerland)","id":"ITEM-1","issue":"2","issued":{"date-parts":[["2018"]]},"page":"1-18","title":"An EEG-based person authentication system with open-set capability combining eye blinking signals","type":"article-journal","volume":"18"},"uris":["http://www.mendeley.com/documents/?uuid=85fdf7f3-eafc-4a2d-9f75-14f12bab0ac0"]}],"mendeley":{"formattedCitation":"[11]","plainTextFormattedCitation":"[11]","previouslyFormattedCitation":"[11]"},"properties":{"noteIndex":0},"schema":"https://github.com/citation-style-language/schema/raw/master/csl-citation.json"}</w:instrText>
-      </w:r>
-      <w:r>
-        <w:rPr>
-          <w:lang w:val="en-US" w:eastAsia="ru-RU"/>
-        </w:rPr>
-        <w:fldChar w:fldCharType="separate"/>
-      </w:r>
-      <w:r>
-        <w:rPr>
-          <w:noProof/>
-          <w:lang w:val="en-US" w:eastAsia="ru-RU"/>
-        </w:rPr>
-        <w:t>[11]</w:t>
-      </w:r>
-      <w:r>
-        <w:rPr>
-          <w:lang w:val="en-US" w:eastAsia="ru-RU"/>
-        </w:rPr>
-        <w:fldChar w:fldCharType="end"/>
-      </w:r>
-      <w:r>
-        <w:rPr>
-          <w:lang w:val="en-US" w:eastAsia="ru-RU"/>
-        </w:rPr>
-        <w:t xml:space="preserve">, in this work it was proposed to use it as </w:t>
-      </w:r>
-      <w:r>
-        <w:rPr>
-          <w:lang w:val="en-US" w:eastAsia="ru-RU"/>
-        </w:rPr>
-        <w:t xml:space="preserve">a </w:t>
-      </w:r>
-      <w:r>
-        <w:rPr>
-          <w:lang w:val="en-US" w:eastAsia="ru-RU"/>
-        </w:rPr>
-        <w:t>classifier.</w:t>
-      </w:r>
-    </w:p>
-    <w:p>
-      <w:pPr>
-        <w:rPr>
-          <w:color w:val="000000" w:themeColor="text1"/>
-          <w:lang w:val="en-US" w:eastAsia="ru-RU"/>
-        </w:rPr>
-      </w:pPr>
-      <w:r>
-        <w:rPr>
-          <w:lang w:val="en-US" w:eastAsia="ru-RU"/>
-        </w:rPr>
-        <w:t>Moreover, in a lot of studies (for example</w:t>
-      </w:r>
-      <w:r>
-        <w:rPr>
-          <w:lang w:val="en-US" w:eastAsia="ru-RU"/>
-        </w:rPr>
-        <w:t xml:space="preserve"> </w:t>
-      </w:r>
-      <w:r>
-        <w:rPr>
-          <w:lang w:val="en-US" w:eastAsia="ru-RU"/>
-        </w:rPr>
-        <w:fldChar w:fldCharType="begin" w:fldLock="1"/>
-      </w:r>
-      <w:r>
-        <w:rPr>
-          <w:lang w:val="en-US" w:eastAsia="ru-RU"/>
-        </w:rPr>
-        <w:instrText>ADDIN CSL_CITATION {"citationItems":[{"id":"ITEM-1","itemData":{"author":[{"dropping-particle":"","family":"Kaur","given":"Simranjit","non-dropping-particle":"","parse-names":false,"suffix":""},{"dropping-particle":"","family":"Kaur","given":"Er Damandeep","non-dropping-particle":"","parse-names":false,"suffix":""}],"id":"ITEM-1","issue":"2","issued":{"date-parts":[["2015"]]},"page":"39-42","title":"HYBRID MODEL USING COMBINATION OF NEURAL NETWORK AND SUPPORT VECTOR MACHINE FOR DETECTION OF LUNG CANCER","type":"article-journal","volume":"2"},"uris":["http://www.mendeley.com/documents/?uuid=219c4a8e-c00b-42f6-b0d5-cdc872aed290"]},{"id":"ITEM-2","itemData":{"DOI":"10.1007/978-981-10-0080-5_13","author":[{"dropping-particle":"","family":"Cao","given":"Yuhui","non-dropping-particle":"","parse-names":false,"suffix":""},{"dropping-particle":"","family":"Xu","given":"Ruifeng","non-dropping-particle":"","parse-names":false,"suffix":""},{"dropping-particle":"","family":"Chen","given":"Tao","non-dropping-particle":"","parse-names":false,"suffix":""}],"id":"ITEM-2","issued":{"date-parts":[["2015","11","16"]]},"page":"144-155","publisher":"Springer, Singapore","title":"Combining Convolutional Neural Network and Support Vector Machine for Sentiment Classification","type":"chapter"},"uris":["http://www.mendeley.com/documents/?uuid=a4307b0e-491f-3ad2-b3a2-f7e01619b89b"]}],"mendeley":{"formattedCitation":"[13], [14]","plainTextFormattedCitation":"[13], [14]","previouslyFormattedCitation":"[13], [14]"},"properties":{"noteIndex":0},"schema":"https://github.com/citation-style-language/schema/raw/master/csl-citation.json"}</w:instrText>
-      </w:r>
-      <w:r>
-        <w:rPr>
-          <w:lang w:val="en-US" w:eastAsia="ru-RU"/>
-        </w:rPr>
-        <w:fldChar w:fldCharType="separate"/>
-      </w:r>
-      <w:r>
-        <w:rPr>
-          <w:noProof/>
-          <w:lang w:val="en-US" w:eastAsia="ru-RU"/>
-        </w:rPr>
-        <w:t>[13], [14]</w:t>
-      </w:r>
-      <w:r>
-        <w:rPr>
-          <w:lang w:val="en-US" w:eastAsia="ru-RU"/>
-        </w:rPr>
-        <w:fldChar w:fldCharType="end"/>
-      </w:r>
-      <w:r>
-        <w:rPr>
-          <w:lang w:val="en-US" w:eastAsia="ru-RU"/>
-        </w:rPr>
-        <w:t xml:space="preserve">), a method of improving the accuracy of classification by using the combination of neural network and </w:t>
-      </w:r>
-      <w:r>
-        <w:rPr>
-          <w:lang w:val="en-US" w:eastAsia="ru-RU"/>
-        </w:rPr>
-        <w:t>Support Vector Machine (</w:t>
-      </w:r>
-      <w:r>
-        <w:rPr>
-          <w:lang w:val="en-US" w:eastAsia="ru-RU"/>
-        </w:rPr>
-        <w:t>SVM</w:t>
-      </w:r>
-      <w:r>
-        <w:rPr>
-          <w:lang w:val="en-US" w:eastAsia="ru-RU"/>
-        </w:rPr>
-        <w:t>)</w:t>
-      </w:r>
-      <w:r>
-        <w:rPr>
-          <w:lang w:val="en-US" w:eastAsia="ru-RU"/>
-        </w:rPr>
-        <w:t xml:space="preserve"> was proposed. </w:t>
-      </w:r>
-      <w:r>
-        <w:rPr>
-          <w:color w:val="000000" w:themeColor="text1"/>
-          <w:lang w:val="en-US" w:eastAsia="ru-RU"/>
-        </w:rPr>
-        <w:t>In this works, neural network was used for convoluting the input into smaller number of feature vectors, and then this</w:t>
-      </w:r>
-      <w:r>
-        <w:rPr>
-          <w:color w:val="000000" w:themeColor="text1"/>
-          <w:lang w:val="en-US" w:eastAsia="ru-RU"/>
-        </w:rPr>
-        <w:t xml:space="preserve"> </w:t>
-      </w:r>
-      <w:r>
-        <w:rPr>
-          <w:color w:val="000000" w:themeColor="text1"/>
-          <w:lang w:val="en-US" w:eastAsia="ru-RU"/>
-        </w:rPr>
-        <w:t xml:space="preserve">vector was fed into SVM for further classification. </w:t>
-      </w:r>
-      <w:r>
-        <w:rPr>
-          <w:color w:val="000000" w:themeColor="text1"/>
-          <w:lang w:val="en-US" w:eastAsia="ru-RU"/>
-        </w:rPr>
-        <w:t>Thus, this method was used in our work as well.</w:t>
-      </w:r>
-    </w:p>
-    <w:p>
-      <w:pPr>
-        <w:rPr>
-          <w:color w:val="000000" w:themeColor="text1"/>
-          <w:lang w:val="en-US" w:eastAsia="ru-RU"/>
-        </w:rPr>
-      </w:pPr>
-      <w:r>
-        <w:rPr>
-          <w:color w:val="000000" w:themeColor="text1"/>
-          <w:lang w:val="en-US" w:eastAsia="ru-RU"/>
-        </w:rPr>
-        <w:t xml:space="preserve">As it was mentioned before, it is hard to distinguish </w:t>
-      </w:r>
-      <w:r>
-        <w:rPr>
-          <w:color w:val="000000" w:themeColor="text1"/>
-          <w:lang w:val="en-US" w:eastAsia="ru-RU"/>
-        </w:rPr>
-        <w:t>the best channels. A</w:t>
-      </w:r>
-      <w:r>
-        <w:rPr>
-          <w:color w:val="000000" w:themeColor="text1"/>
-          <w:lang w:val="en-US" w:eastAsia="ru-RU"/>
-        </w:rPr>
-        <w:t xml:space="preserve"> </w:t>
-      </w:r>
-      <w:r>
-        <w:rPr>
-          <w:color w:val="000000" w:themeColor="text1"/>
-          <w:lang w:val="en-US" w:eastAsia="ru-RU"/>
-        </w:rPr>
-        <w:t xml:space="preserve">Principal Component Analysis (PCA), as well as neural network, </w:t>
-      </w:r>
-      <w:r>
-        <w:rPr>
-          <w:color w:val="000000" w:themeColor="text1"/>
-          <w:lang w:val="en-US" w:eastAsia="ru-RU"/>
-        </w:rPr>
-        <w:t>could be used for convoluting correlated set of variables into the new, smaller se</w:t>
-      </w:r>
-      <w:r>
-        <w:rPr>
-          <w:color w:val="000000" w:themeColor="text1"/>
-          <w:lang w:val="en-US" w:eastAsia="ru-RU"/>
-        </w:rPr>
-        <w:t xml:space="preserve">t of variables </w:t>
-      </w:r>
-      <w:r>
-        <w:rPr>
-          <w:color w:val="000000" w:themeColor="text1"/>
-          <w:lang w:val="en-US" w:eastAsia="ru-RU"/>
-        </w:rPr>
-        <w:fldChar w:fldCharType="begin" w:fldLock="1"/>
-      </w:r>
-      <w:r>
-        <w:rPr>
-          <w:color w:val="000000" w:themeColor="text1"/>
-          <w:lang w:val="en-US" w:eastAsia="ru-RU"/>
-        </w:rPr>
-        <w:instrText>ADDIN CSL_CITATION {"citationItems":[{"id":"ITEM-1","itemData":{"URL":"https://hackernoon.com/supervised-machine-learning-dimensional-reduction-and-principal-component-analysis-614dec1f6b4c","accessed":{"date-parts":[["2019","5","7"]]},"id":"ITEM-1","issued":{"date-parts":[["0"]]},"title":"Supervised Machine Learning — Dimensional Reduction and Principal Component Analysis","type":"webpage"},"uris":["http://www.mendeley.com/documents/?uuid=3ef469d6-daf5-3c52-9c97-dbcdd2d30fbf"]}],"mendeley":{"formattedCitation":"[15]","plainTextFormattedCitation":"[15]","previouslyFormattedCitation":"[15]"},"properties":{"noteIndex":0},"schema":"https://github.com/citation-style-language/schema/raw/master/csl-citation.json"}</w:instrText>
-      </w:r>
-      <w:r>
-        <w:rPr>
-          <w:color w:val="000000" w:themeColor="text1"/>
-          <w:lang w:val="en-US" w:eastAsia="ru-RU"/>
-        </w:rPr>
-        <w:fldChar w:fldCharType="separate"/>
-      </w:r>
-      <w:r>
-        <w:rPr>
-          <w:noProof/>
-          <w:color w:val="000000" w:themeColor="text1"/>
-          <w:lang w:val="en-US" w:eastAsia="ru-RU"/>
-        </w:rPr>
-        <w:t>[15]</w:t>
-      </w:r>
-      <w:r>
-        <w:rPr>
-          <w:color w:val="000000" w:themeColor="text1"/>
-          <w:lang w:val="en-US" w:eastAsia="ru-RU"/>
-        </w:rPr>
-        <w:fldChar w:fldCharType="end"/>
-      </w:r>
-      <w:r>
-        <w:rPr>
-          <w:color w:val="000000" w:themeColor="text1"/>
-          <w:lang w:val="en-US" w:eastAsia="ru-RU"/>
-        </w:rPr>
-        <w:t xml:space="preserve">. Therefore, in this work a PCA was used for convolution of the input data as well with the </w:t>
-      </w:r>
-      <w:r>
-        <w:rPr>
-          <w:color w:val="000000" w:themeColor="text1"/>
-          <w:lang w:val="en-US" w:eastAsia="ru-RU"/>
-        </w:rPr>
-        <w:t xml:space="preserve">subsequent </w:t>
-      </w:r>
-      <w:r>
-        <w:rPr>
-          <w:color w:val="000000" w:themeColor="text1"/>
-          <w:lang w:val="en-US" w:eastAsia="ru-RU"/>
-        </w:rPr>
-        <w:t xml:space="preserve">SVM for classification. </w:t>
-      </w:r>
-    </w:p>
-    <w:p>
-      <w:pPr>
-        <w:pStyle w:val="1"/>
-        <w:rPr>
-          <w:rFonts w:eastAsia="Times New Roman"/>
-          <w:lang w:val="en-US" w:eastAsia="ru-RU"/>
-        </w:rPr>
-      </w:pPr>
-      <w:r>
-        <w:rPr>
-          <w:rFonts w:eastAsia="Times New Roman"/>
-          <w:lang w:val="en-US" w:eastAsia="ru-RU"/>
-        </w:rPr>
-        <w:t>2. Materials and Methods</w:t>
-      </w:r>
-    </w:p>
-    <w:p>
-      <w:pPr>
-        <w:pStyle w:val="2"/>
-        <w:rPr>
-          <w:rFonts w:eastAsia="Times New Roman"/>
-          <w:lang w:val="en-US" w:eastAsia="ru-RU"/>
-        </w:rPr>
-      </w:pPr>
-      <w:r>
-        <w:rPr>
-          <w:rFonts w:eastAsia="Times New Roman"/>
-          <w:lang w:val="en-US" w:eastAsia="ru-RU"/>
-        </w:rPr>
-        <w:t>2.1 Materials</w:t>
-      </w:r>
-    </w:p>
-    <w:p>
-      <w:pPr>
-        <w:pStyle w:val="3"/>
-        <w:rPr>
-          <w:rFonts w:eastAsia="Times New Roman"/>
-          <w:lang w:val="en-US" w:eastAsia="ru-RU"/>
-        </w:rPr>
-      </w:pPr>
-      <w:r>
-        <w:rPr>
-          <w:rFonts w:eastAsia="Times New Roman"/>
-          <w:lang w:val="en-US" w:eastAsia="ru-RU"/>
-        </w:rPr>
-        <w:t xml:space="preserve">2.1.1 EEG </w:t>
-      </w:r>
-      <w:r>
-        <w:rPr>
-          <w:lang w:val="en-US"/>
-        </w:rPr>
-        <w:t>recording</w:t>
-      </w:r>
-    </w:p>
-    <w:p>
-      <w:pPr>
-        <w:rPr>
-          <w:lang w:val="en-US" w:eastAsia="ru-RU"/>
-        </w:rPr>
-      </w:pPr>
-      <w:r>
-        <w:rPr>
-          <w:lang w:val="en-US" w:eastAsia="ru-RU"/>
-        </w:rPr>
-        <w:t>EEG dataset “EEG Motor Movement/Imagery Dataset”</w:t>
-      </w:r>
-      <w:r>
-        <w:rPr>
-          <w:lang w:val="en-US" w:eastAsia="ru-RU"/>
-        </w:rPr>
-        <w:fldChar w:fldCharType="begin" w:fldLock="1"/>
-      </w:r>
-      <w:r>
-        <w:rPr>
-          <w:lang w:val="en-US" w:eastAsia="ru-RU"/>
-        </w:rPr>
-        <w:instrText>ADDIN CSL_CITATION {"citationItems":[{"id":"ITEM-1","itemData":{"DOI":"10.1109/TBME.2004.827072","ISSN":"0018-9294","PMID":"15188875","abstract":"Many laboratories have begun to develop brain-computer interface (BCI) systems that provide communication and control capabilities to people with severe motor disabilities. Further progress and realization of practical applications depends on systematic evaluations and comparisons of different brain signals, recording methods, processing algorithms, output formats, and operating protocols. However, the typical BCI system is designed specifically for one particular BCI method and is, therefore, not suited to the systematic studies that are essential for continued progress. In response to this problem, we have developed a documented general-purpose BCI research and development platform called BCI2000. BCI2000 can incorporate alone or in combination any brain signals, signal processing methods, output devices, and operating protocols. This report is intended to describe to investigators, biomedical engineers, and computer scientists the concepts that the BC12000 system is based upon and gives examples of successful BCI implementations using this system. To date, we have used BCI2000 to create BCI systems for a variety of brain signals, processing methods, and applications. The data show that these systems function well in online operation and that BCI2000 satisfies the stringent real-time requirements of BCI systems. By substantially reducing labor and cost, BCI2000 facilitates the implementation of different BCI systems and other psychophysiological experiments. It is available with full documentation and free of charge for research or educational purposes and is currently being used in a variety of studies by many research groups.","author":[{"dropping-particle":"","family":"Schalk","given":"G.","non-dropping-particle":"","parse-names":false,"suffix":""},{"dropping-particle":"","family":"McFarland","given":"D.J.","non-dropping-particle":"","parse-names":false,"suffix":""},{"dropping-particle":"","family":"Hinterberger","given":"T.","non-dropping-particle":"","parse-names":false,"suffix":""},{"dropping-particle":"","family":"Birbaumer","given":"N.","non-dropping-particle":"","parse-names":false,"suffix":""},{"dropping-particle":"","family":"Wolpaw","given":"J.R.","non-dropping-particle":"","parse-names":false,"suffix":""}],"container-title":"IEEE Transactions on Biomedical Engineering","id":"ITEM-1","issue":"6","issued":{"date-parts":[["2004","6"]]},"page":"1034-1043","title":"BCI2000: A General-Purpose Brain-Computer Interface (BCI) System","type":"article-journal","volume":"51"},"uris":["http://www.mendeley.com/documents/?uuid=5fe66860-d130-3199-9f68-5a9dddc5c651"]}],"mendeley":{"formattedCitation":"[16]","plainTextFormattedCitation":"[16]","previouslyFormattedCitation":"[16]"},"properties":{"noteIndex":0},"schema":"https://github.com/citation-style-language/schema/raw/master/csl-citation.json"}</w:instrText>
-      </w:r>
-      <w:r>
-        <w:rPr>
-          <w:lang w:val="en-US" w:eastAsia="ru-RU"/>
-        </w:rPr>
-        <w:fldChar w:fldCharType="separate"/>
-      </w:r>
-      <w:r>
-        <w:rPr>
-          <w:noProof/>
-          <w:lang w:val="en-US" w:eastAsia="ru-RU"/>
-        </w:rPr>
-        <w:t>[16]</w:t>
-      </w:r>
-      <w:r>
-        <w:rPr>
-          <w:lang w:val="en-US" w:eastAsia="ru-RU"/>
-        </w:rPr>
-        <w:fldChar w:fldCharType="end"/>
-      </w:r>
-      <w:r>
-        <w:rPr>
-          <w:lang w:val="en-US" w:eastAsia="ru-RU"/>
-        </w:rPr>
-        <w:t xml:space="preserve"> was used</w:t>
-      </w:r>
-      <w:r>
-        <w:rPr>
-          <w:lang w:val="en-US" w:eastAsia="ru-RU"/>
-        </w:rPr>
-        <w:t xml:space="preserve"> from PhysioNet databank</w:t>
-      </w:r>
-      <w:r>
-        <w:rPr>
-          <w:lang w:val="en-US" w:eastAsia="ru-RU"/>
-        </w:rPr>
-        <w:fldChar w:fldCharType="begin" w:fldLock="1"/>
-      </w:r>
-      <w:r>
-        <w:rPr>
-          <w:lang w:val="en-US" w:eastAsia="ru-RU"/>
-        </w:rPr>
-        <w:instrText>ADDIN CSL_CITATION {"citationItems":[{"id":"ITEM-1","itemData":{"DOI":"10.1161/01.CIR.101.23.e215","ISSN":"0009-7322","abstract":"Abstract—The newly inaugurated Research Resource for Complex Physiologic Signals, which was created under the auspices of the National Center for Research Resources of the National Institutes of Health, is intended to stimulate current research and new investigations in the study of cardiovascular and other complex biomedical signals. The resource has 3 interdependent components. PhysioBank is a large and growing archive of well-characterized digital recordings of physiological signals and related data for use by the biomedical research community. It currently includes databases of multiparameter cardiopulmonary, neural, and other biomedical signals from healthy subjects and from patients with a variety of conditions with major public health implications, including life-threatening arrhythmias, congestive heart failure, sleep apnea, neurological disorders, and aging. PhysioToolkit is a library of open-source software for physiological signal processing and analysis, the detection of physiologically signif...","author":[{"dropping-particle":"","family":"Goldberger","given":"Ary L.","non-dropping-particle":"","parse-names":false,"suffix":""},{"dropping-particle":"","family":"Amaral","given":"Luis A. N.","non-dropping-particle":"","parse-names":false,"suffix":""},{"dropping-particle":"","family":"Glass","given":"Leon","non-dropping-particle":"","parse-names":false,"suffix":""},{"dropping-particle":"","family":"Hausdorff","given":"Jeffrey M.","non-dropping-particle":"","parse-names":false,"suffix":""},{"dropping-particle":"","family":"Ivanov","given":"Plamen Ch.","non-dropping-particle":"","parse-names":false,"suffix":""},{"dropping-particle":"","family":"Mark","given":"Roger G.","non-dropping-particle":"","parse-names":false,"suffix":""},{"dropping-particle":"","family":"Mietus","given":"Joseph E.","non-dropping-particle":"","parse-names":false,"suffix":""},{"dropping-particle":"","family":"Moody","given":"George B.","non-dropping-particle":"","parse-names":false,"suffix":""},{"dropping-particle":"","family":"Peng","given":"Chung-Kang","non-dropping-particle":"","parse-names":false,"suffix":""},{"dropping-particle":"","family":"Stanley","given":"H. Eugene","non-dropping-particle":"","parse-names":false,"suffix":""}],"container-title":"Circulation","id":"ITEM-1","issue":"23","issued":{"date-parts":[["2000","6","13"]]},"publisher":"Lippincott Williams &amp; Wilkins","title":"PhysioBank, PhysioToolkit, and PhysioNet","type":"article-journal","volume":"101"},"uris":["http://www.mendeley.com/documents/?uuid=6a5da854-d549-32b7-9c84-88ab14763bfa"]}],"mendeley":{"formattedCitation":"[17]","plainTextFormattedCitation":"[17]","previouslyFormattedCitation":"[17]"},"properties":{"noteIndex":0},"schema":"https://github.com/citation-style-language/schema/raw/master/csl-citation.json"}</w:instrText>
-      </w:r>
-      <w:r>
-        <w:rPr>
-          <w:lang w:val="en-US" w:eastAsia="ru-RU"/>
-        </w:rPr>
-        <w:fldChar w:fldCharType="separate"/>
-      </w:r>
-      <w:r>
-        <w:rPr>
-          <w:noProof/>
-          <w:lang w:val="en-US" w:eastAsia="ru-RU"/>
-        </w:rPr>
-        <w:t>[17]</w:t>
-      </w:r>
-      <w:r>
-        <w:rPr>
-          <w:lang w:val="en-US" w:eastAsia="ru-RU"/>
-        </w:rPr>
-        <w:fldChar w:fldCharType="end"/>
-      </w:r>
-      <w:r>
-        <w:rPr>
-          <w:lang w:val="en-US" w:eastAsia="ru-RU"/>
-        </w:rPr>
-        <w:t>. In this dataset subjects performed different motor/imagery tasks (</w:t>
-      </w:r>
-      <w:r>
-        <w:rPr>
-          <w:lang w:val="en-US" w:eastAsia="ru-RU"/>
-        </w:rPr>
-        <w:t xml:space="preserve">in our work, </w:t>
-      </w:r>
-      <w:r>
-        <w:rPr>
-          <w:lang w:val="en-US" w:eastAsia="ru-RU"/>
-        </w:rPr>
-        <w:t>only motor tasks</w:t>
-      </w:r>
-      <w:r>
-        <w:rPr>
-          <w:lang w:val="en-US" w:eastAsia="ru-RU"/>
-        </w:rPr>
-        <w:t xml:space="preserve"> were used</w:t>
-      </w:r>
-      <w:r>
-        <w:rPr>
-          <w:lang w:val="en-US" w:eastAsia="ru-RU"/>
-        </w:rPr>
-        <w:t>) while 64-channel EEG w</w:t>
-      </w:r>
-      <w:r>
-        <w:rPr>
-          <w:lang w:val="en-US" w:eastAsia="ru-RU"/>
-        </w:rPr>
-        <w:t>as</w:t>
-      </w:r>
-      <w:r>
-        <w:rPr>
-          <w:lang w:val="en-US" w:eastAsia="ru-RU"/>
-        </w:rPr>
-        <w:t xml:space="preserve"> recorded using the BCI2000 system</w:t>
-      </w:r>
-      <w:r>
-        <w:rPr>
-          <w:lang w:val="en-US" w:eastAsia="ru-RU"/>
-        </w:rPr>
-        <w:t xml:space="preserve"> </w:t>
-      </w:r>
-      <w:r>
-        <w:rPr>
-          <w:lang w:val="en-US" w:eastAsia="ru-RU"/>
-        </w:rPr>
-        <w:fldChar w:fldCharType="begin" w:fldLock="1"/>
-      </w:r>
-      <w:r>
-        <w:rPr>
-          <w:lang w:val="en-US" w:eastAsia="ru-RU"/>
-        </w:rPr>
-        <w:instrText>ADDIN CSL_CITATION {"citationItems":[{"id":"ITEM-1","itemData":{"URL":"http://www.schalklab.org/research/bci2000","accessed":{"date-parts":[["2019","5","7"]]},"id":"ITEM-1","issued":{"date-parts":[["0"]]},"title":"BCI2000 | Schalk Lab","type":"webpage"},"uris":["http://www.mendeley.com/documents/?uuid=619f1bdf-42b4-35cd-82e7-dc0dc56ebbf3"]}],"mendeley":{"formattedCitation":"[18]","plainTextFormattedCitation":"[18]","previouslyFormattedCitation":"[18]"},"properties":{"noteIndex":0},"schema":"https://github.com/citation-style-language/schema/raw/master/csl-citation.json"}</w:instrText>
-      </w:r>
-      <w:r>
-        <w:rPr>
-          <w:lang w:val="en-US" w:eastAsia="ru-RU"/>
-        </w:rPr>
-        <w:fldChar w:fldCharType="separate"/>
-      </w:r>
-      <w:r>
-        <w:rPr>
-          <w:noProof/>
-          <w:lang w:val="en-US" w:eastAsia="ru-RU"/>
-        </w:rPr>
-        <w:t>[18]</w:t>
-      </w:r>
-      <w:r>
-        <w:rPr>
-          <w:lang w:val="en-US" w:eastAsia="ru-RU"/>
-        </w:rPr>
-        <w:fldChar w:fldCharType="end"/>
-      </w:r>
-      <w:r>
-        <w:rPr>
-          <w:lang w:val="en-US" w:eastAsia="ru-RU"/>
-        </w:rPr>
-        <w:t xml:space="preserve">. In total data from </w:t>
-      </w:r>
-      <w:r>
-        <w:rPr>
-          <w:lang w:val="en-US" w:eastAsia="ru-RU"/>
-        </w:rPr>
-        <w:lastRenderedPageBreak/>
-        <w:t>105 subjects w</w:t>
-      </w:r>
-      <w:r>
-        <w:rPr>
-          <w:lang w:val="en-US" w:eastAsia="ru-RU"/>
-        </w:rPr>
-        <w:t>as</w:t>
-      </w:r>
-      <w:r>
-        <w:rPr>
-          <w:lang w:val="en-US" w:eastAsia="ru-RU"/>
-        </w:rPr>
-        <w:t xml:space="preserve"> used, each subject has around 25 trials (variate from 22 to 26). Each subject performed two one-minute baseline runs (one with eyes open, one with eyes closed) before all trials. For authentication</w:t>
-      </w:r>
-      <w:r>
-        <w:rPr>
-          <w:lang w:val="en-US" w:eastAsia="ru-RU"/>
-        </w:rPr>
-        <w:t>,</w:t>
-      </w:r>
-      <w:r>
-        <w:rPr>
-          <w:lang w:val="en-US" w:eastAsia="ru-RU"/>
-        </w:rPr>
-        <w:t xml:space="preserve"> </w:t>
-      </w:r>
-      <w:r>
-        <w:rPr>
-          <w:lang w:val="en-US" w:eastAsia="ru-RU"/>
-        </w:rPr>
-        <w:t>the following tasks were used: a target appears on either the left or the right side of the screen. The subject opens and closes the corresponding fist until the target disappears. Then the subject relaxes.</w:t>
-      </w:r>
-    </w:p>
-    <w:p>
-      <w:pPr>
-        <w:pStyle w:val="3"/>
-        <w:rPr>
-          <w:rFonts w:eastAsia="Times New Roman"/>
-          <w:lang w:val="en-US" w:eastAsia="ru-RU"/>
-        </w:rPr>
-      </w:pPr>
-      <w:r>
-        <w:rPr>
-          <w:rFonts w:eastAsia="Times New Roman"/>
-          <w:lang w:val="en-US" w:eastAsia="ru-RU"/>
-        </w:rPr>
-        <w:t>2.1.2 EEG preprocessing</w:t>
-      </w:r>
-    </w:p>
-    <w:p>
-      <w:pPr>
-        <w:rPr>
-          <w:lang w:val="en-US" w:eastAsia="ru-RU"/>
-        </w:rPr>
-      </w:pPr>
-      <w:r>
-        <w:rPr>
-          <w:lang w:val="en-US" w:eastAsia="ru-RU"/>
-        </w:rPr>
-        <w:t>Data was imported into MATLAB for analysis using custom-written scripts. The duration of the experiment excluding electrode setup was around 30 min. In total, for each subject around 25 trials for each task were used.  Before each trial there were 3-4 sec recording of relaxation, which then was used as a baseline. The EEG signal then was filtered using zero phase delay with range 1-50 Hz.</w:t>
-      </w:r>
-    </w:p>
-    <w:p>
-      <w:pPr>
-        <w:pStyle w:val="2"/>
-        <w:rPr>
-          <w:rFonts w:eastAsia="Times New Roman"/>
-          <w:lang w:val="en-US" w:eastAsia="ru-RU"/>
-        </w:rPr>
-      </w:pPr>
-      <w:r>
-        <w:rPr>
-          <w:rFonts w:eastAsia="Times New Roman"/>
-          <w:lang w:val="en-US" w:eastAsia="ru-RU"/>
-        </w:rPr>
-        <w:t>2.2 Feature Extraction Methods</w:t>
-      </w:r>
-    </w:p>
-    <w:p>
-      <w:pPr>
-        <w:pStyle w:val="3"/>
-        <w:rPr>
-          <w:rFonts w:eastAsia="Times New Roman"/>
-          <w:lang w:val="en-US" w:eastAsia="ru-RU"/>
-        </w:rPr>
-      </w:pPr>
-      <w:r>
-        <w:rPr>
-          <w:rFonts w:eastAsia="Times New Roman"/>
-          <w:lang w:val="en-US" w:eastAsia="ru-RU"/>
-        </w:rPr>
-        <w:t>2.2.1 EEG Spectral Analysis</w:t>
-      </w:r>
-    </w:p>
-    <w:p>
-      <w:pPr>
-        <w:rPr>
-          <w:lang w:val="en-US" w:eastAsia="ru-RU"/>
-        </w:rPr>
-      </w:pPr>
-      <w:r>
-        <w:rPr>
-          <w:lang w:val="en-US" w:eastAsia="ru-RU"/>
-        </w:rPr>
-        <w:t>Power Spectral Density (PSD) was calculated with multitaper method on Chronux toolbox</w:t>
-      </w:r>
-      <w:r>
-        <w:rPr>
-          <w:lang w:val="en-US" w:eastAsia="ru-RU"/>
-        </w:rPr>
-        <w:fldChar w:fldCharType="begin" w:fldLock="1"/>
-      </w:r>
-      <w:r>
-        <w:rPr>
-          <w:lang w:val="en-US" w:eastAsia="ru-RU"/>
-        </w:rPr>
-        <w:instrText>ADDIN CSL_CITATION {"citationItems":[{"id":"ITEM-1","itemData":{"URL":"http://chronux.org/","accessed":{"date-parts":[["2019","5","7"]]},"id":"ITEM-1","issued":{"date-parts":[["0"]]},"title":"Chronux Home","type":"webpage"},"uris":["http://www.mendeley.com/documents/?uuid=af7f65cd-00f5-3538-8da2-6b2710ee9d99"]}],"mendeley":{"formattedCitation":"[19]","plainTextFormattedCitation":"[19]","previouslyFormattedCitation":"[19]"},"properties":{"noteIndex":0},"schema":"https://github.com/citation-style-language/schema/raw/master/csl-citation.json"}</w:instrText>
-      </w:r>
-      <w:r>
-        <w:rPr>
-          <w:lang w:val="en-US" w:eastAsia="ru-RU"/>
-        </w:rPr>
-        <w:fldChar w:fldCharType="separate"/>
-      </w:r>
-      <w:r>
-        <w:rPr>
-          <w:noProof/>
-          <w:lang w:val="en-US" w:eastAsia="ru-RU"/>
-        </w:rPr>
-        <w:t>[19]</w:t>
-      </w:r>
-      <w:r>
-        <w:rPr>
-          <w:lang w:val="en-US" w:eastAsia="ru-RU"/>
-        </w:rPr>
-        <w:fldChar w:fldCharType="end"/>
-      </w:r>
-      <w:r>
-        <w:rPr>
-          <w:lang w:val="en-US" w:eastAsia="ru-RU"/>
-        </w:rPr>
-        <w:t>. For each channel 20 frequency bands were chosen from 1 to 40 Hz in log scale, and PSD was extracted.</w:t>
-      </w:r>
-    </w:p>
-    <w:p>
-      <w:pPr>
-        <w:pStyle w:val="3"/>
-        <w:rPr>
-          <w:rFonts w:eastAsia="Times New Roman"/>
-          <w:lang w:val="en-US" w:eastAsia="ru-RU"/>
-        </w:rPr>
-      </w:pPr>
-      <w:r>
-        <w:rPr>
-          <w:rFonts w:eastAsia="Times New Roman"/>
-          <w:lang w:val="en-US" w:eastAsia="ru-RU"/>
-        </w:rPr>
-        <w:t>2.2.2 EEG signal univariate complexity analysis</w:t>
-      </w:r>
-    </w:p>
-    <w:p>
-      <w:pPr>
-        <w:rPr>
-          <w:lang w:val="en-US" w:eastAsia="ru-RU"/>
-        </w:rPr>
-      </w:pPr>
-      <w:r>
-        <w:rPr>
-          <w:lang w:val="en-US" w:eastAsia="ru-RU"/>
-        </w:rPr>
-        <w:t>One of the methods of a signal representation is Empirical Mode Decomposition (EMD)</w:t>
-      </w:r>
-      <w:r>
-        <w:rPr>
-          <w:lang w:val="en-US" w:eastAsia="ru-RU"/>
-        </w:rPr>
-        <w:fldChar w:fldCharType="begin" w:fldLock="1"/>
-      </w:r>
-      <w:r>
-        <w:rPr>
-          <w:lang w:val="en-US" w:eastAsia="ru-RU"/>
-        </w:rPr>
-        <w:instrText>ADDIN CSL_CITATION {"citationItems":[{"id":"ITEM-1","itemData":{"URL":"http://brocabrain.blogspot.be/2011/04/empirical-mode-decomposition-riding.html","accessed":{"date-parts":[["2018","5","10"]]},"id":"ITEM-1","issued":{"date-parts":[["0"]]},"title":"Empirical Mode Decomposition: Riding the Waves","type":"webpage"},"uris":["http://www.mendeley.com/documents/?uuid=ecd5b768-0180-3767-a95d-6844dbf417d5"]}],"mendeley":{"formattedCitation":"[20]","plainTextFormattedCitation":"[20]","previouslyFormattedCitation":"[20]"},"properties":{"noteIndex":0},"schema":"https://github.com/citation-style-language/schema/raw/master/csl-citation.json"}</w:instrText>
-      </w:r>
-      <w:r>
-        <w:rPr>
-          <w:lang w:val="en-US" w:eastAsia="ru-RU"/>
-        </w:rPr>
-        <w:fldChar w:fldCharType="separate"/>
-      </w:r>
-      <w:r>
-        <w:rPr>
-          <w:noProof/>
-          <w:lang w:val="en-US" w:eastAsia="ru-RU"/>
-        </w:rPr>
-        <w:t>[20]</w:t>
-      </w:r>
-      <w:r>
-        <w:rPr>
-          <w:lang w:val="en-US" w:eastAsia="ru-RU"/>
-        </w:rPr>
-        <w:fldChar w:fldCharType="end"/>
-      </w:r>
-      <w:r>
-        <w:rPr>
-          <w:lang w:val="en-US" w:eastAsia="ru-RU"/>
-        </w:rPr>
         <w:t>. This method represents a signal as a sum of modulated components known as IMFs.</w:t>
       </w:r>
     </w:p>
@@ -1474,113 +1302,7 @@
         <w:rPr>
           <w:lang w:val="en-US" w:eastAsia="ru-RU"/>
         </w:rPr>
-        <w:t>Each IMF connected with width of a frequency band: width gradually decrease with increasing of IMF number. The first IMF is calculated as mean signal between two signals, which created from local minimums and local maximums of the signal (figure 1). The next IMF is created with the same method, but using previous IMF as input.</w:t>
-      </w:r>
-    </w:p>
-    <w:p>
-      <w:pPr>
-        <w:keepNext/>
-        <w:spacing w:after="0"/>
-      </w:pPr>
-      <w:r>
-        <w:rPr>
-          <w:rFonts w:eastAsia="Times New Roman" w:cs="Times New Roman"/>
-          <w:noProof/>
-          <w:color w:val="000000"/>
-          <w:lang w:eastAsia="ru-RU"/>
-        </w:rPr>
-        <w:drawing>
-          <wp:inline distT="0" distB="0" distL="0" distR="0">
-            <wp:extent cx="5734050" cy="2733675"/>
-            <wp:effectExtent l="0" t="0" r="0" b="9525"/>
-            <wp:docPr id="6" name="Рисунок 6" descr="https://lh4.googleusercontent.com/synusMJTjUcrGKVwk5ARhIVU1ZuegEZpQu46ZzN-06yDuK8G7GRPIuedZIGrtvfqLKC2z_tkc61ksJYawWmoV_cFMIf_Y2S564VRwP-hwfkr2fFJ83VsgIryyO8GqtnOIxwwmTMd"/>
-            <wp:cNvGraphicFramePr>
-              <a:graphicFrameLocks xmlns:a="http://schemas.openxmlformats.org/drawingml/2006/main" noChangeAspect="1"/>
-            </wp:cNvGraphicFramePr>
-            <a:graphic xmlns:a="http://schemas.openxmlformats.org/drawingml/2006/main">
-              <a:graphicData uri="http://schemas.openxmlformats.org/drawingml/2006/picture">
-                <pic:pic xmlns:pic="http://schemas.openxmlformats.org/drawingml/2006/picture">
-                  <pic:nvPicPr>
-                    <pic:cNvPr id="0" name="Picture 16" descr="https://lh4.googleusercontent.com/synusMJTjUcrGKVwk5ARhIVU1ZuegEZpQu46ZzN-06yDuK8G7GRPIuedZIGrtvfqLKC2z_tkc61ksJYawWmoV_cFMIf_Y2S564VRwP-hwfkr2fFJ83VsgIryyO8GqtnOIxwwmTMd"/>
-                    <pic:cNvPicPr>
-                      <a:picLocks noChangeAspect="1" noChangeArrowheads="1"/>
-                    </pic:cNvPicPr>
-                  </pic:nvPicPr>
-                  <pic:blipFill>
-                    <a:blip r:embed="rId8">
-                      <a:extLst>
-                        <a:ext uri="{28A0092B-C50C-407E-A947-70E740481C1C}">
-                          <a14:useLocalDpi xmlns:a14="http://schemas.microsoft.com/office/drawing/2010/main" val="0"/>
-                        </a:ext>
-                      </a:extLst>
-                    </a:blip>
-                    <a:srcRect/>
-                    <a:stretch>
-                      <a:fillRect/>
-                    </a:stretch>
-                  </pic:blipFill>
-                  <pic:spPr bwMode="auto">
-                    <a:xfrm>
-                      <a:off x="0" y="0"/>
-                      <a:ext cx="5734050" cy="2733675"/>
-                    </a:xfrm>
-                    <a:prstGeom prst="rect">
-                      <a:avLst/>
-                    </a:prstGeom>
-                    <a:noFill/>
-                    <a:ln>
-                      <a:noFill/>
-                    </a:ln>
-                  </pic:spPr>
-                </pic:pic>
-              </a:graphicData>
-            </a:graphic>
-          </wp:inline>
-        </w:drawing>
-      </w:r>
-    </w:p>
-    <w:p>
-      <w:pPr>
-        <w:pStyle w:val="a8"/>
-        <w:jc w:val="center"/>
-        <w:rPr>
-          <w:rFonts w:eastAsia="Times New Roman" w:cs="Times New Roman"/>
-          <w:lang w:val="en-US" w:eastAsia="ru-RU"/>
-        </w:rPr>
-      </w:pPr>
-      <w:r>
-        <w:rPr>
-          <w:lang w:val="en-US"/>
-        </w:rPr>
-        <w:t xml:space="preserve">Figure </w:t>
-      </w:r>
-      <w:r>
-        <w:fldChar w:fldCharType="begin"/>
-      </w:r>
-      <w:r>
-        <w:rPr>
-          <w:lang w:val="en-US"/>
-        </w:rPr>
-        <w:instrText xml:space="preserve"> SEQ Figure \* ARABIC </w:instrText>
-      </w:r>
-      <w:r>
-        <w:fldChar w:fldCharType="separate"/>
-      </w:r>
-      <w:r>
-        <w:rPr>
-          <w:noProof/>
-          <w:lang w:val="en-US"/>
-        </w:rPr>
-        <w:t>1</w:t>
-      </w:r>
-      <w:r>
-        <w:fldChar w:fldCharType="end"/>
-      </w:r>
-      <w:r>
-        <w:rPr>
-          <w:lang w:val="en-US"/>
-        </w:rPr>
-        <w:t>: Empirical Mode Decomposition method visualization</w:t>
+        <w:t>Each IMF connected with width of a frequency band: width gradually decrease with increasing of IMF number. The first IMF is calculated as mean signal between two signals, which created from local minimums and local maximums of the signal. The next IMF is created with the same method, but using previous IMF as input.</w:t>
       </w:r>
     </w:p>
     <w:p>
@@ -1704,7 +1426,7 @@
           <w:shd w:val="clear" w:color="auto" w:fill="FFFFFF"/>
           <w:lang w:val="en-US"/>
         </w:rPr>
-        <w:instrText>ADDIN CSL_CITATION {"citationItems":[{"id":"ITEM-1","itemData":{"author":[{"dropping-particle":"","family":"Shannon","given":"Claude E","non-dropping-particle":"","parse-names":false,"suffix":""},{"dropping-particle":"","family":"Weaver","given":"Warren","non-dropping-particle":"","parse-names":false,"suffix":""}],"id":"ITEM-1","issued":{"date-parts":[["1949"]]},"title":"THE MATHEMATICAL THEORY OF COMMUNICATION","type":"report"},"uris":["http://www.mendeley.com/documents/?uuid=38b8843a-38c1-36ea-a47c-7fe3a9908813"]}],"mendeley":{"formattedCitation":"[21]","plainTextFormattedCitation":"[21]","previouslyFormattedCitation":"[21]"},"properties":{"noteIndex":0},"schema":"https://github.com/citation-style-language/schema/raw/master/csl-citation.json"}</w:instrText>
+        <w:instrText>ADDIN CSL_CITATION {"citationItems":[{"id":"ITEM-1","itemData":{"author":[{"dropping-particle":"","family":"Shannon","given":"Claude E","non-dropping-particle":"","parse-names":false,"suffix":""},{"dropping-particle":"","family":"Weaver","given":"Warren","non-dropping-particle":"","parse-names":false,"suffix":""}],"id":"ITEM-1","issued":{"date-parts":[["1949"]]},"title":"THE MATHEMATICAL THEORY OF COMMUNICATION","type":"report"},"uris":["http://www.mendeley.com/documents/?uuid=38b8843a-38c1-36ea-a47c-7fe3a9908813"]}],"mendeley":{"formattedCitation":"[14]","plainTextFormattedCitation":"[14]","previouslyFormattedCitation":"[14]"},"properties":{"noteIndex":0},"schema":"https://github.com/citation-style-language/schema/raw/master/csl-citation.json"}</w:instrText>
       </w:r>
       <w:r>
         <w:rPr>
@@ -1721,7 +1443,7 @@
           <w:shd w:val="clear" w:color="auto" w:fill="FFFFFF"/>
           <w:lang w:val="en-US"/>
         </w:rPr>
-        <w:t>[21]</w:t>
+        <w:t>[14]</w:t>
       </w:r>
       <w:r>
         <w:rPr>
@@ -1939,7 +1661,7 @@
           <w:shd w:val="clear" w:color="auto" w:fill="FFFFFF"/>
           <w:lang w:val="en-US"/>
         </w:rPr>
-        <w:instrText>ADDIN CSL_CITATION {"citationItems":[{"id":"ITEM-1","itemData":{"DOI":"10.1007/s10439-009-9795-x","ISSN":"0090-6964","author":[{"dropping-particle":"","family":"Aydın","given":"Serap","non-dropping-particle":"","parse-names":false,"suffix":""},{"dropping-particle":"","family":"Saraoğlu","given":"Hamdi Melih","non-dropping-particle":"","parse-names":false,"suffix":""},{"dropping-particle":"","family":"Kara","given":"Sadık","non-dropping-particle":"","parse-names":false,"suffix":""}],"container-title":"Annals of Biomedical Engineering","id":"ITEM-1","issue":"12","issued":{"date-parts":[["2009","12","11"]]},"page":"2626-2630","title":"Log Energy Entropy-Based EEG Classification with Multilayer Neural Networks in Seizure","type":"article-journal","volume":"37"},"uris":["http://www.mendeley.com/documents/?uuid=9d07eda2-5ccc-3d05-b2ba-5f743d91c3fc"]}],"mendeley":{"formattedCitation":"[22]","plainTextFormattedCitation":"[22]","previouslyFormattedCitation":"[22]"},"properties":{"noteIndex":0},"schema":"https://github.com/citation-style-language/schema/raw/master/csl-citation.json"}</w:instrText>
+        <w:instrText>ADDIN CSL_CITATION {"citationItems":[{"id":"ITEM-1","itemData":{"DOI":"10.1007/s10439-009-9795-x","ISSN":"0090-6964","author":[{"dropping-particle":"","family":"Aydın","given":"Serap","non-dropping-particle":"","parse-names":false,"suffix":""},{"dropping-particle":"","family":"Saraoğlu","given":"Hamdi Melih","non-dropping-particle":"","parse-names":false,"suffix":""},{"dropping-particle":"","family":"Kara","given":"Sadık","non-dropping-particle":"","parse-names":false,"suffix":""}],"container-title":"Annals of Biomedical Engineering","id":"ITEM-1","issue":"12","issued":{"date-parts":[["2009","12","11"]]},"page":"2626-2630","title":"Log Energy Entropy-Based EEG Classification with Multilayer Neural Networks in Seizure","type":"article-journal","volume":"37"},"uris":["http://www.mendeley.com/documents/?uuid=9d07eda2-5ccc-3d05-b2ba-5f743d91c3fc"]}],"mendeley":{"formattedCitation":"[15]","plainTextFormattedCitation":"[15]","previouslyFormattedCitation":"[15]"},"properties":{"noteIndex":0},"schema":"https://github.com/citation-style-language/schema/raw/master/csl-citation.json"}</w:instrText>
       </w:r>
       <w:r>
         <w:rPr>
@@ -1959,7 +1681,7 @@
           <w:shd w:val="clear" w:color="auto" w:fill="FFFFFF"/>
           <w:lang w:val="en-US"/>
         </w:rPr>
-        <w:t>[22]</w:t>
+        <w:t>[15]</w:t>
       </w:r>
       <w:r>
         <w:rPr>
@@ -1993,6 +1715,7 @@
               <w:rFonts w:ascii="Cambria Math" w:hAnsi="Cambria Math"/>
               <w:lang w:val="en-US"/>
             </w:rPr>
+            <w:lastRenderedPageBreak/>
             <m:t>H=</m:t>
           </m:r>
           <m:nary>
@@ -2093,7 +1816,6 @@
           <w:shd w:val="clear" w:color="auto" w:fill="FFFFFF"/>
           <w:lang w:val="en-US"/>
         </w:rPr>
-        <w:lastRenderedPageBreak/>
         <w:t>Where </w:t>
       </w:r>
       <w:r>
@@ -2155,7 +1877,7 @@
         <w:rPr>
           <w:lang w:val="en-US"/>
         </w:rPr>
-        <w:instrText>ADDIN CSL_CITATION {"citationItems":[{"id":"ITEM-1","itemData":{"ISSN":"0027-8424","PMID":"11607165","abstract":"Techniques to determine changing system complexity from data are evaluated. Convergence of a frequently used correlation dimension algorithm to a finite value does not necessarily imply an underlying deterministic model or chaos. Analysis of a recently developed family of formulas and statistics, approximate entropy (ApEn), suggests that ApEn can classify complex systems, given at least 1000 data values in diverse settings that include both deterministic chaotic and stochastic processes. The capability to discern changing complexity from such a relatively small amount of data holds promise for applications of ApEn in a variety of contexts.","author":[{"dropping-particle":"","family":"Pincus","given":"S M","non-dropping-particle":"","parse-names":false,"suffix":""}],"container-title":"Proceedings of the National Academy of Sciences of the United States of America","id":"ITEM-1","issue":"6","issued":{"date-parts":[["1991","3","15"]]},"page":"2297-301","title":"Approximate entropy as a measure of system complexity.","type":"article-journal","volume":"88"},"uris":["http://www.mendeley.com/documents/?uuid=47ab7c19-5097-306b-9f9d-45f6caf8de6b"]}],"mendeley":{"formattedCitation":"[23]","plainTextFormattedCitation":"[23]","previouslyFormattedCitation":"[23]"},"properties":{"noteIndex":0},"schema":"https://github.com/citation-style-language/schema/raw/master/csl-citation.json"}</w:instrText>
+        <w:instrText>ADDIN CSL_CITATION {"citationItems":[{"id":"ITEM-1","itemData":{"ISSN":"0027-8424","PMID":"11607165","abstract":"Techniques to determine changing system complexity from data are evaluated. Convergence of a frequently used correlation dimension algorithm to a finite value does not necessarily imply an underlying deterministic model or chaos. Analysis of a recently developed family of formulas and statistics, approximate entropy (ApEn), suggests that ApEn can classify complex systems, given at least 1000 data values in diverse settings that include both deterministic chaotic and stochastic processes. The capability to discern changing complexity from such a relatively small amount of data holds promise for applications of ApEn in a variety of contexts.","author":[{"dropping-particle":"","family":"Pincus","given":"S M","non-dropping-particle":"","parse-names":false,"suffix":""}],"container-title":"Proceedings of the National Academy of Sciences of the United States of America","id":"ITEM-1","issue":"6","issued":{"date-parts":[["1991","3","15"]]},"page":"2297-301","title":"Approximate entropy as a measure of system complexity.","type":"article-journal","volume":"88"},"uris":["http://www.mendeley.com/documents/?uuid=47ab7c19-5097-306b-9f9d-45f6caf8de6b"]}],"mendeley":{"formattedCitation":"[16]","plainTextFormattedCitation":"[16]","previouslyFormattedCitation":"[16]"},"properties":{"noteIndex":0},"schema":"https://github.com/citation-style-language/schema/raw/master/csl-citation.json"}</w:instrText>
       </w:r>
       <w:r>
         <w:rPr>
@@ -2168,7 +1890,7 @@
           <w:noProof/>
           <w:lang w:val="en-US"/>
         </w:rPr>
-        <w:t>[23]</w:t>
+        <w:t>[16]</w:t>
       </w:r>
       <w:r>
         <w:rPr>
@@ -2375,7 +2097,7 @@
         <w:rPr>
           <w:lang w:val="en-US"/>
         </w:rPr>
-        <w:instrText>ADDIN CSL_CITATION {"citationItems":[{"id":"ITEM-1","itemData":{"DOI":"10.1152/ajpheart.2000.278.6.H2039","ISSN":"0363-6135","PMID":"10843903","abstract":"Entropy, as it relates to dynamical systems, is the rate of information production. Methods for estimation of the entropy of a system represented by a time series are not, however, well suited to analysis of the short and noisy data sets encountered in cardiovascular and other biological studies. Pincus introduced approximate entropy (ApEn), a set of measures of system complexity closely related to entropy, which is easily applied to clinical cardiovascular and other time series. ApEn statistics, however, lead to inconsistent results. We have developed a new and related complexity measure, sample entropy (SampEn), and have compared ApEn and SampEn by using them to analyze sets of random numbers with known probabilistic character. We have also evaluated cross-ApEn and cross-SampEn, which use cardiovascular data sets to measure the similarity of two distinct time series. SampEn agreed with theory much more closely than ApEn over a broad range of conditions. The improved accuracy of SampEn statistics should make them useful in the study of experimental clinical cardiovascular and other biological time series.","author":[{"dropping-particle":"","family":"Richman","given":"Joshua S.","non-dropping-particle":"","parse-names":false,"suffix":""},{"dropping-particle":"","family":"Moorman","given":"J. Randall","non-dropping-particle":"","parse-names":false,"suffix":""}],"container-title":"American Journal of Physiology-Heart and Circulatory Physiology","id":"ITEM-1","issue":"6","issued":{"date-parts":[["2000","6"]]},"page":"H2039-H2049","title":"Physiological time-series analysis using approximate entropy and sample entropy","type":"article-journal","volume":"278"},"uris":["http://www.mendeley.com/documents/?uuid=660c76aa-676c-3dbc-a6db-f49f9e8bb034"]}],"mendeley":{"formattedCitation":"[24]","plainTextFormattedCitation":"[24]","previouslyFormattedCitation":"[24]"},"properties":{"noteIndex":0},"schema":"https://github.com/citation-style-language/schema/raw/master/csl-citation.json"}</w:instrText>
+        <w:instrText>ADDIN CSL_CITATION {"citationItems":[{"id":"ITEM-1","itemData":{"DOI":"10.1152/ajpheart.2000.278.6.H2039","ISSN":"0363-6135","PMID":"10843903","abstract":"Entropy, as it relates to dynamical systems, is the rate of information production. Methods for estimation of the entropy of a system represented by a time series are not, however, well suited to analysis of the short and noisy data sets encountered in cardiovascular and other biological studies. Pincus introduced approximate entropy (ApEn), a set of measures of system complexity closely related to entropy, which is easily applied to clinical cardiovascular and other time series. ApEn statistics, however, lead to inconsistent results. We have developed a new and related complexity measure, sample entropy (SampEn), and have compared ApEn and SampEn by using them to analyze sets of random numbers with known probabilistic character. We have also evaluated cross-ApEn and cross-SampEn, which use cardiovascular data sets to measure the similarity of two distinct time series. SampEn agreed with theory much more closely than ApEn over a broad range of conditions. The improved accuracy of SampEn statistics should make them useful in the study of experimental clinical cardiovascular and other biological time series.","author":[{"dropping-particle":"","family":"Richman","given":"Joshua S.","non-dropping-particle":"","parse-names":false,"suffix":""},{"dropping-particle":"","family":"Moorman","given":"J. Randall","non-dropping-particle":"","parse-names":false,"suffix":""}],"container-title":"American Journal of Physiology-Heart and Circulatory Physiology","id":"ITEM-1","issue":"6","issued":{"date-parts":[["2000","6"]]},"page":"H2039-H2049","title":"Physiological time-series analysis using approximate entropy and sample entropy","type":"article-journal","volume":"278"},"uris":["http://www.mendeley.com/documents/?uuid=660c76aa-676c-3dbc-a6db-f49f9e8bb034"]}],"mendeley":{"formattedCitation":"[17]","plainTextFormattedCitation":"[17]","previouslyFormattedCitation":"[17]"},"properties":{"noteIndex":0},"schema":"https://github.com/citation-style-language/schema/raw/master/csl-citation.json"}</w:instrText>
       </w:r>
       <w:r>
         <w:rPr>
@@ -2388,7 +2110,7 @@
           <w:noProof/>
           <w:lang w:val="en-US"/>
         </w:rPr>
-        <w:t>[24]</w:t>
+        <w:t>[17]</w:t>
       </w:r>
       <w:r>
         <w:rPr>
@@ -2987,22 +2709,306 @@
       </w:r>
       <w:r>
         <w:rPr>
+          <w:lang w:val="en-US" w:eastAsia="ru-RU"/>
+        </w:rPr>
+        <w:t>Based on cross-correlation method</w:t>
+      </w:r>
+      <w:r>
+        <w:rPr>
+          <w:lang w:val="en-US" w:eastAsia="ru-RU"/>
+        </w:rPr>
+        <w:fldChar w:fldCharType="begin" w:fldLock="1"/>
+      </w:r>
+      <w:r>
+        <w:rPr>
+          <w:lang w:val="en-US" w:eastAsia="ru-RU"/>
+        </w:rPr>
+        <w:instrText>ADDIN CSL_CITATION {"citationItems":[{"id":"ITEM-1","itemData":{"abstract":"The cross-correlation of two complex functions f(t) and g(t) of a real variable t, denoted f*g is defined by  f*g=f^_(-t)*g(t),  (1)   where * denotes convolution and f^_(t) is the complex conjugate of f(t). Since convolution is defined by  f*g=int_(-infty)^inftyf(tau)g(t-tau)dtau,  (2)   it follows that  [f*g](t)=int_(-infty)^inftyf^_(-tau)g(t-tau)dtau.  (3)   Letting tau^'=-tau, dtau^'=-dtau, so (3) is equivalent to f*g = int_infty^(-infty)f^_(tau^')g(t+tau^')(-dtau^') (4)   =...","author":[{"dropping-particle":"","family":"Weisstein","given":"Eric W.","non-dropping-particle":"","parse-names":false,"suffix":""}],"id":"ITEM-1","issued":{"date-parts":[["0"]]},"publisher":"Wolfram Research, Inc.","title":"Cross-Correlation","type":"article-journal"},"uris":["http://www.mendeley.com/documents/?uuid=be016d79-e6cf-305d-9f56-afa7b93cf835"]}],"mendeley":{"formattedCitation":"[18]","plainTextFormattedCitation":"[18]","previouslyFormattedCitation":"[18]"},"properties":{"noteIndex":0},"schema":"https://github.com/citation-style-language/schema/raw/master/csl-citation.json"}</w:instrText>
+      </w:r>
+      <w:r>
+        <w:rPr>
+          <w:lang w:val="en-US" w:eastAsia="ru-RU"/>
+        </w:rPr>
+        <w:fldChar w:fldCharType="separate"/>
+      </w:r>
+      <w:r>
+        <w:rPr>
+          <w:noProof/>
+          <w:lang w:val="en-US" w:eastAsia="ru-RU"/>
+        </w:rPr>
+        <w:t>[18]</w:t>
+      </w:r>
+      <w:r>
+        <w:rPr>
+          <w:lang w:val="en-US" w:eastAsia="ru-RU"/>
+        </w:rPr>
+        <w:fldChar w:fldCharType="end"/>
+      </w:r>
+      <w:r>
+        <w:rPr>
+          <w:lang w:val="en-US" w:eastAsia="ru-RU"/>
+        </w:rPr>
+        <w:t xml:space="preserve">, </w:t>
+      </w:r>
+      <w:r>
+        <w:rPr>
+          <w:lang w:val="en-US" w:eastAsia="ru-RU"/>
+        </w:rPr>
+        <w:t xml:space="preserve">2 clusters of channels </w:t>
+      </w:r>
+      <w:r>
+        <w:rPr>
+          <w:lang w:val="en-US" w:eastAsia="ru-RU"/>
+        </w:rPr>
+        <w:t xml:space="preserve">could </w:t>
+      </w:r>
+      <w:r>
+        <w:rPr>
+          <w:lang w:val="en-US" w:eastAsia="ru-RU"/>
+        </w:rPr>
+        <w:t xml:space="preserve">be </w:t>
+      </w:r>
+      <w:r>
+        <w:rPr>
+          <w:lang w:val="en-US" w:eastAsia="ru-RU"/>
+        </w:rPr>
+        <w:t>distinguish</w:t>
+      </w:r>
+      <w:r>
+        <w:rPr>
+          <w:lang w:val="en-US" w:eastAsia="ru-RU"/>
+        </w:rPr>
+        <w:t>ed</w:t>
+      </w:r>
+      <w:r>
+        <w:rPr>
+          <w:lang w:val="en-US" w:eastAsia="ru-RU"/>
+        </w:rPr>
+        <w:t xml:space="preserve">. Figure </w:t>
+      </w:r>
+      <w:r>
+        <w:rPr>
+          <w:lang w:val="en-US" w:eastAsia="ru-RU"/>
+        </w:rPr>
+        <w:t>2</w:t>
+      </w:r>
+      <w:r>
+        <w:rPr>
+          <w:lang w:val="en-US" w:eastAsia="ru-RU"/>
+        </w:rPr>
+        <w:t xml:space="preserve"> represents mean cross-correlation of all characteristics. </w:t>
+      </w:r>
+      <w:r>
+        <w:rPr>
+          <w:lang w:val="en-US" w:eastAsia="ru-RU"/>
+        </w:rPr>
+        <w:t>Therefore, the main idea was to do the convolution of the channels within each characteristic,</w:t>
+      </w:r>
+      <w:r>
+        <w:rPr>
+          <w:lang w:val="en-US" w:eastAsia="ru-RU"/>
+        </w:rPr>
+        <w:t xml:space="preserve"> after which 40*2 matrix</w:t>
+      </w:r>
+      <w:r>
+        <w:rPr>
+          <w:lang w:val="en-US" w:eastAsia="ru-RU"/>
+        </w:rPr>
+        <w:t xml:space="preserve"> was gotten</w:t>
+      </w:r>
+      <w:r>
+        <w:rPr>
+          <w:lang w:val="en-US" w:eastAsia="ru-RU"/>
+        </w:rPr>
+        <w:t xml:space="preserve"> fo</w:t>
+      </w:r>
+      <w:bookmarkStart w:id="0" w:name="_GoBack"/>
+      <w:bookmarkEnd w:id="0"/>
+      <w:r>
+        <w:rPr>
+          <w:lang w:val="en-US" w:eastAsia="ru-RU"/>
+        </w:rPr>
+        <w:t>r each trial. Additionally, matrix 40*1</w:t>
+      </w:r>
+      <w:r>
+        <w:rPr>
+          <w:lang w:val="en-US" w:eastAsia="ru-RU"/>
+        </w:rPr>
+        <w:t xml:space="preserve"> was checked</w:t>
+      </w:r>
+      <w:r>
+        <w:rPr>
+          <w:lang w:val="en-US" w:eastAsia="ru-RU"/>
+        </w:rPr>
+        <w:t>, but low accuracy of the system was performed in this case.</w:t>
+      </w:r>
+    </w:p>
+    <w:p>
+      <w:pPr>
+        <w:rPr>
+          <w:lang w:val="en-US" w:eastAsia="ru-RU"/>
+        </w:rPr>
+      </w:pPr>
+      <w:r>
+        <w:rPr>
           <w:noProof/>
           <w:lang w:eastAsia="ru-RU"/>
         </w:rPr>
+        <mc:AlternateContent>
+          <mc:Choice Requires="wps">
+            <w:drawing>
+              <wp:anchor distT="0" distB="0" distL="114300" distR="114300" simplePos="0" relativeHeight="251683840" behindDoc="0" locked="0" layoutInCell="1" allowOverlap="1" wp14:anchorId="0113D3C4" wp14:editId="70AFB04F">
+                <wp:simplePos x="0" y="0"/>
+                <wp:positionH relativeFrom="column">
+                  <wp:posOffset>-182880</wp:posOffset>
+                </wp:positionH>
+                <wp:positionV relativeFrom="paragraph">
+                  <wp:posOffset>3230245</wp:posOffset>
+                </wp:positionV>
+                <wp:extent cx="5940425" cy="635"/>
+                <wp:effectExtent l="0" t="0" r="0" b="0"/>
+                <wp:wrapTopAndBottom/>
+                <wp:docPr id="20" name="Надпись 20"/>
+                <wp:cNvGraphicFramePr/>
+                <a:graphic xmlns:a="http://schemas.openxmlformats.org/drawingml/2006/main">
+                  <a:graphicData uri="http://schemas.microsoft.com/office/word/2010/wordprocessingShape">
+                    <wps:wsp>
+                      <wps:cNvSpPr txBox="1"/>
+                      <wps:spPr>
+                        <a:xfrm>
+                          <a:off x="0" y="0"/>
+                          <a:ext cx="5940425" cy="635"/>
+                        </a:xfrm>
+                        <a:prstGeom prst="rect">
+                          <a:avLst/>
+                        </a:prstGeom>
+                        <a:solidFill>
+                          <a:prstClr val="white"/>
+                        </a:solidFill>
+                        <a:ln>
+                          <a:noFill/>
+                        </a:ln>
+                        <a:effectLst/>
+                      </wps:spPr>
+                      <wps:txbx>
+                        <w:txbxContent>
+                          <w:p>
+                            <w:pPr>
+                              <w:pStyle w:val="a8"/>
+                              <w:jc w:val="center"/>
+                              <w:rPr>
+                                <w:rFonts w:eastAsia="Times New Roman" w:cs="Times New Roman"/>
+                                <w:color w:val="000000"/>
+                                <w:lang w:val="en-US"/>
+                              </w:rPr>
+                            </w:pPr>
+                            <w:r>
+                              <w:rPr>
+                                <w:lang w:val="en-US"/>
+                              </w:rPr>
+                              <w:t xml:space="preserve">Figure </w:t>
+                            </w:r>
+                            <w:r>
+                              <w:rPr>
+                                <w:noProof/>
+                                <w:lang w:val="en-US"/>
+                              </w:rPr>
+                              <w:t>2</w:t>
+                            </w:r>
+                            <w:r>
+                              <w:rPr>
+                                <w:lang w:val="en-US"/>
+                              </w:rPr>
+                              <w:t xml:space="preserve">: </w:t>
+                            </w:r>
+                            <w:r>
+                              <w:rPr>
+                                <w:lang w:val="en-US"/>
+                              </w:rPr>
+                              <w:t>mean cross-correlation of all channels</w:t>
+                            </w:r>
+                          </w:p>
+                        </w:txbxContent>
+                      </wps:txbx>
+                      <wps:bodyPr rot="0" spcFirstLastPara="0" vertOverflow="overflow" horzOverflow="overflow" vert="horz" wrap="square" lIns="0" tIns="0" rIns="0" bIns="0" numCol="1" spcCol="0" rtlCol="0" fromWordArt="0" anchor="t" anchorCtr="0" forceAA="0" compatLnSpc="1">
+                        <a:prstTxWarp prst="textNoShape">
+                          <a:avLst/>
+                        </a:prstTxWarp>
+                        <a:spAutoFit/>
+                      </wps:bodyPr>
+                    </wps:wsp>
+                  </a:graphicData>
+                </a:graphic>
+              </wp:anchor>
+            </w:drawing>
+          </mc:Choice>
+          <mc:Fallback>
+            <w:pict>
+              <v:shape w14:anchorId="0113D3C4" id="Надпись 20" o:spid="_x0000_s1027" type="#_x0000_t202" style="position:absolute;left:0;text-align:left;margin-left:-14.4pt;margin-top:254.35pt;width:467.75pt;height:.05pt;z-index:251683840;visibility:visible;mso-wrap-style:square;mso-wrap-distance-left:9pt;mso-wrap-distance-top:0;mso-wrap-distance-right:9pt;mso-wrap-distance-bottom:0;mso-position-horizontal:absolute;mso-position-horizontal-relative:text;mso-position-vertical:absolute;mso-position-vertical-relative:text;v-text-anchor:top" o:gfxdata="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" stroked="f">
+                <v:textbox style="mso-fit-shape-to-text:t" inset="0,0,0,0">
+                  <w:txbxContent>
+                    <w:p>
+                      <w:pPr>
+                        <w:pStyle w:val="a8"/>
+                        <w:jc w:val="center"/>
+                        <w:rPr>
+                          <w:rFonts w:eastAsia="Times New Roman" w:cs="Times New Roman"/>
+                          <w:color w:val="000000"/>
+                          <w:lang w:val="en-US"/>
+                        </w:rPr>
+                      </w:pPr>
+                      <w:r>
+                        <w:rPr>
+                          <w:lang w:val="en-US"/>
+                        </w:rPr>
+                        <w:t xml:space="preserve">Figure </w:t>
+                      </w:r>
+                      <w:r>
+                        <w:rPr>
+                          <w:noProof/>
+                          <w:lang w:val="en-US"/>
+                        </w:rPr>
+                        <w:t>2</w:t>
+                      </w:r>
+                      <w:r>
+                        <w:rPr>
+                          <w:lang w:val="en-US"/>
+                        </w:rPr>
+                        <w:t xml:space="preserve">: </w:t>
+                      </w:r>
+                      <w:r>
+                        <w:rPr>
+                          <w:lang w:val="en-US"/>
+                        </w:rPr>
+                        <w:t>mean cross-correlation of all channels</w:t>
+                      </w:r>
+                    </w:p>
+                  </w:txbxContent>
+                </v:textbox>
+                <w10:wrap type="topAndBottom"/>
+              </v:shape>
+            </w:pict>
+          </mc:Fallback>
+        </mc:AlternateContent>
+      </w:r>
+      <w:r>
+        <w:rPr>
+          <w:noProof/>
+          <w:lang w:eastAsia="ru-RU"/>
+        </w:rPr>
         <w:drawing>
-          <wp:anchor distT="0" distB="0" distL="114300" distR="114300" simplePos="0" relativeHeight="251661312" behindDoc="0" locked="0" layoutInCell="1" allowOverlap="1">
+          <wp:anchor distT="0" distB="0" distL="114300" distR="114300" simplePos="0" relativeHeight="251681792" behindDoc="0" locked="0" layoutInCell="1" allowOverlap="1">
             <wp:simplePos x="0" y="0"/>
-            <wp:positionH relativeFrom="page">
-              <wp:align>center</wp:align>
+            <wp:positionH relativeFrom="column">
+              <wp:posOffset>967740</wp:posOffset>
             </wp:positionH>
             <wp:positionV relativeFrom="paragraph">
-              <wp:posOffset>695325</wp:posOffset>
+              <wp:posOffset>269875</wp:posOffset>
             </wp:positionV>
-            <wp:extent cx="3152140" cy="2211070"/>
+            <wp:extent cx="3943350" cy="2956560"/>
             <wp:effectExtent l="0" t="0" r="0" b="0"/>
             <wp:wrapTopAndBottom/>
-            <wp:docPr id="1" name="Рисунок 1" descr="C:\fast programm\work\figures\cross\cross-correlationmean R.jpg"/>
+            <wp:docPr id="19" name="Рисунок 19"/>
             <wp:cNvGraphicFramePr>
               <a:graphicFrameLocks xmlns:a="http://schemas.openxmlformats.org/drawingml/2006/main" noChangeAspect="1"/>
             </wp:cNvGraphicFramePr>
@@ -3010,54 +3016,71 @@
               <a:graphicData uri="http://schemas.openxmlformats.org/drawingml/2006/picture">
                 <pic:pic xmlns:pic="http://schemas.openxmlformats.org/drawingml/2006/picture">
                   <pic:nvPicPr>
-                    <pic:cNvPr id="0" name="Picture 1" descr="C:\fast programm\work\figures\cross\cross-correlationmean R.jpg"/>
-                    <pic:cNvPicPr>
-                      <a:picLocks noChangeAspect="1" noChangeArrowheads="1"/>
-                    </pic:cNvPicPr>
+                    <pic:cNvPr id="19" name="cross-correlationmean R.jpg"/>
+                    <pic:cNvPicPr/>
                   </pic:nvPicPr>
-                  <pic:blipFill rotWithShape="1">
-                    <a:blip r:embed="rId9" cstate="print">
+                  <pic:blipFill>
+                    <a:blip r:embed="rId8">
                       <a:extLst>
                         <a:ext uri="{28A0092B-C50C-407E-A947-70E740481C1C}">
                           <a14:useLocalDpi xmlns:a14="http://schemas.microsoft.com/office/drawing/2010/main" val="0"/>
                         </a:ext>
                       </a:extLst>
                     </a:blip>
-                    <a:srcRect t="6448"/>
-                    <a:stretch/>
+                    <a:stretch>
+                      <a:fillRect/>
+                    </a:stretch>
                   </pic:blipFill>
-                  <pic:spPr bwMode="auto">
+                  <pic:spPr>
                     <a:xfrm>
                       <a:off x="0" y="0"/>
-                      <a:ext cx="3152140" cy="2211070"/>
+                      <a:ext cx="3943350" cy="2956560"/>
                     </a:xfrm>
                     <a:prstGeom prst="rect">
                       <a:avLst/>
                     </a:prstGeom>
-                    <a:noFill/>
-                    <a:ln>
-                      <a:noFill/>
-                    </a:ln>
-                    <a:extLst>
-                      <a:ext uri="{53640926-AAD7-44D8-BBD7-CCE9431645EC}">
-                        <a14:shadowObscured xmlns:a14="http://schemas.microsoft.com/office/drawing/2010/main"/>
-                      </a:ext>
-                    </a:extLst>
                   </pic:spPr>
                 </pic:pic>
               </a:graphicData>
             </a:graphic>
-            <wp14:sizeRelV relativeFrom="margin">
-              <wp14:pctHeight>0</wp14:pctHeight>
-            </wp14:sizeRelV>
           </wp:anchor>
         </w:drawing>
       </w:r>
-      <w:r>
-        <w:rPr>
-          <w:lang w:val="en-US" w:eastAsia="ru-RU"/>
-        </w:rPr>
-        <w:t>Based on cross-correlation method</w:t>
+    </w:p>
+    <w:p>
+      <w:pPr>
+        <w:pStyle w:val="3"/>
+        <w:rPr>
+          <w:rFonts w:eastAsia="Times New Roman"/>
+          <w:lang w:val="en-US" w:eastAsia="ru-RU"/>
+        </w:rPr>
+      </w:pPr>
+      <w:r>
+        <w:rPr>
+          <w:rFonts w:eastAsia="Times New Roman"/>
+          <w:lang w:val="en-US" w:eastAsia="ru-RU"/>
+        </w:rPr>
+        <w:t xml:space="preserve">2.3.1 </w:t>
+      </w:r>
+      <w:r>
+        <w:rPr>
+          <w:rFonts w:eastAsia="Times New Roman"/>
+          <w:lang w:val="en-US" w:eastAsia="ru-RU"/>
+        </w:rPr>
+        <w:t>Neural network horizontal convolution</w:t>
+      </w:r>
+    </w:p>
+    <w:p>
+      <w:pPr>
+        <w:rPr>
+          <w:lang w:val="en-US" w:eastAsia="ru-RU"/>
+        </w:rPr>
+      </w:pPr>
+      <w:r>
+        <w:rPr>
+          <w:lang w:val="en-US" w:eastAsia="ru-RU"/>
+        </w:rPr>
+        <w:t>Neural network</w:t>
       </w:r>
       <w:r>
         <w:rPr>
@@ -3069,7 +3092,7 @@
         <w:rPr>
           <w:lang w:val="en-US" w:eastAsia="ru-RU"/>
         </w:rPr>
-        <w:instrText>ADDIN CSL_CITATION {"citationItems":[{"id":"ITEM-1","itemData":{"abstract":"The cross-correlation of two complex functions f(t) and g(t) of a real variable t, denoted f*g is defined by  f*g=f^_(-t)*g(t),  (1)   where * denotes convolution and f^_(t) is the complex conjugate of f(t). Since convolution is defined by  f*g=int_(-infty)^inftyf(tau)g(t-tau)dtau,  (2)   it follows that  [f*g](t)=int_(-infty)^inftyf^_(-tau)g(t-tau)dtau.  (3)   Letting tau^'=-tau, dtau^'=-dtau, so (3) is equivalent to f*g = int_infty^(-infty)f^_(tau^')g(t+tau^')(-dtau^') (4)   =...","author":[{"dropping-particle":"","family":"Weisstein","given":"Eric W.","non-dropping-particle":"","parse-names":false,"suffix":""}],"id":"ITEM-1","issued":{"date-parts":[["0"]]},"publisher":"Wolfram Research, Inc.","title":"Cross-Correlation","type":"article-journal"},"uris":["http://www.mendeley.com/documents/?uuid=be016d79-e6cf-305d-9f56-afa7b93cf835"]}],"mendeley":{"formattedCitation":"[25]","plainTextFormattedCitation":"[25]","previouslyFormattedCitation":"[25]"},"properties":{"noteIndex":0},"schema":"https://github.com/citation-style-language/schema/raw/master/csl-citation.json"}</w:instrText>
+        <w:instrText>ADDIN CSL_CITATION {"citationItems":[{"id":"ITEM-1","itemData":{"ISBN":"026208239X","abstract":"\"A Bradford book.\" 1. Threshold Gates -- 2. Computational Capabilities of Artificial Neural Networks -- 3. Learning Rules -- 4. Mathematical Theory of Neural Learning -- 5. Adaptive Multilayer Neural Networks I -- 6. Adaptive Multilayer Neural Networks II -- 7. Associative Neural Memories -- 8. Global Search Methods for Neural Networks.","author":[{"dropping-particle":"","family":"Hassoun","given":"Mohamad H.","non-dropping-particle":"","parse-names":false,"suffix":""},{"dropping-particle":"","family":"H.","given":"Mohamad","non-dropping-particle":"","parse-names":false,"suffix":""}],"id":"ITEM-1","issued":{"date-parts":[["1995"]]},"number-of-pages":"511","publisher":"MIT Press","title":"Fundamentals of artificial neural networks","type":"book"},"uris":["http://www.mendeley.com/documents/?uuid=b0f73184-2268-3b73-9a7b-6ec80a02d060"]}],"mendeley":{"formattedCitation":"[19]","plainTextFormattedCitation":"[19]","previouslyFormattedCitation":"[19]"},"properties":{"noteIndex":0},"schema":"https://github.com/citation-style-language/schema/raw/master/csl-citation.json"}</w:instrText>
       </w:r>
       <w:r>
         <w:rPr>
@@ -3082,7 +3105,7 @@
           <w:noProof/>
           <w:lang w:val="en-US" w:eastAsia="ru-RU"/>
         </w:rPr>
-        <w:t>[25]</w:t>
+        <w:t>[19]</w:t>
       </w:r>
       <w:r>
         <w:rPr>
@@ -3094,134 +3117,70 @@
         <w:rPr>
           <w:lang w:val="en-US" w:eastAsia="ru-RU"/>
         </w:rPr>
-        <w:t xml:space="preserve">, </w:t>
-      </w:r>
-      <w:r>
-        <w:rPr>
-          <w:lang w:val="en-US" w:eastAsia="ru-RU"/>
-        </w:rPr>
-        <w:t xml:space="preserve">2 clusters of channels </w:t>
-      </w:r>
-      <w:r>
-        <w:rPr>
-          <w:lang w:val="en-US" w:eastAsia="ru-RU"/>
-        </w:rPr>
-        <w:t xml:space="preserve">could </w:t>
-      </w:r>
-      <w:r>
-        <w:rPr>
-          <w:lang w:val="en-US" w:eastAsia="ru-RU"/>
-        </w:rPr>
-        <w:t xml:space="preserve">be </w:t>
-      </w:r>
-      <w:r>
-        <w:rPr>
-          <w:lang w:val="en-US" w:eastAsia="ru-RU"/>
-        </w:rPr>
-        <w:t>distinguish</w:t>
-      </w:r>
-      <w:r>
-        <w:rPr>
-          <w:lang w:val="en-US" w:eastAsia="ru-RU"/>
-        </w:rPr>
-        <w:t>ed</w:t>
-      </w:r>
-      <w:r>
-        <w:rPr>
-          <w:lang w:val="en-US" w:eastAsia="ru-RU"/>
-        </w:rPr>
-        <w:t xml:space="preserve">. Figure </w:t>
-      </w:r>
-      <w:r>
-        <w:rPr>
-          <w:lang w:val="en-US" w:eastAsia="ru-RU"/>
-        </w:rPr>
-        <w:t>2</w:t>
-      </w:r>
-      <w:r>
-        <w:rPr>
-          <w:lang w:val="en-US" w:eastAsia="ru-RU"/>
-        </w:rPr>
-        <w:t xml:space="preserve"> represents mean cross-correlation of all characteristics. </w:t>
-      </w:r>
-      <w:r>
-        <w:rPr>
-          <w:lang w:val="en-US" w:eastAsia="ru-RU"/>
-        </w:rPr>
-        <w:t>Therefore, the main idea was to do the convolution of the channels within each characteristic,</w:t>
-      </w:r>
-      <w:r>
-        <w:rPr>
-          <w:lang w:val="en-US" w:eastAsia="ru-RU"/>
-        </w:rPr>
-        <w:t xml:space="preserve"> after which 40*2 matrix</w:t>
-      </w:r>
-      <w:r>
-        <w:rPr>
-          <w:lang w:val="en-US" w:eastAsia="ru-RU"/>
-        </w:rPr>
-        <w:t xml:space="preserve"> was gotten</w:t>
-      </w:r>
-      <w:r>
-        <w:rPr>
-          <w:lang w:val="en-US" w:eastAsia="ru-RU"/>
-        </w:rPr>
-        <w:t xml:space="preserve"> for each trial. Additionally, matrix 40*1</w:t>
-      </w:r>
-      <w:r>
-        <w:rPr>
-          <w:lang w:val="en-US" w:eastAsia="ru-RU"/>
-        </w:rPr>
-        <w:t xml:space="preserve"> was checked</w:t>
-      </w:r>
-      <w:r>
-        <w:rPr>
-          <w:lang w:val="en-US" w:eastAsia="ru-RU"/>
-        </w:rPr>
-        <w:t>, but low accuracy of the system was performed in this case.</w:t>
-      </w:r>
-    </w:p>
-    <w:p>
-      <w:pPr>
-        <w:rPr>
-          <w:lang w:val="en-US" w:eastAsia="ru-RU"/>
-        </w:rPr>
-      </w:pPr>
-    </w:p>
-    <w:p>
-      <w:pPr>
-        <w:pStyle w:val="3"/>
-        <w:rPr>
-          <w:rFonts w:eastAsia="Times New Roman"/>
-          <w:lang w:val="en-US" w:eastAsia="ru-RU"/>
-        </w:rPr>
-      </w:pPr>
-      <w:r>
-        <w:rPr>
-          <w:rFonts w:eastAsia="Times New Roman"/>
-          <w:lang w:val="en-US" w:eastAsia="ru-RU"/>
-        </w:rPr>
-        <w:t xml:space="preserve">2.3.1 </w:t>
-      </w:r>
-      <w:r>
-        <w:rPr>
-          <w:rFonts w:eastAsia="Times New Roman"/>
-          <w:lang w:val="en-US" w:eastAsia="ru-RU"/>
-        </w:rPr>
-        <w:t>Neural network horizontal convolution</w:t>
-      </w:r>
-    </w:p>
-    <w:p>
-      <w:pPr>
-        <w:rPr>
-          <w:lang w:val="en-US" w:eastAsia="ru-RU"/>
-        </w:rPr>
-      </w:pPr>
-      <w:r>
-        <w:rPr>
-          <w:lang w:val="en-US" w:eastAsia="ru-RU"/>
-        </w:rPr>
-        <w:t>Neural network</w:t>
+        <w:t xml:space="preserve"> is one of the artificial intelligence algorithms, which was modeled on the principle of biological neural networks functioning, and could be used for pattern recognition, </w:t>
+      </w:r>
+      <w:r>
+        <w:rPr>
+          <w:lang w:val="en-US" w:eastAsia="ru-RU"/>
+        </w:rPr>
+        <w:lastRenderedPageBreak/>
+        <w:t>discriminant analysis or clustering. Moreover, neural networks could be used to compress big-scaled data into the smaller set of features, which later can be used in other classification methods. Therefore,</w:t>
+      </w:r>
+      <w:r>
+        <w:rPr>
+          <w:lang w:val="en-US" w:eastAsia="ru-RU"/>
+        </w:rPr>
+        <w:t xml:space="preserve"> in proposed systems</w:t>
+      </w:r>
+      <w:r>
+        <w:rPr>
+          <w:lang w:val="en-US" w:eastAsia="ru-RU"/>
+        </w:rPr>
+        <w:t xml:space="preserve"> neural network </w:t>
+      </w:r>
+      <w:r>
+        <w:rPr>
+          <w:lang w:val="en-US" w:eastAsia="ru-RU"/>
+        </w:rPr>
+        <w:t xml:space="preserve">was used </w:t>
+      </w:r>
+      <w:r>
+        <w:rPr>
+          <w:lang w:val="en-US" w:eastAsia="ru-RU"/>
+        </w:rPr>
+        <w:t>as a first part of larger machine-learning system in order to do the convolution between channels.</w:t>
+      </w:r>
+    </w:p>
+    <w:p>
+      <w:pPr>
+        <w:rPr>
+          <w:lang w:val="en-US" w:eastAsia="ru-RU"/>
+        </w:rPr>
+      </w:pPr>
+      <w:r>
+        <w:rPr>
+          <w:lang w:val="en-US" w:eastAsia="ru-RU"/>
+        </w:rPr>
+        <w:t>The main idea was to use a set of convolutional layers to find dependencies only within the characteristics (within rows), while not affecting the dependencies between the various characteristics (between columns); that is why in the convolutional layers only 1*n-type filters where used.</w:t>
+      </w:r>
+    </w:p>
+    <w:p>
+      <w:pPr>
+        <w:rPr>
+          <w:lang w:val="en-US" w:eastAsia="ru-RU"/>
+        </w:rPr>
+      </w:pPr>
+      <w:r>
+        <w:rPr>
+          <w:lang w:val="en-US" w:eastAsia="ru-RU"/>
+        </w:rPr>
+        <w:t>For this purposes, the neural network was built using Keras framework in Python. Its model was based on the part of  “InceptionV3” model</w:t>
+      </w:r>
+      <w:r>
+        <w:rPr>
+          <w:lang w:val="en-US" w:eastAsia="ru-RU"/>
+        </w:rPr>
+        <w:t xml:space="preserve"> </w:t>
       </w:r>
       <w:r>
         <w:rPr>
@@ -3233,7 +3192,7 @@
         <w:rPr>
           <w:lang w:val="en-US" w:eastAsia="ru-RU"/>
         </w:rPr>
-        <w:instrText>ADDIN CSL_CITATION {"citationItems":[{"id":"ITEM-1","itemData":{"ISBN":"026208239X","abstract":"\"A Bradford book.\" 1. Threshold Gates -- 2. Computational Capabilities of Artificial Neural Networks -- 3. Learning Rules -- 4. Mathematical Theory of Neural Learning -- 5. Adaptive Multilayer Neural Networks I -- 6. Adaptive Multilayer Neural Networks II -- 7. Associative Neural Memories -- 8. Global Search Methods for Neural Networks.","author":[{"dropping-particle":"","family":"Hassoun","given":"Mohamad H.","non-dropping-particle":"","parse-names":false,"suffix":""},{"dropping-particle":"","family":"H.","given":"Mohamad","non-dropping-particle":"","parse-names":false,"suffix":""}],"id":"ITEM-1","issued":{"date-parts":[["1995"]]},"number-of-pages":"511","publisher":"MIT Press","title":"Fundamentals of artificial neural networks","type":"book"},"uris":["http://www.mendeley.com/documents/?uuid=b0f73184-2268-3b73-9a7b-6ec80a02d060"]}],"mendeley":{"formattedCitation":"[26]","plainTextFormattedCitation":"[26]","previouslyFormattedCitation":"[26]"},"properties":{"noteIndex":0},"schema":"https://github.com/citation-style-language/schema/raw/master/csl-citation.json"}</w:instrText>
+        <w:instrText>ADDIN CSL_CITATION {"citationItems":[{"id":"ITEM-1","itemData":{"abstract":"Convolutional networks are at the core of most state-of-the-art computer vision solutions for a wide variety of tasks. Since 2014 very deep convolutional networks started to become mainstream, yielding substantial gains in various benchmarks. Although increased model size and computational cost tend to translate to immediate quality gains for most tasks (as long as enough labeled data is provided for training), computational efficiency and low parameter count are still enabling factors for various use cases such as mobile vision and big-data scenarios. Here we explore ways to scale up networks in ways that aim at utilizing the added computation as efficiently as possible by suitably factorized convolutions and aggressive regularization. We benchmark our methods on the ILSVRC 2012 classification challenge validation set demonstrate substantial gains over the state of the art: 21.2% top-1 and 5.6% top-5 error for single frame evaluation using a network with a computational cost of 5 billion multiply-adds per inference and with using less than 25 million parameters. With an ensemble of 4 models and multi-crop evaluation, we report 3.5% top-5 error on the validation set (3.6% error on the test set) and 17.3% top-1 error on the validation set.","author":[{"dropping-particle":"","family":"Szegedy","given":"Christian","non-dropping-particle":"","parse-names":false,"suffix":""},{"dropping-particle":"","family":"Vanhoucke","given":"Vincent","non-dropping-particle":"","parse-names":false,"suffix":""},{"dropping-particle":"","family":"Ioffe","given":"Sergey","non-dropping-particle":"","parse-names":false,"suffix":""},{"dropping-particle":"","family":"Shlens","given":"Jonathon","non-dropping-particle":"","parse-names":false,"suffix":""},{"dropping-particle":"","family":"Wojna","given":"Zbigniew","non-dropping-particle":"","parse-names":false,"suffix":""}],"id":"ITEM-1","issued":{"date-parts":[["2015","12","1"]]},"title":"Rethinking the Inception Architecture for Computer Vision","type":"article-journal"},"uris":["http://www.mendeley.com/documents/?uuid=c1d5f8ee-68a3-37b5-b1ac-c341d46acd5b"]}],"mendeley":{"formattedCitation":"[20]","plainTextFormattedCitation":"[20]","previouslyFormattedCitation":"[20]"},"properties":{"noteIndex":0},"schema":"https://github.com/citation-style-language/schema/raw/master/csl-citation.json"}</w:instrText>
       </w:r>
       <w:r>
         <w:rPr>
@@ -3246,101 +3205,7 @@
           <w:noProof/>
           <w:lang w:val="en-US" w:eastAsia="ru-RU"/>
         </w:rPr>
-        <w:t>[26]</w:t>
-      </w:r>
-      <w:r>
-        <w:rPr>
-          <w:lang w:val="en-US" w:eastAsia="ru-RU"/>
-        </w:rPr>
-        <w:fldChar w:fldCharType="end"/>
-      </w:r>
-      <w:r>
-        <w:rPr>
-          <w:lang w:val="en-US" w:eastAsia="ru-RU"/>
-        </w:rPr>
-        <w:t xml:space="preserve"> is one of the artificial intelligence algorithms, which was modeled on the principle of biological neural networks functioning, and could be used for pattern recognition, discriminant analysis or clustering. Moreover, neural networks could be used to compress big-scaled data into the smaller set of features, which later can be used in other classification methods. Therefore,</w:t>
-      </w:r>
-      <w:r>
-        <w:rPr>
-          <w:lang w:val="en-US" w:eastAsia="ru-RU"/>
-        </w:rPr>
-        <w:t xml:space="preserve"> in proposed systems</w:t>
-      </w:r>
-      <w:r>
-        <w:rPr>
-          <w:lang w:val="en-US" w:eastAsia="ru-RU"/>
-        </w:rPr>
-        <w:t xml:space="preserve"> neural network </w:t>
-      </w:r>
-      <w:r>
-        <w:rPr>
-          <w:lang w:val="en-US" w:eastAsia="ru-RU"/>
-        </w:rPr>
-        <w:t xml:space="preserve">was used </w:t>
-      </w:r>
-      <w:r>
-        <w:rPr>
-          <w:lang w:val="en-US" w:eastAsia="ru-RU"/>
-        </w:rPr>
-        <w:t>as a first part of larger machine-learning system in order to do the convolution between channels.</w:t>
-      </w:r>
-    </w:p>
-    <w:p>
-      <w:pPr>
-        <w:rPr>
-          <w:lang w:val="en-US" w:eastAsia="ru-RU"/>
-        </w:rPr>
-      </w:pPr>
-      <w:r>
-        <w:rPr>
-          <w:lang w:val="en-US" w:eastAsia="ru-RU"/>
-        </w:rPr>
-        <w:t>The main idea was to use a set of convolutional layers to find dependencies only within the characteristics (within rows), while not affecting the dependencies between the various characteristics (between columns); that is why in the convolutional layers only 1*n-type filters where used.</w:t>
-      </w:r>
-    </w:p>
-    <w:p>
-      <w:pPr>
-        <w:rPr>
-          <w:lang w:val="en-US" w:eastAsia="ru-RU"/>
-        </w:rPr>
-      </w:pPr>
-      <w:r>
-        <w:rPr>
-          <w:lang w:val="en-US" w:eastAsia="ru-RU"/>
-        </w:rPr>
-        <w:lastRenderedPageBreak/>
-        <w:t>For this purposes, the neural network was built using Keras framework in Python. Its model was based on the part of  “InceptionV3” model</w:t>
-      </w:r>
-      <w:r>
-        <w:rPr>
-          <w:lang w:val="en-US" w:eastAsia="ru-RU"/>
-        </w:rPr>
-        <w:t xml:space="preserve"> </w:t>
-      </w:r>
-      <w:r>
-        <w:rPr>
-          <w:lang w:val="en-US" w:eastAsia="ru-RU"/>
-        </w:rPr>
-        <w:fldChar w:fldCharType="begin" w:fldLock="1"/>
-      </w:r>
-      <w:r>
-        <w:rPr>
-          <w:lang w:val="en-US" w:eastAsia="ru-RU"/>
-        </w:rPr>
-        <w:instrText>ADDIN CSL_CITATION {"citationItems":[{"id":"ITEM-1","itemData":{"abstract":"Convolutional networks are at the core of most state-of-the-art computer vision solutions for a wide variety of tasks. Since 2014 very deep convolutional networks started to become mainstream, yielding substantial gains in various benchmarks. Although increased model size and computational cost tend to translate to immediate quality gains for most tasks (as long as enough labeled data is provided for training), computational efficiency and low parameter count are still enabling factors for various use cases such as mobile vision and big-data scenarios. Here we explore ways to scale up networks in ways that aim at utilizing the added computation as efficiently as possible by suitably factorized convolutions and aggressive regularization. We benchmark our methods on the ILSVRC 2012 classification challenge validation set demonstrate substantial gains over the state of the art: 21.2% top-1 and 5.6% top-5 error for single frame evaluation using a network with a computational cost of 5 billion multiply-adds per inference and with using less than 25 million parameters. With an ensemble of 4 models and multi-crop evaluation, we report 3.5% top-5 error on the validation set (3.6% error on the test set) and 17.3% top-1 error on the validation set.","author":[{"dropping-particle":"","family":"Szegedy","given":"Christian","non-dropping-particle":"","parse-names":false,"suffix":""},{"dropping-particle":"","family":"Vanhoucke","given":"Vincent","non-dropping-particle":"","parse-names":false,"suffix":""},{"dropping-particle":"","family":"Ioffe","given":"Sergey","non-dropping-particle":"","parse-names":false,"suffix":""},{"dropping-particle":"","family":"Shlens","given":"Jonathon","non-dropping-particle":"","parse-names":false,"suffix":""},{"dropping-particle":"","family":"Wojna","given":"Zbigniew","non-dropping-particle":"","parse-names":false,"suffix":""}],"id":"ITEM-1","issued":{"date-parts":[["2015","12","1"]]},"title":"Rethinking the Inception Architecture for Computer Vision","type":"article-journal"},"uris":["http://www.mendeley.com/documents/?uuid=c1d5f8ee-68a3-37b5-b1ac-c341d46acd5b"]}],"mendeley":{"formattedCitation":"[27]","plainTextFormattedCitation":"[27]","previouslyFormattedCitation":"[27]"},"properties":{"noteIndex":0},"schema":"https://github.com/citation-style-language/schema/raw/master/csl-citation.json"}</w:instrText>
-      </w:r>
-      <w:r>
-        <w:rPr>
-          <w:lang w:val="en-US" w:eastAsia="ru-RU"/>
-        </w:rPr>
-        <w:fldChar w:fldCharType="separate"/>
-      </w:r>
-      <w:r>
-        <w:rPr>
-          <w:noProof/>
-          <w:lang w:val="en-US" w:eastAsia="ru-RU"/>
-        </w:rPr>
-        <w:t>[27]</w:t>
+        <w:t>[20]</w:t>
       </w:r>
       <w:r>
         <w:rPr>
@@ -3402,7 +3267,7 @@
                     <pic:cNvPicPr/>
                   </pic:nvPicPr>
                   <pic:blipFill>
-                    <a:blip r:embed="rId10" cstate="print">
+                    <a:blip r:embed="rId9" cstate="print">
                       <a:extLst>
                         <a:ext uri="{28A0092B-C50C-407E-A947-70E740481C1C}">
                           <a14:useLocalDpi xmlns:a14="http://schemas.microsoft.com/office/drawing/2010/main" val="0"/>
@@ -3562,7 +3427,7 @@
           </mc:Choice>
           <mc:Fallback>
             <w:pict>
-              <v:shape w14:anchorId="39DB5D10" id="Надпись 3" o:spid="_x0000_s1027" type="#_x0000_t202" style="position:absolute;left:0;text-align:left;margin-left:-.15pt;margin-top:222.25pt;width:467.75pt;height:.05pt;z-index:251665408;visibility:visible;mso-wrap-style:square;mso-wrap-distance-left:9pt;mso-wrap-distance-top:0;mso-wrap-distance-right:9pt;mso-wrap-distance-bottom:0;mso-position-horizontal:absolute;mso-position-horizontal-relative:text;mso-position-vertical:absolute;mso-position-vertical-relative:text;v-text-anchor:top" o:gfxdata="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" stroked="f">
+              <v:shape w14:anchorId="39DB5D10" id="Надпись 3" o:spid="_x0000_s1028" type="#_x0000_t202" style="position:absolute;left:0;text-align:left;margin-left:-.15pt;margin-top:222.25pt;width:467.75pt;height:.05pt;z-index:251665408;visibility:visible;mso-wrap-style:square;mso-wrap-distance-left:9pt;mso-wrap-distance-top:0;mso-wrap-distance-right:9pt;mso-wrap-distance-bottom:0;mso-position-horizontal:absolute;mso-position-horizontal-relative:text;mso-position-vertical:absolute;mso-position-vertical-relative:text;v-text-anchor:top" o:gfxdata="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" stroked="f">
                 <v:textbox style="mso-fit-shape-to-text:t" inset="0,0,0,0">
                   <w:txbxContent>
                     <w:p>
@@ -3648,598 +3513,349 @@
       </w:pPr>
       <w:r>
         <w:rPr>
+          <w:lang w:val="en-US" w:eastAsia="ru-RU"/>
+        </w:rPr>
+        <w:t xml:space="preserve"> Principal component analysis (PCA)</w:t>
+      </w:r>
+      <w:r>
+        <w:rPr>
+          <w:lang w:val="en-US" w:eastAsia="ru-RU"/>
+        </w:rPr>
+        <w:fldChar w:fldCharType="begin" w:fldLock="1"/>
+      </w:r>
+      <w:r>
+        <w:rPr>
+          <w:lang w:val="en-US" w:eastAsia="ru-RU"/>
+        </w:rPr>
+        <w:instrText>ADDIN CSL_CITATION {"citationItems":[{"id":"ITEM-1","itemData":{"DOI":"10.1002/wics.101","ISSN":"19395108","author":[{"dropping-particle":"","family":"Abdi","given":"Hervé","non-dropping-particle":"","parse-names":false,"suffix":""},{"dropping-particle":"","family":"Williams","given":"Lynne J.","non-dropping-particle":"","parse-names":false,"suffix":""}],"container-title":"Wiley Interdisciplinary Reviews: Computational Statistics","id":"ITEM-1","issue":"4","issued":{"date-parts":[["2010","7"]]},"page":"433-459","publisher":"John Wiley &amp; Sons, Inc.","title":"Principal component analysis","type":"article-journal","volume":"2"},"uris":["http://www.mendeley.com/documents/?uuid=7f673be8-e78d-3703-a309-bc5b79dd9035"]}],"mendeley":{"formattedCitation":"[21]","plainTextFormattedCitation":"[21]","previouslyFormattedCitation":"[21]"},"properties":{"noteIndex":0},"schema":"https://github.com/citation-style-language/schema/raw/master/csl-citation.json"}</w:instrText>
+      </w:r>
+      <w:r>
+        <w:rPr>
+          <w:lang w:val="en-US" w:eastAsia="ru-RU"/>
+        </w:rPr>
+        <w:fldChar w:fldCharType="separate"/>
+      </w:r>
+      <w:r>
+        <w:rPr>
+          <w:noProof/>
+          <w:lang w:val="en-US" w:eastAsia="ru-RU"/>
+        </w:rPr>
+        <w:t>[21]</w:t>
+      </w:r>
+      <w:r>
+        <w:rPr>
+          <w:lang w:val="en-US" w:eastAsia="ru-RU"/>
+        </w:rPr>
+        <w:fldChar w:fldCharType="end"/>
+      </w:r>
+      <w:r>
+        <w:rPr>
+          <w:lang w:val="en-US" w:eastAsia="ru-RU"/>
+        </w:rPr>
+        <w:t xml:space="preserve"> is a mathematical procedu</w:t>
+      </w:r>
+      <w:r>
+        <w:rPr>
+          <w:lang w:val="en-US" w:eastAsia="ru-RU"/>
+        </w:rPr>
+        <w:t>re that transforms a number of possibly correlated variables into a smaller</w:t>
+      </w:r>
+      <w:r>
+        <w:rPr>
+          <w:lang w:val="en-US" w:eastAsia="ru-RU"/>
+        </w:rPr>
+        <w:t xml:space="preserve"> number of uncorrelated variable</w:t>
+      </w:r>
+      <w:r>
+        <w:rPr>
+          <w:lang w:val="en-US" w:eastAsia="ru-RU"/>
+        </w:rPr>
+        <w:t>s called principal components</w:t>
+      </w:r>
+      <w:r>
+        <w:rPr>
+          <w:lang w:val="en-US" w:eastAsia="ru-RU"/>
+        </w:rPr>
+        <w:fldChar w:fldCharType="begin" w:fldLock="1"/>
+      </w:r>
+      <w:r>
+        <w:rPr>
+          <w:lang w:val="en-US" w:eastAsia="ru-RU"/>
+        </w:rPr>
+        <w:instrText>ADDIN CSL_CITATION {"citationItems":[{"id":"ITEM-1","itemData":{"URL":"https://hackernoon.com/supervised-machine-learning-dimensional-reduction-and-principal-component-analysis-614dec1f6b4c","accessed":{"date-parts":[["2019","5","7"]]},"id":"ITEM-1","issued":{"date-parts":[["0"]]},"title":"Supervised Machine Learning — Dimensional Reduction and Principal Component Analysis","type":"webpage"},"uris":["http://www.mendeley.com/documents/?uuid=3ef469d6-daf5-3c52-9c97-dbcdd2d30fbf"]}],"mendeley":{"formattedCitation":"[8]","plainTextFormattedCitation":"[8]","previouslyFormattedCitation":"[8]"},"properties":{"noteIndex":0},"schema":"https://github.com/citation-style-language/schema/raw/master/csl-citation.json"}</w:instrText>
+      </w:r>
+      <w:r>
+        <w:rPr>
+          <w:lang w:val="en-US" w:eastAsia="ru-RU"/>
+        </w:rPr>
+        <w:fldChar w:fldCharType="separate"/>
+      </w:r>
+      <w:r>
+        <w:rPr>
+          <w:noProof/>
+          <w:lang w:val="en-US" w:eastAsia="ru-RU"/>
+        </w:rPr>
+        <w:t>[8]</w:t>
+      </w:r>
+      <w:r>
+        <w:rPr>
+          <w:lang w:val="en-US" w:eastAsia="ru-RU"/>
+        </w:rPr>
+        <w:fldChar w:fldCharType="end"/>
+      </w:r>
+      <w:r>
+        <w:rPr>
+          <w:lang w:val="en-US" w:eastAsia="ru-RU"/>
+        </w:rPr>
+        <w:t>.</w:t>
+      </w:r>
+    </w:p>
+    <w:p>
+      <w:pPr>
+        <w:rPr>
+          <w:lang w:val="en-US" w:eastAsia="ru-RU"/>
+        </w:rPr>
+      </w:pPr>
+      <w:r>
+        <w:rPr>
+          <w:lang w:val="en-US" w:eastAsia="ru-RU"/>
+        </w:rPr>
+        <w:t xml:space="preserve">In </w:t>
+      </w:r>
+      <w:r>
+        <w:rPr>
+          <w:lang w:val="en-US" w:eastAsia="ru-RU"/>
+        </w:rPr>
+        <w:t>this work,</w:t>
+      </w:r>
+      <w:r>
+        <w:rPr>
+          <w:lang w:val="en-US" w:eastAsia="ru-RU"/>
+        </w:rPr>
+        <w:t xml:space="preserve"> our convolution method</w:t>
+      </w:r>
+      <w:r>
+        <w:rPr>
+          <w:lang w:val="en-US" w:eastAsia="ru-RU"/>
+        </w:rPr>
+        <w:t xml:space="preserve"> was compared</w:t>
+      </w:r>
+      <w:r>
+        <w:rPr>
+          <w:lang w:val="en-US" w:eastAsia="ru-RU"/>
+        </w:rPr>
+        <w:t xml:space="preserve"> with the common one, that is why matrix 40 * 64 was converted by PCA into a matrix 40 * 2, like NN do</w:t>
+      </w:r>
+      <w:r>
+        <w:rPr>
+          <w:lang w:val="en-US" w:eastAsia="ru-RU"/>
+        </w:rPr>
+        <w:t>es</w:t>
+      </w:r>
+      <w:r>
+        <w:rPr>
+          <w:lang w:val="en-US" w:eastAsia="ru-RU"/>
+        </w:rPr>
+        <w:t xml:space="preserve">. </w:t>
+      </w:r>
+      <w:r>
+        <w:rPr>
+          <w:lang w:val="en-US" w:eastAsia="ru-RU"/>
+        </w:rPr>
+        <w:t>Then this vector was transformed into 80*1 for SVM.</w:t>
+      </w:r>
+      <w:r>
+        <w:rPr>
+          <w:rFonts w:eastAsia="Times New Roman" w:cs="Times New Roman"/>
+          <w:noProof/>
+          <w:color w:val="000000"/>
+          <w:lang w:val="en-US" w:eastAsia="ru-RU"/>
+        </w:rPr>
+        <w:t xml:space="preserve"> </w:t>
+      </w:r>
+    </w:p>
+    <w:p>
+      <w:pPr>
+        <w:pStyle w:val="2"/>
+        <w:rPr>
+          <w:rFonts w:eastAsia="Times New Roman"/>
+          <w:lang w:val="en-US" w:eastAsia="ru-RU"/>
+        </w:rPr>
+      </w:pPr>
+      <w:r>
+        <w:rPr>
+          <w:rFonts w:eastAsia="Times New Roman"/>
+          <w:lang w:val="en-US" w:eastAsia="ru-RU"/>
+        </w:rPr>
+        <w:t xml:space="preserve">2.4 </w:t>
+      </w:r>
+      <w:r>
+        <w:rPr>
+          <w:rFonts w:eastAsia="Times New Roman"/>
+          <w:lang w:val="en-US" w:eastAsia="ru-RU"/>
+        </w:rPr>
+        <w:t>Classification</w:t>
+      </w:r>
+      <w:r>
+        <w:rPr>
+          <w:rFonts w:eastAsia="Times New Roman"/>
+          <w:lang w:val="en-US" w:eastAsia="ru-RU"/>
+        </w:rPr>
+        <w:t xml:space="preserve"> </w:t>
+      </w:r>
+      <w:r>
+        <w:rPr>
+          <w:rFonts w:eastAsia="Times New Roman"/>
+          <w:lang w:val="en-US" w:eastAsia="ru-RU"/>
+        </w:rPr>
+        <w:t>method</w:t>
+      </w:r>
+    </w:p>
+    <w:p>
+      <w:pPr>
+        <w:pStyle w:val="3"/>
+        <w:rPr>
+          <w:rFonts w:eastAsia="Times New Roman"/>
+          <w:lang w:val="en-US" w:eastAsia="ru-RU"/>
+        </w:rPr>
+      </w:pPr>
+      <w:r>
+        <w:rPr>
+          <w:rFonts w:eastAsia="Times New Roman"/>
+          <w:lang w:val="en-US" w:eastAsia="ru-RU"/>
+        </w:rPr>
+        <w:t xml:space="preserve">2.4.1 </w:t>
+      </w:r>
+      <w:r>
+        <w:rPr>
+          <w:rFonts w:eastAsia="Times New Roman"/>
+          <w:lang w:val="en-US" w:eastAsia="ru-RU"/>
+        </w:rPr>
+        <w:t>Build</w:t>
+      </w:r>
+      <w:r>
+        <w:rPr>
+          <w:rFonts w:eastAsia="Times New Roman"/>
+          <w:lang w:val="en-US" w:eastAsia="ru-RU"/>
+        </w:rPr>
+        <w:t xml:space="preserve"> </w:t>
+      </w:r>
+      <w:r>
+        <w:rPr>
+          <w:rFonts w:eastAsia="Times New Roman"/>
+          <w:lang w:val="en-US" w:eastAsia="ru-RU"/>
+        </w:rPr>
+        <w:t>classification</w:t>
+      </w:r>
+      <w:r>
+        <w:rPr>
+          <w:rFonts w:eastAsia="Times New Roman"/>
+          <w:lang w:val="en-US" w:eastAsia="ru-RU"/>
+        </w:rPr>
+        <w:t xml:space="preserve"> </w:t>
+      </w:r>
+      <w:r>
+        <w:rPr>
+          <w:rFonts w:eastAsia="Times New Roman"/>
+          <w:lang w:val="en-US" w:eastAsia="ru-RU"/>
+        </w:rPr>
+        <w:t>model</w:t>
+      </w:r>
+    </w:p>
+    <w:p>
+      <w:pPr>
+        <w:rPr>
+          <w:lang w:val="en-US"/>
+        </w:rPr>
+      </w:pPr>
+      <w:r>
+        <w:rPr>
+          <w:lang w:val="en-US"/>
+        </w:rPr>
+        <w:t>Three authentication systems were built: in the first system, the input data was opening and closing of the left fist, in the second - opening and closing of the right fist, and input data for the third system was a sequence of two actions (compression of the left and right fist). In the third system, the subject passed authentication only in the case of correct prediction of each actions, which was done in order to reduce the t</w:t>
+      </w:r>
+      <w:r>
+        <w:rPr>
+          <w:lang w:val="en-US"/>
+        </w:rPr>
+        <w:t>ype II error. For each system, 3</w:t>
+      </w:r>
+      <w:r>
+        <w:rPr>
+          <w:lang w:val="en-US"/>
+        </w:rPr>
+        <w:t xml:space="preserve"> different models were applied.</w:t>
+      </w:r>
+    </w:p>
+    <w:p>
+      <w:pPr>
+        <w:rPr>
+          <w:lang w:val="en-US"/>
+        </w:rPr>
+      </w:pPr>
+      <w:r>
+        <w:rPr>
+          <w:lang w:val="en-US"/>
+        </w:rPr>
+        <w:t>In the first model (NN model), aforementioned NN, that was expanded with the set of Dense layers, was used for authentication.</w:t>
+      </w:r>
+    </w:p>
+    <w:p>
+      <w:pPr>
+        <w:rPr>
+          <w:lang w:val="en-US"/>
+        </w:rPr>
+      </w:pPr>
+      <w:r>
+        <w:rPr>
+          <w:lang w:val="en-US"/>
+        </w:rPr>
+        <w:t>In the second model (NN+SVM model), the combination of pre-trained neural network and SVM was used. Thus, at first horizontal convolution of matrix was done using NN, and then this data was given as input into SVM for final classification.</w:t>
+      </w:r>
+    </w:p>
+    <w:p>
+      <w:pPr>
+        <w:rPr>
+          <w:lang w:val="en-US"/>
+        </w:rPr>
+      </w:pPr>
+      <w:r>
+        <w:rPr>
+          <w:lang w:val="en-US"/>
+        </w:rPr>
+        <w:t>In the third model (PCA+SVM model), horizontal convolution</w:t>
+      </w:r>
+      <w:r>
+        <w:rPr>
+          <w:lang w:val="en-US"/>
+        </w:rPr>
+        <w:t xml:space="preserve"> was</w:t>
+      </w:r>
+      <w:r>
+        <w:rPr>
+          <w:lang w:val="en-US"/>
+        </w:rPr>
+        <w:t xml:space="preserve"> performed</w:t>
+      </w:r>
+      <w:r>
+        <w:rPr>
+          <w:lang w:val="en-US"/>
+        </w:rPr>
+        <w:t xml:space="preserve"> using PCA, and then this data was classified via SVM as in the NN+SVM system.</w:t>
+      </w:r>
+    </w:p>
+    <w:p>
+      <w:pPr>
+        <w:rPr>
+          <w:lang w:val="en-US"/>
+        </w:rPr>
+      </w:pPr>
+      <w:r>
+        <w:rPr>
           <w:noProof/>
           <w:lang w:eastAsia="ru-RU"/>
         </w:rPr>
-        <mc:AlternateContent>
-          <mc:Choice Requires="wps">
-            <w:drawing>
-              <wp:anchor distT="0" distB="0" distL="114300" distR="114300" simplePos="0" relativeHeight="251683840" behindDoc="0" locked="0" layoutInCell="1" allowOverlap="1" wp14:anchorId="3D95F833" wp14:editId="3D5F9B2A">
-                <wp:simplePos x="0" y="0"/>
-                <wp:positionH relativeFrom="column">
-                  <wp:posOffset>-55349</wp:posOffset>
-                </wp:positionH>
-                <wp:positionV relativeFrom="paragraph">
-                  <wp:posOffset>3221192</wp:posOffset>
-                </wp:positionV>
-                <wp:extent cx="5940425" cy="223284"/>
-                <wp:effectExtent l="0" t="0" r="3175" b="5715"/>
-                <wp:wrapTopAndBottom/>
-                <wp:docPr id="18" name="Надпись 18"/>
-                <wp:cNvGraphicFramePr/>
-                <a:graphic xmlns:a="http://schemas.openxmlformats.org/drawingml/2006/main">
-                  <a:graphicData uri="http://schemas.microsoft.com/office/word/2010/wordprocessingShape">
-                    <wps:wsp>
-                      <wps:cNvSpPr txBox="1"/>
-                      <wps:spPr>
-                        <a:xfrm>
-                          <a:off x="0" y="0"/>
-                          <a:ext cx="5940425" cy="223284"/>
-                        </a:xfrm>
-                        <a:prstGeom prst="rect">
-                          <a:avLst/>
-                        </a:prstGeom>
-                        <a:solidFill>
-                          <a:prstClr val="white"/>
-                        </a:solidFill>
-                        <a:ln>
-                          <a:noFill/>
-                        </a:ln>
-                        <a:effectLst/>
-                      </wps:spPr>
-                      <wps:txbx>
-                        <w:txbxContent>
-                          <w:p>
-                            <w:pPr>
-                              <w:pStyle w:val="a8"/>
-                              <w:jc w:val="center"/>
-                              <w:rPr>
-                                <w:rFonts w:eastAsia="Times New Roman" w:cs="Times New Roman"/>
-                                <w:lang w:val="en-US" w:eastAsia="ru-RU"/>
-                              </w:rPr>
-                            </w:pPr>
-                            <w:r>
-                              <w:rPr>
-                                <w:lang w:val="en-US"/>
-                              </w:rPr>
-                              <w:t xml:space="preserve">Figure </w:t>
-                            </w:r>
-                            <w:r>
-                              <w:fldChar w:fldCharType="begin"/>
-                            </w:r>
-                            <w:r>
-                              <w:rPr>
-                                <w:lang w:val="en-US"/>
-                              </w:rPr>
-                              <w:instrText xml:space="preserve"> SEQ Figure \* ARABIC </w:instrText>
-                            </w:r>
-                            <w:r>
-                              <w:fldChar w:fldCharType="separate"/>
-                            </w:r>
-                            <w:r>
-                              <w:rPr>
-                                <w:noProof/>
-                                <w:lang w:val="en-US"/>
-                              </w:rPr>
-                              <w:t>4</w:t>
-                            </w:r>
-                            <w:r>
-                              <w:fldChar w:fldCharType="end"/>
-                            </w:r>
-                            <w:r>
-                              <w:rPr>
-                                <w:lang w:val="en-US"/>
-                              </w:rPr>
-                              <w:t>: PCA method visualization</w:t>
-                            </w:r>
-                          </w:p>
-                        </w:txbxContent>
-                      </wps:txbx>
-                      <wps:bodyPr rot="0" spcFirstLastPara="0" vertOverflow="overflow" horzOverflow="overflow" vert="horz" wrap="square" lIns="0" tIns="0" rIns="0" bIns="0" numCol="1" spcCol="0" rtlCol="0" fromWordArt="0" anchor="t" anchorCtr="0" forceAA="0" compatLnSpc="1">
-                        <a:prstTxWarp prst="textNoShape">
-                          <a:avLst/>
-                        </a:prstTxWarp>
-                        <a:noAutofit/>
-                      </wps:bodyPr>
-                    </wps:wsp>
-                  </a:graphicData>
-                </a:graphic>
-                <wp14:sizeRelV relativeFrom="margin">
-                  <wp14:pctHeight>0</wp14:pctHeight>
-                </wp14:sizeRelV>
-              </wp:anchor>
-            </w:drawing>
-          </mc:Choice>
-          <mc:Fallback>
-            <w:pict>
-              <v:shape w14:anchorId="3D95F833" id="Надпись 18" o:spid="_x0000_s1028" type="#_x0000_t202" style="position:absolute;left:0;text-align:left;margin-left:-4.35pt;margin-top:253.65pt;width:467.75pt;height:17.6pt;z-index:251683840;visibility:visible;mso-wrap-style:square;mso-height-percent:0;mso-wrap-distance-left:9pt;mso-wrap-distance-top:0;mso-wrap-distance-right:9pt;mso-wrap-distance-bottom:0;mso-position-horizontal:absolute;mso-position-horizontal-relative:text;mso-position-vertical:absolute;mso-position-vertical-relative:text;mso-height-percent:0;mso-height-relative:margin;v-text-anchor:top" o:gfxdata="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" stroked="f">
-                <v:textbox inset="0,0,0,0">
-                  <w:txbxContent>
-                    <w:p>
-                      <w:pPr>
-                        <w:pStyle w:val="a8"/>
-                        <w:jc w:val="center"/>
-                        <w:rPr>
-                          <w:rFonts w:eastAsia="Times New Roman" w:cs="Times New Roman"/>
-                          <w:lang w:val="en-US" w:eastAsia="ru-RU"/>
-                        </w:rPr>
-                      </w:pPr>
-                      <w:r>
-                        <w:rPr>
-                          <w:lang w:val="en-US"/>
-                        </w:rPr>
-                        <w:t xml:space="preserve">Figure </w:t>
-                      </w:r>
-                      <w:r>
-                        <w:fldChar w:fldCharType="begin"/>
-                      </w:r>
-                      <w:r>
-                        <w:rPr>
-                          <w:lang w:val="en-US"/>
-                        </w:rPr>
-                        <w:instrText xml:space="preserve"> SEQ Figure \* ARABIC </w:instrText>
-                      </w:r>
-                      <w:r>
-                        <w:fldChar w:fldCharType="separate"/>
-                      </w:r>
-                      <w:r>
-                        <w:rPr>
-                          <w:noProof/>
-                          <w:lang w:val="en-US"/>
-                        </w:rPr>
-                        <w:t>4</w:t>
-                      </w:r>
-                      <w:r>
-                        <w:fldChar w:fldCharType="end"/>
-                      </w:r>
-                      <w:r>
-                        <w:rPr>
-                          <w:lang w:val="en-US"/>
-                        </w:rPr>
-                        <w:t>: PCA method visualization</w:t>
-                      </w:r>
-                    </w:p>
-                  </w:txbxContent>
-                </v:textbox>
-                <w10:wrap type="topAndBottom"/>
-              </v:shape>
-            </w:pict>
-          </mc:Fallback>
-        </mc:AlternateContent>
-      </w:r>
-      <w:r>
-        <w:rPr>
-          <w:rFonts w:eastAsia="Times New Roman" w:cs="Times New Roman"/>
-          <w:noProof/>
-          <w:color w:val="000000"/>
-          <w:lang w:eastAsia="ru-RU"/>
-        </w:rPr>
-        <w:drawing>
-          <wp:anchor distT="0" distB="0" distL="114300" distR="114300" simplePos="0" relativeHeight="251681792" behindDoc="0" locked="0" layoutInCell="1" allowOverlap="1">
-            <wp:simplePos x="0" y="0"/>
-            <wp:positionH relativeFrom="column">
-              <wp:posOffset>1323340</wp:posOffset>
-            </wp:positionH>
-            <wp:positionV relativeFrom="paragraph">
-              <wp:posOffset>1068705</wp:posOffset>
-            </wp:positionV>
-            <wp:extent cx="3031490" cy="2273935"/>
-            <wp:effectExtent l="0" t="0" r="0" b="0"/>
-            <wp:wrapTopAndBottom/>
-            <wp:docPr id="5" name="Рисунок 5" descr="https://lh3.googleusercontent.com/P4R1jVIVTj597lCj9xwj05jCOjzWlYafGXDvMQhQVWWavqrSo97Ugk_vSKC3Xk6FURqKjBUqQV_V4QuPnfOIIB9tQHGzDrLUqmdB6rwLGlwDGRtIvXlZamEVOIyOX5UWnCJY6VLO"/>
-            <wp:cNvGraphicFramePr>
-              <a:graphicFrameLocks xmlns:a="http://schemas.openxmlformats.org/drawingml/2006/main" noChangeAspect="1"/>
-            </wp:cNvGraphicFramePr>
-            <a:graphic xmlns:a="http://schemas.openxmlformats.org/drawingml/2006/main">
-              <a:graphicData uri="http://schemas.openxmlformats.org/drawingml/2006/picture">
-                <pic:pic xmlns:pic="http://schemas.openxmlformats.org/drawingml/2006/picture">
-                  <pic:nvPicPr>
-                    <pic:cNvPr id="0" name="Picture 17" descr="https://lh3.googleusercontent.com/P4R1jVIVTj597lCj9xwj05jCOjzWlYafGXDvMQhQVWWavqrSo97Ugk_vSKC3Xk6FURqKjBUqQV_V4QuPnfOIIB9tQHGzDrLUqmdB6rwLGlwDGRtIvXlZamEVOIyOX5UWnCJY6VLO"/>
-                    <pic:cNvPicPr>
-                      <a:picLocks noChangeAspect="1" noChangeArrowheads="1"/>
-                    </pic:cNvPicPr>
-                  </pic:nvPicPr>
-                  <pic:blipFill>
-                    <a:blip r:embed="rId11">
-                      <a:extLst>
-                        <a:ext uri="{28A0092B-C50C-407E-A947-70E740481C1C}">
-                          <a14:useLocalDpi xmlns:a14="http://schemas.microsoft.com/office/drawing/2010/main" val="0"/>
-                        </a:ext>
-                      </a:extLst>
-                    </a:blip>
-                    <a:srcRect/>
-                    <a:stretch>
-                      <a:fillRect/>
-                    </a:stretch>
-                  </pic:blipFill>
-                  <pic:spPr bwMode="auto">
-                    <a:xfrm>
-                      <a:off x="0" y="0"/>
-                      <a:ext cx="3031490" cy="2273935"/>
-                    </a:xfrm>
-                    <a:prstGeom prst="rect">
-                      <a:avLst/>
-                    </a:prstGeom>
-                    <a:noFill/>
-                    <a:ln>
-                      <a:noFill/>
-                    </a:ln>
-                  </pic:spPr>
-                </pic:pic>
-              </a:graphicData>
-            </a:graphic>
-            <wp14:sizeRelH relativeFrom="margin">
-              <wp14:pctWidth>0</wp14:pctWidth>
-            </wp14:sizeRelH>
-            <wp14:sizeRelV relativeFrom="margin">
-              <wp14:pctHeight>0</wp14:pctHeight>
-            </wp14:sizeRelV>
-          </wp:anchor>
-        </w:drawing>
-      </w:r>
-      <w:r>
-        <w:rPr>
-          <w:lang w:val="en-US" w:eastAsia="ru-RU"/>
-        </w:rPr>
-        <w:t xml:space="preserve"> Principal component analysis (PCA)</w:t>
-      </w:r>
-      <w:r>
-        <w:rPr>
-          <w:lang w:val="en-US" w:eastAsia="ru-RU"/>
-        </w:rPr>
-        <w:fldChar w:fldCharType="begin" w:fldLock="1"/>
-      </w:r>
-      <w:r>
-        <w:rPr>
-          <w:lang w:val="en-US" w:eastAsia="ru-RU"/>
-        </w:rPr>
-        <w:instrText>ADDIN CSL_CITATION {"citationItems":[{"id":"ITEM-1","itemData":{"DOI":"10.1002/wics.101","ISSN":"19395108","author":[{"dropping-particle":"","family":"Abdi","given":"Hervé","non-dropping-particle":"","parse-names":false,"suffix":""},{"dropping-particle":"","family":"Williams","given":"Lynne J.","non-dropping-particle":"","parse-names":false,"suffix":""}],"container-title":"Wiley Interdisciplinary Reviews: Computational Statistics","id":"ITEM-1","issue":"4","issued":{"date-parts":[["2010","7"]]},"page":"433-459","publisher":"John Wiley &amp; Sons, Inc.","title":"Principal component analysis","type":"article-journal","volume":"2"},"uris":["http://www.mendeley.com/documents/?uuid=7f673be8-e78d-3703-a309-bc5b79dd9035"]}],"mendeley":{"formattedCitation":"[28]","plainTextFormattedCitation":"[28]","previouslyFormattedCitation":"[28]"},"properties":{"noteIndex":0},"schema":"https://github.com/citation-style-language/schema/raw/master/csl-citation.json"}</w:instrText>
-      </w:r>
-      <w:r>
-        <w:rPr>
-          <w:lang w:val="en-US" w:eastAsia="ru-RU"/>
-        </w:rPr>
-        <w:fldChar w:fldCharType="separate"/>
-      </w:r>
-      <w:r>
-        <w:rPr>
-          <w:noProof/>
-          <w:lang w:val="en-US" w:eastAsia="ru-RU"/>
-        </w:rPr>
-        <w:t>[28]</w:t>
-      </w:r>
-      <w:r>
-        <w:rPr>
-          <w:lang w:val="en-US" w:eastAsia="ru-RU"/>
-        </w:rPr>
-        <w:fldChar w:fldCharType="end"/>
-      </w:r>
-      <w:r>
-        <w:rPr>
-          <w:lang w:val="en-US" w:eastAsia="ru-RU"/>
-        </w:rPr>
-        <w:t xml:space="preserve"> is a mathematical procedu</w:t>
-      </w:r>
-      <w:r>
-        <w:rPr>
-          <w:lang w:val="en-US" w:eastAsia="ru-RU"/>
-        </w:rPr>
-        <w:t>re that transforms a number of possibly correlated variables into a smaller</w:t>
-      </w:r>
-      <w:r>
-        <w:rPr>
-          <w:lang w:val="en-US" w:eastAsia="ru-RU"/>
-        </w:rPr>
-        <w:t xml:space="preserve"> number of uncorrelated variable</w:t>
-      </w:r>
-      <w:r>
-        <w:rPr>
-          <w:lang w:val="en-US" w:eastAsia="ru-RU"/>
-        </w:rPr>
-        <w:t>s called principal components (F</w:t>
-      </w:r>
-      <w:r>
-        <w:rPr>
-          <w:lang w:val="en-US" w:eastAsia="ru-RU"/>
-        </w:rPr>
-        <w:t xml:space="preserve">igure </w:t>
-      </w:r>
-      <w:r>
-        <w:rPr>
-          <w:lang w:val="en-US" w:eastAsia="ru-RU"/>
-        </w:rPr>
-        <w:t>4</w:t>
-      </w:r>
-      <w:r>
-        <w:rPr>
-          <w:lang w:val="en-US" w:eastAsia="ru-RU"/>
-        </w:rPr>
-        <w:t>)</w:t>
-      </w:r>
-      <w:r>
-        <w:rPr>
-          <w:lang w:val="en-US" w:eastAsia="ru-RU"/>
-        </w:rPr>
-        <w:fldChar w:fldCharType="begin" w:fldLock="1"/>
-      </w:r>
-      <w:r>
-        <w:rPr>
-          <w:lang w:val="en-US" w:eastAsia="ru-RU"/>
-        </w:rPr>
-        <w:instrText>ADDIN CSL_CITATION {"citationItems":[{"id":"ITEM-1","itemData":{"URL":"https://hackernoon.com/supervised-machine-learning-dimensional-reduction-and-principal-component-analysis-614dec1f6b4c","accessed":{"date-parts":[["2019","5","7"]]},"id":"ITEM-1","issued":{"date-parts":[["0"]]},"title":"Supervised Machine Learning — Dimensional Reduction and Principal Component Analysis","type":"webpage"},"uris":["http://www.mendeley.com/documents/?uuid=3ef469d6-daf5-3c52-9c97-dbcdd2d30fbf"]}],"mendeley":{"formattedCitation":"[15]","plainTextFormattedCitation":"[15]","previouslyFormattedCitation":"[15]"},"properties":{"noteIndex":0},"schema":"https://github.com/citation-style-language/schema/raw/master/csl-citation.json"}</w:instrText>
-      </w:r>
-      <w:r>
-        <w:rPr>
-          <w:lang w:val="en-US" w:eastAsia="ru-RU"/>
-        </w:rPr>
-        <w:fldChar w:fldCharType="separate"/>
-      </w:r>
-      <w:r>
-        <w:rPr>
-          <w:noProof/>
-          <w:lang w:val="en-US" w:eastAsia="ru-RU"/>
-        </w:rPr>
-        <w:t>[15]</w:t>
-      </w:r>
-      <w:r>
-        <w:rPr>
-          <w:lang w:val="en-US" w:eastAsia="ru-RU"/>
-        </w:rPr>
-        <w:fldChar w:fldCharType="end"/>
-      </w:r>
-      <w:r>
-        <w:rPr>
-          <w:lang w:val="en-US" w:eastAsia="ru-RU"/>
-        </w:rPr>
-        <w:t>.</w:t>
-      </w:r>
-    </w:p>
-    <w:p>
-      <w:pPr>
-        <w:rPr>
-          <w:lang w:val="en-US" w:eastAsia="ru-RU"/>
-        </w:rPr>
-      </w:pPr>
-      <w:r>
-        <w:rPr>
-          <w:lang w:val="en-US" w:eastAsia="ru-RU"/>
-        </w:rPr>
-        <w:t xml:space="preserve">In </w:t>
-      </w:r>
-      <w:r>
-        <w:rPr>
-          <w:lang w:val="en-US" w:eastAsia="ru-RU"/>
-        </w:rPr>
-        <w:t>this work,</w:t>
-      </w:r>
-      <w:r>
-        <w:rPr>
-          <w:lang w:val="en-US" w:eastAsia="ru-RU"/>
-        </w:rPr>
-        <w:t xml:space="preserve"> our convolution method</w:t>
-      </w:r>
-      <w:r>
-        <w:rPr>
-          <w:lang w:val="en-US" w:eastAsia="ru-RU"/>
-        </w:rPr>
-        <w:t xml:space="preserve"> was compared</w:t>
-      </w:r>
-      <w:r>
-        <w:rPr>
-          <w:lang w:val="en-US" w:eastAsia="ru-RU"/>
-        </w:rPr>
-        <w:t xml:space="preserve"> with the common one, that is why matrix 40 * 64 was converted by PCA into a matrix 40 * 2, like NN do</w:t>
-      </w:r>
-      <w:r>
-        <w:rPr>
-          <w:lang w:val="en-US" w:eastAsia="ru-RU"/>
-        </w:rPr>
-        <w:t>es</w:t>
-      </w:r>
-      <w:r>
-        <w:rPr>
-          <w:lang w:val="en-US" w:eastAsia="ru-RU"/>
-        </w:rPr>
-        <w:t xml:space="preserve">. </w:t>
-      </w:r>
-      <w:r>
-        <w:rPr>
-          <w:lang w:val="en-US" w:eastAsia="ru-RU"/>
-        </w:rPr>
-        <w:t>Then this vector was transformed into 80*1 for SVM.</w:t>
-      </w:r>
-      <w:r>
-        <w:rPr>
-          <w:rFonts w:eastAsia="Times New Roman" w:cs="Times New Roman"/>
-          <w:noProof/>
-          <w:color w:val="000000"/>
-          <w:lang w:val="en-US" w:eastAsia="ru-RU"/>
-        </w:rPr>
-        <w:t xml:space="preserve"> </w:t>
-      </w:r>
-    </w:p>
-    <w:p>
-      <w:pPr>
-        <w:pStyle w:val="2"/>
-        <w:rPr>
-          <w:rFonts w:eastAsia="Times New Roman"/>
-          <w:lang w:val="en-US" w:eastAsia="ru-RU"/>
-        </w:rPr>
-      </w:pPr>
-      <w:r>
-        <w:rPr>
-          <w:rFonts w:eastAsia="Times New Roman"/>
-          <w:lang w:val="en-US" w:eastAsia="ru-RU"/>
-        </w:rPr>
-        <w:t xml:space="preserve">2.4 </w:t>
-      </w:r>
-      <w:r>
-        <w:rPr>
-          <w:rFonts w:eastAsia="Times New Roman"/>
-          <w:lang w:val="en-US" w:eastAsia="ru-RU"/>
-        </w:rPr>
-        <w:t>Classification</w:t>
-      </w:r>
-      <w:r>
-        <w:rPr>
-          <w:rFonts w:eastAsia="Times New Roman"/>
-          <w:lang w:val="en-US" w:eastAsia="ru-RU"/>
-        </w:rPr>
-        <w:t xml:space="preserve"> </w:t>
-      </w:r>
-      <w:r>
-        <w:rPr>
-          <w:rFonts w:eastAsia="Times New Roman"/>
-          <w:lang w:val="en-US" w:eastAsia="ru-RU"/>
-        </w:rPr>
-        <w:t>method</w:t>
-      </w:r>
-    </w:p>
-    <w:p>
-      <w:pPr>
-        <w:pStyle w:val="3"/>
-        <w:rPr>
-          <w:rFonts w:eastAsia="Times New Roman"/>
-          <w:lang w:val="en-US" w:eastAsia="ru-RU"/>
-        </w:rPr>
-      </w:pPr>
-      <w:r>
-        <w:rPr>
-          <w:rFonts w:eastAsia="Times New Roman"/>
-          <w:lang w:val="en-US" w:eastAsia="ru-RU"/>
-        </w:rPr>
-        <w:t xml:space="preserve">2.4.1 </w:t>
-      </w:r>
-      <w:r>
-        <w:rPr>
-          <w:rFonts w:eastAsia="Times New Roman"/>
-          <w:lang w:val="en-US" w:eastAsia="ru-RU"/>
-        </w:rPr>
-        <w:t>Build</w:t>
-      </w:r>
-      <w:r>
-        <w:rPr>
-          <w:rFonts w:eastAsia="Times New Roman"/>
-          <w:lang w:val="en-US" w:eastAsia="ru-RU"/>
-        </w:rPr>
-        <w:t xml:space="preserve"> </w:t>
-      </w:r>
-      <w:r>
-        <w:rPr>
-          <w:rFonts w:eastAsia="Times New Roman"/>
-          <w:lang w:val="en-US" w:eastAsia="ru-RU"/>
-        </w:rPr>
-        <w:t>classification</w:t>
-      </w:r>
-      <w:r>
-        <w:rPr>
-          <w:rFonts w:eastAsia="Times New Roman"/>
-          <w:lang w:val="en-US" w:eastAsia="ru-RU"/>
-        </w:rPr>
-        <w:t xml:space="preserve"> </w:t>
-      </w:r>
-      <w:r>
-        <w:rPr>
-          <w:rFonts w:eastAsia="Times New Roman"/>
-          <w:lang w:val="en-US" w:eastAsia="ru-RU"/>
-        </w:rPr>
-        <w:t>model</w:t>
-      </w:r>
-    </w:p>
-    <w:p>
-      <w:pPr>
-        <w:rPr>
-          <w:lang w:val="en-US"/>
-        </w:rPr>
-      </w:pPr>
-      <w:r>
-        <w:rPr>
-          <w:lang w:val="en-US"/>
-        </w:rPr>
-        <w:t>Three authentication systems were built: in the first system, the input data was opening and closing of the left fist, in the second - opening and closing of the right fist, and input data for the third system was a sequence of two actions (compression of the left and right fist). In the third system, the subject passed authentication only in the case of correct prediction of each actions, which was done in order to reduce the t</w:t>
-      </w:r>
-      <w:r>
-        <w:rPr>
-          <w:lang w:val="en-US"/>
-        </w:rPr>
-        <w:t>ype II error. For each system, 3</w:t>
-      </w:r>
-      <w:r>
-        <w:rPr>
-          <w:lang w:val="en-US"/>
-        </w:rPr>
-        <w:t xml:space="preserve"> different models were applied.</w:t>
-      </w:r>
-    </w:p>
-    <w:p>
-      <w:pPr>
-        <w:rPr>
-          <w:lang w:val="en-US"/>
-        </w:rPr>
-      </w:pPr>
-      <w:r>
-        <w:rPr>
-          <w:lang w:val="en-US"/>
-        </w:rPr>
-        <w:t>In the first model (NN model), aforementioned NN, that was expanded with the set of Dense layers, was used for authentication.</w:t>
-      </w:r>
-    </w:p>
-    <w:p>
-      <w:pPr>
-        <w:rPr>
-          <w:lang w:val="en-US"/>
-        </w:rPr>
-      </w:pPr>
-      <w:r>
-        <w:rPr>
-          <w:lang w:val="en-US"/>
-        </w:rPr>
         <w:lastRenderedPageBreak/>
-        <w:t>In the second model (NN+SVM model), the combination of pre-trained neural network and SVM was used. Thus, at first horizontal convolution of matrix was done using NN, and then this data was given as input into SVM for final classification.</w:t>
-      </w:r>
-    </w:p>
-    <w:p>
-      <w:pPr>
-        <w:rPr>
-          <w:lang w:val="en-US"/>
-        </w:rPr>
-      </w:pPr>
-      <w:r>
-        <w:rPr>
-          <w:lang w:val="en-US"/>
-        </w:rPr>
-        <w:t>In the third model (PCA+SVM model), horizontal convolution</w:t>
-      </w:r>
-      <w:r>
-        <w:rPr>
-          <w:lang w:val="en-US"/>
-        </w:rPr>
-        <w:t xml:space="preserve"> was</w:t>
-      </w:r>
-      <w:r>
-        <w:rPr>
-          <w:lang w:val="en-US"/>
-        </w:rPr>
-        <w:t xml:space="preserve"> performed</w:t>
-      </w:r>
-      <w:r>
-        <w:rPr>
-          <w:lang w:val="en-US"/>
-        </w:rPr>
-        <w:t xml:space="preserve"> using PCA, and then this data was classified via SVM as in the NN+SVM system.</w:t>
-      </w:r>
-    </w:p>
-    <w:p>
-      <w:pPr>
-        <w:rPr>
-          <w:lang w:val="en-US"/>
-        </w:rPr>
-      </w:pPr>
-      <w:r>
-        <w:rPr>
-          <w:noProof/>
-          <w:lang w:eastAsia="ru-RU"/>
-        </w:rPr>
         <w:drawing>
           <wp:anchor distT="0" distB="0" distL="114300" distR="114300" simplePos="0" relativeHeight="251668480" behindDoc="0" locked="0" layoutInCell="1" allowOverlap="1">
             <wp:simplePos x="0" y="0"/>
@@ -4264,7 +3880,7 @@
                     <pic:cNvPicPr/>
                   </pic:nvPicPr>
                   <pic:blipFill>
-                    <a:blip r:embed="rId12" cstate="print">
+                    <a:blip r:embed="rId10" cstate="print">
                       <a:extLst>
                         <a:ext uri="{28A0092B-C50C-407E-A947-70E740481C1C}">
                           <a14:useLocalDpi xmlns:a14="http://schemas.microsoft.com/office/drawing/2010/main" val="0"/>
@@ -4556,7 +4172,7 @@
                     <pic:cNvPicPr/>
                   </pic:nvPicPr>
                   <pic:blipFill>
-                    <a:blip r:embed="rId13">
+                    <a:blip r:embed="rId11">
                       <a:extLst>
                         <a:ext uri="{28A0092B-C50C-407E-A947-70E740481C1C}">
                           <a14:useLocalDpi xmlns:a14="http://schemas.microsoft.com/office/drawing/2010/main" val="0"/>
@@ -4622,7 +4238,7 @@
         <w:rPr>
           <w:lang w:val="en-US" w:eastAsia="ru-RU"/>
         </w:rPr>
-        <w:instrText>ADDIN CSL_CITATION {"citationItems":[{"id":"ITEM-1","itemData":{"abstract":"We introduce Adam, an algorithm for first-order gradient-based optimization of stochastic objective functions, based on adaptive estimates of lower-order moments. The method is straightforward to implement, is computationally efficient, has little memory requirements, is invariant to diagonal rescaling of the gradients, and is well suited for problems that are large in terms of data and/or parameters. The method is also appropriate for non-stationary objectives and problems with very noisy and/or sparse gradients. The hyper-parameters have intuitive interpretations and typically require little tuning. Some connections to related algorithms, on which Adam was inspired, are discussed. We also analyze the theoretical convergence properties of the algorithm and provide a regret bound on the convergence rate that is comparable to the best known results under the online convex optimization framework. Empirical results demonstrate that Adam works well in practice and compares favorably to other stochastic optimization methods. Finally, we discuss AdaMax, a variant of Adam based on the infinity norm.","author":[{"dropping-particle":"","family":"Kingma","given":"Diederik P.","non-dropping-particle":"","parse-names":false,"suffix":""},{"dropping-particle":"","family":"Ba","given":"Jimmy","non-dropping-particle":"","parse-names":false,"suffix":""}],"id":"ITEM-1","issued":{"date-parts":[["2014","12","22"]]},"title":"Adam: A Method for Stochastic Optimization","type":"article-journal"},"uris":["http://www.mendeley.com/documents/?uuid=2ed80867-57ed-3221-972c-a5aa226a1b2e"]}],"mendeley":{"formattedCitation":"[29]","plainTextFormattedCitation":"[29]","previouslyFormattedCitation":"[29]"},"properties":{"noteIndex":0},"schema":"https://github.com/citation-style-language/schema/raw/master/csl-citation.json"}</w:instrText>
+        <w:instrText>ADDIN CSL_CITATION {"citationItems":[{"id":"ITEM-1","itemData":{"abstract":"We introduce Adam, an algorithm for first-order gradient-based optimization of stochastic objective functions, based on adaptive estimates of lower-order moments. The method is straightforward to implement, is computationally efficient, has little memory requirements, is invariant to diagonal rescaling of the gradients, and is well suited for problems that are large in terms of data and/or parameters. The method is also appropriate for non-stationary objectives and problems with very noisy and/or sparse gradients. The hyper-parameters have intuitive interpretations and typically require little tuning. Some connections to related algorithms, on which Adam was inspired, are discussed. We also analyze the theoretical convergence properties of the algorithm and provide a regret bound on the convergence rate that is comparable to the best known results under the online convex optimization framework. Empirical results demonstrate that Adam works well in practice and compares favorably to other stochastic optimization methods. Finally, we discuss AdaMax, a variant of Adam based on the infinity norm.","author":[{"dropping-particle":"","family":"Kingma","given":"Diederik P.","non-dropping-particle":"","parse-names":false,"suffix":""},{"dropping-particle":"","family":"Ba","given":"Jimmy","non-dropping-particle":"","parse-names":false,"suffix":""}],"id":"ITEM-1","issued":{"date-parts":[["2014","12","22"]]},"title":"Adam: A Method for Stochastic Optimization","type":"article-journal"},"uris":["http://www.mendeley.com/documents/?uuid=2ed80867-57ed-3221-972c-a5aa226a1b2e"]}],"mendeley":{"formattedCitation":"[22]","plainTextFormattedCitation":"[22]","previouslyFormattedCitation":"[22]"},"properties":{"noteIndex":0},"schema":"https://github.com/citation-style-language/schema/raw/master/csl-citation.json"}</w:instrText>
       </w:r>
       <w:r>
         <w:rPr>
@@ -4635,7 +4251,7 @@
           <w:noProof/>
           <w:lang w:val="en-US" w:eastAsia="ru-RU"/>
         </w:rPr>
-        <w:t>[29]</w:t>
+        <w:t>[22]</w:t>
       </w:r>
       <w:r>
         <w:rPr>
@@ -4920,7 +4536,7 @@
                     </pic:cNvPicPr>
                   </pic:nvPicPr>
                   <pic:blipFill>
-                    <a:blip r:embed="rId14" cstate="print">
+                    <a:blip r:embed="rId12" cstate="print">
                       <a:extLst>
                         <a:ext uri="{28A0092B-C50C-407E-A947-70E740481C1C}">
                           <a14:useLocalDpi xmlns:a14="http://schemas.microsoft.com/office/drawing/2010/main" val="0"/>
@@ -5484,7 +5100,7 @@
                     <pic:cNvPicPr/>
                   </pic:nvPicPr>
                   <pic:blipFill>
-                    <a:blip r:embed="rId15">
+                    <a:blip r:embed="rId13">
                       <a:extLst>
                         <a:ext uri="{28A0092B-C50C-407E-A947-70E740481C1C}">
                           <a14:useLocalDpi xmlns:a14="http://schemas.microsoft.com/office/drawing/2010/main" val="0"/>
@@ -5774,7 +5390,7 @@
                     <pic:cNvPicPr/>
                   </pic:nvPicPr>
                   <pic:blipFill>
-                    <a:blip r:embed="rId16">
+                    <a:blip r:embed="rId14">
                       <a:extLst>
                         <a:ext uri="{28A0092B-C50C-407E-A947-70E740481C1C}">
                           <a14:useLocalDpi xmlns:a14="http://schemas.microsoft.com/office/drawing/2010/main" val="0"/>
@@ -6007,7 +5623,7 @@
                     <pic:cNvPicPr/>
                   </pic:nvPicPr>
                   <pic:blipFill>
-                    <a:blip r:embed="rId17">
+                    <a:blip r:embed="rId15">
                       <a:extLst>
                         <a:ext uri="{28A0092B-C50C-407E-A947-70E740481C1C}">
                           <a14:useLocalDpi xmlns:a14="http://schemas.microsoft.com/office/drawing/2010/main" val="0"/>
@@ -7738,7 +7354,25 @@
           <w:szCs w:val="24"/>
         </w:rPr>
         <w:tab/>
-        <w:t>A. Riera, A. Riera, A. Soria-frisch, M. Caparrini, I. Cester, and G. Ruffini, “1 Multimodal Physiological &lt;em&gt;Biometrics&lt;/em&gt; Authentication.”</w:t>
+        <w:t xml:space="preserve">J. F. Hu, “New biometric approach based on motor imagery EEG signals,” </w:t>
+      </w:r>
+      <w:r>
+        <w:rPr>
+          <w:rFonts w:cs="Times New Roman"/>
+          <w:i/>
+          <w:iCs/>
+          <w:noProof/>
+          <w:szCs w:val="24"/>
+        </w:rPr>
+        <w:t>FBIE 2009 - 2009 Int. Conf. Futur. Biomed. Inf. Eng.</w:t>
+      </w:r>
+      <w:r>
+        <w:rPr>
+          <w:rFonts w:cs="Times New Roman"/>
+          <w:noProof/>
+          <w:szCs w:val="24"/>
+        </w:rPr>
+        <w:t>, pp. 94–97, 2009.</w:t>
       </w:r>
     </w:p>
     <w:p>
@@ -7770,7 +7404,7 @@
           <w:szCs w:val="24"/>
         </w:rPr>
         <w:tab/>
-        <w:t xml:space="preserve">R. B. Paranjape, J. Mahovsky, L. Benedicenti, and Z. Koles, “The electroencephalogram as a biometric,” </w:t>
+        <w:t xml:space="preserve">M. Poulos, M. Rangoussi, V. Chrissikopoulos, and A. Evangelou, “Parametric person identification from the EEG using computational geometry,” </w:t>
       </w:r>
       <w:r>
         <w:rPr>
@@ -7780,7 +7414,7 @@
           <w:noProof/>
           <w:szCs w:val="24"/>
         </w:rPr>
-        <w:t>Can. Conf. Electr. Comput. Eng.</w:t>
+        <w:t>Proc. IEEE Int. Conf. Electron. Circuits, Syst.</w:t>
       </w:r>
       <w:r>
         <w:rPr>
@@ -7788,7 +7422,7 @@
           <w:noProof/>
           <w:szCs w:val="24"/>
         </w:rPr>
-        <w:t>, vol. 2, pp. 1363–1366, 2001.</w:t>
+        <w:t>, vol. 2, no. 1, pp. 1005–1008, 1999.</w:t>
       </w:r>
     </w:p>
     <w:p>
@@ -7820,7 +7454,25 @@
           <w:szCs w:val="24"/>
         </w:rPr>
         <w:tab/>
-        <w:t>Shiliang Sun, “Multitask learning for EEG-based biometrics,” pp. 1–4, 2009.</w:t>
+        <w:t xml:space="preserve">S. Marcel and J. R. Millan, “Person Authentication Using Brainwaves (EEG) and Maximum A Posteriori Model Adaptation,” </w:t>
+      </w:r>
+      <w:r>
+        <w:rPr>
+          <w:rFonts w:cs="Times New Roman"/>
+          <w:i/>
+          <w:iCs/>
+          <w:noProof/>
+          <w:szCs w:val="24"/>
+        </w:rPr>
+        <w:t>IEEE Trans. Pattern Anal. Mach. Intell.</w:t>
+      </w:r>
+      <w:r>
+        <w:rPr>
+          <w:rFonts w:cs="Times New Roman"/>
+          <w:noProof/>
+          <w:szCs w:val="24"/>
+        </w:rPr>
+        <w:t>, vol. 29, no. 4, pp. 743–752, Apr. 2007.</w:t>
       </w:r>
     </w:p>
     <w:p>
@@ -7852,7 +7504,7 @@
           <w:szCs w:val="24"/>
         </w:rPr>
         <w:tab/>
-        <w:t xml:space="preserve">R. Palaniappan, “Method of identifying individuals using VEP signals and neural network,” </w:t>
+        <w:t xml:space="preserve">S. K. Yeom, H. Il Suk, and S. W. Lee, “Person authentication from neural activity of face-specific visual self-representation,” </w:t>
       </w:r>
       <w:r>
         <w:rPr>
@@ -7862,7 +7514,7 @@
           <w:noProof/>
           <w:szCs w:val="24"/>
         </w:rPr>
-        <w:t>IEE Proc. - Sci. Meas. Technol.</w:t>
+        <w:t>Pattern Recognit.</w:t>
       </w:r>
       <w:r>
         <w:rPr>
@@ -7870,7 +7522,7 @@
           <w:noProof/>
           <w:szCs w:val="24"/>
         </w:rPr>
-        <w:t>, vol. 151, no. 1, pp. 16–20, Jan. 2004.</w:t>
+        <w:t>, vol. 46, no. 4, pp. 1159–1169, 2013.</w:t>
       </w:r>
     </w:p>
     <w:p>
@@ -7902,7 +7554,7 @@
           <w:szCs w:val="24"/>
         </w:rPr>
         <w:tab/>
-        <w:t xml:space="preserve">P. Kumari Sharma and A. Vaish, “Individual identification based on neuro-signal using motor movement and imaginary cognitive process,” </w:t>
+        <w:t xml:space="preserve">Q. Wu, Y. Zeng, C. Zhang, L. Tong, and B. Yan, “An EEG-based person authentication system with open-set capability combining eye blinking signals,” </w:t>
       </w:r>
       <w:r>
         <w:rPr>
@@ -7912,7 +7564,7 @@
           <w:noProof/>
           <w:szCs w:val="24"/>
         </w:rPr>
-        <w:t>Optik (Stuttg).</w:t>
+        <w:t>Sensors (Switzerland)</w:t>
       </w:r>
       <w:r>
         <w:rPr>
@@ -7920,7 +7572,7 @@
           <w:noProof/>
           <w:szCs w:val="24"/>
         </w:rPr>
-        <w:t>, vol. 127, no. 4, pp. 2143–2148, 2016.</w:t>
+        <w:t>, vol. 18, no. 2, pp. 1–18, 2018.</w:t>
       </w:r>
     </w:p>
     <w:p>
@@ -7952,25 +7604,7 @@
           <w:szCs w:val="24"/>
         </w:rPr>
         <w:tab/>
-        <w:t xml:space="preserve">Q. Zhao </w:t>
-      </w:r>
-      <w:r>
-        <w:rPr>
-          <w:rFonts w:cs="Times New Roman"/>
-          <w:i/>
-          <w:iCs/>
-          <w:noProof/>
-          <w:szCs w:val="24"/>
-        </w:rPr>
-        <w:t>et al.</w:t>
-      </w:r>
-      <w:r>
-        <w:rPr>
-          <w:rFonts w:cs="Times New Roman"/>
-          <w:noProof/>
-          <w:szCs w:val="24"/>
-        </w:rPr>
-        <w:t>, “Improving Individual Identification in Security Check with an EEG Based Biometric Solution,” Springer, Berlin, Heidelberg, 2010, pp. 145–155.</w:t>
+        <w:t>S. Kaur and E. D. Kaur, “HYBRID MODEL USING COMBINATION OF NEURAL NETWORK AND SUPPORT VECTOR MACHINE FOR DETECTION OF LUNG CANCER,” vol. 2, no. 2, pp. 39–42, 2015.</w:t>
       </w:r>
     </w:p>
     <w:p>
@@ -8002,25 +7636,7 @@
           <w:szCs w:val="24"/>
         </w:rPr>
         <w:tab/>
-        <w:t xml:space="preserve">M. Poulos, M. Rangoussi, V. Chrissikopoulos, and A. Evangelou, “Parametric person identification from the EEG using computational geometry,” </w:t>
-      </w:r>
-      <w:r>
-        <w:rPr>
-          <w:rFonts w:cs="Times New Roman"/>
-          <w:i/>
-          <w:iCs/>
-          <w:noProof/>
-          <w:szCs w:val="24"/>
-        </w:rPr>
-        <w:t>Proc. IEEE Int. Conf. Electron. Circuits, Syst.</w:t>
-      </w:r>
-      <w:r>
-        <w:rPr>
-          <w:rFonts w:cs="Times New Roman"/>
-          <w:noProof/>
-          <w:szCs w:val="24"/>
-        </w:rPr>
-        <w:t>, vol. 2, no. 1, pp. 1005–1008, 1999.</w:t>
+        <w:t>Y. Cao, R. Xu, and T. Chen, “Combining Convolutional Neural Network and Support Vector Machine for Sentiment Classification,” Springer, Singapore, 2015, pp. 144–155.</w:t>
       </w:r>
     </w:p>
     <w:p>
@@ -8052,25 +7668,7 @@
           <w:szCs w:val="24"/>
         </w:rPr>
         <w:tab/>
-        <w:t xml:space="preserve">S. Marcel and J. R. Millan, “Person Authentication Using Brainwaves (EEG) and Maximum A Posteriori Model Adaptation,” </w:t>
-      </w:r>
-      <w:r>
-        <w:rPr>
-          <w:rFonts w:cs="Times New Roman"/>
-          <w:i/>
-          <w:iCs/>
-          <w:noProof/>
-          <w:szCs w:val="24"/>
-        </w:rPr>
-        <w:t>IEEE Trans. Pattern Anal. Mach. Intell.</w:t>
-      </w:r>
-      <w:r>
-        <w:rPr>
-          <w:rFonts w:cs="Times New Roman"/>
-          <w:noProof/>
-          <w:szCs w:val="24"/>
-        </w:rPr>
-        <w:t>, vol. 29, no. 4, pp. 743–752, Apr. 2007.</w:t>
+        <w:t>“Supervised Machine Learning — Dimensional Reduction and Principal Component Analysis.” [Online]. Available: https://hackernoon.com/supervised-machine-learning-dimensional-reduction-and-principal-component-analysis-614dec1f6b4c. [Accessed: 07-May-2019].</w:t>
       </w:r>
     </w:p>
     <w:p>
@@ -8102,7 +7700,7 @@
           <w:szCs w:val="24"/>
         </w:rPr>
         <w:tab/>
-        <w:t xml:space="preserve">S. K. Yeom, H. Il Suk, and S. W. Lee, “Person authentication from neural activity of face-specific visual self-representation,” </w:t>
+        <w:t xml:space="preserve">G. Schalk, D. J. McFarland, T. Hinterberger, N. Birbaumer, and J. R. Wolpaw, “BCI2000: A General-Purpose Brain-Computer Interface (BCI) System,” </w:t>
       </w:r>
       <w:r>
         <w:rPr>
@@ -8112,7 +7710,7 @@
           <w:noProof/>
           <w:szCs w:val="24"/>
         </w:rPr>
-        <w:t>Pattern Recognit.</w:t>
+        <w:t>IEEE Trans. Biomed. Eng.</w:t>
       </w:r>
       <w:r>
         <w:rPr>
@@ -8120,7 +7718,7 @@
           <w:noProof/>
           <w:szCs w:val="24"/>
         </w:rPr>
-        <w:t>, vol. 46, no. 4, pp. 1159–1169, 2013.</w:t>
+        <w:t>, vol. 51, no. 6, pp. 1034–1043, Jun. 2004.</w:t>
       </w:r>
     </w:p>
     <w:p>
@@ -8152,7 +7750,7 @@
           <w:szCs w:val="24"/>
         </w:rPr>
         <w:tab/>
-        <w:t xml:space="preserve">J. F. Hu, “New biometric approach based on motor imagery EEG signals,” </w:t>
+        <w:t xml:space="preserve">A. L. Goldberger </w:t>
       </w:r>
       <w:r>
         <w:rPr>
@@ -8162,7 +7760,7 @@
           <w:noProof/>
           <w:szCs w:val="24"/>
         </w:rPr>
-        <w:t>FBIE 2009 - 2009 Int. Conf. Futur. Biomed. Inf. Eng.</w:t>
+        <w:t>et al.</w:t>
       </w:r>
       <w:r>
         <w:rPr>
@@ -8170,7 +7768,25 @@
           <w:noProof/>
           <w:szCs w:val="24"/>
         </w:rPr>
-        <w:t>, pp. 94–97, 2009.</w:t>
+        <w:t xml:space="preserve">, “PhysioBank, PhysioToolkit, and PhysioNet,” </w:t>
+      </w:r>
+      <w:r>
+        <w:rPr>
+          <w:rFonts w:cs="Times New Roman"/>
+          <w:i/>
+          <w:iCs/>
+          <w:noProof/>
+          <w:szCs w:val="24"/>
+        </w:rPr>
+        <w:t>Circulation</w:t>
+      </w:r>
+      <w:r>
+        <w:rPr>
+          <w:rFonts w:cs="Times New Roman"/>
+          <w:noProof/>
+          <w:szCs w:val="24"/>
+        </w:rPr>
+        <w:t>, vol. 101, no. 23, Jun. 2000.</w:t>
       </w:r>
     </w:p>
     <w:p>
@@ -8202,25 +7818,7 @@
           <w:szCs w:val="24"/>
         </w:rPr>
         <w:tab/>
-        <w:t xml:space="preserve">Q. Wu, Y. Zeng, C. Zhang, L. Tong, and B. Yan, “An EEG-based person authentication system with open-set capability combining eye blinking signals,” </w:t>
-      </w:r>
-      <w:r>
-        <w:rPr>
-          <w:rFonts w:cs="Times New Roman"/>
-          <w:i/>
-          <w:iCs/>
-          <w:noProof/>
-          <w:szCs w:val="24"/>
-        </w:rPr>
-        <w:t>Sensors (Switzerland)</w:t>
-      </w:r>
-      <w:r>
-        <w:rPr>
-          <w:rFonts w:cs="Times New Roman"/>
-          <w:noProof/>
-          <w:szCs w:val="24"/>
-        </w:rPr>
-        <w:t>, vol. 18, no. 2, pp. 1–18, 2018.</w:t>
+        <w:t>“BCI2000 | Schalk Lab.” [Online]. Available: http://www.schalklab.org/research/bci2000. [Accessed: 07-May-2019].</w:t>
       </w:r>
     </w:p>
     <w:p>
@@ -8252,7 +7850,7 @@
           <w:szCs w:val="24"/>
         </w:rPr>
         <w:tab/>
-        <w:t>I. Nakanishi, “Personal Authentication Using New Feature Vector of Brain Wave Personal Authentication Using New Feature Vector of Brain Wave,” no. January, 2017.</w:t>
+        <w:t>“Chronux Home.” [Online]. Available: http://chronux.org/. [Accessed: 07-May-2019].</w:t>
       </w:r>
     </w:p>
     <w:p>
@@ -8284,7 +7882,7 @@
           <w:szCs w:val="24"/>
         </w:rPr>
         <w:tab/>
-        <w:t>S. Kaur and E. D. Kaur, “HYBRID MODEL USING COMBINATION OF NEURAL NETWORK AND SUPPORT VECTOR MACHINE FOR DETECTION OF LUNG CANCER,” vol. 2, no. 2, pp. 39–42, 2015.</w:t>
+        <w:t>“Empirical Mode Decomposition: Riding the Waves.” [Online]. Available: http://brocabrain.blogspot.be/2011/04/empirical-mode-decomposition-riding.html. [Accessed: 10-May-2018].</w:t>
       </w:r>
     </w:p>
     <w:p>
@@ -8316,7 +7914,7 @@
           <w:szCs w:val="24"/>
         </w:rPr>
         <w:tab/>
-        <w:t>Y. Cao, R. Xu, and T. Chen, “Combining Convolutional Neural Network and Support Vector Machine for Sentiment Classification,” Springer, Singapore, 2015, pp. 144–155.</w:t>
+        <w:t>C. E. Shannon and W. Weaver, “THE MATHEMATICAL THEORY OF COMMUNICATION,” 1949.</w:t>
       </w:r>
     </w:p>
     <w:p>
@@ -8348,7 +7946,25 @@
           <w:szCs w:val="24"/>
         </w:rPr>
         <w:tab/>
-        <w:t>“Supervised Machine Learning — Dimensional Reduction and Principal Component Analysis.” [Online]. Available: https://hackernoon.com/supervised-machine-learning-dimensional-reduction-and-principal-component-analysis-614dec1f6b4c. [Accessed: 07-May-2019].</w:t>
+        <w:t xml:space="preserve">S. Aydın, H. M. Saraoğlu, and S. Kara, “Log Energy Entropy-Based EEG Classification with Multilayer Neural Networks in Seizure,” </w:t>
+      </w:r>
+      <w:r>
+        <w:rPr>
+          <w:rFonts w:cs="Times New Roman"/>
+          <w:i/>
+          <w:iCs/>
+          <w:noProof/>
+          <w:szCs w:val="24"/>
+        </w:rPr>
+        <w:t>Ann. Biomed. Eng.</w:t>
+      </w:r>
+      <w:r>
+        <w:rPr>
+          <w:rFonts w:cs="Times New Roman"/>
+          <w:noProof/>
+          <w:szCs w:val="24"/>
+        </w:rPr>
+        <w:t>, vol. 37, no. 12, pp. 2626–2630, Dec. 2009.</w:t>
       </w:r>
     </w:p>
     <w:p>
@@ -8380,7 +7996,7 @@
           <w:szCs w:val="24"/>
         </w:rPr>
         <w:tab/>
-        <w:t xml:space="preserve">G. Schalk, D. J. McFarland, T. Hinterberger, N. Birbaumer, and J. R. Wolpaw, “BCI2000: A General-Purpose Brain-Computer Interface (BCI) System,” </w:t>
+        <w:t xml:space="preserve">S. M. Pincus, “Approximate entropy as a measure of system complexity.,” </w:t>
       </w:r>
       <w:r>
         <w:rPr>
@@ -8390,7 +8006,7 @@
           <w:noProof/>
           <w:szCs w:val="24"/>
         </w:rPr>
-        <w:t>IEEE Trans. Biomed. Eng.</w:t>
+        <w:t>Proc. Natl. Acad. Sci. U. S. A.</w:t>
       </w:r>
       <w:r>
         <w:rPr>
@@ -8398,7 +8014,7 @@
           <w:noProof/>
           <w:szCs w:val="24"/>
         </w:rPr>
-        <w:t>, vol. 51, no. 6, pp. 1034–1043, Jun. 2004.</w:t>
+        <w:t>, vol. 88, no. 6, pp. 2297–301, Mar. 1991.</w:t>
       </w:r>
     </w:p>
     <w:p>
@@ -8430,7 +8046,7 @@
           <w:szCs w:val="24"/>
         </w:rPr>
         <w:tab/>
-        <w:t xml:space="preserve">A. L. Goldberger </w:t>
+        <w:t xml:space="preserve">J. S. Richman and J. R. Moorman, “Physiological time-series analysis using approximate entropy and sample entropy,” </w:t>
       </w:r>
       <w:r>
         <w:rPr>
@@ -8440,7 +8056,7 @@
           <w:noProof/>
           <w:szCs w:val="24"/>
         </w:rPr>
-        <w:t>et al.</w:t>
+        <w:t>Am. J. Physiol. Circ. Physiol.</w:t>
       </w:r>
       <w:r>
         <w:rPr>
@@ -8448,25 +8064,7 @@
           <w:noProof/>
           <w:szCs w:val="24"/>
         </w:rPr>
-        <w:t xml:space="preserve">, “PhysioBank, PhysioToolkit, and PhysioNet,” </w:t>
-      </w:r>
-      <w:r>
-        <w:rPr>
-          <w:rFonts w:cs="Times New Roman"/>
-          <w:i/>
-          <w:iCs/>
-          <w:noProof/>
-          <w:szCs w:val="24"/>
-        </w:rPr>
-        <w:t>Circulation</w:t>
-      </w:r>
-      <w:r>
-        <w:rPr>
-          <w:rFonts w:cs="Times New Roman"/>
-          <w:noProof/>
-          <w:szCs w:val="24"/>
-        </w:rPr>
-        <w:t>, vol. 101, no. 23, Jun. 2000.</w:t>
+        <w:t>, vol. 278, no. 6, pp. H2039–H2049, Jun. 2000.</w:t>
       </w:r>
     </w:p>
     <w:p>
@@ -8498,7 +8096,7 @@
           <w:szCs w:val="24"/>
         </w:rPr>
         <w:tab/>
-        <w:t>“BCI2000 | Schalk Lab.” [Online]. Available: http://www.schalklab.org/research/bci2000. [Accessed: 07-May-2019].</w:t>
+        <w:t>E. W. Weisstein, “Cross-Correlation.”</w:t>
       </w:r>
     </w:p>
     <w:p>
@@ -8530,7 +8128,25 @@
           <w:szCs w:val="24"/>
         </w:rPr>
         <w:tab/>
-        <w:t>“Chronux Home.” [Online]. Available: http://chronux.org/. [Accessed: 07-May-2019].</w:t>
+        <w:t xml:space="preserve">M. H. Hassoun and M. H., </w:t>
+      </w:r>
+      <w:r>
+        <w:rPr>
+          <w:rFonts w:cs="Times New Roman"/>
+          <w:i/>
+          <w:iCs/>
+          <w:noProof/>
+          <w:szCs w:val="24"/>
+        </w:rPr>
+        <w:t>Fundamentals of artificial neural networks</w:t>
+      </w:r>
+      <w:r>
+        <w:rPr>
+          <w:rFonts w:cs="Times New Roman"/>
+          <w:noProof/>
+          <w:szCs w:val="24"/>
+        </w:rPr>
+        <w:t>. MIT Press, 1995.</w:t>
       </w:r>
     </w:p>
     <w:p>
@@ -8562,7 +8178,7 @@
           <w:szCs w:val="24"/>
         </w:rPr>
         <w:tab/>
-        <w:t>“Empirical Mode Decomposition: Riding the Waves.” [Online]. Available: http://brocabrain.blogspot.be/2011/04/empirical-mode-decomposition-riding.html. [Accessed: 10-May-2018].</w:t>
+        <w:t>C. Szegedy, V. Vanhoucke, S. Ioffe, J. Shlens, and Z. Wojna, “Rethinking the Inception Architecture for Computer Vision,” Dec. 2015.</w:t>
       </w:r>
     </w:p>
     <w:p>
@@ -8594,7 +8210,25 @@
           <w:szCs w:val="24"/>
         </w:rPr>
         <w:tab/>
-        <w:t>C. E. Shannon and W. Weaver, “THE MATHEMATICAL THEORY OF COMMUNICATION,” 1949.</w:t>
+        <w:t xml:space="preserve">H. Abdi and L. J. Williams, “Principal component analysis,” </w:t>
+      </w:r>
+      <w:r>
+        <w:rPr>
+          <w:rFonts w:cs="Times New Roman"/>
+          <w:i/>
+          <w:iCs/>
+          <w:noProof/>
+          <w:szCs w:val="24"/>
+        </w:rPr>
+        <w:t>Wiley Interdiscip. Rev. Comput. Stat.</w:t>
+      </w:r>
+      <w:r>
+        <w:rPr>
+          <w:rFonts w:cs="Times New Roman"/>
+          <w:noProof/>
+          <w:szCs w:val="24"/>
+        </w:rPr>
+        <w:t>, vol. 2, no. 4, pp. 433–459, Jul. 2010.</w:t>
       </w:r>
     </w:p>
     <w:p>
@@ -8608,330 +8242,15 @@
         <w:rPr>
           <w:rFonts w:cs="Times New Roman"/>
           <w:noProof/>
+        </w:rPr>
+      </w:pPr>
+      <w:r>
+        <w:rPr>
+          <w:rFonts w:cs="Times New Roman"/>
+          <w:noProof/>
           <w:szCs w:val="24"/>
         </w:rPr>
-      </w:pPr>
-      <w:r>
-        <w:rPr>
-          <w:rFonts w:cs="Times New Roman"/>
-          <w:noProof/>
-          <w:szCs w:val="24"/>
-        </w:rPr>
         <w:t>[22]</w:t>
-      </w:r>
-      <w:r>
-        <w:rPr>
-          <w:rFonts w:cs="Times New Roman"/>
-          <w:noProof/>
-          <w:szCs w:val="24"/>
-        </w:rPr>
-        <w:tab/>
-        <w:t xml:space="preserve">S. Aydın, H. M. Saraoğlu, and S. Kara, “Log Energy Entropy-Based EEG Classification with Multilayer Neural Networks in Seizure,” </w:t>
-      </w:r>
-      <w:r>
-        <w:rPr>
-          <w:rFonts w:cs="Times New Roman"/>
-          <w:i/>
-          <w:iCs/>
-          <w:noProof/>
-          <w:szCs w:val="24"/>
-        </w:rPr>
-        <w:t>Ann. Biomed. Eng.</w:t>
-      </w:r>
-      <w:r>
-        <w:rPr>
-          <w:rFonts w:cs="Times New Roman"/>
-          <w:noProof/>
-          <w:szCs w:val="24"/>
-        </w:rPr>
-        <w:t>, vol. 37, no. 12, pp. 2626–2630, Dec. 2009.</w:t>
-      </w:r>
-    </w:p>
-    <w:p>
-      <w:pPr>
-        <w:widowControl w:val="0"/>
-        <w:autoSpaceDE w:val="0"/>
-        <w:autoSpaceDN w:val="0"/>
-        <w:adjustRightInd w:val="0"/>
-        <w:spacing w:after="0"/>
-        <w:ind w:left="640" w:hanging="640"/>
-        <w:rPr>
-          <w:rFonts w:cs="Times New Roman"/>
-          <w:noProof/>
-          <w:szCs w:val="24"/>
-        </w:rPr>
-      </w:pPr>
-      <w:r>
-        <w:rPr>
-          <w:rFonts w:cs="Times New Roman"/>
-          <w:noProof/>
-          <w:szCs w:val="24"/>
-        </w:rPr>
-        <w:t>[23]</w:t>
-      </w:r>
-      <w:r>
-        <w:rPr>
-          <w:rFonts w:cs="Times New Roman"/>
-          <w:noProof/>
-          <w:szCs w:val="24"/>
-        </w:rPr>
-        <w:tab/>
-        <w:t xml:space="preserve">S. M. Pincus, “Approximate entropy as a measure of system complexity.,” </w:t>
-      </w:r>
-      <w:r>
-        <w:rPr>
-          <w:rFonts w:cs="Times New Roman"/>
-          <w:i/>
-          <w:iCs/>
-          <w:noProof/>
-          <w:szCs w:val="24"/>
-        </w:rPr>
-        <w:t>Proc. Natl. Acad. Sci. U. S. A.</w:t>
-      </w:r>
-      <w:r>
-        <w:rPr>
-          <w:rFonts w:cs="Times New Roman"/>
-          <w:noProof/>
-          <w:szCs w:val="24"/>
-        </w:rPr>
-        <w:t>, vol. 88, no. 6, pp. 2297–301, Mar. 1991.</w:t>
-      </w:r>
-    </w:p>
-    <w:p>
-      <w:pPr>
-        <w:widowControl w:val="0"/>
-        <w:autoSpaceDE w:val="0"/>
-        <w:autoSpaceDN w:val="0"/>
-        <w:adjustRightInd w:val="0"/>
-        <w:spacing w:after="0"/>
-        <w:ind w:left="640" w:hanging="640"/>
-        <w:rPr>
-          <w:rFonts w:cs="Times New Roman"/>
-          <w:noProof/>
-          <w:szCs w:val="24"/>
-        </w:rPr>
-      </w:pPr>
-      <w:r>
-        <w:rPr>
-          <w:rFonts w:cs="Times New Roman"/>
-          <w:noProof/>
-          <w:szCs w:val="24"/>
-        </w:rPr>
-        <w:t>[24]</w:t>
-      </w:r>
-      <w:r>
-        <w:rPr>
-          <w:rFonts w:cs="Times New Roman"/>
-          <w:noProof/>
-          <w:szCs w:val="24"/>
-        </w:rPr>
-        <w:tab/>
-        <w:t xml:space="preserve">J. S. Richman and J. R. Moorman, “Physiological time-series analysis using approximate entropy and sample entropy,” </w:t>
-      </w:r>
-      <w:r>
-        <w:rPr>
-          <w:rFonts w:cs="Times New Roman"/>
-          <w:i/>
-          <w:iCs/>
-          <w:noProof/>
-          <w:szCs w:val="24"/>
-        </w:rPr>
-        <w:t>Am. J. Physiol. Circ. Physiol.</w:t>
-      </w:r>
-      <w:r>
-        <w:rPr>
-          <w:rFonts w:cs="Times New Roman"/>
-          <w:noProof/>
-          <w:szCs w:val="24"/>
-        </w:rPr>
-        <w:t>, vol. 278, no. 6, pp. H2039–H2049, Jun. 2000.</w:t>
-      </w:r>
-    </w:p>
-    <w:p>
-      <w:pPr>
-        <w:widowControl w:val="0"/>
-        <w:autoSpaceDE w:val="0"/>
-        <w:autoSpaceDN w:val="0"/>
-        <w:adjustRightInd w:val="0"/>
-        <w:spacing w:after="0"/>
-        <w:ind w:left="640" w:hanging="640"/>
-        <w:rPr>
-          <w:rFonts w:cs="Times New Roman"/>
-          <w:noProof/>
-          <w:szCs w:val="24"/>
-        </w:rPr>
-      </w:pPr>
-      <w:r>
-        <w:rPr>
-          <w:rFonts w:cs="Times New Roman"/>
-          <w:noProof/>
-          <w:szCs w:val="24"/>
-        </w:rPr>
-        <w:lastRenderedPageBreak/>
-        <w:t>[25]</w:t>
-      </w:r>
-      <w:r>
-        <w:rPr>
-          <w:rFonts w:cs="Times New Roman"/>
-          <w:noProof/>
-          <w:szCs w:val="24"/>
-        </w:rPr>
-        <w:tab/>
-        <w:t>E. W. Weisstein, “Cross-Correlation.”</w:t>
-      </w:r>
-    </w:p>
-    <w:p>
-      <w:pPr>
-        <w:widowControl w:val="0"/>
-        <w:autoSpaceDE w:val="0"/>
-        <w:autoSpaceDN w:val="0"/>
-        <w:adjustRightInd w:val="0"/>
-        <w:spacing w:after="0"/>
-        <w:ind w:left="640" w:hanging="640"/>
-        <w:rPr>
-          <w:rFonts w:cs="Times New Roman"/>
-          <w:noProof/>
-          <w:szCs w:val="24"/>
-        </w:rPr>
-      </w:pPr>
-      <w:r>
-        <w:rPr>
-          <w:rFonts w:cs="Times New Roman"/>
-          <w:noProof/>
-          <w:szCs w:val="24"/>
-        </w:rPr>
-        <w:t>[26]</w:t>
-      </w:r>
-      <w:r>
-        <w:rPr>
-          <w:rFonts w:cs="Times New Roman"/>
-          <w:noProof/>
-          <w:szCs w:val="24"/>
-        </w:rPr>
-        <w:tab/>
-        <w:t xml:space="preserve">M. H. Hassoun and M. H., </w:t>
-      </w:r>
-      <w:r>
-        <w:rPr>
-          <w:rFonts w:cs="Times New Roman"/>
-          <w:i/>
-          <w:iCs/>
-          <w:noProof/>
-          <w:szCs w:val="24"/>
-        </w:rPr>
-        <w:t>Fundamentals of artificial neural networks</w:t>
-      </w:r>
-      <w:r>
-        <w:rPr>
-          <w:rFonts w:cs="Times New Roman"/>
-          <w:noProof/>
-          <w:szCs w:val="24"/>
-        </w:rPr>
-        <w:t>. MIT Press, 1995.</w:t>
-      </w:r>
-    </w:p>
-    <w:p>
-      <w:pPr>
-        <w:widowControl w:val="0"/>
-        <w:autoSpaceDE w:val="0"/>
-        <w:autoSpaceDN w:val="0"/>
-        <w:adjustRightInd w:val="0"/>
-        <w:spacing w:after="0"/>
-        <w:ind w:left="640" w:hanging="640"/>
-        <w:rPr>
-          <w:rFonts w:cs="Times New Roman"/>
-          <w:noProof/>
-          <w:szCs w:val="24"/>
-        </w:rPr>
-      </w:pPr>
-      <w:r>
-        <w:rPr>
-          <w:rFonts w:cs="Times New Roman"/>
-          <w:noProof/>
-          <w:szCs w:val="24"/>
-        </w:rPr>
-        <w:t>[27]</w:t>
-      </w:r>
-      <w:r>
-        <w:rPr>
-          <w:rFonts w:cs="Times New Roman"/>
-          <w:noProof/>
-          <w:szCs w:val="24"/>
-        </w:rPr>
-        <w:tab/>
-        <w:t>C. Szegedy, V. Vanhoucke, S. Ioffe, J. Shlens, and Z. Wojna, “Rethinking the Inception Architecture for Computer Vision,” Dec. 2015.</w:t>
-      </w:r>
-    </w:p>
-    <w:p>
-      <w:pPr>
-        <w:widowControl w:val="0"/>
-        <w:autoSpaceDE w:val="0"/>
-        <w:autoSpaceDN w:val="0"/>
-        <w:adjustRightInd w:val="0"/>
-        <w:spacing w:after="0"/>
-        <w:ind w:left="640" w:hanging="640"/>
-        <w:rPr>
-          <w:rFonts w:cs="Times New Roman"/>
-          <w:noProof/>
-          <w:szCs w:val="24"/>
-        </w:rPr>
-      </w:pPr>
-      <w:r>
-        <w:rPr>
-          <w:rFonts w:cs="Times New Roman"/>
-          <w:noProof/>
-          <w:szCs w:val="24"/>
-        </w:rPr>
-        <w:t>[28]</w:t>
-      </w:r>
-      <w:r>
-        <w:rPr>
-          <w:rFonts w:cs="Times New Roman"/>
-          <w:noProof/>
-          <w:szCs w:val="24"/>
-        </w:rPr>
-        <w:tab/>
-        <w:t xml:space="preserve">H. Abdi and L. J. Williams, “Principal component analysis,” </w:t>
-      </w:r>
-      <w:r>
-        <w:rPr>
-          <w:rFonts w:cs="Times New Roman"/>
-          <w:i/>
-          <w:iCs/>
-          <w:noProof/>
-          <w:szCs w:val="24"/>
-        </w:rPr>
-        <w:t>Wiley Interdiscip. Rev. Comput. Stat.</w:t>
-      </w:r>
-      <w:r>
-        <w:rPr>
-          <w:rFonts w:cs="Times New Roman"/>
-          <w:noProof/>
-          <w:szCs w:val="24"/>
-        </w:rPr>
-        <w:t>, vol. 2, no. 4, pp. 433–459, Jul. 2010.</w:t>
-      </w:r>
-    </w:p>
-    <w:p>
-      <w:pPr>
-        <w:widowControl w:val="0"/>
-        <w:autoSpaceDE w:val="0"/>
-        <w:autoSpaceDN w:val="0"/>
-        <w:adjustRightInd w:val="0"/>
-        <w:spacing w:after="0"/>
-        <w:ind w:left="640" w:hanging="640"/>
-        <w:rPr>
-          <w:rFonts w:cs="Times New Roman"/>
-          <w:noProof/>
-        </w:rPr>
-      </w:pPr>
-      <w:r>
-        <w:rPr>
-          <w:rFonts w:cs="Times New Roman"/>
-          <w:noProof/>
-          <w:szCs w:val="24"/>
-        </w:rPr>
-        <w:t>[29]</w:t>
       </w:r>
       <w:r>
         <w:rPr>
@@ -10903,7 +10222,7 @@
 </file>
 
 <file path=customXml/itemProps1.xml><?xml version="1.0" encoding="utf-8"?>
-<ds:datastoreItem xmlns:ds="http://schemas.openxmlformats.org/officeDocument/2006/customXml" ds:itemID="{54C44395-76E7-489C-96B0-3A1B47F400D5}">
+<ds:datastoreItem xmlns:ds="http://schemas.openxmlformats.org/officeDocument/2006/customXml" ds:itemID="{5CBB5EC6-3108-4F73-81B0-478D63E03966}">
   <ds:schemaRefs>
     <ds:schemaRef ds:uri="http://schemas.openxmlformats.org/officeDocument/2006/bibliography"/>
   </ds:schemaRefs>

--- a/article and poster/article/article.docx
+++ b/article and poster/article/article.docx
@@ -228,6 +228,12 @@
         <w:rPr>
           <w:lang w:val="en-US"/>
         </w:rPr>
+        <w:t xml:space="preserve"> </w:t>
+      </w:r>
+      <w:r>
+        <w:rPr>
+          <w:lang w:val="en-US"/>
+        </w:rPr>
         <w:t>Marcel et al.</w:t>
       </w:r>
       <w:r>
@@ -356,13 +362,7 @@
         <w:rPr>
           <w:lang w:val="en-US" w:eastAsia="ru-RU"/>
         </w:rPr>
-        <w:t xml:space="preserve"> Feature vector was extracted fr</w:t>
-      </w:r>
-      <w:r>
-        <w:rPr>
-          <w:lang w:val="en-US" w:eastAsia="ru-RU"/>
-        </w:rPr>
-        <w:t xml:space="preserve">om an ARMA linear model, as in </w:t>
+        <w:t xml:space="preserve"> Feature vector was extracted from an ARMA linear model, as in </w:t>
       </w:r>
       <w:r>
         <w:rPr>
@@ -423,13 +423,7 @@
         <w:rPr>
           <w:lang w:val="en-US" w:eastAsia="ru-RU"/>
         </w:rPr>
-        <w:t>. The FRR varied from 0.15 to 0.25, however, the results FAR were not presented in this paper, so it is hard to judge on reliability of the built systems.</w:t>
-      </w:r>
-      <w:r>
-        <w:rPr>
-          <w:lang w:val="en-US" w:eastAsia="ru-RU"/>
-        </w:rPr>
-        <w:t xml:space="preserve"> </w:t>
+        <w:t xml:space="preserve">. The FRR varied from 0.15 to 0.25, however, the results FAR were not presented in this paper, so it is hard to judge on reliability of the built systems. </w:t>
       </w:r>
       <w:r>
         <w:rPr>
@@ -656,25 +650,363 @@
         <w:rPr>
           <w:lang w:val="en-US" w:eastAsia="ru-RU"/>
         </w:rPr>
+        <w:t xml:space="preserve"> We did not do any channels’ selection for information safety reasons. One of the methods of avoiding leaving the information that could be important is to use all channels and as much as possible features. However, we got a high dimensional matrix of features. As long as neural network has proven to deal with classifying a high dimensional data with a high accuracy and low computational cost (comparing to other machine learning algorithms) </w:t>
+      </w:r>
+      <w:r>
+        <w:rPr>
+          <w:lang w:val="en-US" w:eastAsia="ru-RU"/>
+        </w:rPr>
+        <w:fldChar w:fldCharType="begin" w:fldLock="1"/>
+      </w:r>
+      <w:r>
+        <w:rPr>
+          <w:lang w:val="en-US" w:eastAsia="ru-RU"/>
+        </w:rPr>
+        <w:instrText>ADDIN CSL_CITATION {"citationItems":[{"id":"ITEM-1","itemData":{"DOI":"10.1109/FBIE.2009.5405787","ISBN":"9781424446919","abstract":"A research on biometry based on motor imagery EEG signals was described. In this study, I select EEG signals related to motor imagery, and a model was built. Estimated model parameters as feature vector were extracted, and then to classified by an artificial neural network. Two different classify cases, including authentication and identification, were investigated. Four types of motor imagery EEG signals and three subjects were compared. Experiment results show that EEG carrying individual-specific information can be successfully exploited for purpose of person authentication and identification. ©2009 IEEE.","author":[{"dropping-particle":"","family":"Hu","given":"Jian Feng","non-dropping-particle":"","parse-names":false,"suffix":""}],"container-title":"FBIE 2009 - 2009 International Conference on Future BioMedical Information Engineering","id":"ITEM-1","issued":{"date-parts":[["2009"]]},"page":"94-97","title":"New biometric approach based on motor imagery EEG signals","type":"article-journal"},"uris":["http://www.mendeley.com/documents/?uuid=fc43254d-0866-4f52-ae67-21211a9069ab"]}],"mendeley":{"formattedCitation":"[1]","plainTextFormattedCitation":"[1]","previouslyFormattedCitation":"[1]"},"properties":{"noteIndex":0},"schema":"https://github.com/citation-style-language/schema/raw/master/csl-citation.json"}</w:instrText>
+      </w:r>
+      <w:r>
+        <w:rPr>
+          <w:lang w:val="en-US" w:eastAsia="ru-RU"/>
+        </w:rPr>
+        <w:fldChar w:fldCharType="separate"/>
+      </w:r>
+      <w:r>
+        <w:rPr>
+          <w:noProof/>
+          <w:lang w:val="en-US" w:eastAsia="ru-RU"/>
+        </w:rPr>
+        <w:t>[1]</w:t>
+      </w:r>
+      <w:r>
+        <w:rPr>
+          <w:lang w:val="en-US" w:eastAsia="ru-RU"/>
+        </w:rPr>
+        <w:fldChar w:fldCharType="end"/>
+      </w:r>
+      <w:r>
+        <w:rPr>
+          <w:lang w:val="en-US" w:eastAsia="ru-RU"/>
+        </w:rPr>
+        <w:fldChar w:fldCharType="begin" w:fldLock="1"/>
+      </w:r>
+      <w:r>
+        <w:rPr>
+          <w:lang w:val="en-US" w:eastAsia="ru-RU"/>
+        </w:rPr>
+        <w:instrText>ADDIN CSL_CITATION {"citationItems":[{"id":"ITEM-1","itemData":{"DOI":"10.3390/s18020335","ISSN":"14248220","abstract":"The electroencephalogram (EEG) signal represents a subject's specific brain activity patterns and is considered as an ideal biometric given its superior forgery prevention. However, the accuracy and stability of the current EEG-based person authentication systems are still unsatisfactory in practical application. In this paper, a multi-task EEG-based person authentication system combining eye blinking is proposed, which can achieve high precision and robustness. Firstly, we design a novel EEG-based biometric evoked paradigm using self- or non-self-face rapid serial visual presentation (RSVP). The designed paradigm could obtain a distinct and stable biometric trait from EEG with a lower time cost. Secondly, the event-related potential (ERP) features and morphological features are extracted from EEG signals and eye blinking signals, respectively. Thirdly, convolutional neural network and back propagation neural network are severally designed to gain the score estimation of EEG features and eye blinking features. Finally, a score fusion technology based on least square method is proposed to get the final estimation score. The performance of multi-task authentication system is improved significantly compared to the system using EEG only, with an increasing average accuracy from 92.4% to 97.6%. Moreover, open-set authentication tests for additional imposters and permanence tests for users are conducted to simulate the practical scenarios, which have never been employed in previous EEG-based person authentication systems. A mean false accepted rate (FAR) of 3.90% and a mean false rejected rate (FRR) of 3.87% are accomplished in open-set authentication tests and permanence tests, respectively, which illustrate the open-set authentication and permanence capability of our systems.","author":[{"dropping-particle":"","family":"Wu","given":"Qunjian","non-dropping-particle":"","parse-names":false,"suffix":""},{"dropping-particle":"","family":"Zeng","given":"Ying","non-dropping-particle":"","parse-names":false,"suffix":""},{"dropping-particle":"","family":"Zhang","given":"Chi","non-dropping-particle":"","parse-names":false,"suffix":""},{"dropping-particle":"","family":"Tong","given":"Li","non-dropping-particle":"","parse-names":false,"suffix":""},{"dropping-particle":"","family":"Yan","given":"Bin","non-dropping-particle":"","parse-names":false,"suffix":""}],"container-title":"Sensors (Switzerland)","id":"ITEM-1","issue":"2","issued":{"date-parts":[["2018"]]},"page":"1-18","title":"An EEG-based person authentication system with open-set capability combining eye blinking signals","type":"article-journal","volume":"18"},"uris":["http://www.mendeley.com/documents/?uuid=85fdf7f3-eafc-4a2d-9f75-14f12bab0ac0"]}],"mendeley":{"formattedCitation":"[5]","plainTextFormattedCitation":"[5]","previouslyFormattedCitation":"[5]"},"properties":{"noteIndex":0},"schema":"https://github.com/citation-style-language/schema/raw/master/csl-citation.json"}</w:instrText>
+      </w:r>
+      <w:r>
+        <w:rPr>
+          <w:lang w:val="en-US" w:eastAsia="ru-RU"/>
+        </w:rPr>
+        <w:fldChar w:fldCharType="separate"/>
+      </w:r>
+      <w:r>
+        <w:rPr>
+          <w:noProof/>
+          <w:lang w:val="en-US" w:eastAsia="ru-RU"/>
+        </w:rPr>
+        <w:t>[5]</w:t>
+      </w:r>
+      <w:r>
+        <w:rPr>
+          <w:lang w:val="en-US" w:eastAsia="ru-RU"/>
+        </w:rPr>
+        <w:fldChar w:fldCharType="end"/>
+      </w:r>
+      <w:r>
+        <w:rPr>
+          <w:lang w:val="en-US" w:eastAsia="ru-RU"/>
+        </w:rPr>
+        <w:t xml:space="preserve">, in this work it was proposed to use it as a classifier. Moreover, in a lot of studies (for example </w:t>
+      </w:r>
+      <w:r>
+        <w:rPr>
+          <w:lang w:val="en-US" w:eastAsia="ru-RU"/>
+        </w:rPr>
+        <w:fldChar w:fldCharType="begin" w:fldLock="1"/>
+      </w:r>
+      <w:r>
+        <w:rPr>
+          <w:lang w:val="en-US" w:eastAsia="ru-RU"/>
+        </w:rPr>
+        <w:instrText>ADDIN CSL_CITATION {"citationItems":[{"id":"ITEM-1","itemData":{"author":[{"dropping-particle":"","family":"Kaur","given":"Simranjit","non-dropping-particle":"","parse-names":false,"suffix":""},{"dropping-particle":"","family":"Kaur","given":"Er Damandeep","non-dropping-particle":"","parse-names":false,"suffix":""}],"id":"ITEM-1","issue":"2","issued":{"date-parts":[["2015"]]},"page":"39-42","title":"HYBRID MODEL USING COMBINATION OF NEURAL NETWORK AND SUPPORT VECTOR MACHINE FOR DETECTION OF LUNG CANCER","type":"article-journal","volume":"2"},"uris":["http://www.mendeley.com/documents/?uuid=219c4a8e-c00b-42f6-b0d5-cdc872aed290"]},{"id":"ITEM-2","itemData":{"DOI":"10.1007/978-981-10-0080-5_13","author":[{"dropping-particle":"","family":"Cao","given":"Yuhui","non-dropping-particle":"","parse-names":false,"suffix":""},{"dropping-particle":"","family":"Xu","given":"Ruifeng","non-dropping-particle":"","parse-names":false,"suffix":""},{"dropping-particle":"","family":"Chen","given":"Tao","non-dropping-particle":"","parse-names":false,"suffix":""}],"id":"ITEM-2","issued":{"date-parts":[["2015","11","16"]]},"page":"144-155","publisher":"Springer, Singapore","title":"Combining Convolutional Neural Network and Support Vector Machine for Sentiment Classification","type":"chapter"},"uris":["http://www.mendeley.com/documents/?uuid=a4307b0e-491f-3ad2-b3a2-f7e01619b89b"]}],"mendeley":{"formattedCitation":"[6], [7]","plainTextFormattedCitation":"[6], [7]","previouslyFormattedCitation":"[6], [7]"},"properties":{"noteIndex":0},"schema":"https://github.com/citation-style-language/schema/raw/master/csl-citation.json"}</w:instrText>
+      </w:r>
+      <w:r>
+        <w:rPr>
+          <w:lang w:val="en-US" w:eastAsia="ru-RU"/>
+        </w:rPr>
+        <w:fldChar w:fldCharType="separate"/>
+      </w:r>
+      <w:r>
+        <w:rPr>
+          <w:noProof/>
+          <w:lang w:val="en-US" w:eastAsia="ru-RU"/>
+        </w:rPr>
+        <w:t>[6], [7]</w:t>
+      </w:r>
+      <w:r>
+        <w:rPr>
+          <w:lang w:val="en-US" w:eastAsia="ru-RU"/>
+        </w:rPr>
+        <w:fldChar w:fldCharType="end"/>
+      </w:r>
+      <w:r>
+        <w:rPr>
+          <w:lang w:val="en-US" w:eastAsia="ru-RU"/>
+        </w:rPr>
+        <w:t xml:space="preserve">), a method of improving the accuracy of classification by using the combination of neural network and Support Vector Machine (SVM) was proposed. </w:t>
+      </w:r>
+      <w:r>
+        <w:rPr>
+          <w:color w:val="000000" w:themeColor="text1"/>
+          <w:lang w:val="en-US" w:eastAsia="ru-RU"/>
+        </w:rPr>
+        <w:t xml:space="preserve">Thus, this method was used in our work as well. Furthermore, a Principal Component Analysis (PCA), just as neural network, could be used for convoluting correlated set of variables into the new, smaller set of variables </w:t>
+      </w:r>
+      <w:r>
+        <w:rPr>
+          <w:color w:val="000000" w:themeColor="text1"/>
+          <w:lang w:val="en-US" w:eastAsia="ru-RU"/>
+        </w:rPr>
+        <w:fldChar w:fldCharType="begin" w:fldLock="1"/>
+      </w:r>
+      <w:r>
+        <w:rPr>
+          <w:color w:val="000000" w:themeColor="text1"/>
+          <w:lang w:val="en-US" w:eastAsia="ru-RU"/>
+        </w:rPr>
+        <w:instrText>ADDIN CSL_CITATION {"citationItems":[{"id":"ITEM-1","itemData":{"URL":"https://hackernoon.com/supervised-machine-learning-dimensional-reduction-and-principal-component-analysis-614dec1f6b4c","accessed":{"date-parts":[["2019","5","7"]]},"id":"ITEM-1","issued":{"date-parts":[["0"]]},"title":"Supervised Machine Learning — Dimensional Reduction and Principal Component Analysis","type":"webpage"},"uris":["http://www.mendeley.com/documents/?uuid=3ef469d6-daf5-3c52-9c97-dbcdd2d30fbf"]}],"mendeley":{"formattedCitation":"[8]","plainTextFormattedCitation":"[8]","previouslyFormattedCitation":"[8]"},"properties":{"noteIndex":0},"schema":"https://github.com/citation-style-language/schema/raw/master/csl-citation.json"}</w:instrText>
+      </w:r>
+      <w:r>
+        <w:rPr>
+          <w:color w:val="000000" w:themeColor="text1"/>
+          <w:lang w:val="en-US" w:eastAsia="ru-RU"/>
+        </w:rPr>
+        <w:fldChar w:fldCharType="separate"/>
+      </w:r>
+      <w:r>
+        <w:rPr>
+          <w:noProof/>
+          <w:color w:val="000000" w:themeColor="text1"/>
+          <w:lang w:val="en-US" w:eastAsia="ru-RU"/>
+        </w:rPr>
+        <w:t>[8]</w:t>
+      </w:r>
+      <w:r>
+        <w:rPr>
+          <w:color w:val="000000" w:themeColor="text1"/>
+          <w:lang w:val="en-US" w:eastAsia="ru-RU"/>
+        </w:rPr>
+        <w:fldChar w:fldCharType="end"/>
+      </w:r>
+      <w:r>
+        <w:rPr>
+          <w:color w:val="000000" w:themeColor="text1"/>
+          <w:lang w:val="en-US" w:eastAsia="ru-RU"/>
+        </w:rPr>
+        <w:t xml:space="preserve">. Therefore, in this work a PCA was used in a combination with SVM for classification as well. </w:t>
+      </w:r>
+    </w:p>
+    <w:p>
+      <w:pPr>
+        <w:pStyle w:val="1"/>
+        <w:rPr>
+          <w:rFonts w:eastAsia="Times New Roman"/>
+          <w:lang w:val="en-US" w:eastAsia="ru-RU"/>
+        </w:rPr>
+      </w:pPr>
+      <w:r>
+        <w:rPr>
+          <w:rFonts w:eastAsia="Times New Roman"/>
+          <w:lang w:val="en-US" w:eastAsia="ru-RU"/>
+        </w:rPr>
+        <w:t>2. Materials and Methods</w:t>
+      </w:r>
+    </w:p>
+    <w:p>
+      <w:pPr>
+        <w:pStyle w:val="2"/>
+        <w:rPr>
+          <w:rFonts w:eastAsia="Times New Roman"/>
+          <w:lang w:val="en-US" w:eastAsia="ru-RU"/>
+        </w:rPr>
+      </w:pPr>
+      <w:r>
+        <w:rPr>
+          <w:rFonts w:eastAsia="Times New Roman"/>
+          <w:lang w:val="en-US" w:eastAsia="ru-RU"/>
+        </w:rPr>
+        <w:t>2.1 Materials</w:t>
+      </w:r>
+    </w:p>
+    <w:p>
+      <w:pPr>
+        <w:pStyle w:val="3"/>
+        <w:rPr>
+          <w:rFonts w:eastAsia="Times New Roman"/>
+          <w:lang w:val="en-US" w:eastAsia="ru-RU"/>
+        </w:rPr>
+      </w:pPr>
+      <w:r>
+        <w:rPr>
+          <w:rFonts w:eastAsia="Times New Roman"/>
+          <w:lang w:val="en-US" w:eastAsia="ru-RU"/>
+        </w:rPr>
+        <w:t xml:space="preserve">2.1.1 EEG </w:t>
+      </w:r>
+      <w:r>
+        <w:rPr>
+          <w:lang w:val="en-US"/>
+        </w:rPr>
+        <w:t>recording</w:t>
+      </w:r>
+    </w:p>
+    <w:p>
+      <w:pPr>
+        <w:rPr>
+          <w:lang w:val="en-US" w:eastAsia="ru-RU"/>
+        </w:rPr>
+      </w:pPr>
+      <w:r>
+        <w:rPr>
+          <w:lang w:val="en-US" w:eastAsia="ru-RU"/>
+        </w:rPr>
+        <w:t>EEG dataset “EEG Motor Movement/Imagery Dataset”</w:t>
+      </w:r>
+      <w:r>
+        <w:rPr>
+          <w:lang w:val="en-US" w:eastAsia="ru-RU"/>
+        </w:rPr>
+        <w:fldChar w:fldCharType="begin" w:fldLock="1"/>
+      </w:r>
+      <w:r>
+        <w:rPr>
+          <w:lang w:val="en-US" w:eastAsia="ru-RU"/>
+        </w:rPr>
+        <w:instrText>ADDIN CSL_CITATION {"citationItems":[{"id":"ITEM-1","itemData":{"DOI":"10.1109/TBME.2004.827072","ISSN":"0018-9294","PMID":"15188875","abstract":"Many laboratories have begun to develop brain-computer interface (BCI) systems that provide communication and control capabilities to people with severe motor disabilities. Further progress and realization of practical applications depends on systematic evaluations and comparisons of different brain signals, recording methods, processing algorithms, output formats, and operating protocols. However, the typical BCI system is designed specifically for one particular BCI method and is, therefore, not suited to the systematic studies that are essential for continued progress. In response to this problem, we have developed a documented general-purpose BCI research and development platform called BCI2000. BCI2000 can incorporate alone or in combination any brain signals, signal processing methods, output devices, and operating protocols. This report is intended to describe to investigators, biomedical engineers, and computer scientists the concepts that the BC12000 system is based upon and gives examples of successful BCI implementations using this system. To date, we have used BCI2000 to create BCI systems for a variety of brain signals, processing methods, and applications. The data show that these systems function well in online operation and that BCI2000 satisfies the stringent real-time requirements of BCI systems. By substantially reducing labor and cost, BCI2000 facilitates the implementation of different BCI systems and other psychophysiological experiments. It is available with full documentation and free of charge for research or educational purposes and is currently being used in a variety of studies by many research groups.","author":[{"dropping-particle":"","family":"Schalk","given":"G.","non-dropping-particle":"","parse-names":false,"suffix":""},{"dropping-particle":"","family":"McFarland","given":"D.J.","non-dropping-particle":"","parse-names":false,"suffix":""},{"dropping-particle":"","family":"Hinterberger","given":"T.","non-dropping-particle":"","parse-names":false,"suffix":""},{"dropping-particle":"","family":"Birbaumer","given":"N.","non-dropping-particle":"","parse-names":false,"suffix":""},{"dropping-particle":"","family":"Wolpaw","given":"J.R.","non-dropping-particle":"","parse-names":false,"suffix":""}],"container-title":"IEEE Transactions on Biomedical Engineering","id":"ITEM-1","issue":"6","issued":{"date-parts":[["2004","6"]]},"page":"1034-1043","title":"BCI2000: A General-Purpose Brain-Computer Interface (BCI) System","type":"article-journal","volume":"51"},"uris":["http://www.mendeley.com/documents/?uuid=5fe66860-d130-3199-9f68-5a9dddc5c651"]}],"mendeley":{"formattedCitation":"[9]","plainTextFormattedCitation":"[9]","previouslyFormattedCitation":"[9]"},"properties":{"noteIndex":0},"schema":"https://github.com/citation-style-language/schema/raw/master/csl-citation.json"}</w:instrText>
+      </w:r>
+      <w:r>
+        <w:rPr>
+          <w:lang w:val="en-US" w:eastAsia="ru-RU"/>
+        </w:rPr>
+        <w:fldChar w:fldCharType="separate"/>
+      </w:r>
+      <w:r>
+        <w:rPr>
+          <w:noProof/>
+          <w:lang w:val="en-US" w:eastAsia="ru-RU"/>
+        </w:rPr>
+        <w:t>[9]</w:t>
+      </w:r>
+      <w:r>
+        <w:rPr>
+          <w:lang w:val="en-US" w:eastAsia="ru-RU"/>
+        </w:rPr>
+        <w:fldChar w:fldCharType="end"/>
+      </w:r>
+      <w:r>
+        <w:rPr>
+          <w:lang w:val="en-US" w:eastAsia="ru-RU"/>
+        </w:rPr>
+        <w:t xml:space="preserve"> was used</w:t>
+      </w:r>
+      <w:r>
+        <w:rPr>
+          <w:lang w:val="en-US" w:eastAsia="ru-RU"/>
+        </w:rPr>
+        <w:t xml:space="preserve"> from PhysioNet databank</w:t>
+      </w:r>
+      <w:r>
+        <w:rPr>
+          <w:lang w:val="en-US" w:eastAsia="ru-RU"/>
+        </w:rPr>
+        <w:fldChar w:fldCharType="begin" w:fldLock="1"/>
+      </w:r>
+      <w:r>
+        <w:rPr>
+          <w:lang w:val="en-US" w:eastAsia="ru-RU"/>
+        </w:rPr>
+        <w:instrText>ADDIN CSL_CITATION {"citationItems":[{"id":"ITEM-1","itemData":{"DOI":"10.1161/01.CIR.101.23.e215","ISSN":"0009-7322","abstract":"Abstract—The newly inaugurated Research Resource for Complex Physiologic Signals, which was created under the auspices of the National Center for Research Resources of the National Institutes of Health, is intended to stimulate current research and new investigations in the study of cardiovascular and other complex biomedical signals. The resource has 3 interdependent components. PhysioBank is a large and growing archive of well-characterized digital recordings of physiological signals and related data for use by the biomedical research community. It currently includes databases of multiparameter cardiopulmonary, neural, and other biomedical signals from healthy subjects and from patients with a variety of conditions with major public health implications, including life-threatening arrhythmias, congestive heart failure, sleep apnea, neurological disorders, and aging. PhysioToolkit is a library of open-source software for physiological signal processing and analysis, the detection of physiologically signif...","author":[{"dropping-particle":"","family":"Goldberger","given":"Ary L.","non-dropping-particle":"","parse-names":false,"suffix":""},{"dropping-particle":"","family":"Amaral","given":"Luis A. N.","non-dropping-particle":"","parse-names":false,"suffix":""},{"dropping-particle":"","family":"Glass","given":"Leon","non-dropping-particle":"","parse-names":false,"suffix":""},{"dropping-particle":"","family":"Hausdorff","given":"Jeffrey M.","non-dropping-particle":"","parse-names":false,"suffix":""},{"dropping-particle":"","family":"Ivanov","given":"Plamen Ch.","non-dropping-particle":"","parse-names":false,"suffix":""},{"dropping-particle":"","family":"Mark","given":"Roger G.","non-dropping-particle":"","parse-names":false,"suffix":""},{"dropping-particle":"","family":"Mietus","given":"Joseph E.","non-dropping-particle":"","parse-names":false,"suffix":""},{"dropping-particle":"","family":"Moody","given":"George B.","non-dropping-particle":"","parse-names":false,"suffix":""},{"dropping-particle":"","family":"Peng","given":"Chung-Kang","non-dropping-particle":"","parse-names":false,"suffix":""},{"dropping-particle":"","family":"Stanley","given":"H. Eugene","non-dropping-particle":"","parse-names":false,"suffix":""}],"container-title":"Circulation","id":"ITEM-1","issue":"23","issued":{"date-parts":[["2000","6","13"]]},"publisher":"Lippincott Williams &amp; Wilkins","title":"PhysioBank, PhysioToolkit, and PhysioNet","type":"article-journal","volume":"101"},"uris":["http://www.mendeley.com/documents/?uuid=6a5da854-d549-32b7-9c84-88ab14763bfa"]}],"mendeley":{"formattedCitation":"[10]","plainTextFormattedCitation":"[10]","previouslyFormattedCitation":"[10]"},"properties":{"noteIndex":0},"schema":"https://github.com/citation-style-language/schema/raw/master/csl-citation.json"}</w:instrText>
+      </w:r>
+      <w:r>
+        <w:rPr>
+          <w:lang w:val="en-US" w:eastAsia="ru-RU"/>
+        </w:rPr>
+        <w:fldChar w:fldCharType="separate"/>
+      </w:r>
+      <w:r>
+        <w:rPr>
+          <w:noProof/>
+          <w:lang w:val="en-US" w:eastAsia="ru-RU"/>
+        </w:rPr>
+        <w:t>[10]</w:t>
+      </w:r>
+      <w:r>
+        <w:rPr>
+          <w:lang w:val="en-US" w:eastAsia="ru-RU"/>
+        </w:rPr>
+        <w:fldChar w:fldCharType="end"/>
+      </w:r>
+      <w:r>
+        <w:rPr>
+          <w:lang w:val="en-US" w:eastAsia="ru-RU"/>
+        </w:rPr>
+        <w:t>. In this dataset subjects performed different motor/imagery tasks (</w:t>
+      </w:r>
+      <w:r>
+        <w:rPr>
+          <w:lang w:val="en-US" w:eastAsia="ru-RU"/>
+        </w:rPr>
+        <w:t xml:space="preserve">in our work, </w:t>
+      </w:r>
+      <w:r>
+        <w:rPr>
+          <w:lang w:val="en-US" w:eastAsia="ru-RU"/>
+        </w:rPr>
+        <w:t>only motor tasks</w:t>
+      </w:r>
+      <w:r>
+        <w:rPr>
+          <w:lang w:val="en-US" w:eastAsia="ru-RU"/>
+        </w:rPr>
+        <w:t xml:space="preserve"> were used</w:t>
+      </w:r>
+      <w:r>
+        <w:rPr>
+          <w:lang w:val="en-US" w:eastAsia="ru-RU"/>
+        </w:rPr>
+        <w:t>) while 64-channel EEG w</w:t>
+      </w:r>
+      <w:r>
+        <w:rPr>
+          <w:lang w:val="en-US" w:eastAsia="ru-RU"/>
+        </w:rPr>
+        <w:t>as</w:t>
+      </w:r>
+      <w:r>
+        <w:rPr>
+          <w:lang w:val="en-US" w:eastAsia="ru-RU"/>
+        </w:rPr>
+        <w:t xml:space="preserve"> recorded using the BCI2000 system</w:t>
+      </w:r>
+      <w:r>
+        <w:rPr>
+          <w:lang w:val="en-US" w:eastAsia="ru-RU"/>
+        </w:rPr>
         <w:t xml:space="preserve"> </w:t>
       </w:r>
       <w:r>
         <w:rPr>
           <w:lang w:val="en-US" w:eastAsia="ru-RU"/>
         </w:rPr>
-        <w:t xml:space="preserve">We did not do any channels’ selection for information safety reasons. One of the methods of avoiding leaving the information that could be important is to use all channels and as much as possible features. However, we got a high dimensional matrix of features. As long as neural network has proven to deal with classifying a high dimensional data with a high accuracy and low computational cost (comparing to other machine learning algorithms) </w:t>
-      </w:r>
-      <w:r>
-        <w:rPr>
-          <w:lang w:val="en-US" w:eastAsia="ru-RU"/>
-        </w:rPr>
         <w:fldChar w:fldCharType="begin" w:fldLock="1"/>
       </w:r>
       <w:r>
         <w:rPr>
           <w:lang w:val="en-US" w:eastAsia="ru-RU"/>
         </w:rPr>
-        <w:instrText>ADDIN CSL_CITATION {"citationItems":[{"id":"ITEM-1","itemData":{"DOI":"10.1109/FBIE.2009.5405787","ISBN":"9781424446919","abstract":"A research on biometry based on motor imagery EEG signals was described. In this study, I select EEG signals related to motor imagery, and a model was built. Estimated model parameters as feature vector were extracted, and then to classified by an artificial neural network. Two different classify cases, including authentication and identification, were investigated. Four types of motor imagery EEG signals and three subjects were compared. Experiment results show that EEG carrying individual-specific information can be successfully exploited for purpose of person authentication and identification. ©2009 IEEE.","author":[{"dropping-particle":"","family":"Hu","given":"Jian Feng","non-dropping-particle":"","parse-names":false,"suffix":""}],"container-title":"FBIE 2009 - 2009 International Conference on Future BioMedical Information Engineering","id":"ITEM-1","issued":{"date-parts":[["2009"]]},"page":"94-97","title":"New biometric approach based on motor imagery EEG signals","type":"article-journal"},"uris":["http://www.mendeley.com/documents/?uuid=fc43254d-0866-4f52-ae67-21211a9069ab"]}],"mendeley":{"formattedCitation":"[1]","plainTextFormattedCitation":"[1]","previouslyFormattedCitation":"[1]"},"properties":{"noteIndex":0},"schema":"https://github.com/citation-style-language/schema/raw/master/csl-citation.json"}</w:instrText>
+        <w:instrText>ADDIN CSL_CITATION {"citationItems":[{"id":"ITEM-1","itemData":{"URL":"http://www.schalklab.org/research/bci2000","accessed":{"date-parts":[["2019","5","7"]]},"id":"ITEM-1","issued":{"date-parts":[["0"]]},"title":"BCI2000 | Schalk Lab","type":"webpage"},"uris":["http://www.mendeley.com/documents/?uuid=619f1bdf-42b4-35cd-82e7-dc0dc56ebbf3"]}],"mendeley":{"formattedCitation":"[11]","plainTextFormattedCitation":"[11]","previouslyFormattedCitation":"[11]"},"properties":{"noteIndex":0},"schema":"https://github.com/citation-style-language/schema/raw/master/csl-citation.json"}</w:instrText>
       </w:r>
       <w:r>
         <w:rPr>
@@ -687,7 +1019,7 @@
           <w:noProof/>
           <w:lang w:val="en-US" w:eastAsia="ru-RU"/>
         </w:rPr>
-        <w:t>[1]</w:t>
+        <w:t>[11]</w:t>
       </w:r>
       <w:r>
         <w:rPr>
@@ -699,13 +1031,123 @@
         <w:rPr>
           <w:lang w:val="en-US" w:eastAsia="ru-RU"/>
         </w:rPr>
+        <w:t>. In total data from 105 subjects w</w:t>
+      </w:r>
+      <w:r>
+        <w:rPr>
+          <w:lang w:val="en-US" w:eastAsia="ru-RU"/>
+        </w:rPr>
+        <w:t>as</w:t>
+      </w:r>
+      <w:r>
+        <w:rPr>
+          <w:lang w:val="en-US" w:eastAsia="ru-RU"/>
+        </w:rPr>
+        <w:t xml:space="preserve"> used, each subject has around 25 trials (variate from 22 to 26). Each subject performed two one-minute baseline runs (one with eyes open, one with eyes closed) before all trials. For authentication</w:t>
+      </w:r>
+      <w:r>
+        <w:rPr>
+          <w:lang w:val="en-US" w:eastAsia="ru-RU"/>
+        </w:rPr>
+        <w:t>,</w:t>
+      </w:r>
+      <w:r>
+        <w:rPr>
+          <w:lang w:val="en-US" w:eastAsia="ru-RU"/>
+        </w:rPr>
+        <w:t xml:space="preserve"> </w:t>
+      </w:r>
+      <w:r>
+        <w:rPr>
+          <w:lang w:val="en-US" w:eastAsia="ru-RU"/>
+        </w:rPr>
+        <w:t>the following tasks were used: a target appears on either the left or the right side of the screen. The subject opens and closes the corresponding fist until the target disappears. Then the subject relaxes.</w:t>
+      </w:r>
+    </w:p>
+    <w:p>
+      <w:pPr>
+        <w:pStyle w:val="3"/>
+        <w:rPr>
+          <w:rFonts w:eastAsia="Times New Roman"/>
+          <w:lang w:val="en-US" w:eastAsia="ru-RU"/>
+        </w:rPr>
+      </w:pPr>
+      <w:r>
+        <w:rPr>
+          <w:rFonts w:eastAsia="Times New Roman"/>
+          <w:lang w:val="en-US" w:eastAsia="ru-RU"/>
+        </w:rPr>
+        <w:t>2.1.2 EEG preprocessing</w:t>
+      </w:r>
+    </w:p>
+    <w:p>
+      <w:pPr>
+        <w:rPr>
+          <w:lang w:val="en-US" w:eastAsia="ru-RU"/>
+        </w:rPr>
+      </w:pPr>
+      <w:r>
+        <w:rPr>
+          <w:lang w:val="en-US" w:eastAsia="ru-RU"/>
+        </w:rPr>
+        <w:t>Data was imported into MATLAB for analysis using custom-written scripts. The duration of the experiment excluding electrode setup was around 30 min. In total, for each subject around 25 trials for each task were used.  Before each trial there were 3-4 sec recording of relaxation, which then was used as a baseline. The EEG signal then was filtered using zero phase delay with range 1-50 Hz.</w:t>
+      </w:r>
+    </w:p>
+    <w:p>
+      <w:pPr>
+        <w:pStyle w:val="2"/>
+        <w:rPr>
+          <w:rFonts w:eastAsia="Times New Roman"/>
+          <w:lang w:val="en-US" w:eastAsia="ru-RU"/>
+        </w:rPr>
+      </w:pPr>
+      <w:r>
+        <w:rPr>
+          <w:rFonts w:eastAsia="Times New Roman"/>
+          <w:lang w:val="en-US" w:eastAsia="ru-RU"/>
+        </w:rPr>
+        <w:t>2.2 Feature Extraction Methods</w:t>
+      </w:r>
+    </w:p>
+    <w:p>
+      <w:pPr>
+        <w:pStyle w:val="3"/>
+        <w:rPr>
+          <w:rFonts w:eastAsia="Times New Roman"/>
+          <w:lang w:val="en-US" w:eastAsia="ru-RU"/>
+        </w:rPr>
+      </w:pPr>
+      <w:r>
+        <w:rPr>
+          <w:rFonts w:eastAsia="Times New Roman"/>
+          <w:lang w:val="en-US" w:eastAsia="ru-RU"/>
+        </w:rPr>
+        <w:t>2.2.1 EEG Spectral Analysis</w:t>
+      </w:r>
+    </w:p>
+    <w:p>
+      <w:pPr>
+        <w:rPr>
+          <w:lang w:val="en-US" w:eastAsia="ru-RU"/>
+        </w:rPr>
+      </w:pPr>
+      <w:r>
+        <w:rPr>
+          <w:lang w:val="en-US" w:eastAsia="ru-RU"/>
+        </w:rPr>
+        <w:t>Power Spectral Density (PSD) was calculated with multitaper method on Chronux toolbox</w:t>
+      </w:r>
+      <w:r>
+        <w:rPr>
+          <w:lang w:val="en-US" w:eastAsia="ru-RU"/>
+        </w:rPr>
         <w:fldChar w:fldCharType="begin" w:fldLock="1"/>
       </w:r>
       <w:r>
         <w:rPr>
           <w:lang w:val="en-US" w:eastAsia="ru-RU"/>
         </w:rPr>
-        <w:instrText>ADDIN CSL_CITATION {"citationItems":[{"id":"ITEM-1","itemData":{"DOI":"10.3390/s18020335","ISSN":"14248220","abstract":"The electroencephalogram (EEG) signal represents a subject's specific brain activity patterns and is considered as an ideal biometric given its superior forgery prevention. However, the accuracy and stability of the current EEG-based person authentication systems are still unsatisfactory in practical application. In this paper, a multi-task EEG-based person authentication system combining eye blinking is proposed, which can achieve high precision and robustness. Firstly, we design a novel EEG-based biometric evoked paradigm using self- or non-self-face rapid serial visual presentation (RSVP). The designed paradigm could obtain a distinct and stable biometric trait from EEG with a lower time cost. Secondly, the event-related potential (ERP) features and morphological features are extracted from EEG signals and eye blinking signals, respectively. Thirdly, convolutional neural network and back propagation neural network are severally designed to gain the score estimation of EEG features and eye blinking features. Finally, a score fusion technology based on least square method is proposed to get the final estimation score. The performance of multi-task authentication system is improved significantly compared to the system using EEG only, with an increasing average accuracy from 92.4% to 97.6%. Moreover, open-set authentication tests for additional imposters and permanence tests for users are conducted to simulate the practical scenarios, which have never been employed in previous EEG-based person authentication systems. A mean false accepted rate (FAR) of 3.90% and a mean false rejected rate (FRR) of 3.87% are accomplished in open-set authentication tests and permanence tests, respectively, which illustrate the open-set authentication and permanence capability of our systems.","author":[{"dropping-particle":"","family":"Wu","given":"Qunjian","non-dropping-particle":"","parse-names":false,"suffix":""},{"dropping-particle":"","family":"Zeng","given":"Ying","non-dropping-particle":"","parse-names":false,"suffix":""},{"dropping-particle":"","family":"Zhang","given":"Chi","non-dropping-particle":"","parse-names":false,"suffix":""},{"dropping-particle":"","family":"Tong","given":"Li","non-dropping-particle":"","parse-names":false,"suffix":""},{"dropping-particle":"","family":"Yan","given":"Bin","non-dropping-particle":"","parse-names":false,"suffix":""}],"container-title":"Sensors (Switzerland)","id":"ITEM-1","issue":"2","issued":{"date-parts":[["2018"]]},"page":"1-18","title":"An EEG-based person authentication system with open-set capability combining eye blinking signals","type":"article-journal","volume":"18"},"uris":["http://www.mendeley.com/documents/?uuid=85fdf7f3-eafc-4a2d-9f75-14f12bab0ac0"]}],"mendeley":{"formattedCitation":"[5]","plainTextFormattedCitation":"[5]","previouslyFormattedCitation":"[5]"},"properties":{"noteIndex":0},"schema":"https://github.com/citation-style-language/schema/raw/master/csl-citation.json"}</w:instrText>
+        <w:instrText>ADDIN CSL_CITATION {"citationItems":[{"id":"ITEM-1","itemData":{"URL":"http://chronux.org/","accessed":{"date-parts":[["2019","5","7"]]},"id":"ITEM-1","issued":{"date-parts":[["0"]]},"title":"Chronux Home","type":"webpage"},"uris":["http://www.mendeley.com/documents/?uuid=af7f65cd-00f5-3538-8da2-6b2710ee9d99"]}],"mendeley":{"formattedCitation":"[12]","plainTextFormattedCitation":"[12]","previouslyFormattedCitation":"[12]"},"properties":{"noteIndex":0},"schema":"https://github.com/citation-style-language/schema/raw/master/csl-citation.json"}</w:instrText>
       </w:r>
       <w:r>
         <w:rPr>
@@ -718,7 +1160,7 @@
           <w:noProof/>
           <w:lang w:val="en-US" w:eastAsia="ru-RU"/>
         </w:rPr>
-        <w:t>[5]</w:t>
+        <w:t>[12]</w:t>
       </w:r>
       <w:r>
         <w:rPr>
@@ -730,7 +1172,277 @@
         <w:rPr>
           <w:lang w:val="en-US" w:eastAsia="ru-RU"/>
         </w:rPr>
-        <w:t>, in this work it was proposed to use it as a classifier.</w:t>
+        <w:t xml:space="preserve">. For each channel </w:t>
+      </w:r>
+      <w:r>
+        <w:rPr>
+          <w:highlight w:val="yellow"/>
+          <w:lang w:val="en-US" w:eastAsia="ru-RU"/>
+        </w:rPr>
+        <w:t>12</w:t>
+      </w:r>
+      <w:r>
+        <w:rPr>
+          <w:highlight w:val="yellow"/>
+          <w:lang w:val="en-US" w:eastAsia="ru-RU"/>
+        </w:rPr>
+        <w:t xml:space="preserve"> frequency bands </w:t>
+      </w:r>
+      <w:r>
+        <w:rPr>
+          <w:highlight w:val="yellow"/>
+          <w:lang w:val="en-US" w:eastAsia="ru-RU"/>
+        </w:rPr>
+        <w:t xml:space="preserve">(ask Arno about motivation of any specific frequency band) </w:t>
+      </w:r>
+      <w:r>
+        <w:rPr>
+          <w:lang w:val="en-US" w:eastAsia="ru-RU"/>
+        </w:rPr>
+        <w:t>were</w:t>
+      </w:r>
+      <w:r>
+        <w:rPr>
+          <w:lang w:val="en-US" w:eastAsia="ru-RU"/>
+        </w:rPr>
+        <w:t xml:space="preserve"> chosen from 1 to 40 Hz in log scale, and PSD was extracted.</w:t>
+      </w:r>
+    </w:p>
+    <w:p>
+      <w:pPr>
+        <w:pStyle w:val="3"/>
+        <w:rPr>
+          <w:rFonts w:eastAsia="Times New Roman"/>
+          <w:lang w:val="en-US" w:eastAsia="ru-RU"/>
+        </w:rPr>
+      </w:pPr>
+      <w:r>
+        <w:rPr>
+          <w:rFonts w:eastAsia="Times New Roman"/>
+          <w:lang w:val="en-US" w:eastAsia="ru-RU"/>
+        </w:rPr>
+        <w:t>2.2.2 EEG signal univariate complexity analysis</w:t>
+      </w:r>
+    </w:p>
+    <w:p>
+      <w:pPr>
+        <w:rPr>
+          <w:lang w:val="en-US" w:eastAsia="ru-RU"/>
+        </w:rPr>
+      </w:pPr>
+      <w:r>
+        <w:rPr>
+          <w:lang w:val="en-US" w:eastAsia="ru-RU"/>
+        </w:rPr>
+        <w:t>In order to distinguish complexity of high</w:t>
+      </w:r>
+      <w:r>
+        <w:rPr>
+          <w:lang w:val="en-US" w:eastAsia="ru-RU"/>
+        </w:rPr>
+        <w:t xml:space="preserve"> frequency bands, o</w:t>
+      </w:r>
+      <w:r>
+        <w:rPr>
+          <w:lang w:val="en-US" w:eastAsia="ru-RU"/>
+        </w:rPr>
+        <w:t>ne of the method</w:t>
+      </w:r>
+      <w:r>
+        <w:rPr>
+          <w:lang w:val="en-US" w:eastAsia="ru-RU"/>
+        </w:rPr>
+        <w:t xml:space="preserve">s of a signal representation  - </w:t>
+      </w:r>
+      <w:r>
+        <w:rPr>
+          <w:lang w:val="en-US" w:eastAsia="ru-RU"/>
+        </w:rPr>
+        <w:t>Empirical Mode Decomposition (EMD)</w:t>
+      </w:r>
+      <w:r>
+        <w:rPr>
+          <w:lang w:val="en-US" w:eastAsia="ru-RU"/>
+        </w:rPr>
+        <w:fldChar w:fldCharType="begin" w:fldLock="1"/>
+      </w:r>
+      <w:r>
+        <w:rPr>
+          <w:lang w:val="en-US" w:eastAsia="ru-RU"/>
+        </w:rPr>
+        <w:instrText>ADDIN CSL_CITATION {"citationItems":[{"id":"ITEM-1","itemData":{"URL":"http://brocabrain.blogspot.be/2011/04/empirical-mode-decomposition-riding.html","accessed":{"date-parts":[["2018","5","10"]]},"id":"ITEM-1","issued":{"date-parts":[["0"]]},"title":"Empirical Mode Decomposition: Riding the Waves","type":"webpage"},"uris":["http://www.mendeley.com/documents/?uuid=ecd5b768-0180-3767-a95d-6844dbf417d5"]}],"mendeley":{"formattedCitation":"[13]","plainTextFormattedCitation":"[13]","previouslyFormattedCitation":"[13]"},"properties":{"noteIndex":0},"schema":"https://github.com/citation-style-language/schema/raw/master/csl-citation.json"}</w:instrText>
+      </w:r>
+      <w:r>
+        <w:rPr>
+          <w:lang w:val="en-US" w:eastAsia="ru-RU"/>
+        </w:rPr>
+        <w:fldChar w:fldCharType="separate"/>
+      </w:r>
+      <w:r>
+        <w:rPr>
+          <w:noProof/>
+          <w:lang w:val="en-US" w:eastAsia="ru-RU"/>
+        </w:rPr>
+        <w:t>[13]</w:t>
+      </w:r>
+      <w:r>
+        <w:rPr>
+          <w:lang w:val="en-US" w:eastAsia="ru-RU"/>
+        </w:rPr>
+        <w:fldChar w:fldCharType="end"/>
+      </w:r>
+      <w:r>
+        <w:rPr>
+          <w:lang w:val="en-US" w:eastAsia="ru-RU"/>
+        </w:rPr>
+        <w:t xml:space="preserve"> – was used</w:t>
+      </w:r>
+      <w:r>
+        <w:rPr>
+          <w:lang w:val="en-US" w:eastAsia="ru-RU"/>
+        </w:rPr>
+        <w:t>. This method represents a signal as a sum of modulated components known as IMFs.</w:t>
+      </w:r>
+    </w:p>
+    <w:p>
+      <w:pPr>
+        <w:rPr>
+          <w:lang w:val="en-US" w:eastAsia="ru-RU"/>
+        </w:rPr>
+      </w:pPr>
+      <w:r>
+        <w:rPr>
+          <w:lang w:val="en-US" w:eastAsia="ru-RU"/>
+        </w:rPr>
+        <w:t>Signal = IMF1 + IMF2 + IMF3 + ··· + IMFn</w:t>
+      </w:r>
+    </w:p>
+    <w:p>
+      <w:pPr>
+        <w:rPr>
+          <w:lang w:val="en-US" w:eastAsia="ru-RU"/>
+        </w:rPr>
+      </w:pPr>
+      <w:r>
+        <w:rPr>
+          <w:lang w:val="en-US" w:eastAsia="ru-RU"/>
+        </w:rPr>
+        <w:t>Each IMF connected with</w:t>
+      </w:r>
+      <w:r>
+        <w:rPr>
+          <w:lang w:val="en-US" w:eastAsia="ru-RU"/>
+        </w:rPr>
+        <w:t xml:space="preserve"> the</w:t>
+      </w:r>
+      <w:r>
+        <w:rPr>
+          <w:lang w:val="en-US" w:eastAsia="ru-RU"/>
+        </w:rPr>
+        <w:t xml:space="preserve"> width of a frequency band: width gradually decrease</w:t>
+      </w:r>
+      <w:r>
+        <w:rPr>
+          <w:lang w:val="en-US" w:eastAsia="ru-RU"/>
+        </w:rPr>
+        <w:t>s</w:t>
+      </w:r>
+      <w:r>
+        <w:rPr>
+          <w:lang w:val="en-US" w:eastAsia="ru-RU"/>
+        </w:rPr>
+        <w:t xml:space="preserve"> with increasing of IMF number. The first IMF is calculated as </w:t>
+      </w:r>
+      <w:r>
+        <w:rPr>
+          <w:lang w:val="en-US" w:eastAsia="ru-RU"/>
+        </w:rPr>
+        <w:t xml:space="preserve">the </w:t>
+      </w:r>
+      <w:r>
+        <w:rPr>
+          <w:lang w:val="en-US" w:eastAsia="ru-RU"/>
+        </w:rPr>
+        <w:t xml:space="preserve">mean signal between two signals, which </w:t>
+      </w:r>
+      <w:r>
+        <w:rPr>
+          <w:lang w:val="en-US" w:eastAsia="ru-RU"/>
+        </w:rPr>
+        <w:t xml:space="preserve">were </w:t>
+      </w:r>
+      <w:r>
+        <w:rPr>
+          <w:lang w:val="en-US" w:eastAsia="ru-RU"/>
+        </w:rPr>
+        <w:t xml:space="preserve">created from local minimums and local maximums of the signal. The next IMF is created </w:t>
+      </w:r>
+      <w:r>
+        <w:rPr>
+          <w:lang w:val="en-US" w:eastAsia="ru-RU"/>
+        </w:rPr>
+        <w:t>by</w:t>
+      </w:r>
+      <w:r>
+        <w:rPr>
+          <w:lang w:val="en-US" w:eastAsia="ru-RU"/>
+        </w:rPr>
+        <w:t xml:space="preserve"> the same method, but using previous IMF as input.</w:t>
+      </w:r>
+    </w:p>
+    <w:p>
+      <w:pPr>
+        <w:rPr>
+          <w:lang w:val="en-US" w:eastAsia="ru-RU"/>
+        </w:rPr>
+      </w:pPr>
+      <w:r>
+        <w:rPr>
+          <w:lang w:val="en-US" w:eastAsia="ru-RU"/>
+        </w:rPr>
+        <w:t>For each trial EMD w</w:t>
+      </w:r>
+      <w:r>
+        <w:rPr>
+          <w:lang w:val="en-US"/>
+        </w:rPr>
+        <w:t>a</w:t>
+      </w:r>
+      <w:r>
+        <w:rPr>
+          <w:lang w:val="en-US" w:eastAsia="ru-RU"/>
+        </w:rPr>
+        <w:t xml:space="preserve">s </w:t>
+      </w:r>
+      <w:r>
+        <w:rPr>
+          <w:lang w:val="en-US" w:eastAsia="ru-RU"/>
+        </w:rPr>
+        <w:t>calculated</w:t>
+      </w:r>
+      <w:r>
+        <w:rPr>
+          <w:lang w:val="en-US" w:eastAsia="ru-RU"/>
+        </w:rPr>
+        <w:t xml:space="preserve"> with 40 dB resolution and 60 dB r</w:t>
+      </w:r>
+      <w:r>
+        <w:rPr>
+          <w:lang w:val="en-US" w:eastAsia="ru-RU"/>
+        </w:rPr>
+        <w:t>esidual energy</w:t>
+      </w:r>
+      <w:r>
+        <w:rPr>
+          <w:lang w:val="en-US" w:eastAsia="ru-RU"/>
+        </w:rPr>
+        <w:t xml:space="preserve">. The PSD of first </w:t>
+      </w:r>
+      <w:r>
+        <w:rPr>
+          <w:lang w:val="en-US" w:eastAsia="ru-RU"/>
+        </w:rPr>
+        <w:t>4</w:t>
       </w:r>
       <w:r>
         <w:rPr>
@@ -742,605 +1454,184 @@
         <w:rPr>
           <w:lang w:val="en-US" w:eastAsia="ru-RU"/>
         </w:rPr>
-        <w:t xml:space="preserve">Moreover, in a lot of studies (for example </w:t>
-      </w:r>
-      <w:r>
-        <w:rPr>
-          <w:lang w:val="en-US" w:eastAsia="ru-RU"/>
-        </w:rPr>
-        <w:fldChar w:fldCharType="begin" w:fldLock="1"/>
-      </w:r>
-      <w:r>
-        <w:rPr>
-          <w:lang w:val="en-US" w:eastAsia="ru-RU"/>
-        </w:rPr>
-        <w:instrText>ADDIN CSL_CITATION {"citationItems":[{"id":"ITEM-1","itemData":{"author":[{"dropping-particle":"","family":"Kaur","given":"Simranjit","non-dropping-particle":"","parse-names":false,"suffix":""},{"dropping-particle":"","family":"Kaur","given":"Er Damandeep","non-dropping-particle":"","parse-names":false,"suffix":""}],"id":"ITEM-1","issue":"2","issued":{"date-parts":[["2015"]]},"page":"39-42","title":"HYBRID MODEL USING COMBINATION OF NEURAL NETWORK AND SUPPORT VECTOR MACHINE FOR DETECTION OF LUNG CANCER","type":"article-journal","volume":"2"},"uris":["http://www.mendeley.com/documents/?uuid=219c4a8e-c00b-42f6-b0d5-cdc872aed290"]},{"id":"ITEM-2","itemData":{"DOI":"10.1007/978-981-10-0080-5_13","author":[{"dropping-particle":"","family":"Cao","given":"Yuhui","non-dropping-particle":"","parse-names":false,"suffix":""},{"dropping-particle":"","family":"Xu","given":"Ruifeng","non-dropping-particle":"","parse-names":false,"suffix":""},{"dropping-particle":"","family":"Chen","given":"Tao","non-dropping-particle":"","parse-names":false,"suffix":""}],"id":"ITEM-2","issued":{"date-parts":[["2015","11","16"]]},"page":"144-155","publisher":"Springer, Singapore","title":"Combining Convolutional Neural Network and Support Vector Machine for Sentiment Classification","type":"chapter"},"uris":["http://www.mendeley.com/documents/?uuid=a4307b0e-491f-3ad2-b3a2-f7e01619b89b"]}],"mendeley":{"formattedCitation":"[6], [7]","plainTextFormattedCitation":"[6], [7]","previouslyFormattedCitation":"[6], [7]"},"properties":{"noteIndex":0},"schema":"https://github.com/citation-style-language/schema/raw/master/csl-citation.json"}</w:instrText>
-      </w:r>
-      <w:r>
-        <w:rPr>
-          <w:lang w:val="en-US" w:eastAsia="ru-RU"/>
-        </w:rPr>
+        <w:t xml:space="preserve">intrinsic mode functions (IMFs) </w:t>
+      </w:r>
+      <w:r>
+        <w:rPr>
+          <w:lang w:val="en-US" w:eastAsia="ru-RU"/>
+        </w:rPr>
+        <w:t>(figure 1) shows that</w:t>
+      </w:r>
+      <w:r>
+        <w:rPr>
+          <w:lang w:val="en-US" w:eastAsia="ru-RU"/>
+        </w:rPr>
+        <w:t xml:space="preserve"> starting from 4</w:t>
+      </w:r>
+      <w:r>
+        <w:rPr>
+          <w:vertAlign w:val="superscript"/>
+          <w:lang w:val="en-US" w:eastAsia="ru-RU"/>
+        </w:rPr>
+        <w:t>th</w:t>
+      </w:r>
+      <w:r>
+        <w:rPr>
+          <w:lang w:val="en-US" w:eastAsia="ru-RU"/>
+        </w:rPr>
+        <w:t xml:space="preserve"> IMF more noise is contained than biological information, therefore </w:t>
+      </w:r>
+      <w:r>
+        <w:rPr>
+          <w:lang w:val="en-US" w:eastAsia="ru-RU"/>
+        </w:rPr>
+        <w:t>only first 3</w:t>
+      </w:r>
+      <w:r>
+        <w:rPr>
+          <w:lang w:val="en-US" w:eastAsia="ru-RU"/>
+        </w:rPr>
+        <w:t xml:space="preserve"> </w:t>
+      </w:r>
+      <w:r>
+        <w:rPr>
+          <w:lang w:val="en-US" w:eastAsia="ru-RU"/>
+        </w:rPr>
+        <w:t xml:space="preserve">IMFs </w:t>
+      </w:r>
+      <w:r>
+        <w:rPr>
+          <w:lang w:val="en-US" w:eastAsia="ru-RU"/>
+        </w:rPr>
+        <w:t xml:space="preserve">were left, as the most informative. </w:t>
+      </w:r>
+    </w:p>
+    <w:p>
+      <w:pPr>
+        <w:keepNext/>
+      </w:pPr>
+      <w:r>
+        <w:rPr>
+          <w:noProof/>
+          <w:lang w:eastAsia="ru-RU"/>
+        </w:rPr>
+        <w:lastRenderedPageBreak/>
+        <w:drawing>
+          <wp:inline distT="0" distB="0" distL="0" distR="0">
+            <wp:extent cx="5466521" cy="4373217"/>
+            <wp:effectExtent l="0" t="0" r="1270" b="8890"/>
+            <wp:docPr id="25" name="Рисунок 25"/>
+            <wp:cNvGraphicFramePr>
+              <a:graphicFrameLocks xmlns:a="http://schemas.openxmlformats.org/drawingml/2006/main" noChangeAspect="1"/>
+            </wp:cNvGraphicFramePr>
+            <a:graphic xmlns:a="http://schemas.openxmlformats.org/drawingml/2006/main">
+              <a:graphicData uri="http://schemas.openxmlformats.org/drawingml/2006/picture">
+                <pic:pic xmlns:pic="http://schemas.openxmlformats.org/drawingml/2006/picture">
+                  <pic:nvPicPr>
+                    <pic:cNvPr id="0" name="Picture 35"/>
+                    <pic:cNvPicPr>
+                      <a:picLocks noChangeAspect="1" noChangeArrowheads="1"/>
+                    </pic:cNvPicPr>
+                  </pic:nvPicPr>
+                  <pic:blipFill>
+                    <a:blip r:embed="rId8">
+                      <a:extLst>
+                        <a:ext uri="{28A0092B-C50C-407E-A947-70E740481C1C}">
+                          <a14:useLocalDpi xmlns:a14="http://schemas.microsoft.com/office/drawing/2010/main" val="0"/>
+                        </a:ext>
+                      </a:extLst>
+                    </a:blip>
+                    <a:srcRect/>
+                    <a:stretch>
+                      <a:fillRect/>
+                    </a:stretch>
+                  </pic:blipFill>
+                  <pic:spPr bwMode="auto">
+                    <a:xfrm>
+                      <a:off x="0" y="0"/>
+                      <a:ext cx="5472301" cy="4377841"/>
+                    </a:xfrm>
+                    <a:prstGeom prst="rect">
+                      <a:avLst/>
+                    </a:prstGeom>
+                    <a:noFill/>
+                    <a:ln>
+                      <a:noFill/>
+                    </a:ln>
+                  </pic:spPr>
+                </pic:pic>
+              </a:graphicData>
+            </a:graphic>
+          </wp:inline>
+        </w:drawing>
+      </w:r>
+    </w:p>
+    <w:p>
+      <w:pPr>
+        <w:pStyle w:val="a8"/>
+        <w:jc w:val="center"/>
+        <w:rPr>
+          <w:lang w:val="en-US" w:eastAsia="ru-RU"/>
+        </w:rPr>
+      </w:pPr>
+      <w:r>
+        <w:rPr>
+          <w:lang w:val="en-US"/>
+        </w:rPr>
+        <w:t xml:space="preserve">Figure </w:t>
+      </w:r>
+      <w:r>
+        <w:fldChar w:fldCharType="begin"/>
+      </w:r>
+      <w:r>
+        <w:rPr>
+          <w:lang w:val="en-US"/>
+        </w:rPr>
+        <w:instrText xml:space="preserve"> SEQ Figure \* ARABIC </w:instrText>
+      </w:r>
+      <w:r>
         <w:fldChar w:fldCharType="separate"/>
       </w:r>
       <w:r>
         <w:rPr>
           <w:noProof/>
-          <w:lang w:val="en-US" w:eastAsia="ru-RU"/>
-        </w:rPr>
-        <w:t>[6], [7]</w:t>
-      </w:r>
-      <w:r>
-        <w:rPr>
-          <w:lang w:val="en-US" w:eastAsia="ru-RU"/>
-        </w:rPr>
+          <w:lang w:val="en-US"/>
+        </w:rPr>
+        <w:t>1</w:t>
+      </w:r>
+      <w:r>
         <w:fldChar w:fldCharType="end"/>
       </w:r>
       <w:r>
         <w:rPr>
-          <w:lang w:val="en-US" w:eastAsia="ru-RU"/>
-        </w:rPr>
-        <w:t xml:space="preserve">), a method of improving the accuracy of classification by using the combination of neural network and Support Vector Machine (SVM) was proposed. </w:t>
-      </w:r>
-      <w:r>
-        <w:rPr>
-          <w:color w:val="000000" w:themeColor="text1"/>
-          <w:lang w:val="en-US" w:eastAsia="ru-RU"/>
-        </w:rPr>
-        <w:t>Thus, this method was used in our work as well.</w:t>
-      </w:r>
-      <w:r>
-        <w:rPr>
-          <w:color w:val="000000" w:themeColor="text1"/>
-          <w:lang w:val="en-US" w:eastAsia="ru-RU"/>
-        </w:rPr>
-        <w:t xml:space="preserve"> </w:t>
-      </w:r>
-      <w:r>
-        <w:rPr>
-          <w:color w:val="000000" w:themeColor="text1"/>
-          <w:lang w:val="en-US" w:eastAsia="ru-RU"/>
-        </w:rPr>
-        <w:t xml:space="preserve">Furthermore, a Principal Component Analysis (PCA), just as neural network, could be used for convoluting correlated set of variables into the new, smaller set of variables </w:t>
-      </w:r>
-      <w:r>
-        <w:rPr>
-          <w:color w:val="000000" w:themeColor="text1"/>
-          <w:lang w:val="en-US" w:eastAsia="ru-RU"/>
-        </w:rPr>
-        <w:fldChar w:fldCharType="begin" w:fldLock="1"/>
-      </w:r>
-      <w:r>
-        <w:rPr>
-          <w:color w:val="000000" w:themeColor="text1"/>
-          <w:lang w:val="en-US" w:eastAsia="ru-RU"/>
-        </w:rPr>
-        <w:instrText>ADDIN CSL_CITATION {"citationItems":[{"id":"ITEM-1","itemData":{"URL":"https://hackernoon.com/supervised-machine-learning-dimensional-reduction-and-principal-component-analysis-614dec1f6b4c","accessed":{"date-parts":[["2019","5","7"]]},"id":"ITEM-1","issued":{"date-parts":[["0"]]},"title":"Supervised Machine Learning — Dimensional Reduction and Principal Component Analysis","type":"webpage"},"uris":["http://www.mendeley.com/documents/?uuid=3ef469d6-daf5-3c52-9c97-dbcdd2d30fbf"]}],"mendeley":{"formattedCitation":"[8]","plainTextFormattedCitation":"[8]","previouslyFormattedCitation":"[8]"},"properties":{"noteIndex":0},"schema":"https://github.com/citation-style-language/schema/raw/master/csl-citation.json"}</w:instrText>
-      </w:r>
-      <w:r>
-        <w:rPr>
-          <w:color w:val="000000" w:themeColor="text1"/>
-          <w:lang w:val="en-US" w:eastAsia="ru-RU"/>
-        </w:rPr>
-        <w:fldChar w:fldCharType="separate"/>
-      </w:r>
-      <w:r>
-        <w:rPr>
-          <w:noProof/>
-          <w:color w:val="000000" w:themeColor="text1"/>
-          <w:lang w:val="en-US" w:eastAsia="ru-RU"/>
-        </w:rPr>
-        <w:t>[8]</w:t>
-      </w:r>
-      <w:r>
-        <w:rPr>
-          <w:color w:val="000000" w:themeColor="text1"/>
-          <w:lang w:val="en-US" w:eastAsia="ru-RU"/>
-        </w:rPr>
-        <w:fldChar w:fldCharType="end"/>
-      </w:r>
-      <w:r>
-        <w:rPr>
-          <w:color w:val="000000" w:themeColor="text1"/>
-          <w:lang w:val="en-US" w:eastAsia="ru-RU"/>
-        </w:rPr>
-        <w:t xml:space="preserve">. Therefore, in this work a PCA was used in a combination with SVM for classification as well. </w:t>
-      </w:r>
-    </w:p>
-    <w:p>
-      <w:pPr>
-        <w:pStyle w:val="1"/>
-        <w:rPr>
-          <w:rFonts w:eastAsia="Times New Roman"/>
-          <w:lang w:val="en-US" w:eastAsia="ru-RU"/>
-        </w:rPr>
-      </w:pPr>
-      <w:r>
-        <w:rPr>
-          <w:rFonts w:eastAsia="Times New Roman"/>
-          <w:lang w:val="en-US" w:eastAsia="ru-RU"/>
-        </w:rPr>
-        <w:t>2. Materials and Methods</w:t>
-      </w:r>
-    </w:p>
-    <w:p>
-      <w:pPr>
-        <w:pStyle w:val="2"/>
-        <w:rPr>
-          <w:rFonts w:eastAsia="Times New Roman"/>
-          <w:lang w:val="en-US" w:eastAsia="ru-RU"/>
-        </w:rPr>
-      </w:pPr>
-      <w:r>
-        <w:rPr>
-          <w:rFonts w:eastAsia="Times New Roman"/>
-          <w:lang w:val="en-US" w:eastAsia="ru-RU"/>
-        </w:rPr>
-        <w:t>2.1 Materials</w:t>
-      </w:r>
-    </w:p>
-    <w:p>
-      <w:pPr>
-        <w:pStyle w:val="3"/>
-        <w:rPr>
-          <w:rFonts w:eastAsia="Times New Roman"/>
-          <w:lang w:val="en-US" w:eastAsia="ru-RU"/>
-        </w:rPr>
-      </w:pPr>
-      <w:r>
-        <w:rPr>
-          <w:rFonts w:eastAsia="Times New Roman"/>
-          <w:lang w:val="en-US" w:eastAsia="ru-RU"/>
-        </w:rPr>
-        <w:t xml:space="preserve">2.1.1 EEG </w:t>
-      </w:r>
-      <w:r>
-        <w:rPr>
-          <w:lang w:val="en-US"/>
-        </w:rPr>
-        <w:t>recording</w:t>
-      </w:r>
-    </w:p>
-    <w:p>
-      <w:pPr>
-        <w:rPr>
-          <w:lang w:val="en-US" w:eastAsia="ru-RU"/>
-        </w:rPr>
-      </w:pPr>
-      <w:r>
-        <w:rPr>
-          <w:lang w:val="en-US" w:eastAsia="ru-RU"/>
-        </w:rPr>
-        <w:t>EEG dataset “EEG Motor Movement/Imagery Dataset”</w:t>
-      </w:r>
-      <w:r>
-        <w:rPr>
-          <w:lang w:val="en-US" w:eastAsia="ru-RU"/>
-        </w:rPr>
-        <w:fldChar w:fldCharType="begin" w:fldLock="1"/>
-      </w:r>
-      <w:r>
-        <w:rPr>
-          <w:lang w:val="en-US" w:eastAsia="ru-RU"/>
-        </w:rPr>
-        <w:instrText>ADDIN CSL_CITATION {"citationItems":[{"id":"ITEM-1","itemData":{"DOI":"10.1109/TBME.2004.827072","ISSN":"0018-9294","PMID":"15188875","abstract":"Many laboratories have begun to develop brain-computer interface (BCI) systems that provide communication and control capabilities to people with severe motor disabilities. Further progress and realization of practical applications depends on systematic evaluations and comparisons of different brain signals, recording methods, processing algorithms, output formats, and operating protocols. However, the typical BCI system is designed specifically for one particular BCI method and is, therefore, not suited to the systematic studies that are essential for continued progress. In response to this problem, we have developed a documented general-purpose BCI research and development platform called BCI2000. BCI2000 can incorporate alone or in combination any brain signals, signal processing methods, output devices, and operating protocols. This report is intended to describe to investigators, biomedical engineers, and computer scientists the concepts that the BC12000 system is based upon and gives examples of successful BCI implementations using this system. To date, we have used BCI2000 to create BCI systems for a variety of brain signals, processing methods, and applications. The data show that these systems function well in online operation and that BCI2000 satisfies the stringent real-time requirements of BCI systems. By substantially reducing labor and cost, BCI2000 facilitates the implementation of different BCI systems and other psychophysiological experiments. It is available with full documentation and free of charge for research or educational purposes and is currently being used in a variety of studies by many research groups.","author":[{"dropping-particle":"","family":"Schalk","given":"G.","non-dropping-particle":"","parse-names":false,"suffix":""},{"dropping-particle":"","family":"McFarland","given":"D.J.","non-dropping-particle":"","parse-names":false,"suffix":""},{"dropping-particle":"","family":"Hinterberger","given":"T.","non-dropping-particle":"","parse-names":false,"suffix":""},{"dropping-particle":"","family":"Birbaumer","given":"N.","non-dropping-particle":"","parse-names":false,"suffix":""},{"dropping-particle":"","family":"Wolpaw","given":"J.R.","non-dropping-particle":"","parse-names":false,"suffix":""}],"container-title":"IEEE Transactions on Biomedical Engineering","id":"ITEM-1","issue":"6","issued":{"date-parts":[["2004","6"]]},"page":"1034-1043","title":"BCI2000: A General-Purpose Brain-Computer Interface (BCI) System","type":"article-journal","volume":"51"},"uris":["http://www.mendeley.com/documents/?uuid=5fe66860-d130-3199-9f68-5a9dddc5c651"]}],"mendeley":{"formattedCitation":"[9]","plainTextFormattedCitation":"[9]","previouslyFormattedCitation":"[9]"},"properties":{"noteIndex":0},"schema":"https://github.com/citation-style-language/schema/raw/master/csl-citation.json"}</w:instrText>
-      </w:r>
-      <w:r>
-        <w:rPr>
-          <w:lang w:val="en-US" w:eastAsia="ru-RU"/>
-        </w:rPr>
-        <w:fldChar w:fldCharType="separate"/>
-      </w:r>
-      <w:r>
-        <w:rPr>
-          <w:noProof/>
-          <w:lang w:val="en-US" w:eastAsia="ru-RU"/>
-        </w:rPr>
-        <w:t>[9]</w:t>
-      </w:r>
-      <w:r>
-        <w:rPr>
-          <w:lang w:val="en-US" w:eastAsia="ru-RU"/>
-        </w:rPr>
-        <w:fldChar w:fldCharType="end"/>
-      </w:r>
-      <w:r>
-        <w:rPr>
-          <w:lang w:val="en-US" w:eastAsia="ru-RU"/>
-        </w:rPr>
-        <w:t xml:space="preserve"> was used</w:t>
-      </w:r>
-      <w:r>
-        <w:rPr>
-          <w:lang w:val="en-US" w:eastAsia="ru-RU"/>
-        </w:rPr>
-        <w:t xml:space="preserve"> from PhysioNet databank</w:t>
-      </w:r>
-      <w:r>
-        <w:rPr>
-          <w:lang w:val="en-US" w:eastAsia="ru-RU"/>
-        </w:rPr>
-        <w:fldChar w:fldCharType="begin" w:fldLock="1"/>
-      </w:r>
-      <w:r>
-        <w:rPr>
-          <w:lang w:val="en-US" w:eastAsia="ru-RU"/>
-        </w:rPr>
-        <w:instrText>ADDIN CSL_CITATION {"citationItems":[{"id":"ITEM-1","itemData":{"DOI":"10.1161/01.CIR.101.23.e215","ISSN":"0009-7322","abstract":"Abstract—The newly inaugurated Research Resource for Complex Physiologic Signals, which was created under the auspices of the National Center for Research Resources of the National Institutes of Health, is intended to stimulate current research and new investigations in the study of cardiovascular and other complex biomedical signals. The resource has 3 interdependent components. PhysioBank is a large and growing archive of well-characterized digital recordings of physiological signals and related data for use by the biomedical research community. It currently includes databases of multiparameter cardiopulmonary, neural, and other biomedical signals from healthy subjects and from patients with a variety of conditions with major public health implications, including life-threatening arrhythmias, congestive heart failure, sleep apnea, neurological disorders, and aging. PhysioToolkit is a library of open-source software for physiological signal processing and analysis, the detection of physiologically signif...","author":[{"dropping-particle":"","family":"Goldberger","given":"Ary L.","non-dropping-particle":"","parse-names":false,"suffix":""},{"dropping-particle":"","family":"Amaral","given":"Luis A. N.","non-dropping-particle":"","parse-names":false,"suffix":""},{"dropping-particle":"","family":"Glass","given":"Leon","non-dropping-particle":"","parse-names":false,"suffix":""},{"dropping-particle":"","family":"Hausdorff","given":"Jeffrey M.","non-dropping-particle":"","parse-names":false,"suffix":""},{"dropping-particle":"","family":"Ivanov","given":"Plamen Ch.","non-dropping-particle":"","parse-names":false,"suffix":""},{"dropping-particle":"","family":"Mark","given":"Roger G.","non-dropping-particle":"","parse-names":false,"suffix":""},{"dropping-particle":"","family":"Mietus","given":"Joseph E.","non-dropping-particle":"","parse-names":false,"suffix":""},{"dropping-particle":"","family":"Moody","given":"George B.","non-dropping-particle":"","parse-names":false,"suffix":""},{"dropping-particle":"","family":"Peng","given":"Chung-Kang","non-dropping-particle":"","parse-names":false,"suffix":""},{"dropping-particle":"","family":"Stanley","given":"H. Eugene","non-dropping-particle":"","parse-names":false,"suffix":""}],"container-title":"Circulation","id":"ITEM-1","issue":"23","issued":{"date-parts":[["2000","6","13"]]},"publisher":"Lippincott Williams &amp; Wilkins","title":"PhysioBank, PhysioToolkit, and PhysioNet","type":"article-journal","volume":"101"},"uris":["http://www.mendeley.com/documents/?uuid=6a5da854-d549-32b7-9c84-88ab14763bfa"]}],"mendeley":{"formattedCitation":"[10]","plainTextFormattedCitation":"[10]","previouslyFormattedCitation":"[10]"},"properties":{"noteIndex":0},"schema":"https://github.com/citation-style-language/schema/raw/master/csl-citation.json"}</w:instrText>
-      </w:r>
-      <w:r>
-        <w:rPr>
-          <w:lang w:val="en-US" w:eastAsia="ru-RU"/>
-        </w:rPr>
-        <w:fldChar w:fldCharType="separate"/>
-      </w:r>
-      <w:r>
-        <w:rPr>
-          <w:noProof/>
-          <w:lang w:val="en-US" w:eastAsia="ru-RU"/>
-        </w:rPr>
-        <w:t>[10]</w:t>
-      </w:r>
-      <w:r>
-        <w:rPr>
-          <w:lang w:val="en-US" w:eastAsia="ru-RU"/>
-        </w:rPr>
-        <w:fldChar w:fldCharType="end"/>
-      </w:r>
-      <w:r>
-        <w:rPr>
-          <w:lang w:val="en-US" w:eastAsia="ru-RU"/>
-        </w:rPr>
-        <w:t>. In this dataset subjects performed different motor/imagery tasks (</w:t>
-      </w:r>
-      <w:r>
-        <w:rPr>
-          <w:lang w:val="en-US" w:eastAsia="ru-RU"/>
-        </w:rPr>
-        <w:t xml:space="preserve">in our work, </w:t>
-      </w:r>
-      <w:r>
-        <w:rPr>
-          <w:lang w:val="en-US" w:eastAsia="ru-RU"/>
-        </w:rPr>
-        <w:t>only motor tasks</w:t>
-      </w:r>
-      <w:r>
-        <w:rPr>
-          <w:lang w:val="en-US" w:eastAsia="ru-RU"/>
-        </w:rPr>
-        <w:t xml:space="preserve"> were used</w:t>
-      </w:r>
-      <w:r>
-        <w:rPr>
-          <w:lang w:val="en-US" w:eastAsia="ru-RU"/>
-        </w:rPr>
-        <w:t>) while 64-channel EEG w</w:t>
-      </w:r>
-      <w:r>
-        <w:rPr>
-          <w:lang w:val="en-US" w:eastAsia="ru-RU"/>
-        </w:rPr>
-        <w:t>as</w:t>
-      </w:r>
-      <w:r>
-        <w:rPr>
-          <w:lang w:val="en-US" w:eastAsia="ru-RU"/>
-        </w:rPr>
-        <w:t xml:space="preserve"> recorded using the BCI2000 system</w:t>
-      </w:r>
-      <w:r>
-        <w:rPr>
-          <w:lang w:val="en-US" w:eastAsia="ru-RU"/>
-        </w:rPr>
-        <w:t xml:space="preserve"> </w:t>
-      </w:r>
-      <w:r>
-        <w:rPr>
-          <w:lang w:val="en-US" w:eastAsia="ru-RU"/>
-        </w:rPr>
-        <w:fldChar w:fldCharType="begin" w:fldLock="1"/>
-      </w:r>
-      <w:r>
-        <w:rPr>
-          <w:lang w:val="en-US" w:eastAsia="ru-RU"/>
-        </w:rPr>
-        <w:instrText>ADDIN CSL_CITATION {"citationItems":[{"id":"ITEM-1","itemData":{"URL":"http://www.schalklab.org/research/bci2000","accessed":{"date-parts":[["2019","5","7"]]},"id":"ITEM-1","issued":{"date-parts":[["0"]]},"title":"BCI2000 | Schalk Lab","type":"webpage"},"uris":["http://www.mendeley.com/documents/?uuid=619f1bdf-42b4-35cd-82e7-dc0dc56ebbf3"]}],"mendeley":{"formattedCitation":"[11]","plainTextFormattedCitation":"[11]","previouslyFormattedCitation":"[11]"},"properties":{"noteIndex":0},"schema":"https://github.com/citation-style-language/schema/raw/master/csl-citation.json"}</w:instrText>
-      </w:r>
-      <w:r>
-        <w:rPr>
-          <w:lang w:val="en-US" w:eastAsia="ru-RU"/>
-        </w:rPr>
-        <w:fldChar w:fldCharType="separate"/>
-      </w:r>
-      <w:r>
-        <w:rPr>
-          <w:noProof/>
-          <w:lang w:val="en-US" w:eastAsia="ru-RU"/>
-        </w:rPr>
-        <w:t>[11]</w:t>
-      </w:r>
-      <w:r>
-        <w:rPr>
-          <w:lang w:val="en-US" w:eastAsia="ru-RU"/>
-        </w:rPr>
-        <w:fldChar w:fldCharType="end"/>
-      </w:r>
-      <w:r>
-        <w:rPr>
-          <w:lang w:val="en-US" w:eastAsia="ru-RU"/>
-        </w:rPr>
-        <w:t>. In total data from 105 subjects w</w:t>
-      </w:r>
-      <w:r>
-        <w:rPr>
-          <w:lang w:val="en-US" w:eastAsia="ru-RU"/>
-        </w:rPr>
-        <w:t>as</w:t>
-      </w:r>
-      <w:r>
-        <w:rPr>
-          <w:lang w:val="en-US" w:eastAsia="ru-RU"/>
-        </w:rPr>
-        <w:t xml:space="preserve"> used, each subject has around 25 trials (variate from 22 to 26). Each subject performed two one-minute baseline runs (one with eyes open, one with eyes closed) before all trials. For authentication</w:t>
-      </w:r>
-      <w:r>
-        <w:rPr>
-          <w:lang w:val="en-US" w:eastAsia="ru-RU"/>
-        </w:rPr>
-        <w:t>,</w:t>
-      </w:r>
-      <w:r>
-        <w:rPr>
-          <w:lang w:val="en-US" w:eastAsia="ru-RU"/>
-        </w:rPr>
-        <w:t xml:space="preserve"> </w:t>
-      </w:r>
-      <w:r>
-        <w:rPr>
-          <w:lang w:val="en-US" w:eastAsia="ru-RU"/>
-        </w:rPr>
-        <w:t>the following tasks were used: a target appears on either the left or the right side of the screen. The subject opens and closes the corresponding fist until the target disappears. Then the subject relaxes.</w:t>
-      </w:r>
-    </w:p>
-    <w:p>
-      <w:pPr>
-        <w:pStyle w:val="3"/>
-        <w:rPr>
-          <w:rFonts w:eastAsia="Times New Roman"/>
-          <w:lang w:val="en-US" w:eastAsia="ru-RU"/>
-        </w:rPr>
-      </w:pPr>
-      <w:r>
-        <w:rPr>
-          <w:rFonts w:eastAsia="Times New Roman"/>
-          <w:lang w:val="en-US" w:eastAsia="ru-RU"/>
-        </w:rPr>
-        <w:t>2.1.2 EEG preprocessing</w:t>
-      </w:r>
-    </w:p>
-    <w:p>
-      <w:pPr>
-        <w:rPr>
-          <w:lang w:val="en-US" w:eastAsia="ru-RU"/>
-        </w:rPr>
-      </w:pPr>
-      <w:r>
-        <w:rPr>
-          <w:lang w:val="en-US" w:eastAsia="ru-RU"/>
-        </w:rPr>
-        <w:t>Data was imported into MATLAB for analysis using custom-written scripts. The duration of the experiment excluding electrode setup was around 30 min. In total, for each subject around 25 trials for each task were used.  Before each trial there were 3-4 sec recording of relaxation, which then was used as a baseline. The EEG signal then was filtered using zero phase delay with range 1-50 Hz.</w:t>
-      </w:r>
-    </w:p>
-    <w:p>
-      <w:pPr>
-        <w:pStyle w:val="2"/>
-        <w:rPr>
-          <w:rFonts w:eastAsia="Times New Roman"/>
-          <w:lang w:val="en-US" w:eastAsia="ru-RU"/>
-        </w:rPr>
-      </w:pPr>
-      <w:r>
-        <w:rPr>
-          <w:rFonts w:eastAsia="Times New Roman"/>
-          <w:lang w:val="en-US" w:eastAsia="ru-RU"/>
-        </w:rPr>
-        <w:t>2.2 Feature Extraction Methods</w:t>
-      </w:r>
-    </w:p>
-    <w:p>
-      <w:pPr>
-        <w:pStyle w:val="3"/>
-        <w:rPr>
-          <w:rFonts w:eastAsia="Times New Roman"/>
-          <w:lang w:val="en-US" w:eastAsia="ru-RU"/>
-        </w:rPr>
-      </w:pPr>
-      <w:r>
-        <w:rPr>
-          <w:rFonts w:eastAsia="Times New Roman"/>
-          <w:lang w:val="en-US" w:eastAsia="ru-RU"/>
-        </w:rPr>
-        <w:t>2.2.1 EEG Spectral Analysis</w:t>
-      </w:r>
-    </w:p>
-    <w:p>
-      <w:pPr>
-        <w:rPr>
-          <w:lang w:val="en-US" w:eastAsia="ru-RU"/>
-        </w:rPr>
-      </w:pPr>
-      <w:r>
-        <w:rPr>
-          <w:lang w:val="en-US" w:eastAsia="ru-RU"/>
-        </w:rPr>
-        <w:t>Power Spectral Density (PSD) was calculated with multitaper method on Chronux toolbox</w:t>
-      </w:r>
-      <w:r>
-        <w:rPr>
-          <w:lang w:val="en-US" w:eastAsia="ru-RU"/>
-        </w:rPr>
-        <w:fldChar w:fldCharType="begin" w:fldLock="1"/>
-      </w:r>
-      <w:r>
-        <w:rPr>
-          <w:lang w:val="en-US" w:eastAsia="ru-RU"/>
-        </w:rPr>
-        <w:instrText>ADDIN CSL_CITATION {"citationItems":[{"id":"ITEM-1","itemData":{"URL":"http://chronux.org/","accessed":{"date-parts":[["2019","5","7"]]},"id":"ITEM-1","issued":{"date-parts":[["0"]]},"title":"Chronux Home","type":"webpage"},"uris":["http://www.mendeley.com/documents/?uuid=af7f65cd-00f5-3538-8da2-6b2710ee9d99"]}],"mendeley":{"formattedCitation":"[12]","plainTextFormattedCitation":"[12]","previouslyFormattedCitation":"[12]"},"properties":{"noteIndex":0},"schema":"https://github.com/citation-style-language/schema/raw/master/csl-citation.json"}</w:instrText>
-      </w:r>
-      <w:r>
-        <w:rPr>
-          <w:lang w:val="en-US" w:eastAsia="ru-RU"/>
-        </w:rPr>
-        <w:fldChar w:fldCharType="separate"/>
-      </w:r>
-      <w:r>
-        <w:rPr>
-          <w:noProof/>
-          <w:lang w:val="en-US" w:eastAsia="ru-RU"/>
-        </w:rPr>
-        <w:t>[12]</w:t>
-      </w:r>
-      <w:r>
-        <w:rPr>
-          <w:lang w:val="en-US" w:eastAsia="ru-RU"/>
-        </w:rPr>
-        <w:fldChar w:fldCharType="end"/>
-      </w:r>
-      <w:r>
-        <w:rPr>
-          <w:lang w:val="en-US" w:eastAsia="ru-RU"/>
-        </w:rPr>
-        <w:t>. For each channel 20 frequency bands were chosen from 1 to 40 Hz in log scale, and PSD was extracted.</w:t>
-      </w:r>
-    </w:p>
-    <w:p>
-      <w:pPr>
-        <w:pStyle w:val="3"/>
-        <w:rPr>
-          <w:rFonts w:eastAsia="Times New Roman"/>
-          <w:lang w:val="en-US" w:eastAsia="ru-RU"/>
-        </w:rPr>
-      </w:pPr>
-      <w:r>
-        <w:rPr>
-          <w:rFonts w:eastAsia="Times New Roman"/>
-          <w:lang w:val="en-US" w:eastAsia="ru-RU"/>
-        </w:rPr>
-        <w:t>2.2.2 EEG signal univariate complexity analysis</w:t>
-      </w:r>
-    </w:p>
-    <w:p>
-      <w:pPr>
-        <w:rPr>
-          <w:lang w:val="en-US" w:eastAsia="ru-RU"/>
-        </w:rPr>
-      </w:pPr>
-      <w:r>
-        <w:rPr>
-          <w:lang w:val="en-US" w:eastAsia="ru-RU"/>
-        </w:rPr>
-        <w:t>One of the methods of a signal representation is Empirical Mode Decomposition (EMD)</w:t>
-      </w:r>
-      <w:r>
-        <w:rPr>
-          <w:lang w:val="en-US" w:eastAsia="ru-RU"/>
-        </w:rPr>
-        <w:fldChar w:fldCharType="begin" w:fldLock="1"/>
-      </w:r>
-      <w:r>
-        <w:rPr>
-          <w:lang w:val="en-US" w:eastAsia="ru-RU"/>
-        </w:rPr>
-        <w:instrText>ADDIN CSL_CITATION {"citationItems":[{"id":"ITEM-1","itemData":{"URL":"http://brocabrain.blogspot.be/2011/04/empirical-mode-decomposition-riding.html","accessed":{"date-parts":[["2018","5","10"]]},"id":"ITEM-1","issued":{"date-parts":[["0"]]},"title":"Empirical Mode Decomposition: Riding the Waves","type":"webpage"},"uris":["http://www.mendeley.com/documents/?uuid=ecd5b768-0180-3767-a95d-6844dbf417d5"]}],"mendeley":{"formattedCitation":"[13]","plainTextFormattedCitation":"[13]","previouslyFormattedCitation":"[13]"},"properties":{"noteIndex":0},"schema":"https://github.com/citation-style-language/schema/raw/master/csl-citation.json"}</w:instrText>
-      </w:r>
-      <w:r>
-        <w:rPr>
-          <w:lang w:val="en-US" w:eastAsia="ru-RU"/>
-        </w:rPr>
-        <w:fldChar w:fldCharType="separate"/>
-      </w:r>
-      <w:r>
-        <w:rPr>
-          <w:noProof/>
-          <w:lang w:val="en-US" w:eastAsia="ru-RU"/>
-        </w:rPr>
-        <w:t>[13]</w:t>
-      </w:r>
-      <w:r>
-        <w:rPr>
-          <w:lang w:val="en-US" w:eastAsia="ru-RU"/>
-        </w:rPr>
-        <w:fldChar w:fldCharType="end"/>
-      </w:r>
-      <w:r>
-        <w:rPr>
-          <w:lang w:val="en-US" w:eastAsia="ru-RU"/>
-        </w:rPr>
-        <w:t>. This method represents a signal as a sum of modulated components known as IMFs.</w:t>
-      </w:r>
-    </w:p>
-    <w:p>
-      <w:pPr>
-        <w:rPr>
-          <w:lang w:val="en-US" w:eastAsia="ru-RU"/>
-        </w:rPr>
-      </w:pPr>
-      <w:r>
-        <w:rPr>
-          <w:lang w:val="en-US" w:eastAsia="ru-RU"/>
-        </w:rPr>
-        <w:t>Signal = IMF1 + IMF2 + IMF3 + ··· + IMFn</w:t>
-      </w:r>
-    </w:p>
-    <w:p>
-      <w:pPr>
-        <w:rPr>
-          <w:lang w:val="en-US" w:eastAsia="ru-RU"/>
-        </w:rPr>
-      </w:pPr>
-      <w:r>
-        <w:rPr>
-          <w:lang w:val="en-US" w:eastAsia="ru-RU"/>
-        </w:rPr>
-        <w:t>Each IMF connected with width of a frequency band: width gradually decrease with increasing of IMF number. The first IMF is calculated as mean signal between two signals, which created from local minimums and local maximums of the signal. The next IMF is created with the same method, but using previous IMF as input.</w:t>
-      </w:r>
-    </w:p>
-    <w:p>
-      <w:pPr>
-        <w:rPr>
-          <w:lang w:val="en-US" w:eastAsia="ru-RU"/>
-        </w:rPr>
-      </w:pPr>
-      <w:r>
-        <w:rPr>
-          <w:lang w:val="en-US" w:eastAsia="ru-RU"/>
-        </w:rPr>
-        <w:t>For each trial EMD w</w:t>
-      </w:r>
-      <w:r>
-        <w:rPr>
-          <w:lang w:val="en-US"/>
-        </w:rPr>
-        <w:t>a</w:t>
-      </w:r>
-      <w:r>
-        <w:rPr>
-          <w:lang w:val="en-US" w:eastAsia="ru-RU"/>
-        </w:rPr>
-        <w:t xml:space="preserve">s made with 40 dB resolution and 60 dB residual energy, and only first 5 intrinsic mode functions (IMFs) were left, as the most informative. </w:t>
-      </w:r>
-    </w:p>
-    <w:p>
-      <w:pPr>
-        <w:rPr>
-          <w:lang w:val="en-US" w:eastAsia="ru-RU"/>
-        </w:rPr>
-      </w:pPr>
-      <w:r>
-        <w:rPr>
-          <w:lang w:val="en-US" w:eastAsia="ru-RU"/>
-        </w:rPr>
-        <w:t xml:space="preserve">For each channel and for each first 5 IMFs </w:t>
+          <w:lang w:val="en-US"/>
+        </w:rPr>
+        <w:t>PSD of first 4 IMF</w:t>
+      </w:r>
+    </w:p>
+    <w:p>
+      <w:pPr>
+        <w:rPr>
+          <w:lang w:val="en-US" w:eastAsia="ru-RU"/>
+        </w:rPr>
+      </w:pPr>
+      <w:r>
+        <w:rPr>
+          <w:lang w:val="en-US" w:eastAsia="ru-RU"/>
+        </w:rPr>
+        <w:t xml:space="preserve">For each channel and for each first </w:t>
+      </w:r>
+      <w:r>
+        <w:rPr>
+          <w:lang w:val="en-US" w:eastAsia="ru-RU"/>
+        </w:rPr>
+        <w:t>4</w:t>
+      </w:r>
+      <w:r>
+        <w:rPr>
+          <w:lang w:val="en-US" w:eastAsia="ru-RU"/>
+        </w:rPr>
+        <w:t xml:space="preserve"> IMFs </w:t>
       </w:r>
       <w:r>
         <w:rPr>
@@ -1715,7 +2006,6 @@
               <w:rFonts w:ascii="Cambria Math" w:hAnsi="Cambria Math"/>
               <w:lang w:val="en-US"/>
             </w:rPr>
-            <w:lastRenderedPageBreak/>
             <m:t>H=</m:t>
           </m:r>
           <m:nary>
@@ -2476,6 +2766,7 @@
           <w:rFonts w:eastAsia="Times New Roman"/>
           <w:lang w:val="en-US" w:eastAsia="ru-RU"/>
         </w:rPr>
+        <w:lastRenderedPageBreak/>
         <w:t>2.3 Multivariate analyses methods</w:t>
       </w:r>
     </w:p>
@@ -2495,19 +2786,43 @@
         <w:rPr>
           <w:lang w:val="en-US" w:eastAsia="ru-RU"/>
         </w:rPr>
-        <w:t>40 features for each of 64 channels</w:t>
-      </w:r>
-      <w:r>
-        <w:rPr>
-          <w:lang w:val="en-US" w:eastAsia="ru-RU"/>
-        </w:rPr>
-        <w:t xml:space="preserve"> was gotten</w:t>
-      </w:r>
-      <w:r>
-        <w:rPr>
-          <w:lang w:val="en-US" w:eastAsia="ru-RU"/>
-        </w:rPr>
-        <w:t xml:space="preserve">, from which matrix 40*64 for each trial was formed. An obvious challenge was to reduce the size of the matrix to be able to use such machine learning techniques as SVM, and, what is more important, to investigate which of extracted features had </w:t>
+        <w:t xml:space="preserve"> 24</w:t>
+      </w:r>
+      <w:r>
+        <w:rPr>
+          <w:lang w:val="en-US" w:eastAsia="ru-RU"/>
+        </w:rPr>
+        <w:t xml:space="preserve"> features for each of 64 channels</w:t>
+      </w:r>
+      <w:r>
+        <w:rPr>
+          <w:lang w:val="en-US" w:eastAsia="ru-RU"/>
+        </w:rPr>
+        <w:t xml:space="preserve"> were</w:t>
+      </w:r>
+      <w:r>
+        <w:rPr>
+          <w:lang w:val="en-US" w:eastAsia="ru-RU"/>
+        </w:rPr>
+        <w:t xml:space="preserve"> gotten</w:t>
+      </w:r>
+      <w:r>
+        <w:rPr>
+          <w:lang w:val="en-US" w:eastAsia="ru-RU"/>
+        </w:rPr>
+        <w:t xml:space="preserve">, from which matrix </w:t>
+      </w:r>
+      <w:r>
+        <w:rPr>
+          <w:lang w:val="en-US" w:eastAsia="ru-RU"/>
+        </w:rPr>
+        <w:t>24</w:t>
+      </w:r>
+      <w:r>
+        <w:rPr>
+          <w:lang w:val="en-US" w:eastAsia="ru-RU"/>
+        </w:rPr>
+        <w:t xml:space="preserve">*64 for each trial was formed. An obvious challenge was to reduce the size of the matrix to be able to use such machine learning techniques as SVM, and, what is more important, to investigate which of extracted features had </w:t>
       </w:r>
       <w:r>
         <w:rPr>
@@ -2532,15 +2847,57 @@
         <w:rPr>
           <w:lang w:val="en-US" w:eastAsia="ru-RU"/>
         </w:rPr>
-        <w:t xml:space="preserve">For this purposes, simultaneous multichannel analyses was proposed. It was found that within the same features between the channels there can be a connection, and the orders of values coincide within the characteristics, however, they can differ significantly between different features. </w:t>
-      </w:r>
-    </w:p>
-    <w:p>
-      <w:pPr>
-        <w:rPr>
-          <w:lang w:val="en-US" w:eastAsia="ru-RU"/>
-        </w:rPr>
-      </w:pPr>
+        <w:t xml:space="preserve">For this purposes, simultaneous multichannel analyses was proposed. It was found that within the same features between the channels there can be a connection, and the orders of values coincide within the </w:t>
+      </w:r>
+      <w:r>
+        <w:rPr>
+          <w:lang w:val="en-US" w:eastAsia="ru-RU"/>
+        </w:rPr>
+        <w:t>features</w:t>
+      </w:r>
+      <w:r>
+        <w:rPr>
+          <w:lang w:val="en-US" w:eastAsia="ru-RU"/>
+        </w:rPr>
+        <w:t xml:space="preserve">, however, they can differ significantly between different features. </w:t>
+      </w:r>
+    </w:p>
+    <w:p>
+      <w:pPr>
+        <w:rPr>
+          <w:lang w:val="en-US" w:eastAsia="ru-RU"/>
+        </w:rPr>
+      </w:pPr>
+      <w:r>
+        <w:rPr>
+          <w:noProof/>
+        </w:rPr>
+        <w:pict>
+          <v:shapetype id="_x0000_t75" coordsize="21600,21600" o:spt="75" o:preferrelative="t" path="m@4@5l@4@11@9@11@9@5xe" filled="f" stroked="f">
+            <v:stroke joinstyle="miter"/>
+            <v:formulas>
+              <v:f eqn="if lineDrawn pixelLineWidth 0"/>
+              <v:f eqn="sum @0 1 0"/>
+              <v:f eqn="sum 0 0 @1"/>
+              <v:f eqn="prod @2 1 2"/>
+              <v:f eqn="prod @3 21600 pixelWidth"/>
+              <v:f eqn="prod @3 21600 pixelHeight"/>
+              <v:f eqn="sum @0 0 1"/>
+              <v:f eqn="prod @6 1 2"/>
+              <v:f eqn="prod @7 21600 pixelWidth"/>
+              <v:f eqn="sum @8 21600 0"/>
+              <v:f eqn="prod @7 21600 pixelHeight"/>
+              <v:f eqn="sum @10 21600 0"/>
+            </v:formulas>
+            <v:path o:extrusionok="f" gradientshapeok="t" o:connecttype="rect"/>
+            <o:lock v:ext="edit" aspectratio="t"/>
+          </v:shapetype>
+          <v:shape id="_x0000_s1027" type="#_x0000_t75" style="position:absolute;left:0;text-align:left;margin-left:228.6pt;margin-top:79.9pt;width:229.2pt;height:172.25pt;z-index:-251653120;mso-position-horizontal-relative:text;mso-position-vertical-relative:text;mso-width-relative:page;mso-height-relative:page" wrapcoords="-53 0 -53 21529 21600 21529 21600 0 -53 0">
+            <v:imagedata r:id="rId9" o:title="cross-correlationSTD"/>
+            <w10:wrap type="through"/>
+          </v:shape>
+        </w:pict>
+      </w:r>
       <w:r>
         <w:rPr>
           <w:noProof/>
@@ -2549,16 +2906,16 @@
         <mc:AlternateContent>
           <mc:Choice Requires="wps">
             <w:drawing>
-              <wp:anchor distT="0" distB="0" distL="114300" distR="114300" simplePos="0" relativeHeight="251663360" behindDoc="0" locked="0" layoutInCell="1" allowOverlap="1" wp14:anchorId="40007E8A" wp14:editId="6E03394A">
+              <wp:anchor distT="0" distB="0" distL="114300" distR="114300" simplePos="0" relativeHeight="251654144" behindDoc="0" locked="0" layoutInCell="1" allowOverlap="1" wp14:anchorId="40007E8A" wp14:editId="6E03394A">
                 <wp:simplePos x="0" y="0"/>
                 <wp:positionH relativeFrom="page">
-                  <wp:posOffset>2044597</wp:posOffset>
+                  <wp:posOffset>1867424</wp:posOffset>
                 </wp:positionH>
                 <wp:positionV relativeFrom="paragraph">
-                  <wp:posOffset>2821940</wp:posOffset>
+                  <wp:posOffset>3304126</wp:posOffset>
                 </wp:positionV>
-                <wp:extent cx="3152140" cy="635"/>
-                <wp:effectExtent l="0" t="0" r="0" b="0"/>
+                <wp:extent cx="4444365" cy="635"/>
+                <wp:effectExtent l="0" t="0" r="0" b="8255"/>
                 <wp:wrapTopAndBottom/>
                 <wp:docPr id="2" name="Надпись 2"/>
                 <wp:cNvGraphicFramePr/>
@@ -2569,7 +2926,7 @@
                       <wps:spPr>
                         <a:xfrm>
                           <a:off x="0" y="0"/>
-                          <a:ext cx="3152140" cy="635"/>
+                          <a:ext cx="4444365" cy="635"/>
                         </a:xfrm>
                         <a:prstGeom prst="rect">
                           <a:avLst/>
@@ -2627,7 +2984,25 @@
                               <w:rPr>
                                 <w:lang w:val="en-US"/>
                               </w:rPr>
-                              <w:t>: mean cross-correlation of all characteristics</w:t>
+                              <w:t>: M</w:t>
+                            </w:r>
+                            <w:r>
+                              <w:rPr>
+                                <w:lang w:val="en-US"/>
+                              </w:rPr>
+                              <w:t xml:space="preserve">ean cross-correlation of all </w:t>
+                            </w:r>
+                            <w:r>
+                              <w:rPr>
+                                <w:lang w:val="en-US"/>
+                              </w:rPr>
+                              <w:t xml:space="preserve">features and </w:t>
+                            </w:r>
+                            <w:r>
+                              <w:rPr>
+                                <w:lang w:val="en-US" w:eastAsia="ru-RU"/>
+                              </w:rPr>
+                              <w:t>standard deviation of the mean</w:t>
                             </w:r>
                           </w:p>
                         </w:txbxContent>
@@ -2641,6 +3016,9 @@
                     </wps:wsp>
                   </a:graphicData>
                 </a:graphic>
+                <wp14:sizeRelH relativeFrom="margin">
+                  <wp14:pctWidth>0</wp14:pctWidth>
+                </wp14:sizeRelH>
               </wp:anchor>
             </w:drawing>
           </mc:Choice>
@@ -2650,7 +3028,7 @@
                 <v:stroke joinstyle="miter"/>
                 <v:path gradientshapeok="t" o:connecttype="rect"/>
               </v:shapetype>
-              <v:shape id="Надпись 2" o:spid="_x0000_s1026" type="#_x0000_t202" style="position:absolute;left:0;text-align:left;margin-left:161pt;margin-top:222.2pt;width:248.2pt;height:.05pt;z-index:251663360;visibility:visible;mso-wrap-style:square;mso-wrap-distance-left:9pt;mso-wrap-distance-top:0;mso-wrap-distance-right:9pt;mso-wrap-distance-bottom:0;mso-position-horizontal:absolute;mso-position-horizontal-relative:page;mso-position-vertical:absolute;mso-position-vertical-relative:text;v-text-anchor:top" o:gfxdata="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" stroked="f">
+              <v:shape id="Надпись 2" o:spid="_x0000_s1026" type="#_x0000_t202" style="position:absolute;left:0;text-align:left;margin-left:147.05pt;margin-top:260.15pt;width:349.95pt;height:.05pt;z-index:251654144;visibility:visible;mso-wrap-style:square;mso-width-percent:0;mso-wrap-distance-left:9pt;mso-wrap-distance-top:0;mso-wrap-distance-right:9pt;mso-wrap-distance-bottom:0;mso-position-horizontal:absolute;mso-position-horizontal-relative:page;mso-position-vertical:absolute;mso-position-vertical-relative:text;mso-width-percent:0;mso-width-relative:margin;v-text-anchor:top" o:gfxdata="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" stroked="f">
                 <v:textbox style="mso-fit-shape-to-text:t" inset="0,0,0,0">
                   <w:txbxContent>
                     <w:p>
@@ -2696,7 +3074,25 @@
                         <w:rPr>
                           <w:lang w:val="en-US"/>
                         </w:rPr>
-                        <w:t>: mean cross-correlation of all characteristics</w:t>
+                        <w:t>: M</w:t>
+                      </w:r>
+                      <w:r>
+                        <w:rPr>
+                          <w:lang w:val="en-US"/>
+                        </w:rPr>
+                        <w:t xml:space="preserve">ean cross-correlation of all </w:t>
+                      </w:r>
+                      <w:r>
+                        <w:rPr>
+                          <w:lang w:val="en-US"/>
+                        </w:rPr>
+                        <w:t xml:space="preserve">features and </w:t>
+                      </w:r>
+                      <w:r>
+                        <w:rPr>
+                          <w:lang w:val="en-US" w:eastAsia="ru-RU"/>
+                        </w:rPr>
+                        <w:t>standard deviation of the mean</w:t>
                       </w:r>
                     </w:p>
                   </w:txbxContent>
@@ -2709,304 +3105,20 @@
       </w:r>
       <w:r>
         <w:rPr>
-          <w:lang w:val="en-US" w:eastAsia="ru-RU"/>
-        </w:rPr>
-        <w:t>Based on cross-correlation method</w:t>
-      </w:r>
-      <w:r>
-        <w:rPr>
-          <w:lang w:val="en-US" w:eastAsia="ru-RU"/>
-        </w:rPr>
-        <w:fldChar w:fldCharType="begin" w:fldLock="1"/>
-      </w:r>
-      <w:r>
-        <w:rPr>
-          <w:lang w:val="en-US" w:eastAsia="ru-RU"/>
-        </w:rPr>
-        <w:instrText>ADDIN CSL_CITATION {"citationItems":[{"id":"ITEM-1","itemData":{"abstract":"The cross-correlation of two complex functions f(t) and g(t) of a real variable t, denoted f*g is defined by  f*g=f^_(-t)*g(t),  (1)   where * denotes convolution and f^_(t) is the complex conjugate of f(t). Since convolution is defined by  f*g=int_(-infty)^inftyf(tau)g(t-tau)dtau,  (2)   it follows that  [f*g](t)=int_(-infty)^inftyf^_(-tau)g(t-tau)dtau.  (3)   Letting tau^'=-tau, dtau^'=-dtau, so (3) is equivalent to f*g = int_infty^(-infty)f^_(tau^')g(t+tau^')(-dtau^') (4)   =...","author":[{"dropping-particle":"","family":"Weisstein","given":"Eric W.","non-dropping-particle":"","parse-names":false,"suffix":""}],"id":"ITEM-1","issued":{"date-parts":[["0"]]},"publisher":"Wolfram Research, Inc.","title":"Cross-Correlation","type":"article-journal"},"uris":["http://www.mendeley.com/documents/?uuid=be016d79-e6cf-305d-9f56-afa7b93cf835"]}],"mendeley":{"formattedCitation":"[18]","plainTextFormattedCitation":"[18]","previouslyFormattedCitation":"[18]"},"properties":{"noteIndex":0},"schema":"https://github.com/citation-style-language/schema/raw/master/csl-citation.json"}</w:instrText>
-      </w:r>
-      <w:r>
-        <w:rPr>
-          <w:lang w:val="en-US" w:eastAsia="ru-RU"/>
-        </w:rPr>
-        <w:fldChar w:fldCharType="separate"/>
-      </w:r>
-      <w:r>
-        <w:rPr>
-          <w:noProof/>
-          <w:lang w:val="en-US" w:eastAsia="ru-RU"/>
-        </w:rPr>
-        <w:t>[18]</w:t>
-      </w:r>
-      <w:r>
-        <w:rPr>
-          <w:lang w:val="en-US" w:eastAsia="ru-RU"/>
-        </w:rPr>
-        <w:fldChar w:fldCharType="end"/>
-      </w:r>
-      <w:r>
-        <w:rPr>
-          <w:lang w:val="en-US" w:eastAsia="ru-RU"/>
-        </w:rPr>
-        <w:t xml:space="preserve">, </w:t>
-      </w:r>
-      <w:r>
-        <w:rPr>
-          <w:lang w:val="en-US" w:eastAsia="ru-RU"/>
-        </w:rPr>
-        <w:t xml:space="preserve">2 clusters of channels </w:t>
-      </w:r>
-      <w:r>
-        <w:rPr>
-          <w:lang w:val="en-US" w:eastAsia="ru-RU"/>
-        </w:rPr>
-        <w:t xml:space="preserve">could </w:t>
-      </w:r>
-      <w:r>
-        <w:rPr>
-          <w:lang w:val="en-US" w:eastAsia="ru-RU"/>
-        </w:rPr>
-        <w:t xml:space="preserve">be </w:t>
-      </w:r>
-      <w:r>
-        <w:rPr>
-          <w:lang w:val="en-US" w:eastAsia="ru-RU"/>
-        </w:rPr>
-        <w:t>distinguish</w:t>
-      </w:r>
-      <w:r>
-        <w:rPr>
-          <w:lang w:val="en-US" w:eastAsia="ru-RU"/>
-        </w:rPr>
-        <w:t>ed</w:t>
-      </w:r>
-      <w:r>
-        <w:rPr>
-          <w:lang w:val="en-US" w:eastAsia="ru-RU"/>
-        </w:rPr>
-        <w:t xml:space="preserve">. Figure </w:t>
-      </w:r>
-      <w:r>
-        <w:rPr>
-          <w:lang w:val="en-US" w:eastAsia="ru-RU"/>
-        </w:rPr>
-        <w:t>2</w:t>
-      </w:r>
-      <w:r>
-        <w:rPr>
-          <w:lang w:val="en-US" w:eastAsia="ru-RU"/>
-        </w:rPr>
-        <w:t xml:space="preserve"> represents mean cross-correlation of all characteristics. </w:t>
-      </w:r>
-      <w:r>
-        <w:rPr>
-          <w:lang w:val="en-US" w:eastAsia="ru-RU"/>
-        </w:rPr>
-        <w:t>Therefore, the main idea was to do the convolution of the channels within each characteristic,</w:t>
-      </w:r>
-      <w:r>
-        <w:rPr>
-          <w:lang w:val="en-US" w:eastAsia="ru-RU"/>
-        </w:rPr>
-        <w:t xml:space="preserve"> after which 40*2 matrix</w:t>
-      </w:r>
-      <w:r>
-        <w:rPr>
-          <w:lang w:val="en-US" w:eastAsia="ru-RU"/>
-        </w:rPr>
-        <w:t xml:space="preserve"> was gotten</w:t>
-      </w:r>
-      <w:r>
-        <w:rPr>
-          <w:lang w:val="en-US" w:eastAsia="ru-RU"/>
-        </w:rPr>
-        <w:t xml:space="preserve"> fo</w:t>
-      </w:r>
-      <w:bookmarkStart w:id="0" w:name="_GoBack"/>
-      <w:bookmarkEnd w:id="0"/>
-      <w:r>
-        <w:rPr>
-          <w:lang w:val="en-US" w:eastAsia="ru-RU"/>
-        </w:rPr>
-        <w:t>r each trial. Additionally, matrix 40*1</w:t>
-      </w:r>
-      <w:r>
-        <w:rPr>
-          <w:lang w:val="en-US" w:eastAsia="ru-RU"/>
-        </w:rPr>
-        <w:t xml:space="preserve"> was checked</w:t>
-      </w:r>
-      <w:r>
-        <w:rPr>
-          <w:lang w:val="en-US" w:eastAsia="ru-RU"/>
-        </w:rPr>
-        <w:t>, but low accuracy of the system was performed in this case.</w:t>
-      </w:r>
-    </w:p>
-    <w:p>
-      <w:pPr>
-        <w:rPr>
-          <w:lang w:val="en-US" w:eastAsia="ru-RU"/>
-        </w:rPr>
-      </w:pPr>
-      <w:r>
-        <w:rPr>
           <w:noProof/>
           <w:lang w:eastAsia="ru-RU"/>
         </w:rPr>
-        <mc:AlternateContent>
-          <mc:Choice Requires="wps">
-            <w:drawing>
-              <wp:anchor distT="0" distB="0" distL="114300" distR="114300" simplePos="0" relativeHeight="251683840" behindDoc="0" locked="0" layoutInCell="1" allowOverlap="1" wp14:anchorId="0113D3C4" wp14:editId="70AFB04F">
-                <wp:simplePos x="0" y="0"/>
-                <wp:positionH relativeFrom="column">
-                  <wp:posOffset>-182880</wp:posOffset>
-                </wp:positionH>
-                <wp:positionV relativeFrom="paragraph">
-                  <wp:posOffset>3230245</wp:posOffset>
-                </wp:positionV>
-                <wp:extent cx="5940425" cy="635"/>
-                <wp:effectExtent l="0" t="0" r="0" b="0"/>
-                <wp:wrapTopAndBottom/>
-                <wp:docPr id="20" name="Надпись 20"/>
-                <wp:cNvGraphicFramePr/>
-                <a:graphic xmlns:a="http://schemas.openxmlformats.org/drawingml/2006/main">
-                  <a:graphicData uri="http://schemas.microsoft.com/office/word/2010/wordprocessingShape">
-                    <wps:wsp>
-                      <wps:cNvSpPr txBox="1"/>
-                      <wps:spPr>
-                        <a:xfrm>
-                          <a:off x="0" y="0"/>
-                          <a:ext cx="5940425" cy="635"/>
-                        </a:xfrm>
-                        <a:prstGeom prst="rect">
-                          <a:avLst/>
-                        </a:prstGeom>
-                        <a:solidFill>
-                          <a:prstClr val="white"/>
-                        </a:solidFill>
-                        <a:ln>
-                          <a:noFill/>
-                        </a:ln>
-                        <a:effectLst/>
-                      </wps:spPr>
-                      <wps:txbx>
-                        <w:txbxContent>
-                          <w:p>
-                            <w:pPr>
-                              <w:pStyle w:val="a8"/>
-                              <w:jc w:val="center"/>
-                              <w:rPr>
-                                <w:rFonts w:eastAsia="Times New Roman" w:cs="Times New Roman"/>
-                                <w:color w:val="000000"/>
-                                <w:lang w:val="en-US"/>
-                              </w:rPr>
-                            </w:pPr>
-                            <w:r>
-                              <w:rPr>
-                                <w:lang w:val="en-US"/>
-                              </w:rPr>
-                              <w:t xml:space="preserve">Figure </w:t>
-                            </w:r>
-                            <w:r>
-                              <w:rPr>
-                                <w:noProof/>
-                                <w:lang w:val="en-US"/>
-                              </w:rPr>
-                              <w:t>2</w:t>
-                            </w:r>
-                            <w:r>
-                              <w:rPr>
-                                <w:lang w:val="en-US"/>
-                              </w:rPr>
-                              <w:t xml:space="preserve">: </w:t>
-                            </w:r>
-                            <w:r>
-                              <w:rPr>
-                                <w:lang w:val="en-US"/>
-                              </w:rPr>
-                              <w:t>mean cross-correlation of all channels</w:t>
-                            </w:r>
-                          </w:p>
-                        </w:txbxContent>
-                      </wps:txbx>
-                      <wps:bodyPr rot="0" spcFirstLastPara="0" vertOverflow="overflow" horzOverflow="overflow" vert="horz" wrap="square" lIns="0" tIns="0" rIns="0" bIns="0" numCol="1" spcCol="0" rtlCol="0" fromWordArt="0" anchor="t" anchorCtr="0" forceAA="0" compatLnSpc="1">
-                        <a:prstTxWarp prst="textNoShape">
-                          <a:avLst/>
-                        </a:prstTxWarp>
-                        <a:spAutoFit/>
-                      </wps:bodyPr>
-                    </wps:wsp>
-                  </a:graphicData>
-                </a:graphic>
-              </wp:anchor>
-            </w:drawing>
-          </mc:Choice>
-          <mc:Fallback>
-            <w:pict>
-              <v:shape w14:anchorId="0113D3C4" id="Надпись 20" o:spid="_x0000_s1027" type="#_x0000_t202" style="position:absolute;left:0;text-align:left;margin-left:-14.4pt;margin-top:254.35pt;width:467.75pt;height:.05pt;z-index:251683840;visibility:visible;mso-wrap-style:square;mso-wrap-distance-left:9pt;mso-wrap-distance-top:0;mso-wrap-distance-right:9pt;mso-wrap-distance-bottom:0;mso-position-horizontal:absolute;mso-position-horizontal-relative:text;mso-position-vertical:absolute;mso-position-vertical-relative:text;v-text-anchor:top" o:gfxdata="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" stroked="f">
-                <v:textbox style="mso-fit-shape-to-text:t" inset="0,0,0,0">
-                  <w:txbxContent>
-                    <w:p>
-                      <w:pPr>
-                        <w:pStyle w:val="a8"/>
-                        <w:jc w:val="center"/>
-                        <w:rPr>
-                          <w:rFonts w:eastAsia="Times New Roman" w:cs="Times New Roman"/>
-                          <w:color w:val="000000"/>
-                          <w:lang w:val="en-US"/>
-                        </w:rPr>
-                      </w:pPr>
-                      <w:r>
-                        <w:rPr>
-                          <w:lang w:val="en-US"/>
-                        </w:rPr>
-                        <w:t xml:space="preserve">Figure </w:t>
-                      </w:r>
-                      <w:r>
-                        <w:rPr>
-                          <w:noProof/>
-                          <w:lang w:val="en-US"/>
-                        </w:rPr>
-                        <w:t>2</w:t>
-                      </w:r>
-                      <w:r>
-                        <w:rPr>
-                          <w:lang w:val="en-US"/>
-                        </w:rPr>
-                        <w:t xml:space="preserve">: </w:t>
-                      </w:r>
-                      <w:r>
-                        <w:rPr>
-                          <w:lang w:val="en-US"/>
-                        </w:rPr>
-                        <w:t>mean cross-correlation of all channels</w:t>
-                      </w:r>
-                    </w:p>
-                  </w:txbxContent>
-                </v:textbox>
-                <w10:wrap type="topAndBottom"/>
-              </v:shape>
-            </w:pict>
-          </mc:Fallback>
-        </mc:AlternateContent>
-      </w:r>
-      <w:r>
-        <w:rPr>
-          <w:noProof/>
-          <w:lang w:eastAsia="ru-RU"/>
-        </w:rPr>
         <w:drawing>
-          <wp:anchor distT="0" distB="0" distL="114300" distR="114300" simplePos="0" relativeHeight="251681792" behindDoc="0" locked="0" layoutInCell="1" allowOverlap="1">
+          <wp:anchor distT="0" distB="0" distL="114300" distR="114300" simplePos="0" relativeHeight="251660288" behindDoc="0" locked="0" layoutInCell="1" allowOverlap="1">
             <wp:simplePos x="0" y="0"/>
-            <wp:positionH relativeFrom="column">
-              <wp:posOffset>967740</wp:posOffset>
+            <wp:positionH relativeFrom="margin">
+              <wp:posOffset>87215</wp:posOffset>
             </wp:positionH>
             <wp:positionV relativeFrom="paragraph">
-              <wp:posOffset>269875</wp:posOffset>
+              <wp:posOffset>1044631</wp:posOffset>
             </wp:positionV>
-            <wp:extent cx="3943350" cy="2956560"/>
-            <wp:effectExtent l="0" t="0" r="0" b="0"/>
+            <wp:extent cx="2915920" cy="2186305"/>
+            <wp:effectExtent l="0" t="0" r="0" b="4445"/>
             <wp:wrapTopAndBottom/>
             <wp:docPr id="19" name="Рисунок 19"/>
             <wp:cNvGraphicFramePr>
@@ -3020,7 +3132,7 @@
                     <pic:cNvPicPr/>
                   </pic:nvPicPr>
                   <pic:blipFill>
-                    <a:blip r:embed="rId8">
+                    <a:blip r:embed="rId10" cstate="print">
                       <a:extLst>
                         <a:ext uri="{28A0092B-C50C-407E-A947-70E740481C1C}">
                           <a14:useLocalDpi xmlns:a14="http://schemas.microsoft.com/office/drawing/2010/main" val="0"/>
@@ -3034,7 +3146,7 @@
                   <pic:spPr>
                     <a:xfrm>
                       <a:off x="0" y="0"/>
-                      <a:ext cx="3943350" cy="2956560"/>
+                      <a:ext cx="2915920" cy="2186305"/>
                     </a:xfrm>
                     <a:prstGeom prst="rect">
                       <a:avLst/>
@@ -3043,9 +3155,1210 @@
                 </pic:pic>
               </a:graphicData>
             </a:graphic>
+            <wp14:sizeRelH relativeFrom="margin">
+              <wp14:pctWidth>0</wp14:pctWidth>
+            </wp14:sizeRelH>
+            <wp14:sizeRelV relativeFrom="margin">
+              <wp14:pctHeight>0</wp14:pctHeight>
+            </wp14:sizeRelV>
           </wp:anchor>
         </w:drawing>
       </w:r>
+      <w:r>
+        <w:rPr>
+          <w:lang w:val="en-US" w:eastAsia="ru-RU"/>
+        </w:rPr>
+        <w:t>Based on cross-correlation method</w:t>
+      </w:r>
+      <w:r>
+        <w:rPr>
+          <w:lang w:val="en-US" w:eastAsia="ru-RU"/>
+        </w:rPr>
+        <w:fldChar w:fldCharType="begin" w:fldLock="1"/>
+      </w:r>
+      <w:r>
+        <w:rPr>
+          <w:lang w:val="en-US" w:eastAsia="ru-RU"/>
+        </w:rPr>
+        <w:instrText>ADDIN CSL_CITATION {"citationItems":[{"id":"ITEM-1","itemData":{"abstract":"This text is designed for use in a senior undergraduate or graduate level course in Fourier Transforms.  This text differs from many other fourier transform books in its emphasis on applications.  Bracewell applies mathematical concepts to the physical world throughout this text, equipping students to think about the world and physics in terms of transforms. The pedagogy in this classic text is excellent.  The author has included such tools as the pictorial dictionary of transforms and bibliographic references.  In addition, there are many excellent problems throughout this book, which are more than mathematical exercises, often requiring students to think in terms of specific situations or asking for educated opinions.  To aid students further, discussions of many of the problems can be found at the end of the book.","author":[{"dropping-particle":"","family":"Bracewell","given":"Ronald N","non-dropping-particle":"","parse-names":false,"suffix":""}],"container-title":"McGraw Hill","id":"ITEM-1","issued":{"date-parts":[["2000"]]},"page":"1-10","title":"The Fourier Transform and applications","type":"article-journal"},"uris":["http://www.mendeley.com/documents/?uuid=c1056ee6-0ef2-4e7a-85a5-c1987ddca785","http://www.mendeley.com/documents/?uuid=01adee51-b140-4421-836c-78a0c44498e8"]}],"mendeley":{"formattedCitation":"[18]","plainTextFormattedCitation":"[18]","previouslyFormattedCitation":"[18]"},"properties":{"noteIndex":0},"schema":"https://github.com/citation-style-language/schema/raw/master/csl-citation.json"}</w:instrText>
+      </w:r>
+      <w:r>
+        <w:rPr>
+          <w:lang w:val="en-US" w:eastAsia="ru-RU"/>
+        </w:rPr>
+        <w:fldChar w:fldCharType="separate"/>
+      </w:r>
+      <w:r>
+        <w:rPr>
+          <w:noProof/>
+          <w:lang w:val="en-US" w:eastAsia="ru-RU"/>
+        </w:rPr>
+        <w:t>[18]</w:t>
+      </w:r>
+      <w:r>
+        <w:rPr>
+          <w:lang w:val="en-US" w:eastAsia="ru-RU"/>
+        </w:rPr>
+        <w:fldChar w:fldCharType="end"/>
+      </w:r>
+      <w:r>
+        <w:rPr>
+          <w:lang w:val="en-US" w:eastAsia="ru-RU"/>
+        </w:rPr>
+        <w:t xml:space="preserve">, </w:t>
+      </w:r>
+      <w:r>
+        <w:rPr>
+          <w:lang w:val="en-US" w:eastAsia="ru-RU"/>
+        </w:rPr>
+        <w:t xml:space="preserve">2 clusters of channels </w:t>
+      </w:r>
+      <w:r>
+        <w:rPr>
+          <w:lang w:val="en-US" w:eastAsia="ru-RU"/>
+        </w:rPr>
+        <w:t xml:space="preserve">could </w:t>
+      </w:r>
+      <w:r>
+        <w:rPr>
+          <w:lang w:val="en-US" w:eastAsia="ru-RU"/>
+        </w:rPr>
+        <w:t xml:space="preserve">be </w:t>
+      </w:r>
+      <w:r>
+        <w:rPr>
+          <w:lang w:val="en-US" w:eastAsia="ru-RU"/>
+        </w:rPr>
+        <w:t>distinguish</w:t>
+      </w:r>
+      <w:r>
+        <w:rPr>
+          <w:lang w:val="en-US" w:eastAsia="ru-RU"/>
+        </w:rPr>
+        <w:t>ed</w:t>
+      </w:r>
+      <w:r>
+        <w:rPr>
+          <w:lang w:val="en-US" w:eastAsia="ru-RU"/>
+        </w:rPr>
+        <w:t>.</w:t>
+      </w:r>
+      <w:r>
+        <w:rPr>
+          <w:lang w:val="en-US" w:eastAsia="ru-RU"/>
+        </w:rPr>
+        <w:t xml:space="preserve"> For each feature </w:t>
+      </w:r>
+      <w:r>
+        <w:rPr>
+          <w:lang w:val="en-US" w:eastAsia="ru-RU"/>
+        </w:rPr>
+        <w:t>a cross-correlation between all pairs of channels was</w:t>
+      </w:r>
+      <w:r>
+        <w:rPr>
+          <w:lang w:val="en-US" w:eastAsia="ru-RU"/>
+        </w:rPr>
+        <w:t xml:space="preserve"> calculated, then </w:t>
+      </w:r>
+      <w:r>
+        <w:rPr>
+          <w:lang w:val="en-US" w:eastAsia="ru-RU"/>
+        </w:rPr>
+        <w:t xml:space="preserve">the mean of cross-correlation of all features and standard deviation of the mean </w:t>
+      </w:r>
+      <w:r>
+        <w:rPr>
+          <w:lang w:val="en-US" w:eastAsia="ru-RU"/>
+        </w:rPr>
+        <w:t>were calculated (</w:t>
+      </w:r>
+      <w:r>
+        <w:rPr>
+          <w:lang w:val="en-US" w:eastAsia="ru-RU"/>
+        </w:rPr>
+        <w:t xml:space="preserve">Figure </w:t>
+      </w:r>
+      <w:r>
+        <w:rPr>
+          <w:lang w:val="en-US" w:eastAsia="ru-RU"/>
+        </w:rPr>
+        <w:t>2</w:t>
+      </w:r>
+      <w:r>
+        <w:rPr>
+          <w:lang w:val="en-US" w:eastAsia="ru-RU"/>
+        </w:rPr>
+        <w:t>).</w:t>
+      </w:r>
+      <w:r>
+        <w:rPr>
+          <w:lang w:val="en-US" w:eastAsia="ru-RU"/>
+        </w:rPr>
+        <w:t xml:space="preserve"> </w:t>
+      </w:r>
+      <w:r>
+        <w:rPr>
+          <w:lang w:val="en-US" w:eastAsia="ru-RU"/>
+        </w:rPr>
+        <w:t xml:space="preserve">Therefore, the main idea was to do the convolution of the channels within each </w:t>
+      </w:r>
+      <w:r>
+        <w:rPr>
+          <w:lang w:val="en-US" w:eastAsia="ru-RU"/>
+        </w:rPr>
+        <w:t>features</w:t>
+      </w:r>
+      <w:r>
+        <w:rPr>
+          <w:lang w:val="en-US" w:eastAsia="ru-RU"/>
+        </w:rPr>
+        <w:t>,</w:t>
+      </w:r>
+      <w:r>
+        <w:rPr>
+          <w:lang w:val="en-US" w:eastAsia="ru-RU"/>
+        </w:rPr>
+        <w:t xml:space="preserve"> after which </w:t>
+      </w:r>
+      <w:r>
+        <w:rPr>
+          <w:lang w:val="en-US" w:eastAsia="ru-RU"/>
+        </w:rPr>
+        <w:t>24</w:t>
+      </w:r>
+      <w:r>
+        <w:rPr>
+          <w:lang w:val="en-US" w:eastAsia="ru-RU"/>
+        </w:rPr>
+        <w:t>*2 matrix</w:t>
+      </w:r>
+      <w:r>
+        <w:rPr>
+          <w:lang w:val="en-US" w:eastAsia="ru-RU"/>
+        </w:rPr>
+        <w:t xml:space="preserve"> was </w:t>
+      </w:r>
+      <w:r>
+        <w:rPr>
+          <w:lang w:val="en-US" w:eastAsia="ru-RU"/>
+        </w:rPr>
+        <w:t>formed</w:t>
+      </w:r>
+      <w:r>
+        <w:rPr>
+          <w:lang w:val="en-US" w:eastAsia="ru-RU"/>
+        </w:rPr>
+        <w:t xml:space="preserve"> for each trial. Additionally, matrix </w:t>
+      </w:r>
+      <w:r>
+        <w:rPr>
+          <w:lang w:val="en-US" w:eastAsia="ru-RU"/>
+        </w:rPr>
+        <w:t>24</w:t>
+      </w:r>
+      <w:r>
+        <w:rPr>
+          <w:lang w:val="en-US" w:eastAsia="ru-RU"/>
+        </w:rPr>
+        <w:t>*1</w:t>
+      </w:r>
+      <w:r>
+        <w:rPr>
+          <w:lang w:val="en-US" w:eastAsia="ru-RU"/>
+        </w:rPr>
+        <w:t xml:space="preserve"> was checked</w:t>
+      </w:r>
+      <w:r>
+        <w:rPr>
+          <w:lang w:val="en-US" w:eastAsia="ru-RU"/>
+        </w:rPr>
+        <w:t>, but low accuracy of the system was performed in this case.</w:t>
+      </w:r>
+    </w:p>
+    <w:p>
+      <w:pPr>
+        <w:rPr>
+          <w:rFonts w:eastAsia="Times New Roman"/>
+          <w:lang w:val="en-US" w:eastAsia="ru-RU"/>
+        </w:rPr>
+      </w:pPr>
+      <w:r>
+        <w:rPr>
+          <w:rFonts w:eastAsia="Times New Roman"/>
+          <w:lang w:val="en-US" w:eastAsia="ru-RU"/>
+        </w:rPr>
+        <w:t xml:space="preserve">2.3.1 </w:t>
+      </w:r>
+      <w:r>
+        <w:rPr>
+          <w:rFonts w:eastAsia="Times New Roman"/>
+          <w:lang w:val="en-US" w:eastAsia="ru-RU"/>
+        </w:rPr>
+        <w:t>Neural network horizontal convolution</w:t>
+      </w:r>
+    </w:p>
+    <w:p>
+      <w:pPr>
+        <w:rPr>
+          <w:color w:val="000000" w:themeColor="text1"/>
+          <w:lang w:val="en-US" w:eastAsia="ru-RU"/>
+        </w:rPr>
+      </w:pPr>
+      <w:r>
+        <w:rPr>
+          <w:lang w:val="en-US" w:eastAsia="ru-RU"/>
+        </w:rPr>
+        <w:t>Neural network</w:t>
+      </w:r>
+      <w:r>
+        <w:rPr>
+          <w:lang w:val="en-US" w:eastAsia="ru-RU"/>
+        </w:rPr>
+        <w:fldChar w:fldCharType="begin" w:fldLock="1"/>
+      </w:r>
+      <w:r>
+        <w:rPr>
+          <w:lang w:val="en-US" w:eastAsia="ru-RU"/>
+        </w:rPr>
+        <w:instrText>ADDIN CSL_CITATION {"citationItems":[{"id":"ITEM-1","itemData":{"ISBN":"026208239X","abstract":"\"A Bradford book.\" 1. Threshold Gates -- 2. Computational Capabilities of Artificial Neural Networks -- 3. Learning Rules -- 4. Mathematical Theory of Neural Learning -- 5. Adaptive Multilayer Neural Networks I -- 6. Adaptive Multilayer Neural Networks II -- 7. Associative Neural Memories -- 8. Global Search Methods for Neural Networks.","author":[{"dropping-particle":"","family":"Hassoun","given":"Mohamad H.","non-dropping-particle":"","parse-names":false,"suffix":""},{"dropping-particle":"","family":"H.","given":"Mohamad","non-dropping-particle":"","parse-names":false,"suffix":""}],"id":"ITEM-1","issued":{"date-parts":[["1995"]]},"number-of-pages":"511","publisher":"MIT Press","title":"Fundamentals of artificial neural networks","type":"book"},"uris":["http://www.mendeley.com/documents/?uuid=b0f73184-2268-3b73-9a7b-6ec80a02d060"]}],"mendeley":{"formattedCitation":"[19]","plainTextFormattedCitation":"[19]","previouslyFormattedCitation":"[19]"},"properties":{"noteIndex":0},"schema":"https://github.com/citation-style-language/schema/raw/master/csl-citation.json"}</w:instrText>
+      </w:r>
+      <w:r>
+        <w:rPr>
+          <w:lang w:val="en-US" w:eastAsia="ru-RU"/>
+        </w:rPr>
+        <w:fldChar w:fldCharType="separate"/>
+      </w:r>
+      <w:r>
+        <w:rPr>
+          <w:noProof/>
+          <w:lang w:val="en-US" w:eastAsia="ru-RU"/>
+        </w:rPr>
+        <w:t>[19]</w:t>
+      </w:r>
+      <w:r>
+        <w:rPr>
+          <w:lang w:val="en-US" w:eastAsia="ru-RU"/>
+        </w:rPr>
+        <w:fldChar w:fldCharType="end"/>
+      </w:r>
+      <w:r>
+        <w:rPr>
+          <w:lang w:val="en-US" w:eastAsia="ru-RU"/>
+        </w:rPr>
+        <w:t xml:space="preserve"> is one of the artificial intelligence algorithms, which was modeled on the principle of biological neural networks functioning, and could be used for pattern recognition, discriminant analysis or clustering. Moreover, neural networks could be used to compress big-scaled data into the smaller set of features, which later can be used in other classification methods. Therefore,</w:t>
+      </w:r>
+      <w:r>
+        <w:rPr>
+          <w:lang w:val="en-US" w:eastAsia="ru-RU"/>
+        </w:rPr>
+        <w:t xml:space="preserve"> in proposed systems</w:t>
+      </w:r>
+      <w:r>
+        <w:rPr>
+          <w:lang w:val="en-US" w:eastAsia="ru-RU"/>
+        </w:rPr>
+        <w:t xml:space="preserve"> neural network </w:t>
+      </w:r>
+      <w:r>
+        <w:rPr>
+          <w:lang w:val="en-US" w:eastAsia="ru-RU"/>
+        </w:rPr>
+        <w:t xml:space="preserve">was used </w:t>
+      </w:r>
+      <w:r>
+        <w:rPr>
+          <w:lang w:val="en-US" w:eastAsia="ru-RU"/>
+        </w:rPr>
+        <w:t>as a first part of larger machine-learning system in order to do the convolution between channels.</w:t>
+      </w:r>
+      <w:r>
+        <w:rPr>
+          <w:lang w:val="en-US" w:eastAsia="ru-RU"/>
+        </w:rPr>
+        <w:t xml:space="preserve"> </w:t>
+      </w:r>
+      <w:r>
+        <w:rPr>
+          <w:color w:val="000000" w:themeColor="text1"/>
+          <w:lang w:val="en-US" w:eastAsia="ru-RU"/>
+        </w:rPr>
+        <w:t>For this purposes, the neural network was built using Keras framework in Python.</w:t>
+      </w:r>
+      <w:r>
+        <w:rPr>
+          <w:color w:val="000000" w:themeColor="text1"/>
+          <w:lang w:val="en-US" w:eastAsia="ru-RU"/>
+        </w:rPr>
+        <w:t xml:space="preserve"> </w:t>
+      </w:r>
+    </w:p>
+    <w:p>
+      <w:pPr>
+        <w:rPr>
+          <w:lang w:val="en-US" w:eastAsia="ru-RU"/>
+        </w:rPr>
+      </w:pPr>
+      <w:r>
+        <w:rPr>
+          <w:lang w:val="en-US" w:eastAsia="ru-RU"/>
+        </w:rPr>
+        <w:t>The main idea was to u</w:t>
+      </w:r>
+      <w:r>
+        <w:rPr>
+          <w:lang w:val="en-US" w:eastAsia="ru-RU"/>
+        </w:rPr>
+        <w:t>se a set of convolutions</w:t>
+      </w:r>
+      <w:r>
+        <w:rPr>
+          <w:lang w:val="en-US" w:eastAsia="ru-RU"/>
+        </w:rPr>
+        <w:t xml:space="preserve"> to find dependencies only within the </w:t>
+      </w:r>
+      <w:r>
+        <w:rPr>
+          <w:lang w:val="en-US" w:eastAsia="ru-RU"/>
+        </w:rPr>
+        <w:t xml:space="preserve">features </w:t>
+      </w:r>
+      <w:r>
+        <w:rPr>
+          <w:lang w:val="en-US" w:eastAsia="ru-RU"/>
+        </w:rPr>
+        <w:t xml:space="preserve">(within rows), while not affecting the dependencies between the various </w:t>
+      </w:r>
+      <w:r>
+        <w:rPr>
+          <w:lang w:val="en-US" w:eastAsia="ru-RU"/>
+        </w:rPr>
+        <w:t xml:space="preserve">features </w:t>
+      </w:r>
+      <w:r>
+        <w:rPr>
+          <w:lang w:val="en-US" w:eastAsia="ru-RU"/>
+        </w:rPr>
+        <w:t>(between columns); that is why in the convolutional layers</w:t>
+      </w:r>
+      <w:r>
+        <w:rPr>
+          <w:lang w:val="en-US" w:eastAsia="ru-RU"/>
+        </w:rPr>
+        <w:t xml:space="preserve"> with</w:t>
+      </w:r>
+      <w:r>
+        <w:rPr>
+          <w:lang w:val="en-US" w:eastAsia="ru-RU"/>
+        </w:rPr>
+        <w:t xml:space="preserve"> only 1*n-type </w:t>
+      </w:r>
+      <w:r>
+        <w:rPr>
+          <w:lang w:val="en-US" w:eastAsia="ru-RU"/>
+        </w:rPr>
+        <w:t>kernels</w:t>
+      </w:r>
+      <w:r>
+        <w:rPr>
+          <w:lang w:val="en-US" w:eastAsia="ru-RU"/>
+        </w:rPr>
+        <w:t xml:space="preserve"> where used</w:t>
+      </w:r>
+      <w:r>
+        <w:rPr>
+          <w:lang w:val="en-US" w:eastAsia="ru-RU"/>
+        </w:rPr>
+        <w:t>, and only 1*m strides were used across the network where needed</w:t>
+      </w:r>
+      <w:r>
+        <w:rPr>
+          <w:lang w:val="en-US" w:eastAsia="ru-RU"/>
+        </w:rPr>
+        <w:t>.</w:t>
+      </w:r>
+      <w:r>
+        <w:rPr>
+          <w:lang w:val="en-US" w:eastAsia="ru-RU"/>
+        </w:rPr>
+        <w:t xml:space="preserve"> </w:t>
+      </w:r>
+      <w:r>
+        <w:rPr>
+          <w:lang w:val="en-US" w:eastAsia="ru-RU"/>
+        </w:rPr>
+        <w:t>The convolution is consist of convolutional layer with linear activation, followed by batch normalization, to w</w:t>
+      </w:r>
+      <w:r>
+        <w:rPr>
+          <w:lang w:val="en-US" w:eastAsia="ru-RU"/>
+        </w:rPr>
+        <w:t>h</w:t>
+      </w:r>
+      <w:r>
+        <w:rPr>
+          <w:lang w:val="en-US" w:eastAsia="ru-RU"/>
+        </w:rPr>
+        <w:t>ich the RelU activation is applied</w:t>
+      </w:r>
+      <w:r>
+        <w:rPr>
+          <w:lang w:val="en-US" w:eastAsia="ru-RU"/>
+        </w:rPr>
+        <w:t>. The Batch Normalization is added in order to avoid the overfitting.</w:t>
+      </w:r>
+    </w:p>
+    <w:p>
+      <w:pPr>
+        <w:rPr>
+          <w:color w:val="000000" w:themeColor="text1"/>
+          <w:lang w:val="en-US" w:eastAsia="ru-RU"/>
+        </w:rPr>
+      </w:pPr>
+      <w:r>
+        <w:rPr>
+          <w:color w:val="000000" w:themeColor="text1"/>
+          <w:lang w:val="en-US" w:eastAsia="ru-RU"/>
+        </w:rPr>
+        <w:t>T</w:t>
+      </w:r>
+      <w:r>
+        <w:rPr>
+          <w:color w:val="000000" w:themeColor="text1"/>
+          <w:lang w:val="en-US" w:eastAsia="ru-RU"/>
+        </w:rPr>
+        <w:t>he network architecture was based on the idea of using</w:t>
+      </w:r>
+      <w:r>
+        <w:rPr>
+          <w:color w:val="000000" w:themeColor="text1"/>
+          <w:lang w:val="en-US" w:eastAsia="ru-RU"/>
+        </w:rPr>
+        <w:t xml:space="preserve"> Inception-like mod</w:t>
+      </w:r>
+      <w:r>
+        <w:rPr>
+          <w:color w:val="000000" w:themeColor="text1"/>
+          <w:lang w:val="en-US" w:eastAsia="ru-RU"/>
+        </w:rPr>
+        <w:t xml:space="preserve">ules, that combines convolutions </w:t>
+      </w:r>
+      <w:r>
+        <w:rPr>
+          <w:color w:val="000000" w:themeColor="text1"/>
+          <w:lang w:val="en-US" w:eastAsia="ru-RU"/>
+        </w:rPr>
+        <w:t>with different kernels</w:t>
+      </w:r>
+      <w:r>
+        <w:rPr>
+          <w:color w:val="000000" w:themeColor="text1"/>
+          <w:lang w:val="en-US" w:eastAsia="ru-RU"/>
+        </w:rPr>
+        <w:t xml:space="preserve"> on the same level</w:t>
+      </w:r>
+      <w:r>
+        <w:rPr>
+          <w:color w:val="000000" w:themeColor="text1"/>
+          <w:lang w:val="en-US" w:eastAsia="ru-RU"/>
+        </w:rPr>
+        <w:t xml:space="preserve"> and act as a small networks </w:t>
+      </w:r>
+      <w:r>
+        <w:rPr>
+          <w:color w:val="000000" w:themeColor="text1"/>
+          <w:lang w:val="en-US" w:eastAsia="ru-RU"/>
+        </w:rPr>
+        <w:t>within</w:t>
+      </w:r>
+      <w:r>
+        <w:rPr>
+          <w:color w:val="000000" w:themeColor="text1"/>
+          <w:lang w:val="en-US" w:eastAsia="ru-RU"/>
+        </w:rPr>
+        <w:t xml:space="preserve"> the bigger one. One of the </w:t>
+      </w:r>
+      <w:r>
+        <w:rPr>
+          <w:color w:val="000000" w:themeColor="text1"/>
+          <w:lang w:val="en-US" w:eastAsia="ru-RU"/>
+        </w:rPr>
+        <w:t xml:space="preserve">distinctive features </w:t>
+      </w:r>
+      <w:r>
+        <w:rPr>
+          <w:color w:val="000000" w:themeColor="text1"/>
+          <w:lang w:val="en-US" w:eastAsia="ru-RU"/>
+        </w:rPr>
+        <w:t>o</w:t>
+      </w:r>
+      <w:r>
+        <w:rPr>
+          <w:color w:val="000000" w:themeColor="text1"/>
+          <w:lang w:val="en-US" w:eastAsia="ru-RU"/>
+        </w:rPr>
+        <w:t>f such modules is</w:t>
+      </w:r>
+      <w:r>
+        <w:rPr>
+          <w:color w:val="000000" w:themeColor="text1"/>
+          <w:lang w:val="en-US" w:eastAsia="ru-RU"/>
+        </w:rPr>
+        <w:t xml:space="preserve"> </w:t>
+      </w:r>
+      <w:r>
+        <w:rPr>
+          <w:color w:val="000000" w:themeColor="text1"/>
+          <w:lang w:val="en-US" w:eastAsia="ru-RU"/>
+        </w:rPr>
+        <w:t xml:space="preserve">the </w:t>
+      </w:r>
+      <w:r>
+        <w:rPr>
+          <w:color w:val="000000" w:themeColor="text1"/>
+          <w:lang w:val="en-US" w:eastAsia="ru-RU"/>
+        </w:rPr>
+        <w:t xml:space="preserve">usage of convolutions with 1*1 kernels </w:t>
+      </w:r>
+      <w:r>
+        <w:rPr>
+          <w:color w:val="000000" w:themeColor="text1"/>
+          <w:lang w:val="en-US" w:eastAsia="ru-RU"/>
+        </w:rPr>
+        <w:t>for</w:t>
+      </w:r>
+      <w:r>
+        <w:rPr>
+          <w:color w:val="000000" w:themeColor="text1"/>
+          <w:lang w:val="en-US" w:eastAsia="ru-RU"/>
+        </w:rPr>
+        <w:t xml:space="preserve"> </w:t>
+      </w:r>
+      <w:r>
+        <w:rPr>
+          <w:color w:val="000000" w:themeColor="text1"/>
+          <w:lang w:val="en-US" w:eastAsia="ru-RU"/>
+        </w:rPr>
+        <w:t>dimension reductionality</w:t>
+      </w:r>
+      <w:r>
+        <w:rPr>
+          <w:color w:val="000000" w:themeColor="text1"/>
+          <w:lang w:val="en-US" w:eastAsia="ru-RU"/>
+        </w:rPr>
+        <w:t xml:space="preserve"> within the module, as well as for </w:t>
+      </w:r>
+      <w:r>
+        <w:rPr>
+          <w:color w:val="000000" w:themeColor="text1"/>
+          <w:lang w:val="en-US" w:eastAsia="ru-RU"/>
+        </w:rPr>
+        <w:t xml:space="preserve">adding more non-linearity to the network by applying ReLU activation right after them. </w:t>
+      </w:r>
+    </w:p>
+    <w:p>
+      <w:pPr>
+        <w:rPr>
+          <w:lang w:val="en-US"/>
+        </w:rPr>
+      </w:pPr>
+      <w:r>
+        <w:rPr>
+          <w:color w:val="000000" w:themeColor="text1"/>
+          <w:lang w:val="en-US" w:eastAsia="ru-RU"/>
+        </w:rPr>
+        <w:t>The usage of such module</w:t>
+      </w:r>
+      <w:r>
+        <w:rPr>
+          <w:color w:val="000000" w:themeColor="text1"/>
+          <w:lang w:val="en-US" w:eastAsia="ru-RU"/>
+        </w:rPr>
+        <w:t>s allows to built deep network while avoiding the vanishing gradient problem</w:t>
+      </w:r>
+      <w:r>
+        <w:rPr>
+          <w:color w:val="000000" w:themeColor="text1"/>
+          <w:lang w:val="en-US" w:eastAsia="ru-RU"/>
+        </w:rPr>
+        <w:t xml:space="preserve"> by keeping balance in both width and depth of the network.</w:t>
+      </w:r>
+      <w:r>
+        <w:rPr>
+          <w:color w:val="000000" w:themeColor="text1"/>
+          <w:lang w:val="en-US" w:eastAsia="ru-RU"/>
+        </w:rPr>
+        <w:t xml:space="preserve"> However</w:t>
+      </w:r>
+      <w:r>
+        <w:rPr>
+          <w:color w:val="000000" w:themeColor="text1"/>
+          <w:lang w:val="en-US" w:eastAsia="ru-RU"/>
+        </w:rPr>
+        <w:t xml:space="preserve">, as it was mentioned in the </w:t>
+      </w:r>
+      <w:r>
+        <w:rPr>
+          <w:color w:val="000000" w:themeColor="text1"/>
+          <w:lang w:val="en-US" w:eastAsia="ru-RU"/>
+        </w:rPr>
+        <w:fldChar w:fldCharType="begin" w:fldLock="1"/>
+      </w:r>
+      <w:r>
+        <w:rPr>
+          <w:color w:val="000000" w:themeColor="text1"/>
+          <w:lang w:val="en-US" w:eastAsia="ru-RU"/>
+        </w:rPr>
+        <w:instrText>ADDIN CSL_CITATION {"citationItems":[{"id":"ITEM-1","itemData":{"DOI":"10.1002/jctb.4820","ISBN":"978-1-4673-6964-0","ISSN":"10974660","PMID":"24920543","abstract":"We propose a deep convolutional neural network ar- chitecture codenamed Inception that achieves the new state of the art for classification and detection in the Im- ageNet Large-Scale Visual Recognition Challenge 2014 (ILSVRC14). The main hallmark of this architecture is the improved utilization of the computing resources inside the network. By a carefully crafted design, we increased the depth and width of the network while keeping the compu- tational budget constant. To optimize quality, the architec- tural decisions were based on the Hebbian principle and the intuition of multi-scale processing. One particular in- carnation used in our submission for ILSVRC14 is called GoogLeNet, a 22 layers deep network, the quality of which is assessed in the context of classification and detection.","author":[{"dropping-particle":"","family":"Zeng","given":"Guangyong","non-dropping-particle":"","parse-names":false,"suffix":""},{"dropping-particle":"","family":"He","given":"Yi","non-dropping-particle":"","parse-names":false,"suffix":""},{"dropping-particle":"","family":"Yu","given":"Zongxue","non-dropping-particle":"","parse-names":false,"suffix":""},{"dropping-particle":"","family":"Yang","given":"Xi","non-dropping-particle":"","parse-names":false,"suffix":""},{"dropping-particle":"","family":"Yang","given":"Ranran","non-dropping-particle":"","parse-names":false,"suffix":""},{"dropping-particle":"","family":"Zhang","given":"Lei","non-dropping-particle":"","parse-names":false,"suffix":""}],"container-title":"Cvpr","id":"ITEM-1","issue":"8","issued":{"date-parts":[["2016"]]},"page":"2322-2330","title":"InceptionNet/GoogLeNet - Going Deeper with Convolutions","type":"article-journal","volume":"91"},"uris":["http://www.mendeley.com/documents/?uuid=d17e1341-5159-4e72-9395-bfb50c2aba5f"]}],"mendeley":{"formattedCitation":"[20]","plainTextFormattedCitation":"[20]"},"properties":{"noteIndex":0},"schema":"https://github.com/citation-style-language/schema/raw/master/csl-citation.json"}</w:instrText>
+      </w:r>
+      <w:r>
+        <w:rPr>
+          <w:color w:val="000000" w:themeColor="text1"/>
+          <w:lang w:val="en-US" w:eastAsia="ru-RU"/>
+        </w:rPr>
+        <w:fldChar w:fldCharType="separate"/>
+      </w:r>
+      <w:r>
+        <w:rPr>
+          <w:noProof/>
+          <w:color w:val="000000" w:themeColor="text1"/>
+          <w:lang w:val="en-US" w:eastAsia="ru-RU"/>
+        </w:rPr>
+        <w:t>[20]</w:t>
+      </w:r>
+      <w:r>
+        <w:rPr>
+          <w:color w:val="000000" w:themeColor="text1"/>
+          <w:lang w:val="en-US" w:eastAsia="ru-RU"/>
+        </w:rPr>
+        <w:fldChar w:fldCharType="end"/>
+      </w:r>
+      <w:r>
+        <w:rPr>
+          <w:color w:val="000000" w:themeColor="text1"/>
+          <w:lang w:val="en-US" w:eastAsia="ru-RU"/>
+        </w:rPr>
+        <w:t xml:space="preserve">, </w:t>
+      </w:r>
+      <w:r>
+        <w:rPr>
+          <w:lang w:val="en-US"/>
+        </w:rPr>
+        <w:t xml:space="preserve">it is more efficient to use Inception in the middle of the network. Therefore, at the beginning of the network, traditional set of convolutions, followed by pooling layers for grid reduction, was used. </w:t>
+      </w:r>
+    </w:p>
+    <w:p>
+      <w:pPr>
+        <w:rPr>
+          <w:color w:val="000000" w:themeColor="text1"/>
+          <w:lang w:val="en-US" w:eastAsia="ru-RU"/>
+        </w:rPr>
+      </w:pPr>
+    </w:p>
+    <w:p>
+      <w:pPr>
+        <w:rPr>
+          <w:color w:val="000000" w:themeColor="text1"/>
+          <w:lang w:val="en-US" w:eastAsia="ru-RU"/>
+        </w:rPr>
+      </w:pPr>
+    </w:p>
+    <w:p>
+      <w:pPr>
+        <w:rPr>
+          <w:color w:val="000000" w:themeColor="text1"/>
+          <w:lang w:val="en-US" w:eastAsia="ru-RU"/>
+        </w:rPr>
+      </w:pPr>
+    </w:p>
+    <w:p>
+      <w:pPr>
+        <w:rPr>
+          <w:color w:val="000000" w:themeColor="text1"/>
+          <w:lang w:val="en-US" w:eastAsia="ru-RU"/>
+        </w:rPr>
+      </w:pPr>
+      <w:r>
+        <w:rPr>
+          <w:color w:val="000000" w:themeColor="text1"/>
+          <w:lang w:val="en-US" w:eastAsia="ru-RU"/>
+        </w:rPr>
+        <w:t>A</w:t>
+      </w:r>
+      <w:r>
+        <w:rPr>
+          <w:color w:val="000000" w:themeColor="text1"/>
+          <w:lang w:val="en-US" w:eastAsia="ru-RU"/>
+        </w:rPr>
+        <w:t xml:space="preserve">s </w:t>
+      </w:r>
+      <w:r>
+        <w:rPr>
+          <w:color w:val="000000" w:themeColor="text1"/>
+          <w:lang w:val="en-US" w:eastAsia="ru-RU"/>
+        </w:rPr>
+        <w:t xml:space="preserve">it was </w:t>
+      </w:r>
+      <w:r>
+        <w:rPr>
+          <w:color w:val="000000" w:themeColor="text1"/>
+          <w:lang w:val="en-US" w:eastAsia="ru-RU"/>
+        </w:rPr>
+        <w:t>noted by the authors</w:t>
+      </w:r>
+      <w:r>
+        <w:rPr>
+          <w:color w:val="000000" w:themeColor="text1"/>
+          <w:lang w:val="en-US" w:eastAsia="ru-RU"/>
+        </w:rPr>
+        <w:t xml:space="preserve"> of Inception architecture</w:t>
+      </w:r>
+      <w:r>
+        <w:rPr>
+          <w:color w:val="000000" w:themeColor="text1"/>
+          <w:lang w:val="en-US" w:eastAsia="ru-RU"/>
+        </w:rPr>
+        <w:t>, the choice of the</w:t>
+      </w:r>
+      <w:r>
+        <w:rPr>
+          <w:color w:val="000000" w:themeColor="text1"/>
+          <w:lang w:val="en-US" w:eastAsia="ru-RU"/>
+        </w:rPr>
+        <w:t xml:space="preserve"> set of convolutions and </w:t>
+      </w:r>
+      <w:r>
+        <w:rPr>
+          <w:color w:val="000000" w:themeColor="text1"/>
+          <w:lang w:val="en-US" w:eastAsia="ru-RU"/>
+        </w:rPr>
+        <w:t>pooling</w:t>
+      </w:r>
+      <w:r>
+        <w:rPr>
+          <w:color w:val="000000" w:themeColor="text1"/>
+          <w:lang w:val="en-US" w:eastAsia="ru-RU"/>
+        </w:rPr>
+        <w:t xml:space="preserve"> layers </w:t>
+      </w:r>
+      <w:r>
+        <w:rPr>
+          <w:color w:val="000000" w:themeColor="text1"/>
+          <w:lang w:val="en-US" w:eastAsia="ru-RU"/>
+        </w:rPr>
+        <w:t xml:space="preserve">in these </w:t>
+      </w:r>
+      <w:r>
+        <w:rPr>
+          <w:color w:val="000000" w:themeColor="text1"/>
+          <w:lang w:val="en-US" w:eastAsia="ru-RU"/>
+        </w:rPr>
+        <w:t xml:space="preserve">modules </w:t>
+      </w:r>
+      <w:r>
+        <w:rPr>
+          <w:color w:val="000000" w:themeColor="text1"/>
+          <w:lang w:val="en-US" w:eastAsia="ru-RU"/>
+        </w:rPr>
+        <w:t>can</w:t>
+      </w:r>
+      <w:r>
+        <w:rPr>
+          <w:color w:val="000000" w:themeColor="text1"/>
+          <w:lang w:val="en-US" w:eastAsia="ru-RU"/>
+        </w:rPr>
+        <w:t xml:space="preserve"> be varied, therefore </w:t>
+      </w:r>
+      <w:r>
+        <w:rPr>
+          <w:color w:val="000000" w:themeColor="text1"/>
+          <w:lang w:val="en-US" w:eastAsia="ru-RU"/>
+        </w:rPr>
+        <w:t>the optimal</w:t>
+      </w:r>
+      <w:r>
+        <w:rPr>
+          <w:color w:val="000000" w:themeColor="text1"/>
+          <w:lang w:val="en-US" w:eastAsia="ru-RU"/>
+        </w:rPr>
+        <w:t xml:space="preserve"> configuration of the main </w:t>
+      </w:r>
+      <w:r>
+        <w:rPr>
+          <w:color w:val="000000" w:themeColor="text1"/>
+          <w:lang w:val="en-US" w:eastAsia="ru-RU"/>
+        </w:rPr>
+        <w:t>modules</w:t>
+      </w:r>
+      <w:r>
+        <w:rPr>
+          <w:color w:val="000000" w:themeColor="text1"/>
+          <w:lang w:val="en-US" w:eastAsia="ru-RU"/>
+        </w:rPr>
+        <w:t xml:space="preserve"> was s</w:t>
+      </w:r>
+      <w:r>
+        <w:rPr>
+          <w:color w:val="000000" w:themeColor="text1"/>
+          <w:lang w:val="en-US" w:eastAsia="ru-RU"/>
+        </w:rPr>
+        <w:t>elected experimentally</w:t>
+      </w:r>
+      <w:r>
+        <w:rPr>
+          <w:color w:val="000000" w:themeColor="text1"/>
+          <w:lang w:val="en-US" w:eastAsia="ru-RU"/>
+        </w:rPr>
+        <w:t>.</w:t>
+      </w:r>
+      <w:r>
+        <w:rPr>
+          <w:color w:val="000000" w:themeColor="text1"/>
+          <w:lang w:val="en-US" w:eastAsia="ru-RU"/>
+        </w:rPr>
+        <w:t xml:space="preserve"> The module A</w:t>
+      </w:r>
+      <w:r>
+        <w:rPr>
+          <w:color w:val="000000" w:themeColor="text1"/>
+          <w:lang w:val="en-US" w:eastAsia="ru-RU"/>
+        </w:rPr>
+        <w:t xml:space="preserve"> and C are</w:t>
+      </w:r>
+      <w:r>
+        <w:rPr>
+          <w:color w:val="000000" w:themeColor="text1"/>
+          <w:lang w:val="en-US" w:eastAsia="ru-RU"/>
+        </w:rPr>
+        <w:t xml:space="preserve"> </w:t>
+      </w:r>
+      <w:r>
+        <w:rPr>
+          <w:color w:val="000000" w:themeColor="text1"/>
+          <w:lang w:val="en-US" w:eastAsia="ru-RU"/>
+        </w:rPr>
+        <w:t>intended</w:t>
+      </w:r>
+      <w:r>
+        <w:rPr>
+          <w:color w:val="000000" w:themeColor="text1"/>
+          <w:lang w:val="en-US" w:eastAsia="ru-RU"/>
+        </w:rPr>
+        <w:t xml:space="preserve"> </w:t>
+      </w:r>
+      <w:r>
+        <w:rPr>
+          <w:color w:val="000000" w:themeColor="text1"/>
+          <w:lang w:val="en-US" w:eastAsia="ru-RU"/>
+        </w:rPr>
+        <w:t>for extending the</w:t>
+      </w:r>
+      <w:r>
+        <w:rPr>
+          <w:color w:val="000000" w:themeColor="text1"/>
+          <w:lang w:val="en-US" w:eastAsia="ru-RU"/>
+        </w:rPr>
+        <w:t xml:space="preserve"> number</w:t>
+      </w:r>
+      <w:r>
+        <w:rPr>
+          <w:color w:val="000000" w:themeColor="text1"/>
+          <w:lang w:val="en-US" w:eastAsia="ru-RU"/>
+        </w:rPr>
+        <w:t xml:space="preserve"> feature map</w:t>
+      </w:r>
+      <w:r>
+        <w:rPr>
+          <w:color w:val="000000" w:themeColor="text1"/>
+          <w:lang w:val="en-US" w:eastAsia="ru-RU"/>
+        </w:rPr>
+        <w:t>s</w:t>
+      </w:r>
+      <w:r>
+        <w:rPr>
+          <w:color w:val="000000" w:themeColor="text1"/>
+          <w:lang w:val="en-US" w:eastAsia="ru-RU"/>
+        </w:rPr>
+        <w:t>, so t</w:t>
+      </w:r>
+      <w:r>
+        <w:rPr>
+          <w:color w:val="000000" w:themeColor="text1"/>
+          <w:lang w:val="en-US" w:eastAsia="ru-RU"/>
+        </w:rPr>
+        <w:t xml:space="preserve">hat network can go deeper, and therefore increase the performance. For first two </w:t>
+      </w:r>
+      <w:r>
+        <w:rPr>
+          <w:color w:val="000000" w:themeColor="text1"/>
+          <w:lang w:val="en-US" w:eastAsia="ru-RU"/>
+        </w:rPr>
+        <w:t>modules A, additional c</w:t>
+      </w:r>
+      <w:r>
+        <w:rPr>
+          <w:color w:val="000000" w:themeColor="text1"/>
+          <w:lang w:val="en-US" w:eastAsia="ru-RU"/>
+        </w:rPr>
+        <w:t>onvolution</w:t>
+      </w:r>
+      <w:r>
+        <w:rPr>
+          <w:color w:val="000000" w:themeColor="text1"/>
+          <w:lang w:val="en-US" w:eastAsia="ru-RU"/>
+        </w:rPr>
+        <w:t xml:space="preserve">s </w:t>
+      </w:r>
+      <w:r>
+        <w:rPr>
+          <w:color w:val="000000" w:themeColor="text1"/>
+          <w:lang w:val="en-US" w:eastAsia="ru-RU"/>
+        </w:rPr>
+        <w:t xml:space="preserve">were concatenated to keep the balance between width and depth of </w:t>
+      </w:r>
+      <w:r>
+        <w:rPr>
+          <w:color w:val="000000" w:themeColor="text1"/>
+          <w:lang w:val="en-US" w:eastAsia="ru-RU"/>
+        </w:rPr>
+        <w:t xml:space="preserve">the </w:t>
+      </w:r>
+      <w:r>
+        <w:rPr>
+          <w:color w:val="000000" w:themeColor="text1"/>
+          <w:lang w:val="en-US" w:eastAsia="ru-RU"/>
+        </w:rPr>
+        <w:t xml:space="preserve">network. Moreover, additional </w:t>
+      </w:r>
+      <w:r>
+        <w:rPr>
+          <w:color w:val="000000" w:themeColor="text1"/>
+          <w:lang w:val="en-US" w:eastAsia="ru-RU"/>
+        </w:rPr>
+        <w:t>convolution</w:t>
+      </w:r>
+      <w:r>
+        <w:rPr>
+          <w:color w:val="000000" w:themeColor="text1"/>
+          <w:lang w:val="en-US" w:eastAsia="ru-RU"/>
+        </w:rPr>
+        <w:t xml:space="preserve"> was added to concatenate</w:t>
+      </w:r>
+      <w:r>
+        <w:rPr>
+          <w:color w:val="000000" w:themeColor="text1"/>
+          <w:lang w:val="en-US" w:eastAsia="ru-RU"/>
+        </w:rPr>
+        <w:t xml:space="preserve"> the</w:t>
+      </w:r>
+      <w:r>
+        <w:rPr>
+          <w:color w:val="000000" w:themeColor="text1"/>
+          <w:lang w:val="en-US" w:eastAsia="ru-RU"/>
+        </w:rPr>
+        <w:t xml:space="preserve"> output of</w:t>
+      </w:r>
+      <w:r>
+        <w:rPr>
+          <w:color w:val="000000" w:themeColor="text1"/>
+          <w:lang w:val="en-US" w:eastAsia="ru-RU"/>
+        </w:rPr>
+        <w:t xml:space="preserve"> the</w:t>
+      </w:r>
+      <w:r>
+        <w:rPr>
+          <w:color w:val="000000" w:themeColor="text1"/>
+          <w:lang w:val="en-US" w:eastAsia="ru-RU"/>
+        </w:rPr>
+        <w:t xml:space="preserve"> first and</w:t>
+      </w:r>
+      <w:r>
+        <w:rPr>
+          <w:color w:val="000000" w:themeColor="text1"/>
+          <w:lang w:val="en-US" w:eastAsia="ru-RU"/>
+        </w:rPr>
+        <w:t xml:space="preserve"> the</w:t>
+      </w:r>
+      <w:r>
+        <w:rPr>
+          <w:color w:val="000000" w:themeColor="text1"/>
+          <w:lang w:val="en-US" w:eastAsia="ru-RU"/>
+        </w:rPr>
+        <w:t xml:space="preserve"> third module A in order to prevent vanishing gradient problem.</w:t>
+      </w:r>
+      <w:r>
+        <w:rPr>
+          <w:color w:val="000000" w:themeColor="text1"/>
+          <w:lang w:val="en-US" w:eastAsia="ru-RU"/>
+        </w:rPr>
+        <w:t xml:space="preserve"> </w:t>
+      </w:r>
+      <w:r>
+        <w:rPr>
+          <w:color w:val="000000" w:themeColor="text1"/>
+          <w:lang w:val="en-US" w:eastAsia="ru-RU"/>
+        </w:rPr>
+        <w:t xml:space="preserve">The module B </w:t>
+      </w:r>
+      <w:r>
+        <w:rPr>
+          <w:color w:val="000000" w:themeColor="text1"/>
+          <w:lang w:val="en-US" w:eastAsia="ru-RU"/>
+        </w:rPr>
+        <w:t>is</w:t>
+      </w:r>
+      <w:r>
+        <w:rPr>
+          <w:color w:val="000000" w:themeColor="text1"/>
+          <w:lang w:val="en-US" w:eastAsia="ru-RU"/>
+        </w:rPr>
+        <w:t xml:space="preserve"> </w:t>
+      </w:r>
+      <w:r>
+        <w:rPr>
+          <w:color w:val="000000" w:themeColor="text1"/>
+          <w:lang w:val="en-US" w:eastAsia="ru-RU"/>
+        </w:rPr>
+        <w:t xml:space="preserve">intended for reduction of the grid size and is applied between set of modules A and module C. </w:t>
+      </w:r>
+    </w:p>
+    <w:p>
+      <w:pPr>
+        <w:rPr>
+          <w:color w:val="000000" w:themeColor="text1"/>
+          <w:lang w:val="en-US" w:eastAsia="ru-RU"/>
+        </w:rPr>
+      </w:pPr>
+      <w:r>
+        <w:rPr>
+          <w:color w:val="000000" w:themeColor="text1"/>
+          <w:lang w:val="en-US" w:eastAsia="ru-RU"/>
+        </w:rPr>
+        <w:t xml:space="preserve">To avoid making structure of the network too complex, more traditional set of 2 convolutional layers, followed by pooling </w:t>
+      </w:r>
+      <w:r>
+        <w:rPr>
+          <w:color w:val="000000" w:themeColor="text1"/>
+          <w:lang w:val="en-US" w:eastAsia="ru-RU"/>
+        </w:rPr>
+        <w:t>layers was</w:t>
+      </w:r>
+      <w:r>
+        <w:rPr>
+          <w:color w:val="000000" w:themeColor="text1"/>
+          <w:lang w:val="en-US" w:eastAsia="ru-RU"/>
+        </w:rPr>
+        <w:t xml:space="preserve"> applied after the module C for grid reduction. </w:t>
+      </w:r>
+      <w:r>
+        <w:rPr>
+          <w:color w:val="000000" w:themeColor="text1"/>
+          <w:lang w:val="en-US" w:eastAsia="ru-RU"/>
+        </w:rPr>
+        <w:t>In the tails of the network</w:t>
+      </w:r>
+      <w:r>
+        <w:rPr>
+          <w:color w:val="000000" w:themeColor="text1"/>
+          <w:lang w:val="en-US" w:eastAsia="ru-RU"/>
+        </w:rPr>
+        <w:t xml:space="preserve">, sequence of convolutions with 1*1 kernels were used in order to </w:t>
+      </w:r>
+      <w:r>
+        <w:rPr>
+          <w:color w:val="000000" w:themeColor="text1"/>
+          <w:lang w:val="en-US" w:eastAsia="ru-RU"/>
+        </w:rPr>
+        <w:t>combine all feature maps into one</w:t>
+      </w:r>
+      <w:r>
+        <w:rPr>
+          <w:color w:val="000000" w:themeColor="text1"/>
+          <w:lang w:val="en-US" w:eastAsia="ru-RU"/>
+        </w:rPr>
+        <w:t xml:space="preserve">. </w:t>
+      </w:r>
+    </w:p>
+    <w:p>
+      <w:pPr>
+        <w:rPr>
+          <w:noProof/>
+          <w:lang w:val="en-US" w:eastAsia="ru-RU"/>
+        </w:rPr>
+      </w:pPr>
+      <w:r>
+        <w:rPr>
+          <w:lang w:val="en-US" w:eastAsia="ru-RU"/>
+        </w:rPr>
+        <w:t>T</w:t>
+      </w:r>
+      <w:r>
+        <w:rPr>
+          <w:lang w:val="en-US" w:eastAsia="ru-RU"/>
+        </w:rPr>
+        <w:t>hereby</w:t>
+      </w:r>
+      <w:r>
+        <w:rPr>
+          <w:lang w:val="en-US" w:eastAsia="ru-RU"/>
+        </w:rPr>
+        <w:t>, the matr</w:t>
+      </w:r>
+      <w:r>
+        <w:rPr>
+          <w:lang w:val="en-US" w:eastAsia="ru-RU"/>
+        </w:rPr>
+        <w:t>ix 40 * 64 was converted by the</w:t>
+      </w:r>
+      <w:r>
+        <w:rPr>
+          <w:lang w:val="en-US" w:eastAsia="ru-RU"/>
+        </w:rPr>
+        <w:t xml:space="preserve"> </w:t>
+      </w:r>
+      <w:r>
+        <w:rPr>
+          <w:lang w:val="en-US" w:eastAsia="ru-RU"/>
+        </w:rPr>
+        <w:t>above set of layers</w:t>
+      </w:r>
+      <w:r>
+        <w:rPr>
+          <w:lang w:val="en-US" w:eastAsia="ru-RU"/>
+        </w:rPr>
+        <w:t xml:space="preserve"> into a matrix 40 * 2.</w:t>
+      </w:r>
+      <w:r>
+        <w:rPr>
+          <w:lang w:val="en-US" w:eastAsia="ru-RU"/>
+        </w:rPr>
+        <w:t xml:space="preserve"> </w:t>
+      </w:r>
+      <w:r>
+        <w:rPr>
+          <w:lang w:val="en-US" w:eastAsia="ru-RU"/>
+        </w:rPr>
+        <w:t xml:space="preserve">Then this vector was </w:t>
+      </w:r>
+      <w:r>
+        <w:rPr>
+          <w:lang w:val="en-US" w:eastAsia="ru-RU"/>
+        </w:rPr>
+        <w:t>then transformed into 80*1 by Flatten layer</w:t>
+      </w:r>
+      <w:r>
+        <w:rPr>
+          <w:lang w:val="en-US" w:eastAsia="ru-RU"/>
+        </w:rPr>
+        <w:t>.</w:t>
+      </w:r>
+      <w:r>
+        <w:rPr>
+          <w:noProof/>
+          <w:lang w:val="en-US" w:eastAsia="ru-RU"/>
+        </w:rPr>
+        <w:t xml:space="preserve"> </w:t>
+      </w:r>
     </w:p>
     <w:p>
       <w:pPr>
@@ -3060,182 +4373,388 @@
           <w:rFonts w:eastAsia="Times New Roman"/>
           <w:lang w:val="en-US" w:eastAsia="ru-RU"/>
         </w:rPr>
-        <w:t xml:space="preserve">2.3.1 </w:t>
-      </w:r>
-      <w:r>
+        <w:t>2.3.2 PCA</w:t>
+      </w:r>
+    </w:p>
+    <w:p>
+      <w:pPr>
+        <w:rPr>
+          <w:lang w:val="en-US" w:eastAsia="ru-RU"/>
+        </w:rPr>
+      </w:pPr>
+      <w:r>
+        <w:rPr>
+          <w:lang w:val="en-US" w:eastAsia="ru-RU"/>
+        </w:rPr>
+        <w:t xml:space="preserve"> Principal component analysis (PCA)</w:t>
+      </w:r>
+      <w:r>
+        <w:rPr>
+          <w:lang w:val="en-US" w:eastAsia="ru-RU"/>
+        </w:rPr>
+        <w:fldChar w:fldCharType="begin" w:fldLock="1"/>
+      </w:r>
+      <w:r>
+        <w:rPr>
+          <w:lang w:val="en-US" w:eastAsia="ru-RU"/>
+        </w:rPr>
+        <w:instrText>ADDIN CSL_CITATION {"citationItems":[{"id":"ITEM-1","itemData":{"DOI":"10.1002/wics.101","ISSN":"19395108","author":[{"dropping-particle":"","family":"Abdi","given":"Hervé","non-dropping-particle":"","parse-names":false,"suffix":""},{"dropping-particle":"","family":"Williams","given":"Lynne J.","non-dropping-particle":"","parse-names":false,"suffix":""}],"container-title":"Wiley Interdisciplinary Reviews: Computational Statistics","id":"ITEM-1","issue":"4","issued":{"date-parts":[["2010","7"]]},"page":"433-459","publisher":"John Wiley &amp; Sons, Inc.","title":"Principal component analysis","type":"article-journal","volume":"2"},"uris":["http://www.mendeley.com/documents/?uuid=7f673be8-e78d-3703-a309-bc5b79dd9035"]}],"mendeley":{"formattedCitation":"[22]","plainTextFormattedCitation":"[22]","previouslyFormattedCitation":"[21]"},"properties":{"noteIndex":0},"schema":"https://github.com/citation-style-language/schema/raw/master/csl-citation.json"}</w:instrText>
+      </w:r>
+      <w:r>
+        <w:rPr>
+          <w:lang w:val="en-US" w:eastAsia="ru-RU"/>
+        </w:rPr>
+        <w:fldChar w:fldCharType="separate"/>
+      </w:r>
+      <w:r>
+        <w:rPr>
+          <w:noProof/>
+          <w:lang w:val="en-US" w:eastAsia="ru-RU"/>
+        </w:rPr>
+        <w:t>[22]</w:t>
+      </w:r>
+      <w:r>
+        <w:rPr>
+          <w:lang w:val="en-US" w:eastAsia="ru-RU"/>
+        </w:rPr>
+        <w:fldChar w:fldCharType="end"/>
+      </w:r>
+      <w:r>
+        <w:rPr>
+          <w:lang w:val="en-US" w:eastAsia="ru-RU"/>
+        </w:rPr>
+        <w:t xml:space="preserve"> is a mathematical procedu</w:t>
+      </w:r>
+      <w:r>
+        <w:rPr>
+          <w:lang w:val="en-US" w:eastAsia="ru-RU"/>
+        </w:rPr>
+        <w:t>re that transforms a number of possibly correlated variables into a smaller</w:t>
+      </w:r>
+      <w:r>
+        <w:rPr>
+          <w:lang w:val="en-US" w:eastAsia="ru-RU"/>
+        </w:rPr>
+        <w:t xml:space="preserve"> number of uncorrelated variable</w:t>
+      </w:r>
+      <w:r>
+        <w:rPr>
+          <w:lang w:val="en-US" w:eastAsia="ru-RU"/>
+        </w:rPr>
+        <w:t>s called principal components</w:t>
+      </w:r>
+      <w:r>
+        <w:rPr>
+          <w:lang w:val="en-US" w:eastAsia="ru-RU"/>
+        </w:rPr>
+        <w:fldChar w:fldCharType="begin" w:fldLock="1"/>
+      </w:r>
+      <w:r>
+        <w:rPr>
+          <w:lang w:val="en-US" w:eastAsia="ru-RU"/>
+        </w:rPr>
+        <w:instrText>ADDIN CSL_CITATION {"citationItems":[{"id":"ITEM-1","itemData":{"URL":"https://hackernoon.com/supervised-machine-learning-dimensional-reduction-and-principal-component-analysis-614dec1f6b4c","accessed":{"date-parts":[["2019","5","7"]]},"id":"ITEM-1","issued":{"date-parts":[["0"]]},"title":"Supervised Machine Learning — Dimensional Reduction and Principal Component Analysis","type":"webpage"},"uris":["http://www.mendeley.com/documents/?uuid=3ef469d6-daf5-3c52-9c97-dbcdd2d30fbf"]}],"mendeley":{"formattedCitation":"[8]","plainTextFormattedCitation":"[8]","previouslyFormattedCitation":"[8]"},"properties":{"noteIndex":0},"schema":"https://github.com/citation-style-language/schema/raw/master/csl-citation.json"}</w:instrText>
+      </w:r>
+      <w:r>
+        <w:rPr>
+          <w:lang w:val="en-US" w:eastAsia="ru-RU"/>
+        </w:rPr>
+        <w:fldChar w:fldCharType="separate"/>
+      </w:r>
+      <w:r>
+        <w:rPr>
+          <w:noProof/>
+          <w:lang w:val="en-US" w:eastAsia="ru-RU"/>
+        </w:rPr>
+        <w:t>[8]</w:t>
+      </w:r>
+      <w:r>
+        <w:rPr>
+          <w:lang w:val="en-US" w:eastAsia="ru-RU"/>
+        </w:rPr>
+        <w:fldChar w:fldCharType="end"/>
+      </w:r>
+      <w:r>
+        <w:rPr>
+          <w:lang w:val="en-US" w:eastAsia="ru-RU"/>
+        </w:rPr>
+        <w:t>.</w:t>
+      </w:r>
+    </w:p>
+    <w:p>
+      <w:pPr>
+        <w:rPr>
+          <w:lang w:val="en-US" w:eastAsia="ru-RU"/>
+        </w:rPr>
+      </w:pPr>
+      <w:r>
+        <w:rPr>
+          <w:lang w:val="en-US" w:eastAsia="ru-RU"/>
+        </w:rPr>
+        <w:t xml:space="preserve">In </w:t>
+      </w:r>
+      <w:r>
+        <w:rPr>
+          <w:lang w:val="en-US" w:eastAsia="ru-RU"/>
+        </w:rPr>
+        <w:t>this work,</w:t>
+      </w:r>
+      <w:r>
+        <w:rPr>
+          <w:lang w:val="en-US" w:eastAsia="ru-RU"/>
+        </w:rPr>
+        <w:t xml:space="preserve"> our convolution method</w:t>
+      </w:r>
+      <w:r>
+        <w:rPr>
+          <w:lang w:val="en-US" w:eastAsia="ru-RU"/>
+        </w:rPr>
+        <w:t xml:space="preserve"> was compared</w:t>
+      </w:r>
+      <w:r>
+        <w:rPr>
+          <w:lang w:val="en-US" w:eastAsia="ru-RU"/>
+        </w:rPr>
+        <w:t xml:space="preserve"> with the common one, that is why matrix </w:t>
+      </w:r>
+      <w:r>
+        <w:rPr>
+          <w:lang w:val="en-US" w:eastAsia="ru-RU"/>
+        </w:rPr>
+        <w:t>24</w:t>
+      </w:r>
+      <w:r>
+        <w:rPr>
+          <w:lang w:val="en-US" w:eastAsia="ru-RU"/>
+        </w:rPr>
+        <w:t xml:space="preserve"> * 64 was converted by PCA into a matrix </w:t>
+      </w:r>
+      <w:r>
+        <w:rPr>
+          <w:lang w:val="en-US" w:eastAsia="ru-RU"/>
+        </w:rPr>
+        <w:t>24</w:t>
+      </w:r>
+      <w:r>
+        <w:rPr>
+          <w:lang w:val="en-US" w:eastAsia="ru-RU"/>
+        </w:rPr>
+        <w:t xml:space="preserve"> * 2, like NN do</w:t>
+      </w:r>
+      <w:r>
+        <w:rPr>
+          <w:lang w:val="en-US" w:eastAsia="ru-RU"/>
+        </w:rPr>
+        <w:t>es</w:t>
+      </w:r>
+      <w:r>
+        <w:rPr>
+          <w:lang w:val="en-US" w:eastAsia="ru-RU"/>
+        </w:rPr>
+        <w:t xml:space="preserve">. </w:t>
+      </w:r>
+      <w:r>
+        <w:rPr>
+          <w:lang w:val="en-US" w:eastAsia="ru-RU"/>
+        </w:rPr>
+        <w:t xml:space="preserve">Then this vector was transformed into </w:t>
+      </w:r>
+      <w:r>
+        <w:rPr>
+          <w:lang w:val="en-US" w:eastAsia="ru-RU"/>
+        </w:rPr>
+        <w:t>48</w:t>
+      </w:r>
+      <w:r>
+        <w:rPr>
+          <w:lang w:val="en-US" w:eastAsia="ru-RU"/>
+        </w:rPr>
+        <w:t>*1 for SVM.</w:t>
+      </w:r>
+      <w:r>
+        <w:rPr>
+          <w:rFonts w:eastAsia="Times New Roman" w:cs="Times New Roman"/>
+          <w:noProof/>
+          <w:color w:val="000000"/>
+          <w:lang w:val="en-US" w:eastAsia="ru-RU"/>
+        </w:rPr>
+        <w:t xml:space="preserve"> </w:t>
+      </w:r>
+    </w:p>
+    <w:p>
+      <w:pPr>
+        <w:pStyle w:val="2"/>
         <w:rPr>
           <w:rFonts w:eastAsia="Times New Roman"/>
           <w:lang w:val="en-US" w:eastAsia="ru-RU"/>
         </w:rPr>
-        <w:t>Neural network horizontal convolution</w:t>
-      </w:r>
-    </w:p>
-    <w:p>
-      <w:pPr>
-        <w:rPr>
-          <w:lang w:val="en-US" w:eastAsia="ru-RU"/>
-        </w:rPr>
-      </w:pPr>
-      <w:r>
-        <w:rPr>
-          <w:lang w:val="en-US" w:eastAsia="ru-RU"/>
-        </w:rPr>
-        <w:t>Neural network</w:t>
-      </w:r>
-      <w:r>
-        <w:rPr>
-          <w:lang w:val="en-US" w:eastAsia="ru-RU"/>
-        </w:rPr>
-        <w:fldChar w:fldCharType="begin" w:fldLock="1"/>
-      </w:r>
-      <w:r>
-        <w:rPr>
-          <w:lang w:val="en-US" w:eastAsia="ru-RU"/>
-        </w:rPr>
-        <w:instrText>ADDIN CSL_CITATION {"citationItems":[{"id":"ITEM-1","itemData":{"ISBN":"026208239X","abstract":"\"A Bradford book.\" 1. Threshold Gates -- 2. Computational Capabilities of Artificial Neural Networks -- 3. Learning Rules -- 4. Mathematical Theory of Neural Learning -- 5. Adaptive Multilayer Neural Networks I -- 6. Adaptive Multilayer Neural Networks II -- 7. Associative Neural Memories -- 8. Global Search Methods for Neural Networks.","author":[{"dropping-particle":"","family":"Hassoun","given":"Mohamad H.","non-dropping-particle":"","parse-names":false,"suffix":""},{"dropping-particle":"","family":"H.","given":"Mohamad","non-dropping-particle":"","parse-names":false,"suffix":""}],"id":"ITEM-1","issued":{"date-parts":[["1995"]]},"number-of-pages":"511","publisher":"MIT Press","title":"Fundamentals of artificial neural networks","type":"book"},"uris":["http://www.mendeley.com/documents/?uuid=b0f73184-2268-3b73-9a7b-6ec80a02d060"]}],"mendeley":{"formattedCitation":"[19]","plainTextFormattedCitation":"[19]","previouslyFormattedCitation":"[19]"},"properties":{"noteIndex":0},"schema":"https://github.com/citation-style-language/schema/raw/master/csl-citation.json"}</w:instrText>
-      </w:r>
-      <w:r>
-        <w:rPr>
-          <w:lang w:val="en-US" w:eastAsia="ru-RU"/>
-        </w:rPr>
-        <w:fldChar w:fldCharType="separate"/>
-      </w:r>
-      <w:r>
-        <w:rPr>
-          <w:noProof/>
-          <w:lang w:val="en-US" w:eastAsia="ru-RU"/>
-        </w:rPr>
-        <w:t>[19]</w:t>
-      </w:r>
-      <w:r>
-        <w:rPr>
-          <w:lang w:val="en-US" w:eastAsia="ru-RU"/>
-        </w:rPr>
-        <w:fldChar w:fldCharType="end"/>
-      </w:r>
-      <w:r>
-        <w:rPr>
-          <w:lang w:val="en-US" w:eastAsia="ru-RU"/>
-        </w:rPr>
-        <w:t xml:space="preserve"> is one of the artificial intelligence algorithms, which was modeled on the principle of biological neural networks functioning, and could be used for pattern recognition, </w:t>
-      </w:r>
-      <w:r>
-        <w:rPr>
-          <w:lang w:val="en-US" w:eastAsia="ru-RU"/>
-        </w:rPr>
-        <w:lastRenderedPageBreak/>
-        <w:t>discriminant analysis or clustering. Moreover, neural networks could be used to compress big-scaled data into the smaller set of features, which later can be used in other classification methods. Therefore,</w:t>
-      </w:r>
-      <w:r>
-        <w:rPr>
-          <w:lang w:val="en-US" w:eastAsia="ru-RU"/>
-        </w:rPr>
-        <w:t xml:space="preserve"> in proposed systems</w:t>
-      </w:r>
-      <w:r>
-        <w:rPr>
-          <w:lang w:val="en-US" w:eastAsia="ru-RU"/>
-        </w:rPr>
-        <w:t xml:space="preserve"> neural network </w:t>
-      </w:r>
-      <w:r>
-        <w:rPr>
-          <w:lang w:val="en-US" w:eastAsia="ru-RU"/>
-        </w:rPr>
-        <w:t xml:space="preserve">was used </w:t>
-      </w:r>
-      <w:r>
-        <w:rPr>
-          <w:lang w:val="en-US" w:eastAsia="ru-RU"/>
-        </w:rPr>
-        <w:t>as a first part of larger machine-learning system in order to do the convolution between channels.</w:t>
-      </w:r>
-    </w:p>
-    <w:p>
-      <w:pPr>
-        <w:rPr>
-          <w:lang w:val="en-US" w:eastAsia="ru-RU"/>
-        </w:rPr>
-      </w:pPr>
-      <w:r>
-        <w:rPr>
-          <w:lang w:val="en-US" w:eastAsia="ru-RU"/>
-        </w:rPr>
-        <w:t>The main idea was to use a set of convolutional layers to find dependencies only within the characteristics (within rows), while not affecting the dependencies between the various characteristics (between columns); that is why in the convolutional layers only 1*n-type filters where used.</w:t>
-      </w:r>
-    </w:p>
-    <w:p>
-      <w:pPr>
-        <w:rPr>
-          <w:lang w:val="en-US" w:eastAsia="ru-RU"/>
-        </w:rPr>
-      </w:pPr>
-      <w:r>
-        <w:rPr>
-          <w:lang w:val="en-US" w:eastAsia="ru-RU"/>
-        </w:rPr>
-        <w:t>For this purposes, the neural network was built using Keras framework in Python. Its model was based on the part of  “InceptionV3” model</w:t>
-      </w:r>
-      <w:r>
-        <w:rPr>
+      </w:pPr>
+      <w:r>
+        <w:rPr>
+          <w:rFonts w:eastAsia="Times New Roman"/>
+          <w:lang w:val="en-US" w:eastAsia="ru-RU"/>
+        </w:rPr>
+        <w:t xml:space="preserve">2.4 </w:t>
+      </w:r>
+      <w:r>
+        <w:rPr>
+          <w:rFonts w:eastAsia="Times New Roman"/>
+          <w:lang w:val="en-US" w:eastAsia="ru-RU"/>
+        </w:rPr>
+        <w:t>Classification</w:t>
+      </w:r>
+      <w:r>
+        <w:rPr>
+          <w:rFonts w:eastAsia="Times New Roman"/>
           <w:lang w:val="en-US" w:eastAsia="ru-RU"/>
         </w:rPr>
         <w:t xml:space="preserve"> </w:t>
       </w:r>
       <w:r>
         <w:rPr>
-          <w:lang w:val="en-US" w:eastAsia="ru-RU"/>
-        </w:rPr>
-        <w:fldChar w:fldCharType="begin" w:fldLock="1"/>
-      </w:r>
-      <w:r>
-        <w:rPr>
-          <w:lang w:val="en-US" w:eastAsia="ru-RU"/>
-        </w:rPr>
-        <w:instrText>ADDIN CSL_CITATION {"citationItems":[{"id":"ITEM-1","itemData":{"abstract":"Convolutional networks are at the core of most state-of-the-art computer vision solutions for a wide variety of tasks. Since 2014 very deep convolutional networks started to become mainstream, yielding substantial gains in various benchmarks. Although increased model size and computational cost tend to translate to immediate quality gains for most tasks (as long as enough labeled data is provided for training), computational efficiency and low parameter count are still enabling factors for various use cases such as mobile vision and big-data scenarios. Here we explore ways to scale up networks in ways that aim at utilizing the added computation as efficiently as possible by suitably factorized convolutions and aggressive regularization. We benchmark our methods on the ILSVRC 2012 classification challenge validation set demonstrate substantial gains over the state of the art: 21.2% top-1 and 5.6% top-5 error for single frame evaluation using a network with a computational cost of 5 billion multiply-adds per inference and with using less than 25 million parameters. With an ensemble of 4 models and multi-crop evaluation, we report 3.5% top-5 error on the validation set (3.6% error on the test set) and 17.3% top-1 error on the validation set.","author":[{"dropping-particle":"","family":"Szegedy","given":"Christian","non-dropping-particle":"","parse-names":false,"suffix":""},{"dropping-particle":"","family":"Vanhoucke","given":"Vincent","non-dropping-particle":"","parse-names":false,"suffix":""},{"dropping-particle":"","family":"Ioffe","given":"Sergey","non-dropping-particle":"","parse-names":false,"suffix":""},{"dropping-particle":"","family":"Shlens","given":"Jonathon","non-dropping-particle":"","parse-names":false,"suffix":""},{"dropping-particle":"","family":"Wojna","given":"Zbigniew","non-dropping-particle":"","parse-names":false,"suffix":""}],"id":"ITEM-1","issued":{"date-parts":[["2015","12","1"]]},"title":"Rethinking the Inception Architecture for Computer Vision","type":"article-journal"},"uris":["http://www.mendeley.com/documents/?uuid=c1d5f8ee-68a3-37b5-b1ac-c341d46acd5b"]}],"mendeley":{"formattedCitation":"[20]","plainTextFormattedCitation":"[20]","previouslyFormattedCitation":"[20]"},"properties":{"noteIndex":0},"schema":"https://github.com/citation-style-language/schema/raw/master/csl-citation.json"}</w:instrText>
-      </w:r>
-      <w:r>
-        <w:rPr>
-          <w:lang w:val="en-US" w:eastAsia="ru-RU"/>
-        </w:rPr>
-        <w:fldChar w:fldCharType="separate"/>
-      </w:r>
-      <w:r>
-        <w:rPr>
-          <w:noProof/>
-          <w:lang w:val="en-US" w:eastAsia="ru-RU"/>
-        </w:rPr>
-        <w:t>[20]</w:t>
-      </w:r>
-      <w:r>
-        <w:rPr>
-          <w:lang w:val="en-US" w:eastAsia="ru-RU"/>
-        </w:rPr>
-        <w:fldChar w:fldCharType="end"/>
-      </w:r>
-      <w:r>
-        <w:rPr>
-          <w:lang w:val="en-US" w:eastAsia="ru-RU"/>
-        </w:rPr>
-        <w:t xml:space="preserve">, the main feature of which is that it has filters of several sizes working at the same level, and had the following structure (figure </w:t>
-      </w:r>
-      <w:r>
-        <w:rPr>
-          <w:lang w:val="en-US" w:eastAsia="ru-RU"/>
-        </w:rPr>
-        <w:t>3</w:t>
-      </w:r>
-      <w:r>
-        <w:rPr>
-          <w:lang w:val="en-US" w:eastAsia="ru-RU"/>
-        </w:rPr>
-        <w:t xml:space="preserve">). </w:t>
-      </w:r>
-    </w:p>
-    <w:p>
-      <w:pPr>
-        <w:rPr>
-          <w:lang w:val="en-US" w:eastAsia="ru-RU"/>
+          <w:rFonts w:eastAsia="Times New Roman"/>
+          <w:lang w:val="en-US" w:eastAsia="ru-RU"/>
+        </w:rPr>
+        <w:t>method</w:t>
+      </w:r>
+    </w:p>
+    <w:p>
+      <w:pPr>
+        <w:pStyle w:val="3"/>
+        <w:rPr>
+          <w:rFonts w:eastAsia="Times New Roman"/>
+          <w:lang w:val="en-US" w:eastAsia="ru-RU"/>
+        </w:rPr>
+      </w:pPr>
+      <w:r>
+        <w:rPr>
+          <w:rFonts w:eastAsia="Times New Roman"/>
+          <w:lang w:val="en-US" w:eastAsia="ru-RU"/>
+        </w:rPr>
+        <w:t xml:space="preserve">2.4.1 </w:t>
+      </w:r>
+      <w:r>
+        <w:rPr>
+          <w:rFonts w:eastAsia="Times New Roman"/>
+          <w:lang w:val="en-US" w:eastAsia="ru-RU"/>
+        </w:rPr>
+        <w:t>Build</w:t>
+      </w:r>
+      <w:r>
+        <w:rPr>
+          <w:rFonts w:eastAsia="Times New Roman"/>
+          <w:lang w:val="en-US" w:eastAsia="ru-RU"/>
+        </w:rPr>
+        <w:t xml:space="preserve"> </w:t>
+      </w:r>
+      <w:r>
+        <w:rPr>
+          <w:rFonts w:eastAsia="Times New Roman"/>
+          <w:lang w:val="en-US" w:eastAsia="ru-RU"/>
+        </w:rPr>
+        <w:t>classification</w:t>
+      </w:r>
+      <w:r>
+        <w:rPr>
+          <w:rFonts w:eastAsia="Times New Roman"/>
+          <w:lang w:val="en-US" w:eastAsia="ru-RU"/>
+        </w:rPr>
+        <w:t xml:space="preserve"> </w:t>
+      </w:r>
+      <w:r>
+        <w:rPr>
+          <w:rFonts w:eastAsia="Times New Roman"/>
+          <w:lang w:val="en-US" w:eastAsia="ru-RU"/>
+        </w:rPr>
+        <w:t>model</w:t>
+      </w:r>
+    </w:p>
+    <w:p>
+      <w:pPr>
+        <w:rPr>
+          <w:lang w:val="en-US"/>
+        </w:rPr>
+      </w:pPr>
+      <w:r>
+        <w:rPr>
+          <w:lang w:val="en-US"/>
+        </w:rPr>
+        <w:t>Three authentication systems were built: in the first system, the input data was opening and closing of the left fist, in the second - opening and closing of the right fist, and input data for the third system was a sequence of two actions (compression of the left and right fist). In the third system, the subject passed authentication only in the case of correct prediction of each actions, which was done in order to reduce the t</w:t>
+      </w:r>
+      <w:r>
+        <w:rPr>
+          <w:lang w:val="en-US"/>
+        </w:rPr>
+        <w:t>ype II error. For each system, 3</w:t>
+      </w:r>
+      <w:r>
+        <w:rPr>
+          <w:lang w:val="en-US"/>
+        </w:rPr>
+        <w:t xml:space="preserve"> different models were applied.</w:t>
+      </w:r>
+    </w:p>
+    <w:p>
+      <w:pPr>
+        <w:rPr>
+          <w:lang w:val="en-US"/>
+        </w:rPr>
+      </w:pPr>
+      <w:r>
+        <w:rPr>
+          <w:lang w:val="en-US"/>
+        </w:rPr>
+        <w:t>In the first model (NN model), aforementioned NN, that was expanded with the set of Dense layers, was used for authentication.</w:t>
+      </w:r>
+    </w:p>
+    <w:p>
+      <w:pPr>
+        <w:rPr>
+          <w:lang w:val="en-US"/>
+        </w:rPr>
+      </w:pPr>
+      <w:r>
+        <w:rPr>
+          <w:lang w:val="en-US"/>
+        </w:rPr>
+        <w:t>In the second model (NN+SVM model), the combination of pre-trained neural network and SVM was used. Thus, at first horizontal convolution of matrix was done using NN, and then this data was given as input into SVM for final classification.</w:t>
+      </w:r>
+    </w:p>
+    <w:p>
+      <w:pPr>
+        <w:rPr>
+          <w:lang w:val="en-US"/>
+        </w:rPr>
+      </w:pPr>
+      <w:r>
+        <w:rPr>
+          <w:lang w:val="en-US"/>
+        </w:rPr>
+        <w:t>In the third model (PCA+SVM model), horizontal convolution</w:t>
+      </w:r>
+      <w:r>
+        <w:rPr>
+          <w:lang w:val="en-US"/>
+        </w:rPr>
+        <w:t xml:space="preserve"> was</w:t>
+      </w:r>
+      <w:r>
+        <w:rPr>
+          <w:lang w:val="en-US"/>
+        </w:rPr>
+        <w:t xml:space="preserve"> performed</w:t>
+      </w:r>
+      <w:r>
+        <w:rPr>
+          <w:lang w:val="en-US"/>
+        </w:rPr>
+        <w:t xml:space="preserve"> using PCA, and then this data was classified via SVM as in the NN+SVM system.</w:t>
+      </w:r>
+    </w:p>
+    <w:p>
+      <w:pPr>
+        <w:rPr>
+          <w:lang w:val="en-US"/>
         </w:rPr>
       </w:pPr>
       <w:r>
@@ -3244,620 +4763,7 @@
           <w:lang w:eastAsia="ru-RU"/>
         </w:rPr>
         <w:drawing>
-          <wp:anchor distT="0" distB="0" distL="114300" distR="114300" simplePos="0" relativeHeight="251658240" behindDoc="0" locked="0" layoutInCell="1" allowOverlap="1">
-            <wp:simplePos x="0" y="0"/>
-            <wp:positionH relativeFrom="column">
-              <wp:posOffset>55245</wp:posOffset>
-            </wp:positionH>
-            <wp:positionV relativeFrom="paragraph">
-              <wp:posOffset>347345</wp:posOffset>
-            </wp:positionV>
-            <wp:extent cx="5940425" cy="2475865"/>
-            <wp:effectExtent l="0" t="0" r="3175" b="635"/>
-            <wp:wrapTopAndBottom/>
-            <wp:docPr id="7" name="Рисунок 7"/>
-            <wp:cNvGraphicFramePr>
-              <a:graphicFrameLocks xmlns:a="http://schemas.openxmlformats.org/drawingml/2006/main" noChangeAspect="1"/>
-            </wp:cNvGraphicFramePr>
-            <a:graphic xmlns:a="http://schemas.openxmlformats.org/drawingml/2006/main">
-              <a:graphicData uri="http://schemas.openxmlformats.org/drawingml/2006/picture">
-                <pic:pic xmlns:pic="http://schemas.openxmlformats.org/drawingml/2006/picture">
-                  <pic:nvPicPr>
-                    <pic:cNvPr id="7" name="Документ5.png"/>
-                    <pic:cNvPicPr/>
-                  </pic:nvPicPr>
-                  <pic:blipFill>
-                    <a:blip r:embed="rId9" cstate="print">
-                      <a:extLst>
-                        <a:ext uri="{28A0092B-C50C-407E-A947-70E740481C1C}">
-                          <a14:useLocalDpi xmlns:a14="http://schemas.microsoft.com/office/drawing/2010/main" val="0"/>
-                        </a:ext>
-                      </a:extLst>
-                    </a:blip>
-                    <a:stretch>
-                      <a:fillRect/>
-                    </a:stretch>
-                  </pic:blipFill>
-                  <pic:spPr>
-                    <a:xfrm>
-                      <a:off x="0" y="0"/>
-                      <a:ext cx="5940425" cy="2475865"/>
-                    </a:xfrm>
-                    <a:prstGeom prst="rect">
-                      <a:avLst/>
-                    </a:prstGeom>
-                  </pic:spPr>
-                </pic:pic>
-              </a:graphicData>
-            </a:graphic>
-          </wp:anchor>
-        </w:drawing>
-      </w:r>
-      <w:r>
-        <w:rPr>
-          <w:lang w:val="en-US" w:eastAsia="ru-RU"/>
-        </w:rPr>
-        <w:t>Subsequently, the matrix 40 * 64 was converted by this neural network into a matrix 40 * 2.</w:t>
-      </w:r>
-      <w:r>
-        <w:rPr>
-          <w:lang w:val="en-US" w:eastAsia="ru-RU"/>
-        </w:rPr>
-        <w:t xml:space="preserve"> </w:t>
-      </w:r>
-      <w:r>
-        <w:rPr>
-          <w:lang w:val="en-US" w:eastAsia="ru-RU"/>
-        </w:rPr>
-        <w:t>Then this vector was transformed into 80*1 for SVM.</w:t>
-      </w:r>
-      <w:r>
-        <w:rPr>
-          <w:noProof/>
-          <w:lang w:val="en-US" w:eastAsia="ru-RU"/>
-        </w:rPr>
-        <w:t xml:space="preserve"> </w:t>
-      </w:r>
-      <w:r>
-        <w:rPr>
-          <w:noProof/>
-          <w:lang w:eastAsia="ru-RU"/>
-        </w:rPr>
-        <mc:AlternateContent>
-          <mc:Choice Requires="wps">
-            <w:drawing>
-              <wp:anchor distT="0" distB="0" distL="114300" distR="114300" simplePos="0" relativeHeight="251665408" behindDoc="0" locked="0" layoutInCell="1" allowOverlap="1" wp14:anchorId="39DB5D10" wp14:editId="2F8E0B46">
-                <wp:simplePos x="0" y="0"/>
-                <wp:positionH relativeFrom="column">
-                  <wp:posOffset>-1905</wp:posOffset>
-                </wp:positionH>
-                <wp:positionV relativeFrom="paragraph">
-                  <wp:posOffset>2822575</wp:posOffset>
-                </wp:positionV>
-                <wp:extent cx="5940425" cy="635"/>
-                <wp:effectExtent l="0" t="0" r="0" b="0"/>
-                <wp:wrapTopAndBottom/>
-                <wp:docPr id="3" name="Надпись 3"/>
-                <wp:cNvGraphicFramePr/>
-                <a:graphic xmlns:a="http://schemas.openxmlformats.org/drawingml/2006/main">
-                  <a:graphicData uri="http://schemas.microsoft.com/office/word/2010/wordprocessingShape">
-                    <wps:wsp>
-                      <wps:cNvSpPr txBox="1"/>
-                      <wps:spPr>
-                        <a:xfrm>
-                          <a:off x="0" y="0"/>
-                          <a:ext cx="5940425" cy="635"/>
-                        </a:xfrm>
-                        <a:prstGeom prst="rect">
-                          <a:avLst/>
-                        </a:prstGeom>
-                        <a:solidFill>
-                          <a:prstClr val="white"/>
-                        </a:solidFill>
-                        <a:ln>
-                          <a:noFill/>
-                        </a:ln>
-                        <a:effectLst/>
-                      </wps:spPr>
-                      <wps:txbx>
-                        <w:txbxContent>
-                          <w:p>
-                            <w:pPr>
-                              <w:pStyle w:val="a8"/>
-                              <w:jc w:val="center"/>
-                              <w:rPr>
-                                <w:rFonts w:eastAsia="Times New Roman" w:cs="Times New Roman"/>
-                                <w:color w:val="000000"/>
-                                <w:lang w:val="en-US"/>
-                              </w:rPr>
-                            </w:pPr>
-                            <w:r>
-                              <w:t xml:space="preserve">Figure </w:t>
-                            </w:r>
-                            <w:r>
-                              <w:rPr>
-                                <w:noProof/>
-                              </w:rPr>
-                              <w:fldChar w:fldCharType="begin"/>
-                            </w:r>
-                            <w:r>
-                              <w:rPr>
-                                <w:noProof/>
-                              </w:rPr>
-                              <w:instrText xml:space="preserve"> SEQ Figure \* ARABIC </w:instrText>
-                            </w:r>
-                            <w:r>
-                              <w:rPr>
-                                <w:noProof/>
-                              </w:rPr>
-                              <w:fldChar w:fldCharType="separate"/>
-                            </w:r>
-                            <w:r>
-                              <w:rPr>
-                                <w:noProof/>
-                              </w:rPr>
-                              <w:t>3</w:t>
-                            </w:r>
-                            <w:r>
-                              <w:rPr>
-                                <w:noProof/>
-                              </w:rPr>
-                              <w:fldChar w:fldCharType="end"/>
-                            </w:r>
-                            <w:r>
-                              <w:rPr>
-                                <w:lang w:val="en-US"/>
-                              </w:rPr>
-                              <w:t>: neural network structure</w:t>
-                            </w:r>
-                          </w:p>
-                        </w:txbxContent>
-                      </wps:txbx>
-                      <wps:bodyPr rot="0" spcFirstLastPara="0" vertOverflow="overflow" horzOverflow="overflow" vert="horz" wrap="square" lIns="0" tIns="0" rIns="0" bIns="0" numCol="1" spcCol="0" rtlCol="0" fromWordArt="0" anchor="t" anchorCtr="0" forceAA="0" compatLnSpc="1">
-                        <a:prstTxWarp prst="textNoShape">
-                          <a:avLst/>
-                        </a:prstTxWarp>
-                        <a:spAutoFit/>
-                      </wps:bodyPr>
-                    </wps:wsp>
-                  </a:graphicData>
-                </a:graphic>
-              </wp:anchor>
-            </w:drawing>
-          </mc:Choice>
-          <mc:Fallback>
-            <w:pict>
-              <v:shape w14:anchorId="39DB5D10" id="Надпись 3" o:spid="_x0000_s1028" type="#_x0000_t202" style="position:absolute;left:0;text-align:left;margin-left:-.15pt;margin-top:222.25pt;width:467.75pt;height:.05pt;z-index:251665408;visibility:visible;mso-wrap-style:square;mso-wrap-distance-left:9pt;mso-wrap-distance-top:0;mso-wrap-distance-right:9pt;mso-wrap-distance-bottom:0;mso-position-horizontal:absolute;mso-position-horizontal-relative:text;mso-position-vertical:absolute;mso-position-vertical-relative:text;v-text-anchor:top" o:gfxdata="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" stroked="f">
-                <v:textbox style="mso-fit-shape-to-text:t" inset="0,0,0,0">
-                  <w:txbxContent>
-                    <w:p>
-                      <w:pPr>
-                        <w:pStyle w:val="a8"/>
-                        <w:jc w:val="center"/>
-                        <w:rPr>
-                          <w:rFonts w:eastAsia="Times New Roman" w:cs="Times New Roman"/>
-                          <w:color w:val="000000"/>
-                          <w:lang w:val="en-US"/>
-                        </w:rPr>
-                      </w:pPr>
-                      <w:r>
-                        <w:t xml:space="preserve">Figure </w:t>
-                      </w:r>
-                      <w:r>
-                        <w:rPr>
-                          <w:noProof/>
-                        </w:rPr>
-                        <w:fldChar w:fldCharType="begin"/>
-                      </w:r>
-                      <w:r>
-                        <w:rPr>
-                          <w:noProof/>
-                        </w:rPr>
-                        <w:instrText xml:space="preserve"> SEQ Figure \* ARABIC </w:instrText>
-                      </w:r>
-                      <w:r>
-                        <w:rPr>
-                          <w:noProof/>
-                        </w:rPr>
-                        <w:fldChar w:fldCharType="separate"/>
-                      </w:r>
-                      <w:r>
-                        <w:rPr>
-                          <w:noProof/>
-                        </w:rPr>
-                        <w:t>3</w:t>
-                      </w:r>
-                      <w:r>
-                        <w:rPr>
-                          <w:noProof/>
-                        </w:rPr>
-                        <w:fldChar w:fldCharType="end"/>
-                      </w:r>
-                      <w:r>
-                        <w:rPr>
-                          <w:lang w:val="en-US"/>
-                        </w:rPr>
-                        <w:t>: neural network structure</w:t>
-                      </w:r>
-                    </w:p>
-                  </w:txbxContent>
-                </v:textbox>
-                <w10:wrap type="topAndBottom"/>
-              </v:shape>
-            </w:pict>
-          </mc:Fallback>
-        </mc:AlternateContent>
-      </w:r>
-    </w:p>
-    <w:p>
-      <w:pPr>
-        <w:pStyle w:val="3"/>
-        <w:rPr>
-          <w:rFonts w:eastAsia="Times New Roman"/>
-          <w:lang w:val="en-US" w:eastAsia="ru-RU"/>
-        </w:rPr>
-      </w:pPr>
-      <w:r>
-        <w:rPr>
-          <w:rFonts w:eastAsia="Times New Roman"/>
-          <w:lang w:val="en-US" w:eastAsia="ru-RU"/>
-        </w:rPr>
-        <w:t>2.3.2 PCA</w:t>
-      </w:r>
-    </w:p>
-    <w:p>
-      <w:pPr>
-        <w:rPr>
-          <w:lang w:val="en-US" w:eastAsia="ru-RU"/>
-        </w:rPr>
-      </w:pPr>
-      <w:r>
-        <w:rPr>
-          <w:lang w:val="en-US" w:eastAsia="ru-RU"/>
-        </w:rPr>
-        <w:t xml:space="preserve"> Principal component analysis (PCA)</w:t>
-      </w:r>
-      <w:r>
-        <w:rPr>
-          <w:lang w:val="en-US" w:eastAsia="ru-RU"/>
-        </w:rPr>
-        <w:fldChar w:fldCharType="begin" w:fldLock="1"/>
-      </w:r>
-      <w:r>
-        <w:rPr>
-          <w:lang w:val="en-US" w:eastAsia="ru-RU"/>
-        </w:rPr>
-        <w:instrText>ADDIN CSL_CITATION {"citationItems":[{"id":"ITEM-1","itemData":{"DOI":"10.1002/wics.101","ISSN":"19395108","author":[{"dropping-particle":"","family":"Abdi","given":"Hervé","non-dropping-particle":"","parse-names":false,"suffix":""},{"dropping-particle":"","family":"Williams","given":"Lynne J.","non-dropping-particle":"","parse-names":false,"suffix":""}],"container-title":"Wiley Interdisciplinary Reviews: Computational Statistics","id":"ITEM-1","issue":"4","issued":{"date-parts":[["2010","7"]]},"page":"433-459","publisher":"John Wiley &amp; Sons, Inc.","title":"Principal component analysis","type":"article-journal","volume":"2"},"uris":["http://www.mendeley.com/documents/?uuid=7f673be8-e78d-3703-a309-bc5b79dd9035"]}],"mendeley":{"formattedCitation":"[21]","plainTextFormattedCitation":"[21]","previouslyFormattedCitation":"[21]"},"properties":{"noteIndex":0},"schema":"https://github.com/citation-style-language/schema/raw/master/csl-citation.json"}</w:instrText>
-      </w:r>
-      <w:r>
-        <w:rPr>
-          <w:lang w:val="en-US" w:eastAsia="ru-RU"/>
-        </w:rPr>
-        <w:fldChar w:fldCharType="separate"/>
-      </w:r>
-      <w:r>
-        <w:rPr>
-          <w:noProof/>
-          <w:lang w:val="en-US" w:eastAsia="ru-RU"/>
-        </w:rPr>
-        <w:t>[21]</w:t>
-      </w:r>
-      <w:r>
-        <w:rPr>
-          <w:lang w:val="en-US" w:eastAsia="ru-RU"/>
-        </w:rPr>
-        <w:fldChar w:fldCharType="end"/>
-      </w:r>
-      <w:r>
-        <w:rPr>
-          <w:lang w:val="en-US" w:eastAsia="ru-RU"/>
-        </w:rPr>
-        <w:t xml:space="preserve"> is a mathematical procedu</w:t>
-      </w:r>
-      <w:r>
-        <w:rPr>
-          <w:lang w:val="en-US" w:eastAsia="ru-RU"/>
-        </w:rPr>
-        <w:t>re that transforms a number of possibly correlated variables into a smaller</w:t>
-      </w:r>
-      <w:r>
-        <w:rPr>
-          <w:lang w:val="en-US" w:eastAsia="ru-RU"/>
-        </w:rPr>
-        <w:t xml:space="preserve"> number of uncorrelated variable</w:t>
-      </w:r>
-      <w:r>
-        <w:rPr>
-          <w:lang w:val="en-US" w:eastAsia="ru-RU"/>
-        </w:rPr>
-        <w:t>s called principal components</w:t>
-      </w:r>
-      <w:r>
-        <w:rPr>
-          <w:lang w:val="en-US" w:eastAsia="ru-RU"/>
-        </w:rPr>
-        <w:fldChar w:fldCharType="begin" w:fldLock="1"/>
-      </w:r>
-      <w:r>
-        <w:rPr>
-          <w:lang w:val="en-US" w:eastAsia="ru-RU"/>
-        </w:rPr>
-        <w:instrText>ADDIN CSL_CITATION {"citationItems":[{"id":"ITEM-1","itemData":{"URL":"https://hackernoon.com/supervised-machine-learning-dimensional-reduction-and-principal-component-analysis-614dec1f6b4c","accessed":{"date-parts":[["2019","5","7"]]},"id":"ITEM-1","issued":{"date-parts":[["0"]]},"title":"Supervised Machine Learning — Dimensional Reduction and Principal Component Analysis","type":"webpage"},"uris":["http://www.mendeley.com/documents/?uuid=3ef469d6-daf5-3c52-9c97-dbcdd2d30fbf"]}],"mendeley":{"formattedCitation":"[8]","plainTextFormattedCitation":"[8]","previouslyFormattedCitation":"[8]"},"properties":{"noteIndex":0},"schema":"https://github.com/citation-style-language/schema/raw/master/csl-citation.json"}</w:instrText>
-      </w:r>
-      <w:r>
-        <w:rPr>
-          <w:lang w:val="en-US" w:eastAsia="ru-RU"/>
-        </w:rPr>
-        <w:fldChar w:fldCharType="separate"/>
-      </w:r>
-      <w:r>
-        <w:rPr>
-          <w:noProof/>
-          <w:lang w:val="en-US" w:eastAsia="ru-RU"/>
-        </w:rPr>
-        <w:t>[8]</w:t>
-      </w:r>
-      <w:r>
-        <w:rPr>
-          <w:lang w:val="en-US" w:eastAsia="ru-RU"/>
-        </w:rPr>
-        <w:fldChar w:fldCharType="end"/>
-      </w:r>
-      <w:r>
-        <w:rPr>
-          <w:lang w:val="en-US" w:eastAsia="ru-RU"/>
-        </w:rPr>
-        <w:t>.</w:t>
-      </w:r>
-    </w:p>
-    <w:p>
-      <w:pPr>
-        <w:rPr>
-          <w:lang w:val="en-US" w:eastAsia="ru-RU"/>
-        </w:rPr>
-      </w:pPr>
-      <w:r>
-        <w:rPr>
-          <w:lang w:val="en-US" w:eastAsia="ru-RU"/>
-        </w:rPr>
-        <w:t xml:space="preserve">In </w:t>
-      </w:r>
-      <w:r>
-        <w:rPr>
-          <w:lang w:val="en-US" w:eastAsia="ru-RU"/>
-        </w:rPr>
-        <w:t>this work,</w:t>
-      </w:r>
-      <w:r>
-        <w:rPr>
-          <w:lang w:val="en-US" w:eastAsia="ru-RU"/>
-        </w:rPr>
-        <w:t xml:space="preserve"> our convolution method</w:t>
-      </w:r>
-      <w:r>
-        <w:rPr>
-          <w:lang w:val="en-US" w:eastAsia="ru-RU"/>
-        </w:rPr>
-        <w:t xml:space="preserve"> was compared</w:t>
-      </w:r>
-      <w:r>
-        <w:rPr>
-          <w:lang w:val="en-US" w:eastAsia="ru-RU"/>
-        </w:rPr>
-        <w:t xml:space="preserve"> with the common one, that is why matrix 40 * 64 was converted by PCA into a matrix 40 * 2, like NN do</w:t>
-      </w:r>
-      <w:r>
-        <w:rPr>
-          <w:lang w:val="en-US" w:eastAsia="ru-RU"/>
-        </w:rPr>
-        <w:t>es</w:t>
-      </w:r>
-      <w:r>
-        <w:rPr>
-          <w:lang w:val="en-US" w:eastAsia="ru-RU"/>
-        </w:rPr>
-        <w:t xml:space="preserve">. </w:t>
-      </w:r>
-      <w:r>
-        <w:rPr>
-          <w:lang w:val="en-US" w:eastAsia="ru-RU"/>
-        </w:rPr>
-        <w:t>Then this vector was transformed into 80*1 for SVM.</w:t>
-      </w:r>
-      <w:r>
-        <w:rPr>
-          <w:rFonts w:eastAsia="Times New Roman" w:cs="Times New Roman"/>
-          <w:noProof/>
-          <w:color w:val="000000"/>
-          <w:lang w:val="en-US" w:eastAsia="ru-RU"/>
-        </w:rPr>
-        <w:t xml:space="preserve"> </w:t>
-      </w:r>
-    </w:p>
-    <w:p>
-      <w:pPr>
-        <w:pStyle w:val="2"/>
-        <w:rPr>
-          <w:rFonts w:eastAsia="Times New Roman"/>
-          <w:lang w:val="en-US" w:eastAsia="ru-RU"/>
-        </w:rPr>
-      </w:pPr>
-      <w:r>
-        <w:rPr>
-          <w:rFonts w:eastAsia="Times New Roman"/>
-          <w:lang w:val="en-US" w:eastAsia="ru-RU"/>
-        </w:rPr>
-        <w:t xml:space="preserve">2.4 </w:t>
-      </w:r>
-      <w:r>
-        <w:rPr>
-          <w:rFonts w:eastAsia="Times New Roman"/>
-          <w:lang w:val="en-US" w:eastAsia="ru-RU"/>
-        </w:rPr>
-        <w:t>Classification</w:t>
-      </w:r>
-      <w:r>
-        <w:rPr>
-          <w:rFonts w:eastAsia="Times New Roman"/>
-          <w:lang w:val="en-US" w:eastAsia="ru-RU"/>
-        </w:rPr>
-        <w:t xml:space="preserve"> </w:t>
-      </w:r>
-      <w:r>
-        <w:rPr>
-          <w:rFonts w:eastAsia="Times New Roman"/>
-          <w:lang w:val="en-US" w:eastAsia="ru-RU"/>
-        </w:rPr>
-        <w:t>method</w:t>
-      </w:r>
-    </w:p>
-    <w:p>
-      <w:pPr>
-        <w:pStyle w:val="3"/>
-        <w:rPr>
-          <w:rFonts w:eastAsia="Times New Roman"/>
-          <w:lang w:val="en-US" w:eastAsia="ru-RU"/>
-        </w:rPr>
-      </w:pPr>
-      <w:r>
-        <w:rPr>
-          <w:rFonts w:eastAsia="Times New Roman"/>
-          <w:lang w:val="en-US" w:eastAsia="ru-RU"/>
-        </w:rPr>
-        <w:t xml:space="preserve">2.4.1 </w:t>
-      </w:r>
-      <w:r>
-        <w:rPr>
-          <w:rFonts w:eastAsia="Times New Roman"/>
-          <w:lang w:val="en-US" w:eastAsia="ru-RU"/>
-        </w:rPr>
-        <w:t>Build</w:t>
-      </w:r>
-      <w:r>
-        <w:rPr>
-          <w:rFonts w:eastAsia="Times New Roman"/>
-          <w:lang w:val="en-US" w:eastAsia="ru-RU"/>
-        </w:rPr>
-        <w:t xml:space="preserve"> </w:t>
-      </w:r>
-      <w:r>
-        <w:rPr>
-          <w:rFonts w:eastAsia="Times New Roman"/>
-          <w:lang w:val="en-US" w:eastAsia="ru-RU"/>
-        </w:rPr>
-        <w:t>classification</w:t>
-      </w:r>
-      <w:r>
-        <w:rPr>
-          <w:rFonts w:eastAsia="Times New Roman"/>
-          <w:lang w:val="en-US" w:eastAsia="ru-RU"/>
-        </w:rPr>
-        <w:t xml:space="preserve"> </w:t>
-      </w:r>
-      <w:r>
-        <w:rPr>
-          <w:rFonts w:eastAsia="Times New Roman"/>
-          <w:lang w:val="en-US" w:eastAsia="ru-RU"/>
-        </w:rPr>
-        <w:t>model</w:t>
-      </w:r>
-    </w:p>
-    <w:p>
-      <w:pPr>
-        <w:rPr>
-          <w:lang w:val="en-US"/>
-        </w:rPr>
-      </w:pPr>
-      <w:r>
-        <w:rPr>
-          <w:lang w:val="en-US"/>
-        </w:rPr>
-        <w:t>Three authentication systems were built: in the first system, the input data was opening and closing of the left fist, in the second - opening and closing of the right fist, and input data for the third system was a sequence of two actions (compression of the left and right fist). In the third system, the subject passed authentication only in the case of correct prediction of each actions, which was done in order to reduce the t</w:t>
-      </w:r>
-      <w:r>
-        <w:rPr>
-          <w:lang w:val="en-US"/>
-        </w:rPr>
-        <w:t>ype II error. For each system, 3</w:t>
-      </w:r>
-      <w:r>
-        <w:rPr>
-          <w:lang w:val="en-US"/>
-        </w:rPr>
-        <w:t xml:space="preserve"> different models were applied.</w:t>
-      </w:r>
-    </w:p>
-    <w:p>
-      <w:pPr>
-        <w:rPr>
-          <w:lang w:val="en-US"/>
-        </w:rPr>
-      </w:pPr>
-      <w:r>
-        <w:rPr>
-          <w:lang w:val="en-US"/>
-        </w:rPr>
-        <w:t>In the first model (NN model), aforementioned NN, that was expanded with the set of Dense layers, was used for authentication.</w:t>
-      </w:r>
-    </w:p>
-    <w:p>
-      <w:pPr>
-        <w:rPr>
-          <w:lang w:val="en-US"/>
-        </w:rPr>
-      </w:pPr>
-      <w:r>
-        <w:rPr>
-          <w:lang w:val="en-US"/>
-        </w:rPr>
-        <w:t>In the second model (NN+SVM model), the combination of pre-trained neural network and SVM was used. Thus, at first horizontal convolution of matrix was done using NN, and then this data was given as input into SVM for final classification.</w:t>
-      </w:r>
-    </w:p>
-    <w:p>
-      <w:pPr>
-        <w:rPr>
-          <w:lang w:val="en-US"/>
-        </w:rPr>
-      </w:pPr>
-      <w:r>
-        <w:rPr>
-          <w:lang w:val="en-US"/>
-        </w:rPr>
-        <w:t>In the third model (PCA+SVM model), horizontal convolution</w:t>
-      </w:r>
-      <w:r>
-        <w:rPr>
-          <w:lang w:val="en-US"/>
-        </w:rPr>
-        <w:t xml:space="preserve"> was</w:t>
-      </w:r>
-      <w:r>
-        <w:rPr>
-          <w:lang w:val="en-US"/>
-        </w:rPr>
-        <w:t xml:space="preserve"> performed</w:t>
-      </w:r>
-      <w:r>
-        <w:rPr>
-          <w:lang w:val="en-US"/>
-        </w:rPr>
-        <w:t xml:space="preserve"> using PCA, and then this data was classified via SVM as in the NN+SVM system.</w:t>
-      </w:r>
-    </w:p>
-    <w:p>
-      <w:pPr>
-        <w:rPr>
-          <w:lang w:val="en-US"/>
-        </w:rPr>
-      </w:pPr>
-      <w:r>
-        <w:rPr>
-          <w:noProof/>
-          <w:lang w:eastAsia="ru-RU"/>
-        </w:rPr>
-        <w:lastRenderedPageBreak/>
-        <w:drawing>
-          <wp:anchor distT="0" distB="0" distL="114300" distR="114300" simplePos="0" relativeHeight="251668480" behindDoc="0" locked="0" layoutInCell="1" allowOverlap="1">
+          <wp:anchor distT="0" distB="0" distL="114300" distR="114300" simplePos="0" relativeHeight="251657216" behindDoc="0" locked="0" layoutInCell="1" allowOverlap="1">
             <wp:simplePos x="0" y="0"/>
             <wp:positionH relativeFrom="column">
               <wp:posOffset>0</wp:posOffset>
@@ -3880,7 +4786,7 @@
                     <pic:cNvPicPr/>
                   </pic:nvPicPr>
                   <pic:blipFill>
-                    <a:blip r:embed="rId10" cstate="print">
+                    <a:blip r:embed="rId11" cstate="print">
                       <a:extLst>
                         <a:ext uri="{28A0092B-C50C-407E-A947-70E740481C1C}">
                           <a14:useLocalDpi xmlns:a14="http://schemas.microsoft.com/office/drawing/2010/main" val="0"/>
@@ -3914,7 +4820,7 @@
         <mc:AlternateContent>
           <mc:Choice Requires="wps">
             <w:drawing>
-              <wp:anchor distT="0" distB="0" distL="114300" distR="114300" simplePos="0" relativeHeight="251667456" behindDoc="0" locked="0" layoutInCell="1" allowOverlap="1" wp14:anchorId="3D21F747" wp14:editId="5B18412C">
+              <wp:anchor distT="0" distB="0" distL="114300" distR="114300" simplePos="0" relativeHeight="251656192" behindDoc="0" locked="0" layoutInCell="1" allowOverlap="1" wp14:anchorId="3D21F747" wp14:editId="5B18412C">
                 <wp:simplePos x="0" y="0"/>
                 <wp:positionH relativeFrom="column">
                   <wp:posOffset>95003</wp:posOffset>
@@ -3983,7 +4889,7 @@
                                 <w:noProof/>
                                 <w:lang w:val="en-US"/>
                               </w:rPr>
-                              <w:t>5</w:t>
+                              <w:t>4</w:t>
                             </w:r>
                             <w:r>
                               <w:fldChar w:fldCharType="end"/>
@@ -4011,7 +4917,7 @@
           </mc:Choice>
           <mc:Fallback>
             <w:pict>
-              <v:shape w14:anchorId="3D21F747" id="Надпись 10" o:spid="_x0000_s1029" type="#_x0000_t202" style="position:absolute;left:0;text-align:left;margin-left:7.5pt;margin-top:169.85pt;width:382.4pt;height:.05pt;z-index:251667456;visibility:visible;mso-wrap-style:square;mso-wrap-distance-left:9pt;mso-wrap-distance-top:0;mso-wrap-distance-right:9pt;mso-wrap-distance-bottom:0;mso-position-horizontal:absolute;mso-position-horizontal-relative:text;mso-position-vertical:absolute;mso-position-vertical-relative:text;v-text-anchor:top" o:gfxdata="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" stroked="f">
+              <v:shape w14:anchorId="3D21F747" id="Надпись 10" o:spid="_x0000_s1027" type="#_x0000_t202" style="position:absolute;left:0;text-align:left;margin-left:7.5pt;margin-top:169.85pt;width:382.4pt;height:.05pt;z-index:251656192;visibility:visible;mso-wrap-style:square;mso-wrap-distance-left:9pt;mso-wrap-distance-top:0;mso-wrap-distance-right:9pt;mso-wrap-distance-bottom:0;mso-position-horizontal:absolute;mso-position-horizontal-relative:text;mso-position-vertical:absolute;mso-position-vertical-relative:text;v-text-anchor:top" o:gfxdata="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" stroked="f">
                 <v:textbox style="mso-fit-shape-to-text:t" inset="0,0,0,0">
                   <w:txbxContent>
                     <w:p>
@@ -4048,7 +4954,7 @@
                           <w:noProof/>
                           <w:lang w:val="en-US"/>
                         </w:rPr>
-                        <w:t>5</w:t>
+                        <w:t>4</w:t>
                       </w:r>
                       <w:r>
                         <w:fldChar w:fldCharType="end"/>
@@ -4145,382 +5051,391 @@
       </w:pPr>
       <w:r>
         <w:rPr>
+          <w:lang w:val="en-US" w:eastAsia="ru-RU"/>
+        </w:rPr>
+        <w:t xml:space="preserve">For classification, as well as for training the layers of model of neural network, presented in the chapter 2.3.1, the aforementioned model was expanded with the set of Dense layers. Moreover, a Dropout layer was added in the middle of this set for </w:t>
+      </w:r>
+      <w:r>
+        <w:rPr>
+          <w:lang w:val="en-US" w:eastAsia="ru-RU"/>
+        </w:rPr>
+        <w:t>avoiding</w:t>
+      </w:r>
+      <w:r>
+        <w:rPr>
+          <w:lang w:val="en-US" w:eastAsia="ru-RU"/>
+        </w:rPr>
+        <w:t xml:space="preserve"> overfitting of</w:t>
+      </w:r>
+      <w:r>
+        <w:rPr>
+          <w:lang w:val="en-US" w:eastAsia="ru-RU"/>
+        </w:rPr>
+        <w:t xml:space="preserve"> the</w:t>
+      </w:r>
+      <w:r>
+        <w:rPr>
+          <w:lang w:val="en-US" w:eastAsia="ru-RU"/>
+        </w:rPr>
+        <w:t xml:space="preserve"> network. The structure </w:t>
+      </w:r>
+      <w:r>
+        <w:rPr>
+          <w:lang w:val="en-US" w:eastAsia="ru-RU"/>
+        </w:rPr>
+        <w:t xml:space="preserve">is </w:t>
+      </w:r>
+      <w:r>
+        <w:rPr>
+          <w:lang w:val="en-US" w:eastAsia="ru-RU"/>
+        </w:rPr>
+        <w:t xml:space="preserve">presented in the figure </w:t>
+      </w:r>
+      <w:r>
+        <w:rPr>
+          <w:lang w:val="en-US" w:eastAsia="ru-RU"/>
+        </w:rPr>
+        <w:t>6</w:t>
+      </w:r>
+      <w:r>
+        <w:rPr>
+          <w:lang w:val="en-US" w:eastAsia="ru-RU"/>
+        </w:rPr>
+        <w:t>. The network was subsequently trained</w:t>
+      </w:r>
+      <w:r>
+        <w:rPr>
+          <w:lang w:val="en-US" w:eastAsia="ru-RU"/>
+        </w:rPr>
+        <w:t xml:space="preserve"> </w:t>
+      </w:r>
+      <w:r>
+        <w:rPr>
+          <w:lang w:val="en-US" w:eastAsia="ru-RU"/>
+        </w:rPr>
+        <w:t xml:space="preserve">with </w:t>
+      </w:r>
+      <w:r>
+        <w:rPr>
+          <w:lang w:val="en-US" w:eastAsia="ru-RU"/>
+        </w:rPr>
+        <w:t>Adam optimization method</w:t>
+      </w:r>
+      <w:r>
+        <w:rPr>
+          <w:lang w:val="en-US" w:eastAsia="ru-RU"/>
+        </w:rPr>
+        <w:fldChar w:fldCharType="begin" w:fldLock="1"/>
+      </w:r>
+      <w:r>
+        <w:rPr>
+          <w:lang w:val="en-US" w:eastAsia="ru-RU"/>
+        </w:rPr>
+        <w:instrText>ADDIN CSL_CITATION {"citationItems":[{"id":"ITEM-1","itemData":{"abstract":"We introduce Adam, an algorithm for first-order gradient-based optimization of stochastic objective functions, based on adaptive estimates of lower-order moments. The method is straightforward to implement, is computationally efficient, has little memory requirements, is invariant to diagonal rescaling of the gradients, and is well suited for problems that are large in terms of data and/or parameters. The method is also appropriate for non-stationary objectives and problems with very noisy and/or sparse gradients. The hyper-parameters have intuitive interpretations and typically require little tuning. Some connections to related algorithms, on which Adam was inspired, are discussed. We also analyze the theoretical convergence properties of the algorithm and provide a regret bound on the convergence rate that is comparable to the best known results under the online convex optimization framework. Empirical results demonstrate that Adam works well in practice and compares favorably to other stochastic optimization methods. Finally, we discuss AdaMax, a variant of Adam based on the infinity norm.","author":[{"dropping-particle":"","family":"Kingma","given":"Diederik P.","non-dropping-particle":"","parse-names":false,"suffix":""},{"dropping-particle":"","family":"Ba","given":"Jimmy","non-dropping-particle":"","parse-names":false,"suffix":""}],"id":"ITEM-1","issued":{"date-parts":[["2014","12","22"]]},"title":"Adam: A Method for Stochastic Optimization","type":"article-journal"},"uris":["http://www.mendeley.com/documents/?uuid=2ed80867-57ed-3221-972c-a5aa226a1b2e"]}],"mendeley":{"formattedCitation":"[23]","plainTextFormattedCitation":"[23]","previouslyFormattedCitation":"[22]"},"properties":{"noteIndex":0},"schema":"https://github.com/citation-style-language/schema/raw/master/csl-citation.json"}</w:instrText>
+      </w:r>
+      <w:r>
+        <w:rPr>
+          <w:lang w:val="en-US" w:eastAsia="ru-RU"/>
+        </w:rPr>
+        <w:fldChar w:fldCharType="separate"/>
+      </w:r>
+      <w:r>
+        <w:rPr>
+          <w:noProof/>
+          <w:lang w:val="en-US" w:eastAsia="ru-RU"/>
+        </w:rPr>
+        <w:t>[23]</w:t>
+      </w:r>
+      <w:r>
+        <w:rPr>
+          <w:lang w:val="en-US" w:eastAsia="ru-RU"/>
+        </w:rPr>
+        <w:fldChar w:fldCharType="end"/>
+      </w:r>
+      <w:r>
+        <w:rPr>
+          <w:lang w:val="en-US" w:eastAsia="ru-RU"/>
+        </w:rPr>
+        <w:t xml:space="preserve"> for 100 </w:t>
+      </w:r>
+      <w:r>
+        <w:rPr>
+          <w:lang w:val="en-US" w:eastAsia="ru-RU"/>
+        </w:rPr>
+        <w:t>epochs</w:t>
+      </w:r>
+      <w:r>
+        <w:rPr>
+          <w:lang w:val="en-US" w:eastAsia="ru-RU"/>
+        </w:rPr>
+        <w:t xml:space="preserve"> with learning rate 10</w:t>
+      </w:r>
+      <w:r>
+        <w:rPr>
+          <w:vertAlign w:val="superscript"/>
+          <w:lang w:val="en-US" w:eastAsia="ru-RU"/>
+        </w:rPr>
+        <w:t>-3</w:t>
+      </w:r>
+      <w:r>
+        <w:rPr>
+          <w:lang w:val="en-US" w:eastAsia="ru-RU"/>
+        </w:rPr>
+        <w:t xml:space="preserve"> </w:t>
+      </w:r>
+      <w:r>
+        <w:rPr>
+          <w:lang w:val="en-US" w:eastAsia="ru-RU"/>
+        </w:rPr>
+        <w:t>to speed up convergence,</w:t>
+      </w:r>
+      <w:r>
+        <w:rPr>
+          <w:lang w:val="en-US" w:eastAsia="ru-RU"/>
+        </w:rPr>
+        <w:t xml:space="preserve"> and then for another 100 </w:t>
+      </w:r>
+      <w:r>
+        <w:rPr>
+          <w:lang w:val="en-US" w:eastAsia="ru-RU"/>
+        </w:rPr>
+        <w:t>epochs</w:t>
+      </w:r>
+      <w:r>
+        <w:rPr>
+          <w:lang w:val="en-US" w:eastAsia="ru-RU"/>
+        </w:rPr>
+        <w:t xml:space="preserve"> </w:t>
+      </w:r>
+      <w:r>
+        <w:rPr>
+          <w:lang w:val="en-US" w:eastAsia="ru-RU"/>
+        </w:rPr>
+        <w:t>with learning rate 10</w:t>
+      </w:r>
+      <w:r>
+        <w:rPr>
+          <w:vertAlign w:val="superscript"/>
+          <w:lang w:val="en-US" w:eastAsia="ru-RU"/>
+        </w:rPr>
+        <w:t>-</w:t>
+      </w:r>
+      <w:r>
+        <w:rPr>
+          <w:vertAlign w:val="superscript"/>
+          <w:lang w:val="en-US" w:eastAsia="ru-RU"/>
+        </w:rPr>
+        <w:t>4</w:t>
+      </w:r>
+      <w:r>
+        <w:rPr>
+          <w:lang w:val="en-US" w:eastAsia="ru-RU"/>
+        </w:rPr>
+        <w:t xml:space="preserve"> to increase the accuracy</w:t>
+      </w:r>
+      <w:r>
+        <w:rPr>
+          <w:lang w:val="en-US" w:eastAsia="ru-RU"/>
+        </w:rPr>
+        <w:t xml:space="preserve"> of the network</w:t>
+      </w:r>
+      <w:r>
+        <w:rPr>
+          <w:lang w:val="en-US" w:eastAsia="ru-RU"/>
+        </w:rPr>
+        <w:t>.</w:t>
+      </w:r>
+      <w:r>
+        <w:rPr>
+          <w:lang w:val="en-US" w:eastAsia="ru-RU"/>
+        </w:rPr>
+        <w:t xml:space="preserve"> </w:t>
+      </w:r>
+    </w:p>
+    <w:p>
+      <w:pPr>
+        <w:keepNext/>
+        <w:spacing w:after="0"/>
+      </w:pPr>
+      <w:bookmarkStart w:id="0" w:name="_GoBack"/>
+      <w:bookmarkEnd w:id="0"/>
+    </w:p>
+    <w:p>
+      <w:pPr>
+        <w:pStyle w:val="3"/>
+        <w:rPr>
+          <w:rFonts w:eastAsia="Times New Roman"/>
+          <w:lang w:val="en-US" w:eastAsia="ru-RU"/>
+        </w:rPr>
+      </w:pPr>
+      <w:r>
+        <w:rPr>
+          <w:rFonts w:eastAsia="Times New Roman"/>
+          <w:lang w:val="en-US" w:eastAsia="ru-RU"/>
+        </w:rPr>
+        <w:t xml:space="preserve">2.4.3 SVM </w:t>
+      </w:r>
+    </w:p>
+    <w:p>
+      <w:pPr>
+        <w:rPr>
+          <w:lang w:val="en-US" w:eastAsia="ru-RU"/>
+        </w:rPr>
+      </w:pPr>
+      <w:r>
+        <w:rPr>
+          <w:lang w:val="en-US" w:eastAsia="ru-RU"/>
+        </w:rPr>
+        <w:t>Input for SVM could be from PCA or fr</w:t>
+      </w:r>
+      <w:r>
+        <w:rPr>
+          <w:lang w:val="en-US" w:eastAsia="ru-RU"/>
+        </w:rPr>
+        <w:t>om NN. The main plus of SVM is the</w:t>
+      </w:r>
+      <w:r>
+        <w:rPr>
+          <w:lang w:val="en-US" w:eastAsia="ru-RU"/>
+        </w:rPr>
+        <w:t xml:space="preserve"> fast speed, that is why it is possible to choose the best gro</w:t>
+      </w:r>
+      <w:r>
+        <w:rPr>
+          <w:lang w:val="en-US" w:eastAsia="ru-RU"/>
+        </w:rPr>
+        <w:t>up of features with method known</w:t>
+      </w:r>
+      <w:r>
+        <w:rPr>
+          <w:lang w:val="en-US" w:eastAsia="ru-RU"/>
+        </w:rPr>
+        <w:t xml:space="preserve"> as a grid selection.</w:t>
+      </w:r>
+    </w:p>
+    <w:p>
+      <w:pPr>
+        <w:pStyle w:val="4"/>
+        <w:rPr>
+          <w:rFonts w:eastAsia="Times New Roman"/>
+          <w:lang w:val="en-US" w:eastAsia="ru-RU"/>
+        </w:rPr>
+      </w:pPr>
+      <w:r>
+        <w:rPr>
+          <w:rFonts w:eastAsia="Times New Roman"/>
+          <w:lang w:val="en-US" w:eastAsia="ru-RU"/>
+        </w:rPr>
+        <w:t>2.4.3.1 Grid selection</w:t>
+      </w:r>
+    </w:p>
+    <w:p>
+      <w:pPr>
+        <w:rPr>
+          <w:lang w:val="en-US" w:eastAsia="ru-RU"/>
+        </w:rPr>
+      </w:pPr>
+      <w:r>
+        <w:rPr>
+          <w:lang w:val="en-US" w:eastAsia="ru-RU"/>
+        </w:rPr>
+        <w:t>A</w:t>
+      </w:r>
+      <w:r>
+        <w:rPr>
+          <w:lang w:val="en-US" w:eastAsia="ru-RU"/>
+        </w:rPr>
+        <w:t xml:space="preserve">ccuracy of classification </w:t>
+      </w:r>
+      <w:r>
+        <w:rPr>
+          <w:lang w:val="en-US" w:eastAsia="ru-RU"/>
+        </w:rPr>
+        <w:t>was</w:t>
+      </w:r>
+      <w:r>
+        <w:rPr>
+          <w:lang w:val="en-US" w:eastAsia="ru-RU"/>
+        </w:rPr>
+        <w:t xml:space="preserve"> compared</w:t>
+      </w:r>
+      <w:r>
+        <w:rPr>
+          <w:lang w:val="en-US" w:eastAsia="ru-RU"/>
+        </w:rPr>
+        <w:t>,</w:t>
+      </w:r>
+      <w:r>
+        <w:rPr>
+          <w:lang w:val="en-US" w:eastAsia="ru-RU"/>
+        </w:rPr>
+        <w:t xml:space="preserve"> </w:t>
+      </w:r>
+      <w:r>
+        <w:rPr>
+          <w:lang w:val="en-US" w:eastAsia="ru-RU"/>
+        </w:rPr>
+        <w:t>w</w:t>
+      </w:r>
+      <w:r>
+        <w:rPr>
+          <w:lang w:val="en-US" w:eastAsia="ru-RU"/>
+        </w:rPr>
+        <w:t>hi</w:t>
+      </w:r>
+      <w:r>
+        <w:rPr>
+          <w:lang w:val="en-US" w:eastAsia="ru-RU"/>
+        </w:rPr>
+        <w:t>ch was obtained from 5 fold cross validation for each feature,</w:t>
+      </w:r>
+      <w:r>
+        <w:rPr>
+          <w:lang w:val="en-US" w:eastAsia="ru-RU"/>
+        </w:rPr>
+        <w:t xml:space="preserve"> and</w:t>
+      </w:r>
+      <w:r>
+        <w:rPr>
+          <w:lang w:val="en-US" w:eastAsia="ru-RU"/>
+        </w:rPr>
+        <w:t xml:space="preserve"> then feature with the biggest accuracy was left. After that for all possible pairs (first best features and all other ones) accuracy was calculated as well, and best pair was chosen (figure </w:t>
+      </w:r>
+      <w:r>
+        <w:rPr>
+          <w:lang w:val="en-US" w:eastAsia="ru-RU"/>
+        </w:rPr>
+        <w:t>7</w:t>
+      </w:r>
+      <w:r>
+        <w:rPr>
+          <w:lang w:val="en-US" w:eastAsia="ru-RU"/>
+        </w:rPr>
+        <w:t>).</w:t>
+      </w:r>
+    </w:p>
+    <w:p>
+      <w:pPr>
+        <w:rPr>
+          <w:lang w:val="en-US" w:eastAsia="ru-RU"/>
+        </w:rPr>
+      </w:pPr>
+      <w:r>
+        <w:rPr>
           <w:noProof/>
           <w:lang w:eastAsia="ru-RU"/>
         </w:rPr>
         <w:drawing>
-          <wp:anchor distT="0" distB="0" distL="114300" distR="114300" simplePos="0" relativeHeight="251680768" behindDoc="0" locked="0" layoutInCell="1" allowOverlap="1">
+          <wp:anchor distT="0" distB="0" distL="114300" distR="114300" simplePos="0" relativeHeight="251653120" behindDoc="0" locked="0" layoutInCell="1" allowOverlap="1">
             <wp:simplePos x="0" y="0"/>
             <wp:positionH relativeFrom="column">
-              <wp:posOffset>635</wp:posOffset>
+              <wp:posOffset>739140</wp:posOffset>
             </wp:positionH>
             <wp:positionV relativeFrom="paragraph">
-              <wp:posOffset>912599</wp:posOffset>
+              <wp:posOffset>402590</wp:posOffset>
             </wp:positionV>
-            <wp:extent cx="5940425" cy="574675"/>
-            <wp:effectExtent l="0" t="0" r="3175" b="0"/>
-            <wp:wrapTopAndBottom/>
-            <wp:docPr id="8" name="Рисунок 8"/>
-            <wp:cNvGraphicFramePr>
-              <a:graphicFrameLocks xmlns:a="http://schemas.openxmlformats.org/drawingml/2006/main" noChangeAspect="1"/>
-            </wp:cNvGraphicFramePr>
-            <a:graphic xmlns:a="http://schemas.openxmlformats.org/drawingml/2006/main">
-              <a:graphicData uri="http://schemas.openxmlformats.org/drawingml/2006/picture">
-                <pic:pic xmlns:pic="http://schemas.openxmlformats.org/drawingml/2006/picture">
-                  <pic:nvPicPr>
-                    <pic:cNvPr id="8" name="Документ3.png"/>
-                    <pic:cNvPicPr/>
-                  </pic:nvPicPr>
-                  <pic:blipFill>
-                    <a:blip r:embed="rId11">
-                      <a:extLst>
-                        <a:ext uri="{28A0092B-C50C-407E-A947-70E740481C1C}">
-                          <a14:useLocalDpi xmlns:a14="http://schemas.microsoft.com/office/drawing/2010/main" val="0"/>
-                        </a:ext>
-                      </a:extLst>
-                    </a:blip>
-                    <a:stretch>
-                      <a:fillRect/>
-                    </a:stretch>
-                  </pic:blipFill>
-                  <pic:spPr>
-                    <a:xfrm>
-                      <a:off x="0" y="0"/>
-                      <a:ext cx="5940425" cy="574675"/>
-                    </a:xfrm>
-                    <a:prstGeom prst="rect">
-                      <a:avLst/>
-                    </a:prstGeom>
-                  </pic:spPr>
-                </pic:pic>
-              </a:graphicData>
-            </a:graphic>
-          </wp:anchor>
-        </w:drawing>
-      </w:r>
-      <w:r>
-        <w:rPr>
-          <w:lang w:val="en-US" w:eastAsia="ru-RU"/>
-        </w:rPr>
-        <w:t xml:space="preserve">For classification, as well as for training the layers of model of neural network, presented in the chapter 2.3.1, the aforementioned model was expanded with the set of Dense layers. Moreover, a Dropout layer was added in the middle of this set for reducing overfitting of network. The structure </w:t>
-      </w:r>
-      <w:r>
-        <w:rPr>
-          <w:lang w:val="en-US" w:eastAsia="ru-RU"/>
-        </w:rPr>
-        <w:t xml:space="preserve">is </w:t>
-      </w:r>
-      <w:r>
-        <w:rPr>
-          <w:lang w:val="en-US" w:eastAsia="ru-RU"/>
-        </w:rPr>
-        <w:t xml:space="preserve">presented in the figure </w:t>
-      </w:r>
-      <w:r>
-        <w:rPr>
-          <w:lang w:val="en-US" w:eastAsia="ru-RU"/>
-        </w:rPr>
-        <w:t>6</w:t>
-      </w:r>
-      <w:r>
-        <w:rPr>
-          <w:lang w:val="en-US" w:eastAsia="ru-RU"/>
-        </w:rPr>
-        <w:t>. For training, Adam optimization method</w:t>
-      </w:r>
-      <w:r>
-        <w:rPr>
-          <w:lang w:val="en-US" w:eastAsia="ru-RU"/>
-        </w:rPr>
-        <w:fldChar w:fldCharType="begin" w:fldLock="1"/>
-      </w:r>
-      <w:r>
-        <w:rPr>
-          <w:lang w:val="en-US" w:eastAsia="ru-RU"/>
-        </w:rPr>
-        <w:instrText>ADDIN CSL_CITATION {"citationItems":[{"id":"ITEM-1","itemData":{"abstract":"We introduce Adam, an algorithm for first-order gradient-based optimization of stochastic objective functions, based on adaptive estimates of lower-order moments. The method is straightforward to implement, is computationally efficient, has little memory requirements, is invariant to diagonal rescaling of the gradients, and is well suited for problems that are large in terms of data and/or parameters. The method is also appropriate for non-stationary objectives and problems with very noisy and/or sparse gradients. The hyper-parameters have intuitive interpretations and typically require little tuning. Some connections to related algorithms, on which Adam was inspired, are discussed. We also analyze the theoretical convergence properties of the algorithm and provide a regret bound on the convergence rate that is comparable to the best known results under the online convex optimization framework. Empirical results demonstrate that Adam works well in practice and compares favorably to other stochastic optimization methods. Finally, we discuss AdaMax, a variant of Adam based on the infinity norm.","author":[{"dropping-particle":"","family":"Kingma","given":"Diederik P.","non-dropping-particle":"","parse-names":false,"suffix":""},{"dropping-particle":"","family":"Ba","given":"Jimmy","non-dropping-particle":"","parse-names":false,"suffix":""}],"id":"ITEM-1","issued":{"date-parts":[["2014","12","22"]]},"title":"Adam: A Method for Stochastic Optimization","type":"article-journal"},"uris":["http://www.mendeley.com/documents/?uuid=2ed80867-57ed-3221-972c-a5aa226a1b2e"]}],"mendeley":{"formattedCitation":"[22]","plainTextFormattedCitation":"[22]","previouslyFormattedCitation":"[22]"},"properties":{"noteIndex":0},"schema":"https://github.com/citation-style-language/schema/raw/master/csl-citation.json"}</w:instrText>
-      </w:r>
-      <w:r>
-        <w:rPr>
-          <w:lang w:val="en-US" w:eastAsia="ru-RU"/>
-        </w:rPr>
-        <w:fldChar w:fldCharType="separate"/>
-      </w:r>
-      <w:r>
-        <w:rPr>
-          <w:noProof/>
-          <w:lang w:val="en-US" w:eastAsia="ru-RU"/>
-        </w:rPr>
-        <w:t>[22]</w:t>
-      </w:r>
-      <w:r>
-        <w:rPr>
-          <w:lang w:val="en-US" w:eastAsia="ru-RU"/>
-        </w:rPr>
-        <w:fldChar w:fldCharType="end"/>
-      </w:r>
-      <w:r>
-        <w:rPr>
-          <w:lang w:val="en-US" w:eastAsia="ru-RU"/>
-        </w:rPr>
-        <w:t xml:space="preserve"> was used with learning rate 10</w:t>
-      </w:r>
-      <w:r>
-        <w:rPr>
-          <w:vertAlign w:val="superscript"/>
-          <w:lang w:val="en-US" w:eastAsia="ru-RU"/>
-        </w:rPr>
-        <w:t>-4</w:t>
-      </w:r>
-      <w:r>
-        <w:rPr>
-          <w:lang w:val="en-US" w:eastAsia="ru-RU"/>
-        </w:rPr>
-        <w:t>.</w:t>
-      </w:r>
-    </w:p>
-    <w:p>
-      <w:pPr>
-        <w:keepNext/>
-        <w:spacing w:after="0"/>
-        <w:rPr>
-          <w:lang w:val="en-US"/>
-        </w:rPr>
-      </w:pPr>
-    </w:p>
-    <w:p>
-      <w:pPr>
-        <w:pStyle w:val="a8"/>
-        <w:jc w:val="center"/>
-        <w:rPr>
-          <w:rFonts w:eastAsia="Times New Roman" w:cs="Times New Roman"/>
-          <w:color w:val="000000"/>
-          <w:lang w:val="en-US" w:eastAsia="ru-RU"/>
-        </w:rPr>
-      </w:pPr>
-      <w:r>
-        <w:rPr>
-          <w:lang w:val="en-US"/>
-        </w:rPr>
-        <w:t xml:space="preserve">Figure </w:t>
-      </w:r>
-      <w:r>
-        <w:fldChar w:fldCharType="begin"/>
-      </w:r>
-      <w:r>
-        <w:rPr>
-          <w:lang w:val="en-US"/>
-        </w:rPr>
-        <w:instrText xml:space="preserve"> SEQ Figure \* ARABIC </w:instrText>
-      </w:r>
-      <w:r>
-        <w:fldChar w:fldCharType="separate"/>
-      </w:r>
-      <w:r>
-        <w:rPr>
-          <w:noProof/>
-          <w:lang w:val="en-US"/>
-        </w:rPr>
-        <w:t>6</w:t>
-      </w:r>
-      <w:r>
-        <w:fldChar w:fldCharType="end"/>
-      </w:r>
-      <w:r>
-        <w:rPr>
-          <w:lang w:val="en-US"/>
-        </w:rPr>
-        <w:t xml:space="preserve">: </w:t>
-      </w:r>
-      <w:r>
-        <w:rPr>
-          <w:lang w:val="en-US"/>
-        </w:rPr>
-        <w:t xml:space="preserve">Set of </w:t>
-      </w:r>
-      <w:r>
-        <w:rPr>
-          <w:lang w:val="en-US"/>
-        </w:rPr>
-        <w:t>layers, by which NN was expanded</w:t>
-      </w:r>
-    </w:p>
-    <w:p>
-      <w:pPr>
-        <w:pStyle w:val="3"/>
-        <w:rPr>
-          <w:rFonts w:eastAsia="Times New Roman"/>
-          <w:lang w:val="en-US" w:eastAsia="ru-RU"/>
-        </w:rPr>
-      </w:pPr>
-      <w:r>
-        <w:rPr>
-          <w:rFonts w:eastAsia="Times New Roman"/>
-          <w:lang w:val="en-US" w:eastAsia="ru-RU"/>
-        </w:rPr>
-        <w:t xml:space="preserve">2.4.3 SVM </w:t>
-      </w:r>
-    </w:p>
-    <w:p>
-      <w:pPr>
-        <w:rPr>
-          <w:lang w:val="en-US" w:eastAsia="ru-RU"/>
-        </w:rPr>
-      </w:pPr>
-      <w:r>
-        <w:rPr>
-          <w:lang w:val="en-US" w:eastAsia="ru-RU"/>
-        </w:rPr>
-        <w:t>Input for SVM could be from PCA or fr</w:t>
-      </w:r>
-      <w:r>
-        <w:rPr>
-          <w:lang w:val="en-US" w:eastAsia="ru-RU"/>
-        </w:rPr>
-        <w:t>om NN. The main plus of SVM is the</w:t>
-      </w:r>
-      <w:r>
-        <w:rPr>
-          <w:lang w:val="en-US" w:eastAsia="ru-RU"/>
-        </w:rPr>
-        <w:t xml:space="preserve"> fast speed, that is why it is possible to choose the best gro</w:t>
-      </w:r>
-      <w:r>
-        <w:rPr>
-          <w:lang w:val="en-US" w:eastAsia="ru-RU"/>
-        </w:rPr>
-        <w:t>up of features with method known</w:t>
-      </w:r>
-      <w:r>
-        <w:rPr>
-          <w:lang w:val="en-US" w:eastAsia="ru-RU"/>
-        </w:rPr>
-        <w:t xml:space="preserve"> as a grid selection.</w:t>
-      </w:r>
-    </w:p>
-    <w:p>
-      <w:pPr>
-        <w:pStyle w:val="4"/>
-        <w:rPr>
-          <w:rFonts w:eastAsia="Times New Roman"/>
-          <w:lang w:val="en-US" w:eastAsia="ru-RU"/>
-        </w:rPr>
-      </w:pPr>
-      <w:r>
-        <w:rPr>
-          <w:rFonts w:eastAsia="Times New Roman"/>
-          <w:lang w:val="en-US" w:eastAsia="ru-RU"/>
-        </w:rPr>
-        <w:t>2.4.3.1 Grid selection</w:t>
-      </w:r>
-    </w:p>
-    <w:p>
-      <w:pPr>
-        <w:rPr>
-          <w:lang w:val="en-US" w:eastAsia="ru-RU"/>
-        </w:rPr>
-      </w:pPr>
-      <w:r>
-        <w:rPr>
-          <w:lang w:val="en-US" w:eastAsia="ru-RU"/>
-        </w:rPr>
-        <w:t>A</w:t>
-      </w:r>
-      <w:r>
-        <w:rPr>
-          <w:lang w:val="en-US" w:eastAsia="ru-RU"/>
-        </w:rPr>
-        <w:t xml:space="preserve">ccuracy of classification </w:t>
-      </w:r>
-      <w:r>
-        <w:rPr>
-          <w:lang w:val="en-US" w:eastAsia="ru-RU"/>
-        </w:rPr>
-        <w:t>was</w:t>
-      </w:r>
-      <w:r>
-        <w:rPr>
-          <w:lang w:val="en-US" w:eastAsia="ru-RU"/>
-        </w:rPr>
-        <w:t xml:space="preserve"> compared</w:t>
-      </w:r>
-      <w:r>
-        <w:rPr>
-          <w:lang w:val="en-US" w:eastAsia="ru-RU"/>
-        </w:rPr>
-        <w:t>,</w:t>
-      </w:r>
-      <w:r>
-        <w:rPr>
-          <w:lang w:val="en-US" w:eastAsia="ru-RU"/>
-        </w:rPr>
-        <w:t xml:space="preserve"> </w:t>
-      </w:r>
-      <w:r>
-        <w:rPr>
-          <w:lang w:val="en-US" w:eastAsia="ru-RU"/>
-        </w:rPr>
-        <w:t>w</w:t>
-      </w:r>
-      <w:r>
-        <w:rPr>
-          <w:lang w:val="en-US" w:eastAsia="ru-RU"/>
-        </w:rPr>
-        <w:t>hi</w:t>
-      </w:r>
-      <w:r>
-        <w:rPr>
-          <w:lang w:val="en-US" w:eastAsia="ru-RU"/>
-        </w:rPr>
-        <w:t>ch was obtained from 5 fold cross validation for each feature,</w:t>
-      </w:r>
-      <w:r>
-        <w:rPr>
-          <w:lang w:val="en-US" w:eastAsia="ru-RU"/>
-        </w:rPr>
-        <w:t xml:space="preserve"> and</w:t>
-      </w:r>
-      <w:r>
-        <w:rPr>
-          <w:lang w:val="en-US" w:eastAsia="ru-RU"/>
-        </w:rPr>
-        <w:t xml:space="preserve"> then feature with the biggest accuracy was left. After that for all possible pairs (first best features and all other ones) accuracy was calculated as well, and best pair was chosen (figure </w:t>
-      </w:r>
-      <w:r>
-        <w:rPr>
-          <w:lang w:val="en-US" w:eastAsia="ru-RU"/>
-        </w:rPr>
-        <w:t>7</w:t>
-      </w:r>
-      <w:r>
-        <w:rPr>
-          <w:lang w:val="en-US" w:eastAsia="ru-RU"/>
-        </w:rPr>
-        <w:t>).</w:t>
-      </w:r>
-    </w:p>
-    <w:p>
-      <w:pPr>
-        <w:rPr>
-          <w:lang w:val="en-US" w:eastAsia="ru-RU"/>
-        </w:rPr>
-      </w:pPr>
-      <w:r>
-        <w:rPr>
-          <w:noProof/>
-          <w:lang w:eastAsia="ru-RU"/>
-        </w:rPr>
-        <w:drawing>
-          <wp:anchor distT="0" distB="0" distL="114300" distR="114300" simplePos="0" relativeHeight="251659264" behindDoc="0" locked="0" layoutInCell="1" allowOverlap="1">
-            <wp:simplePos x="0" y="0"/>
-            <wp:positionH relativeFrom="column">
-              <wp:posOffset>520065</wp:posOffset>
-            </wp:positionH>
-            <wp:positionV relativeFrom="paragraph">
-              <wp:posOffset>469265</wp:posOffset>
-            </wp:positionV>
-            <wp:extent cx="4143375" cy="1927225"/>
-            <wp:effectExtent l="0" t="0" r="9525" b="0"/>
+            <wp:extent cx="3924300" cy="1824990"/>
+            <wp:effectExtent l="0" t="0" r="0" b="3810"/>
             <wp:wrapTopAndBottom/>
             <wp:docPr id="4" name="Рисунок 4" descr="https://lh3.googleusercontent.com/LXG5wpRwcAWPRIMa9whRNVe9rfWd5lilFJQ_iaw_KtRCmvyTq4eeFchoHI0Xt_Detnd4KpkbMCaAdJUTu1iGy_9fZyb5lzF_aJGKNx-UsUWY1vNOHtR3c3xXu4Xt0En1y_q8Aak0"/>
             <wp:cNvGraphicFramePr>
@@ -4551,7 +5466,7 @@
                   <pic:spPr bwMode="auto">
                     <a:xfrm>
                       <a:off x="0" y="0"/>
-                      <a:ext cx="4143375" cy="1927225"/>
+                      <a:ext cx="3924300" cy="1824990"/>
                     </a:xfrm>
                     <a:prstGeom prst="rect">
                       <a:avLst/>
@@ -4577,7 +5492,31 @@
         <w:rPr>
           <w:lang w:val="en-US" w:eastAsia="ru-RU"/>
         </w:rPr>
-        <w:t>Then best groups of features was compared for different subject and for different decompositions.</w:t>
+        <w:t>Then best groups of features was compared for different subject</w:t>
+      </w:r>
+      <w:r>
+        <w:rPr>
+          <w:lang w:val="en-US" w:eastAsia="ru-RU"/>
+        </w:rPr>
+        <w:t>s</w:t>
+      </w:r>
+      <w:r>
+        <w:rPr>
+          <w:lang w:val="en-US" w:eastAsia="ru-RU"/>
+        </w:rPr>
+        <w:t xml:space="preserve"> and for different </w:t>
+      </w:r>
+      <w:r>
+        <w:rPr>
+          <w:lang w:val="en-US" w:eastAsia="ru-RU"/>
+        </w:rPr>
+        <w:t>convolutions types</w:t>
+      </w:r>
+      <w:r>
+        <w:rPr>
+          <w:lang w:val="en-US" w:eastAsia="ru-RU"/>
+        </w:rPr>
+        <w:t>.</w:t>
       </w:r>
     </w:p>
     <w:p>
@@ -4598,13 +5537,13 @@
         <mc:AlternateContent>
           <mc:Choice Requires="wps">
             <w:drawing>
-              <wp:anchor distT="0" distB="0" distL="114300" distR="114300" simplePos="0" relativeHeight="251673600" behindDoc="0" locked="0" layoutInCell="1" allowOverlap="1" wp14:anchorId="030956F7" wp14:editId="1859EEB1">
+              <wp:anchor distT="0" distB="0" distL="114300" distR="114300" simplePos="0" relativeHeight="251658240" behindDoc="0" locked="0" layoutInCell="1" allowOverlap="1" wp14:anchorId="030956F7" wp14:editId="1859EEB1">
                 <wp:simplePos x="0" y="0"/>
                 <wp:positionH relativeFrom="column">
                   <wp:posOffset>-1905</wp:posOffset>
                 </wp:positionH>
                 <wp:positionV relativeFrom="paragraph">
-                  <wp:posOffset>2195195</wp:posOffset>
+                  <wp:posOffset>2032000</wp:posOffset>
                 </wp:positionV>
                 <wp:extent cx="4657725" cy="635"/>
                 <wp:effectExtent l="0" t="0" r="0" b="0"/>
@@ -4668,7 +5607,7 @@
                               <w:rPr>
                                 <w:noProof/>
                               </w:rPr>
-                              <w:t>7</w:t>
+                              <w:t>6</w:t>
                             </w:r>
                             <w:r>
                               <w:rPr>
@@ -4712,7 +5651,7 @@
           </mc:Choice>
           <mc:Fallback>
             <w:pict>
-              <v:shape w14:anchorId="030956F7" id="Надпись 14" o:spid="_x0000_s1030" type="#_x0000_t202" style="position:absolute;margin-left:-.15pt;margin-top:172.85pt;width:366.75pt;height:.05pt;z-index:251673600;visibility:visible;mso-wrap-style:square;mso-wrap-distance-left:9pt;mso-wrap-distance-top:0;mso-wrap-distance-right:9pt;mso-wrap-distance-bottom:0;mso-position-horizontal:absolute;mso-position-horizontal-relative:text;mso-position-vertical:absolute;mso-position-vertical-relative:text;v-text-anchor:top" o:gfxdata="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" stroked="f">
+              <v:shape w14:anchorId="030956F7" id="Надпись 14" o:spid="_x0000_s1028" type="#_x0000_t202" style="position:absolute;margin-left:-.15pt;margin-top:160pt;width:366.75pt;height:.05pt;z-index:251658240;visibility:visible;mso-wrap-style:square;mso-wrap-distance-left:9pt;mso-wrap-distance-top:0;mso-wrap-distance-right:9pt;mso-wrap-distance-bottom:0;mso-position-horizontal:absolute;mso-position-horizontal-relative:text;mso-position-vertical:absolute;mso-position-vertical-relative:text;v-text-anchor:top" o:gfxdata="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" stroked="f">
                 <v:textbox style="mso-fit-shape-to-text:t" inset="0,0,0,0">
                   <w:txbxContent>
                     <w:p>
@@ -4750,7 +5689,7 @@
                         <w:rPr>
                           <w:noProof/>
                         </w:rPr>
-                        <w:t>7</w:t>
+                        <w:t>6</w:t>
                       </w:r>
                       <w:r>
                         <w:rPr>
@@ -4789,7 +5728,7 @@
     </w:p>
     <w:p>
       <w:pPr>
-        <w:pStyle w:val="1"/>
+        <w:pStyle w:val="2"/>
         <w:rPr>
           <w:rFonts w:eastAsia="Times New Roman"/>
           <w:lang w:val="en-US" w:eastAsia="ru-RU"/>
@@ -4800,125 +5739,621 @@
           <w:rFonts w:eastAsia="Times New Roman"/>
           <w:lang w:val="en-US" w:eastAsia="ru-RU"/>
         </w:rPr>
+        <w:t>2.5</w:t>
+      </w:r>
+      <w:r>
+        <w:rPr>
+          <w:rFonts w:eastAsia="Times New Roman"/>
+          <w:lang w:val="en-US" w:eastAsia="ru-RU"/>
+        </w:rPr>
+        <w:t xml:space="preserve"> </w:t>
+      </w:r>
+      <w:r>
+        <w:rPr>
+          <w:rFonts w:eastAsia="Times New Roman"/>
+          <w:lang w:val="en-US" w:eastAsia="ru-RU"/>
+        </w:rPr>
+        <w:t>Grading</w:t>
+      </w:r>
+      <w:r>
+        <w:rPr>
+          <w:rFonts w:eastAsia="Times New Roman"/>
+          <w:lang w:val="en-US" w:eastAsia="ru-RU"/>
+        </w:rPr>
+        <w:t xml:space="preserve"> methods</w:t>
+      </w:r>
+    </w:p>
+    <w:p>
+      <w:pPr>
+        <w:rPr>
+          <w:lang w:val="en-US"/>
+        </w:rPr>
+      </w:pPr>
+      <w:r>
+        <w:rPr>
+          <w:lang w:val="en-US" w:eastAsia="ru-RU"/>
+        </w:rPr>
+        <w:t>To</w:t>
+      </w:r>
+      <w:r>
+        <w:rPr>
+          <w:lang w:val="en-US" w:eastAsia="ru-RU"/>
+        </w:rPr>
+        <w:t xml:space="preserve"> compar</w:t>
+      </w:r>
+      <w:r>
+        <w:rPr>
+          <w:lang w:val="en-US" w:eastAsia="ru-RU"/>
+        </w:rPr>
+        <w:t>e</w:t>
+      </w:r>
+      <w:r>
+        <w:rPr>
+          <w:lang w:val="en-US" w:eastAsia="ru-RU"/>
+        </w:rPr>
+        <w:t xml:space="preserve"> the reliability of the built models between each other, as well as between previous work, the mean accuracy was calculated. </w:t>
+      </w:r>
+      <w:r>
+        <w:rPr>
+          <w:lang w:val="en-US"/>
+        </w:rPr>
+        <w:t xml:space="preserve">To obtain the accuracy of </w:t>
+      </w:r>
+      <w:r>
+        <w:rPr>
+          <w:lang w:val="en-US"/>
+        </w:rPr>
+        <w:t>the</w:t>
+      </w:r>
+      <w:r>
+        <w:rPr>
+          <w:lang w:val="en-US"/>
+        </w:rPr>
+        <w:t xml:space="preserve"> model, 5-fold cross-validation</w:t>
+      </w:r>
+      <w:r>
+        <w:rPr>
+          <w:lang w:val="en-US"/>
+        </w:rPr>
+        <w:t xml:space="preserve"> method</w:t>
+      </w:r>
+      <w:r>
+        <w:rPr>
+          <w:lang w:val="en-US"/>
+        </w:rPr>
+        <w:t xml:space="preserve"> was used. Inside e</w:t>
+      </w:r>
+      <w:r>
+        <w:rPr>
+          <w:lang w:val="en-US"/>
+        </w:rPr>
+        <w:t>ach fold, the training data was</w:t>
+      </w:r>
+      <w:r>
+        <w:rPr>
+          <w:lang w:val="en-US"/>
+        </w:rPr>
+        <w:t xml:space="preserve"> normalized inside each </w:t>
+      </w:r>
+      <w:r>
+        <w:rPr>
+          <w:lang w:val="en-US"/>
+        </w:rPr>
+        <w:t>feature</w:t>
+      </w:r>
+      <w:r>
+        <w:rPr>
+          <w:lang w:val="en-US"/>
+        </w:rPr>
+        <w:t xml:space="preserve">, and then the model was trained in a training sample and tested on a test </w:t>
+      </w:r>
+      <w:r>
+        <w:rPr>
+          <w:lang w:val="en-US"/>
+        </w:rPr>
+        <w:t>sample</w:t>
+      </w:r>
+      <w:r>
+        <w:rPr>
+          <w:lang w:val="en-US"/>
+        </w:rPr>
+        <w:t>,</w:t>
+      </w:r>
+      <w:r>
+        <w:rPr>
+          <w:lang w:val="en-US"/>
+        </w:rPr>
+        <w:t xml:space="preserve"> which was</w:t>
+      </w:r>
+      <w:r>
+        <w:rPr>
+          <w:lang w:val="en-US"/>
+        </w:rPr>
+        <w:t xml:space="preserve"> normalized using the minimum and maximum values of the training sample.</w:t>
+      </w:r>
+      <w:r>
+        <w:rPr>
+          <w:lang w:val="en-US"/>
+        </w:rPr>
+        <w:t xml:space="preserve"> </w:t>
+      </w:r>
+    </w:p>
+    <w:p>
+      <w:pPr>
+        <w:rPr>
+          <w:lang w:val="en-US"/>
+        </w:rPr>
+      </w:pPr>
+      <w:r>
+        <w:rPr>
+          <w:lang w:val="en-US"/>
+        </w:rPr>
+        <w:t xml:space="preserve">For representation of the authentication system performance, mostly </w:t>
+      </w:r>
+      <w:r>
+        <w:rPr>
+          <w:lang w:val="en-US"/>
+        </w:rPr>
+        <w:t>False Accepted Rate (</w:t>
+      </w:r>
+      <w:r>
+        <w:rPr>
+          <w:lang w:val="en-US"/>
+        </w:rPr>
+        <w:t>FAR</w:t>
+      </w:r>
+      <w:r>
+        <w:rPr>
+          <w:lang w:val="en-US"/>
+        </w:rPr>
+        <w:t>)</w:t>
+      </w:r>
+      <w:r>
+        <w:rPr>
+          <w:lang w:val="en-US"/>
+        </w:rPr>
+        <w:t xml:space="preserve"> and</w:t>
+      </w:r>
+      <w:r>
+        <w:rPr>
+          <w:lang w:val="en-US"/>
+        </w:rPr>
+        <w:t xml:space="preserve"> False Rejected Rate</w:t>
+      </w:r>
+      <w:r>
+        <w:rPr>
+          <w:lang w:val="en-US"/>
+        </w:rPr>
+        <w:t xml:space="preserve"> </w:t>
+      </w:r>
+      <w:r>
+        <w:rPr>
+          <w:lang w:val="en-US"/>
+        </w:rPr>
+        <w:t>(</w:t>
+      </w:r>
+      <w:r>
+        <w:rPr>
+          <w:lang w:val="en-US"/>
+        </w:rPr>
+        <w:t>FRR</w:t>
+      </w:r>
+      <w:r>
+        <w:rPr>
+          <w:lang w:val="en-US"/>
+        </w:rPr>
+        <w:t>)</w:t>
+      </w:r>
+      <w:r>
+        <w:rPr>
+          <w:lang w:val="en-US"/>
+        </w:rPr>
+        <w:t xml:space="preserve"> are used. </w:t>
+      </w:r>
+    </w:p>
+    <w:p>
+      <w:pPr>
+        <w:rPr>
+          <w:lang w:val="en-US"/>
+        </w:rPr>
+      </w:pPr>
+      <w:r>
+        <w:rPr>
+          <w:lang w:val="en-US"/>
+        </w:rPr>
+        <w:t xml:space="preserve">FAR </w:t>
+      </w:r>
+      <w:r>
+        <w:rPr>
+          <w:lang w:val="en-US"/>
+        </w:rPr>
+        <w:t xml:space="preserve">and FRR </w:t>
+      </w:r>
+      <w:r>
+        <w:rPr>
+          <w:lang w:val="en-US"/>
+        </w:rPr>
+        <w:t xml:space="preserve">of the system was calculated between all users as follows: </w:t>
+      </w:r>
+    </w:p>
+    <w:p>
+      <w:pPr>
+        <w:rPr>
+          <w:rFonts w:eastAsiaTheme="minorEastAsia"/>
+          <w:lang w:val="en-US"/>
+        </w:rPr>
+      </w:pPr>
+      <m:oMathPara>
+        <m:oMath>
+          <m:r>
+            <w:rPr>
+              <w:rFonts w:ascii="Cambria Math" w:hAnsi="Cambria Math"/>
+              <w:lang w:val="en-US"/>
+            </w:rPr>
+            <m:t>FAR=</m:t>
+          </m:r>
+          <m:nary>
+            <m:naryPr>
+              <m:chr m:val="∑"/>
+              <m:limLoc m:val="undOvr"/>
+              <m:supHide m:val="1"/>
+              <m:ctrlPr>
+                <w:rPr>
+                  <w:rFonts w:ascii="Cambria Math" w:hAnsi="Cambria Math"/>
+                  <w:i/>
+                  <w:lang w:val="en-US"/>
+                </w:rPr>
+              </m:ctrlPr>
+            </m:naryPr>
+            <m:sub>
+              <m:r>
+                <w:rPr>
+                  <w:rFonts w:ascii="Cambria Math" w:hAnsi="Cambria Math"/>
+                  <w:lang w:val="en-US"/>
+                </w:rPr>
+                <m:t>i, j</m:t>
+              </m:r>
+            </m:sub>
+            <m:sup/>
+            <m:e>
+              <m:f>
+                <m:fPr>
+                  <m:ctrlPr>
+                    <w:rPr>
+                      <w:rFonts w:ascii="Cambria Math" w:hAnsi="Cambria Math"/>
+                      <w:i/>
+                      <w:lang w:val="en-US"/>
+                    </w:rPr>
+                  </m:ctrlPr>
+                </m:fPr>
+                <m:num>
+                  <m:sSub>
+                    <m:sSubPr>
+                      <m:ctrlPr>
+                        <w:rPr>
+                          <w:rFonts w:ascii="Cambria Math" w:hAnsi="Cambria Math"/>
+                          <w:i/>
+                          <w:lang w:val="en-US"/>
+                        </w:rPr>
+                      </m:ctrlPr>
+                    </m:sSubPr>
+                    <m:e>
+                      <m:r>
+                        <w:rPr>
+                          <w:rFonts w:ascii="Cambria Math" w:hAnsi="Cambria Math"/>
+                          <w:lang w:val="en-US"/>
+                        </w:rPr>
+                        <m:t>FP</m:t>
+                      </m:r>
+                    </m:e>
+                    <m:sub>
+                      <m:r>
+                        <w:rPr>
+                          <w:rFonts w:ascii="Cambria Math" w:hAnsi="Cambria Math"/>
+                          <w:lang w:val="en-US"/>
+                        </w:rPr>
+                        <m:t>ij</m:t>
+                      </m:r>
+                    </m:sub>
+                  </m:sSub>
+                </m:num>
+                <m:den>
+                  <m:sSub>
+                    <m:sSubPr>
+                      <m:ctrlPr>
+                        <w:rPr>
+                          <w:rFonts w:ascii="Cambria Math" w:hAnsi="Cambria Math"/>
+                          <w:i/>
+                          <w:lang w:val="en-US"/>
+                        </w:rPr>
+                      </m:ctrlPr>
+                    </m:sSubPr>
+                    <m:e>
+                      <m:r>
+                        <w:rPr>
+                          <w:rFonts w:ascii="Cambria Math" w:hAnsi="Cambria Math"/>
+                          <w:lang w:val="en-US"/>
+                        </w:rPr>
+                        <m:t>TN</m:t>
+                      </m:r>
+                    </m:e>
+                    <m:sub>
+                      <m:r>
+                        <w:rPr>
+                          <w:rFonts w:ascii="Cambria Math" w:hAnsi="Cambria Math"/>
+                          <w:lang w:val="en-US"/>
+                        </w:rPr>
+                        <m:t>ij</m:t>
+                      </m:r>
+                    </m:sub>
+                  </m:sSub>
+                  <m:r>
+                    <w:rPr>
+                      <w:rFonts w:ascii="Cambria Math" w:hAnsi="Cambria Math"/>
+                      <w:lang w:val="en-US"/>
+                    </w:rPr>
+                    <m:t>+</m:t>
+                  </m:r>
+                  <m:sSub>
+                    <m:sSubPr>
+                      <m:ctrlPr>
+                        <w:rPr>
+                          <w:rFonts w:ascii="Cambria Math" w:hAnsi="Cambria Math"/>
+                          <w:i/>
+                          <w:lang w:val="en-US"/>
+                        </w:rPr>
+                      </m:ctrlPr>
+                    </m:sSubPr>
+                    <m:e>
+                      <m:r>
+                        <w:rPr>
+                          <w:rFonts w:ascii="Cambria Math" w:hAnsi="Cambria Math"/>
+                          <w:lang w:val="en-US"/>
+                        </w:rPr>
+                        <m:t>FP</m:t>
+                      </m:r>
+                    </m:e>
+                    <m:sub>
+                      <m:r>
+                        <w:rPr>
+                          <w:rFonts w:ascii="Cambria Math" w:hAnsi="Cambria Math"/>
+                          <w:lang w:val="en-US"/>
+                        </w:rPr>
+                        <m:t>ij</m:t>
+                      </m:r>
+                    </m:sub>
+                  </m:sSub>
+                </m:den>
+              </m:f>
+            </m:e>
+          </m:nary>
+        </m:oMath>
+      </m:oMathPara>
+    </w:p>
+    <w:p>
+      <w:pPr>
+        <w:rPr>
+          <w:rFonts w:eastAsiaTheme="minorEastAsia"/>
+          <w:lang w:val="en-US"/>
+        </w:rPr>
+      </w:pPr>
+      <m:oMathPara>
+        <m:oMath>
+          <m:r>
+            <w:rPr>
+              <w:rFonts w:ascii="Cambria Math" w:hAnsi="Cambria Math"/>
+              <w:lang w:val="en-US"/>
+            </w:rPr>
+            <m:t>FRR=</m:t>
+          </m:r>
+          <m:nary>
+            <m:naryPr>
+              <m:chr m:val="∑"/>
+              <m:limLoc m:val="undOvr"/>
+              <m:supHide m:val="1"/>
+              <m:ctrlPr>
+                <w:rPr>
+                  <w:rFonts w:ascii="Cambria Math" w:hAnsi="Cambria Math"/>
+                  <w:i/>
+                  <w:lang w:val="en-US"/>
+                </w:rPr>
+              </m:ctrlPr>
+            </m:naryPr>
+            <m:sub>
+              <m:r>
+                <w:rPr>
+                  <w:rFonts w:ascii="Cambria Math" w:hAnsi="Cambria Math"/>
+                  <w:lang w:val="en-US"/>
+                </w:rPr>
+                <m:t>i, j</m:t>
+              </m:r>
+            </m:sub>
+            <m:sup/>
+            <m:e>
+              <m:f>
+                <m:fPr>
+                  <m:ctrlPr>
+                    <w:rPr>
+                      <w:rFonts w:ascii="Cambria Math" w:hAnsi="Cambria Math"/>
+                      <w:i/>
+                      <w:lang w:val="en-US"/>
+                    </w:rPr>
+                  </m:ctrlPr>
+                </m:fPr>
+                <m:num>
+                  <m:sSub>
+                    <m:sSubPr>
+                      <m:ctrlPr>
+                        <w:rPr>
+                          <w:rFonts w:ascii="Cambria Math" w:hAnsi="Cambria Math"/>
+                          <w:i/>
+                          <w:lang w:val="en-US"/>
+                        </w:rPr>
+                      </m:ctrlPr>
+                    </m:sSubPr>
+                    <m:e>
+                      <m:r>
+                        <w:rPr>
+                          <w:rFonts w:ascii="Cambria Math" w:hAnsi="Cambria Math"/>
+                          <w:lang w:val="en-US"/>
+                        </w:rPr>
+                        <m:t>FN</m:t>
+                      </m:r>
+                    </m:e>
+                    <m:sub>
+                      <m:r>
+                        <w:rPr>
+                          <w:rFonts w:ascii="Cambria Math" w:hAnsi="Cambria Math"/>
+                          <w:lang w:val="en-US"/>
+                        </w:rPr>
+                        <m:t>ij</m:t>
+                      </m:r>
+                    </m:sub>
+                  </m:sSub>
+                </m:num>
+                <m:den>
+                  <m:sSub>
+                    <m:sSubPr>
+                      <m:ctrlPr>
+                        <w:rPr>
+                          <w:rFonts w:ascii="Cambria Math" w:hAnsi="Cambria Math"/>
+                          <w:i/>
+                          <w:lang w:val="en-US"/>
+                        </w:rPr>
+                      </m:ctrlPr>
+                    </m:sSubPr>
+                    <m:e>
+                      <m:r>
+                        <w:rPr>
+                          <w:rFonts w:ascii="Cambria Math" w:hAnsi="Cambria Math"/>
+                          <w:lang w:val="en-US"/>
+                        </w:rPr>
+                        <m:t>TP</m:t>
+                      </m:r>
+                    </m:e>
+                    <m:sub>
+                      <m:r>
+                        <w:rPr>
+                          <w:rFonts w:ascii="Cambria Math" w:hAnsi="Cambria Math"/>
+                          <w:lang w:val="en-US"/>
+                        </w:rPr>
+                        <m:t>ij</m:t>
+                      </m:r>
+                    </m:sub>
+                  </m:sSub>
+                  <m:r>
+                    <w:rPr>
+                      <w:rFonts w:ascii="Cambria Math" w:hAnsi="Cambria Math"/>
+                      <w:lang w:val="en-US"/>
+                    </w:rPr>
+                    <m:t>+</m:t>
+                  </m:r>
+                  <m:sSub>
+                    <m:sSubPr>
+                      <m:ctrlPr>
+                        <w:rPr>
+                          <w:rFonts w:ascii="Cambria Math" w:hAnsi="Cambria Math"/>
+                          <w:i/>
+                          <w:lang w:val="en-US"/>
+                        </w:rPr>
+                      </m:ctrlPr>
+                    </m:sSubPr>
+                    <m:e>
+                      <m:r>
+                        <w:rPr>
+                          <w:rFonts w:ascii="Cambria Math" w:hAnsi="Cambria Math"/>
+                          <w:lang w:val="en-US"/>
+                        </w:rPr>
+                        <m:t>FN</m:t>
+                      </m:r>
+                    </m:e>
+                    <m:sub>
+                      <m:r>
+                        <w:rPr>
+                          <w:rFonts w:ascii="Cambria Math" w:hAnsi="Cambria Math"/>
+                          <w:lang w:val="en-US"/>
+                        </w:rPr>
+                        <m:t>ij</m:t>
+                      </m:r>
+                    </m:sub>
+                  </m:sSub>
+                </m:den>
+              </m:f>
+            </m:e>
+          </m:nary>
+        </m:oMath>
+      </m:oMathPara>
+    </w:p>
+    <w:p>
+      <w:pPr>
+        <w:rPr>
+          <w:lang w:val="en-US"/>
+        </w:rPr>
+      </w:pPr>
+      <w:r>
+        <w:rPr>
+          <w:rFonts w:eastAsiaTheme="minorEastAsia"/>
+          <w:lang w:val="en-US"/>
+        </w:rPr>
+        <w:t xml:space="preserve">where </w:t>
+      </w:r>
+      <w:r>
+        <w:rPr>
+          <w:rFonts w:eastAsiaTheme="minorEastAsia"/>
+          <w:i/>
+          <w:lang w:val="en-US"/>
+        </w:rPr>
+        <w:t xml:space="preserve">i </w:t>
+      </w:r>
+      <w:r>
+        <w:rPr>
+          <w:rFonts w:eastAsiaTheme="minorEastAsia"/>
+          <w:lang w:val="en-US"/>
+        </w:rPr>
+        <w:t xml:space="preserve">– number of the user, j – number of </w:t>
+      </w:r>
+      <w:r>
+        <w:rPr>
+          <w:rFonts w:eastAsiaTheme="minorEastAsia"/>
+          <w:lang w:val="en-US"/>
+        </w:rPr>
+        <w:t xml:space="preserve">the </w:t>
+      </w:r>
+      <w:r>
+        <w:rPr>
+          <w:rFonts w:eastAsiaTheme="minorEastAsia"/>
+          <w:lang w:val="en-US"/>
+        </w:rPr>
+        <w:t>fold.</w:t>
+      </w:r>
+    </w:p>
+    <w:p>
+      <w:pPr>
+        <w:rPr>
+          <w:lang w:val="en-US"/>
+        </w:rPr>
+      </w:pPr>
+      <w:r>
+        <w:rPr>
+          <w:noProof/>
+          <w:lang w:eastAsia="ru-RU"/>
+        </w:rPr>
         <w:lastRenderedPageBreak/>
-        <w:t>3. Results and discussions</w:t>
-      </w:r>
-    </w:p>
-    <w:p>
-      <w:pPr>
-        <w:pStyle w:val="2"/>
-        <w:rPr>
-          <w:rFonts w:eastAsia="Times New Roman"/>
-          <w:lang w:val="en-US" w:eastAsia="ru-RU"/>
-        </w:rPr>
-      </w:pPr>
-      <w:r>
-        <w:rPr>
-          <w:rFonts w:eastAsia="Times New Roman"/>
-          <w:lang w:val="en-US" w:eastAsia="ru-RU"/>
-        </w:rPr>
-        <w:t>3.1 Obtained accuracy of the system</w:t>
-      </w:r>
-    </w:p>
-    <w:p>
-      <w:pPr>
-        <w:rPr>
-          <w:lang w:val="en-US"/>
-        </w:rPr>
-      </w:pPr>
-      <w:r>
-        <w:rPr>
-          <w:lang w:val="en-US"/>
-        </w:rPr>
-        <w:t xml:space="preserve">To obtain the accuracy of </w:t>
-      </w:r>
-      <w:r>
-        <w:rPr>
-          <w:lang w:val="en-US"/>
-        </w:rPr>
-        <w:t>the</w:t>
-      </w:r>
-      <w:r>
-        <w:rPr>
-          <w:lang w:val="en-US"/>
-        </w:rPr>
-        <w:t xml:space="preserve"> model, 5-fold cross-validation</w:t>
-      </w:r>
-      <w:r>
-        <w:rPr>
-          <w:lang w:val="en-US"/>
-        </w:rPr>
-        <w:t xml:space="preserve"> method</w:t>
-      </w:r>
-      <w:r>
-        <w:rPr>
-          <w:lang w:val="en-US"/>
-        </w:rPr>
-        <w:t xml:space="preserve"> was used. Inside e</w:t>
-      </w:r>
-      <w:r>
-        <w:rPr>
-          <w:lang w:val="en-US"/>
-        </w:rPr>
-        <w:t>ach fold, the training data was</w:t>
-      </w:r>
-      <w:r>
-        <w:rPr>
-          <w:lang w:val="en-US"/>
-        </w:rPr>
-        <w:t xml:space="preserve"> normalized inside each characteristic, and then the model was trained in a training sample and tested on a test </w:t>
-      </w:r>
-      <w:r>
-        <w:rPr>
-          <w:lang w:val="en-US"/>
-        </w:rPr>
-        <w:t>sample</w:t>
-      </w:r>
-      <w:r>
-        <w:rPr>
-          <w:lang w:val="en-US"/>
-        </w:rPr>
-        <w:t>,</w:t>
-      </w:r>
-      <w:r>
-        <w:rPr>
-          <w:lang w:val="en-US"/>
-        </w:rPr>
-        <w:t xml:space="preserve"> which was</w:t>
-      </w:r>
-      <w:r>
-        <w:rPr>
-          <w:lang w:val="en-US"/>
-        </w:rPr>
-        <w:t xml:space="preserve"> normalized using the minimum and maximum values of the training sample.</w:t>
-      </w:r>
-    </w:p>
-    <w:p>
-      <w:pPr>
-        <w:rPr>
-          <w:lang w:val="en-US" w:eastAsia="ru-RU"/>
-        </w:rPr>
-      </w:pPr>
-      <w:r>
-        <w:rPr>
-          <w:noProof/>
-          <w:lang w:eastAsia="ru-RU"/>
-        </w:rPr>
         <mc:AlternateContent>
           <mc:Choice Requires="wps">
             <w:drawing>
-              <wp:anchor distT="0" distB="0" distL="114300" distR="114300" simplePos="0" relativeHeight="251675648" behindDoc="0" locked="0" layoutInCell="1" allowOverlap="1" wp14:anchorId="7E87FD30" wp14:editId="42090FC7">
+              <wp:anchor distT="0" distB="0" distL="114300" distR="114300" simplePos="0" relativeHeight="251662336" behindDoc="0" locked="0" layoutInCell="1" allowOverlap="1" wp14:anchorId="12C71826" wp14:editId="7AF6358E">
                 <wp:simplePos x="0" y="0"/>
                 <wp:positionH relativeFrom="column">
-                  <wp:posOffset>-6646</wp:posOffset>
+                  <wp:posOffset>8890</wp:posOffset>
                 </wp:positionH>
                 <wp:positionV relativeFrom="paragraph">
-                  <wp:posOffset>4565236</wp:posOffset>
+                  <wp:posOffset>2476500</wp:posOffset>
                 </wp:positionV>
                 <wp:extent cx="5513705" cy="635"/>
                 <wp:effectExtent l="0" t="0" r="0" b="0"/>
                 <wp:wrapTopAndBottom/>
-                <wp:docPr id="15" name="Надпись 15"/>
+                <wp:docPr id="6" name="Надпись 6"/>
                 <wp:cNvGraphicFramePr/>
                 <a:graphic xmlns:a="http://schemas.openxmlformats.org/drawingml/2006/main">
                   <a:graphicData uri="http://schemas.microsoft.com/office/word/2010/wordprocessingShape">
@@ -4950,9 +6385,13 @@
                                 <w:rFonts w:eastAsia="Times New Roman" w:cs="Times New Roman"/>
                                 <w:noProof/>
                                 <w:color w:val="000000"/>
+                                <w:lang w:val="en-US"/>
                               </w:rPr>
                             </w:pPr>
                             <w:r>
+                              <w:rPr>
+                                <w:lang w:val="en-US"/>
+                              </w:rPr>
                               <w:t xml:space="preserve">Figure </w:t>
                             </w:r>
                             <w:r>
@@ -4964,6 +6403,7 @@
                             <w:r>
                               <w:rPr>
                                 <w:noProof/>
+                                <w:lang w:val="en-US"/>
                               </w:rPr>
                               <w:instrText xml:space="preserve"> SEQ Figure \* ARABIC </w:instrText>
                             </w:r>
@@ -4976,8 +6416,9 @@
                             <w:r>
                               <w:rPr>
                                 <w:noProof/>
+                                <w:lang w:val="en-US"/>
                               </w:rPr>
-                              <w:t>8</w:t>
+                              <w:t>7</w:t>
                             </w:r>
                             <w:r>
                               <w:rPr>
@@ -4989,7 +6430,25 @@
                               <w:rPr>
                                 <w:lang w:val="en-US"/>
                               </w:rPr>
-                              <w:t>: ROC for T1</w:t>
+                              <w:t xml:space="preserve">: The distribution of the users </w:t>
+                            </w:r>
+                            <w:r>
+                              <w:rPr>
+                                <w:lang w:val="en-US"/>
+                              </w:rPr>
+                              <w:t>(green line) and</w:t>
+                            </w:r>
+                            <w:r>
+                              <w:rPr>
+                                <w:lang w:val="en-US"/>
+                              </w:rPr>
+                              <w:t xml:space="preserve"> imposters (red line). The TP – True Positive - is the number of correctly granted authentication attempts of the users, TN – True Negative – is the number of correctly denied authentication attempts of the imposters, FN – False Negative  - is the number of incorrectly denied authentication attempts of the</w:t>
+                            </w:r>
+                            <w:r>
+                              <w:rPr>
+                                <w:lang w:val="en-US"/>
+                              </w:rPr>
+                              <w:t xml:space="preserve"> users, and FP – False Positive – is the number of incorrectly granted authentication attempts of the imposters. </w:t>
                             </w:r>
                           </w:p>
                         </w:txbxContent>
@@ -5008,7 +6467,7 @@
           </mc:Choice>
           <mc:Fallback>
             <w:pict>
-              <v:shape w14:anchorId="7E87FD30" id="Надпись 15" o:spid="_x0000_s1031" type="#_x0000_t202" style="position:absolute;left:0;text-align:left;margin-left:-.5pt;margin-top:359.45pt;width:434.15pt;height:.05pt;z-index:251675648;visibility:visible;mso-wrap-style:square;mso-wrap-distance-left:9pt;mso-wrap-distance-top:0;mso-wrap-distance-right:9pt;mso-wrap-distance-bottom:0;mso-position-horizontal:absolute;mso-position-horizontal-relative:text;mso-position-vertical:absolute;mso-position-vertical-relative:text;v-text-anchor:top" o:gfxdata="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" stroked="f">
+              <v:shape w14:anchorId="12C71826" id="Надпись 6" o:spid="_x0000_s1029" type="#_x0000_t202" style="position:absolute;left:0;text-align:left;margin-left:.7pt;margin-top:195pt;width:434.15pt;height:.05pt;z-index:251662336;visibility:visible;mso-wrap-style:square;mso-wrap-distance-left:9pt;mso-wrap-distance-top:0;mso-wrap-distance-right:9pt;mso-wrap-distance-bottom:0;mso-position-horizontal:absolute;mso-position-horizontal-relative:text;mso-position-vertical:absolute;mso-position-vertical-relative:text;v-text-anchor:top" o:gfxdata="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" stroked="f">
                 <v:textbox style="mso-fit-shape-to-text:t" inset="0,0,0,0">
                   <w:txbxContent>
                     <w:p>
@@ -5019,9 +6478,13 @@
                           <w:rFonts w:eastAsia="Times New Roman" w:cs="Times New Roman"/>
                           <w:noProof/>
                           <w:color w:val="000000"/>
+                          <w:lang w:val="en-US"/>
                         </w:rPr>
                       </w:pPr>
                       <w:r>
+                        <w:rPr>
+                          <w:lang w:val="en-US"/>
+                        </w:rPr>
                         <w:t xml:space="preserve">Figure </w:t>
                       </w:r>
                       <w:r>
@@ -5033,6 +6496,7 @@
                       <w:r>
                         <w:rPr>
                           <w:noProof/>
+                          <w:lang w:val="en-US"/>
                         </w:rPr>
                         <w:instrText xml:space="preserve"> SEQ Figure \* ARABIC </w:instrText>
                       </w:r>
@@ -5045,8 +6509,9 @@
                       <w:r>
                         <w:rPr>
                           <w:noProof/>
+                          <w:lang w:val="en-US"/>
                         </w:rPr>
-                        <w:t>8</w:t>
+                        <w:t>7</w:t>
                       </w:r>
                       <w:r>
                         <w:rPr>
@@ -5058,7 +6523,25 @@
                         <w:rPr>
                           <w:lang w:val="en-US"/>
                         </w:rPr>
-                        <w:t>: ROC for T1</w:t>
+                        <w:t xml:space="preserve">: The distribution of the users </w:t>
+                      </w:r>
+                      <w:r>
+                        <w:rPr>
+                          <w:lang w:val="en-US"/>
+                        </w:rPr>
+                        <w:t>(green line) and</w:t>
+                      </w:r>
+                      <w:r>
+                        <w:rPr>
+                          <w:lang w:val="en-US"/>
+                        </w:rPr>
+                        <w:t xml:space="preserve"> imposters (red line). The TP – True Positive - is the number of correctly granted authentication attempts of the users, TN – True Negative – is the number of correctly denied authentication attempts of the imposters, FN – False Negative  - is the number of incorrectly denied authentication attempts of the</w:t>
+                      </w:r>
+                      <w:r>
+                        <w:rPr>
+                          <w:lang w:val="en-US"/>
+                        </w:rPr>
+                        <w:t xml:space="preserve"> users, and FP – False Positive – is the number of incorrectly granted authentication attempts of the imposters. </w:t>
                       </w:r>
                     </w:p>
                   </w:txbxContent>
@@ -5071,24 +6554,22 @@
       </w:r>
       <w:r>
         <w:rPr>
-          <w:rFonts w:eastAsia="Times New Roman" w:cs="Times New Roman"/>
-          <w:noProof/>
-          <w:color w:val="000000"/>
+          <w:noProof/>
           <w:lang w:eastAsia="ru-RU"/>
         </w:rPr>
         <w:drawing>
-          <wp:anchor distT="0" distB="0" distL="114300" distR="114300" simplePos="0" relativeHeight="251669504" behindDoc="0" locked="0" layoutInCell="1" allowOverlap="1">
+          <wp:anchor distT="0" distB="0" distL="114300" distR="114300" simplePos="0" relativeHeight="251661312" behindDoc="0" locked="0" layoutInCell="1" allowOverlap="1">
             <wp:simplePos x="0" y="0"/>
-            <wp:positionH relativeFrom="margin">
-              <wp:posOffset>57150</wp:posOffset>
+            <wp:positionH relativeFrom="column">
+              <wp:posOffset>1091565</wp:posOffset>
             </wp:positionH>
             <wp:positionV relativeFrom="paragraph">
-              <wp:posOffset>410845</wp:posOffset>
+              <wp:posOffset>517525</wp:posOffset>
             </wp:positionV>
-            <wp:extent cx="5513705" cy="4133850"/>
-            <wp:effectExtent l="0" t="0" r="0" b="0"/>
+            <wp:extent cx="3338830" cy="1978660"/>
+            <wp:effectExtent l="0" t="0" r="0" b="2540"/>
             <wp:wrapTopAndBottom/>
-            <wp:docPr id="11" name="Рисунок 11"/>
+            <wp:docPr id="1" name="Рисунок 1"/>
             <wp:cNvGraphicFramePr>
               <a:graphicFrameLocks xmlns:a="http://schemas.openxmlformats.org/drawingml/2006/main" noChangeAspect="1"/>
             </wp:cNvGraphicFramePr>
@@ -5096,11 +6577,11 @@
               <a:graphicData uri="http://schemas.openxmlformats.org/drawingml/2006/picture">
                 <pic:pic xmlns:pic="http://schemas.openxmlformats.org/drawingml/2006/picture">
                   <pic:nvPicPr>
-                    <pic:cNvPr id="11" name="-ROC-T1.jpg"/>
+                    <pic:cNvPr id="1" name="Без имени-1.jpg"/>
                     <pic:cNvPicPr/>
                   </pic:nvPicPr>
                   <pic:blipFill>
-                    <a:blip r:embed="rId13">
+                    <a:blip r:embed="rId13" cstate="print">
                       <a:extLst>
                         <a:ext uri="{28A0092B-C50C-407E-A947-70E740481C1C}">
                           <a14:useLocalDpi xmlns:a14="http://schemas.microsoft.com/office/drawing/2010/main" val="0"/>
@@ -5114,7 +6595,7 @@
                   <pic:spPr>
                     <a:xfrm>
                       <a:off x="0" y="0"/>
-                      <a:ext cx="5513705" cy="4133850"/>
+                      <a:ext cx="3338830" cy="1978660"/>
                     </a:xfrm>
                     <a:prstGeom prst="rect">
                       <a:avLst/>
@@ -5123,10 +6604,10 @@
                 </pic:pic>
               </a:graphicData>
             </a:graphic>
-            <wp14:sizeRelH relativeFrom="margin">
+            <wp14:sizeRelH relativeFrom="page">
               <wp14:pctWidth>0</wp14:pctWidth>
             </wp14:sizeRelH>
-            <wp14:sizeRelV relativeFrom="margin">
+            <wp14:sizeRelV relativeFrom="page">
               <wp14:pctHeight>0</wp14:pctHeight>
             </wp14:sizeRelV>
           </wp:anchor>
@@ -5134,705 +6615,68 @@
       </w:r>
       <w:r>
         <w:rPr>
-          <w:lang w:val="en-US" w:eastAsia="ru-RU"/>
-        </w:rPr>
-        <w:t xml:space="preserve">Roc-curves </w:t>
-      </w:r>
-      <w:r>
-        <w:rPr>
-          <w:lang w:val="en-US" w:eastAsia="ru-RU"/>
-        </w:rPr>
-        <w:t>of all models are presented at Figure 8</w:t>
-      </w:r>
-      <w:r>
-        <w:rPr>
-          <w:lang w:val="en-US" w:eastAsia="ru-RU"/>
-        </w:rPr>
-        <w:t>-</w:t>
-      </w:r>
-      <w:r>
-        <w:rPr>
-          <w:lang w:val="en-US" w:eastAsia="ru-RU"/>
-        </w:rPr>
-        <w:t xml:space="preserve">10 for </w:t>
-      </w:r>
-      <w:r>
-        <w:rPr>
-          <w:lang w:val="en-US" w:eastAsia="ru-RU"/>
-        </w:rPr>
-        <w:t xml:space="preserve">the </w:t>
-      </w:r>
-      <w:r>
-        <w:rPr>
-          <w:lang w:val="en-US" w:eastAsia="ru-RU"/>
-        </w:rPr>
-        <w:t>systems, based on right, left and both fists respectively.</w:t>
-      </w:r>
-    </w:p>
-    <w:p>
-      <w:pPr>
-        <w:spacing w:after="0"/>
-        <w:rPr>
-          <w:rFonts w:eastAsia="Times New Roman" w:cs="Times New Roman"/>
-          <w:color w:val="000000"/>
-          <w:lang w:val="en-US" w:eastAsia="ru-RU"/>
-        </w:rPr>
-      </w:pPr>
-    </w:p>
-    <w:p>
-      <w:pPr>
-        <w:spacing w:after="0"/>
-        <w:rPr>
-          <w:rFonts w:eastAsia="Times New Roman" w:cs="Times New Roman"/>
-          <w:color w:val="000000"/>
-          <w:lang w:val="en-US" w:eastAsia="ru-RU"/>
-        </w:rPr>
-      </w:pPr>
-      <w:r>
-        <w:rPr>
-          <w:noProof/>
-          <w:lang w:eastAsia="ru-RU"/>
-        </w:rPr>
-        <w:lastRenderedPageBreak/>
-        <mc:AlternateContent>
-          <mc:Choice Requires="wps">
-            <w:drawing>
-              <wp:anchor distT="0" distB="0" distL="114300" distR="114300" simplePos="0" relativeHeight="251679744" behindDoc="0" locked="0" layoutInCell="1" allowOverlap="1" wp14:anchorId="35CD0936" wp14:editId="15E735A3">
-                <wp:simplePos x="0" y="0"/>
-                <wp:positionH relativeFrom="margin">
-                  <wp:posOffset>102265</wp:posOffset>
-                </wp:positionH>
-                <wp:positionV relativeFrom="paragraph">
-                  <wp:posOffset>8481695</wp:posOffset>
-                </wp:positionV>
-                <wp:extent cx="5289550" cy="635"/>
-                <wp:effectExtent l="0" t="0" r="6350" b="0"/>
-                <wp:wrapTopAndBottom/>
-                <wp:docPr id="17" name="Надпись 17"/>
-                <wp:cNvGraphicFramePr/>
-                <a:graphic xmlns:a="http://schemas.openxmlformats.org/drawingml/2006/main">
-                  <a:graphicData uri="http://schemas.microsoft.com/office/word/2010/wordprocessingShape">
-                    <wps:wsp>
-                      <wps:cNvSpPr txBox="1"/>
-                      <wps:spPr>
-                        <a:xfrm>
-                          <a:off x="0" y="0"/>
-                          <a:ext cx="5289550" cy="635"/>
-                        </a:xfrm>
-                        <a:prstGeom prst="rect">
-                          <a:avLst/>
-                        </a:prstGeom>
-                        <a:solidFill>
-                          <a:prstClr val="white"/>
-                        </a:solidFill>
-                        <a:ln>
-                          <a:noFill/>
-                        </a:ln>
-                        <a:effectLst/>
-                      </wps:spPr>
-                      <wps:txbx>
-                        <w:txbxContent>
-                          <w:p>
-                            <w:pPr>
-                              <w:pStyle w:val="a8"/>
-                              <w:jc w:val="center"/>
-                              <w:rPr>
-                                <w:rFonts w:eastAsia="Times New Roman" w:cs="Times New Roman"/>
-                                <w:noProof/>
-                                <w:color w:val="000000"/>
-                              </w:rPr>
-                            </w:pPr>
-                            <w:r>
-                              <w:t xml:space="preserve">Figure </w:t>
-                            </w:r>
-                            <w:r>
-                              <w:rPr>
-                                <w:noProof/>
-                              </w:rPr>
-                              <w:fldChar w:fldCharType="begin"/>
-                            </w:r>
-                            <w:r>
-                              <w:rPr>
-                                <w:noProof/>
-                              </w:rPr>
-                              <w:instrText xml:space="preserve"> SEQ Figure \* ARABIC </w:instrText>
-                            </w:r>
-                            <w:r>
-                              <w:rPr>
-                                <w:noProof/>
-                              </w:rPr>
-                              <w:fldChar w:fldCharType="separate"/>
-                            </w:r>
-                            <w:r>
-                              <w:rPr>
-                                <w:noProof/>
-                              </w:rPr>
-                              <w:t>10</w:t>
-                            </w:r>
-                            <w:r>
-                              <w:rPr>
-                                <w:noProof/>
-                              </w:rPr>
-                              <w:fldChar w:fldCharType="end"/>
-                            </w:r>
-                            <w:r>
-                              <w:rPr>
-                                <w:lang w:val="en-US"/>
-                              </w:rPr>
-                              <w:t>: ROC for both</w:t>
-                            </w:r>
-                          </w:p>
-                        </w:txbxContent>
-                      </wps:txbx>
-                      <wps:bodyPr rot="0" spcFirstLastPara="0" vertOverflow="overflow" horzOverflow="overflow" vert="horz" wrap="square" lIns="0" tIns="0" rIns="0" bIns="0" numCol="1" spcCol="0" rtlCol="0" fromWordArt="0" anchor="t" anchorCtr="0" forceAA="0" compatLnSpc="1">
-                        <a:prstTxWarp prst="textNoShape">
-                          <a:avLst/>
-                        </a:prstTxWarp>
-                        <a:spAutoFit/>
-                      </wps:bodyPr>
-                    </wps:wsp>
-                  </a:graphicData>
-                </a:graphic>
-              </wp:anchor>
-            </w:drawing>
-          </mc:Choice>
-          <mc:Fallback>
-            <w:pict>
-              <v:shape w14:anchorId="35CD0936" id="Надпись 17" o:spid="_x0000_s1032" type="#_x0000_t202" style="position:absolute;left:0;text-align:left;margin-left:8.05pt;margin-top:667.85pt;width:416.5pt;height:.05pt;z-index:251679744;visibility:visible;mso-wrap-style:square;mso-wrap-distance-left:9pt;mso-wrap-distance-top:0;mso-wrap-distance-right:9pt;mso-wrap-distance-bottom:0;mso-position-horizontal:absolute;mso-position-horizontal-relative:margin;mso-position-vertical:absolute;mso-position-vertical-relative:text;v-text-anchor:top" o:gfxdata="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" stroked="f">
-                <v:textbox style="mso-fit-shape-to-text:t" inset="0,0,0,0">
-                  <w:txbxContent>
-                    <w:p>
-                      <w:pPr>
-                        <w:pStyle w:val="a8"/>
-                        <w:jc w:val="center"/>
-                        <w:rPr>
-                          <w:rFonts w:eastAsia="Times New Roman" w:cs="Times New Roman"/>
-                          <w:noProof/>
-                          <w:color w:val="000000"/>
-                        </w:rPr>
-                      </w:pPr>
-                      <w:r>
-                        <w:t xml:space="preserve">Figure </w:t>
-                      </w:r>
-                      <w:r>
-                        <w:rPr>
-                          <w:noProof/>
-                        </w:rPr>
-                        <w:fldChar w:fldCharType="begin"/>
-                      </w:r>
-                      <w:r>
-                        <w:rPr>
-                          <w:noProof/>
-                        </w:rPr>
-                        <w:instrText xml:space="preserve"> SEQ Figure \* ARABIC </w:instrText>
-                      </w:r>
-                      <w:r>
-                        <w:rPr>
-                          <w:noProof/>
-                        </w:rPr>
-                        <w:fldChar w:fldCharType="separate"/>
-                      </w:r>
-                      <w:r>
-                        <w:rPr>
-                          <w:noProof/>
-                        </w:rPr>
-                        <w:t>10</w:t>
-                      </w:r>
-                      <w:r>
-                        <w:rPr>
-                          <w:noProof/>
-                        </w:rPr>
-                        <w:fldChar w:fldCharType="end"/>
-                      </w:r>
-                      <w:r>
-                        <w:rPr>
-                          <w:lang w:val="en-US"/>
-                        </w:rPr>
-                        <w:t>: ROC for both</w:t>
-                      </w:r>
-                    </w:p>
-                  </w:txbxContent>
-                </v:textbox>
-                <w10:wrap type="topAndBottom" anchorx="margin"/>
-              </v:shape>
-            </w:pict>
-          </mc:Fallback>
-        </mc:AlternateContent>
-      </w:r>
-      <w:r>
-        <w:rPr>
-          <w:rFonts w:eastAsia="Times New Roman" w:cs="Times New Roman"/>
-          <w:noProof/>
-          <w:color w:val="000000"/>
-          <w:lang w:eastAsia="ru-RU"/>
-        </w:rPr>
-        <w:drawing>
-          <wp:anchor distT="0" distB="0" distL="114300" distR="114300" simplePos="0" relativeHeight="251671552" behindDoc="0" locked="0" layoutInCell="1" allowOverlap="1">
-            <wp:simplePos x="0" y="0"/>
-            <wp:positionH relativeFrom="margin">
-              <wp:posOffset>103505</wp:posOffset>
-            </wp:positionH>
-            <wp:positionV relativeFrom="paragraph">
-              <wp:posOffset>4486910</wp:posOffset>
-            </wp:positionV>
-            <wp:extent cx="5289550" cy="3965575"/>
-            <wp:effectExtent l="0" t="0" r="6350" b="0"/>
-            <wp:wrapTopAndBottom/>
-            <wp:docPr id="9" name="Рисунок 9"/>
-            <wp:cNvGraphicFramePr>
-              <a:graphicFrameLocks xmlns:a="http://schemas.openxmlformats.org/drawingml/2006/main" noChangeAspect="1"/>
-            </wp:cNvGraphicFramePr>
-            <a:graphic xmlns:a="http://schemas.openxmlformats.org/drawingml/2006/main">
-              <a:graphicData uri="http://schemas.openxmlformats.org/drawingml/2006/picture">
-                <pic:pic xmlns:pic="http://schemas.openxmlformats.org/drawingml/2006/picture">
-                  <pic:nvPicPr>
-                    <pic:cNvPr id="9" name="-ROC-all.jpg"/>
-                    <pic:cNvPicPr/>
-                  </pic:nvPicPr>
-                  <pic:blipFill>
-                    <a:blip r:embed="rId14">
-                      <a:extLst>
-                        <a:ext uri="{28A0092B-C50C-407E-A947-70E740481C1C}">
-                          <a14:useLocalDpi xmlns:a14="http://schemas.microsoft.com/office/drawing/2010/main" val="0"/>
-                        </a:ext>
-                      </a:extLst>
-                    </a:blip>
-                    <a:stretch>
-                      <a:fillRect/>
-                    </a:stretch>
-                  </pic:blipFill>
-                  <pic:spPr>
-                    <a:xfrm>
-                      <a:off x="0" y="0"/>
-                      <a:ext cx="5289550" cy="3965575"/>
-                    </a:xfrm>
-                    <a:prstGeom prst="rect">
-                      <a:avLst/>
-                    </a:prstGeom>
-                  </pic:spPr>
-                </pic:pic>
-              </a:graphicData>
-            </a:graphic>
-            <wp14:sizeRelH relativeFrom="margin">
-              <wp14:pctWidth>0</wp14:pctWidth>
-            </wp14:sizeRelH>
-            <wp14:sizeRelV relativeFrom="margin">
-              <wp14:pctHeight>0</wp14:pctHeight>
-            </wp14:sizeRelV>
-          </wp:anchor>
-        </w:drawing>
-      </w:r>
-      <w:r>
-        <w:rPr>
-          <w:noProof/>
-          <w:lang w:eastAsia="ru-RU"/>
-        </w:rPr>
-        <mc:AlternateContent>
-          <mc:Choice Requires="wps">
-            <w:drawing>
-              <wp:anchor distT="0" distB="0" distL="114300" distR="114300" simplePos="0" relativeHeight="251677696" behindDoc="0" locked="0" layoutInCell="1" allowOverlap="1" wp14:anchorId="445520C4" wp14:editId="10D6D7D9">
-                <wp:simplePos x="0" y="0"/>
-                <wp:positionH relativeFrom="column">
-                  <wp:posOffset>-22860</wp:posOffset>
-                </wp:positionH>
-                <wp:positionV relativeFrom="paragraph">
-                  <wp:posOffset>3999865</wp:posOffset>
-                </wp:positionV>
-                <wp:extent cx="5283835" cy="635"/>
-                <wp:effectExtent l="0" t="0" r="0" b="0"/>
-                <wp:wrapTopAndBottom/>
-                <wp:docPr id="16" name="Надпись 16"/>
-                <wp:cNvGraphicFramePr/>
-                <a:graphic xmlns:a="http://schemas.openxmlformats.org/drawingml/2006/main">
-                  <a:graphicData uri="http://schemas.microsoft.com/office/word/2010/wordprocessingShape">
-                    <wps:wsp>
-                      <wps:cNvSpPr txBox="1"/>
-                      <wps:spPr>
-                        <a:xfrm>
-                          <a:off x="0" y="0"/>
-                          <a:ext cx="5283835" cy="635"/>
-                        </a:xfrm>
-                        <a:prstGeom prst="rect">
-                          <a:avLst/>
-                        </a:prstGeom>
-                        <a:solidFill>
-                          <a:prstClr val="white"/>
-                        </a:solidFill>
-                        <a:ln>
-                          <a:noFill/>
-                        </a:ln>
-                        <a:effectLst/>
-                      </wps:spPr>
-                      <wps:txbx>
-                        <w:txbxContent>
-                          <w:p>
-                            <w:pPr>
-                              <w:pStyle w:val="a8"/>
-                              <w:jc w:val="center"/>
-                              <w:rPr>
-                                <w:rFonts w:eastAsia="Times New Roman" w:cs="Times New Roman"/>
-                                <w:noProof/>
-                                <w:color w:val="000000"/>
-                              </w:rPr>
-                            </w:pPr>
-                            <w:r>
-                              <w:t xml:space="preserve">Figure </w:t>
-                            </w:r>
-                            <w:r>
-                              <w:rPr>
-                                <w:noProof/>
-                              </w:rPr>
-                              <w:fldChar w:fldCharType="begin"/>
-                            </w:r>
-                            <w:r>
-                              <w:rPr>
-                                <w:noProof/>
-                              </w:rPr>
-                              <w:instrText xml:space="preserve"> SEQ Figure \* ARABIC </w:instrText>
-                            </w:r>
-                            <w:r>
-                              <w:rPr>
-                                <w:noProof/>
-                              </w:rPr>
-                              <w:fldChar w:fldCharType="separate"/>
-                            </w:r>
-                            <w:r>
-                              <w:rPr>
-                                <w:noProof/>
-                              </w:rPr>
-                              <w:t>9</w:t>
-                            </w:r>
-                            <w:r>
-                              <w:rPr>
-                                <w:noProof/>
-                              </w:rPr>
-                              <w:fldChar w:fldCharType="end"/>
-                            </w:r>
-                            <w:r>
-                              <w:rPr>
-                                <w:lang w:val="en-US"/>
-                              </w:rPr>
-                              <w:t>: ROC for T2</w:t>
-                            </w:r>
-                          </w:p>
-                        </w:txbxContent>
-                      </wps:txbx>
-                      <wps:bodyPr rot="0" spcFirstLastPara="0" vertOverflow="overflow" horzOverflow="overflow" vert="horz" wrap="square" lIns="0" tIns="0" rIns="0" bIns="0" numCol="1" spcCol="0" rtlCol="0" fromWordArt="0" anchor="t" anchorCtr="0" forceAA="0" compatLnSpc="1">
-                        <a:prstTxWarp prst="textNoShape">
-                          <a:avLst/>
-                        </a:prstTxWarp>
-                        <a:spAutoFit/>
-                      </wps:bodyPr>
-                    </wps:wsp>
-                  </a:graphicData>
-                </a:graphic>
-              </wp:anchor>
-            </w:drawing>
-          </mc:Choice>
-          <mc:Fallback>
-            <w:pict>
-              <v:shape w14:anchorId="445520C4" id="Надпись 16" o:spid="_x0000_s1033" type="#_x0000_t202" style="position:absolute;left:0;text-align:left;margin-left:-1.8pt;margin-top:314.95pt;width:416.05pt;height:.05pt;z-index:251677696;visibility:visible;mso-wrap-style:square;mso-wrap-distance-left:9pt;mso-wrap-distance-top:0;mso-wrap-distance-right:9pt;mso-wrap-distance-bottom:0;mso-position-horizontal:absolute;mso-position-horizontal-relative:text;mso-position-vertical:absolute;mso-position-vertical-relative:text;v-text-anchor:top" o:gfxdata="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" stroked="f">
-                <v:textbox style="mso-fit-shape-to-text:t" inset="0,0,0,0">
-                  <w:txbxContent>
-                    <w:p>
-                      <w:pPr>
-                        <w:pStyle w:val="a8"/>
-                        <w:jc w:val="center"/>
-                        <w:rPr>
-                          <w:rFonts w:eastAsia="Times New Roman" w:cs="Times New Roman"/>
-                          <w:noProof/>
-                          <w:color w:val="000000"/>
-                        </w:rPr>
-                      </w:pPr>
-                      <w:r>
-                        <w:t xml:space="preserve">Figure </w:t>
-                      </w:r>
-                      <w:r>
-                        <w:rPr>
-                          <w:noProof/>
-                        </w:rPr>
-                        <w:fldChar w:fldCharType="begin"/>
-                      </w:r>
-                      <w:r>
-                        <w:rPr>
-                          <w:noProof/>
-                        </w:rPr>
-                        <w:instrText xml:space="preserve"> SEQ Figure \* ARABIC </w:instrText>
-                      </w:r>
-                      <w:r>
-                        <w:rPr>
-                          <w:noProof/>
-                        </w:rPr>
-                        <w:fldChar w:fldCharType="separate"/>
-                      </w:r>
-                      <w:r>
-                        <w:rPr>
-                          <w:noProof/>
-                        </w:rPr>
-                        <w:t>9</w:t>
-                      </w:r>
-                      <w:r>
-                        <w:rPr>
-                          <w:noProof/>
-                        </w:rPr>
-                        <w:fldChar w:fldCharType="end"/>
-                      </w:r>
-                      <w:r>
-                        <w:rPr>
-                          <w:lang w:val="en-US"/>
-                        </w:rPr>
-                        <w:t>: ROC for T2</w:t>
-                      </w:r>
-                    </w:p>
-                  </w:txbxContent>
-                </v:textbox>
-                <w10:wrap type="topAndBottom"/>
-              </v:shape>
-            </w:pict>
-          </mc:Fallback>
-        </mc:AlternateContent>
-      </w:r>
-      <w:r>
-        <w:rPr>
-          <w:rFonts w:eastAsia="Times New Roman" w:cs="Times New Roman"/>
-          <w:noProof/>
-          <w:color w:val="000000"/>
-          <w:lang w:eastAsia="ru-RU"/>
-        </w:rPr>
-        <w:drawing>
-          <wp:anchor distT="0" distB="0" distL="114300" distR="114300" simplePos="0" relativeHeight="251670528" behindDoc="0" locked="0" layoutInCell="1" allowOverlap="1">
-            <wp:simplePos x="0" y="0"/>
-            <wp:positionH relativeFrom="margin">
-              <wp:align>left</wp:align>
-            </wp:positionH>
-            <wp:positionV relativeFrom="paragraph">
-              <wp:posOffset>0</wp:posOffset>
-            </wp:positionV>
-            <wp:extent cx="5283835" cy="3962400"/>
-            <wp:effectExtent l="0" t="0" r="0" b="0"/>
-            <wp:wrapTopAndBottom/>
-            <wp:docPr id="13" name="Рисунок 13"/>
-            <wp:cNvGraphicFramePr>
-              <a:graphicFrameLocks xmlns:a="http://schemas.openxmlformats.org/drawingml/2006/main" noChangeAspect="1"/>
-            </wp:cNvGraphicFramePr>
-            <a:graphic xmlns:a="http://schemas.openxmlformats.org/drawingml/2006/main">
-              <a:graphicData uri="http://schemas.openxmlformats.org/drawingml/2006/picture">
-                <pic:pic xmlns:pic="http://schemas.openxmlformats.org/drawingml/2006/picture">
-                  <pic:nvPicPr>
-                    <pic:cNvPr id="13" name="-ROC-T2.jpg"/>
-                    <pic:cNvPicPr/>
-                  </pic:nvPicPr>
-                  <pic:blipFill>
-                    <a:blip r:embed="rId15">
-                      <a:extLst>
-                        <a:ext uri="{28A0092B-C50C-407E-A947-70E740481C1C}">
-                          <a14:useLocalDpi xmlns:a14="http://schemas.microsoft.com/office/drawing/2010/main" val="0"/>
-                        </a:ext>
-                      </a:extLst>
-                    </a:blip>
-                    <a:stretch>
-                      <a:fillRect/>
-                    </a:stretch>
-                  </pic:blipFill>
-                  <pic:spPr>
-                    <a:xfrm>
-                      <a:off x="0" y="0"/>
-                      <a:ext cx="5283835" cy="3962400"/>
-                    </a:xfrm>
-                    <a:prstGeom prst="rect">
-                      <a:avLst/>
-                    </a:prstGeom>
-                  </pic:spPr>
-                </pic:pic>
-              </a:graphicData>
-            </a:graphic>
-            <wp14:sizeRelH relativeFrom="margin">
-              <wp14:pctWidth>0</wp14:pctWidth>
-            </wp14:sizeRelH>
-            <wp14:sizeRelV relativeFrom="margin">
-              <wp14:pctHeight>0</wp14:pctHeight>
-            </wp14:sizeRelV>
-          </wp:anchor>
-        </w:drawing>
-      </w:r>
-    </w:p>
-    <w:p>
-      <w:pPr>
-        <w:spacing w:after="0"/>
-        <w:rPr>
-          <w:rFonts w:eastAsia="Times New Roman" w:cs="Times New Roman"/>
-          <w:color w:val="000000"/>
-          <w:lang w:val="en-US" w:eastAsia="ru-RU"/>
-        </w:rPr>
-      </w:pPr>
-    </w:p>
-    <w:p>
-      <w:pPr>
-        <w:spacing w:after="0"/>
-        <w:rPr>
-          <w:rFonts w:eastAsia="Times New Roman" w:cs="Times New Roman"/>
-          <w:color w:val="000000"/>
-          <w:lang w:val="en-US" w:eastAsia="ru-RU"/>
-        </w:rPr>
-      </w:pPr>
-    </w:p>
-    <w:p>
-      <w:pPr>
-        <w:spacing w:after="0"/>
-        <w:rPr>
-          <w:rFonts w:eastAsia="Times New Roman" w:cs="Times New Roman"/>
-          <w:color w:val="000000"/>
-          <w:lang w:val="en-US" w:eastAsia="ru-RU"/>
-        </w:rPr>
-      </w:pPr>
-      <w:r>
-        <w:rPr>
-          <w:rFonts w:eastAsia="Times New Roman" w:cs="Times New Roman"/>
-          <w:color w:val="000000"/>
-          <w:lang w:val="en-US" w:eastAsia="ru-RU"/>
-        </w:rPr>
-        <w:lastRenderedPageBreak/>
-        <w:t>Accuracy</w:t>
-      </w:r>
-      <w:r>
-        <w:rPr>
-          <w:rFonts w:eastAsia="Times New Roman" w:cs="Times New Roman"/>
-          <w:color w:val="000000"/>
-          <w:lang w:val="en-US" w:eastAsia="ru-RU"/>
-        </w:rPr>
-        <w:t xml:space="preserve"> and error Typ</w:t>
-      </w:r>
-      <w:r>
-        <w:rPr>
-          <w:lang w:val="en-US"/>
-        </w:rPr>
-        <w:t>e</w:t>
-      </w:r>
-      <w:r>
-        <w:rPr>
-          <w:rFonts w:eastAsia="Times New Roman" w:cs="Times New Roman"/>
-          <w:color w:val="000000"/>
-          <w:lang w:val="en-US" w:eastAsia="ru-RU"/>
-        </w:rPr>
-        <w:t xml:space="preserve"> I, II w</w:t>
-      </w:r>
-      <w:r>
-        <w:rPr>
-          <w:rFonts w:eastAsia="Times New Roman" w:cs="Times New Roman"/>
-          <w:color w:val="000000"/>
-          <w:lang w:val="en-US" w:eastAsia="ru-RU"/>
-        </w:rPr>
-        <w:t>as</w:t>
-      </w:r>
-      <w:r>
-        <w:rPr>
-          <w:rFonts w:eastAsia="Times New Roman" w:cs="Times New Roman"/>
-          <w:color w:val="000000"/>
-          <w:lang w:val="en-US" w:eastAsia="ru-RU"/>
-        </w:rPr>
-        <w:t xml:space="preserve"> calculated</w:t>
-      </w:r>
-      <w:r>
-        <w:rPr>
-          <w:rFonts w:eastAsia="Times New Roman" w:cs="Times New Roman"/>
-          <w:color w:val="000000"/>
-          <w:lang w:val="en-US" w:eastAsia="ru-RU"/>
-        </w:rPr>
-        <w:t xml:space="preserve"> for all models and all systems and presented at Table 1-3.</w:t>
-      </w:r>
-    </w:p>
-    <w:p>
-      <w:pPr>
-        <w:spacing w:after="0"/>
-        <w:rPr>
-          <w:rFonts w:eastAsia="Times New Roman" w:cs="Times New Roman"/>
-          <w:color w:val="000000"/>
-          <w:lang w:val="en-US" w:eastAsia="ru-RU"/>
-        </w:rPr>
-      </w:pPr>
-      <w:r>
-        <w:rPr>
-          <w:rFonts w:eastAsia="Times New Roman" w:cs="Times New Roman"/>
-          <w:color w:val="000000"/>
-          <w:lang w:val="en-US" w:eastAsia="ru-RU"/>
-        </w:rPr>
-        <w:t xml:space="preserve">As long as </w:t>
-      </w:r>
-      <w:r>
-        <w:rPr>
-          <w:rFonts w:eastAsia="Times New Roman" w:cs="Times New Roman"/>
-          <w:color w:val="000000"/>
-          <w:lang w:val="en-US" w:eastAsia="ru-RU"/>
-        </w:rPr>
-        <w:t>the wrong perso</w:t>
-      </w:r>
-      <w:r>
-        <w:rPr>
-          <w:rFonts w:eastAsia="Times New Roman" w:cs="Times New Roman"/>
-          <w:color w:val="000000"/>
-          <w:lang w:val="en-US" w:eastAsia="ru-RU"/>
-        </w:rPr>
-        <w:t xml:space="preserve">n should never be authenticated, </w:t>
-      </w:r>
-      <w:r>
-        <w:rPr>
-          <w:rFonts w:eastAsia="Times New Roman" w:cs="Times New Roman"/>
-          <w:color w:val="000000"/>
-          <w:lang w:val="en-US" w:eastAsia="ru-RU"/>
-        </w:rPr>
-        <w:t>Type II error is the most import</w:t>
-      </w:r>
-      <w:r>
-        <w:rPr>
-          <w:rFonts w:eastAsia="Times New Roman" w:cs="Times New Roman"/>
-          <w:color w:val="000000"/>
-          <w:lang w:val="en-US" w:eastAsia="ru-RU"/>
-        </w:rPr>
-        <w:t>ant for authentication system, and should be as low as possible.</w:t>
-      </w:r>
-      <w:r>
-        <w:rPr>
-          <w:rFonts w:eastAsia="Times New Roman" w:cs="Times New Roman"/>
-          <w:color w:val="000000"/>
-          <w:lang w:val="en-US" w:eastAsia="ru-RU"/>
+          <w:lang w:val="en-US"/>
+        </w:rPr>
+        <w:t>As it can be se</w:t>
+      </w:r>
+      <w:r>
+        <w:rPr>
+          <w:lang w:val="en-US"/>
+        </w:rPr>
+        <w:t>en from</w:t>
+      </w:r>
+      <w:r>
+        <w:rPr>
+          <w:lang w:val="en-US"/>
+        </w:rPr>
+        <w:t xml:space="preserve"> figure 7, t</w:t>
+      </w:r>
+      <w:r>
+        <w:rPr>
+          <w:lang w:val="en-US"/>
+        </w:rPr>
+        <w:t>hese parameters depend on the chosen threshold</w:t>
+      </w:r>
+      <w:r>
+        <w:rPr>
+          <w:lang w:val="en-US"/>
+        </w:rPr>
+        <w:t xml:space="preserve">. Thus, the </w:t>
+      </w:r>
+      <w:r>
+        <w:rPr>
+          <w:lang w:val="en-US"/>
+        </w:rPr>
+        <w:t>Receiver Operating Characteristic</w:t>
+      </w:r>
+      <w:r>
+        <w:rPr>
+          <w:lang w:val="en-US"/>
+        </w:rPr>
+        <w:t xml:space="preserve"> (ROC) curves analysis</w:t>
+      </w:r>
+      <w:r>
+        <w:rPr>
+          <w:lang w:val="en-US"/>
         </w:rPr>
         <w:t xml:space="preserve"> </w:t>
       </w:r>
-    </w:p>
-    <w:p>
-      <w:pPr>
-        <w:spacing w:after="0"/>
-        <w:rPr>
-          <w:rFonts w:eastAsia="Times New Roman" w:cs="Times New Roman"/>
-          <w:color w:val="000000"/>
-          <w:lang w:val="en-US" w:eastAsia="ru-RU"/>
-        </w:rPr>
-      </w:pPr>
-    </w:p>
-    <w:p>
-      <w:pPr>
-        <w:pStyle w:val="a8"/>
-        <w:framePr w:hSpace="180" w:wrap="around" w:vAnchor="text" w:hAnchor="page" w:x="2349" w:y="47"/>
-        <w:rPr>
-          <w:lang w:val="en-US"/>
-        </w:rPr>
-      </w:pPr>
-      <w:r>
-        <w:rPr>
-          <w:lang w:val="en-US"/>
-        </w:rPr>
-        <w:t xml:space="preserve">Table </w:t>
-      </w:r>
-      <w:r>
-        <w:fldChar w:fldCharType="begin"/>
-      </w:r>
-      <w:r>
-        <w:rPr>
-          <w:lang w:val="en-US"/>
-        </w:rPr>
-        <w:instrText xml:space="preserve"> SEQ Table \* ARABIC </w:instrText>
-      </w:r>
-      <w:r>
+      <w:r>
+        <w:rPr>
+          <w:lang w:val="en-US"/>
+        </w:rPr>
+        <w:fldChar w:fldCharType="begin" w:fldLock="1"/>
+      </w:r>
+      <w:r>
+        <w:rPr>
+          <w:lang w:val="en-US"/>
+        </w:rPr>
+        <w:instrText>ADDIN CSL_CITATION {"citationItems":[{"id":"ITEM-1","itemData":{"ISSN":"0001-2998","PMID":"112681","abstract":"The limitations of diagnostic \"accuracy\" as a measure of decision performance require introduction of the concepts of the \"sensitivity\" and \"specificity\" of a diagnostic test. These measures and the related indices, \"true positive fraction\" and \"false positive fraction,\" are more meaningful than \"accuracy,\" yet do not provide a unique description of diagnostic performance because they depend on the arbitrary selection of a decision threshold. The receiver operating characteristic (ROC) curve is shown to be a simple yet complete empirical description of this decision threshold effect, indicating all possible combinations of the relative frequencies of the various kinds of correct and incorrect decisions. Practical experimental techniques for measuring ROC curves are described, and the issues of case selection and curve-fitting are discussed briefly. Possible generalizations of conventional ROC analysis to account for decision performance in complex diagnostic tasks are indicated. ROC analysis is shown to be related in a direct and natural way to cost/benefit analysis of diagnostic decision making. The concepts of \"average diagnostic cost\" and \"average net benefit\" are developed and used to identify the optimal compromise among various kinds of diagnostic error. Finally, the way in which ROC analysis can be employed to optimize diagnostic strategies is suggested.","author":[{"dropping-particle":"","family":"Metz","given":"C E","non-dropping-particle":"","parse-names":false,"suffix":""}],"container-title":"Seminars in nuclear medicine","id":"ITEM-1","issue":"4","issued":{"date-parts":[["1978","10"]]},"page":"283-98","title":"Basic principles of ROC analysis.","type":"article-journal","volume":"8"},"uris":["http://www.mendeley.com/documents/?uuid=d9308ca7-c555-3752-9439-ef1d197427fd"]}],"mendeley":{"formattedCitation":"[24]","plainTextFormattedCitation":"[24]","previouslyFormattedCitation":"[23]"},"properties":{"noteIndex":0},"schema":"https://github.com/citation-style-language/schema/raw/master/csl-citation.json"}</w:instrText>
+      </w:r>
+      <w:r>
+        <w:rPr>
+          <w:lang w:val="en-US"/>
+        </w:rPr>
         <w:fldChar w:fldCharType="separate"/>
       </w:r>
       <w:r>
@@ -5840,1432 +6684,38 @@
           <w:noProof/>
           <w:lang w:val="en-US"/>
         </w:rPr>
-        <w:t>1</w:t>
-      </w:r>
-      <w:r>
+        <w:t>[24]</w:t>
+      </w:r>
+      <w:r>
+        <w:rPr>
+          <w:lang w:val="en-US"/>
+        </w:rPr>
         <w:fldChar w:fldCharType="end"/>
       </w:r>
       <w:r>
         <w:rPr>
           <w:lang w:val="en-US"/>
         </w:rPr>
-        <w:t>: accuracy of NN model</w:t>
-      </w:r>
-    </w:p>
-    <w:p>
-      <w:pPr>
-        <w:pStyle w:val="a8"/>
-        <w:framePr w:hSpace="180" w:wrap="around" w:vAnchor="text" w:hAnchor="page" w:x="7305" w:y="48"/>
-        <w:rPr>
-          <w:lang w:val="en-US"/>
-        </w:rPr>
-      </w:pPr>
-      <w:r>
-        <w:rPr>
-          <w:lang w:val="en-US"/>
-        </w:rPr>
-        <w:t>Table 2</w:t>
-      </w:r>
-      <w:r>
-        <w:rPr>
-          <w:lang w:val="en-US"/>
-        </w:rPr>
-        <w:t xml:space="preserve">: accuracy of </w:t>
-      </w:r>
-      <w:r>
-        <w:rPr>
-          <w:lang w:val="en-US"/>
-        </w:rPr>
-        <w:t>PCA+SVM</w:t>
-      </w:r>
-      <w:r>
-        <w:rPr>
-          <w:lang w:val="en-US"/>
-        </w:rPr>
-        <w:t xml:space="preserve"> model</w:t>
-      </w:r>
-    </w:p>
-    <w:p>
-      <w:pPr>
-        <w:spacing w:after="0"/>
-        <w:rPr>
-          <w:rFonts w:eastAsia="Times New Roman" w:cs="Times New Roman"/>
-          <w:color w:val="000000"/>
-          <w:lang w:val="en-US" w:eastAsia="ru-RU"/>
-        </w:rPr>
-      </w:pPr>
-    </w:p>
-    <w:tbl>
-      <w:tblPr>
-        <w:tblStyle w:val="aa"/>
-        <w:tblpPr w:leftFromText="180" w:rightFromText="180" w:vertAnchor="text" w:horzAnchor="margin" w:tblpXSpec="right" w:tblpY="230"/>
-        <w:tblW w:w="4438" w:type="dxa"/>
-        <w:tblLook w:val="0420" w:firstRow="1" w:lastRow="0" w:firstColumn="0" w:lastColumn="0" w:noHBand="0" w:noVBand="1"/>
-      </w:tblPr>
-      <w:tblGrid>
-        <w:gridCol w:w="1277"/>
-        <w:gridCol w:w="1021"/>
-        <w:gridCol w:w="1013"/>
-        <w:gridCol w:w="1127"/>
-      </w:tblGrid>
-      <w:tr>
-        <w:trPr>
-          <w:trHeight w:val="438"/>
-        </w:trPr>
-        <w:tc>
-          <w:tcPr>
-            <w:tcW w:w="1277" w:type="dxa"/>
-            <w:hideMark/>
-          </w:tcPr>
-          <w:p>
-            <w:pPr>
-              <w:pStyle w:val="ab"/>
-              <w:rPr>
-                <w:lang w:val="en-US" w:eastAsia="ru-RU"/>
-              </w:rPr>
-            </w:pPr>
-          </w:p>
-        </w:tc>
-        <w:tc>
-          <w:tcPr>
-            <w:tcW w:w="1021" w:type="dxa"/>
-            <w:hideMark/>
-          </w:tcPr>
-          <w:p>
-            <w:pPr>
-              <w:pStyle w:val="ab"/>
-              <w:rPr>
-                <w:lang w:eastAsia="ru-RU"/>
-              </w:rPr>
-            </w:pPr>
-            <w:r>
-              <w:rPr>
-                <w:b/>
-                <w:bCs/>
-                <w:lang w:val="en-US" w:eastAsia="ru-RU"/>
-              </w:rPr>
-              <w:t>Right fist</w:t>
-            </w:r>
-          </w:p>
-        </w:tc>
-        <w:tc>
-          <w:tcPr>
-            <w:tcW w:w="1013" w:type="dxa"/>
-            <w:hideMark/>
-          </w:tcPr>
-          <w:p>
-            <w:pPr>
-              <w:pStyle w:val="ab"/>
-              <w:rPr>
-                <w:lang w:eastAsia="ru-RU"/>
-              </w:rPr>
-            </w:pPr>
-            <w:r>
-              <w:rPr>
-                <w:b/>
-                <w:bCs/>
-                <w:lang w:val="en-US" w:eastAsia="ru-RU"/>
-              </w:rPr>
-              <w:t>Left fist</w:t>
-            </w:r>
-          </w:p>
-        </w:tc>
-        <w:tc>
-          <w:tcPr>
-            <w:tcW w:w="1127" w:type="dxa"/>
-            <w:hideMark/>
-          </w:tcPr>
-          <w:p>
-            <w:pPr>
-              <w:pStyle w:val="ab"/>
-              <w:rPr>
-                <w:lang w:eastAsia="ru-RU"/>
-              </w:rPr>
-            </w:pPr>
-            <w:r>
-              <w:rPr>
-                <w:b/>
-                <w:bCs/>
-                <w:lang w:val="en-US" w:eastAsia="ru-RU"/>
-              </w:rPr>
-              <w:t>Both fists</w:t>
-            </w:r>
-          </w:p>
-        </w:tc>
-      </w:tr>
-      <w:tr>
-        <w:trPr>
-          <w:trHeight w:val="385"/>
-        </w:trPr>
-        <w:tc>
-          <w:tcPr>
-            <w:tcW w:w="1277" w:type="dxa"/>
-            <w:hideMark/>
-          </w:tcPr>
-          <w:p>
-            <w:pPr>
-              <w:pStyle w:val="ab"/>
-              <w:rPr>
-                <w:lang w:eastAsia="ru-RU"/>
-              </w:rPr>
-            </w:pPr>
-            <w:r>
-              <w:rPr>
-                <w:lang w:val="en-US" w:eastAsia="ru-RU"/>
-              </w:rPr>
-              <w:t>Type I error</w:t>
-            </w:r>
-          </w:p>
-        </w:tc>
-        <w:tc>
-          <w:tcPr>
-            <w:tcW w:w="1021" w:type="dxa"/>
-          </w:tcPr>
-          <w:p>
-            <w:pPr>
-              <w:pStyle w:val="ab"/>
-              <w:rPr>
-                <w:lang w:val="en-US" w:eastAsia="ru-RU"/>
-              </w:rPr>
-            </w:pPr>
-            <w:r>
-              <w:rPr>
-                <w:lang w:val="en-US" w:eastAsia="ru-RU"/>
-              </w:rPr>
-              <w:t>0.0251</w:t>
-            </w:r>
-          </w:p>
-        </w:tc>
-        <w:tc>
-          <w:tcPr>
-            <w:tcW w:w="1013" w:type="dxa"/>
-            <w:hideMark/>
-          </w:tcPr>
-          <w:p>
-            <w:pPr>
-              <w:pStyle w:val="ab"/>
-              <w:rPr>
-                <w:lang w:eastAsia="ru-RU"/>
-              </w:rPr>
-            </w:pPr>
-            <w:r>
-              <w:rPr>
-                <w:lang w:val="en-US" w:eastAsia="ru-RU"/>
-              </w:rPr>
-              <w:t>0.0265</w:t>
-            </w:r>
-          </w:p>
-        </w:tc>
-        <w:tc>
-          <w:tcPr>
-            <w:tcW w:w="1127" w:type="dxa"/>
-            <w:hideMark/>
-          </w:tcPr>
-          <w:p>
-            <w:pPr>
-              <w:pStyle w:val="ab"/>
-              <w:rPr>
-                <w:lang w:eastAsia="ru-RU"/>
-              </w:rPr>
-            </w:pPr>
-            <w:r>
-              <w:rPr>
-                <w:lang w:val="en-US" w:eastAsia="ru-RU"/>
-              </w:rPr>
-              <w:t>0.</w:t>
-            </w:r>
-            <w:r>
-              <w:rPr>
-                <w:lang w:val="en-US" w:eastAsia="ru-RU"/>
-              </w:rPr>
-              <w:t>0482</w:t>
-            </w:r>
-          </w:p>
-        </w:tc>
-      </w:tr>
-      <w:tr>
-        <w:trPr>
-          <w:trHeight w:val="385"/>
-        </w:trPr>
-        <w:tc>
-          <w:tcPr>
-            <w:tcW w:w="1277" w:type="dxa"/>
-            <w:hideMark/>
-          </w:tcPr>
-          <w:p>
-            <w:pPr>
-              <w:pStyle w:val="ab"/>
-              <w:rPr>
-                <w:lang w:eastAsia="ru-RU"/>
-              </w:rPr>
-            </w:pPr>
-            <w:r>
-              <w:rPr>
-                <w:lang w:val="en-US" w:eastAsia="ru-RU"/>
-              </w:rPr>
-              <w:t>Type II error</w:t>
-            </w:r>
-          </w:p>
-        </w:tc>
-        <w:tc>
-          <w:tcPr>
-            <w:tcW w:w="1021" w:type="dxa"/>
-          </w:tcPr>
-          <w:p>
-            <w:pPr>
-              <w:pStyle w:val="ab"/>
-              <w:rPr>
-                <w:lang w:val="en-US" w:eastAsia="ru-RU"/>
-              </w:rPr>
-            </w:pPr>
-            <w:r>
-              <w:rPr>
-                <w:lang w:val="en-US" w:eastAsia="ru-RU"/>
-              </w:rPr>
-              <w:t>0.0095</w:t>
-            </w:r>
-          </w:p>
-        </w:tc>
-        <w:tc>
-          <w:tcPr>
-            <w:tcW w:w="1013" w:type="dxa"/>
-            <w:hideMark/>
-          </w:tcPr>
-          <w:p>
-            <w:pPr>
-              <w:pStyle w:val="ab"/>
-              <w:rPr>
-                <w:lang w:eastAsia="ru-RU"/>
-              </w:rPr>
-            </w:pPr>
-            <w:r>
-              <w:rPr>
-                <w:lang w:val="en-US" w:eastAsia="ru-RU"/>
-              </w:rPr>
-              <w:t>0.</w:t>
-            </w:r>
-            <w:r>
-              <w:rPr>
-                <w:lang w:val="en-US" w:eastAsia="ru-RU"/>
-              </w:rPr>
-              <w:t>0097</w:t>
-            </w:r>
-          </w:p>
-        </w:tc>
-        <w:tc>
-          <w:tcPr>
-            <w:tcW w:w="1127" w:type="dxa"/>
-            <w:hideMark/>
-          </w:tcPr>
-          <w:p>
-            <w:pPr>
-              <w:pStyle w:val="ab"/>
-              <w:rPr>
-                <w:lang w:eastAsia="ru-RU"/>
-              </w:rPr>
-            </w:pPr>
-            <w:r>
-              <w:rPr>
-                <w:lang w:val="en-US" w:eastAsia="ru-RU"/>
-              </w:rPr>
-              <w:t>0.0</w:t>
-            </w:r>
-            <w:r>
-              <w:rPr>
-                <w:lang w:val="en-US" w:eastAsia="ru-RU"/>
-              </w:rPr>
-              <w:t>011</w:t>
-            </w:r>
-          </w:p>
-        </w:tc>
-      </w:tr>
-      <w:tr>
-        <w:trPr>
-          <w:trHeight w:val="438"/>
-        </w:trPr>
-        <w:tc>
-          <w:tcPr>
-            <w:tcW w:w="1277" w:type="dxa"/>
-            <w:hideMark/>
-          </w:tcPr>
-          <w:p>
-            <w:pPr>
-              <w:pStyle w:val="ab"/>
-              <w:rPr>
-                <w:lang w:eastAsia="ru-RU"/>
-              </w:rPr>
-            </w:pPr>
-            <w:r>
-              <w:rPr>
-                <w:lang w:val="en-US" w:eastAsia="ru-RU"/>
-              </w:rPr>
-              <w:t>Overall accuracy</w:t>
-            </w:r>
-          </w:p>
-        </w:tc>
-        <w:tc>
-          <w:tcPr>
-            <w:tcW w:w="1021" w:type="dxa"/>
-          </w:tcPr>
-          <w:p>
-            <w:pPr>
-              <w:pStyle w:val="ab"/>
-              <w:rPr>
-                <w:lang w:val="en-US" w:eastAsia="ru-RU"/>
-              </w:rPr>
-            </w:pPr>
-            <w:r>
-              <w:rPr>
-                <w:lang w:val="en-US" w:eastAsia="ru-RU"/>
-              </w:rPr>
-              <w:t>0.9653</w:t>
-            </w:r>
-          </w:p>
-        </w:tc>
-        <w:tc>
-          <w:tcPr>
-            <w:tcW w:w="1013" w:type="dxa"/>
-            <w:hideMark/>
-          </w:tcPr>
-          <w:p>
-            <w:pPr>
-              <w:pStyle w:val="ab"/>
-              <w:rPr>
-                <w:lang w:eastAsia="ru-RU"/>
-              </w:rPr>
-            </w:pPr>
-            <w:r>
-              <w:rPr>
-                <w:lang w:val="en-US" w:eastAsia="ru-RU"/>
-              </w:rPr>
-              <w:t>0.96</w:t>
-            </w:r>
-            <w:r>
-              <w:rPr>
-                <w:lang w:val="en-US" w:eastAsia="ru-RU"/>
-              </w:rPr>
-              <w:t>38</w:t>
-            </w:r>
-          </w:p>
-        </w:tc>
-        <w:tc>
-          <w:tcPr>
-            <w:tcW w:w="1127" w:type="dxa"/>
-            <w:hideMark/>
-          </w:tcPr>
-          <w:p>
-            <w:pPr>
-              <w:pStyle w:val="ab"/>
-              <w:rPr>
-                <w:lang w:eastAsia="ru-RU"/>
-              </w:rPr>
-            </w:pPr>
-            <w:r>
-              <w:rPr>
-                <w:lang w:val="en-US" w:eastAsia="ru-RU"/>
-              </w:rPr>
-              <w:t>0.9507</w:t>
-            </w:r>
-          </w:p>
-        </w:tc>
-      </w:tr>
-    </w:tbl>
-    <w:p>
-      <w:pPr>
-        <w:spacing w:after="0"/>
-        <w:rPr>
-          <w:rFonts w:eastAsia="Times New Roman" w:cs="Times New Roman"/>
-          <w:color w:val="000000"/>
-          <w:lang w:val="en-US" w:eastAsia="ru-RU"/>
-        </w:rPr>
-      </w:pPr>
-    </w:p>
-    <w:tbl>
-      <w:tblPr>
-        <w:tblStyle w:val="aa"/>
-        <w:tblW w:w="4598" w:type="dxa"/>
-        <w:tblInd w:w="-5" w:type="dxa"/>
-        <w:tblLayout w:type="fixed"/>
-        <w:tblLook w:val="0420" w:firstRow="1" w:lastRow="0" w:firstColumn="0" w:lastColumn="0" w:noHBand="0" w:noVBand="1"/>
-      </w:tblPr>
-      <w:tblGrid>
-        <w:gridCol w:w="1202"/>
-        <w:gridCol w:w="1161"/>
-        <w:gridCol w:w="1161"/>
-        <w:gridCol w:w="1074"/>
-      </w:tblGrid>
-      <w:tr>
-        <w:trPr>
-          <w:trHeight w:val="400"/>
-        </w:trPr>
-        <w:tc>
-          <w:tcPr>
-            <w:tcW w:w="1202" w:type="dxa"/>
-            <w:hideMark/>
-          </w:tcPr>
-          <w:p>
-            <w:pPr>
-              <w:pStyle w:val="ab"/>
-              <w:rPr>
-                <w:lang w:val="en-US" w:eastAsia="ru-RU"/>
-              </w:rPr>
-            </w:pPr>
-          </w:p>
-        </w:tc>
-        <w:tc>
-          <w:tcPr>
-            <w:tcW w:w="1161" w:type="dxa"/>
-            <w:hideMark/>
-          </w:tcPr>
-          <w:p>
-            <w:pPr>
-              <w:pStyle w:val="ab"/>
-              <w:rPr>
-                <w:lang w:eastAsia="ru-RU"/>
-              </w:rPr>
-            </w:pPr>
-            <w:r>
-              <w:rPr>
-                <w:b/>
-                <w:bCs/>
-                <w:lang w:val="en-US" w:eastAsia="ru-RU"/>
-              </w:rPr>
-              <w:t>Right fist</w:t>
-            </w:r>
-          </w:p>
-        </w:tc>
-        <w:tc>
-          <w:tcPr>
-            <w:tcW w:w="1161" w:type="dxa"/>
-            <w:hideMark/>
-          </w:tcPr>
-          <w:p>
-            <w:pPr>
-              <w:pStyle w:val="ab"/>
-              <w:rPr>
-                <w:lang w:eastAsia="ru-RU"/>
-              </w:rPr>
-            </w:pPr>
-            <w:r>
-              <w:rPr>
-                <w:b/>
-                <w:bCs/>
-                <w:lang w:val="en-US" w:eastAsia="ru-RU"/>
-              </w:rPr>
-              <w:t>Left fist</w:t>
-            </w:r>
-          </w:p>
-        </w:tc>
-        <w:tc>
-          <w:tcPr>
-            <w:tcW w:w="1074" w:type="dxa"/>
-            <w:hideMark/>
-          </w:tcPr>
-          <w:p>
-            <w:pPr>
-              <w:pStyle w:val="ab"/>
-              <w:rPr>
-                <w:lang w:eastAsia="ru-RU"/>
-              </w:rPr>
-            </w:pPr>
-            <w:r>
-              <w:rPr>
-                <w:b/>
-                <w:bCs/>
-                <w:lang w:val="en-US" w:eastAsia="ru-RU"/>
-              </w:rPr>
-              <w:t>Both fists</w:t>
-            </w:r>
-          </w:p>
-        </w:tc>
-      </w:tr>
-      <w:tr>
-        <w:trPr>
-          <w:trHeight w:val="353"/>
-        </w:trPr>
-        <w:tc>
-          <w:tcPr>
-            <w:tcW w:w="1202" w:type="dxa"/>
-            <w:hideMark/>
-          </w:tcPr>
-          <w:p>
-            <w:pPr>
-              <w:pStyle w:val="ab"/>
-              <w:rPr>
-                <w:lang w:eastAsia="ru-RU"/>
-              </w:rPr>
-            </w:pPr>
-            <w:r>
-              <w:rPr>
-                <w:lang w:val="en-US" w:eastAsia="ru-RU"/>
-              </w:rPr>
-              <w:t>Type I error</w:t>
-            </w:r>
-          </w:p>
-        </w:tc>
-        <w:tc>
-          <w:tcPr>
-            <w:tcW w:w="1161" w:type="dxa"/>
-            <w:hideMark/>
-          </w:tcPr>
-          <w:p>
-            <w:pPr>
-              <w:pStyle w:val="ab"/>
-              <w:rPr>
-                <w:lang w:eastAsia="ru-RU"/>
-              </w:rPr>
-            </w:pPr>
-            <w:r>
-              <w:rPr>
-                <w:rFonts w:ascii="Arial" w:hAnsi="Arial" w:cs="Arial"/>
-                <w:sz w:val="20"/>
-                <w:szCs w:val="20"/>
-                <w:shd w:val="clear" w:color="auto" w:fill="FFFFFF"/>
-              </w:rPr>
-              <w:t>0.1272</w:t>
-            </w:r>
-          </w:p>
-        </w:tc>
-        <w:tc>
-          <w:tcPr>
-            <w:tcW w:w="1161" w:type="dxa"/>
-            <w:hideMark/>
-          </w:tcPr>
-          <w:p>
-            <w:pPr>
-              <w:pStyle w:val="ab"/>
-              <w:rPr>
-                <w:lang w:eastAsia="ru-RU"/>
-              </w:rPr>
-            </w:pPr>
-            <w:r>
-              <w:rPr>
-                <w:rFonts w:ascii="Arial" w:hAnsi="Arial" w:cs="Arial"/>
-                <w:sz w:val="20"/>
-                <w:szCs w:val="20"/>
-                <w:shd w:val="clear" w:color="auto" w:fill="FFFFFF"/>
-              </w:rPr>
-              <w:t>0.1136</w:t>
-            </w:r>
-          </w:p>
-        </w:tc>
-        <w:tc>
-          <w:tcPr>
-            <w:tcW w:w="1074" w:type="dxa"/>
-            <w:hideMark/>
-          </w:tcPr>
-          <w:p>
-            <w:pPr>
-              <w:pStyle w:val="ab"/>
-              <w:rPr>
-                <w:lang w:eastAsia="ru-RU"/>
-              </w:rPr>
-            </w:pPr>
-            <w:r>
-              <w:rPr>
-                <w:rFonts w:ascii="Arial" w:hAnsi="Arial" w:cs="Arial"/>
-                <w:sz w:val="20"/>
-                <w:szCs w:val="20"/>
-                <w:shd w:val="clear" w:color="auto" w:fill="FFFFFF"/>
-              </w:rPr>
-              <w:t>0.2272</w:t>
-            </w:r>
-          </w:p>
-        </w:tc>
-      </w:tr>
-      <w:tr>
-        <w:trPr>
-          <w:trHeight w:val="353"/>
-        </w:trPr>
-        <w:tc>
-          <w:tcPr>
-            <w:tcW w:w="1202" w:type="dxa"/>
-            <w:hideMark/>
-          </w:tcPr>
-          <w:p>
-            <w:pPr>
-              <w:pStyle w:val="ab"/>
-              <w:rPr>
-                <w:lang w:eastAsia="ru-RU"/>
-              </w:rPr>
-            </w:pPr>
-            <w:r>
-              <w:rPr>
-                <w:lang w:val="en-US" w:eastAsia="ru-RU"/>
-              </w:rPr>
-              <w:t>Type II error</w:t>
-            </w:r>
-          </w:p>
-        </w:tc>
-        <w:tc>
-          <w:tcPr>
-            <w:tcW w:w="1161" w:type="dxa"/>
-            <w:hideMark/>
-          </w:tcPr>
-          <w:p>
-            <w:pPr>
-              <w:pStyle w:val="ab"/>
-              <w:rPr>
-                <w:lang w:eastAsia="ru-RU"/>
-              </w:rPr>
-            </w:pPr>
-            <w:r>
-              <w:rPr>
-                <w:rFonts w:ascii="Arial" w:hAnsi="Arial" w:cs="Arial"/>
-                <w:sz w:val="20"/>
-                <w:szCs w:val="20"/>
-                <w:shd w:val="clear" w:color="auto" w:fill="FFFFFF"/>
-              </w:rPr>
-              <w:t>0.0999</w:t>
-            </w:r>
-          </w:p>
-        </w:tc>
-        <w:tc>
-          <w:tcPr>
-            <w:tcW w:w="1161" w:type="dxa"/>
-            <w:hideMark/>
-          </w:tcPr>
-          <w:p>
-            <w:pPr>
-              <w:pStyle w:val="ab"/>
-              <w:rPr>
-                <w:lang w:eastAsia="ru-RU"/>
-              </w:rPr>
-            </w:pPr>
-            <w:r>
-              <w:rPr>
-                <w:rFonts w:ascii="Arial" w:hAnsi="Arial" w:cs="Arial"/>
-                <w:sz w:val="20"/>
-                <w:szCs w:val="20"/>
-                <w:shd w:val="clear" w:color="auto" w:fill="FFFFFF"/>
-              </w:rPr>
-              <w:t>0.1035</w:t>
-            </w:r>
-          </w:p>
-        </w:tc>
-        <w:tc>
-          <w:tcPr>
-            <w:tcW w:w="1074" w:type="dxa"/>
-            <w:hideMark/>
-          </w:tcPr>
-          <w:p>
-            <w:pPr>
-              <w:pStyle w:val="ab"/>
-              <w:rPr>
-                <w:lang w:eastAsia="ru-RU"/>
-              </w:rPr>
-            </w:pPr>
-            <w:r>
-              <w:rPr>
-                <w:rFonts w:ascii="Arial" w:hAnsi="Arial" w:cs="Arial"/>
-                <w:sz w:val="20"/>
-                <w:szCs w:val="20"/>
-                <w:shd w:val="clear" w:color="auto" w:fill="FFFFFF"/>
-              </w:rPr>
-              <w:t>0.0178</w:t>
-            </w:r>
-          </w:p>
-        </w:tc>
-      </w:tr>
-      <w:tr>
-        <w:trPr>
-          <w:trHeight w:val="400"/>
-        </w:trPr>
-        <w:tc>
-          <w:tcPr>
-            <w:tcW w:w="1202" w:type="dxa"/>
-            <w:hideMark/>
-          </w:tcPr>
-          <w:p>
-            <w:pPr>
-              <w:pStyle w:val="ab"/>
-              <w:rPr>
-                <w:lang w:eastAsia="ru-RU"/>
-              </w:rPr>
-            </w:pPr>
-            <w:r>
-              <w:rPr>
-                <w:lang w:val="en-US" w:eastAsia="ru-RU"/>
-              </w:rPr>
-              <w:t>Overall accuracy</w:t>
-            </w:r>
-          </w:p>
-        </w:tc>
-        <w:tc>
-          <w:tcPr>
-            <w:tcW w:w="1161" w:type="dxa"/>
-            <w:hideMark/>
-          </w:tcPr>
-          <w:p>
-            <w:pPr>
-              <w:pStyle w:val="ab"/>
-              <w:rPr>
-                <w:lang w:eastAsia="ru-RU"/>
-              </w:rPr>
-            </w:pPr>
-            <w:r>
-              <w:rPr>
-                <w:lang w:eastAsia="ru-RU"/>
-              </w:rPr>
-              <w:t xml:space="preserve"> </w:t>
-            </w:r>
-            <w:r>
-              <w:rPr>
-                <w:rFonts w:ascii="Arial" w:hAnsi="Arial" w:cs="Arial"/>
-                <w:sz w:val="20"/>
-                <w:szCs w:val="20"/>
-                <w:shd w:val="clear" w:color="auto" w:fill="FFFFFF"/>
-              </w:rPr>
-              <w:t>0.888</w:t>
-            </w:r>
-          </w:p>
-        </w:tc>
-        <w:tc>
-          <w:tcPr>
-            <w:tcW w:w="1161" w:type="dxa"/>
-            <w:hideMark/>
-          </w:tcPr>
-          <w:p>
-            <w:pPr>
-              <w:pStyle w:val="ab"/>
-              <w:rPr>
-                <w:lang w:eastAsia="ru-RU"/>
-              </w:rPr>
-            </w:pPr>
-            <w:r>
-              <w:rPr>
-                <w:rFonts w:ascii="Arial" w:hAnsi="Arial" w:cs="Arial"/>
-                <w:sz w:val="20"/>
-                <w:szCs w:val="20"/>
-                <w:shd w:val="clear" w:color="auto" w:fill="FFFFFF"/>
-              </w:rPr>
-              <w:t>0.892</w:t>
-            </w:r>
-          </w:p>
-        </w:tc>
-        <w:tc>
-          <w:tcPr>
-            <w:tcW w:w="1074" w:type="dxa"/>
-            <w:hideMark/>
-          </w:tcPr>
-          <w:p>
-            <w:pPr>
-              <w:pStyle w:val="ab"/>
-              <w:rPr>
-                <w:lang w:eastAsia="ru-RU"/>
-              </w:rPr>
-            </w:pPr>
-            <w:r>
-              <w:rPr>
-                <w:rFonts w:ascii="Arial" w:hAnsi="Arial" w:cs="Arial"/>
-                <w:sz w:val="20"/>
-                <w:szCs w:val="20"/>
-                <w:shd w:val="clear" w:color="auto" w:fill="FFFFFF"/>
-              </w:rPr>
-              <w:t>0.89</w:t>
-            </w:r>
-          </w:p>
-        </w:tc>
-      </w:tr>
-    </w:tbl>
-    <w:p>
-      <w:pPr>
-        <w:spacing w:after="0"/>
-        <w:rPr>
-          <w:rFonts w:eastAsia="Times New Roman" w:cs="Times New Roman"/>
-          <w:color w:val="000000"/>
-          <w:lang w:val="en-US" w:eastAsia="ru-RU"/>
-        </w:rPr>
-      </w:pPr>
-    </w:p>
-    <w:p>
-      <w:pPr>
-        <w:pStyle w:val="a8"/>
-        <w:framePr w:hSpace="180" w:wrap="around" w:vAnchor="page" w:hAnchor="page" w:x="2500" w:y="5627"/>
-        <w:rPr>
-          <w:lang w:val="en-US"/>
-        </w:rPr>
-      </w:pPr>
-      <w:r>
-        <w:rPr>
-          <w:lang w:val="en-US"/>
-        </w:rPr>
-        <w:t xml:space="preserve">Table </w:t>
-      </w:r>
-      <w:r>
-        <w:rPr>
-          <w:lang w:val="en-US"/>
-        </w:rPr>
-        <w:t>3: accuracy of NN+SVM model</w:t>
-      </w:r>
-    </w:p>
-    <w:p>
-      <w:pPr>
-        <w:spacing w:after="0"/>
-        <w:rPr>
-          <w:rFonts w:eastAsia="Times New Roman" w:cs="Times New Roman"/>
-          <w:color w:val="000000"/>
-          <w:lang w:val="en-US" w:eastAsia="ru-RU"/>
-        </w:rPr>
-      </w:pPr>
-    </w:p>
-    <w:p>
-      <w:pPr>
-        <w:spacing w:after="0"/>
-        <w:rPr>
-          <w:rFonts w:eastAsia="Times New Roman" w:cs="Times New Roman"/>
-          <w:color w:val="000000"/>
-          <w:lang w:val="en-US" w:eastAsia="ru-RU"/>
-        </w:rPr>
-      </w:pPr>
-    </w:p>
-    <w:tbl>
-      <w:tblPr>
-        <w:tblStyle w:val="aa"/>
-        <w:tblW w:w="4667" w:type="dxa"/>
-        <w:tblInd w:w="-5" w:type="dxa"/>
-        <w:tblLook w:val="0420" w:firstRow="1" w:lastRow="0" w:firstColumn="0" w:lastColumn="0" w:noHBand="0" w:noVBand="1"/>
-      </w:tblPr>
-      <w:tblGrid>
-        <w:gridCol w:w="1343"/>
-        <w:gridCol w:w="1073"/>
-        <w:gridCol w:w="1065"/>
-        <w:gridCol w:w="1186"/>
-      </w:tblGrid>
-      <w:tr>
-        <w:trPr>
-          <w:trHeight w:val="465"/>
-        </w:trPr>
-        <w:tc>
-          <w:tcPr>
-            <w:tcW w:w="1343" w:type="dxa"/>
-            <w:hideMark/>
-          </w:tcPr>
-          <w:p>
-            <w:pPr>
-              <w:pStyle w:val="ab"/>
-              <w:rPr>
-                <w:lang w:val="en-US" w:eastAsia="ru-RU"/>
-              </w:rPr>
-            </w:pPr>
-          </w:p>
-        </w:tc>
-        <w:tc>
-          <w:tcPr>
-            <w:tcW w:w="1073" w:type="dxa"/>
-            <w:hideMark/>
-          </w:tcPr>
-          <w:p>
-            <w:pPr>
-              <w:pStyle w:val="ab"/>
-              <w:rPr>
-                <w:lang w:eastAsia="ru-RU"/>
-              </w:rPr>
-            </w:pPr>
-            <w:r>
-              <w:rPr>
-                <w:b/>
-                <w:bCs/>
-                <w:lang w:val="en-US" w:eastAsia="ru-RU"/>
-              </w:rPr>
-              <w:t>Right fist</w:t>
-            </w:r>
-          </w:p>
-        </w:tc>
-        <w:tc>
-          <w:tcPr>
-            <w:tcW w:w="1065" w:type="dxa"/>
-            <w:hideMark/>
-          </w:tcPr>
-          <w:p>
-            <w:pPr>
-              <w:pStyle w:val="ab"/>
-              <w:rPr>
-                <w:lang w:eastAsia="ru-RU"/>
-              </w:rPr>
-            </w:pPr>
-            <w:r>
-              <w:rPr>
-                <w:b/>
-                <w:bCs/>
-                <w:lang w:val="en-US" w:eastAsia="ru-RU"/>
-              </w:rPr>
-              <w:t>Left fist</w:t>
-            </w:r>
-          </w:p>
-        </w:tc>
-        <w:tc>
-          <w:tcPr>
-            <w:tcW w:w="1186" w:type="dxa"/>
-            <w:hideMark/>
-          </w:tcPr>
-          <w:p>
-            <w:pPr>
-              <w:pStyle w:val="ab"/>
-              <w:rPr>
-                <w:lang w:eastAsia="ru-RU"/>
-              </w:rPr>
-            </w:pPr>
-            <w:r>
-              <w:rPr>
-                <w:b/>
-                <w:bCs/>
-                <w:lang w:val="en-US" w:eastAsia="ru-RU"/>
-              </w:rPr>
-              <w:t>Both fists</w:t>
-            </w:r>
-          </w:p>
-        </w:tc>
-      </w:tr>
-      <w:tr>
-        <w:trPr>
-          <w:trHeight w:val="409"/>
-        </w:trPr>
-        <w:tc>
-          <w:tcPr>
-            <w:tcW w:w="1343" w:type="dxa"/>
-            <w:hideMark/>
-          </w:tcPr>
-          <w:p>
-            <w:pPr>
-              <w:pStyle w:val="ab"/>
-              <w:rPr>
-                <w:lang w:eastAsia="ru-RU"/>
-              </w:rPr>
-            </w:pPr>
-            <w:r>
-              <w:rPr>
-                <w:lang w:val="en-US" w:eastAsia="ru-RU"/>
-              </w:rPr>
-              <w:t>Type I error</w:t>
-            </w:r>
-          </w:p>
-        </w:tc>
-        <w:tc>
-          <w:tcPr>
-            <w:tcW w:w="1073" w:type="dxa"/>
-            <w:hideMark/>
-          </w:tcPr>
-          <w:p>
-            <w:pPr>
-              <w:pStyle w:val="ab"/>
-              <w:rPr>
-                <w:lang w:val="en-US" w:eastAsia="ru-RU"/>
-              </w:rPr>
-            </w:pPr>
-            <w:r>
-              <w:rPr>
-                <w:lang w:val="en-US" w:eastAsia="ru-RU"/>
-              </w:rPr>
-              <w:t>0.0200</w:t>
-            </w:r>
-          </w:p>
-        </w:tc>
-        <w:tc>
-          <w:tcPr>
-            <w:tcW w:w="1065" w:type="dxa"/>
-            <w:hideMark/>
-          </w:tcPr>
-          <w:p>
-            <w:pPr>
-              <w:pStyle w:val="ab"/>
-              <w:rPr>
-                <w:lang w:eastAsia="ru-RU"/>
-              </w:rPr>
-            </w:pPr>
-            <w:r>
-              <w:rPr>
-                <w:lang w:val="en-US" w:eastAsia="ru-RU"/>
-              </w:rPr>
-              <w:t>0.0500</w:t>
-            </w:r>
-          </w:p>
-        </w:tc>
-        <w:tc>
-          <w:tcPr>
-            <w:tcW w:w="1186" w:type="dxa"/>
-            <w:hideMark/>
-          </w:tcPr>
-          <w:p>
-            <w:pPr>
-              <w:pStyle w:val="ab"/>
-              <w:rPr>
-                <w:lang w:eastAsia="ru-RU"/>
-              </w:rPr>
-            </w:pPr>
-            <w:r>
-              <w:rPr>
-                <w:lang w:val="en-US" w:eastAsia="ru-RU"/>
-              </w:rPr>
-              <w:t>0.</w:t>
-            </w:r>
-            <w:r>
-              <w:rPr>
-                <w:lang w:val="en-US" w:eastAsia="ru-RU"/>
-              </w:rPr>
-              <w:t>0700</w:t>
-            </w:r>
-          </w:p>
-        </w:tc>
-      </w:tr>
-      <w:tr>
-        <w:trPr>
-          <w:trHeight w:val="409"/>
-        </w:trPr>
-        <w:tc>
-          <w:tcPr>
-            <w:tcW w:w="1343" w:type="dxa"/>
-            <w:hideMark/>
-          </w:tcPr>
-          <w:p>
-            <w:pPr>
-              <w:pStyle w:val="ab"/>
-              <w:rPr>
-                <w:lang w:eastAsia="ru-RU"/>
-              </w:rPr>
-            </w:pPr>
-            <w:r>
-              <w:rPr>
-                <w:lang w:val="en-US" w:eastAsia="ru-RU"/>
-              </w:rPr>
-              <w:t>Type II error</w:t>
-            </w:r>
-          </w:p>
-        </w:tc>
-        <w:tc>
-          <w:tcPr>
-            <w:tcW w:w="1073" w:type="dxa"/>
-            <w:hideMark/>
-          </w:tcPr>
-          <w:p>
-            <w:pPr>
-              <w:pStyle w:val="ab"/>
-              <w:rPr>
-                <w:lang w:val="en-US" w:eastAsia="ru-RU"/>
-              </w:rPr>
-            </w:pPr>
-            <w:r>
-              <w:rPr>
-                <w:lang w:val="en-US" w:eastAsia="ru-RU"/>
-              </w:rPr>
-              <w:t>0.0120</w:t>
-            </w:r>
-          </w:p>
-        </w:tc>
-        <w:tc>
-          <w:tcPr>
-            <w:tcW w:w="1065" w:type="dxa"/>
-            <w:hideMark/>
-          </w:tcPr>
-          <w:p>
-            <w:pPr>
-              <w:pStyle w:val="ab"/>
-              <w:rPr>
-                <w:lang w:eastAsia="ru-RU"/>
-              </w:rPr>
-            </w:pPr>
-            <w:r>
-              <w:rPr>
-                <w:lang w:val="en-US" w:eastAsia="ru-RU"/>
-              </w:rPr>
-              <w:t>0.</w:t>
-            </w:r>
-            <w:r>
-              <w:rPr>
-                <w:lang w:val="en-US" w:eastAsia="ru-RU"/>
-              </w:rPr>
-              <w:t>0400</w:t>
-            </w:r>
-          </w:p>
-        </w:tc>
-        <w:tc>
-          <w:tcPr>
-            <w:tcW w:w="1186" w:type="dxa"/>
-            <w:hideMark/>
-          </w:tcPr>
-          <w:p>
-            <w:pPr>
-              <w:pStyle w:val="ab"/>
-              <w:rPr>
-                <w:lang w:eastAsia="ru-RU"/>
-              </w:rPr>
-            </w:pPr>
-            <w:r>
-              <w:rPr>
-                <w:lang w:val="en-US" w:eastAsia="ru-RU"/>
-              </w:rPr>
-              <w:t>0.0</w:t>
-            </w:r>
-            <w:r>
-              <w:rPr>
-                <w:lang w:val="en-US" w:eastAsia="ru-RU"/>
-              </w:rPr>
-              <w:t>040</w:t>
-            </w:r>
-          </w:p>
-        </w:tc>
-      </w:tr>
-      <w:tr>
-        <w:trPr>
-          <w:trHeight w:val="465"/>
-        </w:trPr>
-        <w:tc>
-          <w:tcPr>
-            <w:tcW w:w="1343" w:type="dxa"/>
-            <w:hideMark/>
-          </w:tcPr>
-          <w:p>
-            <w:pPr>
-              <w:pStyle w:val="ab"/>
-              <w:rPr>
-                <w:lang w:eastAsia="ru-RU"/>
-              </w:rPr>
-            </w:pPr>
-            <w:r>
-              <w:rPr>
-                <w:lang w:val="en-US" w:eastAsia="ru-RU"/>
-              </w:rPr>
-              <w:t>Overall accuracy</w:t>
-            </w:r>
-          </w:p>
-        </w:tc>
-        <w:tc>
-          <w:tcPr>
-            <w:tcW w:w="1073" w:type="dxa"/>
-            <w:hideMark/>
-          </w:tcPr>
-          <w:p>
-            <w:pPr>
-              <w:pStyle w:val="ab"/>
-              <w:rPr>
-                <w:lang w:val="en-US" w:eastAsia="ru-RU"/>
-              </w:rPr>
-            </w:pPr>
-            <w:r>
-              <w:rPr>
-                <w:lang w:val="en-US" w:eastAsia="ru-RU"/>
-              </w:rPr>
-              <w:t>0.9680</w:t>
-            </w:r>
-          </w:p>
-        </w:tc>
-        <w:tc>
-          <w:tcPr>
-            <w:tcW w:w="1065" w:type="dxa"/>
-            <w:hideMark/>
-          </w:tcPr>
-          <w:p>
-            <w:pPr>
-              <w:pStyle w:val="ab"/>
-              <w:rPr>
-                <w:lang w:eastAsia="ru-RU"/>
-              </w:rPr>
-            </w:pPr>
-            <w:r>
-              <w:rPr>
-                <w:lang w:val="en-US" w:eastAsia="ru-RU"/>
-              </w:rPr>
-              <w:t>0.9100</w:t>
-            </w:r>
-          </w:p>
-        </w:tc>
-        <w:tc>
-          <w:tcPr>
-            <w:tcW w:w="1186" w:type="dxa"/>
-            <w:hideMark/>
-          </w:tcPr>
-          <w:p>
-            <w:pPr>
-              <w:pStyle w:val="ab"/>
-              <w:rPr>
-                <w:lang w:eastAsia="ru-RU"/>
-              </w:rPr>
-            </w:pPr>
-            <w:r>
-              <w:rPr>
-                <w:lang w:val="en-US" w:eastAsia="ru-RU"/>
-              </w:rPr>
-              <w:t>0.9260</w:t>
-            </w:r>
-          </w:p>
-        </w:tc>
-      </w:tr>
-    </w:tbl>
-    <w:p>
-      <w:pPr>
-        <w:spacing w:after="0"/>
-        <w:rPr>
-          <w:rFonts w:eastAsia="Times New Roman" w:cs="Times New Roman"/>
-          <w:color w:val="000000"/>
-          <w:lang w:val="en-US" w:eastAsia="ru-RU"/>
-        </w:rPr>
-      </w:pPr>
-    </w:p>
-    <w:p>
-      <w:pPr>
-        <w:spacing w:after="0"/>
-        <w:rPr>
-          <w:rFonts w:eastAsia="Times New Roman" w:cs="Times New Roman"/>
-          <w:color w:val="000000"/>
-          <w:lang w:val="en-US" w:eastAsia="ru-RU"/>
-        </w:rPr>
-      </w:pPr>
-    </w:p>
-    <w:p>
-      <w:pPr>
-        <w:pStyle w:val="2"/>
-        <w:rPr>
-          <w:rFonts w:eastAsia="Times New Roman"/>
-          <w:lang w:val="en-US" w:eastAsia="ru-RU"/>
-        </w:rPr>
-      </w:pPr>
-      <w:r>
-        <w:rPr>
-          <w:rFonts w:eastAsia="Times New Roman"/>
-          <w:lang w:val="en-US" w:eastAsia="ru-RU"/>
-        </w:rPr>
-        <w:t xml:space="preserve">3.2 Best </w:t>
-      </w:r>
-      <w:r>
-        <w:rPr>
-          <w:rFonts w:eastAsia="Times New Roman"/>
-          <w:lang w:val="en-US" w:eastAsia="ru-RU"/>
-        </w:rPr>
-        <w:t>features</w:t>
-      </w:r>
-    </w:p>
-    <w:p>
-      <w:pPr>
-        <w:rPr>
-          <w:lang w:val="en-US" w:eastAsia="ru-RU"/>
-        </w:rPr>
-      </w:pPr>
-      <w:r>
-        <w:rPr>
-          <w:lang w:val="en-US" w:eastAsia="ru-RU"/>
-        </w:rPr>
-        <w:t xml:space="preserve">As a result of grid selection method, the following features were returned as the best for authentication in PCA+SVM system: </w:t>
-      </w:r>
-    </w:p>
-    <w:p>
-      <w:pPr>
-        <w:pStyle w:val="ac"/>
-        <w:numPr>
-          <w:ilvl w:val="0"/>
-          <w:numId w:val="4"/>
-        </w:numPr>
-        <w:rPr>
-          <w:lang w:val="en-US" w:eastAsia="ru-RU"/>
-        </w:rPr>
-      </w:pPr>
-      <w:r>
-        <w:rPr>
-          <w:lang w:val="en-US" w:eastAsia="ru-RU"/>
-        </w:rPr>
-        <w:t>For right fist: Shannon entropy</w:t>
-      </w:r>
-      <w:r>
-        <w:rPr>
-          <w:lang w:val="en-US" w:eastAsia="ru-RU"/>
-        </w:rPr>
-        <w:t>, Approximate entropy</w:t>
-      </w:r>
-    </w:p>
-    <w:p>
-      <w:pPr>
-        <w:pStyle w:val="ac"/>
-        <w:numPr>
-          <w:ilvl w:val="0"/>
-          <w:numId w:val="4"/>
-        </w:numPr>
-        <w:rPr>
-          <w:lang w:val="en-US" w:eastAsia="ru-RU"/>
-        </w:rPr>
-      </w:pPr>
-      <w:r>
-        <w:rPr>
-          <w:lang w:val="en-US" w:eastAsia="ru-RU"/>
-        </w:rPr>
-        <w:t xml:space="preserve">For left </w:t>
-      </w:r>
-      <w:r>
-        <w:rPr>
-          <w:lang w:val="en-US" w:eastAsia="ru-RU"/>
-        </w:rPr>
-        <w:t xml:space="preserve">fist: Shannon entropy, </w:t>
-      </w:r>
-      <w:r>
-        <w:rPr>
-          <w:lang w:val="en-US" w:eastAsia="ru-RU"/>
-        </w:rPr>
-        <w:t>Approximate entropy</w:t>
-      </w:r>
-      <w:r>
-        <w:rPr>
-          <w:lang w:val="en-US" w:eastAsia="ru-RU"/>
-        </w:rPr>
-        <w:t>, log energy entropy.</w:t>
-      </w:r>
-    </w:p>
-    <w:p>
-      <w:pPr>
-        <w:rPr>
-          <w:lang w:val="en-US" w:eastAsia="ru-RU"/>
-        </w:rPr>
-      </w:pPr>
-      <w:r>
-        <w:rPr>
-          <w:lang w:val="en-US" w:eastAsia="ru-RU"/>
-        </w:rPr>
-        <w:t xml:space="preserve">At the same time, for NN+SVM model, the following results were obtained: </w:t>
-      </w:r>
-    </w:p>
-    <w:p>
-      <w:pPr>
-        <w:pStyle w:val="ac"/>
-        <w:numPr>
-          <w:ilvl w:val="0"/>
-          <w:numId w:val="5"/>
-        </w:numPr>
-        <w:rPr>
-          <w:lang w:val="en-US" w:eastAsia="ru-RU"/>
-        </w:rPr>
-      </w:pPr>
-      <w:r>
-        <w:rPr>
-          <w:lang w:val="en-US" w:eastAsia="ru-RU"/>
-        </w:rPr>
-        <w:t>For right fist: osculation in delta and beta rhythm, Approximate entropy, log energy entropy.</w:t>
-      </w:r>
-    </w:p>
-    <w:p>
-      <w:pPr>
-        <w:pStyle w:val="ac"/>
-        <w:numPr>
-          <w:ilvl w:val="0"/>
-          <w:numId w:val="5"/>
-        </w:numPr>
-        <w:rPr>
-          <w:lang w:val="en-US" w:eastAsia="ru-RU"/>
-        </w:rPr>
-      </w:pPr>
-      <w:r>
-        <w:rPr>
-          <w:lang w:val="en-US" w:eastAsia="ru-RU"/>
-        </w:rPr>
-        <w:t>For left fist: osculation in delta and beta rhythm osculation, log energy entropy, Approximate entropy.</w:t>
-      </w:r>
-    </w:p>
-    <w:p>
-      <w:pPr>
-        <w:spacing w:after="0"/>
-        <w:ind w:firstLine="0"/>
-        <w:rPr>
-          <w:rFonts w:eastAsia="Times New Roman" w:cs="Times New Roman"/>
-          <w:color w:val="000000" w:themeColor="text1"/>
-          <w:lang w:val="en-US" w:eastAsia="ru-RU"/>
-        </w:rPr>
-      </w:pPr>
+        <w:t xml:space="preserve"> was used to show the</w:t>
+      </w:r>
+      <w:r>
+        <w:rPr>
+          <w:lang w:val="en-US"/>
+        </w:rPr>
+        <w:t xml:space="preserve"> most complete picture </w:t>
+      </w:r>
+      <w:r>
+        <w:rPr>
+          <w:lang w:val="en-US"/>
+        </w:rPr>
+        <w:t xml:space="preserve">of the  authentication systems performance. </w:t>
+      </w:r>
+      <w:r>
+        <w:rPr>
+          <w:lang w:val="en-US"/>
+        </w:rPr>
+        <w:tab/>
+      </w:r>
     </w:p>
     <w:p>
       <w:pPr>
@@ -8096,7 +7546,25 @@
           <w:szCs w:val="24"/>
         </w:rPr>
         <w:tab/>
-        <w:t>E. W. Weisstein, “Cross-Correlation.”</w:t>
+        <w:t xml:space="preserve">R. N. Bracewell, “The Fourier Transform and applications,” </w:t>
+      </w:r>
+      <w:r>
+        <w:rPr>
+          <w:rFonts w:cs="Times New Roman"/>
+          <w:i/>
+          <w:iCs/>
+          <w:noProof/>
+          <w:szCs w:val="24"/>
+        </w:rPr>
+        <w:t>McGraw Hill</w:t>
+      </w:r>
+      <w:r>
+        <w:rPr>
+          <w:rFonts w:cs="Times New Roman"/>
+          <w:noProof/>
+          <w:szCs w:val="24"/>
+        </w:rPr>
+        <w:t>, pp. 1–10, 2000.</w:t>
       </w:r>
     </w:p>
     <w:p>
@@ -8178,7 +7646,25 @@
           <w:szCs w:val="24"/>
         </w:rPr>
         <w:tab/>
-        <w:t>C. Szegedy, V. Vanhoucke, S. Ioffe, J. Shlens, and Z. Wojna, “Rethinking the Inception Architecture for Computer Vision,” Dec. 2015.</w:t>
+        <w:t xml:space="preserve">G. Zeng, Y. He, Z. Yu, X. Yang, R. Yang, and L. Zhang, “InceptionNet/GoogLeNet - Going Deeper with Convolutions,” </w:t>
+      </w:r>
+      <w:r>
+        <w:rPr>
+          <w:rFonts w:cs="Times New Roman"/>
+          <w:i/>
+          <w:iCs/>
+          <w:noProof/>
+          <w:szCs w:val="24"/>
+        </w:rPr>
+        <w:t>Cvpr</w:t>
+      </w:r>
+      <w:r>
+        <w:rPr>
+          <w:rFonts w:cs="Times New Roman"/>
+          <w:noProof/>
+          <w:szCs w:val="24"/>
+        </w:rPr>
+        <w:t>, vol. 91, no. 8, pp. 2322–2330, 2016.</w:t>
       </w:r>
     </w:p>
     <w:p>
@@ -8210,25 +7696,7 @@
           <w:szCs w:val="24"/>
         </w:rPr>
         <w:tab/>
-        <w:t xml:space="preserve">H. Abdi and L. J. Williams, “Principal component analysis,” </w:t>
-      </w:r>
-      <w:r>
-        <w:rPr>
-          <w:rFonts w:cs="Times New Roman"/>
-          <w:i/>
-          <w:iCs/>
-          <w:noProof/>
-          <w:szCs w:val="24"/>
-        </w:rPr>
-        <w:t>Wiley Interdiscip. Rev. Comput. Stat.</w:t>
-      </w:r>
-      <w:r>
-        <w:rPr>
-          <w:rFonts w:cs="Times New Roman"/>
-          <w:noProof/>
-          <w:szCs w:val="24"/>
-        </w:rPr>
-        <w:t>, vol. 2, no. 4, pp. 433–459, Jul. 2010.</w:t>
+        <w:t>C. Szegedy, V. Vanhoucke, S. Ioffe, J. Shlens, and Z. Wojna, “Rethinking the Inception Architecture for Computer Vision,” Dec. 2015.</w:t>
       </w:r>
     </w:p>
     <w:p>
@@ -8242,6 +7710,7 @@
         <w:rPr>
           <w:rFonts w:cs="Times New Roman"/>
           <w:noProof/>
+          <w:szCs w:val="24"/>
         </w:rPr>
       </w:pPr>
       <w:r>
@@ -8251,6 +7720,56 @@
           <w:szCs w:val="24"/>
         </w:rPr>
         <w:t>[22]</w:t>
+      </w:r>
+      <w:r>
+        <w:rPr>
+          <w:rFonts w:cs="Times New Roman"/>
+          <w:noProof/>
+          <w:szCs w:val="24"/>
+        </w:rPr>
+        <w:tab/>
+        <w:t xml:space="preserve">H. Abdi and L. J. Williams, “Principal component analysis,” </w:t>
+      </w:r>
+      <w:r>
+        <w:rPr>
+          <w:rFonts w:cs="Times New Roman"/>
+          <w:i/>
+          <w:iCs/>
+          <w:noProof/>
+          <w:szCs w:val="24"/>
+        </w:rPr>
+        <w:t>Wiley Interdiscip. Rev. Comput. Stat.</w:t>
+      </w:r>
+      <w:r>
+        <w:rPr>
+          <w:rFonts w:cs="Times New Roman"/>
+          <w:noProof/>
+          <w:szCs w:val="24"/>
+        </w:rPr>
+        <w:t>, vol. 2, no. 4, pp. 433–459, Jul. 2010.</w:t>
+      </w:r>
+    </w:p>
+    <w:p>
+      <w:pPr>
+        <w:widowControl w:val="0"/>
+        <w:autoSpaceDE w:val="0"/>
+        <w:autoSpaceDN w:val="0"/>
+        <w:adjustRightInd w:val="0"/>
+        <w:spacing w:after="0"/>
+        <w:ind w:left="640" w:hanging="640"/>
+        <w:rPr>
+          <w:rFonts w:cs="Times New Roman"/>
+          <w:noProof/>
+          <w:szCs w:val="24"/>
+        </w:rPr>
+      </w:pPr>
+      <w:r>
+        <w:rPr>
+          <w:rFonts w:cs="Times New Roman"/>
+          <w:noProof/>
+          <w:szCs w:val="24"/>
+        </w:rPr>
+        <w:t>[23]</w:t>
       </w:r>
       <w:r>
         <w:rPr>
@@ -8260,6 +7779,55 @@
         </w:rPr>
         <w:tab/>
         <w:t>D. P. Kingma and J. Ba, “Adam: A Method for Stochastic Optimization,” Dec. 2014.</w:t>
+      </w:r>
+    </w:p>
+    <w:p>
+      <w:pPr>
+        <w:widowControl w:val="0"/>
+        <w:autoSpaceDE w:val="0"/>
+        <w:autoSpaceDN w:val="0"/>
+        <w:adjustRightInd w:val="0"/>
+        <w:spacing w:after="0"/>
+        <w:ind w:left="640" w:hanging="640"/>
+        <w:rPr>
+          <w:rFonts w:cs="Times New Roman"/>
+          <w:noProof/>
+        </w:rPr>
+      </w:pPr>
+      <w:r>
+        <w:rPr>
+          <w:rFonts w:cs="Times New Roman"/>
+          <w:noProof/>
+          <w:szCs w:val="24"/>
+        </w:rPr>
+        <w:t>[24]</w:t>
+      </w:r>
+      <w:r>
+        <w:rPr>
+          <w:rFonts w:cs="Times New Roman"/>
+          <w:noProof/>
+          <w:szCs w:val="24"/>
+        </w:rPr>
+        <w:tab/>
+        <w:t xml:space="preserve">C. E. Metz, “Basic principles of ROC analysis.,” </w:t>
+      </w:r>
+      <w:r>
+        <w:rPr>
+          <w:rFonts w:cs="Times New Roman"/>
+          <w:i/>
+          <w:iCs/>
+          <w:noProof/>
+          <w:szCs w:val="24"/>
+        </w:rPr>
+        <w:t>Semin. Nucl. Med.</w:t>
+      </w:r>
+      <w:r>
+        <w:rPr>
+          <w:rFonts w:cs="Times New Roman"/>
+          <w:noProof/>
+          <w:szCs w:val="24"/>
+        </w:rPr>
+        <w:t>, vol. 8, no. 4, pp. 283–98, Oct. 1978.</w:t>
       </w:r>
     </w:p>
     <w:p>
@@ -9695,7 +9263,6 @@
   <w:style w:type="character" w:default="1" w:styleId="a0">
     <w:name w:val="Default Paragraph Font"/>
     <w:uiPriority w:val="1"/>
-    <w:semiHidden/>
     <w:unhideWhenUsed/>
   </w:style>
   <w:style w:type="table" w:default="1" w:styleId="a1">
@@ -9951,6 +9518,16 @@
     <w:rsid w:val="002A4508"/>
     <w:rPr>
       <w:vertAlign w:val="superscript"/>
+    </w:rPr>
+  </w:style>
+  <w:style w:type="character" w:styleId="af0">
+    <w:name w:val="Placeholder Text"/>
+    <w:basedOn w:val="a0"/>
+    <w:uiPriority w:val="99"/>
+    <w:semiHidden/>
+    <w:rsid w:val="002F3CB6"/>
+    <w:rPr>
+      <w:color w:val="808080"/>
     </w:rPr>
   </w:style>
 </w:styles>
@@ -10222,7 +9799,7 @@
 </file>
 
 <file path=customXml/itemProps1.xml><?xml version="1.0" encoding="utf-8"?>
-<ds:datastoreItem xmlns:ds="http://schemas.openxmlformats.org/officeDocument/2006/customXml" ds:itemID="{5CBB5EC6-3108-4F73-81B0-478D63E03966}">
+<ds:datastoreItem xmlns:ds="http://schemas.openxmlformats.org/officeDocument/2006/customXml" ds:itemID="{7E248792-5E81-4F80-B05B-82329A146F40}">
   <ds:schemaRefs>
     <ds:schemaRef ds:uri="http://schemas.openxmlformats.org/officeDocument/2006/bibliography"/>
   </ds:schemaRefs>

--- a/article and poster/article/article.docx
+++ b/article and poster/article/article.docx
@@ -3599,7 +3599,13 @@
         <w:rPr>
           <w:lang w:val="en-US" w:eastAsia="ru-RU"/>
         </w:rPr>
-        <w:t>ich the RelU activation is applied</w:t>
+        <w:t>ich the ReL</w:t>
+      </w:r>
+      <w:r>
+        <w:rPr>
+          <w:lang w:val="en-US" w:eastAsia="ru-RU"/>
+        </w:rPr>
+        <w:t>U activation is applied</w:t>
       </w:r>
       <w:r>
         <w:rPr>
@@ -3774,7 +3780,21 @@
           <w:color w:val="000000" w:themeColor="text1"/>
           <w:lang w:val="en-US" w:eastAsia="ru-RU"/>
         </w:rPr>
-        <w:t>s allows to built deep network while avoiding the vanishing gradient problem</w:t>
+        <w:t xml:space="preserve">s allows </w:t>
+      </w:r>
+      <w:r>
+        <w:rPr>
+          <w:color w:val="000000" w:themeColor="text1"/>
+          <w:lang w:val="en-US" w:eastAsia="ru-RU"/>
+        </w:rPr>
+        <w:t>building</w:t>
+      </w:r>
+      <w:r>
+        <w:rPr>
+          <w:color w:val="000000" w:themeColor="text1"/>
+          <w:lang w:val="en-US" w:eastAsia="ru-RU"/>
+        </w:rPr>
+        <w:t xml:space="preserve"> deep network while avoiding the vanishing gradient problem</w:t>
       </w:r>
       <w:r>
         <w:rPr>
@@ -4302,7 +4322,19 @@
         <w:rPr>
           <w:lang w:val="en-US" w:eastAsia="ru-RU"/>
         </w:rPr>
-        <w:t>, the matr</w:t>
+        <w:t>, the</w:t>
+      </w:r>
+      <w:r>
+        <w:rPr>
+          <w:lang w:val="en-US" w:eastAsia="ru-RU"/>
+        </w:rPr>
+        <w:t xml:space="preserve"> input</w:t>
+      </w:r>
+      <w:r>
+        <w:rPr>
+          <w:lang w:val="en-US" w:eastAsia="ru-RU"/>
+        </w:rPr>
+        <w:t xml:space="preserve"> matr</w:t>
       </w:r>
       <w:r>
         <w:rPr>
@@ -4338,13 +4370,15 @@
         <w:rPr>
           <w:lang w:val="en-US" w:eastAsia="ru-RU"/>
         </w:rPr>
-        <w:t xml:space="preserve">Then this vector was </w:t>
-      </w:r>
-      <w:r>
-        <w:rPr>
-          <w:lang w:val="en-US" w:eastAsia="ru-RU"/>
-        </w:rPr>
-        <w:t>then transformed into 80*1 by Flatten layer</w:t>
+        <w:t>Then this vector was</w:t>
+      </w:r>
+      <w:bookmarkStart w:id="0" w:name="_GoBack"/>
+      <w:bookmarkEnd w:id="0"/>
+      <w:r>
+        <w:rPr>
+          <w:lang w:val="en-US" w:eastAsia="ru-RU"/>
+        </w:rPr>
+        <w:t xml:space="preserve"> transformed into 80*1 by Flatten layer</w:t>
       </w:r>
       <w:r>
         <w:rPr>
@@ -5256,9 +5290,10 @@
       <w:pPr>
         <w:keepNext/>
         <w:spacing w:after="0"/>
-      </w:pPr>
-      <w:bookmarkStart w:id="0" w:name="_GoBack"/>
-      <w:bookmarkEnd w:id="0"/>
+        <w:rPr>
+          <w:lang w:val="en-US"/>
+        </w:rPr>
+      </w:pPr>
     </w:p>
     <w:p>
       <w:pPr>
@@ -9799,7 +9834,7 @@
 </file>
 
 <file path=customXml/itemProps1.xml><?xml version="1.0" encoding="utf-8"?>
-<ds:datastoreItem xmlns:ds="http://schemas.openxmlformats.org/officeDocument/2006/customXml" ds:itemID="{7E248792-5E81-4F80-B05B-82329A146F40}">
+<ds:datastoreItem xmlns:ds="http://schemas.openxmlformats.org/officeDocument/2006/customXml" ds:itemID="{D0BA49B5-6384-4918-AA6D-92EF5A12D418}">
   <ds:schemaRefs>
     <ds:schemaRef ds:uri="http://schemas.openxmlformats.org/officeDocument/2006/bibliography"/>
   </ds:schemaRefs>

--- a/article and poster/article/article.docx
+++ b/article and poster/article/article.docx
@@ -1090,7 +1090,37 @@
         <w:rPr>
           <w:lang w:val="en-US" w:eastAsia="ru-RU"/>
         </w:rPr>
-        <w:t>Data was imported into MATLAB for analysis using custom-written scripts. The duration of the experiment excluding electrode setup was around 30 min. In total, for each subject around 25 trials for each task were used.  Before each trial there were 3-4 sec recording of relaxation, which then was used as a baseline. The EEG signal then was filtered using zero phase delay with range 1-50 Hz.</w:t>
+        <w:t xml:space="preserve">Data was imported into MATLAB for analysis using custom-written scripts. The duration of the experiment excluding electrode setup was around 30 min. In total, for each subject around 25 trials for each task were </w:t>
+      </w:r>
+      <w:r>
+        <w:rPr>
+          <w:lang w:val="en-US" w:eastAsia="ru-RU"/>
+        </w:rPr>
+        <w:t>obtained</w:t>
+      </w:r>
+      <w:r>
+        <w:rPr>
+          <w:lang w:val="en-US" w:eastAsia="ru-RU"/>
+        </w:rPr>
+        <w:t>.  Before each trial there were 3-4 sec recording of relaxation, which then was used as a baseline.</w:t>
+      </w:r>
+      <w:r>
+        <w:rPr>
+          <w:lang w:val="en-US" w:eastAsia="ru-RU"/>
+        </w:rPr>
+        <w:t xml:space="preserve"> </w:t>
+      </w:r>
+      <w:r>
+        <w:rPr>
+          <w:lang w:val="en-US" w:eastAsia="ru-RU"/>
+        </w:rPr>
+        <w:t>For increasing number of trials, data were cut for sliding windows with length of 2 sec and 75% of overlap. It total there were gotten around 110 trials per subject for each task.</w:t>
+      </w:r>
+      <w:r>
+        <w:rPr>
+          <w:lang w:val="en-US" w:eastAsia="ru-RU"/>
+        </w:rPr>
+        <w:t xml:space="preserve"> The EEG signal then was filtered using zero phase delay with range 1-50 Hz.</w:t>
       </w:r>
     </w:p>
     <w:p>
@@ -1172,40 +1202,61 @@
         <w:rPr>
           <w:lang w:val="en-US" w:eastAsia="ru-RU"/>
         </w:rPr>
-        <w:t xml:space="preserve">. For each channel </w:t>
-      </w:r>
-      <w:r>
-        <w:rPr>
-          <w:highlight w:val="yellow"/>
-          <w:lang w:val="en-US" w:eastAsia="ru-RU"/>
-        </w:rPr>
-        <w:t>12</w:t>
-      </w:r>
-      <w:r>
-        <w:rPr>
-          <w:highlight w:val="yellow"/>
-          <w:lang w:val="en-US" w:eastAsia="ru-RU"/>
-        </w:rPr>
-        <w:t xml:space="preserve"> frequency bands </w:t>
-      </w:r>
-      <w:r>
-        <w:rPr>
-          <w:highlight w:val="yellow"/>
-          <w:lang w:val="en-US" w:eastAsia="ru-RU"/>
-        </w:rPr>
-        <w:t xml:space="preserve">(ask Arno about motivation of any specific frequency band) </w:t>
-      </w:r>
-      <w:r>
-        <w:rPr>
-          <w:lang w:val="en-US" w:eastAsia="ru-RU"/>
-        </w:rPr>
-        <w:t>were</w:t>
-      </w:r>
-      <w:r>
-        <w:rPr>
-          <w:lang w:val="en-US" w:eastAsia="ru-RU"/>
-        </w:rPr>
-        <w:t xml:space="preserve"> chosen from 1 to 40 Hz in log scale, and PSD was extracted.</w:t>
+        <w:t xml:space="preserve">. For each </w:t>
+      </w:r>
+      <w:r>
+        <w:rPr>
+          <w:lang w:val="en-US" w:eastAsia="ru-RU"/>
+        </w:rPr>
+        <w:t>channel,</w:t>
+      </w:r>
+      <w:r>
+        <w:rPr>
+          <w:lang w:val="en-US" w:eastAsia="ru-RU"/>
+        </w:rPr>
+        <w:t xml:space="preserve"> </w:t>
+      </w:r>
+      <w:r>
+        <w:rPr>
+          <w:lang w:val="en-US" w:eastAsia="ru-RU"/>
+        </w:rPr>
+        <w:t>PSD was extracted</w:t>
+      </w:r>
+      <w:r>
+        <w:rPr>
+          <w:lang w:val="en-US" w:eastAsia="ru-RU"/>
+        </w:rPr>
+        <w:t xml:space="preserve"> for</w:t>
+      </w:r>
+      <w:r>
+        <w:rPr>
+          <w:lang w:val="en-US" w:eastAsia="ru-RU"/>
+        </w:rPr>
+        <w:t xml:space="preserve"> </w:t>
+      </w:r>
+      <w:r>
+        <w:rPr>
+          <w:lang w:val="en-US" w:eastAsia="ru-RU"/>
+        </w:rPr>
+        <w:t>mu (</w:t>
+      </w:r>
+      <w:r>
+        <w:rPr>
+          <w:lang w:val="en-US" w:eastAsia="ru-RU"/>
+        </w:rPr>
+        <w:t>7.5-12.</w:t>
+      </w:r>
+      <w:r>
+        <w:rPr>
+          <w:lang w:val="en-US" w:eastAsia="ru-RU"/>
+        </w:rPr>
+        <w:t>5 Hz) and betta (16-31 Hz)</w:t>
+      </w:r>
+      <w:r>
+        <w:rPr>
+          <w:lang w:val="en-US" w:eastAsia="ru-RU"/>
+        </w:rPr>
+        <w:t xml:space="preserve"> frequency bands.</w:t>
       </w:r>
     </w:p>
     <w:p>
@@ -1391,125 +1442,6 @@
       </w:r>
     </w:p>
     <w:p>
-      <w:pPr>
-        <w:rPr>
-          <w:lang w:val="en-US" w:eastAsia="ru-RU"/>
-        </w:rPr>
-      </w:pPr>
-      <w:r>
-        <w:rPr>
-          <w:lang w:val="en-US" w:eastAsia="ru-RU"/>
-        </w:rPr>
-        <w:t>For each trial EMD w</w:t>
-      </w:r>
-      <w:r>
-        <w:rPr>
-          <w:lang w:val="en-US"/>
-        </w:rPr>
-        <w:t>a</w:t>
-      </w:r>
-      <w:r>
-        <w:rPr>
-          <w:lang w:val="en-US" w:eastAsia="ru-RU"/>
-        </w:rPr>
-        <w:t xml:space="preserve">s </w:t>
-      </w:r>
-      <w:r>
-        <w:rPr>
-          <w:lang w:val="en-US" w:eastAsia="ru-RU"/>
-        </w:rPr>
-        <w:t>calculated</w:t>
-      </w:r>
-      <w:r>
-        <w:rPr>
-          <w:lang w:val="en-US" w:eastAsia="ru-RU"/>
-        </w:rPr>
-        <w:t xml:space="preserve"> with 40 dB resolution and 60 dB r</w:t>
-      </w:r>
-      <w:r>
-        <w:rPr>
-          <w:lang w:val="en-US" w:eastAsia="ru-RU"/>
-        </w:rPr>
-        <w:t>esidual energy</w:t>
-      </w:r>
-      <w:r>
-        <w:rPr>
-          <w:lang w:val="en-US" w:eastAsia="ru-RU"/>
-        </w:rPr>
-        <w:t xml:space="preserve">. The PSD of first </w:t>
-      </w:r>
-      <w:r>
-        <w:rPr>
-          <w:lang w:val="en-US" w:eastAsia="ru-RU"/>
-        </w:rPr>
-        <w:t>4</w:t>
-      </w:r>
-      <w:r>
-        <w:rPr>
-          <w:lang w:val="en-US" w:eastAsia="ru-RU"/>
-        </w:rPr>
-        <w:t xml:space="preserve"> </w:t>
-      </w:r>
-      <w:r>
-        <w:rPr>
-          <w:lang w:val="en-US" w:eastAsia="ru-RU"/>
-        </w:rPr>
-        <w:t xml:space="preserve">intrinsic mode functions (IMFs) </w:t>
-      </w:r>
-      <w:r>
-        <w:rPr>
-          <w:lang w:val="en-US" w:eastAsia="ru-RU"/>
-        </w:rPr>
-        <w:t>(figure 1) shows that</w:t>
-      </w:r>
-      <w:r>
-        <w:rPr>
-          <w:lang w:val="en-US" w:eastAsia="ru-RU"/>
-        </w:rPr>
-        <w:t xml:space="preserve"> starting from 4</w:t>
-      </w:r>
-      <w:r>
-        <w:rPr>
-          <w:vertAlign w:val="superscript"/>
-          <w:lang w:val="en-US" w:eastAsia="ru-RU"/>
-        </w:rPr>
-        <w:t>th</w:t>
-      </w:r>
-      <w:r>
-        <w:rPr>
-          <w:lang w:val="en-US" w:eastAsia="ru-RU"/>
-        </w:rPr>
-        <w:t xml:space="preserve"> IMF more noise is contained than biological information, therefore </w:t>
-      </w:r>
-      <w:r>
-        <w:rPr>
-          <w:lang w:val="en-US" w:eastAsia="ru-RU"/>
-        </w:rPr>
-        <w:t>only first 3</w:t>
-      </w:r>
-      <w:r>
-        <w:rPr>
-          <w:lang w:val="en-US" w:eastAsia="ru-RU"/>
-        </w:rPr>
-        <w:t xml:space="preserve"> </w:t>
-      </w:r>
-      <w:r>
-        <w:rPr>
-          <w:lang w:val="en-US" w:eastAsia="ru-RU"/>
-        </w:rPr>
-        <w:t xml:space="preserve">IMFs </w:t>
-      </w:r>
-      <w:r>
-        <w:rPr>
-          <w:lang w:val="en-US" w:eastAsia="ru-RU"/>
-        </w:rPr>
-        <w:t xml:space="preserve">were left, as the most informative. </w:t>
-      </w:r>
-    </w:p>
-    <w:p>
-      <w:pPr>
-        <w:keepNext/>
-      </w:pPr>
       <w:r>
         <w:rPr>
           <w:noProof/>
@@ -1517,10 +1449,18 @@
         </w:rPr>
         <w:lastRenderedPageBreak/>
         <w:drawing>
-          <wp:inline distT="0" distB="0" distL="0" distR="0">
-            <wp:extent cx="5466521" cy="4373217"/>
-            <wp:effectExtent l="0" t="0" r="1270" b="8890"/>
-            <wp:docPr id="25" name="Рисунок 25"/>
+          <wp:anchor distT="0" distB="0" distL="114300" distR="114300" simplePos="0" relativeHeight="251662848" behindDoc="1" locked="0" layoutInCell="1" allowOverlap="1">
+            <wp:simplePos x="0" y="0"/>
+            <wp:positionH relativeFrom="margin">
+              <wp:align>right</wp:align>
+            </wp:positionH>
+            <wp:positionV relativeFrom="paragraph">
+              <wp:posOffset>499110</wp:posOffset>
+            </wp:positionV>
+            <wp:extent cx="5934075" cy="3962400"/>
+            <wp:effectExtent l="0" t="0" r="9525" b="0"/>
+            <wp:wrapTopAndBottom/>
+            <wp:docPr id="15" name="Рисунок 15"/>
             <wp:cNvGraphicFramePr>
               <a:graphicFrameLocks xmlns:a="http://schemas.openxmlformats.org/drawingml/2006/main" noChangeAspect="1"/>
             </wp:cNvGraphicFramePr>
@@ -1528,7 +1468,7 @@
               <a:graphicData uri="http://schemas.openxmlformats.org/drawingml/2006/picture">
                 <pic:pic xmlns:pic="http://schemas.openxmlformats.org/drawingml/2006/picture">
                   <pic:nvPicPr>
-                    <pic:cNvPr id="0" name="Picture 35"/>
+                    <pic:cNvPr id="0" name="Picture 9"/>
                     <pic:cNvPicPr>
                       <a:picLocks noChangeAspect="1" noChangeArrowheads="1"/>
                     </pic:cNvPicPr>
@@ -1549,7 +1489,7 @@
                   <pic:spPr bwMode="auto">
                     <a:xfrm>
                       <a:off x="0" y="0"/>
-                      <a:ext cx="5472301" cy="4377841"/>
+                      <a:ext cx="5934075" cy="3962400"/>
                     </a:xfrm>
                     <a:prstGeom prst="rect">
                       <a:avLst/>
@@ -1562,8 +1502,117 @@
                 </pic:pic>
               </a:graphicData>
             </a:graphic>
-          </wp:inline>
+          </wp:anchor>
         </w:drawing>
+      </w:r>
+      <w:r>
+        <w:rPr>
+          <w:lang w:val="en-US" w:eastAsia="ru-RU"/>
+        </w:rPr>
+        <w:t>For each trial EMD w</w:t>
+      </w:r>
+      <w:r>
+        <w:rPr>
+          <w:lang w:val="en-US"/>
+        </w:rPr>
+        <w:t>a</w:t>
+      </w:r>
+      <w:r>
+        <w:rPr>
+          <w:lang w:val="en-US" w:eastAsia="ru-RU"/>
+        </w:rPr>
+        <w:t xml:space="preserve">s </w:t>
+      </w:r>
+      <w:r>
+        <w:rPr>
+          <w:lang w:val="en-US" w:eastAsia="ru-RU"/>
+        </w:rPr>
+        <w:t>calculated</w:t>
+      </w:r>
+      <w:r>
+        <w:rPr>
+          <w:lang w:val="en-US" w:eastAsia="ru-RU"/>
+        </w:rPr>
+        <w:t xml:space="preserve"> with 40 dB resolution and 60 dB r</w:t>
+      </w:r>
+      <w:r>
+        <w:rPr>
+          <w:lang w:val="en-US" w:eastAsia="ru-RU"/>
+        </w:rPr>
+        <w:t>esidual energy</w:t>
+      </w:r>
+      <w:r>
+        <w:rPr>
+          <w:lang w:val="en-US" w:eastAsia="ru-RU"/>
+        </w:rPr>
+        <w:t xml:space="preserve">. The PSD of first </w:t>
+      </w:r>
+      <w:r>
+        <w:rPr>
+          <w:lang w:val="en-US" w:eastAsia="ru-RU"/>
+        </w:rPr>
+        <w:t>4</w:t>
+      </w:r>
+      <w:r>
+        <w:rPr>
+          <w:lang w:val="en-US" w:eastAsia="ru-RU"/>
+        </w:rPr>
+        <w:t xml:space="preserve"> </w:t>
+      </w:r>
+      <w:r>
+        <w:rPr>
+          <w:lang w:val="en-US" w:eastAsia="ru-RU"/>
+        </w:rPr>
+        <w:t xml:space="preserve">intrinsic mode functions (IMFs) </w:t>
+      </w:r>
+      <w:r>
+        <w:rPr>
+          <w:lang w:val="en-US" w:eastAsia="ru-RU"/>
+        </w:rPr>
+        <w:t>(figure 1) shows that</w:t>
+      </w:r>
+      <w:r>
+        <w:rPr>
+          <w:lang w:val="en-US" w:eastAsia="ru-RU"/>
+        </w:rPr>
+        <w:t xml:space="preserve"> starting from 5</w:t>
+      </w:r>
+      <w:r>
+        <w:rPr>
+          <w:vertAlign w:val="superscript"/>
+          <w:lang w:val="en-US" w:eastAsia="ru-RU"/>
+        </w:rPr>
+        <w:t>th</w:t>
+      </w:r>
+      <w:r>
+        <w:rPr>
+          <w:lang w:val="en-US" w:eastAsia="ru-RU"/>
+        </w:rPr>
+        <w:t xml:space="preserve"> IMF more noise is contained than biological information, therefore </w:t>
+      </w:r>
+      <w:r>
+        <w:rPr>
+          <w:lang w:val="en-US" w:eastAsia="ru-RU"/>
+        </w:rPr>
+        <w:t>only first 3</w:t>
+      </w:r>
+      <w:r>
+        <w:rPr>
+          <w:lang w:val="en-US" w:eastAsia="ru-RU"/>
+        </w:rPr>
+        <w:t xml:space="preserve"> </w:t>
+      </w:r>
+      <w:r>
+        <w:rPr>
+          <w:lang w:val="en-US" w:eastAsia="ru-RU"/>
+        </w:rPr>
+        <w:t xml:space="preserve">IMFs </w:t>
+      </w:r>
+      <w:r>
+        <w:rPr>
+          <w:lang w:val="en-US" w:eastAsia="ru-RU"/>
+        </w:rPr>
+        <w:t xml:space="preserve">were left, as the most informative. </w:t>
       </w:r>
     </w:p>
     <w:p>
@@ -1606,7 +1655,19 @@
         <w:rPr>
           <w:lang w:val="en-US"/>
         </w:rPr>
-        <w:t>PSD of first 4 IMF</w:t>
+        <w:t xml:space="preserve">PSD of first </w:t>
+      </w:r>
+      <w:r>
+        <w:rPr>
+          <w:lang w:val="en-US"/>
+        </w:rPr>
+        <w:t>5</w:t>
+      </w:r>
+      <w:r>
+        <w:rPr>
+          <w:lang w:val="en-US"/>
+        </w:rPr>
+        <w:t>IMF</w:t>
       </w:r>
     </w:p>
     <w:p>
@@ -2892,7 +2953,7 @@
             <v:path o:extrusionok="f" gradientshapeok="t" o:connecttype="rect"/>
             <o:lock v:ext="edit" aspectratio="t"/>
           </v:shapetype>
-          <v:shape id="_x0000_s1027" type="#_x0000_t75" style="position:absolute;left:0;text-align:left;margin-left:228.6pt;margin-top:79.9pt;width:229.2pt;height:172.25pt;z-index:-251653120;mso-position-horizontal-relative:text;mso-position-vertical-relative:text;mso-width-relative:page;mso-height-relative:page" wrapcoords="-53 0 -53 21529 21600 21529 21600 0 -53 0">
+          <v:shape id="_x0000_s1027" type="#_x0000_t75" style="position:absolute;left:0;text-align:left;margin-left:228.6pt;margin-top:79.9pt;width:229.2pt;height:172.25pt;z-index:-251654656;mso-position-horizontal-relative:text;mso-position-vertical-relative:text;mso-width-relative:page;mso-height-relative:page" wrapcoords="-53 0 -53 21529 21600 21529 21600 0 -53 0">
             <v:imagedata r:id="rId9" o:title="cross-correlationSTD"/>
             <w10:wrap type="through"/>
           </v:shape>
@@ -2906,7 +2967,7 @@
         <mc:AlternateContent>
           <mc:Choice Requires="wps">
             <w:drawing>
-              <wp:anchor distT="0" distB="0" distL="114300" distR="114300" simplePos="0" relativeHeight="251654144" behindDoc="0" locked="0" layoutInCell="1" allowOverlap="1" wp14:anchorId="40007E8A" wp14:editId="6E03394A">
+              <wp:anchor distT="0" distB="0" distL="114300" distR="114300" simplePos="0" relativeHeight="251654656" behindDoc="0" locked="0" layoutInCell="1" allowOverlap="1" wp14:anchorId="40007E8A" wp14:editId="6E03394A">
                 <wp:simplePos x="0" y="0"/>
                 <wp:positionH relativeFrom="page">
                   <wp:posOffset>1867424</wp:posOffset>
@@ -3028,7 +3089,7 @@
                 <v:stroke joinstyle="miter"/>
                 <v:path gradientshapeok="t" o:connecttype="rect"/>
               </v:shapetype>
-              <v:shape id="Надпись 2" o:spid="_x0000_s1026" type="#_x0000_t202" style="position:absolute;left:0;text-align:left;margin-left:147.05pt;margin-top:260.15pt;width:349.95pt;height:.05pt;z-index:251654144;visibility:visible;mso-wrap-style:square;mso-width-percent:0;mso-wrap-distance-left:9pt;mso-wrap-distance-top:0;mso-wrap-distance-right:9pt;mso-wrap-distance-bottom:0;mso-position-horizontal:absolute;mso-position-horizontal-relative:page;mso-position-vertical:absolute;mso-position-vertical-relative:text;mso-width-percent:0;mso-width-relative:margin;v-text-anchor:top" o:gfxdata="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" stroked="f">
+              <v:shape id="Надпись 2" o:spid="_x0000_s1026" type="#_x0000_t202" style="position:absolute;left:0;text-align:left;margin-left:147.05pt;margin-top:260.15pt;width:349.95pt;height:.05pt;z-index:251654656;visibility:visible;mso-wrap-style:square;mso-width-percent:0;mso-wrap-distance-left:9pt;mso-wrap-distance-top:0;mso-wrap-distance-right:9pt;mso-wrap-distance-bottom:0;mso-position-horizontal:absolute;mso-position-horizontal-relative:page;mso-position-vertical:absolute;mso-position-vertical-relative:text;mso-width-percent:0;mso-width-relative:margin;v-text-anchor:top" o:gfxdata="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" stroked="f">
                 <v:textbox style="mso-fit-shape-to-text:t" inset="0,0,0,0">
                   <w:txbxContent>
                     <w:p>
@@ -3109,7 +3170,7 @@
           <w:lang w:eastAsia="ru-RU"/>
         </w:rPr>
         <w:drawing>
-          <wp:anchor distT="0" distB="0" distL="114300" distR="114300" simplePos="0" relativeHeight="251660288" behindDoc="0" locked="0" layoutInCell="1" allowOverlap="1">
+          <wp:anchor distT="0" distB="0" distL="114300" distR="114300" simplePos="0" relativeHeight="251658752" behindDoc="0" locked="0" layoutInCell="1" allowOverlap="1">
             <wp:simplePos x="0" y="0"/>
             <wp:positionH relativeFrom="margin">
               <wp:posOffset>87215</wp:posOffset>
@@ -3808,14 +3869,7 @@
           <w:color w:val="000000" w:themeColor="text1"/>
           <w:lang w:val="en-US" w:eastAsia="ru-RU"/>
         </w:rPr>
-        <w:t xml:space="preserve"> However</w:t>
-      </w:r>
-      <w:r>
-        <w:rPr>
-          <w:color w:val="000000" w:themeColor="text1"/>
-          <w:lang w:val="en-US" w:eastAsia="ru-RU"/>
-        </w:rPr>
-        <w:t xml:space="preserve">, as it was mentioned in the </w:t>
+        <w:t xml:space="preserve"> However, as it was mentioned in the </w:t>
       </w:r>
       <w:r>
         <w:rPr>
@@ -4254,35 +4308,7 @@
           <w:color w:val="000000" w:themeColor="text1"/>
           <w:lang w:val="en-US" w:eastAsia="ru-RU"/>
         </w:rPr>
-        <w:t xml:space="preserve">To avoid making structure of the network too complex, more traditional set of 2 convolutional layers, followed by pooling </w:t>
-      </w:r>
-      <w:r>
-        <w:rPr>
-          <w:color w:val="000000" w:themeColor="text1"/>
-          <w:lang w:val="en-US" w:eastAsia="ru-RU"/>
-        </w:rPr>
-        <w:t>layers was</w:t>
-      </w:r>
-      <w:r>
-        <w:rPr>
-          <w:color w:val="000000" w:themeColor="text1"/>
-          <w:lang w:val="en-US" w:eastAsia="ru-RU"/>
-        </w:rPr>
-        <w:t xml:space="preserve"> applied after the module C for grid reduction. </w:t>
-      </w:r>
-      <w:r>
-        <w:rPr>
-          <w:color w:val="000000" w:themeColor="text1"/>
-          <w:lang w:val="en-US" w:eastAsia="ru-RU"/>
-        </w:rPr>
-        <w:t>In the tails of the network</w:t>
-      </w:r>
-      <w:r>
-        <w:rPr>
-          <w:color w:val="000000" w:themeColor="text1"/>
-          <w:lang w:val="en-US" w:eastAsia="ru-RU"/>
-        </w:rPr>
-        <w:t xml:space="preserve">, sequence of convolutions with 1*1 kernels were used in order to </w:t>
+        <w:t xml:space="preserve">To avoid making structure of the network too complex, more traditional set of 2 convolutional layers, followed by pooling layers was applied after the module C for grid reduction. In the tails of the network, sequence of convolutions with 1*1 kernels were used in order to </w:t>
       </w:r>
       <w:r>
         <w:rPr>
@@ -4340,7 +4366,19 @@
         <w:rPr>
           <w:lang w:val="en-US" w:eastAsia="ru-RU"/>
         </w:rPr>
-        <w:t>ix 40 * 64 was converted by the</w:t>
+        <w:t xml:space="preserve">ix </w:t>
+      </w:r>
+      <w:r>
+        <w:rPr>
+          <w:lang w:val="en-US" w:eastAsia="ru-RU"/>
+        </w:rPr>
+        <w:t>18</w:t>
+      </w:r>
+      <w:r>
+        <w:rPr>
+          <w:lang w:val="en-US" w:eastAsia="ru-RU"/>
+        </w:rPr>
+        <w:t xml:space="preserve"> * 64 was converted by the</w:t>
       </w:r>
       <w:r>
         <w:rPr>
@@ -4358,19 +4396,13 @@
         <w:rPr>
           <w:lang w:val="en-US" w:eastAsia="ru-RU"/>
         </w:rPr>
-        <w:t xml:space="preserve"> into a matrix 40 * 2.</w:t>
-      </w:r>
-      <w:r>
-        <w:rPr>
-          <w:lang w:val="en-US" w:eastAsia="ru-RU"/>
-        </w:rPr>
-        <w:t xml:space="preserve"> </w:t>
-      </w:r>
-      <w:r>
-        <w:rPr>
-          <w:lang w:val="en-US" w:eastAsia="ru-RU"/>
-        </w:rPr>
-        <w:t>Then this vector was</w:t>
+        <w:t xml:space="preserve"> into a matrix </w:t>
+      </w:r>
+      <w:r>
+        <w:rPr>
+          <w:lang w:val="en-US" w:eastAsia="ru-RU"/>
+        </w:rPr>
+        <w:t>18</w:t>
       </w:r>
       <w:bookmarkStart w:id="0" w:name="_GoBack"/>
       <w:bookmarkEnd w:id="0"/>
@@ -4378,7 +4410,37 @@
         <w:rPr>
           <w:lang w:val="en-US" w:eastAsia="ru-RU"/>
         </w:rPr>
-        <w:t xml:space="preserve"> transformed into 80*1 by Flatten layer</w:t>
+        <w:t xml:space="preserve"> * 2.</w:t>
+      </w:r>
+      <w:r>
+        <w:rPr>
+          <w:lang w:val="en-US" w:eastAsia="ru-RU"/>
+        </w:rPr>
+        <w:t xml:space="preserve"> </w:t>
+      </w:r>
+      <w:r>
+        <w:rPr>
+          <w:lang w:val="en-US" w:eastAsia="ru-RU"/>
+        </w:rPr>
+        <w:t>Then this vector was</w:t>
+      </w:r>
+      <w:r>
+        <w:rPr>
+          <w:lang w:val="en-US" w:eastAsia="ru-RU"/>
+        </w:rPr>
+        <w:t xml:space="preserve"> transformed into </w:t>
+      </w:r>
+      <w:r>
+        <w:rPr>
+          <w:lang w:val="en-US" w:eastAsia="ru-RU"/>
+        </w:rPr>
+        <w:t>36</w:t>
+      </w:r>
+      <w:r>
+        <w:rPr>
+          <w:lang w:val="en-US" w:eastAsia="ru-RU"/>
+        </w:rPr>
+        <w:t>*1 by Flatten layer</w:t>
       </w:r>
       <w:r>
         <w:rPr>
@@ -4797,7 +4859,7 @@
           <w:lang w:eastAsia="ru-RU"/>
         </w:rPr>
         <w:drawing>
-          <wp:anchor distT="0" distB="0" distL="114300" distR="114300" simplePos="0" relativeHeight="251657216" behindDoc="0" locked="0" layoutInCell="1" allowOverlap="1">
+          <wp:anchor distT="0" distB="0" distL="114300" distR="114300" simplePos="0" relativeHeight="251656704" behindDoc="0" locked="0" layoutInCell="1" allowOverlap="1">
             <wp:simplePos x="0" y="0"/>
             <wp:positionH relativeFrom="column">
               <wp:posOffset>0</wp:posOffset>
@@ -4854,7 +4916,7 @@
         <mc:AlternateContent>
           <mc:Choice Requires="wps">
             <w:drawing>
-              <wp:anchor distT="0" distB="0" distL="114300" distR="114300" simplePos="0" relativeHeight="251656192" behindDoc="0" locked="0" layoutInCell="1" allowOverlap="1" wp14:anchorId="3D21F747" wp14:editId="5B18412C">
+              <wp:anchor distT="0" distB="0" distL="114300" distR="114300" simplePos="0" relativeHeight="251655680" behindDoc="0" locked="0" layoutInCell="1" allowOverlap="1" wp14:anchorId="3D21F747" wp14:editId="5B18412C">
                 <wp:simplePos x="0" y="0"/>
                 <wp:positionH relativeFrom="column">
                   <wp:posOffset>95003</wp:posOffset>
@@ -4951,7 +5013,7 @@
           </mc:Choice>
           <mc:Fallback>
             <w:pict>
-              <v:shape w14:anchorId="3D21F747" id="Надпись 10" o:spid="_x0000_s1027" type="#_x0000_t202" style="position:absolute;left:0;text-align:left;margin-left:7.5pt;margin-top:169.85pt;width:382.4pt;height:.05pt;z-index:251656192;visibility:visible;mso-wrap-style:square;mso-wrap-distance-left:9pt;mso-wrap-distance-top:0;mso-wrap-distance-right:9pt;mso-wrap-distance-bottom:0;mso-position-horizontal:absolute;mso-position-horizontal-relative:text;mso-position-vertical:absolute;mso-position-vertical-relative:text;v-text-anchor:top" o:gfxdata="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" stroked="f">
+              <v:shape w14:anchorId="3D21F747" id="Надпись 10" o:spid="_x0000_s1027" type="#_x0000_t202" style="position:absolute;left:0;text-align:left;margin-left:7.5pt;margin-top:169.85pt;width:382.4pt;height:.05pt;z-index:251655680;visibility:visible;mso-wrap-style:square;mso-wrap-distance-left:9pt;mso-wrap-distance-top:0;mso-wrap-distance-right:9pt;mso-wrap-distance-bottom:0;mso-position-horizontal:absolute;mso-position-horizontal-relative:text;mso-position-vertical:absolute;mso-position-vertical-relative:text;v-text-anchor:top" o:gfxdata="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" stroked="f">
                 <v:textbox style="mso-fit-shape-to-text:t" inset="0,0,0,0">
                   <w:txbxContent>
                     <w:p>
@@ -5141,56 +5203,87 @@
         <w:rPr>
           <w:lang w:val="en-US" w:eastAsia="ru-RU"/>
         </w:rPr>
+        <w:t xml:space="preserve"> with </w:t>
+      </w:r>
+      <w:r>
+        <w:rPr>
+          <w:lang w:val="en-US" w:eastAsia="ru-RU"/>
+        </w:rPr>
+        <w:t>Adam optimization method</w:t>
+      </w:r>
+      <w:r>
+        <w:rPr>
+          <w:lang w:val="en-US" w:eastAsia="ru-RU"/>
+        </w:rPr>
+        <w:fldChar w:fldCharType="begin" w:fldLock="1"/>
+      </w:r>
+      <w:r>
+        <w:rPr>
+          <w:lang w:val="en-US" w:eastAsia="ru-RU"/>
+        </w:rPr>
+        <w:instrText>ADDIN CSL_CITATION {"citationItems":[{"id":"ITEM-1","itemData":{"abstract":"We introduce Adam, an algorithm for first-order gradient-based optimization of stochastic objective functions, based on adaptive estimates of lower-order moments. The method is straightforward to implement, is computationally efficient, has little memory requirements, is invariant to diagonal rescaling of the gradients, and is well suited for problems that are large in terms of data and/or parameters. The method is also appropriate for non-stationary objectives and problems with very noisy and/or sparse gradients. The hyper-parameters have intuitive interpretations and typically require little tuning. Some connections to related algorithms, on which Adam was inspired, are discussed. We also analyze the theoretical convergence properties of the algorithm and provide a regret bound on the convergence rate that is comparable to the best known results under the online convex optimization framework. Empirical results demonstrate that Adam works well in practice and compares favorably to other stochastic optimization methods. Finally, we discuss AdaMax, a variant of Adam based on the infinity norm.","author":[{"dropping-particle":"","family":"Kingma","given":"Diederik P.","non-dropping-particle":"","parse-names":false,"suffix":""},{"dropping-particle":"","family":"Ba","given":"Jimmy","non-dropping-particle":"","parse-names":false,"suffix":""}],"id":"ITEM-1","issued":{"date-parts":[["2014","12","22"]]},"title":"Adam: A Method for Stochastic Optimization","type":"article-journal"},"uris":["http://www.mendeley.com/documents/?uuid=2ed80867-57ed-3221-972c-a5aa226a1b2e"]}],"mendeley":{"formattedCitation":"[23]","plainTextFormattedCitation":"[23]","previouslyFormattedCitation":"[22]"},"properties":{"noteIndex":0},"schema":"https://github.com/citation-style-language/schema/raw/master/csl-citation.json"}</w:instrText>
+      </w:r>
+      <w:r>
+        <w:rPr>
+          <w:lang w:val="en-US" w:eastAsia="ru-RU"/>
+        </w:rPr>
+        <w:fldChar w:fldCharType="separate"/>
+      </w:r>
+      <w:r>
+        <w:rPr>
+          <w:noProof/>
+          <w:lang w:val="en-US" w:eastAsia="ru-RU"/>
+        </w:rPr>
+        <w:t>[23]</w:t>
+      </w:r>
+      <w:r>
+        <w:rPr>
+          <w:lang w:val="en-US" w:eastAsia="ru-RU"/>
+        </w:rPr>
+        <w:fldChar w:fldCharType="end"/>
+      </w:r>
+      <w:r>
+        <w:rPr>
+          <w:lang w:val="en-US" w:eastAsia="ru-RU"/>
+        </w:rPr>
+        <w:t xml:space="preserve"> for 100 </w:t>
+      </w:r>
+      <w:r>
+        <w:rPr>
+          <w:lang w:val="en-US" w:eastAsia="ru-RU"/>
+        </w:rPr>
+        <w:t>epochs</w:t>
+      </w:r>
+      <w:r>
+        <w:rPr>
+          <w:lang w:val="en-US" w:eastAsia="ru-RU"/>
+        </w:rPr>
+        <w:t xml:space="preserve"> with learning rate 10</w:t>
+      </w:r>
+      <w:r>
+        <w:rPr>
+          <w:vertAlign w:val="superscript"/>
+          <w:lang w:val="en-US" w:eastAsia="ru-RU"/>
+        </w:rPr>
+        <w:t>-3</w:t>
+      </w:r>
+      <w:r>
+        <w:rPr>
+          <w:lang w:val="en-US" w:eastAsia="ru-RU"/>
+        </w:rPr>
         <w:t xml:space="preserve"> </w:t>
       </w:r>
       <w:r>
         <w:rPr>
           <w:lang w:val="en-US" w:eastAsia="ru-RU"/>
         </w:rPr>
-        <w:t xml:space="preserve">with </w:t>
-      </w:r>
-      <w:r>
-        <w:rPr>
-          <w:lang w:val="en-US" w:eastAsia="ru-RU"/>
-        </w:rPr>
-        <w:t>Adam optimization method</w:t>
-      </w:r>
-      <w:r>
-        <w:rPr>
-          <w:lang w:val="en-US" w:eastAsia="ru-RU"/>
-        </w:rPr>
-        <w:fldChar w:fldCharType="begin" w:fldLock="1"/>
-      </w:r>
-      <w:r>
-        <w:rPr>
-          <w:lang w:val="en-US" w:eastAsia="ru-RU"/>
-        </w:rPr>
-        <w:instrText>ADDIN CSL_CITATION {"citationItems":[{"id":"ITEM-1","itemData":{"abstract":"We introduce Adam, an algorithm for first-order gradient-based optimization of stochastic objective functions, based on adaptive estimates of lower-order moments. The method is straightforward to implement, is computationally efficient, has little memory requirements, is invariant to diagonal rescaling of the gradients, and is well suited for problems that are large in terms of data and/or parameters. The method is also appropriate for non-stationary objectives and problems with very noisy and/or sparse gradients. The hyper-parameters have intuitive interpretations and typically require little tuning. Some connections to related algorithms, on which Adam was inspired, are discussed. We also analyze the theoretical convergence properties of the algorithm and provide a regret bound on the convergence rate that is comparable to the best known results under the online convex optimization framework. Empirical results demonstrate that Adam works well in practice and compares favorably to other stochastic optimization methods. Finally, we discuss AdaMax, a variant of Adam based on the infinity norm.","author":[{"dropping-particle":"","family":"Kingma","given":"Diederik P.","non-dropping-particle":"","parse-names":false,"suffix":""},{"dropping-particle":"","family":"Ba","given":"Jimmy","non-dropping-particle":"","parse-names":false,"suffix":""}],"id":"ITEM-1","issued":{"date-parts":[["2014","12","22"]]},"title":"Adam: A Method for Stochastic Optimization","type":"article-journal"},"uris":["http://www.mendeley.com/documents/?uuid=2ed80867-57ed-3221-972c-a5aa226a1b2e"]}],"mendeley":{"formattedCitation":"[23]","plainTextFormattedCitation":"[23]","previouslyFormattedCitation":"[22]"},"properties":{"noteIndex":0},"schema":"https://github.com/citation-style-language/schema/raw/master/csl-citation.json"}</w:instrText>
-      </w:r>
-      <w:r>
-        <w:rPr>
-          <w:lang w:val="en-US" w:eastAsia="ru-RU"/>
-        </w:rPr>
-        <w:fldChar w:fldCharType="separate"/>
-      </w:r>
-      <w:r>
-        <w:rPr>
-          <w:noProof/>
-          <w:lang w:val="en-US" w:eastAsia="ru-RU"/>
-        </w:rPr>
-        <w:t>[23]</w:t>
-      </w:r>
-      <w:r>
-        <w:rPr>
-          <w:lang w:val="en-US" w:eastAsia="ru-RU"/>
-        </w:rPr>
-        <w:fldChar w:fldCharType="end"/>
-      </w:r>
-      <w:r>
-        <w:rPr>
-          <w:lang w:val="en-US" w:eastAsia="ru-RU"/>
-        </w:rPr>
-        <w:t xml:space="preserve"> for 100 </w:t>
+        <w:t>to speed up convergence,</w:t>
+      </w:r>
+      <w:r>
+        <w:rPr>
+          <w:lang w:val="en-US" w:eastAsia="ru-RU"/>
+        </w:rPr>
+        <w:t xml:space="preserve"> and then for another 100 </w:t>
       </w:r>
       <w:r>
         <w:rPr>
@@ -5203,49 +5296,6 @@
           <w:lang w:val="en-US" w:eastAsia="ru-RU"/>
         </w:rPr>
         <w:t xml:space="preserve"> with learning rate 10</w:t>
-      </w:r>
-      <w:r>
-        <w:rPr>
-          <w:vertAlign w:val="superscript"/>
-          <w:lang w:val="en-US" w:eastAsia="ru-RU"/>
-        </w:rPr>
-        <w:t>-3</w:t>
-      </w:r>
-      <w:r>
-        <w:rPr>
-          <w:lang w:val="en-US" w:eastAsia="ru-RU"/>
-        </w:rPr>
-        <w:t xml:space="preserve"> </w:t>
-      </w:r>
-      <w:r>
-        <w:rPr>
-          <w:lang w:val="en-US" w:eastAsia="ru-RU"/>
-        </w:rPr>
-        <w:t>to speed up convergence,</w:t>
-      </w:r>
-      <w:r>
-        <w:rPr>
-          <w:lang w:val="en-US" w:eastAsia="ru-RU"/>
-        </w:rPr>
-        <w:t xml:space="preserve"> and then for another 100 </w:t>
-      </w:r>
-      <w:r>
-        <w:rPr>
-          <w:lang w:val="en-US" w:eastAsia="ru-RU"/>
-        </w:rPr>
-        <w:t>epochs</w:t>
-      </w:r>
-      <w:r>
-        <w:rPr>
-          <w:lang w:val="en-US" w:eastAsia="ru-RU"/>
-        </w:rPr>
-        <w:t xml:space="preserve"> </w:t>
-      </w:r>
-      <w:r>
-        <w:rPr>
-          <w:lang w:val="en-US" w:eastAsia="ru-RU"/>
-        </w:rPr>
-        <w:t>with learning rate 10</w:t>
       </w:r>
       <w:r>
         <w:rPr>
@@ -5461,7 +5511,7 @@
           <w:lang w:eastAsia="ru-RU"/>
         </w:rPr>
         <w:drawing>
-          <wp:anchor distT="0" distB="0" distL="114300" distR="114300" simplePos="0" relativeHeight="251653120" behindDoc="0" locked="0" layoutInCell="1" allowOverlap="1">
+          <wp:anchor distT="0" distB="0" distL="114300" distR="114300" simplePos="0" relativeHeight="251653632" behindDoc="0" locked="0" layoutInCell="1" allowOverlap="1">
             <wp:simplePos x="0" y="0"/>
             <wp:positionH relativeFrom="column">
               <wp:posOffset>739140</wp:posOffset>
@@ -5572,7 +5622,7 @@
         <mc:AlternateContent>
           <mc:Choice Requires="wps">
             <w:drawing>
-              <wp:anchor distT="0" distB="0" distL="114300" distR="114300" simplePos="0" relativeHeight="251658240" behindDoc="0" locked="0" layoutInCell="1" allowOverlap="1" wp14:anchorId="030956F7" wp14:editId="1859EEB1">
+              <wp:anchor distT="0" distB="0" distL="114300" distR="114300" simplePos="0" relativeHeight="251657728" behindDoc="0" locked="0" layoutInCell="1" allowOverlap="1" wp14:anchorId="030956F7" wp14:editId="1859EEB1">
                 <wp:simplePos x="0" y="0"/>
                 <wp:positionH relativeFrom="column">
                   <wp:posOffset>-1905</wp:posOffset>
@@ -5686,7 +5736,7 @@
           </mc:Choice>
           <mc:Fallback>
             <w:pict>
-              <v:shape w14:anchorId="030956F7" id="Надпись 14" o:spid="_x0000_s1028" type="#_x0000_t202" style="position:absolute;margin-left:-.15pt;margin-top:160pt;width:366.75pt;height:.05pt;z-index:251658240;visibility:visible;mso-wrap-style:square;mso-wrap-distance-left:9pt;mso-wrap-distance-top:0;mso-wrap-distance-right:9pt;mso-wrap-distance-bottom:0;mso-position-horizontal:absolute;mso-position-horizontal-relative:text;mso-position-vertical:absolute;mso-position-vertical-relative:text;v-text-anchor:top" o:gfxdata="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" stroked="f">
+              <v:shape w14:anchorId="030956F7" id="Надпись 14" o:spid="_x0000_s1028" type="#_x0000_t202" style="position:absolute;margin-left:-.15pt;margin-top:160pt;width:366.75pt;height:.05pt;z-index:251657728;visibility:visible;mso-wrap-style:square;mso-wrap-distance-left:9pt;mso-wrap-distance-top:0;mso-wrap-distance-right:9pt;mso-wrap-distance-bottom:0;mso-position-horizontal:absolute;mso-position-horizontal-relative:text;mso-position-vertical:absolute;mso-position-vertical-relative:text;v-text-anchor:top" o:gfxdata="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" stroked="f">
                 <v:textbox style="mso-fit-shape-to-text:t" inset="0,0,0,0">
                   <w:txbxContent>
                     <w:p>
@@ -6377,7 +6427,7 @@
         <mc:AlternateContent>
           <mc:Choice Requires="wps">
             <w:drawing>
-              <wp:anchor distT="0" distB="0" distL="114300" distR="114300" simplePos="0" relativeHeight="251662336" behindDoc="0" locked="0" layoutInCell="1" allowOverlap="1" wp14:anchorId="12C71826" wp14:editId="7AF6358E">
+              <wp:anchor distT="0" distB="0" distL="114300" distR="114300" simplePos="0" relativeHeight="251660800" behindDoc="0" locked="0" layoutInCell="1" allowOverlap="1" wp14:anchorId="12C71826" wp14:editId="7AF6358E">
                 <wp:simplePos x="0" y="0"/>
                 <wp:positionH relativeFrom="column">
                   <wp:posOffset>8890</wp:posOffset>
@@ -6502,7 +6552,7 @@
           </mc:Choice>
           <mc:Fallback>
             <w:pict>
-              <v:shape w14:anchorId="12C71826" id="Надпись 6" o:spid="_x0000_s1029" type="#_x0000_t202" style="position:absolute;left:0;text-align:left;margin-left:.7pt;margin-top:195pt;width:434.15pt;height:.05pt;z-index:251662336;visibility:visible;mso-wrap-style:square;mso-wrap-distance-left:9pt;mso-wrap-distance-top:0;mso-wrap-distance-right:9pt;mso-wrap-distance-bottom:0;mso-position-horizontal:absolute;mso-position-horizontal-relative:text;mso-position-vertical:absolute;mso-position-vertical-relative:text;v-text-anchor:top" o:gfxdata="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" stroked="f">
+              <v:shape w14:anchorId="12C71826" id="Надпись 6" o:spid="_x0000_s1029" type="#_x0000_t202" style="position:absolute;left:0;text-align:left;margin-left:.7pt;margin-top:195pt;width:434.15pt;height:.05pt;z-index:251660800;visibility:visible;mso-wrap-style:square;mso-wrap-distance-left:9pt;mso-wrap-distance-top:0;mso-wrap-distance-right:9pt;mso-wrap-distance-bottom:0;mso-position-horizontal:absolute;mso-position-horizontal-relative:text;mso-position-vertical:absolute;mso-position-vertical-relative:text;v-text-anchor:top" o:gfxdata="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" stroked="f">
                 <v:textbox style="mso-fit-shape-to-text:t" inset="0,0,0,0">
                   <w:txbxContent>
                     <w:p>
@@ -6593,7 +6643,7 @@
           <w:lang w:eastAsia="ru-RU"/>
         </w:rPr>
         <w:drawing>
-          <wp:anchor distT="0" distB="0" distL="114300" distR="114300" simplePos="0" relativeHeight="251661312" behindDoc="0" locked="0" layoutInCell="1" allowOverlap="1">
+          <wp:anchor distT="0" distB="0" distL="114300" distR="114300" simplePos="0" relativeHeight="251659776" behindDoc="0" locked="0" layoutInCell="1" allowOverlap="1">
             <wp:simplePos x="0" y="0"/>
             <wp:positionH relativeFrom="column">
               <wp:posOffset>1091565</wp:posOffset>
@@ -6798,6 +6848,7 @@
           <w:rFonts w:cs="Times New Roman"/>
           <w:noProof/>
           <w:szCs w:val="24"/>
+          <w:lang w:val="en-US"/>
         </w:rPr>
       </w:pPr>
       <w:r>
@@ -6829,6 +6880,7 @@
           <w:rFonts w:cs="Times New Roman"/>
           <w:noProof/>
           <w:szCs w:val="24"/>
+          <w:lang w:val="en-US"/>
         </w:rPr>
         <w:t>[1]</w:t>
       </w:r>
@@ -6837,6 +6889,7 @@
           <w:rFonts w:cs="Times New Roman"/>
           <w:noProof/>
           <w:szCs w:val="24"/>
+          <w:lang w:val="en-US"/>
         </w:rPr>
         <w:tab/>
         <w:t xml:space="preserve">J. F. Hu, “New biometric approach based on motor imagery EEG signals,” </w:t>
@@ -6848,6 +6901,7 @@
           <w:iCs/>
           <w:noProof/>
           <w:szCs w:val="24"/>
+          <w:lang w:val="en-US"/>
         </w:rPr>
         <w:t>FBIE 2009 - 2009 Int. Conf. Futur. Biomed. Inf. Eng.</w:t>
       </w:r>
@@ -6856,6 +6910,7 @@
           <w:rFonts w:cs="Times New Roman"/>
           <w:noProof/>
           <w:szCs w:val="24"/>
+          <w:lang w:val="en-US"/>
         </w:rPr>
         <w:t>, pp. 94–97, 2009.</w:t>
       </w:r>
@@ -6872,13 +6927,15 @@
           <w:rFonts w:cs="Times New Roman"/>
           <w:noProof/>
           <w:szCs w:val="24"/>
-        </w:rPr>
-      </w:pPr>
-      <w:r>
-        <w:rPr>
-          <w:rFonts w:cs="Times New Roman"/>
-          <w:noProof/>
-          <w:szCs w:val="24"/>
+          <w:lang w:val="en-US"/>
+        </w:rPr>
+      </w:pPr>
+      <w:r>
+        <w:rPr>
+          <w:rFonts w:cs="Times New Roman"/>
+          <w:noProof/>
+          <w:szCs w:val="24"/>
+          <w:lang w:val="en-US"/>
         </w:rPr>
         <w:t>[2]</w:t>
       </w:r>
@@ -6887,6 +6944,7 @@
           <w:rFonts w:cs="Times New Roman"/>
           <w:noProof/>
           <w:szCs w:val="24"/>
+          <w:lang w:val="en-US"/>
         </w:rPr>
         <w:tab/>
         <w:t xml:space="preserve">M. Poulos, M. Rangoussi, V. Chrissikopoulos, and A. Evangelou, “Parametric person identification from the EEG using computational geometry,” </w:t>
@@ -6898,6 +6956,7 @@
           <w:iCs/>
           <w:noProof/>
           <w:szCs w:val="24"/>
+          <w:lang w:val="en-US"/>
         </w:rPr>
         <w:t>Proc. IEEE Int. Conf. Electron. Circuits, Syst.</w:t>
       </w:r>
@@ -6906,6 +6965,7 @@
           <w:rFonts w:cs="Times New Roman"/>
           <w:noProof/>
           <w:szCs w:val="24"/>
+          <w:lang w:val="en-US"/>
         </w:rPr>
         <w:t>, vol. 2, no. 1, pp. 1005–1008, 1999.</w:t>
       </w:r>
@@ -6922,13 +6982,15 @@
           <w:rFonts w:cs="Times New Roman"/>
           <w:noProof/>
           <w:szCs w:val="24"/>
-        </w:rPr>
-      </w:pPr>
-      <w:r>
-        <w:rPr>
-          <w:rFonts w:cs="Times New Roman"/>
-          <w:noProof/>
-          <w:szCs w:val="24"/>
+          <w:lang w:val="en-US"/>
+        </w:rPr>
+      </w:pPr>
+      <w:r>
+        <w:rPr>
+          <w:rFonts w:cs="Times New Roman"/>
+          <w:noProof/>
+          <w:szCs w:val="24"/>
+          <w:lang w:val="en-US"/>
         </w:rPr>
         <w:t>[3]</w:t>
       </w:r>
@@ -6937,6 +6999,7 @@
           <w:rFonts w:cs="Times New Roman"/>
           <w:noProof/>
           <w:szCs w:val="24"/>
+          <w:lang w:val="en-US"/>
         </w:rPr>
         <w:tab/>
         <w:t xml:space="preserve">S. Marcel and J. R. Millan, “Person Authentication Using Brainwaves (EEG) and Maximum A Posteriori Model Adaptation,” </w:t>
@@ -6948,6 +7011,7 @@
           <w:iCs/>
           <w:noProof/>
           <w:szCs w:val="24"/>
+          <w:lang w:val="en-US"/>
         </w:rPr>
         <w:t>IEEE Trans. Pattern Anal. Mach. Intell.</w:t>
       </w:r>
@@ -6956,6 +7020,7 @@
           <w:rFonts w:cs="Times New Roman"/>
           <w:noProof/>
           <w:szCs w:val="24"/>
+          <w:lang w:val="en-US"/>
         </w:rPr>
         <w:t>, vol. 29, no. 4, pp. 743–752, Apr. 2007.</w:t>
       </w:r>
@@ -6972,13 +7037,15 @@
           <w:rFonts w:cs="Times New Roman"/>
           <w:noProof/>
           <w:szCs w:val="24"/>
-        </w:rPr>
-      </w:pPr>
-      <w:r>
-        <w:rPr>
-          <w:rFonts w:cs="Times New Roman"/>
-          <w:noProof/>
-          <w:szCs w:val="24"/>
+          <w:lang w:val="en-US"/>
+        </w:rPr>
+      </w:pPr>
+      <w:r>
+        <w:rPr>
+          <w:rFonts w:cs="Times New Roman"/>
+          <w:noProof/>
+          <w:szCs w:val="24"/>
+          <w:lang w:val="en-US"/>
         </w:rPr>
         <w:t>[4]</w:t>
       </w:r>
@@ -6987,6 +7054,7 @@
           <w:rFonts w:cs="Times New Roman"/>
           <w:noProof/>
           <w:szCs w:val="24"/>
+          <w:lang w:val="en-US"/>
         </w:rPr>
         <w:tab/>
         <w:t xml:space="preserve">S. K. Yeom, H. Il Suk, and S. W. Lee, “Person authentication from neural activity of face-specific visual self-representation,” </w:t>
@@ -6998,6 +7066,7 @@
           <w:iCs/>
           <w:noProof/>
           <w:szCs w:val="24"/>
+          <w:lang w:val="en-US"/>
         </w:rPr>
         <w:t>Pattern Recognit.</w:t>
       </w:r>
@@ -7006,6 +7075,7 @@
           <w:rFonts w:cs="Times New Roman"/>
           <w:noProof/>
           <w:szCs w:val="24"/>
+          <w:lang w:val="en-US"/>
         </w:rPr>
         <w:t>, vol. 46, no. 4, pp. 1159–1169, 2013.</w:t>
       </w:r>
@@ -7022,13 +7092,15 @@
           <w:rFonts w:cs="Times New Roman"/>
           <w:noProof/>
           <w:szCs w:val="24"/>
-        </w:rPr>
-      </w:pPr>
-      <w:r>
-        <w:rPr>
-          <w:rFonts w:cs="Times New Roman"/>
-          <w:noProof/>
-          <w:szCs w:val="24"/>
+          <w:lang w:val="en-US"/>
+        </w:rPr>
+      </w:pPr>
+      <w:r>
+        <w:rPr>
+          <w:rFonts w:cs="Times New Roman"/>
+          <w:noProof/>
+          <w:szCs w:val="24"/>
+          <w:lang w:val="en-US"/>
         </w:rPr>
         <w:t>[5]</w:t>
       </w:r>
@@ -7037,6 +7109,7 @@
           <w:rFonts w:cs="Times New Roman"/>
           <w:noProof/>
           <w:szCs w:val="24"/>
+          <w:lang w:val="en-US"/>
         </w:rPr>
         <w:tab/>
         <w:t xml:space="preserve">Q. Wu, Y. Zeng, C. Zhang, L. Tong, and B. Yan, “An EEG-based person authentication system with open-set capability combining eye blinking signals,” </w:t>
@@ -7048,6 +7121,7 @@
           <w:iCs/>
           <w:noProof/>
           <w:szCs w:val="24"/>
+          <w:lang w:val="en-US"/>
         </w:rPr>
         <w:t>Sensors (Switzerland)</w:t>
       </w:r>
@@ -7056,6 +7130,7 @@
           <w:rFonts w:cs="Times New Roman"/>
           <w:noProof/>
           <w:szCs w:val="24"/>
+          <w:lang w:val="en-US"/>
         </w:rPr>
         <w:t>, vol. 18, no. 2, pp. 1–18, 2018.</w:t>
       </w:r>
@@ -7072,13 +7147,15 @@
           <w:rFonts w:cs="Times New Roman"/>
           <w:noProof/>
           <w:szCs w:val="24"/>
-        </w:rPr>
-      </w:pPr>
-      <w:r>
-        <w:rPr>
-          <w:rFonts w:cs="Times New Roman"/>
-          <w:noProof/>
-          <w:szCs w:val="24"/>
+          <w:lang w:val="en-US"/>
+        </w:rPr>
+      </w:pPr>
+      <w:r>
+        <w:rPr>
+          <w:rFonts w:cs="Times New Roman"/>
+          <w:noProof/>
+          <w:szCs w:val="24"/>
+          <w:lang w:val="en-US"/>
         </w:rPr>
         <w:t>[6]</w:t>
       </w:r>
@@ -7087,6 +7164,7 @@
           <w:rFonts w:cs="Times New Roman"/>
           <w:noProof/>
           <w:szCs w:val="24"/>
+          <w:lang w:val="en-US"/>
         </w:rPr>
         <w:tab/>
         <w:t>S. Kaur and E. D. Kaur, “HYBRID MODEL USING COMBINATION OF NEURAL NETWORK AND SUPPORT VECTOR MACHINE FOR DETECTION OF LUNG CANCER,” vol. 2, no. 2, pp. 39–42, 2015.</w:t>
@@ -7104,13 +7182,15 @@
           <w:rFonts w:cs="Times New Roman"/>
           <w:noProof/>
           <w:szCs w:val="24"/>
-        </w:rPr>
-      </w:pPr>
-      <w:r>
-        <w:rPr>
-          <w:rFonts w:cs="Times New Roman"/>
-          <w:noProof/>
-          <w:szCs w:val="24"/>
+          <w:lang w:val="en-US"/>
+        </w:rPr>
+      </w:pPr>
+      <w:r>
+        <w:rPr>
+          <w:rFonts w:cs="Times New Roman"/>
+          <w:noProof/>
+          <w:szCs w:val="24"/>
+          <w:lang w:val="en-US"/>
         </w:rPr>
         <w:t>[7]</w:t>
       </w:r>
@@ -7119,6 +7199,7 @@
           <w:rFonts w:cs="Times New Roman"/>
           <w:noProof/>
           <w:szCs w:val="24"/>
+          <w:lang w:val="en-US"/>
         </w:rPr>
         <w:tab/>
         <w:t>Y. Cao, R. Xu, and T. Chen, “Combining Convolutional Neural Network and Support Vector Machine for Sentiment Classification,” Springer, Singapore, 2015, pp. 144–155.</w:t>
@@ -7136,13 +7217,15 @@
           <w:rFonts w:cs="Times New Roman"/>
           <w:noProof/>
           <w:szCs w:val="24"/>
-        </w:rPr>
-      </w:pPr>
-      <w:r>
-        <w:rPr>
-          <w:rFonts w:cs="Times New Roman"/>
-          <w:noProof/>
-          <w:szCs w:val="24"/>
+          <w:lang w:val="en-US"/>
+        </w:rPr>
+      </w:pPr>
+      <w:r>
+        <w:rPr>
+          <w:rFonts w:cs="Times New Roman"/>
+          <w:noProof/>
+          <w:szCs w:val="24"/>
+          <w:lang w:val="en-US"/>
         </w:rPr>
         <w:t>[8]</w:t>
       </w:r>
@@ -7151,6 +7234,7 @@
           <w:rFonts w:cs="Times New Roman"/>
           <w:noProof/>
           <w:szCs w:val="24"/>
+          <w:lang w:val="en-US"/>
         </w:rPr>
         <w:tab/>
         <w:t>“Supervised Machine Learning — Dimensional Reduction and Principal Component Analysis.” [Online]. Available: https://hackernoon.com/supervised-machine-learning-dimensional-reduction-and-principal-component-analysis-614dec1f6b4c. [Accessed: 07-May-2019].</w:t>
@@ -7168,13 +7252,15 @@
           <w:rFonts w:cs="Times New Roman"/>
           <w:noProof/>
           <w:szCs w:val="24"/>
-        </w:rPr>
-      </w:pPr>
-      <w:r>
-        <w:rPr>
-          <w:rFonts w:cs="Times New Roman"/>
-          <w:noProof/>
-          <w:szCs w:val="24"/>
+          <w:lang w:val="en-US"/>
+        </w:rPr>
+      </w:pPr>
+      <w:r>
+        <w:rPr>
+          <w:rFonts w:cs="Times New Roman"/>
+          <w:noProof/>
+          <w:szCs w:val="24"/>
+          <w:lang w:val="en-US"/>
         </w:rPr>
         <w:t>[9]</w:t>
       </w:r>
@@ -7183,6 +7269,7 @@
           <w:rFonts w:cs="Times New Roman"/>
           <w:noProof/>
           <w:szCs w:val="24"/>
+          <w:lang w:val="en-US"/>
         </w:rPr>
         <w:tab/>
         <w:t xml:space="preserve">G. Schalk, D. J. McFarland, T. Hinterberger, N. Birbaumer, and J. R. Wolpaw, “BCI2000: A General-Purpose Brain-Computer Interface (BCI) System,” </w:t>
@@ -7194,6 +7281,7 @@
           <w:iCs/>
           <w:noProof/>
           <w:szCs w:val="24"/>
+          <w:lang w:val="en-US"/>
         </w:rPr>
         <w:t>IEEE Trans. Biomed. Eng.</w:t>
       </w:r>
@@ -7202,6 +7290,7 @@
           <w:rFonts w:cs="Times New Roman"/>
           <w:noProof/>
           <w:szCs w:val="24"/>
+          <w:lang w:val="en-US"/>
         </w:rPr>
         <w:t>, vol. 51, no. 6, pp. 1034–1043, Jun. 2004.</w:t>
       </w:r>
@@ -7218,13 +7307,15 @@
           <w:rFonts w:cs="Times New Roman"/>
           <w:noProof/>
           <w:szCs w:val="24"/>
-        </w:rPr>
-      </w:pPr>
-      <w:r>
-        <w:rPr>
-          <w:rFonts w:cs="Times New Roman"/>
-          <w:noProof/>
-          <w:szCs w:val="24"/>
+          <w:lang w:val="en-US"/>
+        </w:rPr>
+      </w:pPr>
+      <w:r>
+        <w:rPr>
+          <w:rFonts w:cs="Times New Roman"/>
+          <w:noProof/>
+          <w:szCs w:val="24"/>
+          <w:lang w:val="en-US"/>
         </w:rPr>
         <w:t>[10]</w:t>
       </w:r>
@@ -7233,6 +7324,7 @@
           <w:rFonts w:cs="Times New Roman"/>
           <w:noProof/>
           <w:szCs w:val="24"/>
+          <w:lang w:val="en-US"/>
         </w:rPr>
         <w:tab/>
         <w:t xml:space="preserve">A. L. Goldberger </w:t>
@@ -7244,6 +7336,7 @@
           <w:iCs/>
           <w:noProof/>
           <w:szCs w:val="24"/>
+          <w:lang w:val="en-US"/>
         </w:rPr>
         <w:t>et al.</w:t>
       </w:r>
@@ -7252,6 +7345,7 @@
           <w:rFonts w:cs="Times New Roman"/>
           <w:noProof/>
           <w:szCs w:val="24"/>
+          <w:lang w:val="en-US"/>
         </w:rPr>
         <w:t xml:space="preserve">, “PhysioBank, PhysioToolkit, and PhysioNet,” </w:t>
       </w:r>
@@ -7262,6 +7356,7 @@
           <w:iCs/>
           <w:noProof/>
           <w:szCs w:val="24"/>
+          <w:lang w:val="en-US"/>
         </w:rPr>
         <w:t>Circulation</w:t>
       </w:r>
@@ -7270,6 +7365,7 @@
           <w:rFonts w:cs="Times New Roman"/>
           <w:noProof/>
           <w:szCs w:val="24"/>
+          <w:lang w:val="en-US"/>
         </w:rPr>
         <w:t>, vol. 101, no. 23, Jun. 2000.</w:t>
       </w:r>
@@ -7286,13 +7382,15 @@
           <w:rFonts w:cs="Times New Roman"/>
           <w:noProof/>
           <w:szCs w:val="24"/>
-        </w:rPr>
-      </w:pPr>
-      <w:r>
-        <w:rPr>
-          <w:rFonts w:cs="Times New Roman"/>
-          <w:noProof/>
-          <w:szCs w:val="24"/>
+          <w:lang w:val="en-US"/>
+        </w:rPr>
+      </w:pPr>
+      <w:r>
+        <w:rPr>
+          <w:rFonts w:cs="Times New Roman"/>
+          <w:noProof/>
+          <w:szCs w:val="24"/>
+          <w:lang w:val="en-US"/>
         </w:rPr>
         <w:t>[11]</w:t>
       </w:r>
@@ -7301,6 +7399,7 @@
           <w:rFonts w:cs="Times New Roman"/>
           <w:noProof/>
           <w:szCs w:val="24"/>
+          <w:lang w:val="en-US"/>
         </w:rPr>
         <w:tab/>
         <w:t>“BCI2000 | Schalk Lab.” [Online]. Available: http://www.schalklab.org/research/bci2000. [Accessed: 07-May-2019].</w:t>
@@ -7318,13 +7417,15 @@
           <w:rFonts w:cs="Times New Roman"/>
           <w:noProof/>
           <w:szCs w:val="24"/>
-        </w:rPr>
-      </w:pPr>
-      <w:r>
-        <w:rPr>
-          <w:rFonts w:cs="Times New Roman"/>
-          <w:noProof/>
-          <w:szCs w:val="24"/>
+          <w:lang w:val="en-US"/>
+        </w:rPr>
+      </w:pPr>
+      <w:r>
+        <w:rPr>
+          <w:rFonts w:cs="Times New Roman"/>
+          <w:noProof/>
+          <w:szCs w:val="24"/>
+          <w:lang w:val="en-US"/>
         </w:rPr>
         <w:t>[12]</w:t>
       </w:r>
@@ -7333,6 +7434,7 @@
           <w:rFonts w:cs="Times New Roman"/>
           <w:noProof/>
           <w:szCs w:val="24"/>
+          <w:lang w:val="en-US"/>
         </w:rPr>
         <w:tab/>
         <w:t>“Chronux Home.” [Online]. Available: http://chronux.org/. [Accessed: 07-May-2019].</w:t>
@@ -7350,13 +7452,15 @@
           <w:rFonts w:cs="Times New Roman"/>
           <w:noProof/>
           <w:szCs w:val="24"/>
-        </w:rPr>
-      </w:pPr>
-      <w:r>
-        <w:rPr>
-          <w:rFonts w:cs="Times New Roman"/>
-          <w:noProof/>
-          <w:szCs w:val="24"/>
+          <w:lang w:val="en-US"/>
+        </w:rPr>
+      </w:pPr>
+      <w:r>
+        <w:rPr>
+          <w:rFonts w:cs="Times New Roman"/>
+          <w:noProof/>
+          <w:szCs w:val="24"/>
+          <w:lang w:val="en-US"/>
         </w:rPr>
         <w:t>[13]</w:t>
       </w:r>
@@ -7365,6 +7469,7 @@
           <w:rFonts w:cs="Times New Roman"/>
           <w:noProof/>
           <w:szCs w:val="24"/>
+          <w:lang w:val="en-US"/>
         </w:rPr>
         <w:tab/>
         <w:t>“Empirical Mode Decomposition: Riding the Waves.” [Online]. Available: http://brocabrain.blogspot.be/2011/04/empirical-mode-decomposition-riding.html. [Accessed: 10-May-2018].</w:t>
@@ -7382,13 +7487,15 @@
           <w:rFonts w:cs="Times New Roman"/>
           <w:noProof/>
           <w:szCs w:val="24"/>
-        </w:rPr>
-      </w:pPr>
-      <w:r>
-        <w:rPr>
-          <w:rFonts w:cs="Times New Roman"/>
-          <w:noProof/>
-          <w:szCs w:val="24"/>
+          <w:lang w:val="en-US"/>
+        </w:rPr>
+      </w:pPr>
+      <w:r>
+        <w:rPr>
+          <w:rFonts w:cs="Times New Roman"/>
+          <w:noProof/>
+          <w:szCs w:val="24"/>
+          <w:lang w:val="en-US"/>
         </w:rPr>
         <w:t>[14]</w:t>
       </w:r>
@@ -7397,6 +7504,7 @@
           <w:rFonts w:cs="Times New Roman"/>
           <w:noProof/>
           <w:szCs w:val="24"/>
+          <w:lang w:val="en-US"/>
         </w:rPr>
         <w:tab/>
         <w:t>C. E. Shannon and W. Weaver, “THE MATHEMATICAL THEORY OF COMMUNICATION,” 1949.</w:t>
@@ -7414,13 +7522,15 @@
           <w:rFonts w:cs="Times New Roman"/>
           <w:noProof/>
           <w:szCs w:val="24"/>
-        </w:rPr>
-      </w:pPr>
-      <w:r>
-        <w:rPr>
-          <w:rFonts w:cs="Times New Roman"/>
-          <w:noProof/>
-          <w:szCs w:val="24"/>
+          <w:lang w:val="en-US"/>
+        </w:rPr>
+      </w:pPr>
+      <w:r>
+        <w:rPr>
+          <w:rFonts w:cs="Times New Roman"/>
+          <w:noProof/>
+          <w:szCs w:val="24"/>
+          <w:lang w:val="en-US"/>
         </w:rPr>
         <w:t>[15]</w:t>
       </w:r>
@@ -7429,6 +7539,7 @@
           <w:rFonts w:cs="Times New Roman"/>
           <w:noProof/>
           <w:szCs w:val="24"/>
+          <w:lang w:val="en-US"/>
         </w:rPr>
         <w:tab/>
         <w:t xml:space="preserve">S. Aydın, H. M. Saraoğlu, and S. Kara, “Log Energy Entropy-Based EEG Classification with Multilayer Neural Networks in Seizure,” </w:t>
@@ -7440,6 +7551,7 @@
           <w:iCs/>
           <w:noProof/>
           <w:szCs w:val="24"/>
+          <w:lang w:val="en-US"/>
         </w:rPr>
         <w:t>Ann. Biomed. Eng.</w:t>
       </w:r>
@@ -7448,6 +7560,7 @@
           <w:rFonts w:cs="Times New Roman"/>
           <w:noProof/>
           <w:szCs w:val="24"/>
+          <w:lang w:val="en-US"/>
         </w:rPr>
         <w:t>, vol. 37, no. 12, pp. 2626–2630, Dec. 2009.</w:t>
       </w:r>
@@ -7464,13 +7577,15 @@
           <w:rFonts w:cs="Times New Roman"/>
           <w:noProof/>
           <w:szCs w:val="24"/>
-        </w:rPr>
-      </w:pPr>
-      <w:r>
-        <w:rPr>
-          <w:rFonts w:cs="Times New Roman"/>
-          <w:noProof/>
-          <w:szCs w:val="24"/>
+          <w:lang w:val="en-US"/>
+        </w:rPr>
+      </w:pPr>
+      <w:r>
+        <w:rPr>
+          <w:rFonts w:cs="Times New Roman"/>
+          <w:noProof/>
+          <w:szCs w:val="24"/>
+          <w:lang w:val="en-US"/>
         </w:rPr>
         <w:t>[16]</w:t>
       </w:r>
@@ -7479,6 +7594,7 @@
           <w:rFonts w:cs="Times New Roman"/>
           <w:noProof/>
           <w:szCs w:val="24"/>
+          <w:lang w:val="en-US"/>
         </w:rPr>
         <w:tab/>
         <w:t xml:space="preserve">S. M. Pincus, “Approximate entropy as a measure of system complexity.,” </w:t>
@@ -7490,6 +7606,7 @@
           <w:iCs/>
           <w:noProof/>
           <w:szCs w:val="24"/>
+          <w:lang w:val="en-US"/>
         </w:rPr>
         <w:t>Proc. Natl. Acad. Sci. U. S. A.</w:t>
       </w:r>
@@ -7498,6 +7615,7 @@
           <w:rFonts w:cs="Times New Roman"/>
           <w:noProof/>
           <w:szCs w:val="24"/>
+          <w:lang w:val="en-US"/>
         </w:rPr>
         <w:t>, vol. 88, no. 6, pp. 2297–301, Mar. 1991.</w:t>
       </w:r>
@@ -7514,13 +7632,15 @@
           <w:rFonts w:cs="Times New Roman"/>
           <w:noProof/>
           <w:szCs w:val="24"/>
-        </w:rPr>
-      </w:pPr>
-      <w:r>
-        <w:rPr>
-          <w:rFonts w:cs="Times New Roman"/>
-          <w:noProof/>
-          <w:szCs w:val="24"/>
+          <w:lang w:val="en-US"/>
+        </w:rPr>
+      </w:pPr>
+      <w:r>
+        <w:rPr>
+          <w:rFonts w:cs="Times New Roman"/>
+          <w:noProof/>
+          <w:szCs w:val="24"/>
+          <w:lang w:val="en-US"/>
         </w:rPr>
         <w:t>[17]</w:t>
       </w:r>
@@ -7529,6 +7649,7 @@
           <w:rFonts w:cs="Times New Roman"/>
           <w:noProof/>
           <w:szCs w:val="24"/>
+          <w:lang w:val="en-US"/>
         </w:rPr>
         <w:tab/>
         <w:t xml:space="preserve">J. S. Richman and J. R. Moorman, “Physiological time-series analysis using approximate entropy and sample entropy,” </w:t>
@@ -7540,6 +7661,7 @@
           <w:iCs/>
           <w:noProof/>
           <w:szCs w:val="24"/>
+          <w:lang w:val="en-US"/>
         </w:rPr>
         <w:t>Am. J. Physiol. Circ. Physiol.</w:t>
       </w:r>
@@ -7548,6 +7670,7 @@
           <w:rFonts w:cs="Times New Roman"/>
           <w:noProof/>
           <w:szCs w:val="24"/>
+          <w:lang w:val="en-US"/>
         </w:rPr>
         <w:t>, vol. 278, no. 6, pp. H2039–H2049, Jun. 2000.</w:t>
       </w:r>
@@ -7564,13 +7687,15 @@
           <w:rFonts w:cs="Times New Roman"/>
           <w:noProof/>
           <w:szCs w:val="24"/>
-        </w:rPr>
-      </w:pPr>
-      <w:r>
-        <w:rPr>
-          <w:rFonts w:cs="Times New Roman"/>
-          <w:noProof/>
-          <w:szCs w:val="24"/>
+          <w:lang w:val="en-US"/>
+        </w:rPr>
+      </w:pPr>
+      <w:r>
+        <w:rPr>
+          <w:rFonts w:cs="Times New Roman"/>
+          <w:noProof/>
+          <w:szCs w:val="24"/>
+          <w:lang w:val="en-US"/>
         </w:rPr>
         <w:t>[18]</w:t>
       </w:r>
@@ -7579,6 +7704,7 @@
           <w:rFonts w:cs="Times New Roman"/>
           <w:noProof/>
           <w:szCs w:val="24"/>
+          <w:lang w:val="en-US"/>
         </w:rPr>
         <w:tab/>
         <w:t xml:space="preserve">R. N. Bracewell, “The Fourier Transform and applications,” </w:t>
@@ -7590,6 +7716,7 @@
           <w:iCs/>
           <w:noProof/>
           <w:szCs w:val="24"/>
+          <w:lang w:val="en-US"/>
         </w:rPr>
         <w:t>McGraw Hill</w:t>
       </w:r>
@@ -7598,6 +7725,7 @@
           <w:rFonts w:cs="Times New Roman"/>
           <w:noProof/>
           <w:szCs w:val="24"/>
+          <w:lang w:val="en-US"/>
         </w:rPr>
         <w:t>, pp. 1–10, 2000.</w:t>
       </w:r>
@@ -7614,13 +7742,15 @@
           <w:rFonts w:cs="Times New Roman"/>
           <w:noProof/>
           <w:szCs w:val="24"/>
-        </w:rPr>
-      </w:pPr>
-      <w:r>
-        <w:rPr>
-          <w:rFonts w:cs="Times New Roman"/>
-          <w:noProof/>
-          <w:szCs w:val="24"/>
+          <w:lang w:val="en-US"/>
+        </w:rPr>
+      </w:pPr>
+      <w:r>
+        <w:rPr>
+          <w:rFonts w:cs="Times New Roman"/>
+          <w:noProof/>
+          <w:szCs w:val="24"/>
+          <w:lang w:val="en-US"/>
         </w:rPr>
         <w:t>[19]</w:t>
       </w:r>
@@ -7629,6 +7759,7 @@
           <w:rFonts w:cs="Times New Roman"/>
           <w:noProof/>
           <w:szCs w:val="24"/>
+          <w:lang w:val="en-US"/>
         </w:rPr>
         <w:tab/>
         <w:t xml:space="preserve">M. H. Hassoun and M. H., </w:t>
@@ -7640,6 +7771,7 @@
           <w:iCs/>
           <w:noProof/>
           <w:szCs w:val="24"/>
+          <w:lang w:val="en-US"/>
         </w:rPr>
         <w:t>Fundamentals of artificial neural networks</w:t>
       </w:r>
@@ -7648,6 +7780,7 @@
           <w:rFonts w:cs="Times New Roman"/>
           <w:noProof/>
           <w:szCs w:val="24"/>
+          <w:lang w:val="en-US"/>
         </w:rPr>
         <w:t>. MIT Press, 1995.</w:t>
       </w:r>
@@ -7664,13 +7797,15 @@
           <w:rFonts w:cs="Times New Roman"/>
           <w:noProof/>
           <w:szCs w:val="24"/>
-        </w:rPr>
-      </w:pPr>
-      <w:r>
-        <w:rPr>
-          <w:rFonts w:cs="Times New Roman"/>
-          <w:noProof/>
-          <w:szCs w:val="24"/>
+          <w:lang w:val="en-US"/>
+        </w:rPr>
+      </w:pPr>
+      <w:r>
+        <w:rPr>
+          <w:rFonts w:cs="Times New Roman"/>
+          <w:noProof/>
+          <w:szCs w:val="24"/>
+          <w:lang w:val="en-US"/>
         </w:rPr>
         <w:t>[20]</w:t>
       </w:r>
@@ -7679,6 +7814,7 @@
           <w:rFonts w:cs="Times New Roman"/>
           <w:noProof/>
           <w:szCs w:val="24"/>
+          <w:lang w:val="en-US"/>
         </w:rPr>
         <w:tab/>
         <w:t xml:space="preserve">G. Zeng, Y. He, Z. Yu, X. Yang, R. Yang, and L. Zhang, “InceptionNet/GoogLeNet - Going Deeper with Convolutions,” </w:t>
@@ -7690,6 +7826,7 @@
           <w:iCs/>
           <w:noProof/>
           <w:szCs w:val="24"/>
+          <w:lang w:val="en-US"/>
         </w:rPr>
         <w:t>Cvpr</w:t>
       </w:r>
@@ -7698,6 +7835,7 @@
           <w:rFonts w:cs="Times New Roman"/>
           <w:noProof/>
           <w:szCs w:val="24"/>
+          <w:lang w:val="en-US"/>
         </w:rPr>
         <w:t>, vol. 91, no. 8, pp. 2322–2330, 2016.</w:t>
       </w:r>
@@ -7714,13 +7852,15 @@
           <w:rFonts w:cs="Times New Roman"/>
           <w:noProof/>
           <w:szCs w:val="24"/>
-        </w:rPr>
-      </w:pPr>
-      <w:r>
-        <w:rPr>
-          <w:rFonts w:cs="Times New Roman"/>
-          <w:noProof/>
-          <w:szCs w:val="24"/>
+          <w:lang w:val="en-US"/>
+        </w:rPr>
+      </w:pPr>
+      <w:r>
+        <w:rPr>
+          <w:rFonts w:cs="Times New Roman"/>
+          <w:noProof/>
+          <w:szCs w:val="24"/>
+          <w:lang w:val="en-US"/>
         </w:rPr>
         <w:t>[21]</w:t>
       </w:r>
@@ -7729,6 +7869,7 @@
           <w:rFonts w:cs="Times New Roman"/>
           <w:noProof/>
           <w:szCs w:val="24"/>
+          <w:lang w:val="en-US"/>
         </w:rPr>
         <w:tab/>
         <w:t>C. Szegedy, V. Vanhoucke, S. Ioffe, J. Shlens, and Z. Wojna, “Rethinking the Inception Architecture for Computer Vision,” Dec. 2015.</w:t>
@@ -7746,13 +7887,15 @@
           <w:rFonts w:cs="Times New Roman"/>
           <w:noProof/>
           <w:szCs w:val="24"/>
-        </w:rPr>
-      </w:pPr>
-      <w:r>
-        <w:rPr>
-          <w:rFonts w:cs="Times New Roman"/>
-          <w:noProof/>
-          <w:szCs w:val="24"/>
+          <w:lang w:val="en-US"/>
+        </w:rPr>
+      </w:pPr>
+      <w:r>
+        <w:rPr>
+          <w:rFonts w:cs="Times New Roman"/>
+          <w:noProof/>
+          <w:szCs w:val="24"/>
+          <w:lang w:val="en-US"/>
         </w:rPr>
         <w:t>[22]</w:t>
       </w:r>
@@ -7761,6 +7904,7 @@
           <w:rFonts w:cs="Times New Roman"/>
           <w:noProof/>
           <w:szCs w:val="24"/>
+          <w:lang w:val="en-US"/>
         </w:rPr>
         <w:tab/>
         <w:t xml:space="preserve">H. Abdi and L. J. Williams, “Principal component analysis,” </w:t>
@@ -7772,6 +7916,7 @@
           <w:iCs/>
           <w:noProof/>
           <w:szCs w:val="24"/>
+          <w:lang w:val="en-US"/>
         </w:rPr>
         <w:t>Wiley Interdiscip. Rev. Comput. Stat.</w:t>
       </w:r>
@@ -7780,6 +7925,7 @@
           <w:rFonts w:cs="Times New Roman"/>
           <w:noProof/>
           <w:szCs w:val="24"/>
+          <w:lang w:val="en-US"/>
         </w:rPr>
         <w:t>, vol. 2, no. 4, pp. 433–459, Jul. 2010.</w:t>
       </w:r>
@@ -7796,13 +7942,15 @@
           <w:rFonts w:cs="Times New Roman"/>
           <w:noProof/>
           <w:szCs w:val="24"/>
-        </w:rPr>
-      </w:pPr>
-      <w:r>
-        <w:rPr>
-          <w:rFonts w:cs="Times New Roman"/>
-          <w:noProof/>
-          <w:szCs w:val="24"/>
+          <w:lang w:val="en-US"/>
+        </w:rPr>
+      </w:pPr>
+      <w:r>
+        <w:rPr>
+          <w:rFonts w:cs="Times New Roman"/>
+          <w:noProof/>
+          <w:szCs w:val="24"/>
+          <w:lang w:val="en-US"/>
         </w:rPr>
         <w:t>[23]</w:t>
       </w:r>
@@ -7811,6 +7959,7 @@
           <w:rFonts w:cs="Times New Roman"/>
           <w:noProof/>
           <w:szCs w:val="24"/>
+          <w:lang w:val="en-US"/>
         </w:rPr>
         <w:tab/>
         <w:t>D. P. Kingma and J. Ba, “Adam: A Method for Stochastic Optimization,” Dec. 2014.</w:t>
@@ -7827,13 +7976,15 @@
         <w:rPr>
           <w:rFonts w:cs="Times New Roman"/>
           <w:noProof/>
-        </w:rPr>
-      </w:pPr>
-      <w:r>
-        <w:rPr>
-          <w:rFonts w:cs="Times New Roman"/>
-          <w:noProof/>
-          <w:szCs w:val="24"/>
+          <w:lang w:val="en-US"/>
+        </w:rPr>
+      </w:pPr>
+      <w:r>
+        <w:rPr>
+          <w:rFonts w:cs="Times New Roman"/>
+          <w:noProof/>
+          <w:szCs w:val="24"/>
+          <w:lang w:val="en-US"/>
         </w:rPr>
         <w:t>[24]</w:t>
       </w:r>
@@ -7842,6 +7993,7 @@
           <w:rFonts w:cs="Times New Roman"/>
           <w:noProof/>
           <w:szCs w:val="24"/>
+          <w:lang w:val="en-US"/>
         </w:rPr>
         <w:tab/>
         <w:t xml:space="preserve">C. E. Metz, “Basic principles of ROC analysis.,” </w:t>
@@ -7853,6 +8005,7 @@
           <w:iCs/>
           <w:noProof/>
           <w:szCs w:val="24"/>
+          <w:lang w:val="en-US"/>
         </w:rPr>
         <w:t>Semin. Nucl. Med.</w:t>
       </w:r>
@@ -7861,6 +8014,7 @@
           <w:rFonts w:cs="Times New Roman"/>
           <w:noProof/>
           <w:szCs w:val="24"/>
+          <w:lang w:val="en-US"/>
         </w:rPr>
         <w:t>, vol. 8, no. 4, pp. 283–98, Oct. 1978.</w:t>
       </w:r>
@@ -9298,6 +9452,7 @@
   <w:style w:type="character" w:default="1" w:styleId="a0">
     <w:name w:val="Default Paragraph Font"/>
     <w:uiPriority w:val="1"/>
+    <w:semiHidden/>
     <w:unhideWhenUsed/>
   </w:style>
   <w:style w:type="table" w:default="1" w:styleId="a1">
@@ -9834,7 +9989,7 @@
 </file>
 
 <file path=customXml/itemProps1.xml><?xml version="1.0" encoding="utf-8"?>
-<ds:datastoreItem xmlns:ds="http://schemas.openxmlformats.org/officeDocument/2006/customXml" ds:itemID="{D0BA49B5-6384-4918-AA6D-92EF5A12D418}">
+<ds:datastoreItem xmlns:ds="http://schemas.openxmlformats.org/officeDocument/2006/customXml" ds:itemID="{D7996087-57D3-4D8F-A457-C63850A3F0FA}">
   <ds:schemaRefs>
     <ds:schemaRef ds:uri="http://schemas.openxmlformats.org/officeDocument/2006/bibliography"/>
   </ds:schemaRefs>

--- a/article and poster/article/article.docx
+++ b/article and poster/article/article.docx
@@ -626,7 +626,31 @@
         <w:rPr>
           <w:lang w:val="en-US" w:eastAsia="ru-RU"/>
         </w:rPr>
-        <w:t>authentication require the more consistent data, and in works [citations] it has been proven that one of the most consistent types of recorded EEG data is recordings during motor activi</w:t>
+        <w:t xml:space="preserve">authentication require the more consistent data, </w:t>
+      </w:r>
+      <w:r>
+        <w:rPr>
+          <w:lang w:val="en-US" w:eastAsia="ru-RU"/>
+        </w:rPr>
+        <w:t xml:space="preserve">and </w:t>
+      </w:r>
+      <w:r>
+        <w:rPr>
+          <w:lang w:val="en-US" w:eastAsia="ru-RU"/>
+        </w:rPr>
+        <w:t>one of the most consiste</w:t>
+      </w:r>
+      <w:r>
+        <w:rPr>
+          <w:lang w:val="en-US" w:eastAsia="ru-RU"/>
+        </w:rPr>
+        <w:t>nt types of recorded EEG data should be the</w:t>
+      </w:r>
+      <w:r>
+        <w:rPr>
+          <w:lang w:val="en-US" w:eastAsia="ru-RU"/>
+        </w:rPr>
+        <w:t xml:space="preserve"> recordings during motor activi</w:t>
       </w:r>
       <w:r>
         <w:rPr>
@@ -1114,13 +1138,73 @@
         <w:rPr>
           <w:lang w:val="en-US" w:eastAsia="ru-RU"/>
         </w:rPr>
-        <w:t>For increasing number of trials, data were cut for sliding windows with length of 2 sec and 75% of overlap. It total there were gotten around 110 trials per subject for each task.</w:t>
-      </w:r>
-      <w:r>
-        <w:rPr>
-          <w:lang w:val="en-US" w:eastAsia="ru-RU"/>
-        </w:rPr>
-        <w:t xml:space="preserve"> The EEG signal then was filtered using zero phase delay with range 1-50 Hz.</w:t>
+        <w:t>For increasing</w:t>
+      </w:r>
+      <w:r>
+        <w:rPr>
+          <w:lang w:val="en-US" w:eastAsia="ru-RU"/>
+        </w:rPr>
+        <w:t xml:space="preserve"> the number of trials, data was</w:t>
+      </w:r>
+      <w:r>
+        <w:rPr>
+          <w:lang w:val="en-US" w:eastAsia="ru-RU"/>
+        </w:rPr>
+        <w:t xml:space="preserve"> cut </w:t>
+      </w:r>
+      <w:r>
+        <w:rPr>
+          <w:lang w:val="en-US" w:eastAsia="ru-RU"/>
+        </w:rPr>
+        <w:t>into</w:t>
+      </w:r>
+      <w:r>
+        <w:rPr>
+          <w:lang w:val="en-US" w:eastAsia="ru-RU"/>
+        </w:rPr>
+        <w:t xml:space="preserve"> sliding windows with </w:t>
+      </w:r>
+      <w:r>
+        <w:rPr>
+          <w:lang w:val="en-US" w:eastAsia="ru-RU"/>
+        </w:rPr>
+        <w:t xml:space="preserve">the </w:t>
+      </w:r>
+      <w:r>
+        <w:rPr>
+          <w:lang w:val="en-US" w:eastAsia="ru-RU"/>
+        </w:rPr>
+        <w:t xml:space="preserve">length of 2 sec and 75% of overlap. It total around 110 trials </w:t>
+      </w:r>
+      <w:r>
+        <w:rPr>
+          <w:lang w:val="en-US" w:eastAsia="ru-RU"/>
+        </w:rPr>
+        <w:t xml:space="preserve">were gotten </w:t>
+      </w:r>
+      <w:r>
+        <w:rPr>
+          <w:lang w:val="en-US" w:eastAsia="ru-RU"/>
+        </w:rPr>
+        <w:t>per subject for each task.</w:t>
+      </w:r>
+      <w:r>
+        <w:rPr>
+          <w:lang w:val="en-US" w:eastAsia="ru-RU"/>
+        </w:rPr>
+        <w:t xml:space="preserve"> The EEG signal then was</w:t>
+      </w:r>
+      <w:r>
+        <w:rPr>
+          <w:lang w:val="en-US" w:eastAsia="ru-RU"/>
+        </w:rPr>
+        <w:t xml:space="preserve"> then</w:t>
+      </w:r>
+      <w:r>
+        <w:rPr>
+          <w:lang w:val="en-US" w:eastAsia="ru-RU"/>
+        </w:rPr>
+        <w:t xml:space="preserve"> filtered using zero phase delay with range 1-50 Hz.</w:t>
       </w:r>
     </w:p>
     <w:p>
@@ -1442,6 +1526,11 @@
       </w:r>
     </w:p>
     <w:p>
+      <w:pPr>
+        <w:rPr>
+          <w:lang w:val="en-US"/>
+        </w:rPr>
+      </w:pPr>
       <w:r>
         <w:rPr>
           <w:noProof/>
@@ -1449,7 +1538,7 @@
         </w:rPr>
         <w:lastRenderedPageBreak/>
         <w:drawing>
-          <wp:anchor distT="0" distB="0" distL="114300" distR="114300" simplePos="0" relativeHeight="251662848" behindDoc="1" locked="0" layoutInCell="1" allowOverlap="1">
+          <wp:anchor distT="0" distB="0" distL="114300" distR="114300" simplePos="0" relativeHeight="251661312" behindDoc="1" locked="0" layoutInCell="1" allowOverlap="1">
             <wp:simplePos x="0" y="0"/>
             <wp:positionH relativeFrom="margin">
               <wp:align>right</wp:align>
@@ -1594,7 +1683,7 @@
         <w:rPr>
           <w:lang w:val="en-US" w:eastAsia="ru-RU"/>
         </w:rPr>
-        <w:t>only first 3</w:t>
+        <w:t>only first 4</w:t>
       </w:r>
       <w:r>
         <w:rPr>
@@ -2847,7 +2936,7 @@
         <w:rPr>
           <w:lang w:val="en-US" w:eastAsia="ru-RU"/>
         </w:rPr>
-        <w:t xml:space="preserve"> 24</w:t>
+        <w:t xml:space="preserve"> 18</w:t>
       </w:r>
       <w:r>
         <w:rPr>
@@ -2877,7 +2966,7 @@
         <w:rPr>
           <w:lang w:val="en-US" w:eastAsia="ru-RU"/>
         </w:rPr>
-        <w:t>24</w:t>
+        <w:t>18</w:t>
       </w:r>
       <w:r>
         <w:rPr>
@@ -2953,7 +3042,7 @@
             <v:path o:extrusionok="f" gradientshapeok="t" o:connecttype="rect"/>
             <o:lock v:ext="edit" aspectratio="t"/>
           </v:shapetype>
-          <v:shape id="_x0000_s1027" type="#_x0000_t75" style="position:absolute;left:0;text-align:left;margin-left:228.6pt;margin-top:79.9pt;width:229.2pt;height:172.25pt;z-index:-251654656;mso-position-horizontal-relative:text;mso-position-vertical-relative:text;mso-width-relative:page;mso-height-relative:page" wrapcoords="-53 0 -53 21529 21600 21529 21600 0 -53 0">
+          <v:shape id="_x0000_s1027" type="#_x0000_t75" style="position:absolute;left:0;text-align:left;margin-left:228.6pt;margin-top:79.9pt;width:229.2pt;height:172.25pt;z-index:-251654144;mso-position-horizontal-relative:text;mso-position-vertical-relative:text;mso-width-relative:page;mso-height-relative:page" wrapcoords="-53 0 -53 21529 21600 21529 21600 0 -53 0">
             <v:imagedata r:id="rId9" o:title="cross-correlationSTD"/>
             <w10:wrap type="through"/>
           </v:shape>
@@ -2967,7 +3056,7 @@
         <mc:AlternateContent>
           <mc:Choice Requires="wps">
             <w:drawing>
-              <wp:anchor distT="0" distB="0" distL="114300" distR="114300" simplePos="0" relativeHeight="251654656" behindDoc="0" locked="0" layoutInCell="1" allowOverlap="1" wp14:anchorId="40007E8A" wp14:editId="6E03394A">
+              <wp:anchor distT="0" distB="0" distL="114300" distR="114300" simplePos="0" relativeHeight="251654144" behindDoc="0" locked="0" layoutInCell="1" allowOverlap="1" wp14:anchorId="40007E8A" wp14:editId="6E03394A">
                 <wp:simplePos x="0" y="0"/>
                 <wp:positionH relativeFrom="page">
                   <wp:posOffset>1867424</wp:posOffset>
@@ -3170,7 +3259,7 @@
           <w:lang w:eastAsia="ru-RU"/>
         </w:rPr>
         <w:drawing>
-          <wp:anchor distT="0" distB="0" distL="114300" distR="114300" simplePos="0" relativeHeight="251658752" behindDoc="0" locked="0" layoutInCell="1" allowOverlap="1">
+          <wp:anchor distT="0" distB="0" distL="114300" distR="114300" simplePos="0" relativeHeight="251658240" behindDoc="0" locked="0" layoutInCell="1" allowOverlap="1">
             <wp:simplePos x="0" y="0"/>
             <wp:positionH relativeFrom="margin">
               <wp:posOffset>87215</wp:posOffset>
@@ -3386,7 +3475,7 @@
         <w:rPr>
           <w:lang w:val="en-US" w:eastAsia="ru-RU"/>
         </w:rPr>
-        <w:t>24</w:t>
+        <w:t>18</w:t>
       </w:r>
       <w:r>
         <w:rPr>
@@ -3416,7 +3505,7 @@
         <w:rPr>
           <w:lang w:val="en-US" w:eastAsia="ru-RU"/>
         </w:rPr>
-        <w:t>24</w:t>
+        <w:t>18</w:t>
       </w:r>
       <w:r>
         <w:rPr>
@@ -3630,7 +3719,19 @@
         <w:rPr>
           <w:lang w:val="en-US" w:eastAsia="ru-RU"/>
         </w:rPr>
-        <w:t>, and only 1*m strides were used across the network where needed</w:t>
+        <w:t>, and only 1*m</w:t>
+      </w:r>
+      <w:r>
+        <w:rPr>
+          <w:lang w:val="en-US" w:eastAsia="ru-RU"/>
+        </w:rPr>
+        <w:t>-type</w:t>
+      </w:r>
+      <w:r>
+        <w:rPr>
+          <w:lang w:val="en-US" w:eastAsia="ru-RU"/>
+        </w:rPr>
+        <w:t xml:space="preserve"> strides were used across the network where needed</w:t>
       </w:r>
       <w:r>
         <w:rPr>
@@ -3708,7 +3809,57 @@
           <w:color w:val="000000" w:themeColor="text1"/>
           <w:lang w:val="en-US" w:eastAsia="ru-RU"/>
         </w:rPr>
-        <w:t xml:space="preserve">ules, that combines convolutions </w:t>
+        <w:t>ules</w:t>
+      </w:r>
+      <w:r>
+        <w:rPr>
+          <w:color w:val="000000" w:themeColor="text1"/>
+          <w:lang w:val="en-US" w:eastAsia="ru-RU"/>
+        </w:rPr>
+        <w:t xml:space="preserve"> </w:t>
+      </w:r>
+      <w:r>
+        <w:rPr>
+          <w:color w:val="000000" w:themeColor="text1"/>
+          <w:lang w:val="en-US" w:eastAsia="ru-RU"/>
+        </w:rPr>
+        <w:fldChar w:fldCharType="begin" w:fldLock="1"/>
+      </w:r>
+      <w:r>
+        <w:rPr>
+          <w:color w:val="000000" w:themeColor="text1"/>
+          <w:lang w:val="en-US" w:eastAsia="ru-RU"/>
+        </w:rPr>
+        <w:instrText>ADDIN CSL_CITATION {"citationItems":[{"id":"ITEM-1","itemData":{"abstract":"Convolutional networks are at the core of most state-of-the-art computer vision solutions for a wide variety of tasks. Since 2014 very deep convolutional networks started to become mainstream, yielding substantial gains in various benchmarks. Although increased model size and computational cost tend to translate to immediate quality gains for most tasks (as long as enough labeled data is provided for training), computational efficiency and low parameter count are still enabling factors for various use cases such as mobile vision and big-data scenarios. Here we explore ways to scale up networks in ways that aim at utilizing the added computation as efficiently as possible by suitably factorized convolutions and aggressive regularization. We benchmark our methods on the ILSVRC 2012 classification challenge validation set demonstrate substantial gains over the state of the art: 21.2% top-1 and 5.6% top-5 error for single frame evaluation using a network with a computational cost of 5 billion multiply-adds per inference and with using less than 25 million parameters. With an ensemble of 4 models and multi-crop evaluation, we report 3.5% top-5 error on the validation set (3.6% error on the test set) and 17.3% top-1 error on the validation set.","author":[{"dropping-particle":"","family":"Szegedy","given":"Christian","non-dropping-particle":"","parse-names":false,"suffix":""},{"dropping-particle":"","family":"Vanhoucke","given":"Vincent","non-dropping-particle":"","parse-names":false,"suffix":""},{"dropping-particle":"","family":"Ioffe","given":"Sergey","non-dropping-particle":"","parse-names":false,"suffix":""},{"dropping-particle":"","family":"Shlens","given":"Jonathon","non-dropping-particle":"","parse-names":false,"suffix":""},{"dropping-particle":"","family":"Wojna","given":"Zbigniew","non-dropping-particle":"","parse-names":false,"suffix":""}],"id":"ITEM-1","issued":{"date-parts":[["2015","12","1"]]},"title":"Rethinking the Inception Architecture for Computer Vision","type":"article-journal"},"uris":["http://www.mendeley.com/documents/?uuid=c1d5f8ee-68a3-37b5-b1ac-c341d46acd5b"]}],"mendeley":{"formattedCitation":"[20]","plainTextFormattedCitation":"[20]"},"properties":{"noteIndex":0},"schema":"https://github.com/citation-style-language/schema/raw/master/csl-citation.json"}</w:instrText>
+      </w:r>
+      <w:r>
+        <w:rPr>
+          <w:color w:val="000000" w:themeColor="text1"/>
+          <w:lang w:val="en-US" w:eastAsia="ru-RU"/>
+        </w:rPr>
+        <w:fldChar w:fldCharType="separate"/>
+      </w:r>
+      <w:r>
+        <w:rPr>
+          <w:noProof/>
+          <w:color w:val="000000" w:themeColor="text1"/>
+          <w:lang w:val="en-US" w:eastAsia="ru-RU"/>
+        </w:rPr>
+        <w:t>[20]</w:t>
+      </w:r>
+      <w:r>
+        <w:rPr>
+          <w:color w:val="000000" w:themeColor="text1"/>
+          <w:lang w:val="en-US" w:eastAsia="ru-RU"/>
+        </w:rPr>
+        <w:fldChar w:fldCharType="end"/>
+      </w:r>
+      <w:r>
+        <w:rPr>
+          <w:color w:val="000000" w:themeColor="text1"/>
+          <w:lang w:val="en-US" w:eastAsia="ru-RU"/>
+        </w:rPr>
+        <w:t xml:space="preserve">, that combines convolutions </w:t>
       </w:r>
       <w:r>
         <w:rPr>
@@ -3822,13 +3973,6 @@
         </w:rPr>
         <w:t xml:space="preserve">adding more non-linearity to the network by applying ReLU activation right after them. </w:t>
       </w:r>
-    </w:p>
-    <w:p>
-      <w:pPr>
-        <w:rPr>
-          <w:lang w:val="en-US"/>
-        </w:rPr>
-      </w:pPr>
       <w:r>
         <w:rPr>
           <w:color w:val="000000" w:themeColor="text1"/>
@@ -3869,7 +4013,127 @@
           <w:color w:val="000000" w:themeColor="text1"/>
           <w:lang w:val="en-US" w:eastAsia="ru-RU"/>
         </w:rPr>
-        <w:t xml:space="preserve"> However, as it was mentioned in the </w:t>
+        <w:t xml:space="preserve"> </w:t>
+      </w:r>
+      <w:r>
+        <w:rPr>
+          <w:color w:val="000000" w:themeColor="text1"/>
+          <w:lang w:val="en-US" w:eastAsia="ru-RU"/>
+        </w:rPr>
+        <w:t>A</w:t>
+      </w:r>
+      <w:r>
+        <w:rPr>
+          <w:color w:val="000000" w:themeColor="text1"/>
+          <w:lang w:val="en-US" w:eastAsia="ru-RU"/>
+        </w:rPr>
+        <w:t xml:space="preserve">s </w:t>
+      </w:r>
+      <w:r>
+        <w:rPr>
+          <w:color w:val="000000" w:themeColor="text1"/>
+          <w:lang w:val="en-US" w:eastAsia="ru-RU"/>
+        </w:rPr>
+        <w:t xml:space="preserve">it was </w:t>
+      </w:r>
+      <w:r>
+        <w:rPr>
+          <w:color w:val="000000" w:themeColor="text1"/>
+          <w:lang w:val="en-US" w:eastAsia="ru-RU"/>
+        </w:rPr>
+        <w:t>noted by the authors</w:t>
+      </w:r>
+      <w:r>
+        <w:rPr>
+          <w:color w:val="000000" w:themeColor="text1"/>
+          <w:lang w:val="en-US" w:eastAsia="ru-RU"/>
+        </w:rPr>
+        <w:t xml:space="preserve"> of Inception architecture, the choice of the</w:t>
+      </w:r>
+      <w:r>
+        <w:rPr>
+          <w:color w:val="000000" w:themeColor="text1"/>
+          <w:lang w:val="en-US" w:eastAsia="ru-RU"/>
+        </w:rPr>
+        <w:t xml:space="preserve"> set of convolutions and </w:t>
+      </w:r>
+      <w:r>
+        <w:rPr>
+          <w:color w:val="000000" w:themeColor="text1"/>
+          <w:lang w:val="en-US" w:eastAsia="ru-RU"/>
+        </w:rPr>
+        <w:t>pooling</w:t>
+      </w:r>
+      <w:r>
+        <w:rPr>
+          <w:color w:val="000000" w:themeColor="text1"/>
+          <w:lang w:val="en-US" w:eastAsia="ru-RU"/>
+        </w:rPr>
+        <w:t xml:space="preserve"> layers </w:t>
+      </w:r>
+      <w:r>
+        <w:rPr>
+          <w:color w:val="000000" w:themeColor="text1"/>
+          <w:lang w:val="en-US" w:eastAsia="ru-RU"/>
+        </w:rPr>
+        <w:t>in these modules can</w:t>
+      </w:r>
+      <w:r>
+        <w:rPr>
+          <w:color w:val="000000" w:themeColor="text1"/>
+          <w:lang w:val="en-US" w:eastAsia="ru-RU"/>
+        </w:rPr>
+        <w:t xml:space="preserve"> be varied, therefore </w:t>
+      </w:r>
+      <w:r>
+        <w:rPr>
+          <w:color w:val="000000" w:themeColor="text1"/>
+          <w:lang w:val="en-US" w:eastAsia="ru-RU"/>
+        </w:rPr>
+        <w:t>the optimal</w:t>
+      </w:r>
+      <w:r>
+        <w:rPr>
+          <w:color w:val="000000" w:themeColor="text1"/>
+          <w:lang w:val="en-US" w:eastAsia="ru-RU"/>
+        </w:rPr>
+        <w:t xml:space="preserve"> configuration of the main </w:t>
+      </w:r>
+      <w:r>
+        <w:rPr>
+          <w:color w:val="000000" w:themeColor="text1"/>
+          <w:lang w:val="en-US" w:eastAsia="ru-RU"/>
+        </w:rPr>
+        <w:t>modules</w:t>
+      </w:r>
+      <w:r>
+        <w:rPr>
+          <w:color w:val="000000" w:themeColor="text1"/>
+          <w:lang w:val="en-US" w:eastAsia="ru-RU"/>
+        </w:rPr>
+        <w:t xml:space="preserve"> was s</w:t>
+      </w:r>
+      <w:r>
+        <w:rPr>
+          <w:color w:val="000000" w:themeColor="text1"/>
+          <w:lang w:val="en-US" w:eastAsia="ru-RU"/>
+        </w:rPr>
+        <w:t>elected experimentally.</w:t>
+      </w:r>
+    </w:p>
+    <w:p>
+      <w:pPr>
+        <w:rPr>
+          <w:lang w:val="en-US"/>
+        </w:rPr>
+      </w:pPr>
+      <w:r>
+        <w:rPr>
+          <w:color w:val="000000" w:themeColor="text1"/>
+          <w:lang w:val="en-US" w:eastAsia="ru-RU"/>
+        </w:rPr>
+        <w:lastRenderedPageBreak/>
+        <w:t xml:space="preserve">However, as it was mentioned in the </w:t>
       </w:r>
       <w:r>
         <w:rPr>
@@ -3883,7 +4147,7 @@
           <w:color w:val="000000" w:themeColor="text1"/>
           <w:lang w:val="en-US" w:eastAsia="ru-RU"/>
         </w:rPr>
-        <w:instrText>ADDIN CSL_CITATION {"citationItems":[{"id":"ITEM-1","itemData":{"DOI":"10.1002/jctb.4820","ISBN":"978-1-4673-6964-0","ISSN":"10974660","PMID":"24920543","abstract":"We propose a deep convolutional neural network ar- chitecture codenamed Inception that achieves the new state of the art for classification and detection in the Im- ageNet Large-Scale Visual Recognition Challenge 2014 (ILSVRC14). The main hallmark of this architecture is the improved utilization of the computing resources inside the network. By a carefully crafted design, we increased the depth and width of the network while keeping the compu- tational budget constant. To optimize quality, the architec- tural decisions were based on the Hebbian principle and the intuition of multi-scale processing. One particular in- carnation used in our submission for ILSVRC14 is called GoogLeNet, a 22 layers deep network, the quality of which is assessed in the context of classification and detection.","author":[{"dropping-particle":"","family":"Zeng","given":"Guangyong","non-dropping-particle":"","parse-names":false,"suffix":""},{"dropping-particle":"","family":"He","given":"Yi","non-dropping-particle":"","parse-names":false,"suffix":""},{"dropping-particle":"","family":"Yu","given":"Zongxue","non-dropping-particle":"","parse-names":false,"suffix":""},{"dropping-particle":"","family":"Yang","given":"Xi","non-dropping-particle":"","parse-names":false,"suffix":""},{"dropping-particle":"","family":"Yang","given":"Ranran","non-dropping-particle":"","parse-names":false,"suffix":""},{"dropping-particle":"","family":"Zhang","given":"Lei","non-dropping-particle":"","parse-names":false,"suffix":""}],"container-title":"Cvpr","id":"ITEM-1","issue":"8","issued":{"date-parts":[["2016"]]},"page":"2322-2330","title":"InceptionNet/GoogLeNet - Going Deeper with Convolutions","type":"article-journal","volume":"91"},"uris":["http://www.mendeley.com/documents/?uuid=d17e1341-5159-4e72-9395-bfb50c2aba5f"]}],"mendeley":{"formattedCitation":"[20]","plainTextFormattedCitation":"[20]"},"properties":{"noteIndex":0},"schema":"https://github.com/citation-style-language/schema/raw/master/csl-citation.json"}</w:instrText>
+        <w:instrText>ADDIN CSL_CITATION {"citationItems":[{"id":"ITEM-1","itemData":{"DOI":"10.1002/jctb.4820","ISBN":"978-1-4673-6964-0","ISSN":"10974660","PMID":"24920543","abstract":"We propose a deep convolutional neural network ar- chitecture codenamed Inception that achieves the new state of the art for classification and detection in the Im- ageNet Large-Scale Visual Recognition Challenge 2014 (ILSVRC14). The main hallmark of this architecture is the improved utilization of the computing resources inside the network. By a carefully crafted design, we increased the depth and width of the network while keeping the compu- tational budget constant. To optimize quality, the architec- tural decisions were based on the Hebbian principle and the intuition of multi-scale processing. One particular in- carnation used in our submission for ILSVRC14 is called GoogLeNet, a 22 layers deep network, the quality of which is assessed in the context of classification and detection.","author":[{"dropping-particle":"","family":"Zeng","given":"Guangyong","non-dropping-particle":"","parse-names":false,"suffix":""},{"dropping-particle":"","family":"He","given":"Yi","non-dropping-particle":"","parse-names":false,"suffix":""},{"dropping-particle":"","family":"Yu","given":"Zongxue","non-dropping-particle":"","parse-names":false,"suffix":""},{"dropping-particle":"","family":"Yang","given":"Xi","non-dropping-particle":"","parse-names":false,"suffix":""},{"dropping-particle":"","family":"Yang","given":"Ranran","non-dropping-particle":"","parse-names":false,"suffix":""},{"dropping-particle":"","family":"Zhang","given":"Lei","non-dropping-particle":"","parse-names":false,"suffix":""}],"container-title":"Cvpr","id":"ITEM-1","issue":"8","issued":{"date-parts":[["2016"]]},"page":"2322-2330","title":"InceptionNet/GoogLeNet - Going Deeper with Convolutions","type":"article-journal","volume":"91"},"uris":["http://www.mendeley.com/documents/?uuid=d17e1341-5159-4e72-9395-bfb50c2aba5f"]}],"mendeley":{"formattedCitation":"[21]","plainTextFormattedCitation":"[21]","previouslyFormattedCitation":"[20]"},"properties":{"noteIndex":0},"schema":"https://github.com/citation-style-language/schema/raw/master/csl-citation.json"}</w:instrText>
       </w:r>
       <w:r>
         <w:rPr>
@@ -3898,7 +4162,7 @@
           <w:color w:val="000000" w:themeColor="text1"/>
           <w:lang w:val="en-US" w:eastAsia="ru-RU"/>
         </w:rPr>
-        <w:t>[20]</w:t>
+        <w:t>[21]</w:t>
       </w:r>
       <w:r>
         <w:rPr>
@@ -3928,36 +4192,110 @@
           <w:lang w:val="en-US" w:eastAsia="ru-RU"/>
         </w:rPr>
       </w:pPr>
-    </w:p>
-    <w:p>
-      <w:pPr>
-        <w:rPr>
-          <w:color w:val="000000" w:themeColor="text1"/>
-          <w:lang w:val="en-US" w:eastAsia="ru-RU"/>
-        </w:rPr>
-      </w:pPr>
-    </w:p>
-    <w:p>
-      <w:pPr>
-        <w:rPr>
-          <w:color w:val="000000" w:themeColor="text1"/>
-          <w:lang w:val="en-US" w:eastAsia="ru-RU"/>
-        </w:rPr>
-      </w:pPr>
-    </w:p>
-    <w:p>
-      <w:pPr>
-        <w:rPr>
-          <w:color w:val="000000" w:themeColor="text1"/>
-          <w:lang w:val="en-US" w:eastAsia="ru-RU"/>
-        </w:rPr>
-      </w:pPr>
-      <w:r>
-        <w:rPr>
-          <w:color w:val="000000" w:themeColor="text1"/>
-          <w:lang w:val="en-US" w:eastAsia="ru-RU"/>
-        </w:rPr>
-        <w:t>A</w:t>
+      <w:r>
+        <w:rPr>
+          <w:color w:val="000000" w:themeColor="text1"/>
+          <w:lang w:val="en-US" w:eastAsia="ru-RU"/>
+        </w:rPr>
+        <w:t>The module A</w:t>
+      </w:r>
+      <w:r>
+        <w:rPr>
+          <w:color w:val="000000" w:themeColor="text1"/>
+          <w:lang w:val="en-US" w:eastAsia="ru-RU"/>
+        </w:rPr>
+        <w:t xml:space="preserve"> and C are</w:t>
+      </w:r>
+      <w:r>
+        <w:rPr>
+          <w:color w:val="000000" w:themeColor="text1"/>
+          <w:lang w:val="en-US" w:eastAsia="ru-RU"/>
+        </w:rPr>
+        <w:t xml:space="preserve"> </w:t>
+      </w:r>
+      <w:r>
+        <w:rPr>
+          <w:color w:val="000000" w:themeColor="text1"/>
+          <w:lang w:val="en-US" w:eastAsia="ru-RU"/>
+        </w:rPr>
+        <w:t>intended</w:t>
+      </w:r>
+      <w:r>
+        <w:rPr>
+          <w:color w:val="000000" w:themeColor="text1"/>
+          <w:lang w:val="en-US" w:eastAsia="ru-RU"/>
+        </w:rPr>
+        <w:t xml:space="preserve"> </w:t>
+      </w:r>
+      <w:r>
+        <w:rPr>
+          <w:color w:val="000000" w:themeColor="text1"/>
+          <w:lang w:val="en-US" w:eastAsia="ru-RU"/>
+        </w:rPr>
+        <w:t>for extending the</w:t>
+      </w:r>
+      <w:r>
+        <w:rPr>
+          <w:color w:val="000000" w:themeColor="text1"/>
+          <w:lang w:val="en-US" w:eastAsia="ru-RU"/>
+        </w:rPr>
+        <w:t xml:space="preserve"> number</w:t>
+      </w:r>
+      <w:r>
+        <w:rPr>
+          <w:color w:val="000000" w:themeColor="text1"/>
+          <w:lang w:val="en-US" w:eastAsia="ru-RU"/>
+        </w:rPr>
+        <w:t xml:space="preserve"> feature map</w:t>
+      </w:r>
+      <w:r>
+        <w:rPr>
+          <w:color w:val="000000" w:themeColor="text1"/>
+          <w:lang w:val="en-US" w:eastAsia="ru-RU"/>
+        </w:rPr>
+        <w:t>s</w:t>
+      </w:r>
+      <w:r>
+        <w:rPr>
+          <w:color w:val="000000" w:themeColor="text1"/>
+          <w:lang w:val="en-US" w:eastAsia="ru-RU"/>
+        </w:rPr>
+        <w:t>, so t</w:t>
+      </w:r>
+      <w:r>
+        <w:rPr>
+          <w:color w:val="000000" w:themeColor="text1"/>
+          <w:lang w:val="en-US" w:eastAsia="ru-RU"/>
+        </w:rPr>
+        <w:t>hat network can go deeper, and therefore increase the performance. For</w:t>
+      </w:r>
+      <w:r>
+        <w:rPr>
+          <w:color w:val="000000" w:themeColor="text1"/>
+          <w:lang w:val="en-US" w:eastAsia="ru-RU"/>
+        </w:rPr>
+        <w:t xml:space="preserve"> the</w:t>
+      </w:r>
+      <w:r>
+        <w:rPr>
+          <w:color w:val="000000" w:themeColor="text1"/>
+          <w:lang w:val="en-US" w:eastAsia="ru-RU"/>
+        </w:rPr>
+        <w:t xml:space="preserve"> first two </w:t>
+      </w:r>
+      <w:r>
+        <w:rPr>
+          <w:color w:val="000000" w:themeColor="text1"/>
+          <w:lang w:val="en-US" w:eastAsia="ru-RU"/>
+        </w:rPr>
+        <w:t>modules A, additional c</w:t>
+      </w:r>
+      <w:r>
+        <w:rPr>
+          <w:color w:val="000000" w:themeColor="text1"/>
+          <w:lang w:val="en-US" w:eastAsia="ru-RU"/>
+        </w:rPr>
+        <w:t>onvolution</w:t>
       </w:r>
       <w:r>
         <w:rPr>
@@ -3971,443 +4309,233 @@
           <w:color w:val="000000" w:themeColor="text1"/>
           <w:lang w:val="en-US" w:eastAsia="ru-RU"/>
         </w:rPr>
-        <w:t xml:space="preserve">it was </w:t>
-      </w:r>
-      <w:r>
-        <w:rPr>
-          <w:color w:val="000000" w:themeColor="text1"/>
-          <w:lang w:val="en-US" w:eastAsia="ru-RU"/>
-        </w:rPr>
-        <w:t>noted by the authors</w:t>
-      </w:r>
-      <w:r>
-        <w:rPr>
-          <w:color w:val="000000" w:themeColor="text1"/>
-          <w:lang w:val="en-US" w:eastAsia="ru-RU"/>
-        </w:rPr>
-        <w:t xml:space="preserve"> of Inception architecture</w:t>
-      </w:r>
-      <w:r>
-        <w:rPr>
-          <w:color w:val="000000" w:themeColor="text1"/>
-          <w:lang w:val="en-US" w:eastAsia="ru-RU"/>
-        </w:rPr>
-        <w:t>, the choice of the</w:t>
-      </w:r>
-      <w:r>
-        <w:rPr>
-          <w:color w:val="000000" w:themeColor="text1"/>
-          <w:lang w:val="en-US" w:eastAsia="ru-RU"/>
-        </w:rPr>
-        <w:t xml:space="preserve"> set of convolutions and </w:t>
-      </w:r>
-      <w:r>
-        <w:rPr>
-          <w:color w:val="000000" w:themeColor="text1"/>
-          <w:lang w:val="en-US" w:eastAsia="ru-RU"/>
-        </w:rPr>
-        <w:t>pooling</w:t>
-      </w:r>
-      <w:r>
-        <w:rPr>
-          <w:color w:val="000000" w:themeColor="text1"/>
-          <w:lang w:val="en-US" w:eastAsia="ru-RU"/>
-        </w:rPr>
-        <w:t xml:space="preserve"> layers </w:t>
-      </w:r>
-      <w:r>
-        <w:rPr>
-          <w:color w:val="000000" w:themeColor="text1"/>
-          <w:lang w:val="en-US" w:eastAsia="ru-RU"/>
-        </w:rPr>
-        <w:t xml:space="preserve">in these </w:t>
-      </w:r>
-      <w:r>
-        <w:rPr>
-          <w:color w:val="000000" w:themeColor="text1"/>
-          <w:lang w:val="en-US" w:eastAsia="ru-RU"/>
-        </w:rPr>
-        <w:t xml:space="preserve">modules </w:t>
-      </w:r>
-      <w:r>
-        <w:rPr>
-          <w:color w:val="000000" w:themeColor="text1"/>
-          <w:lang w:val="en-US" w:eastAsia="ru-RU"/>
-        </w:rPr>
-        <w:t>can</w:t>
-      </w:r>
-      <w:r>
-        <w:rPr>
-          <w:color w:val="000000" w:themeColor="text1"/>
-          <w:lang w:val="en-US" w:eastAsia="ru-RU"/>
-        </w:rPr>
-        <w:t xml:space="preserve"> be varied, therefore </w:t>
-      </w:r>
-      <w:r>
-        <w:rPr>
-          <w:color w:val="000000" w:themeColor="text1"/>
-          <w:lang w:val="en-US" w:eastAsia="ru-RU"/>
-        </w:rPr>
-        <w:t>the optimal</w:t>
-      </w:r>
-      <w:r>
-        <w:rPr>
-          <w:color w:val="000000" w:themeColor="text1"/>
-          <w:lang w:val="en-US" w:eastAsia="ru-RU"/>
-        </w:rPr>
-        <w:t xml:space="preserve"> configuration of the main </w:t>
-      </w:r>
-      <w:r>
-        <w:rPr>
-          <w:color w:val="000000" w:themeColor="text1"/>
-          <w:lang w:val="en-US" w:eastAsia="ru-RU"/>
-        </w:rPr>
-        <w:t>modules</w:t>
-      </w:r>
-      <w:r>
-        <w:rPr>
-          <w:color w:val="000000" w:themeColor="text1"/>
-          <w:lang w:val="en-US" w:eastAsia="ru-RU"/>
-        </w:rPr>
-        <w:t xml:space="preserve"> was s</w:t>
-      </w:r>
-      <w:r>
-        <w:rPr>
-          <w:color w:val="000000" w:themeColor="text1"/>
-          <w:lang w:val="en-US" w:eastAsia="ru-RU"/>
-        </w:rPr>
-        <w:t>elected experimentally</w:t>
-      </w:r>
-      <w:r>
-        <w:rPr>
-          <w:color w:val="000000" w:themeColor="text1"/>
-          <w:lang w:val="en-US" w:eastAsia="ru-RU"/>
-        </w:rPr>
-        <w:t>.</w:t>
-      </w:r>
-      <w:r>
-        <w:rPr>
-          <w:color w:val="000000" w:themeColor="text1"/>
-          <w:lang w:val="en-US" w:eastAsia="ru-RU"/>
-        </w:rPr>
-        <w:t xml:space="preserve"> The module A</w:t>
-      </w:r>
-      <w:r>
-        <w:rPr>
-          <w:color w:val="000000" w:themeColor="text1"/>
-          <w:lang w:val="en-US" w:eastAsia="ru-RU"/>
-        </w:rPr>
-        <w:t xml:space="preserve"> and C are</w:t>
-      </w:r>
-      <w:r>
-        <w:rPr>
-          <w:color w:val="000000" w:themeColor="text1"/>
-          <w:lang w:val="en-US" w:eastAsia="ru-RU"/>
-        </w:rPr>
-        <w:t xml:space="preserve"> </w:t>
-      </w:r>
-      <w:r>
-        <w:rPr>
-          <w:color w:val="000000" w:themeColor="text1"/>
-          <w:lang w:val="en-US" w:eastAsia="ru-RU"/>
-        </w:rPr>
-        <w:t>intended</w:t>
-      </w:r>
-      <w:r>
-        <w:rPr>
-          <w:color w:val="000000" w:themeColor="text1"/>
-          <w:lang w:val="en-US" w:eastAsia="ru-RU"/>
-        </w:rPr>
-        <w:t xml:space="preserve"> </w:t>
-      </w:r>
-      <w:r>
-        <w:rPr>
-          <w:color w:val="000000" w:themeColor="text1"/>
-          <w:lang w:val="en-US" w:eastAsia="ru-RU"/>
-        </w:rPr>
-        <w:t>for extending the</w:t>
-      </w:r>
-      <w:r>
-        <w:rPr>
-          <w:color w:val="000000" w:themeColor="text1"/>
-          <w:lang w:val="en-US" w:eastAsia="ru-RU"/>
-        </w:rPr>
-        <w:t xml:space="preserve"> number</w:t>
-      </w:r>
-      <w:r>
-        <w:rPr>
-          <w:color w:val="000000" w:themeColor="text1"/>
-          <w:lang w:val="en-US" w:eastAsia="ru-RU"/>
-        </w:rPr>
-        <w:t xml:space="preserve"> feature map</w:t>
-      </w:r>
-      <w:r>
-        <w:rPr>
-          <w:color w:val="000000" w:themeColor="text1"/>
-          <w:lang w:val="en-US" w:eastAsia="ru-RU"/>
-        </w:rPr>
-        <w:t>s</w:t>
-      </w:r>
-      <w:r>
-        <w:rPr>
-          <w:color w:val="000000" w:themeColor="text1"/>
-          <w:lang w:val="en-US" w:eastAsia="ru-RU"/>
-        </w:rPr>
-        <w:t>, so t</w:t>
-      </w:r>
-      <w:r>
-        <w:rPr>
-          <w:color w:val="000000" w:themeColor="text1"/>
-          <w:lang w:val="en-US" w:eastAsia="ru-RU"/>
-        </w:rPr>
-        <w:t xml:space="preserve">hat network can go deeper, and therefore increase the performance. For first two </w:t>
-      </w:r>
-      <w:r>
-        <w:rPr>
-          <w:color w:val="000000" w:themeColor="text1"/>
-          <w:lang w:val="en-US" w:eastAsia="ru-RU"/>
-        </w:rPr>
-        <w:t>modules A, additional c</w:t>
-      </w:r>
-      <w:r>
-        <w:rPr>
-          <w:color w:val="000000" w:themeColor="text1"/>
-          <w:lang w:val="en-US" w:eastAsia="ru-RU"/>
-        </w:rPr>
-        <w:t>onvolution</w:t>
-      </w:r>
-      <w:r>
-        <w:rPr>
-          <w:color w:val="000000" w:themeColor="text1"/>
-          <w:lang w:val="en-US" w:eastAsia="ru-RU"/>
-        </w:rPr>
-        <w:t xml:space="preserve">s </w:t>
-      </w:r>
-      <w:r>
-        <w:rPr>
-          <w:color w:val="000000" w:themeColor="text1"/>
-          <w:lang w:val="en-US" w:eastAsia="ru-RU"/>
-        </w:rPr>
-        <w:t xml:space="preserve">were concatenated to keep the balance between width and depth of </w:t>
-      </w:r>
-      <w:r>
-        <w:rPr>
-          <w:color w:val="000000" w:themeColor="text1"/>
-          <w:lang w:val="en-US" w:eastAsia="ru-RU"/>
-        </w:rPr>
-        <w:t xml:space="preserve">the </w:t>
-      </w:r>
-      <w:r>
-        <w:rPr>
-          <w:color w:val="000000" w:themeColor="text1"/>
-          <w:lang w:val="en-US" w:eastAsia="ru-RU"/>
-        </w:rPr>
-        <w:t xml:space="preserve">network. Moreover, additional </w:t>
-      </w:r>
-      <w:r>
-        <w:rPr>
-          <w:color w:val="000000" w:themeColor="text1"/>
-          <w:lang w:val="en-US" w:eastAsia="ru-RU"/>
-        </w:rPr>
-        <w:t>convolution</w:t>
-      </w:r>
-      <w:r>
-        <w:rPr>
-          <w:color w:val="000000" w:themeColor="text1"/>
-          <w:lang w:val="en-US" w:eastAsia="ru-RU"/>
-        </w:rPr>
-        <w:t xml:space="preserve"> was added to concatenate</w:t>
-      </w:r>
-      <w:r>
-        <w:rPr>
-          <w:color w:val="000000" w:themeColor="text1"/>
-          <w:lang w:val="en-US" w:eastAsia="ru-RU"/>
-        </w:rPr>
-        <w:t xml:space="preserve"> the</w:t>
-      </w:r>
-      <w:r>
-        <w:rPr>
-          <w:color w:val="000000" w:themeColor="text1"/>
-          <w:lang w:val="en-US" w:eastAsia="ru-RU"/>
-        </w:rPr>
-        <w:t xml:space="preserve"> output of</w:t>
-      </w:r>
-      <w:r>
-        <w:rPr>
-          <w:color w:val="000000" w:themeColor="text1"/>
-          <w:lang w:val="en-US" w:eastAsia="ru-RU"/>
-        </w:rPr>
-        <w:t xml:space="preserve"> the</w:t>
-      </w:r>
-      <w:r>
-        <w:rPr>
-          <w:color w:val="000000" w:themeColor="text1"/>
-          <w:lang w:val="en-US" w:eastAsia="ru-RU"/>
-        </w:rPr>
-        <w:t xml:space="preserve"> first and</w:t>
-      </w:r>
-      <w:r>
-        <w:rPr>
-          <w:color w:val="000000" w:themeColor="text1"/>
-          <w:lang w:val="en-US" w:eastAsia="ru-RU"/>
-        </w:rPr>
-        <w:t xml:space="preserve"> the</w:t>
-      </w:r>
-      <w:r>
-        <w:rPr>
-          <w:color w:val="000000" w:themeColor="text1"/>
-          <w:lang w:val="en-US" w:eastAsia="ru-RU"/>
-        </w:rPr>
-        <w:t xml:space="preserve"> third module A in order to prevent vanishing gradient problem.</w:t>
-      </w:r>
-      <w:r>
-        <w:rPr>
-          <w:color w:val="000000" w:themeColor="text1"/>
-          <w:lang w:val="en-US" w:eastAsia="ru-RU"/>
-        </w:rPr>
-        <w:t xml:space="preserve"> </w:t>
-      </w:r>
-      <w:r>
-        <w:rPr>
-          <w:color w:val="000000" w:themeColor="text1"/>
-          <w:lang w:val="en-US" w:eastAsia="ru-RU"/>
-        </w:rPr>
-        <w:t xml:space="preserve">The module B </w:t>
-      </w:r>
-      <w:r>
-        <w:rPr>
-          <w:color w:val="000000" w:themeColor="text1"/>
-          <w:lang w:val="en-US" w:eastAsia="ru-RU"/>
-        </w:rPr>
-        <w:t>is</w:t>
-      </w:r>
-      <w:r>
-        <w:rPr>
-          <w:color w:val="000000" w:themeColor="text1"/>
-          <w:lang w:val="en-US" w:eastAsia="ru-RU"/>
-        </w:rPr>
-        <w:t xml:space="preserve"> </w:t>
-      </w:r>
-      <w:r>
-        <w:rPr>
-          <w:color w:val="000000" w:themeColor="text1"/>
-          <w:lang w:val="en-US" w:eastAsia="ru-RU"/>
-        </w:rPr>
-        <w:t xml:space="preserve">intended for reduction of the grid size and is applied between set of modules A and module C. </w:t>
-      </w:r>
-    </w:p>
-    <w:p>
-      <w:pPr>
-        <w:rPr>
-          <w:color w:val="000000" w:themeColor="text1"/>
-          <w:lang w:val="en-US" w:eastAsia="ru-RU"/>
-        </w:rPr>
-      </w:pPr>
-      <w:r>
-        <w:rPr>
-          <w:color w:val="000000" w:themeColor="text1"/>
-          <w:lang w:val="en-US" w:eastAsia="ru-RU"/>
-        </w:rPr>
-        <w:t xml:space="preserve">To avoid making structure of the network too complex, more traditional set of 2 convolutional layers, followed by pooling layers was applied after the module C for grid reduction. In the tails of the network, sequence of convolutions with 1*1 kernels were used in order to </w:t>
-      </w:r>
-      <w:r>
-        <w:rPr>
-          <w:color w:val="000000" w:themeColor="text1"/>
-          <w:lang w:val="en-US" w:eastAsia="ru-RU"/>
-        </w:rPr>
-        <w:t>combine all feature maps into one</w:t>
-      </w:r>
-      <w:r>
-        <w:rPr>
-          <w:color w:val="000000" w:themeColor="text1"/>
-          <w:lang w:val="en-US" w:eastAsia="ru-RU"/>
-        </w:rPr>
-        <w:t xml:space="preserve">. </w:t>
-      </w:r>
-    </w:p>
-    <w:p>
-      <w:pPr>
-        <w:rPr>
-          <w:noProof/>
-          <w:lang w:val="en-US" w:eastAsia="ru-RU"/>
-        </w:rPr>
-      </w:pPr>
-      <w:r>
-        <w:rPr>
-          <w:lang w:val="en-US" w:eastAsia="ru-RU"/>
-        </w:rPr>
-        <w:t>T</w:t>
-      </w:r>
-      <w:r>
-        <w:rPr>
-          <w:lang w:val="en-US" w:eastAsia="ru-RU"/>
-        </w:rPr>
-        <w:t>hereby</w:t>
-      </w:r>
-      <w:r>
-        <w:rPr>
-          <w:lang w:val="en-US" w:eastAsia="ru-RU"/>
-        </w:rPr>
-        <w:t>, the</w:t>
-      </w:r>
-      <w:r>
-        <w:rPr>
-          <w:lang w:val="en-US" w:eastAsia="ru-RU"/>
-        </w:rPr>
-        <w:t xml:space="preserve"> input</w:t>
-      </w:r>
-      <w:r>
-        <w:rPr>
-          <w:lang w:val="en-US" w:eastAsia="ru-RU"/>
-        </w:rPr>
-        <w:t xml:space="preserve"> matr</w:t>
-      </w:r>
-      <w:r>
-        <w:rPr>
-          <w:lang w:val="en-US" w:eastAsia="ru-RU"/>
-        </w:rPr>
-        <w:t xml:space="preserve">ix </w:t>
-      </w:r>
-      <w:r>
-        <w:rPr>
-          <w:lang w:val="en-US" w:eastAsia="ru-RU"/>
-        </w:rPr>
-        <w:t>18</w:t>
-      </w:r>
-      <w:r>
-        <w:rPr>
-          <w:lang w:val="en-US" w:eastAsia="ru-RU"/>
-        </w:rPr>
-        <w:t xml:space="preserve"> * 64 was converted by the</w:t>
-      </w:r>
-      <w:r>
-        <w:rPr>
-          <w:lang w:val="en-US" w:eastAsia="ru-RU"/>
-        </w:rPr>
-        <w:t xml:space="preserve"> </w:t>
-      </w:r>
-      <w:r>
-        <w:rPr>
-          <w:lang w:val="en-US" w:eastAsia="ru-RU"/>
-        </w:rPr>
-        <w:t>above set of layers</w:t>
-      </w:r>
-      <w:r>
-        <w:rPr>
-          <w:lang w:val="en-US" w:eastAsia="ru-RU"/>
-        </w:rPr>
-        <w:t xml:space="preserve"> into a matrix </w:t>
-      </w:r>
-      <w:r>
-        <w:rPr>
-          <w:lang w:val="en-US" w:eastAsia="ru-RU"/>
-        </w:rPr>
-        <w:t>18</w:t>
+        <w:t xml:space="preserve">were concatenated to keep the balance between width </w:t>
       </w:r>
       <w:bookmarkStart w:id="0" w:name="_GoBack"/>
       <w:bookmarkEnd w:id="0"/>
       <w:r>
         <w:rPr>
+          <w:color w:val="000000" w:themeColor="text1"/>
+          <w:lang w:val="en-US" w:eastAsia="ru-RU"/>
+        </w:rPr>
+        <w:t xml:space="preserve">and depth of </w:t>
+      </w:r>
+      <w:r>
+        <w:rPr>
+          <w:color w:val="000000" w:themeColor="text1"/>
+          <w:lang w:val="en-US" w:eastAsia="ru-RU"/>
+        </w:rPr>
+        <w:t xml:space="preserve">the </w:t>
+      </w:r>
+      <w:r>
+        <w:rPr>
+          <w:color w:val="000000" w:themeColor="text1"/>
+          <w:lang w:val="en-US" w:eastAsia="ru-RU"/>
+        </w:rPr>
+        <w:t xml:space="preserve">network. Moreover, additional </w:t>
+      </w:r>
+      <w:r>
+        <w:rPr>
+          <w:color w:val="000000" w:themeColor="text1"/>
+          <w:lang w:val="en-US" w:eastAsia="ru-RU"/>
+        </w:rPr>
+        <w:t>convolution</w:t>
+      </w:r>
+      <w:r>
+        <w:rPr>
+          <w:color w:val="000000" w:themeColor="text1"/>
+          <w:lang w:val="en-US" w:eastAsia="ru-RU"/>
+        </w:rPr>
+        <w:t xml:space="preserve"> was added to concatenate</w:t>
+      </w:r>
+      <w:r>
+        <w:rPr>
+          <w:color w:val="000000" w:themeColor="text1"/>
+          <w:lang w:val="en-US" w:eastAsia="ru-RU"/>
+        </w:rPr>
+        <w:t xml:space="preserve"> the</w:t>
+      </w:r>
+      <w:r>
+        <w:rPr>
+          <w:color w:val="000000" w:themeColor="text1"/>
+          <w:lang w:val="en-US" w:eastAsia="ru-RU"/>
+        </w:rPr>
+        <w:t xml:space="preserve"> output of</w:t>
+      </w:r>
+      <w:r>
+        <w:rPr>
+          <w:color w:val="000000" w:themeColor="text1"/>
+          <w:lang w:val="en-US" w:eastAsia="ru-RU"/>
+        </w:rPr>
+        <w:t xml:space="preserve"> the</w:t>
+      </w:r>
+      <w:r>
+        <w:rPr>
+          <w:color w:val="000000" w:themeColor="text1"/>
+          <w:lang w:val="en-US" w:eastAsia="ru-RU"/>
+        </w:rPr>
+        <w:t xml:space="preserve"> first and</w:t>
+      </w:r>
+      <w:r>
+        <w:rPr>
+          <w:color w:val="000000" w:themeColor="text1"/>
+          <w:lang w:val="en-US" w:eastAsia="ru-RU"/>
+        </w:rPr>
+        <w:t xml:space="preserve"> the</w:t>
+      </w:r>
+      <w:r>
+        <w:rPr>
+          <w:color w:val="000000" w:themeColor="text1"/>
+          <w:lang w:val="en-US" w:eastAsia="ru-RU"/>
+        </w:rPr>
+        <w:t xml:space="preserve"> third module A in order to prevent vanishing gradient problem.</w:t>
+      </w:r>
+      <w:r>
+        <w:rPr>
+          <w:color w:val="000000" w:themeColor="text1"/>
+          <w:lang w:val="en-US" w:eastAsia="ru-RU"/>
+        </w:rPr>
+        <w:t xml:space="preserve"> </w:t>
+      </w:r>
+      <w:r>
+        <w:rPr>
+          <w:color w:val="000000" w:themeColor="text1"/>
+          <w:lang w:val="en-US" w:eastAsia="ru-RU"/>
+        </w:rPr>
+        <w:t xml:space="preserve">The module B </w:t>
+      </w:r>
+      <w:r>
+        <w:rPr>
+          <w:color w:val="000000" w:themeColor="text1"/>
+          <w:lang w:val="en-US" w:eastAsia="ru-RU"/>
+        </w:rPr>
+        <w:t>is</w:t>
+      </w:r>
+      <w:r>
+        <w:rPr>
+          <w:color w:val="000000" w:themeColor="text1"/>
+          <w:lang w:val="en-US" w:eastAsia="ru-RU"/>
+        </w:rPr>
+        <w:t xml:space="preserve"> </w:t>
+      </w:r>
+      <w:r>
+        <w:rPr>
+          <w:color w:val="000000" w:themeColor="text1"/>
+          <w:lang w:val="en-US" w:eastAsia="ru-RU"/>
+        </w:rPr>
+        <w:t xml:space="preserve">intended for reduction of the grid size and is applied between set of modules A and module C. </w:t>
+      </w:r>
+    </w:p>
+    <w:p>
+      <w:pPr>
+        <w:rPr>
+          <w:color w:val="000000" w:themeColor="text1"/>
+          <w:lang w:val="en-US" w:eastAsia="ru-RU"/>
+        </w:rPr>
+      </w:pPr>
+      <w:r>
+        <w:rPr>
+          <w:color w:val="000000" w:themeColor="text1"/>
+          <w:lang w:val="en-US" w:eastAsia="ru-RU"/>
+        </w:rPr>
+        <w:t xml:space="preserve">To avoid making structure of the network too complex, more traditional set of 2 convolutional layers, followed by pooling layers was applied after the module C for grid reduction. In the tails of the network, sequence of convolutions with 1*1 kernels were used in order to </w:t>
+      </w:r>
+      <w:r>
+        <w:rPr>
+          <w:color w:val="000000" w:themeColor="text1"/>
+          <w:lang w:val="en-US" w:eastAsia="ru-RU"/>
+        </w:rPr>
+        <w:t>combine all feature maps into one</w:t>
+      </w:r>
+      <w:r>
+        <w:rPr>
+          <w:color w:val="000000" w:themeColor="text1"/>
+          <w:lang w:val="en-US" w:eastAsia="ru-RU"/>
+        </w:rPr>
+        <w:t xml:space="preserve">. </w:t>
+      </w:r>
+    </w:p>
+    <w:p>
+      <w:pPr>
+        <w:rPr>
+          <w:noProof/>
+          <w:lang w:val="en-US" w:eastAsia="ru-RU"/>
+        </w:rPr>
+      </w:pPr>
+      <w:r>
+        <w:rPr>
+          <w:lang w:val="en-US" w:eastAsia="ru-RU"/>
+        </w:rPr>
+        <w:t>T</w:t>
+      </w:r>
+      <w:r>
+        <w:rPr>
+          <w:lang w:val="en-US" w:eastAsia="ru-RU"/>
+        </w:rPr>
+        <w:t>hereby</w:t>
+      </w:r>
+      <w:r>
+        <w:rPr>
+          <w:lang w:val="en-US" w:eastAsia="ru-RU"/>
+        </w:rPr>
+        <w:t>, the</w:t>
+      </w:r>
+      <w:r>
+        <w:rPr>
+          <w:lang w:val="en-US" w:eastAsia="ru-RU"/>
+        </w:rPr>
+        <w:t xml:space="preserve"> input</w:t>
+      </w:r>
+      <w:r>
+        <w:rPr>
+          <w:lang w:val="en-US" w:eastAsia="ru-RU"/>
+        </w:rPr>
+        <w:t xml:space="preserve"> matr</w:t>
+      </w:r>
+      <w:r>
+        <w:rPr>
+          <w:lang w:val="en-US" w:eastAsia="ru-RU"/>
+        </w:rPr>
+        <w:t xml:space="preserve">ix </w:t>
+      </w:r>
+      <w:r>
+        <w:rPr>
+          <w:lang w:val="en-US" w:eastAsia="ru-RU"/>
+        </w:rPr>
+        <w:t>18</w:t>
+      </w:r>
+      <w:r>
+        <w:rPr>
+          <w:lang w:val="en-US" w:eastAsia="ru-RU"/>
+        </w:rPr>
+        <w:t xml:space="preserve"> * 64 was converted by the</w:t>
+      </w:r>
+      <w:r>
+        <w:rPr>
+          <w:lang w:val="en-US" w:eastAsia="ru-RU"/>
+        </w:rPr>
+        <w:t xml:space="preserve"> </w:t>
+      </w:r>
+      <w:r>
+        <w:rPr>
+          <w:lang w:val="en-US" w:eastAsia="ru-RU"/>
+        </w:rPr>
+        <w:t>above set of layers</w:t>
+      </w:r>
+      <w:r>
+        <w:rPr>
+          <w:lang w:val="en-US" w:eastAsia="ru-RU"/>
+        </w:rPr>
+        <w:t xml:space="preserve"> into a matrix </w:t>
+      </w:r>
+      <w:r>
+        <w:rPr>
+          <w:lang w:val="en-US" w:eastAsia="ru-RU"/>
+        </w:rPr>
+        <w:t>18</w:t>
+      </w:r>
+      <w:r>
+        <w:rPr>
           <w:lang w:val="en-US" w:eastAsia="ru-RU"/>
         </w:rPr>
         <w:t xml:space="preserve"> * 2.</w:t>
@@ -4494,7 +4622,7 @@
         <w:rPr>
           <w:lang w:val="en-US" w:eastAsia="ru-RU"/>
         </w:rPr>
-        <w:instrText>ADDIN CSL_CITATION {"citationItems":[{"id":"ITEM-1","itemData":{"DOI":"10.1002/wics.101","ISSN":"19395108","author":[{"dropping-particle":"","family":"Abdi","given":"Hervé","non-dropping-particle":"","parse-names":false,"suffix":""},{"dropping-particle":"","family":"Williams","given":"Lynne J.","non-dropping-particle":"","parse-names":false,"suffix":""}],"container-title":"Wiley Interdisciplinary Reviews: Computational Statistics","id":"ITEM-1","issue":"4","issued":{"date-parts":[["2010","7"]]},"page":"433-459","publisher":"John Wiley &amp; Sons, Inc.","title":"Principal component analysis","type":"article-journal","volume":"2"},"uris":["http://www.mendeley.com/documents/?uuid=7f673be8-e78d-3703-a309-bc5b79dd9035"]}],"mendeley":{"formattedCitation":"[22]","plainTextFormattedCitation":"[22]","previouslyFormattedCitation":"[21]"},"properties":{"noteIndex":0},"schema":"https://github.com/citation-style-language/schema/raw/master/csl-citation.json"}</w:instrText>
+        <w:instrText>ADDIN CSL_CITATION {"citationItems":[{"id":"ITEM-1","itemData":{"DOI":"10.1002/wics.101","ISSN":"19395108","author":[{"dropping-particle":"","family":"Abdi","given":"Hervé","non-dropping-particle":"","parse-names":false,"suffix":""},{"dropping-particle":"","family":"Williams","given":"Lynne J.","non-dropping-particle":"","parse-names":false,"suffix":""}],"container-title":"Wiley Interdisciplinary Reviews: Computational Statistics","id":"ITEM-1","issue":"4","issued":{"date-parts":[["2010","7"]]},"page":"433-459","publisher":"John Wiley &amp; Sons, Inc.","title":"Principal component analysis","type":"article-journal","volume":"2"},"uris":["http://www.mendeley.com/documents/?uuid=7f673be8-e78d-3703-a309-bc5b79dd9035"]}],"mendeley":{"formattedCitation":"[22]","plainTextFormattedCitation":"[22]","previouslyFormattedCitation":"[22]"},"properties":{"noteIndex":0},"schema":"https://github.com/citation-style-language/schema/raw/master/csl-citation.json"}</w:instrText>
       </w:r>
       <w:r>
         <w:rPr>
@@ -4617,19 +4745,19 @@
         <w:rPr>
           <w:lang w:val="en-US" w:eastAsia="ru-RU"/>
         </w:rPr>
-        <w:t>24</w:t>
-      </w:r>
-      <w:r>
-        <w:rPr>
-          <w:lang w:val="en-US" w:eastAsia="ru-RU"/>
-        </w:rPr>
-        <w:t xml:space="preserve"> * 64 was converted by PCA into a matrix </w:t>
-      </w:r>
-      <w:r>
-        <w:rPr>
-          <w:lang w:val="en-US" w:eastAsia="ru-RU"/>
-        </w:rPr>
-        <w:t>24</w:t>
+        <w:t>18</w:t>
+      </w:r>
+      <w:r>
+        <w:rPr>
+          <w:lang w:val="en-US" w:eastAsia="ru-RU"/>
+        </w:rPr>
+        <w:t xml:space="preserve">* 64 was converted by PCA into a matrix </w:t>
+      </w:r>
+      <w:r>
+        <w:rPr>
+          <w:lang w:val="en-US" w:eastAsia="ru-RU"/>
+        </w:rPr>
+        <w:t>18</w:t>
       </w:r>
       <w:r>
         <w:rPr>
@@ -4659,7 +4787,7 @@
         <w:rPr>
           <w:lang w:val="en-US" w:eastAsia="ru-RU"/>
         </w:rPr>
-        <w:t>48</w:t>
+        <w:t>36</w:t>
       </w:r>
       <w:r>
         <w:rPr>
@@ -4859,7 +4987,7 @@
           <w:lang w:eastAsia="ru-RU"/>
         </w:rPr>
         <w:drawing>
-          <wp:anchor distT="0" distB="0" distL="114300" distR="114300" simplePos="0" relativeHeight="251656704" behindDoc="0" locked="0" layoutInCell="1" allowOverlap="1">
+          <wp:anchor distT="0" distB="0" distL="114300" distR="114300" simplePos="0" relativeHeight="251656192" behindDoc="0" locked="0" layoutInCell="1" allowOverlap="1">
             <wp:simplePos x="0" y="0"/>
             <wp:positionH relativeFrom="column">
               <wp:posOffset>0</wp:posOffset>
@@ -4916,7 +5044,7 @@
         <mc:AlternateContent>
           <mc:Choice Requires="wps">
             <w:drawing>
-              <wp:anchor distT="0" distB="0" distL="114300" distR="114300" simplePos="0" relativeHeight="251655680" behindDoc="0" locked="0" layoutInCell="1" allowOverlap="1" wp14:anchorId="3D21F747" wp14:editId="5B18412C">
+              <wp:anchor distT="0" distB="0" distL="114300" distR="114300" simplePos="0" relativeHeight="251655168" behindDoc="0" locked="0" layoutInCell="1" allowOverlap="1" wp14:anchorId="3D21F747" wp14:editId="5B18412C">
                 <wp:simplePos x="0" y="0"/>
                 <wp:positionH relativeFrom="column">
                   <wp:posOffset>95003</wp:posOffset>
@@ -5129,6 +5257,7 @@
           <w:rFonts w:eastAsia="Times New Roman"/>
           <w:lang w:val="en-US" w:eastAsia="ru-RU"/>
         </w:rPr>
+        <w:lastRenderedPageBreak/>
         <w:t xml:space="preserve">2.4.2 </w:t>
       </w:r>
       <w:r>
@@ -5221,7 +5350,7 @@
         <w:rPr>
           <w:lang w:val="en-US" w:eastAsia="ru-RU"/>
         </w:rPr>
-        <w:instrText>ADDIN CSL_CITATION {"citationItems":[{"id":"ITEM-1","itemData":{"abstract":"We introduce Adam, an algorithm for first-order gradient-based optimization of stochastic objective functions, based on adaptive estimates of lower-order moments. The method is straightforward to implement, is computationally efficient, has little memory requirements, is invariant to diagonal rescaling of the gradients, and is well suited for problems that are large in terms of data and/or parameters. The method is also appropriate for non-stationary objectives and problems with very noisy and/or sparse gradients. The hyper-parameters have intuitive interpretations and typically require little tuning. Some connections to related algorithms, on which Adam was inspired, are discussed. We also analyze the theoretical convergence properties of the algorithm and provide a regret bound on the convergence rate that is comparable to the best known results under the online convex optimization framework. Empirical results demonstrate that Adam works well in practice and compares favorably to other stochastic optimization methods. Finally, we discuss AdaMax, a variant of Adam based on the infinity norm.","author":[{"dropping-particle":"","family":"Kingma","given":"Diederik P.","non-dropping-particle":"","parse-names":false,"suffix":""},{"dropping-particle":"","family":"Ba","given":"Jimmy","non-dropping-particle":"","parse-names":false,"suffix":""}],"id":"ITEM-1","issued":{"date-parts":[["2014","12","22"]]},"title":"Adam: A Method for Stochastic Optimization","type":"article-journal"},"uris":["http://www.mendeley.com/documents/?uuid=2ed80867-57ed-3221-972c-a5aa226a1b2e"]}],"mendeley":{"formattedCitation":"[23]","plainTextFormattedCitation":"[23]","previouslyFormattedCitation":"[22]"},"properties":{"noteIndex":0},"schema":"https://github.com/citation-style-language/schema/raw/master/csl-citation.json"}</w:instrText>
+        <w:instrText>ADDIN CSL_CITATION {"citationItems":[{"id":"ITEM-1","itemData":{"abstract":"We introduce Adam, an algorithm for first-order gradient-based optimization of stochastic objective functions, based on adaptive estimates of lower-order moments. The method is straightforward to implement, is computationally efficient, has little memory requirements, is invariant to diagonal rescaling of the gradients, and is well suited for problems that are large in terms of data and/or parameters. The method is also appropriate for non-stationary objectives and problems with very noisy and/or sparse gradients. The hyper-parameters have intuitive interpretations and typically require little tuning. Some connections to related algorithms, on which Adam was inspired, are discussed. We also analyze the theoretical convergence properties of the algorithm and provide a regret bound on the convergence rate that is comparable to the best known results under the online convex optimization framework. Empirical results demonstrate that Adam works well in practice and compares favorably to other stochastic optimization methods. Finally, we discuss AdaMax, a variant of Adam based on the infinity norm.","author":[{"dropping-particle":"","family":"Kingma","given":"Diederik P.","non-dropping-particle":"","parse-names":false,"suffix":""},{"dropping-particle":"","family":"Ba","given":"Jimmy","non-dropping-particle":"","parse-names":false,"suffix":""}],"id":"ITEM-1","issued":{"date-parts":[["2014","12","22"]]},"title":"Adam: A Method for Stochastic Optimization","type":"article-journal"},"uris":["http://www.mendeley.com/documents/?uuid=2ed80867-57ed-3221-972c-a5aa226a1b2e"]}],"mendeley":{"formattedCitation":"[23]","plainTextFormattedCitation":"[23]","previouslyFormattedCitation":"[23]"},"properties":{"noteIndex":0},"schema":"https://github.com/citation-style-language/schema/raw/master/csl-citation.json"}</w:instrText>
       </w:r>
       <w:r>
         <w:rPr>
@@ -5511,7 +5640,7 @@
           <w:lang w:eastAsia="ru-RU"/>
         </w:rPr>
         <w:drawing>
-          <wp:anchor distT="0" distB="0" distL="114300" distR="114300" simplePos="0" relativeHeight="251653632" behindDoc="0" locked="0" layoutInCell="1" allowOverlap="1">
+          <wp:anchor distT="0" distB="0" distL="114300" distR="114300" simplePos="0" relativeHeight="251653120" behindDoc="0" locked="0" layoutInCell="1" allowOverlap="1">
             <wp:simplePos x="0" y="0"/>
             <wp:positionH relativeFrom="column">
               <wp:posOffset>739140</wp:posOffset>
@@ -5622,7 +5751,7 @@
         <mc:AlternateContent>
           <mc:Choice Requires="wps">
             <w:drawing>
-              <wp:anchor distT="0" distB="0" distL="114300" distR="114300" simplePos="0" relativeHeight="251657728" behindDoc="0" locked="0" layoutInCell="1" allowOverlap="1" wp14:anchorId="030956F7" wp14:editId="1859EEB1">
+              <wp:anchor distT="0" distB="0" distL="114300" distR="114300" simplePos="0" relativeHeight="251657216" behindDoc="0" locked="0" layoutInCell="1" allowOverlap="1" wp14:anchorId="030956F7" wp14:editId="1859EEB1">
                 <wp:simplePos x="0" y="0"/>
                 <wp:positionH relativeFrom="column">
                   <wp:posOffset>-1905</wp:posOffset>
@@ -6427,7 +6556,7 @@
         <mc:AlternateContent>
           <mc:Choice Requires="wps">
             <w:drawing>
-              <wp:anchor distT="0" distB="0" distL="114300" distR="114300" simplePos="0" relativeHeight="251660800" behindDoc="0" locked="0" layoutInCell="1" allowOverlap="1" wp14:anchorId="12C71826" wp14:editId="7AF6358E">
+              <wp:anchor distT="0" distB="0" distL="114300" distR="114300" simplePos="0" relativeHeight="251660288" behindDoc="0" locked="0" layoutInCell="1" allowOverlap="1" wp14:anchorId="12C71826" wp14:editId="7AF6358E">
                 <wp:simplePos x="0" y="0"/>
                 <wp:positionH relativeFrom="column">
                   <wp:posOffset>8890</wp:posOffset>
@@ -6643,7 +6772,7 @@
           <w:lang w:eastAsia="ru-RU"/>
         </w:rPr>
         <w:drawing>
-          <wp:anchor distT="0" distB="0" distL="114300" distR="114300" simplePos="0" relativeHeight="251659776" behindDoc="0" locked="0" layoutInCell="1" allowOverlap="1">
+          <wp:anchor distT="0" distB="0" distL="114300" distR="114300" simplePos="0" relativeHeight="251659264" behindDoc="0" locked="0" layoutInCell="1" allowOverlap="1">
             <wp:simplePos x="0" y="0"/>
             <wp:positionH relativeFrom="column">
               <wp:posOffset>1091565</wp:posOffset>
@@ -6756,7 +6885,7 @@
         <w:rPr>
           <w:lang w:val="en-US"/>
         </w:rPr>
-        <w:instrText>ADDIN CSL_CITATION {"citationItems":[{"id":"ITEM-1","itemData":{"ISSN":"0001-2998","PMID":"112681","abstract":"The limitations of diagnostic \"accuracy\" as a measure of decision performance require introduction of the concepts of the \"sensitivity\" and \"specificity\" of a diagnostic test. These measures and the related indices, \"true positive fraction\" and \"false positive fraction,\" are more meaningful than \"accuracy,\" yet do not provide a unique description of diagnostic performance because they depend on the arbitrary selection of a decision threshold. The receiver operating characteristic (ROC) curve is shown to be a simple yet complete empirical description of this decision threshold effect, indicating all possible combinations of the relative frequencies of the various kinds of correct and incorrect decisions. Practical experimental techniques for measuring ROC curves are described, and the issues of case selection and curve-fitting are discussed briefly. Possible generalizations of conventional ROC analysis to account for decision performance in complex diagnostic tasks are indicated. ROC analysis is shown to be related in a direct and natural way to cost/benefit analysis of diagnostic decision making. The concepts of \"average diagnostic cost\" and \"average net benefit\" are developed and used to identify the optimal compromise among various kinds of diagnostic error. Finally, the way in which ROC analysis can be employed to optimize diagnostic strategies is suggested.","author":[{"dropping-particle":"","family":"Metz","given":"C E","non-dropping-particle":"","parse-names":false,"suffix":""}],"container-title":"Seminars in nuclear medicine","id":"ITEM-1","issue":"4","issued":{"date-parts":[["1978","10"]]},"page":"283-98","title":"Basic principles of ROC analysis.","type":"article-journal","volume":"8"},"uris":["http://www.mendeley.com/documents/?uuid=d9308ca7-c555-3752-9439-ef1d197427fd"]}],"mendeley":{"formattedCitation":"[24]","plainTextFormattedCitation":"[24]","previouslyFormattedCitation":"[23]"},"properties":{"noteIndex":0},"schema":"https://github.com/citation-style-language/schema/raw/master/csl-citation.json"}</w:instrText>
+        <w:instrText>ADDIN CSL_CITATION {"citationItems":[{"id":"ITEM-1","itemData":{"ISSN":"0001-2998","PMID":"112681","abstract":"The limitations of diagnostic \"accuracy\" as a measure of decision performance require introduction of the concepts of the \"sensitivity\" and \"specificity\" of a diagnostic test. These measures and the related indices, \"true positive fraction\" and \"false positive fraction,\" are more meaningful than \"accuracy,\" yet do not provide a unique description of diagnostic performance because they depend on the arbitrary selection of a decision threshold. The receiver operating characteristic (ROC) curve is shown to be a simple yet complete empirical description of this decision threshold effect, indicating all possible combinations of the relative frequencies of the various kinds of correct and incorrect decisions. Practical experimental techniques for measuring ROC curves are described, and the issues of case selection and curve-fitting are discussed briefly. Possible generalizations of conventional ROC analysis to account for decision performance in complex diagnostic tasks are indicated. ROC analysis is shown to be related in a direct and natural way to cost/benefit analysis of diagnostic decision making. The concepts of \"average diagnostic cost\" and \"average net benefit\" are developed and used to identify the optimal compromise among various kinds of diagnostic error. Finally, the way in which ROC analysis can be employed to optimize diagnostic strategies is suggested.","author":[{"dropping-particle":"","family":"Metz","given":"C E","non-dropping-particle":"","parse-names":false,"suffix":""}],"container-title":"Seminars in nuclear medicine","id":"ITEM-1","issue":"4","issued":{"date-parts":[["1978","10"]]},"page":"283-98","title":"Basic principles of ROC analysis.","type":"article-journal","volume":"8"},"uris":["http://www.mendeley.com/documents/?uuid=d9308ca7-c555-3752-9439-ef1d197427fd"]}],"mendeley":{"formattedCitation":"[24]","plainTextFormattedCitation":"[24]","previouslyFormattedCitation":"[24]"},"properties":{"noteIndex":0},"schema":"https://github.com/citation-style-language/schema/raw/master/csl-citation.json"}</w:instrText>
       </w:r>
       <w:r>
         <w:rPr>
@@ -6848,7 +6977,6 @@
           <w:rFonts w:cs="Times New Roman"/>
           <w:noProof/>
           <w:szCs w:val="24"/>
-          <w:lang w:val="en-US"/>
         </w:rPr>
       </w:pPr>
       <w:r>
@@ -6880,7 +7008,6 @@
           <w:rFonts w:cs="Times New Roman"/>
           <w:noProof/>
           <w:szCs w:val="24"/>
-          <w:lang w:val="en-US"/>
         </w:rPr>
         <w:t>[1]</w:t>
       </w:r>
@@ -6889,7 +7016,6 @@
           <w:rFonts w:cs="Times New Roman"/>
           <w:noProof/>
           <w:szCs w:val="24"/>
-          <w:lang w:val="en-US"/>
         </w:rPr>
         <w:tab/>
         <w:t xml:space="preserve">J. F. Hu, “New biometric approach based on motor imagery EEG signals,” </w:t>
@@ -6901,7 +7027,6 @@
           <w:iCs/>
           <w:noProof/>
           <w:szCs w:val="24"/>
-          <w:lang w:val="en-US"/>
         </w:rPr>
         <w:t>FBIE 2009 - 2009 Int. Conf. Futur. Biomed. Inf. Eng.</w:t>
       </w:r>
@@ -6910,7 +7035,6 @@
           <w:rFonts w:cs="Times New Roman"/>
           <w:noProof/>
           <w:szCs w:val="24"/>
-          <w:lang w:val="en-US"/>
         </w:rPr>
         <w:t>, pp. 94–97, 2009.</w:t>
       </w:r>
@@ -6927,15 +7051,13 @@
           <w:rFonts w:cs="Times New Roman"/>
           <w:noProof/>
           <w:szCs w:val="24"/>
-          <w:lang w:val="en-US"/>
-        </w:rPr>
-      </w:pPr>
-      <w:r>
-        <w:rPr>
-          <w:rFonts w:cs="Times New Roman"/>
-          <w:noProof/>
-          <w:szCs w:val="24"/>
-          <w:lang w:val="en-US"/>
+        </w:rPr>
+      </w:pPr>
+      <w:r>
+        <w:rPr>
+          <w:rFonts w:cs="Times New Roman"/>
+          <w:noProof/>
+          <w:szCs w:val="24"/>
         </w:rPr>
         <w:t>[2]</w:t>
       </w:r>
@@ -6944,7 +7066,6 @@
           <w:rFonts w:cs="Times New Roman"/>
           <w:noProof/>
           <w:szCs w:val="24"/>
-          <w:lang w:val="en-US"/>
         </w:rPr>
         <w:tab/>
         <w:t xml:space="preserve">M. Poulos, M. Rangoussi, V. Chrissikopoulos, and A. Evangelou, “Parametric person identification from the EEG using computational geometry,” </w:t>
@@ -6956,7 +7077,6 @@
           <w:iCs/>
           <w:noProof/>
           <w:szCs w:val="24"/>
-          <w:lang w:val="en-US"/>
         </w:rPr>
         <w:t>Proc. IEEE Int. Conf. Electron. Circuits, Syst.</w:t>
       </w:r>
@@ -6965,7 +7085,6 @@
           <w:rFonts w:cs="Times New Roman"/>
           <w:noProof/>
           <w:szCs w:val="24"/>
-          <w:lang w:val="en-US"/>
         </w:rPr>
         <w:t>, vol. 2, no. 1, pp. 1005–1008, 1999.</w:t>
       </w:r>
@@ -6982,15 +7101,13 @@
           <w:rFonts w:cs="Times New Roman"/>
           <w:noProof/>
           <w:szCs w:val="24"/>
-          <w:lang w:val="en-US"/>
-        </w:rPr>
-      </w:pPr>
-      <w:r>
-        <w:rPr>
-          <w:rFonts w:cs="Times New Roman"/>
-          <w:noProof/>
-          <w:szCs w:val="24"/>
-          <w:lang w:val="en-US"/>
+        </w:rPr>
+      </w:pPr>
+      <w:r>
+        <w:rPr>
+          <w:rFonts w:cs="Times New Roman"/>
+          <w:noProof/>
+          <w:szCs w:val="24"/>
         </w:rPr>
         <w:t>[3]</w:t>
       </w:r>
@@ -6999,7 +7116,6 @@
           <w:rFonts w:cs="Times New Roman"/>
           <w:noProof/>
           <w:szCs w:val="24"/>
-          <w:lang w:val="en-US"/>
         </w:rPr>
         <w:tab/>
         <w:t xml:space="preserve">S. Marcel and J. R. Millan, “Person Authentication Using Brainwaves (EEG) and Maximum A Posteriori Model Adaptation,” </w:t>
@@ -7011,7 +7127,6 @@
           <w:iCs/>
           <w:noProof/>
           <w:szCs w:val="24"/>
-          <w:lang w:val="en-US"/>
         </w:rPr>
         <w:t>IEEE Trans. Pattern Anal. Mach. Intell.</w:t>
       </w:r>
@@ -7020,7 +7135,6 @@
           <w:rFonts w:cs="Times New Roman"/>
           <w:noProof/>
           <w:szCs w:val="24"/>
-          <w:lang w:val="en-US"/>
         </w:rPr>
         <w:t>, vol. 29, no. 4, pp. 743–752, Apr. 2007.</w:t>
       </w:r>
@@ -7037,15 +7151,13 @@
           <w:rFonts w:cs="Times New Roman"/>
           <w:noProof/>
           <w:szCs w:val="24"/>
-          <w:lang w:val="en-US"/>
-        </w:rPr>
-      </w:pPr>
-      <w:r>
-        <w:rPr>
-          <w:rFonts w:cs="Times New Roman"/>
-          <w:noProof/>
-          <w:szCs w:val="24"/>
-          <w:lang w:val="en-US"/>
+        </w:rPr>
+      </w:pPr>
+      <w:r>
+        <w:rPr>
+          <w:rFonts w:cs="Times New Roman"/>
+          <w:noProof/>
+          <w:szCs w:val="24"/>
         </w:rPr>
         <w:t>[4]</w:t>
       </w:r>
@@ -7054,7 +7166,6 @@
           <w:rFonts w:cs="Times New Roman"/>
           <w:noProof/>
           <w:szCs w:val="24"/>
-          <w:lang w:val="en-US"/>
         </w:rPr>
         <w:tab/>
         <w:t xml:space="preserve">S. K. Yeom, H. Il Suk, and S. W. Lee, “Person authentication from neural activity of face-specific visual self-representation,” </w:t>
@@ -7066,7 +7177,6 @@
           <w:iCs/>
           <w:noProof/>
           <w:szCs w:val="24"/>
-          <w:lang w:val="en-US"/>
         </w:rPr>
         <w:t>Pattern Recognit.</w:t>
       </w:r>
@@ -7075,7 +7185,6 @@
           <w:rFonts w:cs="Times New Roman"/>
           <w:noProof/>
           <w:szCs w:val="24"/>
-          <w:lang w:val="en-US"/>
         </w:rPr>
         <w:t>, vol. 46, no. 4, pp. 1159–1169, 2013.</w:t>
       </w:r>
@@ -7092,15 +7201,13 @@
           <w:rFonts w:cs="Times New Roman"/>
           <w:noProof/>
           <w:szCs w:val="24"/>
-          <w:lang w:val="en-US"/>
-        </w:rPr>
-      </w:pPr>
-      <w:r>
-        <w:rPr>
-          <w:rFonts w:cs="Times New Roman"/>
-          <w:noProof/>
-          <w:szCs w:val="24"/>
-          <w:lang w:val="en-US"/>
+        </w:rPr>
+      </w:pPr>
+      <w:r>
+        <w:rPr>
+          <w:rFonts w:cs="Times New Roman"/>
+          <w:noProof/>
+          <w:szCs w:val="24"/>
         </w:rPr>
         <w:t>[5]</w:t>
       </w:r>
@@ -7109,7 +7216,6 @@
           <w:rFonts w:cs="Times New Roman"/>
           <w:noProof/>
           <w:szCs w:val="24"/>
-          <w:lang w:val="en-US"/>
         </w:rPr>
         <w:tab/>
         <w:t xml:space="preserve">Q. Wu, Y. Zeng, C. Zhang, L. Tong, and B. Yan, “An EEG-based person authentication system with open-set capability combining eye blinking signals,” </w:t>
@@ -7121,7 +7227,6 @@
           <w:iCs/>
           <w:noProof/>
           <w:szCs w:val="24"/>
-          <w:lang w:val="en-US"/>
         </w:rPr>
         <w:t>Sensors (Switzerland)</w:t>
       </w:r>
@@ -7130,7 +7235,6 @@
           <w:rFonts w:cs="Times New Roman"/>
           <w:noProof/>
           <w:szCs w:val="24"/>
-          <w:lang w:val="en-US"/>
         </w:rPr>
         <w:t>, vol. 18, no. 2, pp. 1–18, 2018.</w:t>
       </w:r>
@@ -7147,15 +7251,13 @@
           <w:rFonts w:cs="Times New Roman"/>
           <w:noProof/>
           <w:szCs w:val="24"/>
-          <w:lang w:val="en-US"/>
-        </w:rPr>
-      </w:pPr>
-      <w:r>
-        <w:rPr>
-          <w:rFonts w:cs="Times New Roman"/>
-          <w:noProof/>
-          <w:szCs w:val="24"/>
-          <w:lang w:val="en-US"/>
+        </w:rPr>
+      </w:pPr>
+      <w:r>
+        <w:rPr>
+          <w:rFonts w:cs="Times New Roman"/>
+          <w:noProof/>
+          <w:szCs w:val="24"/>
         </w:rPr>
         <w:t>[6]</w:t>
       </w:r>
@@ -7164,7 +7266,6 @@
           <w:rFonts w:cs="Times New Roman"/>
           <w:noProof/>
           <w:szCs w:val="24"/>
-          <w:lang w:val="en-US"/>
         </w:rPr>
         <w:tab/>
         <w:t>S. Kaur and E. D. Kaur, “HYBRID MODEL USING COMBINATION OF NEURAL NETWORK AND SUPPORT VECTOR MACHINE FOR DETECTION OF LUNG CANCER,” vol. 2, no. 2, pp. 39–42, 2015.</w:t>
@@ -7182,15 +7283,13 @@
           <w:rFonts w:cs="Times New Roman"/>
           <w:noProof/>
           <w:szCs w:val="24"/>
-          <w:lang w:val="en-US"/>
-        </w:rPr>
-      </w:pPr>
-      <w:r>
-        <w:rPr>
-          <w:rFonts w:cs="Times New Roman"/>
-          <w:noProof/>
-          <w:szCs w:val="24"/>
-          <w:lang w:val="en-US"/>
+        </w:rPr>
+      </w:pPr>
+      <w:r>
+        <w:rPr>
+          <w:rFonts w:cs="Times New Roman"/>
+          <w:noProof/>
+          <w:szCs w:val="24"/>
         </w:rPr>
         <w:t>[7]</w:t>
       </w:r>
@@ -7199,7 +7298,6 @@
           <w:rFonts w:cs="Times New Roman"/>
           <w:noProof/>
           <w:szCs w:val="24"/>
-          <w:lang w:val="en-US"/>
         </w:rPr>
         <w:tab/>
         <w:t>Y. Cao, R. Xu, and T. Chen, “Combining Convolutional Neural Network and Support Vector Machine for Sentiment Classification,” Springer, Singapore, 2015, pp. 144–155.</w:t>
@@ -7217,15 +7315,13 @@
           <w:rFonts w:cs="Times New Roman"/>
           <w:noProof/>
           <w:szCs w:val="24"/>
-          <w:lang w:val="en-US"/>
-        </w:rPr>
-      </w:pPr>
-      <w:r>
-        <w:rPr>
-          <w:rFonts w:cs="Times New Roman"/>
-          <w:noProof/>
-          <w:szCs w:val="24"/>
-          <w:lang w:val="en-US"/>
+        </w:rPr>
+      </w:pPr>
+      <w:r>
+        <w:rPr>
+          <w:rFonts w:cs="Times New Roman"/>
+          <w:noProof/>
+          <w:szCs w:val="24"/>
         </w:rPr>
         <w:t>[8]</w:t>
       </w:r>
@@ -7234,7 +7330,6 @@
           <w:rFonts w:cs="Times New Roman"/>
           <w:noProof/>
           <w:szCs w:val="24"/>
-          <w:lang w:val="en-US"/>
         </w:rPr>
         <w:tab/>
         <w:t>“Supervised Machine Learning — Dimensional Reduction and Principal Component Analysis.” [Online]. Available: https://hackernoon.com/supervised-machine-learning-dimensional-reduction-and-principal-component-analysis-614dec1f6b4c. [Accessed: 07-May-2019].</w:t>
@@ -7252,15 +7347,13 @@
           <w:rFonts w:cs="Times New Roman"/>
           <w:noProof/>
           <w:szCs w:val="24"/>
-          <w:lang w:val="en-US"/>
-        </w:rPr>
-      </w:pPr>
-      <w:r>
-        <w:rPr>
-          <w:rFonts w:cs="Times New Roman"/>
-          <w:noProof/>
-          <w:szCs w:val="24"/>
-          <w:lang w:val="en-US"/>
+        </w:rPr>
+      </w:pPr>
+      <w:r>
+        <w:rPr>
+          <w:rFonts w:cs="Times New Roman"/>
+          <w:noProof/>
+          <w:szCs w:val="24"/>
         </w:rPr>
         <w:t>[9]</w:t>
       </w:r>
@@ -7269,7 +7362,6 @@
           <w:rFonts w:cs="Times New Roman"/>
           <w:noProof/>
           <w:szCs w:val="24"/>
-          <w:lang w:val="en-US"/>
         </w:rPr>
         <w:tab/>
         <w:t xml:space="preserve">G. Schalk, D. J. McFarland, T. Hinterberger, N. Birbaumer, and J. R. Wolpaw, “BCI2000: A General-Purpose Brain-Computer Interface (BCI) System,” </w:t>
@@ -7281,7 +7373,6 @@
           <w:iCs/>
           <w:noProof/>
           <w:szCs w:val="24"/>
-          <w:lang w:val="en-US"/>
         </w:rPr>
         <w:t>IEEE Trans. Biomed. Eng.</w:t>
       </w:r>
@@ -7290,7 +7381,6 @@
           <w:rFonts w:cs="Times New Roman"/>
           <w:noProof/>
           <w:szCs w:val="24"/>
-          <w:lang w:val="en-US"/>
         </w:rPr>
         <w:t>, vol. 51, no. 6, pp. 1034–1043, Jun. 2004.</w:t>
       </w:r>
@@ -7307,15 +7397,13 @@
           <w:rFonts w:cs="Times New Roman"/>
           <w:noProof/>
           <w:szCs w:val="24"/>
-          <w:lang w:val="en-US"/>
-        </w:rPr>
-      </w:pPr>
-      <w:r>
-        <w:rPr>
-          <w:rFonts w:cs="Times New Roman"/>
-          <w:noProof/>
-          <w:szCs w:val="24"/>
-          <w:lang w:val="en-US"/>
+        </w:rPr>
+      </w:pPr>
+      <w:r>
+        <w:rPr>
+          <w:rFonts w:cs="Times New Roman"/>
+          <w:noProof/>
+          <w:szCs w:val="24"/>
         </w:rPr>
         <w:t>[10]</w:t>
       </w:r>
@@ -7324,7 +7412,6 @@
           <w:rFonts w:cs="Times New Roman"/>
           <w:noProof/>
           <w:szCs w:val="24"/>
-          <w:lang w:val="en-US"/>
         </w:rPr>
         <w:tab/>
         <w:t xml:space="preserve">A. L. Goldberger </w:t>
@@ -7336,7 +7423,6 @@
           <w:iCs/>
           <w:noProof/>
           <w:szCs w:val="24"/>
-          <w:lang w:val="en-US"/>
         </w:rPr>
         <w:t>et al.</w:t>
       </w:r>
@@ -7345,7 +7431,6 @@
           <w:rFonts w:cs="Times New Roman"/>
           <w:noProof/>
           <w:szCs w:val="24"/>
-          <w:lang w:val="en-US"/>
         </w:rPr>
         <w:t xml:space="preserve">, “PhysioBank, PhysioToolkit, and PhysioNet,” </w:t>
       </w:r>
@@ -7356,7 +7441,6 @@
           <w:iCs/>
           <w:noProof/>
           <w:szCs w:val="24"/>
-          <w:lang w:val="en-US"/>
         </w:rPr>
         <w:t>Circulation</w:t>
       </w:r>
@@ -7365,7 +7449,6 @@
           <w:rFonts w:cs="Times New Roman"/>
           <w:noProof/>
           <w:szCs w:val="24"/>
-          <w:lang w:val="en-US"/>
         </w:rPr>
         <w:t>, vol. 101, no. 23, Jun. 2000.</w:t>
       </w:r>
@@ -7382,15 +7465,13 @@
           <w:rFonts w:cs="Times New Roman"/>
           <w:noProof/>
           <w:szCs w:val="24"/>
-          <w:lang w:val="en-US"/>
-        </w:rPr>
-      </w:pPr>
-      <w:r>
-        <w:rPr>
-          <w:rFonts w:cs="Times New Roman"/>
-          <w:noProof/>
-          <w:szCs w:val="24"/>
-          <w:lang w:val="en-US"/>
+        </w:rPr>
+      </w:pPr>
+      <w:r>
+        <w:rPr>
+          <w:rFonts w:cs="Times New Roman"/>
+          <w:noProof/>
+          <w:szCs w:val="24"/>
         </w:rPr>
         <w:t>[11]</w:t>
       </w:r>
@@ -7399,7 +7480,6 @@
           <w:rFonts w:cs="Times New Roman"/>
           <w:noProof/>
           <w:szCs w:val="24"/>
-          <w:lang w:val="en-US"/>
         </w:rPr>
         <w:tab/>
         <w:t>“BCI2000 | Schalk Lab.” [Online]. Available: http://www.schalklab.org/research/bci2000. [Accessed: 07-May-2019].</w:t>
@@ -7417,15 +7497,13 @@
           <w:rFonts w:cs="Times New Roman"/>
           <w:noProof/>
           <w:szCs w:val="24"/>
-          <w:lang w:val="en-US"/>
-        </w:rPr>
-      </w:pPr>
-      <w:r>
-        <w:rPr>
-          <w:rFonts w:cs="Times New Roman"/>
-          <w:noProof/>
-          <w:szCs w:val="24"/>
-          <w:lang w:val="en-US"/>
+        </w:rPr>
+      </w:pPr>
+      <w:r>
+        <w:rPr>
+          <w:rFonts w:cs="Times New Roman"/>
+          <w:noProof/>
+          <w:szCs w:val="24"/>
         </w:rPr>
         <w:t>[12]</w:t>
       </w:r>
@@ -7434,7 +7512,6 @@
           <w:rFonts w:cs="Times New Roman"/>
           <w:noProof/>
           <w:szCs w:val="24"/>
-          <w:lang w:val="en-US"/>
         </w:rPr>
         <w:tab/>
         <w:t>“Chronux Home.” [Online]. Available: http://chronux.org/. [Accessed: 07-May-2019].</w:t>
@@ -7452,15 +7529,13 @@
           <w:rFonts w:cs="Times New Roman"/>
           <w:noProof/>
           <w:szCs w:val="24"/>
-          <w:lang w:val="en-US"/>
-        </w:rPr>
-      </w:pPr>
-      <w:r>
-        <w:rPr>
-          <w:rFonts w:cs="Times New Roman"/>
-          <w:noProof/>
-          <w:szCs w:val="24"/>
-          <w:lang w:val="en-US"/>
+        </w:rPr>
+      </w:pPr>
+      <w:r>
+        <w:rPr>
+          <w:rFonts w:cs="Times New Roman"/>
+          <w:noProof/>
+          <w:szCs w:val="24"/>
         </w:rPr>
         <w:t>[13]</w:t>
       </w:r>
@@ -7469,7 +7544,6 @@
           <w:rFonts w:cs="Times New Roman"/>
           <w:noProof/>
           <w:szCs w:val="24"/>
-          <w:lang w:val="en-US"/>
         </w:rPr>
         <w:tab/>
         <w:t>“Empirical Mode Decomposition: Riding the Waves.” [Online]. Available: http://brocabrain.blogspot.be/2011/04/empirical-mode-decomposition-riding.html. [Accessed: 10-May-2018].</w:t>
@@ -7487,15 +7561,13 @@
           <w:rFonts w:cs="Times New Roman"/>
           <w:noProof/>
           <w:szCs w:val="24"/>
-          <w:lang w:val="en-US"/>
-        </w:rPr>
-      </w:pPr>
-      <w:r>
-        <w:rPr>
-          <w:rFonts w:cs="Times New Roman"/>
-          <w:noProof/>
-          <w:szCs w:val="24"/>
-          <w:lang w:val="en-US"/>
+        </w:rPr>
+      </w:pPr>
+      <w:r>
+        <w:rPr>
+          <w:rFonts w:cs="Times New Roman"/>
+          <w:noProof/>
+          <w:szCs w:val="24"/>
         </w:rPr>
         <w:t>[14]</w:t>
       </w:r>
@@ -7504,7 +7576,6 @@
           <w:rFonts w:cs="Times New Roman"/>
           <w:noProof/>
           <w:szCs w:val="24"/>
-          <w:lang w:val="en-US"/>
         </w:rPr>
         <w:tab/>
         <w:t>C. E. Shannon and W. Weaver, “THE MATHEMATICAL THEORY OF COMMUNICATION,” 1949.</w:t>
@@ -7522,15 +7593,13 @@
           <w:rFonts w:cs="Times New Roman"/>
           <w:noProof/>
           <w:szCs w:val="24"/>
-          <w:lang w:val="en-US"/>
-        </w:rPr>
-      </w:pPr>
-      <w:r>
-        <w:rPr>
-          <w:rFonts w:cs="Times New Roman"/>
-          <w:noProof/>
-          <w:szCs w:val="24"/>
-          <w:lang w:val="en-US"/>
+        </w:rPr>
+      </w:pPr>
+      <w:r>
+        <w:rPr>
+          <w:rFonts w:cs="Times New Roman"/>
+          <w:noProof/>
+          <w:szCs w:val="24"/>
         </w:rPr>
         <w:t>[15]</w:t>
       </w:r>
@@ -7539,7 +7608,6 @@
           <w:rFonts w:cs="Times New Roman"/>
           <w:noProof/>
           <w:szCs w:val="24"/>
-          <w:lang w:val="en-US"/>
         </w:rPr>
         <w:tab/>
         <w:t xml:space="preserve">S. Aydın, H. M. Saraoğlu, and S. Kara, “Log Energy Entropy-Based EEG Classification with Multilayer Neural Networks in Seizure,” </w:t>
@@ -7551,7 +7619,6 @@
           <w:iCs/>
           <w:noProof/>
           <w:szCs w:val="24"/>
-          <w:lang w:val="en-US"/>
         </w:rPr>
         <w:t>Ann. Biomed. Eng.</w:t>
       </w:r>
@@ -7560,7 +7627,6 @@
           <w:rFonts w:cs="Times New Roman"/>
           <w:noProof/>
           <w:szCs w:val="24"/>
-          <w:lang w:val="en-US"/>
         </w:rPr>
         <w:t>, vol. 37, no. 12, pp. 2626–2630, Dec. 2009.</w:t>
       </w:r>
@@ -7577,15 +7643,13 @@
           <w:rFonts w:cs="Times New Roman"/>
           <w:noProof/>
           <w:szCs w:val="24"/>
-          <w:lang w:val="en-US"/>
-        </w:rPr>
-      </w:pPr>
-      <w:r>
-        <w:rPr>
-          <w:rFonts w:cs="Times New Roman"/>
-          <w:noProof/>
-          <w:szCs w:val="24"/>
-          <w:lang w:val="en-US"/>
+        </w:rPr>
+      </w:pPr>
+      <w:r>
+        <w:rPr>
+          <w:rFonts w:cs="Times New Roman"/>
+          <w:noProof/>
+          <w:szCs w:val="24"/>
         </w:rPr>
         <w:t>[16]</w:t>
       </w:r>
@@ -7594,7 +7658,6 @@
           <w:rFonts w:cs="Times New Roman"/>
           <w:noProof/>
           <w:szCs w:val="24"/>
-          <w:lang w:val="en-US"/>
         </w:rPr>
         <w:tab/>
         <w:t xml:space="preserve">S. M. Pincus, “Approximate entropy as a measure of system complexity.,” </w:t>
@@ -7606,7 +7669,6 @@
           <w:iCs/>
           <w:noProof/>
           <w:szCs w:val="24"/>
-          <w:lang w:val="en-US"/>
         </w:rPr>
         <w:t>Proc. Natl. Acad. Sci. U. S. A.</w:t>
       </w:r>
@@ -7615,7 +7677,6 @@
           <w:rFonts w:cs="Times New Roman"/>
           <w:noProof/>
           <w:szCs w:val="24"/>
-          <w:lang w:val="en-US"/>
         </w:rPr>
         <w:t>, vol. 88, no. 6, pp. 2297–301, Mar. 1991.</w:t>
       </w:r>
@@ -7632,15 +7693,13 @@
           <w:rFonts w:cs="Times New Roman"/>
           <w:noProof/>
           <w:szCs w:val="24"/>
-          <w:lang w:val="en-US"/>
-        </w:rPr>
-      </w:pPr>
-      <w:r>
-        <w:rPr>
-          <w:rFonts w:cs="Times New Roman"/>
-          <w:noProof/>
-          <w:szCs w:val="24"/>
-          <w:lang w:val="en-US"/>
+        </w:rPr>
+      </w:pPr>
+      <w:r>
+        <w:rPr>
+          <w:rFonts w:cs="Times New Roman"/>
+          <w:noProof/>
+          <w:szCs w:val="24"/>
         </w:rPr>
         <w:t>[17]</w:t>
       </w:r>
@@ -7649,7 +7708,6 @@
           <w:rFonts w:cs="Times New Roman"/>
           <w:noProof/>
           <w:szCs w:val="24"/>
-          <w:lang w:val="en-US"/>
         </w:rPr>
         <w:tab/>
         <w:t xml:space="preserve">J. S. Richman and J. R. Moorman, “Physiological time-series analysis using approximate entropy and sample entropy,” </w:t>
@@ -7661,7 +7719,6 @@
           <w:iCs/>
           <w:noProof/>
           <w:szCs w:val="24"/>
-          <w:lang w:val="en-US"/>
         </w:rPr>
         <w:t>Am. J. Physiol. Circ. Physiol.</w:t>
       </w:r>
@@ -7670,7 +7727,6 @@
           <w:rFonts w:cs="Times New Roman"/>
           <w:noProof/>
           <w:szCs w:val="24"/>
-          <w:lang w:val="en-US"/>
         </w:rPr>
         <w:t>, vol. 278, no. 6, pp. H2039–H2049, Jun. 2000.</w:t>
       </w:r>
@@ -7687,15 +7743,13 @@
           <w:rFonts w:cs="Times New Roman"/>
           <w:noProof/>
           <w:szCs w:val="24"/>
-          <w:lang w:val="en-US"/>
-        </w:rPr>
-      </w:pPr>
-      <w:r>
-        <w:rPr>
-          <w:rFonts w:cs="Times New Roman"/>
-          <w:noProof/>
-          <w:szCs w:val="24"/>
-          <w:lang w:val="en-US"/>
+        </w:rPr>
+      </w:pPr>
+      <w:r>
+        <w:rPr>
+          <w:rFonts w:cs="Times New Roman"/>
+          <w:noProof/>
+          <w:szCs w:val="24"/>
         </w:rPr>
         <w:t>[18]</w:t>
       </w:r>
@@ -7704,7 +7758,6 @@
           <w:rFonts w:cs="Times New Roman"/>
           <w:noProof/>
           <w:szCs w:val="24"/>
-          <w:lang w:val="en-US"/>
         </w:rPr>
         <w:tab/>
         <w:t xml:space="preserve">R. N. Bracewell, “The Fourier Transform and applications,” </w:t>
@@ -7716,7 +7769,6 @@
           <w:iCs/>
           <w:noProof/>
           <w:szCs w:val="24"/>
-          <w:lang w:val="en-US"/>
         </w:rPr>
         <w:t>McGraw Hill</w:t>
       </w:r>
@@ -7725,7 +7777,6 @@
           <w:rFonts w:cs="Times New Roman"/>
           <w:noProof/>
           <w:szCs w:val="24"/>
-          <w:lang w:val="en-US"/>
         </w:rPr>
         <w:t>, pp. 1–10, 2000.</w:t>
       </w:r>
@@ -7742,15 +7793,13 @@
           <w:rFonts w:cs="Times New Roman"/>
           <w:noProof/>
           <w:szCs w:val="24"/>
-          <w:lang w:val="en-US"/>
-        </w:rPr>
-      </w:pPr>
-      <w:r>
-        <w:rPr>
-          <w:rFonts w:cs="Times New Roman"/>
-          <w:noProof/>
-          <w:szCs w:val="24"/>
-          <w:lang w:val="en-US"/>
+        </w:rPr>
+      </w:pPr>
+      <w:r>
+        <w:rPr>
+          <w:rFonts w:cs="Times New Roman"/>
+          <w:noProof/>
+          <w:szCs w:val="24"/>
         </w:rPr>
         <w:t>[19]</w:t>
       </w:r>
@@ -7759,7 +7808,6 @@
           <w:rFonts w:cs="Times New Roman"/>
           <w:noProof/>
           <w:szCs w:val="24"/>
-          <w:lang w:val="en-US"/>
         </w:rPr>
         <w:tab/>
         <w:t xml:space="preserve">M. H. Hassoun and M. H., </w:t>
@@ -7771,7 +7819,6 @@
           <w:iCs/>
           <w:noProof/>
           <w:szCs w:val="24"/>
-          <w:lang w:val="en-US"/>
         </w:rPr>
         <w:t>Fundamentals of artificial neural networks</w:t>
       </w:r>
@@ -7780,7 +7827,6 @@
           <w:rFonts w:cs="Times New Roman"/>
           <w:noProof/>
           <w:szCs w:val="24"/>
-          <w:lang w:val="en-US"/>
         </w:rPr>
         <w:t>. MIT Press, 1995.</w:t>
       </w:r>
@@ -7797,15 +7843,13 @@
           <w:rFonts w:cs="Times New Roman"/>
           <w:noProof/>
           <w:szCs w:val="24"/>
-          <w:lang w:val="en-US"/>
-        </w:rPr>
-      </w:pPr>
-      <w:r>
-        <w:rPr>
-          <w:rFonts w:cs="Times New Roman"/>
-          <w:noProof/>
-          <w:szCs w:val="24"/>
-          <w:lang w:val="en-US"/>
+        </w:rPr>
+      </w:pPr>
+      <w:r>
+        <w:rPr>
+          <w:rFonts w:cs="Times New Roman"/>
+          <w:noProof/>
+          <w:szCs w:val="24"/>
         </w:rPr>
         <w:t>[20]</w:t>
       </w:r>
@@ -7814,30 +7858,9 @@
           <w:rFonts w:cs="Times New Roman"/>
           <w:noProof/>
           <w:szCs w:val="24"/>
-          <w:lang w:val="en-US"/>
         </w:rPr>
         <w:tab/>
-        <w:t xml:space="preserve">G. Zeng, Y. He, Z. Yu, X. Yang, R. Yang, and L. Zhang, “InceptionNet/GoogLeNet - Going Deeper with Convolutions,” </w:t>
-      </w:r>
-      <w:r>
-        <w:rPr>
-          <w:rFonts w:cs="Times New Roman"/>
-          <w:i/>
-          <w:iCs/>
-          <w:noProof/>
-          <w:szCs w:val="24"/>
-          <w:lang w:val="en-US"/>
-        </w:rPr>
-        <w:t>Cvpr</w:t>
-      </w:r>
-      <w:r>
-        <w:rPr>
-          <w:rFonts w:cs="Times New Roman"/>
-          <w:noProof/>
-          <w:szCs w:val="24"/>
-          <w:lang w:val="en-US"/>
-        </w:rPr>
-        <w:t>, vol. 91, no. 8, pp. 2322–2330, 2016.</w:t>
+        <w:t>C. Szegedy, V. Vanhoucke, S. Ioffe, J. Shlens, and Z. Wojna, “Rethinking the Inception Architecture for Computer Vision,” Dec. 2015.</w:t>
       </w:r>
     </w:p>
     <w:p>
@@ -7852,15 +7875,13 @@
           <w:rFonts w:cs="Times New Roman"/>
           <w:noProof/>
           <w:szCs w:val="24"/>
-          <w:lang w:val="en-US"/>
-        </w:rPr>
-      </w:pPr>
-      <w:r>
-        <w:rPr>
-          <w:rFonts w:cs="Times New Roman"/>
-          <w:noProof/>
-          <w:szCs w:val="24"/>
-          <w:lang w:val="en-US"/>
+        </w:rPr>
+      </w:pPr>
+      <w:r>
+        <w:rPr>
+          <w:rFonts w:cs="Times New Roman"/>
+          <w:noProof/>
+          <w:szCs w:val="24"/>
         </w:rPr>
         <w:t>[21]</w:t>
       </w:r>
@@ -7869,10 +7890,27 @@
           <w:rFonts w:cs="Times New Roman"/>
           <w:noProof/>
           <w:szCs w:val="24"/>
-          <w:lang w:val="en-US"/>
         </w:rPr>
         <w:tab/>
-        <w:t>C. Szegedy, V. Vanhoucke, S. Ioffe, J. Shlens, and Z. Wojna, “Rethinking the Inception Architecture for Computer Vision,” Dec. 2015.</w:t>
+        <w:t xml:space="preserve">G. Zeng, Y. He, Z. Yu, X. Yang, R. Yang, and L. Zhang, “InceptionNet/GoogLeNet - Going Deeper with Convolutions,” </w:t>
+      </w:r>
+      <w:r>
+        <w:rPr>
+          <w:rFonts w:cs="Times New Roman"/>
+          <w:i/>
+          <w:iCs/>
+          <w:noProof/>
+          <w:szCs w:val="24"/>
+        </w:rPr>
+        <w:t>Cvpr</w:t>
+      </w:r>
+      <w:r>
+        <w:rPr>
+          <w:rFonts w:cs="Times New Roman"/>
+          <w:noProof/>
+          <w:szCs w:val="24"/>
+        </w:rPr>
+        <w:t>, vol. 91, no. 8, pp. 2322–2330, 2016.</w:t>
       </w:r>
     </w:p>
     <w:p>
@@ -7887,15 +7925,13 @@
           <w:rFonts w:cs="Times New Roman"/>
           <w:noProof/>
           <w:szCs w:val="24"/>
-          <w:lang w:val="en-US"/>
-        </w:rPr>
-      </w:pPr>
-      <w:r>
-        <w:rPr>
-          <w:rFonts w:cs="Times New Roman"/>
-          <w:noProof/>
-          <w:szCs w:val="24"/>
-          <w:lang w:val="en-US"/>
+        </w:rPr>
+      </w:pPr>
+      <w:r>
+        <w:rPr>
+          <w:rFonts w:cs="Times New Roman"/>
+          <w:noProof/>
+          <w:szCs w:val="24"/>
         </w:rPr>
         <w:t>[22]</w:t>
       </w:r>
@@ -7904,7 +7940,6 @@
           <w:rFonts w:cs="Times New Roman"/>
           <w:noProof/>
           <w:szCs w:val="24"/>
-          <w:lang w:val="en-US"/>
         </w:rPr>
         <w:tab/>
         <w:t xml:space="preserve">H. Abdi and L. J. Williams, “Principal component analysis,” </w:t>
@@ -7916,7 +7951,6 @@
           <w:iCs/>
           <w:noProof/>
           <w:szCs w:val="24"/>
-          <w:lang w:val="en-US"/>
         </w:rPr>
         <w:t>Wiley Interdiscip. Rev. Comput. Stat.</w:t>
       </w:r>
@@ -7925,7 +7959,6 @@
           <w:rFonts w:cs="Times New Roman"/>
           <w:noProof/>
           <w:szCs w:val="24"/>
-          <w:lang w:val="en-US"/>
         </w:rPr>
         <w:t>, vol. 2, no. 4, pp. 433–459, Jul. 2010.</w:t>
       </w:r>
@@ -7942,15 +7975,13 @@
           <w:rFonts w:cs="Times New Roman"/>
           <w:noProof/>
           <w:szCs w:val="24"/>
-          <w:lang w:val="en-US"/>
-        </w:rPr>
-      </w:pPr>
-      <w:r>
-        <w:rPr>
-          <w:rFonts w:cs="Times New Roman"/>
-          <w:noProof/>
-          <w:szCs w:val="24"/>
-          <w:lang w:val="en-US"/>
+        </w:rPr>
+      </w:pPr>
+      <w:r>
+        <w:rPr>
+          <w:rFonts w:cs="Times New Roman"/>
+          <w:noProof/>
+          <w:szCs w:val="24"/>
         </w:rPr>
         <w:t>[23]</w:t>
       </w:r>
@@ -7959,7 +7990,6 @@
           <w:rFonts w:cs="Times New Roman"/>
           <w:noProof/>
           <w:szCs w:val="24"/>
-          <w:lang w:val="en-US"/>
         </w:rPr>
         <w:tab/>
         <w:t>D. P. Kingma and J. Ba, “Adam: A Method for Stochastic Optimization,” Dec. 2014.</w:t>
@@ -7976,15 +8006,13 @@
         <w:rPr>
           <w:rFonts w:cs="Times New Roman"/>
           <w:noProof/>
-          <w:lang w:val="en-US"/>
-        </w:rPr>
-      </w:pPr>
-      <w:r>
-        <w:rPr>
-          <w:rFonts w:cs="Times New Roman"/>
-          <w:noProof/>
-          <w:szCs w:val="24"/>
-          <w:lang w:val="en-US"/>
+        </w:rPr>
+      </w:pPr>
+      <w:r>
+        <w:rPr>
+          <w:rFonts w:cs="Times New Roman"/>
+          <w:noProof/>
+          <w:szCs w:val="24"/>
         </w:rPr>
         <w:t>[24]</w:t>
       </w:r>
@@ -7993,7 +8021,6 @@
           <w:rFonts w:cs="Times New Roman"/>
           <w:noProof/>
           <w:szCs w:val="24"/>
-          <w:lang w:val="en-US"/>
         </w:rPr>
         <w:tab/>
         <w:t xml:space="preserve">C. E. Metz, “Basic principles of ROC analysis.,” </w:t>
@@ -8005,7 +8032,6 @@
           <w:iCs/>
           <w:noProof/>
           <w:szCs w:val="24"/>
-          <w:lang w:val="en-US"/>
         </w:rPr>
         <w:t>Semin. Nucl. Med.</w:t>
       </w:r>
@@ -8014,7 +8040,6 @@
           <w:rFonts w:cs="Times New Roman"/>
           <w:noProof/>
           <w:szCs w:val="24"/>
-          <w:lang w:val="en-US"/>
         </w:rPr>
         <w:t>, vol. 8, no. 4, pp. 283–98, Oct. 1978.</w:t>
       </w:r>
@@ -9989,7 +10014,7 @@
 </file>
 
 <file path=customXml/itemProps1.xml><?xml version="1.0" encoding="utf-8"?>
-<ds:datastoreItem xmlns:ds="http://schemas.openxmlformats.org/officeDocument/2006/customXml" ds:itemID="{D7996087-57D3-4D8F-A457-C63850A3F0FA}">
+<ds:datastoreItem xmlns:ds="http://schemas.openxmlformats.org/officeDocument/2006/customXml" ds:itemID="{5C500136-52D7-46D1-8AA4-E0227C03516D}">
   <ds:schemaRefs>
     <ds:schemaRef ds:uri="http://schemas.openxmlformats.org/officeDocument/2006/bibliography"/>
   </ds:schemaRefs>

--- a/article and poster/article/article.docx
+++ b/article and poster/article/article.docx
@@ -76,7 +76,19 @@
         <w:rPr>
           <w:lang w:val="en-US" w:eastAsia="ru-RU"/>
         </w:rPr>
-        <w:t xml:space="preserve"> that identification system performs lower accuracy than authentication system, even though the same input data was used. Moreover, usually identification systems are not intended for adding new users easily to the system, since it would require to change an output of the whole system and retrain it from scratch. Authentication systems, in which different biometric, i.e. person’s anatomical features (fingerprints, face, palm veins, hand geometry, iris, voice) or behavioral traits (signatures, gaits, etc.), are used as credentials, are called biometric authentication systems. Because such type of data is physically user-related and is hard to steal, biometric authentication systems are claimed to be one of the most reliable ones. However, all aforementioned biometrics are could be faked. One of the perspective types of biometrics recently has proved to be electroencephalogram (EEG) of brain activity. As long as it is recorded from a human head, it is hard to reproduce such signal.The reliability of biometric authentication system could be judged by False Accepted Rate (FAR) - the rate of successful authentications of impostors, and False Rejected Rate (FRR) - the rate of denied accesses for registered users. As long as the wrong person should never be authenticated, FAR is the most important for authentication system, and should be as low as possible.</w:t>
+        <w:t xml:space="preserve"> that identification system performs lower accuracy than authentication system, even though the same input data was used. Moreover, usually identification systems are not intended for adding new users easily to the system, since it would require to change an output of the whole system and retrain it from scratch. Authentication systems, in which different biometric, i.e. person’s anatomical features (fingerprints, face, palm veins, hand geometry, iris, voice) or behavioral traits (signatures, gaits, etc.), are used as credentials, are called biometric authentication systems. Because such type of data is physically user-related and is hard to steal, biometric authentication systems are claimed to be one of the most reliable ones. However, all aforementioned biometrics are could be faked. One of the perspective types of biometrics recently has proved to be electroencephalogram (EEG) of brain activity. As long as it is recorded from a human head, it is hard to reproduce such signal.</w:t>
+      </w:r>
+      <w:r>
+        <w:rPr>
+          <w:lang w:val="en-US" w:eastAsia="ru-RU"/>
+        </w:rPr>
+        <w:t xml:space="preserve"> </w:t>
+      </w:r>
+      <w:r>
+        <w:rPr>
+          <w:lang w:val="en-US" w:eastAsia="ru-RU"/>
+        </w:rPr>
+        <w:t>The reliability of biometric authentication system could be judged by False Accepted Rate (FAR) - the rate of successful authentications of impostors, and False Rejected Rate (FRR) - the rate of denied accesses for registered users. As long as the wrong person should never be authenticated, FAR is the most important for authentication system, and should be as low as possible.</w:t>
       </w:r>
     </w:p>
     <w:p>
@@ -3773,7 +3785,19 @@
         <w:rPr>
           <w:lang w:val="en-US" w:eastAsia="ru-RU"/>
         </w:rPr>
-        <w:t>. The Batch Normalization is added in order to avoid the overfitting.</w:t>
+        <w:t>. The Batch Normalization is added in order to avoid the overfitting</w:t>
+      </w:r>
+      <w:r>
+        <w:rPr>
+          <w:lang w:val="en-US" w:eastAsia="ru-RU"/>
+        </w:rPr>
+        <w:t xml:space="preserve"> of the network</w:t>
+      </w:r>
+      <w:r>
+        <w:rPr>
+          <w:lang w:val="en-US" w:eastAsia="ru-RU"/>
+        </w:rPr>
+        <w:t>.</w:t>
       </w:r>
     </w:p>
     <w:p>
@@ -4111,28 +4135,141 @@
           <w:color w:val="000000" w:themeColor="text1"/>
           <w:lang w:val="en-US" w:eastAsia="ru-RU"/>
         </w:rPr>
-        <w:t xml:space="preserve"> was s</w:t>
-      </w:r>
-      <w:r>
-        <w:rPr>
-          <w:color w:val="000000" w:themeColor="text1"/>
-          <w:lang w:val="en-US" w:eastAsia="ru-RU"/>
-        </w:rPr>
-        <w:t>elected experimentally.</w:t>
+        <w:t xml:space="preserve"> </w:t>
+      </w:r>
+      <w:r>
+        <w:rPr>
+          <w:color w:val="000000" w:themeColor="text1"/>
+          <w:lang w:val="en-US" w:eastAsia="ru-RU"/>
+        </w:rPr>
+        <w:t xml:space="preserve">A, B and C </w:t>
+      </w:r>
+      <w:r>
+        <w:rPr>
+          <w:color w:val="000000" w:themeColor="text1"/>
+          <w:lang w:val="en-US" w:eastAsia="ru-RU"/>
+        </w:rPr>
+        <w:t>was s</w:t>
+      </w:r>
+      <w:r>
+        <w:rPr>
+          <w:color w:val="000000" w:themeColor="text1"/>
+          <w:lang w:val="en-US" w:eastAsia="ru-RU"/>
+        </w:rPr>
+        <w:t>elected experimentally</w:t>
+      </w:r>
+      <w:r>
+        <w:rPr>
+          <w:color w:val="000000" w:themeColor="text1"/>
+          <w:lang w:val="en-US" w:eastAsia="ru-RU"/>
+        </w:rPr>
+        <w:t xml:space="preserve">, and presented at </w:t>
+      </w:r>
+      <w:r>
+        <w:rPr>
+          <w:color w:val="FF0000"/>
+          <w:lang w:val="en-US" w:eastAsia="ru-RU"/>
+        </w:rPr>
+        <w:t>Figure</w:t>
+      </w:r>
+      <w:r>
+        <w:rPr>
+          <w:color w:val="FF0000"/>
+          <w:lang w:val="en-US" w:eastAsia="ru-RU"/>
+        </w:rPr>
+        <w:t xml:space="preserve"> _</w:t>
+      </w:r>
+      <w:r>
+        <w:rPr>
+          <w:color w:val="FF0000"/>
+          <w:lang w:val="en-US" w:eastAsia="ru-RU"/>
+        </w:rPr>
+        <w:t>.</w:t>
+      </w:r>
+      <w:r>
+        <w:rPr>
+          <w:color w:val="FF0000"/>
+          <w:lang w:val="en-US" w:eastAsia="ru-RU"/>
+        </w:rPr>
+        <w:t xml:space="preserve"> </w:t>
+      </w:r>
+      <w:r>
+        <w:rPr>
+          <w:color w:val="000000" w:themeColor="text1"/>
+          <w:lang w:val="en-US" w:eastAsia="ru-RU"/>
+        </w:rPr>
+        <w:t xml:space="preserve">The module A and C are </w:t>
+      </w:r>
+      <w:r>
+        <w:rPr>
+          <w:color w:val="000000" w:themeColor="text1"/>
+          <w:lang w:val="en-US" w:eastAsia="ru-RU"/>
+        </w:rPr>
+        <w:lastRenderedPageBreak/>
+        <w:t xml:space="preserve">intended </w:t>
+      </w:r>
+      <w:r>
+        <w:rPr>
+          <w:color w:val="000000" w:themeColor="text1"/>
+          <w:lang w:val="en-US" w:eastAsia="ru-RU"/>
+        </w:rPr>
+        <w:t>for extending the</w:t>
+      </w:r>
+      <w:r>
+        <w:rPr>
+          <w:color w:val="000000" w:themeColor="text1"/>
+          <w:lang w:val="en-US" w:eastAsia="ru-RU"/>
+        </w:rPr>
+        <w:t xml:space="preserve"> number</w:t>
+      </w:r>
+      <w:r>
+        <w:rPr>
+          <w:color w:val="000000" w:themeColor="text1"/>
+          <w:lang w:val="en-US" w:eastAsia="ru-RU"/>
+        </w:rPr>
+        <w:t xml:space="preserve"> feature map</w:t>
+      </w:r>
+      <w:r>
+        <w:rPr>
+          <w:color w:val="000000" w:themeColor="text1"/>
+          <w:lang w:val="en-US" w:eastAsia="ru-RU"/>
+        </w:rPr>
+        <w:t>s, so that network can go deeper, and the</w:t>
+      </w:r>
+      <w:r>
+        <w:rPr>
+          <w:color w:val="000000" w:themeColor="text1"/>
+          <w:lang w:val="en-US" w:eastAsia="ru-RU"/>
+        </w:rPr>
+        <w:t>refore increase the performance, while t</w:t>
+      </w:r>
+      <w:r>
+        <w:rPr>
+          <w:color w:val="000000" w:themeColor="text1"/>
+          <w:lang w:val="en-US" w:eastAsia="ru-RU"/>
+        </w:rPr>
+        <w:t>he module B is intended for reduction of the grid size</w:t>
+      </w:r>
+      <w:r>
+        <w:rPr>
+          <w:color w:val="000000" w:themeColor="text1"/>
+          <w:lang w:val="en-US" w:eastAsia="ru-RU"/>
+        </w:rPr>
+        <w:t>.</w:t>
       </w:r>
     </w:p>
     <w:p>
       <w:pPr>
         <w:rPr>
-          <w:lang w:val="en-US"/>
-        </w:rPr>
-      </w:pPr>
-      <w:r>
-        <w:rPr>
-          <w:color w:val="000000" w:themeColor="text1"/>
-          <w:lang w:val="en-US" w:eastAsia="ru-RU"/>
-        </w:rPr>
-        <w:lastRenderedPageBreak/>
+          <w:noProof/>
+          <w:lang w:val="en-US" w:eastAsia="ru-RU"/>
+        </w:rPr>
+      </w:pPr>
+      <w:r>
+        <w:rPr>
+          <w:color w:val="000000" w:themeColor="text1"/>
+          <w:lang w:val="en-US" w:eastAsia="ru-RU"/>
+        </w:rPr>
         <w:t xml:space="preserve">However, as it was mentioned in the </w:t>
       </w:r>
       <w:r>
@@ -4184,27 +4321,131 @@
         </w:rPr>
         <w:t xml:space="preserve">it is more efficient to use Inception in the middle of the network. Therefore, at the beginning of the network, traditional set of convolutions, followed by pooling layers for grid reduction, was used. </w:t>
       </w:r>
-    </w:p>
-    <w:p>
-      <w:pPr>
-        <w:rPr>
-          <w:color w:val="000000" w:themeColor="text1"/>
-          <w:lang w:val="en-US" w:eastAsia="ru-RU"/>
-        </w:rPr>
-      </w:pPr>
-      <w:r>
-        <w:rPr>
-          <w:color w:val="000000" w:themeColor="text1"/>
-          <w:lang w:val="en-US" w:eastAsia="ru-RU"/>
-        </w:rPr>
-        <w:t>The module A</w:t>
-      </w:r>
-      <w:r>
-        <w:rPr>
-          <w:color w:val="000000" w:themeColor="text1"/>
-          <w:lang w:val="en-US" w:eastAsia="ru-RU"/>
-        </w:rPr>
-        <w:t xml:space="preserve"> and C are</w:t>
+      <w:r>
+        <w:rPr>
+          <w:color w:val="000000" w:themeColor="text1"/>
+          <w:lang w:val="en-US" w:eastAsia="ru-RU"/>
+        </w:rPr>
+        <w:t>After that, sequence of 3 modules A was applied, followed by module B and C, as in Inception V3 architecture, with slight differences</w:t>
+      </w:r>
+      <w:r>
+        <w:rPr>
+          <w:color w:val="000000" w:themeColor="text1"/>
+          <w:lang w:val="en-US" w:eastAsia="ru-RU"/>
+        </w:rPr>
+        <w:t>. For</w:t>
+      </w:r>
+      <w:r>
+        <w:rPr>
+          <w:color w:val="000000" w:themeColor="text1"/>
+          <w:lang w:val="en-US" w:eastAsia="ru-RU"/>
+        </w:rPr>
+        <w:t xml:space="preserve"> the</w:t>
+      </w:r>
+      <w:r>
+        <w:rPr>
+          <w:color w:val="000000" w:themeColor="text1"/>
+          <w:lang w:val="en-US" w:eastAsia="ru-RU"/>
+        </w:rPr>
+        <w:t xml:space="preserve"> first two </w:t>
+      </w:r>
+      <w:r>
+        <w:rPr>
+          <w:color w:val="000000" w:themeColor="text1"/>
+          <w:lang w:val="en-US" w:eastAsia="ru-RU"/>
+        </w:rPr>
+        <w:t>modules A, additional c</w:t>
+      </w:r>
+      <w:r>
+        <w:rPr>
+          <w:color w:val="000000" w:themeColor="text1"/>
+          <w:lang w:val="en-US" w:eastAsia="ru-RU"/>
+        </w:rPr>
+        <w:t>onvolution</w:t>
+      </w:r>
+      <w:r>
+        <w:rPr>
+          <w:color w:val="000000" w:themeColor="text1"/>
+          <w:lang w:val="en-US" w:eastAsia="ru-RU"/>
+        </w:rPr>
+        <w:t xml:space="preserve">s </w:t>
+      </w:r>
+      <w:r>
+        <w:rPr>
+          <w:color w:val="000000" w:themeColor="text1"/>
+          <w:lang w:val="en-US" w:eastAsia="ru-RU"/>
+        </w:rPr>
+        <w:t xml:space="preserve">were concatenated to keep the balance between width and depth of </w:t>
+      </w:r>
+      <w:r>
+        <w:rPr>
+          <w:color w:val="000000" w:themeColor="text1"/>
+          <w:lang w:val="en-US" w:eastAsia="ru-RU"/>
+        </w:rPr>
+        <w:t xml:space="preserve">the </w:t>
+      </w:r>
+      <w:r>
+        <w:rPr>
+          <w:color w:val="000000" w:themeColor="text1"/>
+          <w:lang w:val="en-US" w:eastAsia="ru-RU"/>
+        </w:rPr>
+        <w:t xml:space="preserve">network. Moreover, additional </w:t>
+      </w:r>
+      <w:r>
+        <w:rPr>
+          <w:color w:val="000000" w:themeColor="text1"/>
+          <w:lang w:val="en-US" w:eastAsia="ru-RU"/>
+        </w:rPr>
+        <w:t>convolution</w:t>
+      </w:r>
+      <w:r>
+        <w:rPr>
+          <w:color w:val="000000" w:themeColor="text1"/>
+          <w:lang w:val="en-US" w:eastAsia="ru-RU"/>
+        </w:rPr>
+        <w:t xml:space="preserve"> was added to concatenate</w:t>
+      </w:r>
+      <w:r>
+        <w:rPr>
+          <w:color w:val="000000" w:themeColor="text1"/>
+          <w:lang w:val="en-US" w:eastAsia="ru-RU"/>
+        </w:rPr>
+        <w:t xml:space="preserve"> the</w:t>
+      </w:r>
+      <w:r>
+        <w:rPr>
+          <w:color w:val="000000" w:themeColor="text1"/>
+          <w:lang w:val="en-US" w:eastAsia="ru-RU"/>
+        </w:rPr>
+        <w:t xml:space="preserve"> output of</w:t>
+      </w:r>
+      <w:r>
+        <w:rPr>
+          <w:color w:val="000000" w:themeColor="text1"/>
+          <w:lang w:val="en-US" w:eastAsia="ru-RU"/>
+        </w:rPr>
+        <w:t xml:space="preserve"> the</w:t>
+      </w:r>
+      <w:r>
+        <w:rPr>
+          <w:color w:val="000000" w:themeColor="text1"/>
+          <w:lang w:val="en-US" w:eastAsia="ru-RU"/>
+        </w:rPr>
+        <w:t xml:space="preserve"> first and</w:t>
+      </w:r>
+      <w:r>
+        <w:rPr>
+          <w:color w:val="000000" w:themeColor="text1"/>
+          <w:lang w:val="en-US" w:eastAsia="ru-RU"/>
+        </w:rPr>
+        <w:t xml:space="preserve"> the</w:t>
+      </w:r>
+      <w:r>
+        <w:rPr>
+          <w:color w:val="000000" w:themeColor="text1"/>
+          <w:lang w:val="en-US" w:eastAsia="ru-RU"/>
+        </w:rPr>
+        <w:t xml:space="preserve"> third module A in order to prevent vanishing gradient problem.</w:t>
       </w:r>
       <w:r>
         <w:rPr>
@@ -4218,98 +4459,7 @@
           <w:color w:val="000000" w:themeColor="text1"/>
           <w:lang w:val="en-US" w:eastAsia="ru-RU"/>
         </w:rPr>
-        <w:t>intended</w:t>
-      </w:r>
-      <w:r>
-        <w:rPr>
-          <w:color w:val="000000" w:themeColor="text1"/>
-          <w:lang w:val="en-US" w:eastAsia="ru-RU"/>
-        </w:rPr>
-        <w:t xml:space="preserve"> </w:t>
-      </w:r>
-      <w:r>
-        <w:rPr>
-          <w:color w:val="000000" w:themeColor="text1"/>
-          <w:lang w:val="en-US" w:eastAsia="ru-RU"/>
-        </w:rPr>
-        <w:t>for extending the</w:t>
-      </w:r>
-      <w:r>
-        <w:rPr>
-          <w:color w:val="000000" w:themeColor="text1"/>
-          <w:lang w:val="en-US" w:eastAsia="ru-RU"/>
-        </w:rPr>
-        <w:t xml:space="preserve"> number</w:t>
-      </w:r>
-      <w:r>
-        <w:rPr>
-          <w:color w:val="000000" w:themeColor="text1"/>
-          <w:lang w:val="en-US" w:eastAsia="ru-RU"/>
-        </w:rPr>
-        <w:t xml:space="preserve"> feature map</w:t>
-      </w:r>
-      <w:r>
-        <w:rPr>
-          <w:color w:val="000000" w:themeColor="text1"/>
-          <w:lang w:val="en-US" w:eastAsia="ru-RU"/>
-        </w:rPr>
-        <w:t>s</w:t>
-      </w:r>
-      <w:r>
-        <w:rPr>
-          <w:color w:val="000000" w:themeColor="text1"/>
-          <w:lang w:val="en-US" w:eastAsia="ru-RU"/>
-        </w:rPr>
-        <w:t>, so t</w:t>
-      </w:r>
-      <w:r>
-        <w:rPr>
-          <w:color w:val="000000" w:themeColor="text1"/>
-          <w:lang w:val="en-US" w:eastAsia="ru-RU"/>
-        </w:rPr>
-        <w:t>hat network can go deeper, and therefore increase the performance. For</w:t>
-      </w:r>
-      <w:r>
-        <w:rPr>
-          <w:color w:val="000000" w:themeColor="text1"/>
-          <w:lang w:val="en-US" w:eastAsia="ru-RU"/>
-        </w:rPr>
-        <w:t xml:space="preserve"> the</w:t>
-      </w:r>
-      <w:r>
-        <w:rPr>
-          <w:color w:val="000000" w:themeColor="text1"/>
-          <w:lang w:val="en-US" w:eastAsia="ru-RU"/>
-        </w:rPr>
-        <w:t xml:space="preserve"> first two </w:t>
-      </w:r>
-      <w:r>
-        <w:rPr>
-          <w:color w:val="000000" w:themeColor="text1"/>
-          <w:lang w:val="en-US" w:eastAsia="ru-RU"/>
-        </w:rPr>
-        <w:t>modules A, additional c</w:t>
-      </w:r>
-      <w:r>
-        <w:rPr>
-          <w:color w:val="000000" w:themeColor="text1"/>
-          <w:lang w:val="en-US" w:eastAsia="ru-RU"/>
-        </w:rPr>
-        <w:t>onvolution</w:t>
-      </w:r>
-      <w:r>
-        <w:rPr>
-          <w:color w:val="000000" w:themeColor="text1"/>
-          <w:lang w:val="en-US" w:eastAsia="ru-RU"/>
-        </w:rPr>
-        <w:t xml:space="preserve">s </w:t>
-      </w:r>
-      <w:r>
-        <w:rPr>
-          <w:color w:val="000000" w:themeColor="text1"/>
-          <w:lang w:val="en-US" w:eastAsia="ru-RU"/>
-        </w:rPr>
-        <w:t xml:space="preserve">were concatenated to keep the balance between width </w:t>
+        <w:t>To avoid making structure of the network too complex, more traditional set of 2 convolutional layers, followed by pooling layers was applied after the module C for grid reduction. In the tails of the network, sequence of c</w:t>
       </w:r>
       <w:bookmarkStart w:id="0" w:name="_GoBack"/>
       <w:bookmarkEnd w:id="0"/>
@@ -4318,270 +4468,172 @@
           <w:color w:val="000000" w:themeColor="text1"/>
           <w:lang w:val="en-US" w:eastAsia="ru-RU"/>
         </w:rPr>
-        <w:t xml:space="preserve">and depth of </w:t>
-      </w:r>
-      <w:r>
-        <w:rPr>
-          <w:color w:val="000000" w:themeColor="text1"/>
-          <w:lang w:val="en-US" w:eastAsia="ru-RU"/>
-        </w:rPr>
-        <w:t xml:space="preserve">the </w:t>
-      </w:r>
-      <w:r>
-        <w:rPr>
-          <w:color w:val="000000" w:themeColor="text1"/>
-          <w:lang w:val="en-US" w:eastAsia="ru-RU"/>
-        </w:rPr>
-        <w:t xml:space="preserve">network. Moreover, additional </w:t>
-      </w:r>
-      <w:r>
-        <w:rPr>
-          <w:color w:val="000000" w:themeColor="text1"/>
-          <w:lang w:val="en-US" w:eastAsia="ru-RU"/>
-        </w:rPr>
-        <w:t>convolution</w:t>
-      </w:r>
-      <w:r>
-        <w:rPr>
-          <w:color w:val="000000" w:themeColor="text1"/>
-          <w:lang w:val="en-US" w:eastAsia="ru-RU"/>
-        </w:rPr>
-        <w:t xml:space="preserve"> was added to concatenate</w:t>
-      </w:r>
-      <w:r>
-        <w:rPr>
-          <w:color w:val="000000" w:themeColor="text1"/>
-          <w:lang w:val="en-US" w:eastAsia="ru-RU"/>
-        </w:rPr>
-        <w:t xml:space="preserve"> the</w:t>
-      </w:r>
-      <w:r>
-        <w:rPr>
-          <w:color w:val="000000" w:themeColor="text1"/>
-          <w:lang w:val="en-US" w:eastAsia="ru-RU"/>
-        </w:rPr>
-        <w:t xml:space="preserve"> output of</w:t>
-      </w:r>
-      <w:r>
-        <w:rPr>
-          <w:color w:val="000000" w:themeColor="text1"/>
-          <w:lang w:val="en-US" w:eastAsia="ru-RU"/>
-        </w:rPr>
-        <w:t xml:space="preserve"> the</w:t>
-      </w:r>
-      <w:r>
-        <w:rPr>
-          <w:color w:val="000000" w:themeColor="text1"/>
-          <w:lang w:val="en-US" w:eastAsia="ru-RU"/>
-        </w:rPr>
-        <w:t xml:space="preserve"> first and</w:t>
-      </w:r>
-      <w:r>
-        <w:rPr>
-          <w:color w:val="000000" w:themeColor="text1"/>
-          <w:lang w:val="en-US" w:eastAsia="ru-RU"/>
-        </w:rPr>
-        <w:t xml:space="preserve"> the</w:t>
-      </w:r>
-      <w:r>
-        <w:rPr>
-          <w:color w:val="000000" w:themeColor="text1"/>
-          <w:lang w:val="en-US" w:eastAsia="ru-RU"/>
-        </w:rPr>
-        <w:t xml:space="preserve"> third module A in order to prevent vanishing gradient problem.</w:t>
-      </w:r>
-      <w:r>
-        <w:rPr>
-          <w:color w:val="000000" w:themeColor="text1"/>
+        <w:t xml:space="preserve">onvolutions with 1*1 kernels were used in order to </w:t>
+      </w:r>
+      <w:r>
+        <w:rPr>
+          <w:color w:val="000000" w:themeColor="text1"/>
+          <w:lang w:val="en-US" w:eastAsia="ru-RU"/>
+        </w:rPr>
+        <w:t>combine all feature maps into one</w:t>
+      </w:r>
+      <w:r>
+        <w:rPr>
+          <w:color w:val="000000" w:themeColor="text1"/>
+          <w:lang w:val="en-US" w:eastAsia="ru-RU"/>
+        </w:rPr>
+        <w:t xml:space="preserve">. </w:t>
+      </w:r>
+      <w:r>
+        <w:rPr>
+          <w:lang w:val="en-US" w:eastAsia="ru-RU"/>
+        </w:rPr>
+        <w:t>T</w:t>
+      </w:r>
+      <w:r>
+        <w:rPr>
+          <w:lang w:val="en-US" w:eastAsia="ru-RU"/>
+        </w:rPr>
+        <w:t>hereby</w:t>
+      </w:r>
+      <w:r>
+        <w:rPr>
+          <w:lang w:val="en-US" w:eastAsia="ru-RU"/>
+        </w:rPr>
+        <w:t>, the</w:t>
+      </w:r>
+      <w:r>
+        <w:rPr>
+          <w:lang w:val="en-US" w:eastAsia="ru-RU"/>
+        </w:rPr>
+        <w:t xml:space="preserve"> input</w:t>
+      </w:r>
+      <w:r>
+        <w:rPr>
+          <w:lang w:val="en-US" w:eastAsia="ru-RU"/>
+        </w:rPr>
+        <w:t xml:space="preserve"> matr</w:t>
+      </w:r>
+      <w:r>
+        <w:rPr>
+          <w:lang w:val="en-US" w:eastAsia="ru-RU"/>
+        </w:rPr>
+        <w:t xml:space="preserve">ix </w:t>
+      </w:r>
+      <w:r>
+        <w:rPr>
+          <w:lang w:val="en-US" w:eastAsia="ru-RU"/>
+        </w:rPr>
+        <w:t>18</w:t>
+      </w:r>
+      <w:r>
+        <w:rPr>
+          <w:lang w:val="en-US" w:eastAsia="ru-RU"/>
+        </w:rPr>
+        <w:t xml:space="preserve"> * 64 was converted by the</w:t>
+      </w:r>
+      <w:r>
+        <w:rPr>
           <w:lang w:val="en-US" w:eastAsia="ru-RU"/>
         </w:rPr>
         <w:t xml:space="preserve"> </w:t>
       </w:r>
       <w:r>
         <w:rPr>
-          <w:color w:val="000000" w:themeColor="text1"/>
-          <w:lang w:val="en-US" w:eastAsia="ru-RU"/>
-        </w:rPr>
-        <w:t xml:space="preserve">The module B </w:t>
-      </w:r>
-      <w:r>
-        <w:rPr>
-          <w:color w:val="000000" w:themeColor="text1"/>
-          <w:lang w:val="en-US" w:eastAsia="ru-RU"/>
-        </w:rPr>
-        <w:t>is</w:t>
-      </w:r>
-      <w:r>
-        <w:rPr>
-          <w:color w:val="000000" w:themeColor="text1"/>
+          <w:lang w:val="en-US" w:eastAsia="ru-RU"/>
+        </w:rPr>
+        <w:t>above set of layers</w:t>
+      </w:r>
+      <w:r>
+        <w:rPr>
+          <w:lang w:val="en-US" w:eastAsia="ru-RU"/>
+        </w:rPr>
+        <w:t xml:space="preserve"> into a matrix </w:t>
+      </w:r>
+      <w:r>
+        <w:rPr>
+          <w:lang w:val="en-US" w:eastAsia="ru-RU"/>
+        </w:rPr>
+        <w:t>18</w:t>
+      </w:r>
+      <w:r>
+        <w:rPr>
+          <w:lang w:val="en-US" w:eastAsia="ru-RU"/>
+        </w:rPr>
+        <w:t xml:space="preserve"> * 2.</w:t>
+      </w:r>
+      <w:r>
+        <w:rPr>
           <w:lang w:val="en-US" w:eastAsia="ru-RU"/>
         </w:rPr>
         <w:t xml:space="preserve"> </w:t>
       </w:r>
       <w:r>
         <w:rPr>
-          <w:color w:val="000000" w:themeColor="text1"/>
-          <w:lang w:val="en-US" w:eastAsia="ru-RU"/>
-        </w:rPr>
-        <w:t xml:space="preserve">intended for reduction of the grid size and is applied between set of modules A and module C. </w:t>
-      </w:r>
-    </w:p>
-    <w:p>
-      <w:pPr>
-        <w:rPr>
-          <w:color w:val="000000" w:themeColor="text1"/>
-          <w:lang w:val="en-US" w:eastAsia="ru-RU"/>
-        </w:rPr>
-      </w:pPr>
-      <w:r>
-        <w:rPr>
-          <w:color w:val="000000" w:themeColor="text1"/>
-          <w:lang w:val="en-US" w:eastAsia="ru-RU"/>
-        </w:rPr>
-        <w:t xml:space="preserve">To avoid making structure of the network too complex, more traditional set of 2 convolutional layers, followed by pooling layers was applied after the module C for grid reduction. In the tails of the network, sequence of convolutions with 1*1 kernels were used in order to </w:t>
-      </w:r>
-      <w:r>
-        <w:rPr>
-          <w:color w:val="000000" w:themeColor="text1"/>
-          <w:lang w:val="en-US" w:eastAsia="ru-RU"/>
-        </w:rPr>
-        <w:t>combine all feature maps into one</w:t>
-      </w:r>
-      <w:r>
-        <w:rPr>
-          <w:color w:val="000000" w:themeColor="text1"/>
-          <w:lang w:val="en-US" w:eastAsia="ru-RU"/>
-        </w:rPr>
-        <w:t xml:space="preserve">. </w:t>
-      </w:r>
-    </w:p>
-    <w:p>
-      <w:pPr>
-        <w:rPr>
-          <w:noProof/>
-          <w:lang w:val="en-US" w:eastAsia="ru-RU"/>
-        </w:rPr>
-      </w:pPr>
-      <w:r>
-        <w:rPr>
-          <w:lang w:val="en-US" w:eastAsia="ru-RU"/>
-        </w:rPr>
-        <w:t>T</w:t>
-      </w:r>
-      <w:r>
-        <w:rPr>
-          <w:lang w:val="en-US" w:eastAsia="ru-RU"/>
-        </w:rPr>
-        <w:t>hereby</w:t>
-      </w:r>
-      <w:r>
-        <w:rPr>
-          <w:lang w:val="en-US" w:eastAsia="ru-RU"/>
-        </w:rPr>
-        <w:t>, the</w:t>
-      </w:r>
-      <w:r>
-        <w:rPr>
-          <w:lang w:val="en-US" w:eastAsia="ru-RU"/>
-        </w:rPr>
-        <w:t xml:space="preserve"> input</w:t>
-      </w:r>
-      <w:r>
-        <w:rPr>
-          <w:lang w:val="en-US" w:eastAsia="ru-RU"/>
-        </w:rPr>
-        <w:t xml:space="preserve"> matr</w:t>
-      </w:r>
-      <w:r>
-        <w:rPr>
-          <w:lang w:val="en-US" w:eastAsia="ru-RU"/>
-        </w:rPr>
-        <w:t xml:space="preserve">ix </w:t>
-      </w:r>
-      <w:r>
-        <w:rPr>
-          <w:lang w:val="en-US" w:eastAsia="ru-RU"/>
-        </w:rPr>
-        <w:t>18</w:t>
-      </w:r>
-      <w:r>
-        <w:rPr>
-          <w:lang w:val="en-US" w:eastAsia="ru-RU"/>
-        </w:rPr>
-        <w:t xml:space="preserve"> * 64 was converted by the</w:t>
-      </w:r>
-      <w:r>
-        <w:rPr>
+          <w:lang w:val="en-US" w:eastAsia="ru-RU"/>
+        </w:rPr>
+        <w:t>Then this vector was</w:t>
+      </w:r>
+      <w:r>
+        <w:rPr>
+          <w:lang w:val="en-US" w:eastAsia="ru-RU"/>
+        </w:rPr>
+        <w:t xml:space="preserve"> transformed into </w:t>
+      </w:r>
+      <w:r>
+        <w:rPr>
+          <w:lang w:val="en-US" w:eastAsia="ru-RU"/>
+        </w:rPr>
+        <w:t>36</w:t>
+      </w:r>
+      <w:r>
+        <w:rPr>
+          <w:lang w:val="en-US" w:eastAsia="ru-RU"/>
+        </w:rPr>
+        <w:t>*1 by Flatten layer</w:t>
+      </w:r>
+      <w:r>
+        <w:rPr>
+          <w:lang w:val="en-US" w:eastAsia="ru-RU"/>
+        </w:rPr>
+        <w:t>.</w:t>
+      </w:r>
+      <w:r>
+        <w:rPr>
+          <w:noProof/>
           <w:lang w:val="en-US" w:eastAsia="ru-RU"/>
         </w:rPr>
         <w:t xml:space="preserve"> </w:t>
       </w:r>
       <w:r>
         <w:rPr>
-          <w:lang w:val="en-US" w:eastAsia="ru-RU"/>
-        </w:rPr>
-        <w:t>above set of layers</w:t>
-      </w:r>
-      <w:r>
-        <w:rPr>
-          <w:lang w:val="en-US" w:eastAsia="ru-RU"/>
-        </w:rPr>
-        <w:t xml:space="preserve"> into a matrix </w:t>
-      </w:r>
-      <w:r>
-        <w:rPr>
-          <w:lang w:val="en-US" w:eastAsia="ru-RU"/>
-        </w:rPr>
-        <w:t>18</w:t>
-      </w:r>
-      <w:r>
-        <w:rPr>
-          <w:lang w:val="en-US" w:eastAsia="ru-RU"/>
-        </w:rPr>
-        <w:t xml:space="preserve"> * 2.</w:t>
-      </w:r>
-      <w:r>
-        <w:rPr>
+          <w:noProof/>
+          <w:lang w:val="en-US" w:eastAsia="ru-RU"/>
+        </w:rPr>
+        <w:t>The resulting structure of the network is presented at</w:t>
+      </w:r>
+      <w:r>
+        <w:rPr>
+          <w:noProof/>
+          <w:color w:val="FF0000"/>
           <w:lang w:val="en-US" w:eastAsia="ru-RU"/>
         </w:rPr>
         <w:t xml:space="preserve"> </w:t>
       </w:r>
       <w:r>
         <w:rPr>
-          <w:lang w:val="en-US" w:eastAsia="ru-RU"/>
-        </w:rPr>
-        <w:t>Then this vector was</w:t>
-      </w:r>
-      <w:r>
-        <w:rPr>
-          <w:lang w:val="en-US" w:eastAsia="ru-RU"/>
-        </w:rPr>
-        <w:t xml:space="preserve"> transformed into </w:t>
-      </w:r>
-      <w:r>
-        <w:rPr>
-          <w:lang w:val="en-US" w:eastAsia="ru-RU"/>
-        </w:rPr>
-        <w:t>36</w:t>
-      </w:r>
-      <w:r>
-        <w:rPr>
-          <w:lang w:val="en-US" w:eastAsia="ru-RU"/>
-        </w:rPr>
-        <w:t>*1 by Flatten layer</w:t>
-      </w:r>
-      <w:r>
-        <w:rPr>
-          <w:lang w:val="en-US" w:eastAsia="ru-RU"/>
-        </w:rPr>
-        <w:t>.</w:t>
-      </w:r>
-      <w:r>
-        <w:rPr>
-          <w:noProof/>
-          <w:lang w:val="en-US" w:eastAsia="ru-RU"/>
-        </w:rPr>
-        <w:t xml:space="preserve"> </w:t>
+          <w:color w:val="FF0000"/>
+          <w:lang w:val="en-US" w:eastAsia="ru-RU"/>
+        </w:rPr>
+        <w:t>Figure</w:t>
+      </w:r>
+      <w:r>
+        <w:rPr>
+          <w:noProof/>
+          <w:color w:val="FF0000"/>
+          <w:lang w:val="en-US" w:eastAsia="ru-RU"/>
+        </w:rPr>
+        <w:t xml:space="preserve">_. </w:t>
       </w:r>
     </w:p>
     <w:p>
@@ -6977,6 +7029,7 @@
           <w:rFonts w:cs="Times New Roman"/>
           <w:noProof/>
           <w:szCs w:val="24"/>
+          <w:lang w:val="en-US"/>
         </w:rPr>
       </w:pPr>
       <w:r>
@@ -7008,6 +7061,7 @@
           <w:rFonts w:cs="Times New Roman"/>
           <w:noProof/>
           <w:szCs w:val="24"/>
+          <w:lang w:val="en-US"/>
         </w:rPr>
         <w:t>[1]</w:t>
       </w:r>
@@ -7016,6 +7070,7 @@
           <w:rFonts w:cs="Times New Roman"/>
           <w:noProof/>
           <w:szCs w:val="24"/>
+          <w:lang w:val="en-US"/>
         </w:rPr>
         <w:tab/>
         <w:t xml:space="preserve">J. F. Hu, “New biometric approach based on motor imagery EEG signals,” </w:t>
@@ -7027,6 +7082,7 @@
           <w:iCs/>
           <w:noProof/>
           <w:szCs w:val="24"/>
+          <w:lang w:val="en-US"/>
         </w:rPr>
         <w:t>FBIE 2009 - 2009 Int. Conf. Futur. Biomed. Inf. Eng.</w:t>
       </w:r>
@@ -7035,6 +7091,7 @@
           <w:rFonts w:cs="Times New Roman"/>
           <w:noProof/>
           <w:szCs w:val="24"/>
+          <w:lang w:val="en-US"/>
         </w:rPr>
         <w:t>, pp. 94–97, 2009.</w:t>
       </w:r>
@@ -7051,13 +7108,15 @@
           <w:rFonts w:cs="Times New Roman"/>
           <w:noProof/>
           <w:szCs w:val="24"/>
-        </w:rPr>
-      </w:pPr>
-      <w:r>
-        <w:rPr>
-          <w:rFonts w:cs="Times New Roman"/>
-          <w:noProof/>
-          <w:szCs w:val="24"/>
+          <w:lang w:val="en-US"/>
+        </w:rPr>
+      </w:pPr>
+      <w:r>
+        <w:rPr>
+          <w:rFonts w:cs="Times New Roman"/>
+          <w:noProof/>
+          <w:szCs w:val="24"/>
+          <w:lang w:val="en-US"/>
         </w:rPr>
         <w:t>[2]</w:t>
       </w:r>
@@ -7066,6 +7125,7 @@
           <w:rFonts w:cs="Times New Roman"/>
           <w:noProof/>
           <w:szCs w:val="24"/>
+          <w:lang w:val="en-US"/>
         </w:rPr>
         <w:tab/>
         <w:t xml:space="preserve">M. Poulos, M. Rangoussi, V. Chrissikopoulos, and A. Evangelou, “Parametric person identification from the EEG using computational geometry,” </w:t>
@@ -7077,6 +7137,7 @@
           <w:iCs/>
           <w:noProof/>
           <w:szCs w:val="24"/>
+          <w:lang w:val="en-US"/>
         </w:rPr>
         <w:t>Proc. IEEE Int. Conf. Electron. Circuits, Syst.</w:t>
       </w:r>
@@ -7085,6 +7146,7 @@
           <w:rFonts w:cs="Times New Roman"/>
           <w:noProof/>
           <w:szCs w:val="24"/>
+          <w:lang w:val="en-US"/>
         </w:rPr>
         <w:t>, vol. 2, no. 1, pp. 1005–1008, 1999.</w:t>
       </w:r>
@@ -7101,13 +7163,15 @@
           <w:rFonts w:cs="Times New Roman"/>
           <w:noProof/>
           <w:szCs w:val="24"/>
-        </w:rPr>
-      </w:pPr>
-      <w:r>
-        <w:rPr>
-          <w:rFonts w:cs="Times New Roman"/>
-          <w:noProof/>
-          <w:szCs w:val="24"/>
+          <w:lang w:val="en-US"/>
+        </w:rPr>
+      </w:pPr>
+      <w:r>
+        <w:rPr>
+          <w:rFonts w:cs="Times New Roman"/>
+          <w:noProof/>
+          <w:szCs w:val="24"/>
+          <w:lang w:val="en-US"/>
         </w:rPr>
         <w:t>[3]</w:t>
       </w:r>
@@ -7116,6 +7180,7 @@
           <w:rFonts w:cs="Times New Roman"/>
           <w:noProof/>
           <w:szCs w:val="24"/>
+          <w:lang w:val="en-US"/>
         </w:rPr>
         <w:tab/>
         <w:t xml:space="preserve">S. Marcel and J. R. Millan, “Person Authentication Using Brainwaves (EEG) and Maximum A Posteriori Model Adaptation,” </w:t>
@@ -7127,6 +7192,7 @@
           <w:iCs/>
           <w:noProof/>
           <w:szCs w:val="24"/>
+          <w:lang w:val="en-US"/>
         </w:rPr>
         <w:t>IEEE Trans. Pattern Anal. Mach. Intell.</w:t>
       </w:r>
@@ -7135,6 +7201,7 @@
           <w:rFonts w:cs="Times New Roman"/>
           <w:noProof/>
           <w:szCs w:val="24"/>
+          <w:lang w:val="en-US"/>
         </w:rPr>
         <w:t>, vol. 29, no. 4, pp. 743–752, Apr. 2007.</w:t>
       </w:r>
@@ -7151,13 +7218,15 @@
           <w:rFonts w:cs="Times New Roman"/>
           <w:noProof/>
           <w:szCs w:val="24"/>
-        </w:rPr>
-      </w:pPr>
-      <w:r>
-        <w:rPr>
-          <w:rFonts w:cs="Times New Roman"/>
-          <w:noProof/>
-          <w:szCs w:val="24"/>
+          <w:lang w:val="en-US"/>
+        </w:rPr>
+      </w:pPr>
+      <w:r>
+        <w:rPr>
+          <w:rFonts w:cs="Times New Roman"/>
+          <w:noProof/>
+          <w:szCs w:val="24"/>
+          <w:lang w:val="en-US"/>
         </w:rPr>
         <w:t>[4]</w:t>
       </w:r>
@@ -7166,6 +7235,7 @@
           <w:rFonts w:cs="Times New Roman"/>
           <w:noProof/>
           <w:szCs w:val="24"/>
+          <w:lang w:val="en-US"/>
         </w:rPr>
         <w:tab/>
         <w:t xml:space="preserve">S. K. Yeom, H. Il Suk, and S. W. Lee, “Person authentication from neural activity of face-specific visual self-representation,” </w:t>
@@ -7177,6 +7247,7 @@
           <w:iCs/>
           <w:noProof/>
           <w:szCs w:val="24"/>
+          <w:lang w:val="en-US"/>
         </w:rPr>
         <w:t>Pattern Recognit.</w:t>
       </w:r>
@@ -7185,6 +7256,7 @@
           <w:rFonts w:cs="Times New Roman"/>
           <w:noProof/>
           <w:szCs w:val="24"/>
+          <w:lang w:val="en-US"/>
         </w:rPr>
         <w:t>, vol. 46, no. 4, pp. 1159–1169, 2013.</w:t>
       </w:r>
@@ -7201,13 +7273,15 @@
           <w:rFonts w:cs="Times New Roman"/>
           <w:noProof/>
           <w:szCs w:val="24"/>
-        </w:rPr>
-      </w:pPr>
-      <w:r>
-        <w:rPr>
-          <w:rFonts w:cs="Times New Roman"/>
-          <w:noProof/>
-          <w:szCs w:val="24"/>
+          <w:lang w:val="en-US"/>
+        </w:rPr>
+      </w:pPr>
+      <w:r>
+        <w:rPr>
+          <w:rFonts w:cs="Times New Roman"/>
+          <w:noProof/>
+          <w:szCs w:val="24"/>
+          <w:lang w:val="en-US"/>
         </w:rPr>
         <w:t>[5]</w:t>
       </w:r>
@@ -7216,6 +7290,7 @@
           <w:rFonts w:cs="Times New Roman"/>
           <w:noProof/>
           <w:szCs w:val="24"/>
+          <w:lang w:val="en-US"/>
         </w:rPr>
         <w:tab/>
         <w:t xml:space="preserve">Q. Wu, Y. Zeng, C. Zhang, L. Tong, and B. Yan, “An EEG-based person authentication system with open-set capability combining eye blinking signals,” </w:t>
@@ -7227,6 +7302,7 @@
           <w:iCs/>
           <w:noProof/>
           <w:szCs w:val="24"/>
+          <w:lang w:val="en-US"/>
         </w:rPr>
         <w:t>Sensors (Switzerland)</w:t>
       </w:r>
@@ -7235,6 +7311,7 @@
           <w:rFonts w:cs="Times New Roman"/>
           <w:noProof/>
           <w:szCs w:val="24"/>
+          <w:lang w:val="en-US"/>
         </w:rPr>
         <w:t>, vol. 18, no. 2, pp. 1–18, 2018.</w:t>
       </w:r>
@@ -7251,13 +7328,15 @@
           <w:rFonts w:cs="Times New Roman"/>
           <w:noProof/>
           <w:szCs w:val="24"/>
-        </w:rPr>
-      </w:pPr>
-      <w:r>
-        <w:rPr>
-          <w:rFonts w:cs="Times New Roman"/>
-          <w:noProof/>
-          <w:szCs w:val="24"/>
+          <w:lang w:val="en-US"/>
+        </w:rPr>
+      </w:pPr>
+      <w:r>
+        <w:rPr>
+          <w:rFonts w:cs="Times New Roman"/>
+          <w:noProof/>
+          <w:szCs w:val="24"/>
+          <w:lang w:val="en-US"/>
         </w:rPr>
         <w:t>[6]</w:t>
       </w:r>
@@ -7266,6 +7345,7 @@
           <w:rFonts w:cs="Times New Roman"/>
           <w:noProof/>
           <w:szCs w:val="24"/>
+          <w:lang w:val="en-US"/>
         </w:rPr>
         <w:tab/>
         <w:t>S. Kaur and E. D. Kaur, “HYBRID MODEL USING COMBINATION OF NEURAL NETWORK AND SUPPORT VECTOR MACHINE FOR DETECTION OF LUNG CANCER,” vol. 2, no. 2, pp. 39–42, 2015.</w:t>
@@ -7283,13 +7363,15 @@
           <w:rFonts w:cs="Times New Roman"/>
           <w:noProof/>
           <w:szCs w:val="24"/>
-        </w:rPr>
-      </w:pPr>
-      <w:r>
-        <w:rPr>
-          <w:rFonts w:cs="Times New Roman"/>
-          <w:noProof/>
-          <w:szCs w:val="24"/>
+          <w:lang w:val="en-US"/>
+        </w:rPr>
+      </w:pPr>
+      <w:r>
+        <w:rPr>
+          <w:rFonts w:cs="Times New Roman"/>
+          <w:noProof/>
+          <w:szCs w:val="24"/>
+          <w:lang w:val="en-US"/>
         </w:rPr>
         <w:t>[7]</w:t>
       </w:r>
@@ -7298,6 +7380,7 @@
           <w:rFonts w:cs="Times New Roman"/>
           <w:noProof/>
           <w:szCs w:val="24"/>
+          <w:lang w:val="en-US"/>
         </w:rPr>
         <w:tab/>
         <w:t>Y. Cao, R. Xu, and T. Chen, “Combining Convolutional Neural Network and Support Vector Machine for Sentiment Classification,” Springer, Singapore, 2015, pp. 144–155.</w:t>
@@ -7315,13 +7398,15 @@
           <w:rFonts w:cs="Times New Roman"/>
           <w:noProof/>
           <w:szCs w:val="24"/>
-        </w:rPr>
-      </w:pPr>
-      <w:r>
-        <w:rPr>
-          <w:rFonts w:cs="Times New Roman"/>
-          <w:noProof/>
-          <w:szCs w:val="24"/>
+          <w:lang w:val="en-US"/>
+        </w:rPr>
+      </w:pPr>
+      <w:r>
+        <w:rPr>
+          <w:rFonts w:cs="Times New Roman"/>
+          <w:noProof/>
+          <w:szCs w:val="24"/>
+          <w:lang w:val="en-US"/>
         </w:rPr>
         <w:t>[8]</w:t>
       </w:r>
@@ -7330,6 +7415,7 @@
           <w:rFonts w:cs="Times New Roman"/>
           <w:noProof/>
           <w:szCs w:val="24"/>
+          <w:lang w:val="en-US"/>
         </w:rPr>
         <w:tab/>
         <w:t>“Supervised Machine Learning — Dimensional Reduction and Principal Component Analysis.” [Online]. Available: https://hackernoon.com/supervised-machine-learning-dimensional-reduction-and-principal-component-analysis-614dec1f6b4c. [Accessed: 07-May-2019].</w:t>
@@ -7347,13 +7433,15 @@
           <w:rFonts w:cs="Times New Roman"/>
           <w:noProof/>
           <w:szCs w:val="24"/>
-        </w:rPr>
-      </w:pPr>
-      <w:r>
-        <w:rPr>
-          <w:rFonts w:cs="Times New Roman"/>
-          <w:noProof/>
-          <w:szCs w:val="24"/>
+          <w:lang w:val="en-US"/>
+        </w:rPr>
+      </w:pPr>
+      <w:r>
+        <w:rPr>
+          <w:rFonts w:cs="Times New Roman"/>
+          <w:noProof/>
+          <w:szCs w:val="24"/>
+          <w:lang w:val="en-US"/>
         </w:rPr>
         <w:t>[9]</w:t>
       </w:r>
@@ -7362,6 +7450,7 @@
           <w:rFonts w:cs="Times New Roman"/>
           <w:noProof/>
           <w:szCs w:val="24"/>
+          <w:lang w:val="en-US"/>
         </w:rPr>
         <w:tab/>
         <w:t xml:space="preserve">G. Schalk, D. J. McFarland, T. Hinterberger, N. Birbaumer, and J. R. Wolpaw, “BCI2000: A General-Purpose Brain-Computer Interface (BCI) System,” </w:t>
@@ -7373,6 +7462,7 @@
           <w:iCs/>
           <w:noProof/>
           <w:szCs w:val="24"/>
+          <w:lang w:val="en-US"/>
         </w:rPr>
         <w:t>IEEE Trans. Biomed. Eng.</w:t>
       </w:r>
@@ -7381,6 +7471,7 @@
           <w:rFonts w:cs="Times New Roman"/>
           <w:noProof/>
           <w:szCs w:val="24"/>
+          <w:lang w:val="en-US"/>
         </w:rPr>
         <w:t>, vol. 51, no. 6, pp. 1034–1043, Jun. 2004.</w:t>
       </w:r>
@@ -7397,13 +7488,15 @@
           <w:rFonts w:cs="Times New Roman"/>
           <w:noProof/>
           <w:szCs w:val="24"/>
-        </w:rPr>
-      </w:pPr>
-      <w:r>
-        <w:rPr>
-          <w:rFonts w:cs="Times New Roman"/>
-          <w:noProof/>
-          <w:szCs w:val="24"/>
+          <w:lang w:val="en-US"/>
+        </w:rPr>
+      </w:pPr>
+      <w:r>
+        <w:rPr>
+          <w:rFonts w:cs="Times New Roman"/>
+          <w:noProof/>
+          <w:szCs w:val="24"/>
+          <w:lang w:val="en-US"/>
         </w:rPr>
         <w:t>[10]</w:t>
       </w:r>
@@ -7412,6 +7505,7 @@
           <w:rFonts w:cs="Times New Roman"/>
           <w:noProof/>
           <w:szCs w:val="24"/>
+          <w:lang w:val="en-US"/>
         </w:rPr>
         <w:tab/>
         <w:t xml:space="preserve">A. L. Goldberger </w:t>
@@ -7423,6 +7517,7 @@
           <w:iCs/>
           <w:noProof/>
           <w:szCs w:val="24"/>
+          <w:lang w:val="en-US"/>
         </w:rPr>
         <w:t>et al.</w:t>
       </w:r>
@@ -7431,6 +7526,7 @@
           <w:rFonts w:cs="Times New Roman"/>
           <w:noProof/>
           <w:szCs w:val="24"/>
+          <w:lang w:val="en-US"/>
         </w:rPr>
         <w:t xml:space="preserve">, “PhysioBank, PhysioToolkit, and PhysioNet,” </w:t>
       </w:r>
@@ -7441,6 +7537,7 @@
           <w:iCs/>
           <w:noProof/>
           <w:szCs w:val="24"/>
+          <w:lang w:val="en-US"/>
         </w:rPr>
         <w:t>Circulation</w:t>
       </w:r>
@@ -7449,6 +7546,7 @@
           <w:rFonts w:cs="Times New Roman"/>
           <w:noProof/>
           <w:szCs w:val="24"/>
+          <w:lang w:val="en-US"/>
         </w:rPr>
         <w:t>, vol. 101, no. 23, Jun. 2000.</w:t>
       </w:r>
@@ -7465,13 +7563,15 @@
           <w:rFonts w:cs="Times New Roman"/>
           <w:noProof/>
           <w:szCs w:val="24"/>
-        </w:rPr>
-      </w:pPr>
-      <w:r>
-        <w:rPr>
-          <w:rFonts w:cs="Times New Roman"/>
-          <w:noProof/>
-          <w:szCs w:val="24"/>
+          <w:lang w:val="en-US"/>
+        </w:rPr>
+      </w:pPr>
+      <w:r>
+        <w:rPr>
+          <w:rFonts w:cs="Times New Roman"/>
+          <w:noProof/>
+          <w:szCs w:val="24"/>
+          <w:lang w:val="en-US"/>
         </w:rPr>
         <w:t>[11]</w:t>
       </w:r>
@@ -7480,6 +7580,7 @@
           <w:rFonts w:cs="Times New Roman"/>
           <w:noProof/>
           <w:szCs w:val="24"/>
+          <w:lang w:val="en-US"/>
         </w:rPr>
         <w:tab/>
         <w:t>“BCI2000 | Schalk Lab.” [Online]. Available: http://www.schalklab.org/research/bci2000. [Accessed: 07-May-2019].</w:t>
@@ -7497,13 +7598,15 @@
           <w:rFonts w:cs="Times New Roman"/>
           <w:noProof/>
           <w:szCs w:val="24"/>
-        </w:rPr>
-      </w:pPr>
-      <w:r>
-        <w:rPr>
-          <w:rFonts w:cs="Times New Roman"/>
-          <w:noProof/>
-          <w:szCs w:val="24"/>
+          <w:lang w:val="en-US"/>
+        </w:rPr>
+      </w:pPr>
+      <w:r>
+        <w:rPr>
+          <w:rFonts w:cs="Times New Roman"/>
+          <w:noProof/>
+          <w:szCs w:val="24"/>
+          <w:lang w:val="en-US"/>
         </w:rPr>
         <w:t>[12]</w:t>
       </w:r>
@@ -7512,6 +7615,7 @@
           <w:rFonts w:cs="Times New Roman"/>
           <w:noProof/>
           <w:szCs w:val="24"/>
+          <w:lang w:val="en-US"/>
         </w:rPr>
         <w:tab/>
         <w:t>“Chronux Home.” [Online]. Available: http://chronux.org/. [Accessed: 07-May-2019].</w:t>
@@ -7529,13 +7633,15 @@
           <w:rFonts w:cs="Times New Roman"/>
           <w:noProof/>
           <w:szCs w:val="24"/>
-        </w:rPr>
-      </w:pPr>
-      <w:r>
-        <w:rPr>
-          <w:rFonts w:cs="Times New Roman"/>
-          <w:noProof/>
-          <w:szCs w:val="24"/>
+          <w:lang w:val="en-US"/>
+        </w:rPr>
+      </w:pPr>
+      <w:r>
+        <w:rPr>
+          <w:rFonts w:cs="Times New Roman"/>
+          <w:noProof/>
+          <w:szCs w:val="24"/>
+          <w:lang w:val="en-US"/>
         </w:rPr>
         <w:t>[13]</w:t>
       </w:r>
@@ -7544,6 +7650,7 @@
           <w:rFonts w:cs="Times New Roman"/>
           <w:noProof/>
           <w:szCs w:val="24"/>
+          <w:lang w:val="en-US"/>
         </w:rPr>
         <w:tab/>
         <w:t>“Empirical Mode Decomposition: Riding the Waves.” [Online]. Available: http://brocabrain.blogspot.be/2011/04/empirical-mode-decomposition-riding.html. [Accessed: 10-May-2018].</w:t>
@@ -7561,13 +7668,15 @@
           <w:rFonts w:cs="Times New Roman"/>
           <w:noProof/>
           <w:szCs w:val="24"/>
-        </w:rPr>
-      </w:pPr>
-      <w:r>
-        <w:rPr>
-          <w:rFonts w:cs="Times New Roman"/>
-          <w:noProof/>
-          <w:szCs w:val="24"/>
+          <w:lang w:val="en-US"/>
+        </w:rPr>
+      </w:pPr>
+      <w:r>
+        <w:rPr>
+          <w:rFonts w:cs="Times New Roman"/>
+          <w:noProof/>
+          <w:szCs w:val="24"/>
+          <w:lang w:val="en-US"/>
         </w:rPr>
         <w:t>[14]</w:t>
       </w:r>
@@ -7576,6 +7685,7 @@
           <w:rFonts w:cs="Times New Roman"/>
           <w:noProof/>
           <w:szCs w:val="24"/>
+          <w:lang w:val="en-US"/>
         </w:rPr>
         <w:tab/>
         <w:t>C. E. Shannon and W. Weaver, “THE MATHEMATICAL THEORY OF COMMUNICATION,” 1949.</w:t>
@@ -7593,13 +7703,15 @@
           <w:rFonts w:cs="Times New Roman"/>
           <w:noProof/>
           <w:szCs w:val="24"/>
-        </w:rPr>
-      </w:pPr>
-      <w:r>
-        <w:rPr>
-          <w:rFonts w:cs="Times New Roman"/>
-          <w:noProof/>
-          <w:szCs w:val="24"/>
+          <w:lang w:val="en-US"/>
+        </w:rPr>
+      </w:pPr>
+      <w:r>
+        <w:rPr>
+          <w:rFonts w:cs="Times New Roman"/>
+          <w:noProof/>
+          <w:szCs w:val="24"/>
+          <w:lang w:val="en-US"/>
         </w:rPr>
         <w:t>[15]</w:t>
       </w:r>
@@ -7608,6 +7720,7 @@
           <w:rFonts w:cs="Times New Roman"/>
           <w:noProof/>
           <w:szCs w:val="24"/>
+          <w:lang w:val="en-US"/>
         </w:rPr>
         <w:tab/>
         <w:t xml:space="preserve">S. Aydın, H. M. Saraoğlu, and S. Kara, “Log Energy Entropy-Based EEG Classification with Multilayer Neural Networks in Seizure,” </w:t>
@@ -7619,6 +7732,7 @@
           <w:iCs/>
           <w:noProof/>
           <w:szCs w:val="24"/>
+          <w:lang w:val="en-US"/>
         </w:rPr>
         <w:t>Ann. Biomed. Eng.</w:t>
       </w:r>
@@ -7627,6 +7741,7 @@
           <w:rFonts w:cs="Times New Roman"/>
           <w:noProof/>
           <w:szCs w:val="24"/>
+          <w:lang w:val="en-US"/>
         </w:rPr>
         <w:t>, vol. 37, no. 12, pp. 2626–2630, Dec. 2009.</w:t>
       </w:r>
@@ -7643,13 +7758,15 @@
           <w:rFonts w:cs="Times New Roman"/>
           <w:noProof/>
           <w:szCs w:val="24"/>
-        </w:rPr>
-      </w:pPr>
-      <w:r>
-        <w:rPr>
-          <w:rFonts w:cs="Times New Roman"/>
-          <w:noProof/>
-          <w:szCs w:val="24"/>
+          <w:lang w:val="en-US"/>
+        </w:rPr>
+      </w:pPr>
+      <w:r>
+        <w:rPr>
+          <w:rFonts w:cs="Times New Roman"/>
+          <w:noProof/>
+          <w:szCs w:val="24"/>
+          <w:lang w:val="en-US"/>
         </w:rPr>
         <w:t>[16]</w:t>
       </w:r>
@@ -7658,6 +7775,7 @@
           <w:rFonts w:cs="Times New Roman"/>
           <w:noProof/>
           <w:szCs w:val="24"/>
+          <w:lang w:val="en-US"/>
         </w:rPr>
         <w:tab/>
         <w:t xml:space="preserve">S. M. Pincus, “Approximate entropy as a measure of system complexity.,” </w:t>
@@ -7669,6 +7787,7 @@
           <w:iCs/>
           <w:noProof/>
           <w:szCs w:val="24"/>
+          <w:lang w:val="en-US"/>
         </w:rPr>
         <w:t>Proc. Natl. Acad. Sci. U. S. A.</w:t>
       </w:r>
@@ -7677,6 +7796,7 @@
           <w:rFonts w:cs="Times New Roman"/>
           <w:noProof/>
           <w:szCs w:val="24"/>
+          <w:lang w:val="en-US"/>
         </w:rPr>
         <w:t>, vol. 88, no. 6, pp. 2297–301, Mar. 1991.</w:t>
       </w:r>
@@ -7693,13 +7813,15 @@
           <w:rFonts w:cs="Times New Roman"/>
           <w:noProof/>
           <w:szCs w:val="24"/>
-        </w:rPr>
-      </w:pPr>
-      <w:r>
-        <w:rPr>
-          <w:rFonts w:cs="Times New Roman"/>
-          <w:noProof/>
-          <w:szCs w:val="24"/>
+          <w:lang w:val="en-US"/>
+        </w:rPr>
+      </w:pPr>
+      <w:r>
+        <w:rPr>
+          <w:rFonts w:cs="Times New Roman"/>
+          <w:noProof/>
+          <w:szCs w:val="24"/>
+          <w:lang w:val="en-US"/>
         </w:rPr>
         <w:t>[17]</w:t>
       </w:r>
@@ -7708,6 +7830,7 @@
           <w:rFonts w:cs="Times New Roman"/>
           <w:noProof/>
           <w:szCs w:val="24"/>
+          <w:lang w:val="en-US"/>
         </w:rPr>
         <w:tab/>
         <w:t xml:space="preserve">J. S. Richman and J. R. Moorman, “Physiological time-series analysis using approximate entropy and sample entropy,” </w:t>
@@ -7719,6 +7842,7 @@
           <w:iCs/>
           <w:noProof/>
           <w:szCs w:val="24"/>
+          <w:lang w:val="en-US"/>
         </w:rPr>
         <w:t>Am. J. Physiol. Circ. Physiol.</w:t>
       </w:r>
@@ -7727,6 +7851,7 @@
           <w:rFonts w:cs="Times New Roman"/>
           <w:noProof/>
           <w:szCs w:val="24"/>
+          <w:lang w:val="en-US"/>
         </w:rPr>
         <w:t>, vol. 278, no. 6, pp. H2039–H2049, Jun. 2000.</w:t>
       </w:r>
@@ -7743,13 +7868,15 @@
           <w:rFonts w:cs="Times New Roman"/>
           <w:noProof/>
           <w:szCs w:val="24"/>
-        </w:rPr>
-      </w:pPr>
-      <w:r>
-        <w:rPr>
-          <w:rFonts w:cs="Times New Roman"/>
-          <w:noProof/>
-          <w:szCs w:val="24"/>
+          <w:lang w:val="en-US"/>
+        </w:rPr>
+      </w:pPr>
+      <w:r>
+        <w:rPr>
+          <w:rFonts w:cs="Times New Roman"/>
+          <w:noProof/>
+          <w:szCs w:val="24"/>
+          <w:lang w:val="en-US"/>
         </w:rPr>
         <w:t>[18]</w:t>
       </w:r>
@@ -7758,6 +7885,7 @@
           <w:rFonts w:cs="Times New Roman"/>
           <w:noProof/>
           <w:szCs w:val="24"/>
+          <w:lang w:val="en-US"/>
         </w:rPr>
         <w:tab/>
         <w:t xml:space="preserve">R. N. Bracewell, “The Fourier Transform and applications,” </w:t>
@@ -7769,6 +7897,7 @@
           <w:iCs/>
           <w:noProof/>
           <w:szCs w:val="24"/>
+          <w:lang w:val="en-US"/>
         </w:rPr>
         <w:t>McGraw Hill</w:t>
       </w:r>
@@ -7777,6 +7906,7 @@
           <w:rFonts w:cs="Times New Roman"/>
           <w:noProof/>
           <w:szCs w:val="24"/>
+          <w:lang w:val="en-US"/>
         </w:rPr>
         <w:t>, pp. 1–10, 2000.</w:t>
       </w:r>
@@ -7793,13 +7923,15 @@
           <w:rFonts w:cs="Times New Roman"/>
           <w:noProof/>
           <w:szCs w:val="24"/>
-        </w:rPr>
-      </w:pPr>
-      <w:r>
-        <w:rPr>
-          <w:rFonts w:cs="Times New Roman"/>
-          <w:noProof/>
-          <w:szCs w:val="24"/>
+          <w:lang w:val="en-US"/>
+        </w:rPr>
+      </w:pPr>
+      <w:r>
+        <w:rPr>
+          <w:rFonts w:cs="Times New Roman"/>
+          <w:noProof/>
+          <w:szCs w:val="24"/>
+          <w:lang w:val="en-US"/>
         </w:rPr>
         <w:t>[19]</w:t>
       </w:r>
@@ -7808,6 +7940,7 @@
           <w:rFonts w:cs="Times New Roman"/>
           <w:noProof/>
           <w:szCs w:val="24"/>
+          <w:lang w:val="en-US"/>
         </w:rPr>
         <w:tab/>
         <w:t xml:space="preserve">M. H. Hassoun and M. H., </w:t>
@@ -7819,6 +7952,7 @@
           <w:iCs/>
           <w:noProof/>
           <w:szCs w:val="24"/>
+          <w:lang w:val="en-US"/>
         </w:rPr>
         <w:t>Fundamentals of artificial neural networks</w:t>
       </w:r>
@@ -7827,6 +7961,7 @@
           <w:rFonts w:cs="Times New Roman"/>
           <w:noProof/>
           <w:szCs w:val="24"/>
+          <w:lang w:val="en-US"/>
         </w:rPr>
         <w:t>. MIT Press, 1995.</w:t>
       </w:r>
@@ -7843,13 +7978,15 @@
           <w:rFonts w:cs="Times New Roman"/>
           <w:noProof/>
           <w:szCs w:val="24"/>
-        </w:rPr>
-      </w:pPr>
-      <w:r>
-        <w:rPr>
-          <w:rFonts w:cs="Times New Roman"/>
-          <w:noProof/>
-          <w:szCs w:val="24"/>
+          <w:lang w:val="en-US"/>
+        </w:rPr>
+      </w:pPr>
+      <w:r>
+        <w:rPr>
+          <w:rFonts w:cs="Times New Roman"/>
+          <w:noProof/>
+          <w:szCs w:val="24"/>
+          <w:lang w:val="en-US"/>
         </w:rPr>
         <w:t>[20]</w:t>
       </w:r>
@@ -7858,6 +7995,7 @@
           <w:rFonts w:cs="Times New Roman"/>
           <w:noProof/>
           <w:szCs w:val="24"/>
+          <w:lang w:val="en-US"/>
         </w:rPr>
         <w:tab/>
         <w:t>C. Szegedy, V. Vanhoucke, S. Ioffe, J. Shlens, and Z. Wojna, “Rethinking the Inception Architecture for Computer Vision,” Dec. 2015.</w:t>
@@ -7875,13 +8013,15 @@
           <w:rFonts w:cs="Times New Roman"/>
           <w:noProof/>
           <w:szCs w:val="24"/>
-        </w:rPr>
-      </w:pPr>
-      <w:r>
-        <w:rPr>
-          <w:rFonts w:cs="Times New Roman"/>
-          <w:noProof/>
-          <w:szCs w:val="24"/>
+          <w:lang w:val="en-US"/>
+        </w:rPr>
+      </w:pPr>
+      <w:r>
+        <w:rPr>
+          <w:rFonts w:cs="Times New Roman"/>
+          <w:noProof/>
+          <w:szCs w:val="24"/>
+          <w:lang w:val="en-US"/>
         </w:rPr>
         <w:t>[21]</w:t>
       </w:r>
@@ -7890,6 +8030,7 @@
           <w:rFonts w:cs="Times New Roman"/>
           <w:noProof/>
           <w:szCs w:val="24"/>
+          <w:lang w:val="en-US"/>
         </w:rPr>
         <w:tab/>
         <w:t xml:space="preserve">G. Zeng, Y. He, Z. Yu, X. Yang, R. Yang, and L. Zhang, “InceptionNet/GoogLeNet - Going Deeper with Convolutions,” </w:t>
@@ -7901,6 +8042,7 @@
           <w:iCs/>
           <w:noProof/>
           <w:szCs w:val="24"/>
+          <w:lang w:val="en-US"/>
         </w:rPr>
         <w:t>Cvpr</w:t>
       </w:r>
@@ -7909,6 +8051,7 @@
           <w:rFonts w:cs="Times New Roman"/>
           <w:noProof/>
           <w:szCs w:val="24"/>
+          <w:lang w:val="en-US"/>
         </w:rPr>
         <w:t>, vol. 91, no. 8, pp. 2322–2330, 2016.</w:t>
       </w:r>
@@ -7925,13 +8068,15 @@
           <w:rFonts w:cs="Times New Roman"/>
           <w:noProof/>
           <w:szCs w:val="24"/>
-        </w:rPr>
-      </w:pPr>
-      <w:r>
-        <w:rPr>
-          <w:rFonts w:cs="Times New Roman"/>
-          <w:noProof/>
-          <w:szCs w:val="24"/>
+          <w:lang w:val="en-US"/>
+        </w:rPr>
+      </w:pPr>
+      <w:r>
+        <w:rPr>
+          <w:rFonts w:cs="Times New Roman"/>
+          <w:noProof/>
+          <w:szCs w:val="24"/>
+          <w:lang w:val="en-US"/>
         </w:rPr>
         <w:t>[22]</w:t>
       </w:r>
@@ -7940,6 +8085,7 @@
           <w:rFonts w:cs="Times New Roman"/>
           <w:noProof/>
           <w:szCs w:val="24"/>
+          <w:lang w:val="en-US"/>
         </w:rPr>
         <w:tab/>
         <w:t xml:space="preserve">H. Abdi and L. J. Williams, “Principal component analysis,” </w:t>
@@ -7951,6 +8097,7 @@
           <w:iCs/>
           <w:noProof/>
           <w:szCs w:val="24"/>
+          <w:lang w:val="en-US"/>
         </w:rPr>
         <w:t>Wiley Interdiscip. Rev. Comput. Stat.</w:t>
       </w:r>
@@ -7959,6 +8106,7 @@
           <w:rFonts w:cs="Times New Roman"/>
           <w:noProof/>
           <w:szCs w:val="24"/>
+          <w:lang w:val="en-US"/>
         </w:rPr>
         <w:t>, vol. 2, no. 4, pp. 433–459, Jul. 2010.</w:t>
       </w:r>
@@ -7975,13 +8123,15 @@
           <w:rFonts w:cs="Times New Roman"/>
           <w:noProof/>
           <w:szCs w:val="24"/>
-        </w:rPr>
-      </w:pPr>
-      <w:r>
-        <w:rPr>
-          <w:rFonts w:cs="Times New Roman"/>
-          <w:noProof/>
-          <w:szCs w:val="24"/>
+          <w:lang w:val="en-US"/>
+        </w:rPr>
+      </w:pPr>
+      <w:r>
+        <w:rPr>
+          <w:rFonts w:cs="Times New Roman"/>
+          <w:noProof/>
+          <w:szCs w:val="24"/>
+          <w:lang w:val="en-US"/>
         </w:rPr>
         <w:t>[23]</w:t>
       </w:r>
@@ -7990,6 +8140,7 @@
           <w:rFonts w:cs="Times New Roman"/>
           <w:noProof/>
           <w:szCs w:val="24"/>
+          <w:lang w:val="en-US"/>
         </w:rPr>
         <w:tab/>
         <w:t>D. P. Kingma and J. Ba, “Adam: A Method for Stochastic Optimization,” Dec. 2014.</w:t>
@@ -8006,13 +8157,15 @@
         <w:rPr>
           <w:rFonts w:cs="Times New Roman"/>
           <w:noProof/>
-        </w:rPr>
-      </w:pPr>
-      <w:r>
-        <w:rPr>
-          <w:rFonts w:cs="Times New Roman"/>
-          <w:noProof/>
-          <w:szCs w:val="24"/>
+          <w:lang w:val="en-US"/>
+        </w:rPr>
+      </w:pPr>
+      <w:r>
+        <w:rPr>
+          <w:rFonts w:cs="Times New Roman"/>
+          <w:noProof/>
+          <w:szCs w:val="24"/>
+          <w:lang w:val="en-US"/>
         </w:rPr>
         <w:t>[24]</w:t>
       </w:r>
@@ -8021,6 +8174,7 @@
           <w:rFonts w:cs="Times New Roman"/>
           <w:noProof/>
           <w:szCs w:val="24"/>
+          <w:lang w:val="en-US"/>
         </w:rPr>
         <w:tab/>
         <w:t xml:space="preserve">C. E. Metz, “Basic principles of ROC analysis.,” </w:t>
@@ -8032,6 +8186,7 @@
           <w:iCs/>
           <w:noProof/>
           <w:szCs w:val="24"/>
+          <w:lang w:val="en-US"/>
         </w:rPr>
         <w:t>Semin. Nucl. Med.</w:t>
       </w:r>
@@ -8040,6 +8195,7 @@
           <w:rFonts w:cs="Times New Roman"/>
           <w:noProof/>
           <w:szCs w:val="24"/>
+          <w:lang w:val="en-US"/>
         </w:rPr>
         <w:t>, vol. 8, no. 4, pp. 283–98, Oct. 1978.</w:t>
       </w:r>
@@ -10014,7 +10170,7 @@
 </file>
 
 <file path=customXml/itemProps1.xml><?xml version="1.0" encoding="utf-8"?>
-<ds:datastoreItem xmlns:ds="http://schemas.openxmlformats.org/officeDocument/2006/customXml" ds:itemID="{5C500136-52D7-46D1-8AA4-E0227C03516D}">
+<ds:datastoreItem xmlns:ds="http://schemas.openxmlformats.org/officeDocument/2006/customXml" ds:itemID="{D7601268-5205-4C79-991E-BEA156250213}">
   <ds:schemaRefs>
     <ds:schemaRef ds:uri="http://schemas.openxmlformats.org/officeDocument/2006/bibliography"/>
   </ds:schemaRefs>

--- a/article and poster/article/article.docx
+++ b/article and poster/article/article.docx
@@ -1550,7 +1550,7 @@
         </w:rPr>
         <w:lastRenderedPageBreak/>
         <w:drawing>
-          <wp:anchor distT="0" distB="0" distL="114300" distR="114300" simplePos="0" relativeHeight="251661312" behindDoc="1" locked="0" layoutInCell="1" allowOverlap="1">
+          <wp:anchor distT="0" distB="0" distL="114300" distR="114300" simplePos="0" relativeHeight="251657216" behindDoc="1" locked="0" layoutInCell="1" allowOverlap="1">
             <wp:simplePos x="0" y="0"/>
             <wp:positionH relativeFrom="margin">
               <wp:align>right</wp:align>
@@ -1756,6 +1756,12 @@
         <w:rPr>
           <w:lang w:val="en-US"/>
         </w:rPr>
+        <w:t xml:space="preserve">: </w:t>
+      </w:r>
+      <w:r>
+        <w:rPr>
+          <w:lang w:val="en-US"/>
+        </w:rPr>
         <w:t xml:space="preserve">PSD of first </w:t>
       </w:r>
       <w:r>
@@ -1769,6 +1775,12 @@
           <w:lang w:val="en-US"/>
         </w:rPr>
         <w:t>IMF</w:t>
+      </w:r>
+      <w:r>
+        <w:rPr>
+          <w:lang w:val="en-US"/>
+        </w:rPr>
+        <w:t>s</w:t>
       </w:r>
     </w:p>
     <w:p>
@@ -3054,7 +3066,7 @@
             <v:path o:extrusionok="f" gradientshapeok="t" o:connecttype="rect"/>
             <o:lock v:ext="edit" aspectratio="t"/>
           </v:shapetype>
-          <v:shape id="_x0000_s1027" type="#_x0000_t75" style="position:absolute;left:0;text-align:left;margin-left:228.6pt;margin-top:79.9pt;width:229.2pt;height:172.25pt;z-index:-251654144;mso-position-horizontal-relative:text;mso-position-vertical-relative:text;mso-width-relative:page;mso-height-relative:page" wrapcoords="-53 0 -53 21529 21600 21529 21600 0 -53 0">
+          <v:shape id="_x0000_s1027" type="#_x0000_t75" style="position:absolute;left:0;text-align:left;margin-left:228.6pt;margin-top:79.9pt;width:229.2pt;height:172.25pt;z-index:-251650048;mso-position-horizontal-relative:text;mso-position-vertical-relative:text;mso-width-relative:page;mso-height-relative:page" wrapcoords="-53 0 -53 21529 21600 21529 21600 0 -53 0">
             <v:imagedata r:id="rId9" o:title="cross-correlationSTD"/>
             <w10:wrap type="through"/>
           </v:shape>
@@ -3068,7 +3080,7 @@
         <mc:AlternateContent>
           <mc:Choice Requires="wps">
             <w:drawing>
-              <wp:anchor distT="0" distB="0" distL="114300" distR="114300" simplePos="0" relativeHeight="251654144" behindDoc="0" locked="0" layoutInCell="1" allowOverlap="1" wp14:anchorId="40007E8A" wp14:editId="6E03394A">
+              <wp:anchor distT="0" distB="0" distL="114300" distR="114300" simplePos="0" relativeHeight="251650048" behindDoc="0" locked="0" layoutInCell="1" allowOverlap="1" wp14:anchorId="40007E8A" wp14:editId="6E03394A">
                 <wp:simplePos x="0" y="0"/>
                 <wp:positionH relativeFrom="page">
                   <wp:posOffset>1867424</wp:posOffset>
@@ -3190,7 +3202,7 @@
                 <v:stroke joinstyle="miter"/>
                 <v:path gradientshapeok="t" o:connecttype="rect"/>
               </v:shapetype>
-              <v:shape id="Надпись 2" o:spid="_x0000_s1026" type="#_x0000_t202" style="position:absolute;left:0;text-align:left;margin-left:147.05pt;margin-top:260.15pt;width:349.95pt;height:.05pt;z-index:251654656;visibility:visible;mso-wrap-style:square;mso-width-percent:0;mso-wrap-distance-left:9pt;mso-wrap-distance-top:0;mso-wrap-distance-right:9pt;mso-wrap-distance-bottom:0;mso-position-horizontal:absolute;mso-position-horizontal-relative:page;mso-position-vertical:absolute;mso-position-vertical-relative:text;mso-width-percent:0;mso-width-relative:margin;v-text-anchor:top" o:gfxdata="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" stroked="f">
+              <v:shape id="Надпись 2" o:spid="_x0000_s1026" type="#_x0000_t202" style="position:absolute;left:0;text-align:left;margin-left:147.05pt;margin-top:260.15pt;width:349.95pt;height:.05pt;z-index:251650048;visibility:visible;mso-wrap-style:square;mso-width-percent:0;mso-wrap-distance-left:9pt;mso-wrap-distance-top:0;mso-wrap-distance-right:9pt;mso-wrap-distance-bottom:0;mso-position-horizontal:absolute;mso-position-horizontal-relative:page;mso-position-vertical:absolute;mso-position-vertical-relative:text;mso-width-percent:0;mso-width-relative:margin;v-text-anchor:top" o:gfxdata="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" stroked="f">
                 <v:textbox style="mso-fit-shape-to-text:t" inset="0,0,0,0">
                   <w:txbxContent>
                     <w:p>
@@ -3271,7 +3283,7 @@
           <w:lang w:eastAsia="ru-RU"/>
         </w:rPr>
         <w:drawing>
-          <wp:anchor distT="0" distB="0" distL="114300" distR="114300" simplePos="0" relativeHeight="251658240" behindDoc="0" locked="0" layoutInCell="1" allowOverlap="1">
+          <wp:anchor distT="0" distB="0" distL="114300" distR="114300" simplePos="0" relativeHeight="251654144" behindDoc="0" locked="0" layoutInCell="1" allowOverlap="1">
             <wp:simplePos x="0" y="0"/>
             <wp:positionH relativeFrom="margin">
               <wp:posOffset>87215</wp:posOffset>
@@ -3663,6 +3675,234 @@
       </w:pPr>
       <w:r>
         <w:rPr>
+          <w:noProof/>
+          <w:lang w:eastAsia="ru-RU"/>
+        </w:rPr>
+        <w:drawing>
+          <wp:anchor distT="0" distB="0" distL="114300" distR="114300" simplePos="0" relativeHeight="251658240" behindDoc="0" locked="0" layoutInCell="1" allowOverlap="1">
+            <wp:simplePos x="0" y="0"/>
+            <wp:positionH relativeFrom="column">
+              <wp:posOffset>662305</wp:posOffset>
+            </wp:positionH>
+            <wp:positionV relativeFrom="paragraph">
+              <wp:posOffset>1042670</wp:posOffset>
+            </wp:positionV>
+            <wp:extent cx="4448175" cy="880745"/>
+            <wp:effectExtent l="0" t="0" r="9525" b="0"/>
+            <wp:wrapTopAndBottom/>
+            <wp:docPr id="3" name="Рисунок 3"/>
+            <wp:cNvGraphicFramePr>
+              <a:graphicFrameLocks xmlns:a="http://schemas.openxmlformats.org/drawingml/2006/main" noChangeAspect="1"/>
+            </wp:cNvGraphicFramePr>
+            <a:graphic xmlns:a="http://schemas.openxmlformats.org/drawingml/2006/main">
+              <a:graphicData uri="http://schemas.openxmlformats.org/drawingml/2006/picture">
+                <pic:pic xmlns:pic="http://schemas.openxmlformats.org/drawingml/2006/picture">
+                  <pic:nvPicPr>
+                    <pic:cNvPr id="3" name="conv.png"/>
+                    <pic:cNvPicPr/>
+                  </pic:nvPicPr>
+                  <pic:blipFill>
+                    <a:blip r:embed="rId11" cstate="print">
+                      <a:extLst>
+                        <a:ext uri="{28A0092B-C50C-407E-A947-70E740481C1C}">
+                          <a14:useLocalDpi xmlns:a14="http://schemas.microsoft.com/office/drawing/2010/main" val="0"/>
+                        </a:ext>
+                      </a:extLst>
+                    </a:blip>
+                    <a:stretch>
+                      <a:fillRect/>
+                    </a:stretch>
+                  </pic:blipFill>
+                  <pic:spPr>
+                    <a:xfrm>
+                      <a:off x="0" y="0"/>
+                      <a:ext cx="4448175" cy="880745"/>
+                    </a:xfrm>
+                    <a:prstGeom prst="rect">
+                      <a:avLst/>
+                    </a:prstGeom>
+                  </pic:spPr>
+                </pic:pic>
+              </a:graphicData>
+            </a:graphic>
+            <wp14:sizeRelH relativeFrom="margin">
+              <wp14:pctWidth>0</wp14:pctWidth>
+            </wp14:sizeRelH>
+            <wp14:sizeRelV relativeFrom="margin">
+              <wp14:pctHeight>0</wp14:pctHeight>
+            </wp14:sizeRelV>
+          </wp:anchor>
+        </w:drawing>
+      </w:r>
+      <w:r>
+        <w:rPr>
+          <w:noProof/>
+          <w:lang w:eastAsia="ru-RU"/>
+        </w:rPr>
+        <mc:AlternateContent>
+          <mc:Choice Requires="wps">
+            <w:drawing>
+              <wp:anchor distT="0" distB="0" distL="114300" distR="114300" simplePos="0" relativeHeight="251659264" behindDoc="0" locked="0" layoutInCell="1" allowOverlap="1" wp14:anchorId="453A55E6" wp14:editId="69FE3577">
+                <wp:simplePos x="0" y="0"/>
+                <wp:positionH relativeFrom="column">
+                  <wp:posOffset>1729740</wp:posOffset>
+                </wp:positionH>
+                <wp:positionV relativeFrom="paragraph">
+                  <wp:posOffset>2023745</wp:posOffset>
+                </wp:positionV>
+                <wp:extent cx="2152650" cy="635"/>
+                <wp:effectExtent l="0" t="0" r="0" b="8255"/>
+                <wp:wrapTopAndBottom/>
+                <wp:docPr id="7" name="Надпись 7"/>
+                <wp:cNvGraphicFramePr/>
+                <a:graphic xmlns:a="http://schemas.openxmlformats.org/drawingml/2006/main">
+                  <a:graphicData uri="http://schemas.microsoft.com/office/word/2010/wordprocessingShape">
+                    <wps:wsp>
+                      <wps:cNvSpPr txBox="1"/>
+                      <wps:spPr>
+                        <a:xfrm>
+                          <a:off x="0" y="0"/>
+                          <a:ext cx="2152650" cy="635"/>
+                        </a:xfrm>
+                        <a:prstGeom prst="rect">
+                          <a:avLst/>
+                        </a:prstGeom>
+                        <a:solidFill>
+                          <a:prstClr val="white"/>
+                        </a:solidFill>
+                        <a:ln>
+                          <a:noFill/>
+                        </a:ln>
+                        <a:effectLst/>
+                      </wps:spPr>
+                      <wps:txbx>
+                        <w:txbxContent>
+                          <w:p>
+                            <w:pPr>
+                              <w:pStyle w:val="a8"/>
+                              <w:rPr>
+                                <w:noProof/>
+                              </w:rPr>
+                            </w:pPr>
+                            <w:r>
+                              <w:t xml:space="preserve">Figure </w:t>
+                            </w:r>
+                            <w:r>
+                              <w:rPr>
+                                <w:noProof/>
+                              </w:rPr>
+                              <w:fldChar w:fldCharType="begin"/>
+                            </w:r>
+                            <w:r>
+                              <w:rPr>
+                                <w:noProof/>
+                              </w:rPr>
+                              <w:instrText xml:space="preserve"> SEQ Figure \* ARABIC </w:instrText>
+                            </w:r>
+                            <w:r>
+                              <w:rPr>
+                                <w:noProof/>
+                              </w:rPr>
+                              <w:fldChar w:fldCharType="separate"/>
+                            </w:r>
+                            <w:r>
+                              <w:rPr>
+                                <w:noProof/>
+                              </w:rPr>
+                              <w:t>3</w:t>
+                            </w:r>
+                            <w:r>
+                              <w:rPr>
+                                <w:noProof/>
+                              </w:rPr>
+                              <w:fldChar w:fldCharType="end"/>
+                            </w:r>
+                            <w:r>
+                              <w:rPr>
+                                <w:lang w:val="en-US"/>
+                              </w:rPr>
+                              <w:t>: the structure of convolution</w:t>
+                            </w:r>
+                          </w:p>
+                        </w:txbxContent>
+                      </wps:txbx>
+                      <wps:bodyPr rot="0" spcFirstLastPara="0" vertOverflow="overflow" horzOverflow="overflow" vert="horz" wrap="square" lIns="0" tIns="0" rIns="0" bIns="0" numCol="1" spcCol="0" rtlCol="0" fromWordArt="0" anchor="t" anchorCtr="0" forceAA="0" compatLnSpc="1">
+                        <a:prstTxWarp prst="textNoShape">
+                          <a:avLst/>
+                        </a:prstTxWarp>
+                        <a:spAutoFit/>
+                      </wps:bodyPr>
+                    </wps:wsp>
+                  </a:graphicData>
+                </a:graphic>
+                <wp14:sizeRelH relativeFrom="margin">
+                  <wp14:pctWidth>0</wp14:pctWidth>
+                </wp14:sizeRelH>
+              </wp:anchor>
+            </w:drawing>
+          </mc:Choice>
+          <mc:Fallback>
+            <w:pict>
+              <v:shape w14:anchorId="453A55E6" id="Надпись 7" o:spid="_x0000_s1027" type="#_x0000_t202" style="position:absolute;left:0;text-align:left;margin-left:136.2pt;margin-top:159.35pt;width:169.5pt;height:.05pt;z-index:251659264;visibility:visible;mso-wrap-style:square;mso-width-percent:0;mso-wrap-distance-left:9pt;mso-wrap-distance-top:0;mso-wrap-distance-right:9pt;mso-wrap-distance-bottom:0;mso-position-horizontal:absolute;mso-position-horizontal-relative:text;mso-position-vertical:absolute;mso-position-vertical-relative:text;mso-width-percent:0;mso-width-relative:margin;v-text-anchor:top" o:gfxdata="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" stroked="f">
+                <v:textbox style="mso-fit-shape-to-text:t" inset="0,0,0,0">
+                  <w:txbxContent>
+                    <w:p>
+                      <w:pPr>
+                        <w:pStyle w:val="a8"/>
+                        <w:rPr>
+                          <w:noProof/>
+                        </w:rPr>
+                      </w:pPr>
+                      <w:r>
+                        <w:t xml:space="preserve">Figure </w:t>
+                      </w:r>
+                      <w:r>
+                        <w:rPr>
+                          <w:noProof/>
+                        </w:rPr>
+                        <w:fldChar w:fldCharType="begin"/>
+                      </w:r>
+                      <w:r>
+                        <w:rPr>
+                          <w:noProof/>
+                        </w:rPr>
+                        <w:instrText xml:space="preserve"> SEQ Figure \* ARABIC </w:instrText>
+                      </w:r>
+                      <w:r>
+                        <w:rPr>
+                          <w:noProof/>
+                        </w:rPr>
+                        <w:fldChar w:fldCharType="separate"/>
+                      </w:r>
+                      <w:r>
+                        <w:rPr>
+                          <w:noProof/>
+                        </w:rPr>
+                        <w:t>3</w:t>
+                      </w:r>
+                      <w:r>
+                        <w:rPr>
+                          <w:noProof/>
+                        </w:rPr>
+                        <w:fldChar w:fldCharType="end"/>
+                      </w:r>
+                      <w:r>
+                        <w:rPr>
+                          <w:lang w:val="en-US"/>
+                        </w:rPr>
+                        <w:t>: the structure of convolution</w:t>
+                      </w:r>
+                    </w:p>
+                  </w:txbxContent>
+                </v:textbox>
+                <w10:wrap type="topAndBottom"/>
+              </v:shape>
+            </w:pict>
+          </mc:Fallback>
+        </mc:AlternateContent>
+      </w:r>
+      <w:r>
+        <w:rPr>
           <w:lang w:val="en-US" w:eastAsia="ru-RU"/>
         </w:rPr>
         <w:t>The main idea was to u</w:t>
@@ -3803,478 +4043,297 @@
     <w:p>
       <w:pPr>
         <w:rPr>
-          <w:color w:val="000000" w:themeColor="text1"/>
-          <w:lang w:val="en-US" w:eastAsia="ru-RU"/>
-        </w:rPr>
-      </w:pPr>
-      <w:r>
-        <w:rPr>
-          <w:color w:val="000000" w:themeColor="text1"/>
-          <w:lang w:val="en-US" w:eastAsia="ru-RU"/>
-        </w:rPr>
-        <w:t>T</w:t>
-      </w:r>
-      <w:r>
-        <w:rPr>
-          <w:color w:val="000000" w:themeColor="text1"/>
-          <w:lang w:val="en-US" w:eastAsia="ru-RU"/>
-        </w:rPr>
-        <w:t>he network architecture was based on the idea of using</w:t>
-      </w:r>
-      <w:r>
-        <w:rPr>
-          <w:color w:val="000000" w:themeColor="text1"/>
-          <w:lang w:val="en-US" w:eastAsia="ru-RU"/>
-        </w:rPr>
-        <w:t xml:space="preserve"> Inception-like mod</w:t>
-      </w:r>
-      <w:r>
-        <w:rPr>
-          <w:color w:val="000000" w:themeColor="text1"/>
-          <w:lang w:val="en-US" w:eastAsia="ru-RU"/>
-        </w:rPr>
-        <w:t>ules</w:t>
-      </w:r>
-      <w:r>
-        <w:rPr>
-          <w:color w:val="000000" w:themeColor="text1"/>
-          <w:lang w:val="en-US" w:eastAsia="ru-RU"/>
-        </w:rPr>
-        <w:t xml:space="preserve"> </w:t>
-      </w:r>
-      <w:r>
-        <w:rPr>
-          <w:color w:val="000000" w:themeColor="text1"/>
-          <w:lang w:val="en-US" w:eastAsia="ru-RU"/>
-        </w:rPr>
-        <w:fldChar w:fldCharType="begin" w:fldLock="1"/>
-      </w:r>
-      <w:r>
-        <w:rPr>
-          <w:color w:val="000000" w:themeColor="text1"/>
-          <w:lang w:val="en-US" w:eastAsia="ru-RU"/>
-        </w:rPr>
-        <w:instrText>ADDIN CSL_CITATION {"citationItems":[{"id":"ITEM-1","itemData":{"abstract":"Convolutional networks are at the core of most state-of-the-art computer vision solutions for a wide variety of tasks. Since 2014 very deep convolutional networks started to become mainstream, yielding substantial gains in various benchmarks. Although increased model size and computational cost tend to translate to immediate quality gains for most tasks (as long as enough labeled data is provided for training), computational efficiency and low parameter count are still enabling factors for various use cases such as mobile vision and big-data scenarios. Here we explore ways to scale up networks in ways that aim at utilizing the added computation as efficiently as possible by suitably factorized convolutions and aggressive regularization. We benchmark our methods on the ILSVRC 2012 classification challenge validation set demonstrate substantial gains over the state of the art: 21.2% top-1 and 5.6% top-5 error for single frame evaluation using a network with a computational cost of 5 billion multiply-adds per inference and with using less than 25 million parameters. With an ensemble of 4 models and multi-crop evaluation, we report 3.5% top-5 error on the validation set (3.6% error on the test set) and 17.3% top-1 error on the validation set.","author":[{"dropping-particle":"","family":"Szegedy","given":"Christian","non-dropping-particle":"","parse-names":false,"suffix":""},{"dropping-particle":"","family":"Vanhoucke","given":"Vincent","non-dropping-particle":"","parse-names":false,"suffix":""},{"dropping-particle":"","family":"Ioffe","given":"Sergey","non-dropping-particle":"","parse-names":false,"suffix":""},{"dropping-particle":"","family":"Shlens","given":"Jonathon","non-dropping-particle":"","parse-names":false,"suffix":""},{"dropping-particle":"","family":"Wojna","given":"Zbigniew","non-dropping-particle":"","parse-names":false,"suffix":""}],"id":"ITEM-1","issued":{"date-parts":[["2015","12","1"]]},"title":"Rethinking the Inception Architecture for Computer Vision","type":"article-journal"},"uris":["http://www.mendeley.com/documents/?uuid=c1d5f8ee-68a3-37b5-b1ac-c341d46acd5b"]}],"mendeley":{"formattedCitation":"[20]","plainTextFormattedCitation":"[20]"},"properties":{"noteIndex":0},"schema":"https://github.com/citation-style-language/schema/raw/master/csl-citation.json"}</w:instrText>
-      </w:r>
-      <w:r>
-        <w:rPr>
-          <w:color w:val="000000" w:themeColor="text1"/>
-          <w:lang w:val="en-US" w:eastAsia="ru-RU"/>
-        </w:rPr>
-        <w:fldChar w:fldCharType="separate"/>
-      </w:r>
-      <w:r>
-        <w:rPr>
-          <w:noProof/>
-          <w:color w:val="000000" w:themeColor="text1"/>
-          <w:lang w:val="en-US" w:eastAsia="ru-RU"/>
-        </w:rPr>
-        <w:t>[20]</w:t>
-      </w:r>
-      <w:r>
-        <w:rPr>
-          <w:color w:val="000000" w:themeColor="text1"/>
-          <w:lang w:val="en-US" w:eastAsia="ru-RU"/>
-        </w:rPr>
-        <w:fldChar w:fldCharType="end"/>
-      </w:r>
-      <w:r>
-        <w:rPr>
-          <w:color w:val="000000" w:themeColor="text1"/>
-          <w:lang w:val="en-US" w:eastAsia="ru-RU"/>
-        </w:rPr>
-        <w:t xml:space="preserve">, that combines convolutions </w:t>
-      </w:r>
-      <w:r>
-        <w:rPr>
-          <w:color w:val="000000" w:themeColor="text1"/>
-          <w:lang w:val="en-US" w:eastAsia="ru-RU"/>
-        </w:rPr>
-        <w:t>with different kernels</w:t>
-      </w:r>
-      <w:r>
-        <w:rPr>
-          <w:color w:val="000000" w:themeColor="text1"/>
-          <w:lang w:val="en-US" w:eastAsia="ru-RU"/>
-        </w:rPr>
-        <w:t xml:space="preserve"> on the same level</w:t>
-      </w:r>
-      <w:r>
-        <w:rPr>
-          <w:color w:val="000000" w:themeColor="text1"/>
-          <w:lang w:val="en-US" w:eastAsia="ru-RU"/>
-        </w:rPr>
-        <w:t xml:space="preserve"> and act as a small networks </w:t>
-      </w:r>
-      <w:r>
-        <w:rPr>
-          <w:color w:val="000000" w:themeColor="text1"/>
-          <w:lang w:val="en-US" w:eastAsia="ru-RU"/>
-        </w:rPr>
-        <w:t>within</w:t>
-      </w:r>
-      <w:r>
-        <w:rPr>
-          <w:color w:val="000000" w:themeColor="text1"/>
-          <w:lang w:val="en-US" w:eastAsia="ru-RU"/>
-        </w:rPr>
-        <w:t xml:space="preserve"> the bigger one. One of the </w:t>
-      </w:r>
-      <w:r>
-        <w:rPr>
-          <w:color w:val="000000" w:themeColor="text1"/>
-          <w:lang w:val="en-US" w:eastAsia="ru-RU"/>
-        </w:rPr>
-        <w:t xml:space="preserve">distinctive features </w:t>
-      </w:r>
-      <w:r>
-        <w:rPr>
-          <w:color w:val="000000" w:themeColor="text1"/>
-          <w:lang w:val="en-US" w:eastAsia="ru-RU"/>
-        </w:rPr>
-        <w:t>o</w:t>
-      </w:r>
-      <w:r>
-        <w:rPr>
-          <w:color w:val="000000" w:themeColor="text1"/>
-          <w:lang w:val="en-US" w:eastAsia="ru-RU"/>
-        </w:rPr>
-        <w:t>f such modules is</w:t>
-      </w:r>
-      <w:r>
-        <w:rPr>
-          <w:color w:val="000000" w:themeColor="text1"/>
-          <w:lang w:val="en-US" w:eastAsia="ru-RU"/>
-        </w:rPr>
-        <w:t xml:space="preserve"> </w:t>
-      </w:r>
-      <w:r>
-        <w:rPr>
-          <w:color w:val="000000" w:themeColor="text1"/>
-          <w:lang w:val="en-US" w:eastAsia="ru-RU"/>
-        </w:rPr>
-        <w:t xml:space="preserve">the </w:t>
-      </w:r>
-      <w:r>
-        <w:rPr>
-          <w:color w:val="000000" w:themeColor="text1"/>
-          <w:lang w:val="en-US" w:eastAsia="ru-RU"/>
-        </w:rPr>
-        <w:t xml:space="preserve">usage of convolutions with 1*1 kernels </w:t>
-      </w:r>
-      <w:r>
-        <w:rPr>
-          <w:color w:val="000000" w:themeColor="text1"/>
-          <w:lang w:val="en-US" w:eastAsia="ru-RU"/>
-        </w:rPr>
-        <w:t>for</w:t>
-      </w:r>
-      <w:r>
-        <w:rPr>
-          <w:color w:val="000000" w:themeColor="text1"/>
-          <w:lang w:val="en-US" w:eastAsia="ru-RU"/>
-        </w:rPr>
-        <w:t xml:space="preserve"> </w:t>
-      </w:r>
-      <w:r>
-        <w:rPr>
-          <w:color w:val="000000" w:themeColor="text1"/>
-          <w:lang w:val="en-US" w:eastAsia="ru-RU"/>
-        </w:rPr>
-        <w:t>dimension reductionality</w:t>
-      </w:r>
-      <w:r>
-        <w:rPr>
-          <w:color w:val="000000" w:themeColor="text1"/>
-          <w:lang w:val="en-US" w:eastAsia="ru-RU"/>
-        </w:rPr>
-        <w:t xml:space="preserve"> within the module, as well as for </w:t>
-      </w:r>
-      <w:r>
-        <w:rPr>
-          <w:color w:val="000000" w:themeColor="text1"/>
-          <w:lang w:val="en-US" w:eastAsia="ru-RU"/>
-        </w:rPr>
-        <w:t xml:space="preserve">adding more non-linearity to the network by applying ReLU activation right after them. </w:t>
-      </w:r>
-      <w:r>
-        <w:rPr>
-          <w:color w:val="000000" w:themeColor="text1"/>
-          <w:lang w:val="en-US" w:eastAsia="ru-RU"/>
-        </w:rPr>
-        <w:t>The usage of such module</w:t>
-      </w:r>
-      <w:r>
-        <w:rPr>
-          <w:color w:val="000000" w:themeColor="text1"/>
-          <w:lang w:val="en-US" w:eastAsia="ru-RU"/>
-        </w:rPr>
-        <w:t xml:space="preserve">s allows </w:t>
-      </w:r>
-      <w:r>
-        <w:rPr>
-          <w:color w:val="000000" w:themeColor="text1"/>
-          <w:lang w:val="en-US" w:eastAsia="ru-RU"/>
-        </w:rPr>
-        <w:t>building</w:t>
-      </w:r>
-      <w:r>
-        <w:rPr>
-          <w:color w:val="000000" w:themeColor="text1"/>
-          <w:lang w:val="en-US" w:eastAsia="ru-RU"/>
-        </w:rPr>
-        <w:t xml:space="preserve"> deep network while avoiding the vanishing gradient problem</w:t>
-      </w:r>
-      <w:r>
-        <w:rPr>
-          <w:color w:val="000000" w:themeColor="text1"/>
-          <w:lang w:val="en-US" w:eastAsia="ru-RU"/>
-        </w:rPr>
-        <w:t xml:space="preserve"> by keeping balance in both width and depth of the network.</w:t>
-      </w:r>
-      <w:r>
-        <w:rPr>
-          <w:color w:val="000000" w:themeColor="text1"/>
-          <w:lang w:val="en-US" w:eastAsia="ru-RU"/>
-        </w:rPr>
-        <w:t xml:space="preserve"> </w:t>
-      </w:r>
-      <w:r>
-        <w:rPr>
-          <w:color w:val="000000" w:themeColor="text1"/>
-          <w:lang w:val="en-US" w:eastAsia="ru-RU"/>
-        </w:rPr>
-        <w:t>A</w:t>
-      </w:r>
-      <w:r>
-        <w:rPr>
-          <w:color w:val="000000" w:themeColor="text1"/>
-          <w:lang w:val="en-US" w:eastAsia="ru-RU"/>
-        </w:rPr>
-        <w:t xml:space="preserve">s </w:t>
-      </w:r>
-      <w:r>
-        <w:rPr>
-          <w:color w:val="000000" w:themeColor="text1"/>
-          <w:lang w:val="en-US" w:eastAsia="ru-RU"/>
-        </w:rPr>
-        <w:t xml:space="preserve">it was </w:t>
-      </w:r>
-      <w:r>
-        <w:rPr>
-          <w:color w:val="000000" w:themeColor="text1"/>
-          <w:lang w:val="en-US" w:eastAsia="ru-RU"/>
-        </w:rPr>
-        <w:t>noted by the authors</w:t>
-      </w:r>
-      <w:r>
-        <w:rPr>
-          <w:color w:val="000000" w:themeColor="text1"/>
-          <w:lang w:val="en-US" w:eastAsia="ru-RU"/>
-        </w:rPr>
-        <w:t xml:space="preserve"> of Inception architecture, the choice of the</w:t>
-      </w:r>
-      <w:r>
-        <w:rPr>
-          <w:color w:val="000000" w:themeColor="text1"/>
-          <w:lang w:val="en-US" w:eastAsia="ru-RU"/>
-        </w:rPr>
-        <w:t xml:space="preserve"> set of convolutions and </w:t>
-      </w:r>
-      <w:r>
-        <w:rPr>
-          <w:color w:val="000000" w:themeColor="text1"/>
-          <w:lang w:val="en-US" w:eastAsia="ru-RU"/>
-        </w:rPr>
-        <w:t>pooling</w:t>
-      </w:r>
-      <w:r>
-        <w:rPr>
-          <w:color w:val="000000" w:themeColor="text1"/>
-          <w:lang w:val="en-US" w:eastAsia="ru-RU"/>
-        </w:rPr>
-        <w:t xml:space="preserve"> layers </w:t>
-      </w:r>
-      <w:r>
-        <w:rPr>
-          <w:color w:val="000000" w:themeColor="text1"/>
-          <w:lang w:val="en-US" w:eastAsia="ru-RU"/>
-        </w:rPr>
-        <w:t>in these modules can</w:t>
-      </w:r>
-      <w:r>
-        <w:rPr>
-          <w:color w:val="000000" w:themeColor="text1"/>
-          <w:lang w:val="en-US" w:eastAsia="ru-RU"/>
-        </w:rPr>
-        <w:t xml:space="preserve"> be varied, therefore </w:t>
-      </w:r>
-      <w:r>
-        <w:rPr>
-          <w:color w:val="000000" w:themeColor="text1"/>
-          <w:lang w:val="en-US" w:eastAsia="ru-RU"/>
-        </w:rPr>
-        <w:t>the optimal</w:t>
-      </w:r>
-      <w:r>
-        <w:rPr>
-          <w:color w:val="000000" w:themeColor="text1"/>
-          <w:lang w:val="en-US" w:eastAsia="ru-RU"/>
-        </w:rPr>
-        <w:t xml:space="preserve"> configuration of the main </w:t>
-      </w:r>
-      <w:r>
-        <w:rPr>
-          <w:color w:val="000000" w:themeColor="text1"/>
-          <w:lang w:val="en-US" w:eastAsia="ru-RU"/>
-        </w:rPr>
-        <w:t>modules</w:t>
-      </w:r>
-      <w:r>
-        <w:rPr>
-          <w:color w:val="000000" w:themeColor="text1"/>
-          <w:lang w:val="en-US" w:eastAsia="ru-RU"/>
-        </w:rPr>
-        <w:t xml:space="preserve"> </w:t>
-      </w:r>
-      <w:r>
-        <w:rPr>
-          <w:color w:val="000000" w:themeColor="text1"/>
-          <w:lang w:val="en-US" w:eastAsia="ru-RU"/>
-        </w:rPr>
-        <w:t xml:space="preserve">A, B and C </w:t>
-      </w:r>
-      <w:r>
-        <w:rPr>
-          <w:color w:val="000000" w:themeColor="text1"/>
-          <w:lang w:val="en-US" w:eastAsia="ru-RU"/>
-        </w:rPr>
-        <w:t>was s</w:t>
-      </w:r>
-      <w:r>
-        <w:rPr>
-          <w:color w:val="000000" w:themeColor="text1"/>
-          <w:lang w:val="en-US" w:eastAsia="ru-RU"/>
-        </w:rPr>
-        <w:t>elected experimentally</w:t>
-      </w:r>
-      <w:r>
-        <w:rPr>
-          <w:color w:val="000000" w:themeColor="text1"/>
-          <w:lang w:val="en-US" w:eastAsia="ru-RU"/>
-        </w:rPr>
-        <w:t xml:space="preserve">, and presented at </w:t>
-      </w:r>
-      <w:r>
-        <w:rPr>
-          <w:color w:val="FF0000"/>
-          <w:lang w:val="en-US" w:eastAsia="ru-RU"/>
-        </w:rPr>
-        <w:t>Figure</w:t>
-      </w:r>
-      <w:r>
-        <w:rPr>
-          <w:color w:val="FF0000"/>
-          <w:lang w:val="en-US" w:eastAsia="ru-RU"/>
-        </w:rPr>
-        <w:t xml:space="preserve"> _</w:t>
-      </w:r>
-      <w:r>
-        <w:rPr>
-          <w:color w:val="FF0000"/>
-          <w:lang w:val="en-US" w:eastAsia="ru-RU"/>
-        </w:rPr>
-        <w:t>.</w:t>
-      </w:r>
-      <w:r>
-        <w:rPr>
-          <w:color w:val="FF0000"/>
-          <w:lang w:val="en-US" w:eastAsia="ru-RU"/>
-        </w:rPr>
-        <w:t xml:space="preserve"> </w:t>
-      </w:r>
-      <w:r>
-        <w:rPr>
-          <w:color w:val="000000" w:themeColor="text1"/>
-          <w:lang w:val="en-US" w:eastAsia="ru-RU"/>
-        </w:rPr>
-        <w:t xml:space="preserve">The module A and C are </w:t>
-      </w:r>
-      <w:r>
-        <w:rPr>
-          <w:color w:val="000000" w:themeColor="text1"/>
-          <w:lang w:val="en-US" w:eastAsia="ru-RU"/>
-        </w:rPr>
-        <w:lastRenderedPageBreak/>
-        <w:t xml:space="preserve">intended </w:t>
-      </w:r>
-      <w:r>
-        <w:rPr>
-          <w:color w:val="000000" w:themeColor="text1"/>
-          <w:lang w:val="en-US" w:eastAsia="ru-RU"/>
-        </w:rPr>
-        <w:t>for extending the</w:t>
-      </w:r>
-      <w:r>
-        <w:rPr>
-          <w:color w:val="000000" w:themeColor="text1"/>
-          <w:lang w:val="en-US" w:eastAsia="ru-RU"/>
-        </w:rPr>
-        <w:t xml:space="preserve"> number</w:t>
-      </w:r>
-      <w:r>
-        <w:rPr>
-          <w:color w:val="000000" w:themeColor="text1"/>
-          <w:lang w:val="en-US" w:eastAsia="ru-RU"/>
-        </w:rPr>
-        <w:t xml:space="preserve"> feature map</w:t>
-      </w:r>
-      <w:r>
-        <w:rPr>
-          <w:color w:val="000000" w:themeColor="text1"/>
-          <w:lang w:val="en-US" w:eastAsia="ru-RU"/>
-        </w:rPr>
-        <w:t>s, so that network can go deeper, and the</w:t>
-      </w:r>
-      <w:r>
-        <w:rPr>
-          <w:color w:val="000000" w:themeColor="text1"/>
-          <w:lang w:val="en-US" w:eastAsia="ru-RU"/>
-        </w:rPr>
-        <w:t>refore increase the performance, while t</w:t>
-      </w:r>
-      <w:r>
-        <w:rPr>
-          <w:color w:val="000000" w:themeColor="text1"/>
-          <w:lang w:val="en-US" w:eastAsia="ru-RU"/>
-        </w:rPr>
-        <w:t>he module B is intended for reduction of the grid size</w:t>
-      </w:r>
-      <w:r>
-        <w:rPr>
-          <w:color w:val="000000" w:themeColor="text1"/>
-          <w:lang w:val="en-US" w:eastAsia="ru-RU"/>
-        </w:rPr>
-        <w:t>.</w:t>
-      </w:r>
+          <w:lang w:val="en-US" w:eastAsia="ru-RU"/>
+        </w:rPr>
+      </w:pPr>
     </w:p>
     <w:p>
       <w:pPr>
         <w:rPr>
-          <w:noProof/>
-          <w:lang w:val="en-US" w:eastAsia="ru-RU"/>
-        </w:rPr>
-      </w:pPr>
-      <w:r>
-        <w:rPr>
           <w:color w:val="000000" w:themeColor="text1"/>
           <w:lang w:val="en-US" w:eastAsia="ru-RU"/>
         </w:rPr>
-        <w:t xml:space="preserve">However, as it was mentioned in the </w:t>
-      </w:r>
-      <w:r>
-        <w:rPr>
+      </w:pPr>
+      <w:r>
+        <w:rPr>
+          <w:noProof/>
+          <w:lang w:eastAsia="ru-RU"/>
+        </w:rPr>
+        <w:lastRenderedPageBreak/>
+        <mc:AlternateContent>
+          <mc:Choice Requires="wps">
+            <w:drawing>
+              <wp:anchor distT="0" distB="0" distL="114300" distR="114300" simplePos="0" relativeHeight="251660288" behindDoc="0" locked="0" layoutInCell="1" allowOverlap="1" wp14:anchorId="63E7BDF6" wp14:editId="4C6F5FD5">
+                <wp:simplePos x="0" y="0"/>
+                <wp:positionH relativeFrom="column">
+                  <wp:posOffset>1548765</wp:posOffset>
+                </wp:positionH>
+                <wp:positionV relativeFrom="paragraph">
+                  <wp:posOffset>4404360</wp:posOffset>
+                </wp:positionV>
+                <wp:extent cx="2444750" cy="635"/>
+                <wp:effectExtent l="0" t="0" r="0" b="8255"/>
+                <wp:wrapTopAndBottom/>
+                <wp:docPr id="16" name="Надпись 16"/>
+                <wp:cNvGraphicFramePr/>
+                <a:graphic xmlns:a="http://schemas.openxmlformats.org/drawingml/2006/main">
+                  <a:graphicData uri="http://schemas.microsoft.com/office/word/2010/wordprocessingShape">
+                    <wps:wsp>
+                      <wps:cNvSpPr txBox="1"/>
+                      <wps:spPr>
+                        <a:xfrm>
+                          <a:off x="0" y="0"/>
+                          <a:ext cx="2444750" cy="635"/>
+                        </a:xfrm>
+                        <a:prstGeom prst="rect">
+                          <a:avLst/>
+                        </a:prstGeom>
+                        <a:solidFill>
+                          <a:prstClr val="white"/>
+                        </a:solidFill>
+                        <a:ln>
+                          <a:noFill/>
+                        </a:ln>
+                        <a:effectLst/>
+                      </wps:spPr>
+                      <wps:txbx>
+                        <w:txbxContent>
+                          <w:p>
+                            <w:pPr>
+                              <w:pStyle w:val="a8"/>
+                              <w:rPr>
+                                <w:noProof/>
+                                <w:color w:val="000000" w:themeColor="text1"/>
+                                <w:lang w:val="en-US"/>
+                              </w:rPr>
+                            </w:pPr>
+                            <w:r>
+                              <w:rPr>
+                                <w:lang w:val="en-US"/>
+                              </w:rPr>
+                              <w:t xml:space="preserve">Figure </w:t>
+                            </w:r>
+                            <w:r>
+                              <w:fldChar w:fldCharType="begin"/>
+                            </w:r>
+                            <w:r>
+                              <w:rPr>
+                                <w:lang w:val="en-US"/>
+                              </w:rPr>
+                              <w:instrText xml:space="preserve"> SEQ Figure \* ARABIC </w:instrText>
+                            </w:r>
+                            <w:r>
+                              <w:fldChar w:fldCharType="separate"/>
+                            </w:r>
+                            <w:r>
+                              <w:rPr>
+                                <w:noProof/>
+                                <w:lang w:val="en-US"/>
+                              </w:rPr>
+                              <w:t>4</w:t>
+                            </w:r>
+                            <w:r>
+                              <w:fldChar w:fldCharType="end"/>
+                            </w:r>
+                            <w:r>
+                              <w:rPr>
+                                <w:lang w:val="en-US"/>
+                              </w:rPr>
+                              <w:t xml:space="preserve">: Structure of </w:t>
+                            </w:r>
+                            <w:r>
+                              <w:rPr>
+                                <w:lang w:val="en-US"/>
+                              </w:rPr>
+                              <w:t>modules</w:t>
+                            </w:r>
+                            <w:r>
+                              <w:rPr>
+                                <w:lang w:val="en-US"/>
+                              </w:rPr>
+                              <w:t xml:space="preserve"> A, B and C</w:t>
+                            </w:r>
+                          </w:p>
+                        </w:txbxContent>
+                      </wps:txbx>
+                      <wps:bodyPr rot="0" spcFirstLastPara="0" vertOverflow="overflow" horzOverflow="overflow" vert="horz" wrap="square" lIns="0" tIns="0" rIns="0" bIns="0" numCol="1" spcCol="0" rtlCol="0" fromWordArt="0" anchor="t" anchorCtr="0" forceAA="0" compatLnSpc="1">
+                        <a:prstTxWarp prst="textNoShape">
+                          <a:avLst/>
+                        </a:prstTxWarp>
+                        <a:spAutoFit/>
+                      </wps:bodyPr>
+                    </wps:wsp>
+                  </a:graphicData>
+                </a:graphic>
+                <wp14:sizeRelH relativeFrom="margin">
+                  <wp14:pctWidth>0</wp14:pctWidth>
+                </wp14:sizeRelH>
+              </wp:anchor>
+            </w:drawing>
+          </mc:Choice>
+          <mc:Fallback>
+            <w:pict>
+              <v:shape w14:anchorId="63E7BDF6" id="Надпись 16" o:spid="_x0000_s1028" type="#_x0000_t202" style="position:absolute;left:0;text-align:left;margin-left:121.95pt;margin-top:346.8pt;width:192.5pt;height:.05pt;z-index:251660288;visibility:visible;mso-wrap-style:square;mso-width-percent:0;mso-wrap-distance-left:9pt;mso-wrap-distance-top:0;mso-wrap-distance-right:9pt;mso-wrap-distance-bottom:0;mso-position-horizontal:absolute;mso-position-horizontal-relative:text;mso-position-vertical:absolute;mso-position-vertical-relative:text;mso-width-percent:0;mso-width-relative:margin;v-text-anchor:top" o:gfxdata="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" stroked="f">
+                <v:textbox style="mso-fit-shape-to-text:t" inset="0,0,0,0">
+                  <w:txbxContent>
+                    <w:p>
+                      <w:pPr>
+                        <w:pStyle w:val="a8"/>
+                        <w:rPr>
+                          <w:noProof/>
+                          <w:color w:val="000000" w:themeColor="text1"/>
+                          <w:lang w:val="en-US"/>
+                        </w:rPr>
+                      </w:pPr>
+                      <w:r>
+                        <w:rPr>
+                          <w:lang w:val="en-US"/>
+                        </w:rPr>
+                        <w:t xml:space="preserve">Figure </w:t>
+                      </w:r>
+                      <w:r>
+                        <w:fldChar w:fldCharType="begin"/>
+                      </w:r>
+                      <w:r>
+                        <w:rPr>
+                          <w:lang w:val="en-US"/>
+                        </w:rPr>
+                        <w:instrText xml:space="preserve"> SEQ Figure \* ARABIC </w:instrText>
+                      </w:r>
+                      <w:r>
+                        <w:fldChar w:fldCharType="separate"/>
+                      </w:r>
+                      <w:r>
+                        <w:rPr>
+                          <w:noProof/>
+                          <w:lang w:val="en-US"/>
+                        </w:rPr>
+                        <w:t>4</w:t>
+                      </w:r>
+                      <w:r>
+                        <w:fldChar w:fldCharType="end"/>
+                      </w:r>
+                      <w:r>
+                        <w:rPr>
+                          <w:lang w:val="en-US"/>
+                        </w:rPr>
+                        <w:t xml:space="preserve">: Structure of </w:t>
+                      </w:r>
+                      <w:r>
+                        <w:rPr>
+                          <w:lang w:val="en-US"/>
+                        </w:rPr>
+                        <w:t>modules</w:t>
+                      </w:r>
+                      <w:r>
+                        <w:rPr>
+                          <w:lang w:val="en-US"/>
+                        </w:rPr>
+                        <w:t xml:space="preserve"> A, B and C</w:t>
+                      </w:r>
+                    </w:p>
+                  </w:txbxContent>
+                </v:textbox>
+                <w10:wrap type="topAndBottom"/>
+              </v:shape>
+            </w:pict>
+          </mc:Fallback>
+        </mc:AlternateContent>
+      </w:r>
+      <w:r>
+        <w:rPr>
+          <w:noProof/>
           <w:color w:val="000000" w:themeColor="text1"/>
+          <w:lang w:eastAsia="ru-RU"/>
+        </w:rPr>
+        <w:drawing>
+          <wp:anchor distT="0" distB="0" distL="114300" distR="114300" simplePos="0" relativeHeight="251661312" behindDoc="0" locked="0" layoutInCell="1" allowOverlap="1">
+            <wp:simplePos x="0" y="0"/>
+            <wp:positionH relativeFrom="column">
+              <wp:posOffset>-3810</wp:posOffset>
+            </wp:positionH>
+            <wp:positionV relativeFrom="paragraph">
+              <wp:posOffset>1813560</wp:posOffset>
+            </wp:positionV>
+            <wp:extent cx="5940425" cy="2487295"/>
+            <wp:effectExtent l="0" t="0" r="3175" b="8255"/>
+            <wp:wrapTopAndBottom/>
+            <wp:docPr id="17" name="Рисунок 17"/>
+            <wp:cNvGraphicFramePr>
+              <a:graphicFrameLocks xmlns:a="http://schemas.openxmlformats.org/drawingml/2006/main" noChangeAspect="1"/>
+            </wp:cNvGraphicFramePr>
+            <a:graphic xmlns:a="http://schemas.openxmlformats.org/drawingml/2006/main">
+              <a:graphicData uri="http://schemas.openxmlformats.org/drawingml/2006/picture">
+                <pic:pic xmlns:pic="http://schemas.openxmlformats.org/drawingml/2006/picture">
+                  <pic:nvPicPr>
+                    <pic:cNvPr id="17" name="Безымянный.png"/>
+                    <pic:cNvPicPr/>
+                  </pic:nvPicPr>
+                  <pic:blipFill>
+                    <a:blip r:embed="rId12" cstate="print">
+                      <a:extLst>
+                        <a:ext uri="{28A0092B-C50C-407E-A947-70E740481C1C}">
+                          <a14:useLocalDpi xmlns:a14="http://schemas.microsoft.com/office/drawing/2010/main" val="0"/>
+                        </a:ext>
+                      </a:extLst>
+                    </a:blip>
+                    <a:stretch>
+                      <a:fillRect/>
+                    </a:stretch>
+                  </pic:blipFill>
+                  <pic:spPr>
+                    <a:xfrm>
+                      <a:off x="0" y="0"/>
+                      <a:ext cx="5940425" cy="2487295"/>
+                    </a:xfrm>
+                    <a:prstGeom prst="rect">
+                      <a:avLst/>
+                    </a:prstGeom>
+                  </pic:spPr>
+                </pic:pic>
+              </a:graphicData>
+            </a:graphic>
+          </wp:anchor>
+        </w:drawing>
+      </w:r>
+      <w:r>
+        <w:rPr>
+          <w:color w:val="000000" w:themeColor="text1"/>
+          <w:lang w:val="en-US" w:eastAsia="ru-RU"/>
+        </w:rPr>
+        <w:t>T</w:t>
+      </w:r>
+      <w:r>
+        <w:rPr>
+          <w:color w:val="000000" w:themeColor="text1"/>
+          <w:lang w:val="en-US" w:eastAsia="ru-RU"/>
+        </w:rPr>
+        <w:t>he network architecture was based on the idea of using</w:t>
+      </w:r>
+      <w:r>
+        <w:rPr>
+          <w:color w:val="000000" w:themeColor="text1"/>
+          <w:lang w:val="en-US" w:eastAsia="ru-RU"/>
+        </w:rPr>
+        <w:t xml:space="preserve"> Inception-like mod</w:t>
+      </w:r>
+      <w:r>
+        <w:rPr>
+          <w:color w:val="000000" w:themeColor="text1"/>
+          <w:lang w:val="en-US" w:eastAsia="ru-RU"/>
+        </w:rPr>
+        <w:t>ules</w:t>
+      </w:r>
+      <w:r>
+        <w:rPr>
+          <w:color w:val="000000" w:themeColor="text1"/>
+          <w:lang w:val="en-US" w:eastAsia="ru-RU"/>
+        </w:rPr>
+        <w:t xml:space="preserve"> </w:t>
+      </w:r>
+      <w:r>
+        <w:rPr>
+          <w:color w:val="000000" w:themeColor="text1"/>
           <w:lang w:val="en-US" w:eastAsia="ru-RU"/>
         </w:rPr>
         <w:fldChar w:fldCharType="begin" w:fldLock="1"/>
@@ -4284,7 +4343,7 @@
           <w:color w:val="000000" w:themeColor="text1"/>
           <w:lang w:val="en-US" w:eastAsia="ru-RU"/>
         </w:rPr>
-        <w:instrText>ADDIN CSL_CITATION {"citationItems":[{"id":"ITEM-1","itemData":{"DOI":"10.1002/jctb.4820","ISBN":"978-1-4673-6964-0","ISSN":"10974660","PMID":"24920543","abstract":"We propose a deep convolutional neural network ar- chitecture codenamed Inception that achieves the new state of the art for classification and detection in the Im- ageNet Large-Scale Visual Recognition Challenge 2014 (ILSVRC14). The main hallmark of this architecture is the improved utilization of the computing resources inside the network. By a carefully crafted design, we increased the depth and width of the network while keeping the compu- tational budget constant. To optimize quality, the architec- tural decisions were based on the Hebbian principle and the intuition of multi-scale processing. One particular in- carnation used in our submission for ILSVRC14 is called GoogLeNet, a 22 layers deep network, the quality of which is assessed in the context of classification and detection.","author":[{"dropping-particle":"","family":"Zeng","given":"Guangyong","non-dropping-particle":"","parse-names":false,"suffix":""},{"dropping-particle":"","family":"He","given":"Yi","non-dropping-particle":"","parse-names":false,"suffix":""},{"dropping-particle":"","family":"Yu","given":"Zongxue","non-dropping-particle":"","parse-names":false,"suffix":""},{"dropping-particle":"","family":"Yang","given":"Xi","non-dropping-particle":"","parse-names":false,"suffix":""},{"dropping-particle":"","family":"Yang","given":"Ranran","non-dropping-particle":"","parse-names":false,"suffix":""},{"dropping-particle":"","family":"Zhang","given":"Lei","non-dropping-particle":"","parse-names":false,"suffix":""}],"container-title":"Cvpr","id":"ITEM-1","issue":"8","issued":{"date-parts":[["2016"]]},"page":"2322-2330","title":"InceptionNet/GoogLeNet - Going Deeper with Convolutions","type":"article-journal","volume":"91"},"uris":["http://www.mendeley.com/documents/?uuid=d17e1341-5159-4e72-9395-bfb50c2aba5f"]}],"mendeley":{"formattedCitation":"[21]","plainTextFormattedCitation":"[21]","previouslyFormattedCitation":"[20]"},"properties":{"noteIndex":0},"schema":"https://github.com/citation-style-language/schema/raw/master/csl-citation.json"}</w:instrText>
+        <w:instrText>ADDIN CSL_CITATION {"citationItems":[{"id":"ITEM-1","itemData":{"abstract":"Convolutional networks are at the core of most state-of-the-art computer vision solutions for a wide variety of tasks. Since 2014 very deep convolutional networks started to become mainstream, yielding substantial gains in various benchmarks. Although increased model size and computational cost tend to translate to immediate quality gains for most tasks (as long as enough labeled data is provided for training), computational efficiency and low parameter count are still enabling factors for various use cases such as mobile vision and big-data scenarios. Here we explore ways to scale up networks in ways that aim at utilizing the added computation as efficiently as possible by suitably factorized convolutions and aggressive regularization. We benchmark our methods on the ILSVRC 2012 classification challenge validation set demonstrate substantial gains over the state of the art: 21.2% top-1 and 5.6% top-5 error for single frame evaluation using a network with a computational cost of 5 billion multiply-adds per inference and with using less than 25 million parameters. With an ensemble of 4 models and multi-crop evaluation, we report 3.5% top-5 error on the validation set (3.6% error on the test set) and 17.3% top-1 error on the validation set.","author":[{"dropping-particle":"","family":"Szegedy","given":"Christian","non-dropping-particle":"","parse-names":false,"suffix":""},{"dropping-particle":"","family":"Vanhoucke","given":"Vincent","non-dropping-particle":"","parse-names":false,"suffix":""},{"dropping-particle":"","family":"Ioffe","given":"Sergey","non-dropping-particle":"","parse-names":false,"suffix":""},{"dropping-particle":"","family":"Shlens","given":"Jonathon","non-dropping-particle":"","parse-names":false,"suffix":""},{"dropping-particle":"","family":"Wojna","given":"Zbigniew","non-dropping-particle":"","parse-names":false,"suffix":""}],"id":"ITEM-1","issued":{"date-parts":[["2015","12","1"]]},"title":"Rethinking the Inception Architecture for Computer Vision","type":"article-journal"},"uris":["http://www.mendeley.com/documents/?uuid=c1d5f8ee-68a3-37b5-b1ac-c341d46acd5b"]}],"mendeley":{"formattedCitation":"[20]","plainTextFormattedCitation":"[20]"},"properties":{"noteIndex":0},"schema":"https://github.com/citation-style-language/schema/raw/master/csl-citation.json"}</w:instrText>
       </w:r>
       <w:r>
         <w:rPr>
@@ -4299,7 +4358,7 @@
           <w:color w:val="000000" w:themeColor="text1"/>
           <w:lang w:val="en-US" w:eastAsia="ru-RU"/>
         </w:rPr>
-        <w:t>[21]</w:t>
+        <w:t>[20]</w:t>
       </w:r>
       <w:r>
         <w:rPr>
@@ -4313,61 +4372,174 @@
           <w:color w:val="000000" w:themeColor="text1"/>
           <w:lang w:val="en-US" w:eastAsia="ru-RU"/>
         </w:rPr>
-        <w:t xml:space="preserve">, </w:t>
-      </w:r>
-      <w:r>
-        <w:rPr>
-          <w:lang w:val="en-US"/>
-        </w:rPr>
-        <w:t xml:space="preserve">it is more efficient to use Inception in the middle of the network. Therefore, at the beginning of the network, traditional set of convolutions, followed by pooling layers for grid reduction, was used. </w:t>
+        <w:t xml:space="preserve">, that combines convolutions </w:t>
       </w:r>
       <w:r>
         <w:rPr>
           <w:color w:val="000000" w:themeColor="text1"/>
           <w:lang w:val="en-US" w:eastAsia="ru-RU"/>
         </w:rPr>
-        <w:t>After that, sequence of 3 modules A was applied, followed by module B and C, as in Inception V3 architecture, with slight differences</w:t>
+        <w:t>with different kernels</w:t>
       </w:r>
       <w:r>
         <w:rPr>
           <w:color w:val="000000" w:themeColor="text1"/>
           <w:lang w:val="en-US" w:eastAsia="ru-RU"/>
         </w:rPr>
-        <w:t>. For</w:t>
+        <w:t xml:space="preserve"> on the same level</w:t>
       </w:r>
       <w:r>
         <w:rPr>
           <w:color w:val="000000" w:themeColor="text1"/>
           <w:lang w:val="en-US" w:eastAsia="ru-RU"/>
         </w:rPr>
-        <w:t xml:space="preserve"> the</w:t>
+        <w:t xml:space="preserve"> and act as a small networks </w:t>
       </w:r>
       <w:r>
         <w:rPr>
           <w:color w:val="000000" w:themeColor="text1"/>
           <w:lang w:val="en-US" w:eastAsia="ru-RU"/>
         </w:rPr>
-        <w:t xml:space="preserve"> first two </w:t>
+        <w:t>within</w:t>
       </w:r>
       <w:r>
         <w:rPr>
           <w:color w:val="000000" w:themeColor="text1"/>
           <w:lang w:val="en-US" w:eastAsia="ru-RU"/>
         </w:rPr>
-        <w:t>modules A, additional c</w:t>
+        <w:t xml:space="preserve"> the bigger one. One of the </w:t>
       </w:r>
       <w:r>
         <w:rPr>
           <w:color w:val="000000" w:themeColor="text1"/>
           <w:lang w:val="en-US" w:eastAsia="ru-RU"/>
         </w:rPr>
-        <w:t>onvolution</w:t>
+        <w:t xml:space="preserve">distinctive features </w:t>
       </w:r>
       <w:r>
         <w:rPr>
           <w:color w:val="000000" w:themeColor="text1"/>
           <w:lang w:val="en-US" w:eastAsia="ru-RU"/>
         </w:rPr>
+        <w:t>o</w:t>
+      </w:r>
+      <w:r>
+        <w:rPr>
+          <w:color w:val="000000" w:themeColor="text1"/>
+          <w:lang w:val="en-US" w:eastAsia="ru-RU"/>
+        </w:rPr>
+        <w:t>f such modules is</w:t>
+      </w:r>
+      <w:r>
+        <w:rPr>
+          <w:color w:val="000000" w:themeColor="text1"/>
+          <w:lang w:val="en-US" w:eastAsia="ru-RU"/>
+        </w:rPr>
+        <w:t xml:space="preserve"> </w:t>
+      </w:r>
+      <w:r>
+        <w:rPr>
+          <w:color w:val="000000" w:themeColor="text1"/>
+          <w:lang w:val="en-US" w:eastAsia="ru-RU"/>
+        </w:rPr>
+        <w:t xml:space="preserve">the </w:t>
+      </w:r>
+      <w:r>
+        <w:rPr>
+          <w:color w:val="000000" w:themeColor="text1"/>
+          <w:lang w:val="en-US" w:eastAsia="ru-RU"/>
+        </w:rPr>
+        <w:t xml:space="preserve">usage of convolutions with 1*1 kernels </w:t>
+      </w:r>
+      <w:r>
+        <w:rPr>
+          <w:color w:val="000000" w:themeColor="text1"/>
+          <w:lang w:val="en-US" w:eastAsia="ru-RU"/>
+        </w:rPr>
+        <w:t>for</w:t>
+      </w:r>
+      <w:r>
+        <w:rPr>
+          <w:color w:val="000000" w:themeColor="text1"/>
+          <w:lang w:val="en-US" w:eastAsia="ru-RU"/>
+        </w:rPr>
+        <w:t xml:space="preserve"> </w:t>
+      </w:r>
+      <w:r>
+        <w:rPr>
+          <w:color w:val="000000" w:themeColor="text1"/>
+          <w:lang w:val="en-US" w:eastAsia="ru-RU"/>
+        </w:rPr>
+        <w:t>dimension reductionality</w:t>
+      </w:r>
+      <w:r>
+        <w:rPr>
+          <w:color w:val="000000" w:themeColor="text1"/>
+          <w:lang w:val="en-US" w:eastAsia="ru-RU"/>
+        </w:rPr>
+        <w:t xml:space="preserve"> within the module, as well as for </w:t>
+      </w:r>
+      <w:r>
+        <w:rPr>
+          <w:color w:val="000000" w:themeColor="text1"/>
+          <w:lang w:val="en-US" w:eastAsia="ru-RU"/>
+        </w:rPr>
+        <w:t xml:space="preserve">adding more non-linearity to the network by applying ReLU activation right after them. </w:t>
+      </w:r>
+      <w:r>
+        <w:rPr>
+          <w:color w:val="000000" w:themeColor="text1"/>
+          <w:lang w:val="en-US" w:eastAsia="ru-RU"/>
+        </w:rPr>
+        <w:t>The usage of such module</w:t>
+      </w:r>
+      <w:r>
+        <w:rPr>
+          <w:color w:val="000000" w:themeColor="text1"/>
+          <w:lang w:val="en-US" w:eastAsia="ru-RU"/>
+        </w:rPr>
+        <w:t xml:space="preserve">s allows </w:t>
+      </w:r>
+      <w:r>
+        <w:rPr>
+          <w:color w:val="000000" w:themeColor="text1"/>
+          <w:lang w:val="en-US" w:eastAsia="ru-RU"/>
+        </w:rPr>
+        <w:t>building</w:t>
+      </w:r>
+      <w:r>
+        <w:rPr>
+          <w:color w:val="000000" w:themeColor="text1"/>
+          <w:lang w:val="en-US" w:eastAsia="ru-RU"/>
+        </w:rPr>
+        <w:t xml:space="preserve"> deep network while avoiding the vanishing gradient problem</w:t>
+      </w:r>
+      <w:r>
+        <w:rPr>
+          <w:color w:val="000000" w:themeColor="text1"/>
+          <w:lang w:val="en-US" w:eastAsia="ru-RU"/>
+        </w:rPr>
+        <w:t xml:space="preserve"> by keeping balance in both width and depth of the network.</w:t>
+      </w:r>
+      <w:r>
+        <w:rPr>
+          <w:color w:val="000000" w:themeColor="text1"/>
+          <w:lang w:val="en-US" w:eastAsia="ru-RU"/>
+        </w:rPr>
+        <w:t xml:space="preserve"> </w:t>
+      </w:r>
+      <w:r>
+        <w:rPr>
+          <w:color w:val="000000" w:themeColor="text1"/>
+          <w:lang w:val="en-US" w:eastAsia="ru-RU"/>
+        </w:rPr>
+        <w:t>A</w:t>
+      </w:r>
+      <w:r>
+        <w:rPr>
+          <w:color w:val="000000" w:themeColor="text1"/>
+          <w:lang w:val="en-US" w:eastAsia="ru-RU"/>
+        </w:rPr>
         <w:t xml:space="preserve">s </w:t>
       </w:r>
       <w:r>
@@ -4375,77 +4547,77 @@
           <w:color w:val="000000" w:themeColor="text1"/>
           <w:lang w:val="en-US" w:eastAsia="ru-RU"/>
         </w:rPr>
-        <w:t xml:space="preserve">were concatenated to keep the balance between width and depth of </w:t>
+        <w:t xml:space="preserve">it was </w:t>
       </w:r>
       <w:r>
         <w:rPr>
           <w:color w:val="000000" w:themeColor="text1"/>
           <w:lang w:val="en-US" w:eastAsia="ru-RU"/>
         </w:rPr>
-        <w:t xml:space="preserve">the </w:t>
+        <w:t>noted by the authors</w:t>
       </w:r>
       <w:r>
         <w:rPr>
           <w:color w:val="000000" w:themeColor="text1"/>
           <w:lang w:val="en-US" w:eastAsia="ru-RU"/>
         </w:rPr>
-        <w:t xml:space="preserve">network. Moreover, additional </w:t>
+        <w:t xml:space="preserve"> of Inception architecture, the choice of the</w:t>
       </w:r>
       <w:r>
         <w:rPr>
           <w:color w:val="000000" w:themeColor="text1"/>
           <w:lang w:val="en-US" w:eastAsia="ru-RU"/>
         </w:rPr>
-        <w:t>convolution</w:t>
+        <w:t xml:space="preserve"> set of convolutions and </w:t>
       </w:r>
       <w:r>
         <w:rPr>
           <w:color w:val="000000" w:themeColor="text1"/>
           <w:lang w:val="en-US" w:eastAsia="ru-RU"/>
         </w:rPr>
-        <w:t xml:space="preserve"> was added to concatenate</w:t>
+        <w:t>pooling</w:t>
       </w:r>
       <w:r>
         <w:rPr>
           <w:color w:val="000000" w:themeColor="text1"/>
           <w:lang w:val="en-US" w:eastAsia="ru-RU"/>
         </w:rPr>
-        <w:t xml:space="preserve"> the</w:t>
+        <w:t xml:space="preserve"> layers </w:t>
       </w:r>
       <w:r>
         <w:rPr>
           <w:color w:val="000000" w:themeColor="text1"/>
           <w:lang w:val="en-US" w:eastAsia="ru-RU"/>
         </w:rPr>
-        <w:t xml:space="preserve"> output of</w:t>
+        <w:t>in these modules can</w:t>
       </w:r>
       <w:r>
         <w:rPr>
           <w:color w:val="000000" w:themeColor="text1"/>
           <w:lang w:val="en-US" w:eastAsia="ru-RU"/>
         </w:rPr>
-        <w:t xml:space="preserve"> the</w:t>
+        <w:t xml:space="preserve"> be varied, therefore </w:t>
       </w:r>
       <w:r>
         <w:rPr>
           <w:color w:val="000000" w:themeColor="text1"/>
           <w:lang w:val="en-US" w:eastAsia="ru-RU"/>
         </w:rPr>
-        <w:t xml:space="preserve"> first and</w:t>
+        <w:t>the optimal</w:t>
       </w:r>
       <w:r>
         <w:rPr>
           <w:color w:val="000000" w:themeColor="text1"/>
           <w:lang w:val="en-US" w:eastAsia="ru-RU"/>
         </w:rPr>
-        <w:t xml:space="preserve"> the</w:t>
+        <w:t xml:space="preserve"> configuration of the main </w:t>
       </w:r>
       <w:r>
         <w:rPr>
           <w:color w:val="000000" w:themeColor="text1"/>
           <w:lang w:val="en-US" w:eastAsia="ru-RU"/>
         </w:rPr>
-        <w:t xml:space="preserve"> third module A in order to prevent vanishing gradient problem.</w:t>
+        <w:t>modules</w:t>
       </w:r>
       <w:r>
         <w:rPr>
@@ -4459,528 +4631,1023 @@
           <w:color w:val="000000" w:themeColor="text1"/>
           <w:lang w:val="en-US" w:eastAsia="ru-RU"/>
         </w:rPr>
-        <w:t>To avoid making structure of the network too complex, more traditional set of 2 convolutional layers, followed by pooling layers was applied after the module C for grid reduction. In the tails of the network, sequence of c</w:t>
-      </w:r>
-      <w:bookmarkStart w:id="0" w:name="_GoBack"/>
-      <w:bookmarkEnd w:id="0"/>
+        <w:t xml:space="preserve">A, B and C </w:t>
+      </w:r>
       <w:r>
         <w:rPr>
           <w:color w:val="000000" w:themeColor="text1"/>
           <w:lang w:val="en-US" w:eastAsia="ru-RU"/>
         </w:rPr>
-        <w:t xml:space="preserve">onvolutions with 1*1 kernels were used in order to </w:t>
+        <w:t>was s</w:t>
       </w:r>
       <w:r>
         <w:rPr>
           <w:color w:val="000000" w:themeColor="text1"/>
           <w:lang w:val="en-US" w:eastAsia="ru-RU"/>
         </w:rPr>
-        <w:t>combine all feature maps into one</w:t>
+        <w:t>elected experimentally</w:t>
       </w:r>
       <w:r>
         <w:rPr>
           <w:color w:val="000000" w:themeColor="text1"/>
           <w:lang w:val="en-US" w:eastAsia="ru-RU"/>
         </w:rPr>
-        <w:t xml:space="preserve">. </w:t>
-      </w:r>
-      <w:r>
-        <w:rPr>
-          <w:lang w:val="en-US" w:eastAsia="ru-RU"/>
-        </w:rPr>
-        <w:t>T</w:t>
-      </w:r>
-      <w:r>
-        <w:rPr>
-          <w:lang w:val="en-US" w:eastAsia="ru-RU"/>
-        </w:rPr>
-        <w:t>hereby</w:t>
-      </w:r>
-      <w:r>
-        <w:rPr>
-          <w:lang w:val="en-US" w:eastAsia="ru-RU"/>
-        </w:rPr>
-        <w:t>, the</w:t>
-      </w:r>
-      <w:r>
-        <w:rPr>
-          <w:lang w:val="en-US" w:eastAsia="ru-RU"/>
-        </w:rPr>
-        <w:t xml:space="preserve"> input</w:t>
-      </w:r>
-      <w:r>
-        <w:rPr>
-          <w:lang w:val="en-US" w:eastAsia="ru-RU"/>
-        </w:rPr>
-        <w:t xml:space="preserve"> matr</w:t>
-      </w:r>
-      <w:r>
-        <w:rPr>
-          <w:lang w:val="en-US" w:eastAsia="ru-RU"/>
-        </w:rPr>
-        <w:t xml:space="preserve">ix </w:t>
-      </w:r>
-      <w:r>
-        <w:rPr>
-          <w:lang w:val="en-US" w:eastAsia="ru-RU"/>
-        </w:rPr>
-        <w:t>18</w:t>
-      </w:r>
-      <w:r>
-        <w:rPr>
-          <w:lang w:val="en-US" w:eastAsia="ru-RU"/>
-        </w:rPr>
-        <w:t xml:space="preserve"> * 64 was converted by the</w:t>
-      </w:r>
-      <w:r>
-        <w:rPr>
+        <w:t xml:space="preserve">, and presented on </w:t>
+      </w:r>
+      <w:r>
+        <w:rPr>
+          <w:color w:val="000000" w:themeColor="text1"/>
+          <w:lang w:val="en-US" w:eastAsia="ru-RU"/>
+        </w:rPr>
+        <w:t>Figure</w:t>
+      </w:r>
+      <w:r>
+        <w:rPr>
+          <w:color w:val="000000" w:themeColor="text1"/>
+          <w:lang w:val="en-US" w:eastAsia="ru-RU"/>
+        </w:rPr>
+        <w:t xml:space="preserve"> 4</w:t>
+      </w:r>
+      <w:r>
+        <w:rPr>
+          <w:color w:val="FF0000"/>
+          <w:lang w:val="en-US" w:eastAsia="ru-RU"/>
+        </w:rPr>
+        <w:t>.</w:t>
+      </w:r>
+      <w:r>
+        <w:rPr>
+          <w:color w:val="FF0000"/>
           <w:lang w:val="en-US" w:eastAsia="ru-RU"/>
         </w:rPr>
         <w:t xml:space="preserve"> </w:t>
       </w:r>
       <w:r>
         <w:rPr>
-          <w:lang w:val="en-US" w:eastAsia="ru-RU"/>
-        </w:rPr>
-        <w:t>above set of layers</w:t>
-      </w:r>
-      <w:r>
-        <w:rPr>
-          <w:lang w:val="en-US" w:eastAsia="ru-RU"/>
-        </w:rPr>
-        <w:t xml:space="preserve"> into a matrix </w:t>
-      </w:r>
-      <w:r>
-        <w:rPr>
-          <w:lang w:val="en-US" w:eastAsia="ru-RU"/>
-        </w:rPr>
-        <w:t>18</w:t>
-      </w:r>
-      <w:r>
-        <w:rPr>
-          <w:lang w:val="en-US" w:eastAsia="ru-RU"/>
-        </w:rPr>
-        <w:t xml:space="preserve"> * 2.</w:t>
-      </w:r>
-      <w:r>
-        <w:rPr>
+          <w:color w:val="000000" w:themeColor="text1"/>
+          <w:lang w:val="en-US" w:eastAsia="ru-RU"/>
+        </w:rPr>
+        <w:t xml:space="preserve">The module A and C are intended </w:t>
+      </w:r>
+      <w:r>
+        <w:rPr>
+          <w:color w:val="000000" w:themeColor="text1"/>
+          <w:lang w:val="en-US" w:eastAsia="ru-RU"/>
+        </w:rPr>
+        <w:t>for extending the</w:t>
+      </w:r>
+      <w:r>
+        <w:rPr>
+          <w:color w:val="000000" w:themeColor="text1"/>
+          <w:lang w:val="en-US" w:eastAsia="ru-RU"/>
+        </w:rPr>
+        <w:t xml:space="preserve"> number</w:t>
+      </w:r>
+      <w:r>
+        <w:rPr>
+          <w:color w:val="000000" w:themeColor="text1"/>
           <w:lang w:val="en-US" w:eastAsia="ru-RU"/>
         </w:rPr>
         <w:t xml:space="preserve"> </w:t>
       </w:r>
       <w:r>
         <w:rPr>
-          <w:lang w:val="en-US" w:eastAsia="ru-RU"/>
-        </w:rPr>
-        <w:t>Then this vector was</w:t>
-      </w:r>
-      <w:r>
-        <w:rPr>
-          <w:lang w:val="en-US" w:eastAsia="ru-RU"/>
-        </w:rPr>
-        <w:t xml:space="preserve"> transformed into </w:t>
-      </w:r>
-      <w:r>
-        <w:rPr>
-          <w:lang w:val="en-US" w:eastAsia="ru-RU"/>
-        </w:rPr>
-        <w:t>36</w:t>
-      </w:r>
-      <w:r>
-        <w:rPr>
-          <w:lang w:val="en-US" w:eastAsia="ru-RU"/>
-        </w:rPr>
-        <w:t>*1 by Flatten layer</w:t>
-      </w:r>
-      <w:r>
-        <w:rPr>
-          <w:lang w:val="en-US" w:eastAsia="ru-RU"/>
-        </w:rPr>
-        <w:t>.</w:t>
-      </w:r>
-      <w:r>
-        <w:rPr>
-          <w:noProof/>
-          <w:lang w:val="en-US" w:eastAsia="ru-RU"/>
-        </w:rPr>
-        <w:t xml:space="preserve"> </w:t>
-      </w:r>
-      <w:r>
-        <w:rPr>
-          <w:noProof/>
-          <w:lang w:val="en-US" w:eastAsia="ru-RU"/>
-        </w:rPr>
-        <w:t>The resulting structure of the network is presented at</w:t>
-      </w:r>
-      <w:r>
-        <w:rPr>
-          <w:noProof/>
-          <w:color w:val="FF0000"/>
-          <w:lang w:val="en-US" w:eastAsia="ru-RU"/>
-        </w:rPr>
-        <w:t xml:space="preserve"> </w:t>
-      </w:r>
-      <w:r>
-        <w:rPr>
-          <w:color w:val="FF0000"/>
-          <w:lang w:val="en-US" w:eastAsia="ru-RU"/>
-        </w:rPr>
-        <w:t>Figure</w:t>
-      </w:r>
-      <w:r>
-        <w:rPr>
-          <w:noProof/>
-          <w:color w:val="FF0000"/>
-          <w:lang w:val="en-US" w:eastAsia="ru-RU"/>
-        </w:rPr>
-        <w:t xml:space="preserve">_. </w:t>
+          <w:color w:val="000000" w:themeColor="text1"/>
+          <w:lang w:val="en-US" w:eastAsia="ru-RU"/>
+        </w:rPr>
+        <w:t xml:space="preserve">of </w:t>
+      </w:r>
+      <w:r>
+        <w:rPr>
+          <w:color w:val="000000" w:themeColor="text1"/>
+          <w:lang w:val="en-US" w:eastAsia="ru-RU"/>
+        </w:rPr>
+        <w:t>feature map</w:t>
+      </w:r>
+      <w:r>
+        <w:rPr>
+          <w:color w:val="000000" w:themeColor="text1"/>
+          <w:lang w:val="en-US" w:eastAsia="ru-RU"/>
+        </w:rPr>
+        <w:t>s, so that network can go deeper, and therefore increase the performance, while the module B is intended for reduction of the grid size.</w:t>
       </w:r>
     </w:p>
     <w:p>
       <w:pPr>
-        <w:pStyle w:val="3"/>
-        <w:rPr>
-          <w:rFonts w:eastAsia="Times New Roman"/>
-          <w:lang w:val="en-US" w:eastAsia="ru-RU"/>
-        </w:rPr>
-      </w:pPr>
-      <w:r>
-        <w:rPr>
-          <w:rFonts w:eastAsia="Times New Roman"/>
-          <w:lang w:val="en-US" w:eastAsia="ru-RU"/>
-        </w:rPr>
-        <w:t>2.3.2 PCA</w:t>
+        <w:rPr>
+          <w:noProof/>
+          <w:color w:val="000000" w:themeColor="text1"/>
+          <w:lang w:val="en-US" w:eastAsia="ru-RU"/>
+        </w:rPr>
+      </w:pPr>
+      <w:r>
+        <w:rPr>
+          <w:noProof/>
+          <w:lang w:eastAsia="ru-RU"/>
+        </w:rPr>
+        <mc:AlternateContent>
+          <mc:Choice Requires="wps">
+            <w:drawing>
+              <wp:anchor distT="0" distB="0" distL="114300" distR="114300" simplePos="0" relativeHeight="251662336" behindDoc="0" locked="0" layoutInCell="1" allowOverlap="1" wp14:anchorId="357F8F16" wp14:editId="79A11DD9">
+                <wp:simplePos x="0" y="0"/>
+                <wp:positionH relativeFrom="column">
+                  <wp:posOffset>1815465</wp:posOffset>
+                </wp:positionH>
+                <wp:positionV relativeFrom="paragraph">
+                  <wp:posOffset>6931660</wp:posOffset>
+                </wp:positionV>
+                <wp:extent cx="2381250" cy="635"/>
+                <wp:effectExtent l="0" t="0" r="0" b="8255"/>
+                <wp:wrapTopAndBottom/>
+                <wp:docPr id="18" name="Надпись 18"/>
+                <wp:cNvGraphicFramePr/>
+                <a:graphic xmlns:a="http://schemas.openxmlformats.org/drawingml/2006/main">
+                  <a:graphicData uri="http://schemas.microsoft.com/office/word/2010/wordprocessingShape">
+                    <wps:wsp>
+                      <wps:cNvSpPr txBox="1"/>
+                      <wps:spPr>
+                        <a:xfrm>
+                          <a:off x="0" y="0"/>
+                          <a:ext cx="2381250" cy="635"/>
+                        </a:xfrm>
+                        <a:prstGeom prst="rect">
+                          <a:avLst/>
+                        </a:prstGeom>
+                        <a:solidFill>
+                          <a:prstClr val="white"/>
+                        </a:solidFill>
+                        <a:ln>
+                          <a:noFill/>
+                        </a:ln>
+                        <a:effectLst/>
+                      </wps:spPr>
+                      <wps:txbx>
+                        <w:txbxContent>
+                          <w:p>
+                            <w:pPr>
+                              <w:pStyle w:val="a8"/>
+                              <w:rPr>
+                                <w:noProof/>
+                                <w:lang w:val="en-US"/>
+                              </w:rPr>
+                            </w:pPr>
+                            <w:r>
+                              <w:rPr>
+                                <w:lang w:val="en-US"/>
+                              </w:rPr>
+                              <w:t xml:space="preserve">Figure </w:t>
+                            </w:r>
+                            <w:r>
+                              <w:fldChar w:fldCharType="begin"/>
+                            </w:r>
+                            <w:r>
+                              <w:rPr>
+                                <w:lang w:val="en-US"/>
+                              </w:rPr>
+                              <w:instrText xml:space="preserve"> SEQ Figure \* ARABIC </w:instrText>
+                            </w:r>
+                            <w:r>
+                              <w:fldChar w:fldCharType="separate"/>
+                            </w:r>
+                            <w:r>
+                              <w:rPr>
+                                <w:noProof/>
+                                <w:lang w:val="en-US"/>
+                              </w:rPr>
+                              <w:t>5</w:t>
+                            </w:r>
+                            <w:r>
+                              <w:fldChar w:fldCharType="end"/>
+                            </w:r>
+                            <w:r>
+                              <w:rPr>
+                                <w:lang w:val="en-US"/>
+                              </w:rPr>
+                              <w:t>: structure of the neural network</w:t>
+                            </w:r>
+                          </w:p>
+                        </w:txbxContent>
+                      </wps:txbx>
+                      <wps:bodyPr rot="0" spcFirstLastPara="0" vertOverflow="overflow" horzOverflow="overflow" vert="horz" wrap="square" lIns="0" tIns="0" rIns="0" bIns="0" numCol="1" spcCol="0" rtlCol="0" fromWordArt="0" anchor="t" anchorCtr="0" forceAA="0" compatLnSpc="1">
+                        <a:prstTxWarp prst="textNoShape">
+                          <a:avLst/>
+                        </a:prstTxWarp>
+                        <a:spAutoFit/>
+                      </wps:bodyPr>
+                    </wps:wsp>
+                  </a:graphicData>
+                </a:graphic>
+                <wp14:sizeRelH relativeFrom="margin">
+                  <wp14:pctWidth>0</wp14:pctWidth>
+                </wp14:sizeRelH>
+              </wp:anchor>
+            </w:drawing>
+          </mc:Choice>
+          <mc:Fallback>
+            <w:pict>
+              <v:shape w14:anchorId="357F8F16" id="Надпись 18" o:spid="_x0000_s1029" type="#_x0000_t202" style="position:absolute;left:0;text-align:left;margin-left:142.95pt;margin-top:545.8pt;width:187.5pt;height:.05pt;z-index:251662336;visibility:visible;mso-wrap-style:square;mso-width-percent:0;mso-wrap-distance-left:9pt;mso-wrap-distance-top:0;mso-wrap-distance-right:9pt;mso-wrap-distance-bottom:0;mso-position-horizontal:absolute;mso-position-horizontal-relative:text;mso-position-vertical:absolute;mso-position-vertical-relative:text;mso-width-percent:0;mso-width-relative:margin;v-text-anchor:top" o:gfxdata="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" stroked="f">
+                <v:textbox style="mso-fit-shape-to-text:t" inset="0,0,0,0">
+                  <w:txbxContent>
+                    <w:p>
+                      <w:pPr>
+                        <w:pStyle w:val="a8"/>
+                        <w:rPr>
+                          <w:noProof/>
+                          <w:lang w:val="en-US"/>
+                        </w:rPr>
+                      </w:pPr>
+                      <w:r>
+                        <w:rPr>
+                          <w:lang w:val="en-US"/>
+                        </w:rPr>
+                        <w:t xml:space="preserve">Figure </w:t>
+                      </w:r>
+                      <w:r>
+                        <w:fldChar w:fldCharType="begin"/>
+                      </w:r>
+                      <w:r>
+                        <w:rPr>
+                          <w:lang w:val="en-US"/>
+                        </w:rPr>
+                        <w:instrText xml:space="preserve"> SEQ Figure \* ARABIC </w:instrText>
+                      </w:r>
+                      <w:r>
+                        <w:fldChar w:fldCharType="separate"/>
+                      </w:r>
+                      <w:r>
+                        <w:rPr>
+                          <w:noProof/>
+                          <w:lang w:val="en-US"/>
+                        </w:rPr>
+                        <w:t>5</w:t>
+                      </w:r>
+                      <w:r>
+                        <w:fldChar w:fldCharType="end"/>
+                      </w:r>
+                      <w:r>
+                        <w:rPr>
+                          <w:lang w:val="en-US"/>
+                        </w:rPr>
+                        <w:t>: structure of the neural network</w:t>
+                      </w:r>
+                    </w:p>
+                  </w:txbxContent>
+                </v:textbox>
+                <w10:wrap type="topAndBottom"/>
+              </v:shape>
+            </w:pict>
+          </mc:Fallback>
+        </mc:AlternateContent>
+      </w:r>
+      <w:r>
+        <w:rPr>
+          <w:noProof/>
+          <w:color w:val="000000" w:themeColor="text1"/>
+          <w:lang w:eastAsia="ru-RU"/>
+        </w:rPr>
+        <w:drawing>
+          <wp:anchor distT="0" distB="0" distL="114300" distR="114300" simplePos="0" relativeHeight="251665408" behindDoc="0" locked="0" layoutInCell="1" allowOverlap="1">
+            <wp:simplePos x="0" y="0"/>
+            <wp:positionH relativeFrom="column">
+              <wp:posOffset>53340</wp:posOffset>
+            </wp:positionH>
+            <wp:positionV relativeFrom="paragraph">
+              <wp:posOffset>4837430</wp:posOffset>
+            </wp:positionV>
+            <wp:extent cx="5940425" cy="2035175"/>
+            <wp:effectExtent l="0" t="0" r="3175" b="3175"/>
+            <wp:wrapTopAndBottom/>
+            <wp:docPr id="23" name="Рисунок 23"/>
+            <wp:cNvGraphicFramePr>
+              <a:graphicFrameLocks xmlns:a="http://schemas.openxmlformats.org/drawingml/2006/main" noChangeAspect="1"/>
+            </wp:cNvGraphicFramePr>
+            <a:graphic xmlns:a="http://schemas.openxmlformats.org/drawingml/2006/main">
+              <a:graphicData uri="http://schemas.openxmlformats.org/drawingml/2006/picture">
+                <pic:pic xmlns:pic="http://schemas.openxmlformats.org/drawingml/2006/picture">
+                  <pic:nvPicPr>
+                    <pic:cNvPr id="23" name="Документ5.png"/>
+                    <pic:cNvPicPr/>
+                  </pic:nvPicPr>
+                  <pic:blipFill>
+                    <a:blip r:embed="rId13" cstate="print">
+                      <a:extLst>
+                        <a:ext uri="{28A0092B-C50C-407E-A947-70E740481C1C}">
+                          <a14:useLocalDpi xmlns:a14="http://schemas.microsoft.com/office/drawing/2010/main" val="0"/>
+                        </a:ext>
+                      </a:extLst>
+                    </a:blip>
+                    <a:stretch>
+                      <a:fillRect/>
+                    </a:stretch>
+                  </pic:blipFill>
+                  <pic:spPr>
+                    <a:xfrm>
+                      <a:off x="0" y="0"/>
+                      <a:ext cx="5940425" cy="2035175"/>
+                    </a:xfrm>
+                    <a:prstGeom prst="rect">
+                      <a:avLst/>
+                    </a:prstGeom>
+                  </pic:spPr>
+                </pic:pic>
+              </a:graphicData>
+            </a:graphic>
+          </wp:anchor>
+        </w:drawing>
+      </w:r>
+      <w:r>
+        <w:rPr>
+          <w:color w:val="000000" w:themeColor="text1"/>
+          <w:lang w:val="en-US" w:eastAsia="ru-RU"/>
+        </w:rPr>
+        <w:t xml:space="preserve">However, as it was mentioned in the </w:t>
+      </w:r>
+      <w:r>
+        <w:rPr>
+          <w:color w:val="000000" w:themeColor="text1"/>
+          <w:lang w:val="en-US" w:eastAsia="ru-RU"/>
+        </w:rPr>
+        <w:fldChar w:fldCharType="begin" w:fldLock="1"/>
+      </w:r>
+      <w:r>
+        <w:rPr>
+          <w:color w:val="000000" w:themeColor="text1"/>
+          <w:lang w:val="en-US" w:eastAsia="ru-RU"/>
+        </w:rPr>
+        <w:instrText>ADDIN CSL_CITATION {"citationItems":[{"id":"ITEM-1","itemData":{"DOI":"10.1002/jctb.4820","ISBN":"978-1-4673-6964-0","ISSN":"10974660","PMID":"24920543","abstract":"We propose a deep convolutional neural network ar- chitecture codenamed Inception that achieves the new state of the art for classification and detection in the Im- ageNet Large-Scale Visual Recognition Challenge 2014 (ILSVRC14). The main hallmark of this architecture is the improved utilization of the computing resources inside the network. By a carefully crafted design, we increased the depth and width of the network while keeping the compu- tational budget constant. To optimize quality, the architec- tural decisions were based on the Hebbian principle and the intuition of multi-scale processing. One particular in- carnation used in our submission for ILSVRC14 is called GoogLeNet, a 22 layers deep network, the quality of which is assessed in the context of classification and detection.","author":[{"dropping-particle":"","family":"Zeng","given":"Guangyong","non-dropping-particle":"","parse-names":false,"suffix":""},{"dropping-particle":"","family":"He","given":"Yi","non-dropping-particle":"","parse-names":false,"suffix":""},{"dropping-particle":"","family":"Yu","given":"Zongxue","non-dropping-particle":"","parse-names":false,"suffix":""},{"dropping-particle":"","family":"Yang","given":"Xi","non-dropping-particle":"","parse-names":false,"suffix":""},{"dropping-particle":"","family":"Yang","given":"Ranran","non-dropping-particle":"","parse-names":false,"suffix":""},{"dropping-particle":"","family":"Zhang","given":"Lei","non-dropping-particle":"","parse-names":false,"suffix":""}],"container-title":"Cvpr","id":"ITEM-1","issue":"8","issued":{"date-parts":[["2016"]]},"page":"2322-2330","title":"InceptionNet/GoogLeNet - Going Deeper with Convolutions","type":"article-journal","volume":"91"},"uris":["http://www.mendeley.com/documents/?uuid=d17e1341-5159-4e72-9395-bfb50c2aba5f"]}],"mendeley":{"formattedCitation":"[21]","plainTextFormattedCitation":"[21]","previouslyFormattedCitation":"[20]"},"properties":{"noteIndex":0},"schema":"https://github.com/citation-style-language/schema/raw/master/csl-citation.json"}</w:instrText>
+      </w:r>
+      <w:r>
+        <w:rPr>
+          <w:color w:val="000000" w:themeColor="text1"/>
+          <w:lang w:val="en-US" w:eastAsia="ru-RU"/>
+        </w:rPr>
+        <w:fldChar w:fldCharType="separate"/>
+      </w:r>
+      <w:r>
+        <w:rPr>
+          <w:noProof/>
+          <w:color w:val="000000" w:themeColor="text1"/>
+          <w:lang w:val="en-US" w:eastAsia="ru-RU"/>
+        </w:rPr>
+        <w:t>[21]</w:t>
+      </w:r>
+      <w:r>
+        <w:rPr>
+          <w:color w:val="000000" w:themeColor="text1"/>
+          <w:lang w:val="en-US" w:eastAsia="ru-RU"/>
+        </w:rPr>
+        <w:fldChar w:fldCharType="end"/>
+      </w:r>
+      <w:r>
+        <w:rPr>
+          <w:color w:val="000000" w:themeColor="text1"/>
+          <w:lang w:val="en-US" w:eastAsia="ru-RU"/>
+        </w:rPr>
+        <w:t xml:space="preserve">, </w:t>
+      </w:r>
+      <w:r>
+        <w:rPr>
+          <w:lang w:val="en-US"/>
+        </w:rPr>
+        <w:t xml:space="preserve">it is more efficient to use Inception in the middle of the network. Therefore, at the beginning of the network, traditional set of convolutions, followed by pooling layers for grid reduction, was used. </w:t>
+      </w:r>
+      <w:r>
+        <w:rPr>
+          <w:color w:val="000000" w:themeColor="text1"/>
+          <w:lang w:val="en-US" w:eastAsia="ru-RU"/>
+        </w:rPr>
+        <w:t>After that, sequence of 3 modules A was applied, followed by module B and C, as in Inception V3 architecture, with slight differences</w:t>
+      </w:r>
+      <w:r>
+        <w:rPr>
+          <w:color w:val="000000" w:themeColor="text1"/>
+          <w:lang w:val="en-US" w:eastAsia="ru-RU"/>
+        </w:rPr>
+        <w:t>. For</w:t>
+      </w:r>
+      <w:r>
+        <w:rPr>
+          <w:color w:val="000000" w:themeColor="text1"/>
+          <w:lang w:val="en-US" w:eastAsia="ru-RU"/>
+        </w:rPr>
+        <w:t xml:space="preserve"> the</w:t>
+      </w:r>
+      <w:r>
+        <w:rPr>
+          <w:color w:val="000000" w:themeColor="text1"/>
+          <w:lang w:val="en-US" w:eastAsia="ru-RU"/>
+        </w:rPr>
+        <w:t xml:space="preserve"> first two </w:t>
+      </w:r>
+      <w:r>
+        <w:rPr>
+          <w:color w:val="000000" w:themeColor="text1"/>
+          <w:lang w:val="en-US" w:eastAsia="ru-RU"/>
+        </w:rPr>
+        <w:t>modules A, additional c</w:t>
+      </w:r>
+      <w:r>
+        <w:rPr>
+          <w:color w:val="000000" w:themeColor="text1"/>
+          <w:lang w:val="en-US" w:eastAsia="ru-RU"/>
+        </w:rPr>
+        <w:t>onvolution</w:t>
+      </w:r>
+      <w:r>
+        <w:rPr>
+          <w:color w:val="000000" w:themeColor="text1"/>
+          <w:lang w:val="en-US" w:eastAsia="ru-RU"/>
+        </w:rPr>
+        <w:t xml:space="preserve">s </w:t>
+      </w:r>
+      <w:r>
+        <w:rPr>
+          <w:color w:val="000000" w:themeColor="text1"/>
+          <w:lang w:val="en-US" w:eastAsia="ru-RU"/>
+        </w:rPr>
+        <w:t xml:space="preserve">were concatenated to keep the balance between width and depth of </w:t>
+      </w:r>
+      <w:r>
+        <w:rPr>
+          <w:color w:val="000000" w:themeColor="text1"/>
+          <w:lang w:val="en-US" w:eastAsia="ru-RU"/>
+        </w:rPr>
+        <w:t xml:space="preserve">the </w:t>
+      </w:r>
+      <w:r>
+        <w:rPr>
+          <w:color w:val="000000" w:themeColor="text1"/>
+          <w:lang w:val="en-US" w:eastAsia="ru-RU"/>
+        </w:rPr>
+        <w:t xml:space="preserve">network. Moreover, additional </w:t>
+      </w:r>
+      <w:r>
+        <w:rPr>
+          <w:color w:val="000000" w:themeColor="text1"/>
+          <w:lang w:val="en-US" w:eastAsia="ru-RU"/>
+        </w:rPr>
+        <w:t>convolution</w:t>
+      </w:r>
+      <w:r>
+        <w:rPr>
+          <w:color w:val="000000" w:themeColor="text1"/>
+          <w:lang w:val="en-US" w:eastAsia="ru-RU"/>
+        </w:rPr>
+        <w:t xml:space="preserve"> was added to concatenate</w:t>
+      </w:r>
+      <w:r>
+        <w:rPr>
+          <w:color w:val="000000" w:themeColor="text1"/>
+          <w:lang w:val="en-US" w:eastAsia="ru-RU"/>
+        </w:rPr>
+        <w:t xml:space="preserve"> the</w:t>
+      </w:r>
+      <w:r>
+        <w:rPr>
+          <w:color w:val="000000" w:themeColor="text1"/>
+          <w:lang w:val="en-US" w:eastAsia="ru-RU"/>
+        </w:rPr>
+        <w:t xml:space="preserve"> output of</w:t>
+      </w:r>
+      <w:r>
+        <w:rPr>
+          <w:color w:val="000000" w:themeColor="text1"/>
+          <w:lang w:val="en-US" w:eastAsia="ru-RU"/>
+        </w:rPr>
+        <w:t xml:space="preserve"> the</w:t>
+      </w:r>
+      <w:r>
+        <w:rPr>
+          <w:color w:val="000000" w:themeColor="text1"/>
+          <w:lang w:val="en-US" w:eastAsia="ru-RU"/>
+        </w:rPr>
+        <w:t xml:space="preserve"> first and</w:t>
+      </w:r>
+      <w:r>
+        <w:rPr>
+          <w:color w:val="000000" w:themeColor="text1"/>
+          <w:lang w:val="en-US" w:eastAsia="ru-RU"/>
+        </w:rPr>
+        <w:t xml:space="preserve"> the</w:t>
+      </w:r>
+      <w:r>
+        <w:rPr>
+          <w:color w:val="000000" w:themeColor="text1"/>
+          <w:lang w:val="en-US" w:eastAsia="ru-RU"/>
+        </w:rPr>
+        <w:t xml:space="preserve"> third module A in order to prevent vanishing gradient problem.</w:t>
+      </w:r>
+      <w:r>
+        <w:rPr>
+          <w:color w:val="000000" w:themeColor="text1"/>
+          <w:lang w:val="en-US" w:eastAsia="ru-RU"/>
+        </w:rPr>
+        <w:t xml:space="preserve"> </w:t>
+      </w:r>
+      <w:r>
+        <w:rPr>
+          <w:color w:val="000000" w:themeColor="text1"/>
+          <w:lang w:val="en-US" w:eastAsia="ru-RU"/>
+        </w:rPr>
+        <w:t xml:space="preserve">To avoid making structure of the network too complex, more traditional set of 2 convolutional layers, followed by pooling layers was applied after the module C for grid reduction. In the tails of the network, sequence of convolutions with 1*1 kernels were used in order to </w:t>
+      </w:r>
+      <w:r>
+        <w:rPr>
+          <w:color w:val="000000" w:themeColor="text1"/>
+          <w:lang w:val="en-US" w:eastAsia="ru-RU"/>
+        </w:rPr>
+        <w:t>combine all feature maps into one</w:t>
+      </w:r>
+      <w:r>
+        <w:rPr>
+          <w:color w:val="000000" w:themeColor="text1"/>
+          <w:lang w:val="en-US" w:eastAsia="ru-RU"/>
+        </w:rPr>
+        <w:t xml:space="preserve">. </w:t>
+      </w:r>
+      <w:r>
+        <w:rPr>
+          <w:lang w:val="en-US" w:eastAsia="ru-RU"/>
+        </w:rPr>
+        <w:t>T</w:t>
+      </w:r>
+      <w:r>
+        <w:rPr>
+          <w:lang w:val="en-US" w:eastAsia="ru-RU"/>
+        </w:rPr>
+        <w:t>hereby</w:t>
+      </w:r>
+      <w:r>
+        <w:rPr>
+          <w:lang w:val="en-US" w:eastAsia="ru-RU"/>
+        </w:rPr>
+        <w:t>, the</w:t>
+      </w:r>
+      <w:r>
+        <w:rPr>
+          <w:lang w:val="en-US" w:eastAsia="ru-RU"/>
+        </w:rPr>
+        <w:t xml:space="preserve"> input</w:t>
+      </w:r>
+      <w:r>
+        <w:rPr>
+          <w:lang w:val="en-US" w:eastAsia="ru-RU"/>
+        </w:rPr>
+        <w:t xml:space="preserve"> matr</w:t>
+      </w:r>
+      <w:r>
+        <w:rPr>
+          <w:lang w:val="en-US" w:eastAsia="ru-RU"/>
+        </w:rPr>
+        <w:t xml:space="preserve">ix </w:t>
+      </w:r>
+      <w:r>
+        <w:rPr>
+          <w:lang w:val="en-US" w:eastAsia="ru-RU"/>
+        </w:rPr>
+        <w:t>18</w:t>
+      </w:r>
+      <w:r>
+        <w:rPr>
+          <w:lang w:val="en-US" w:eastAsia="ru-RU"/>
+        </w:rPr>
+        <w:t xml:space="preserve"> * 64 was converted by the</w:t>
+      </w:r>
+      <w:r>
+        <w:rPr>
+          <w:lang w:val="en-US" w:eastAsia="ru-RU"/>
+        </w:rPr>
+        <w:t xml:space="preserve"> </w:t>
+      </w:r>
+      <w:r>
+        <w:rPr>
+          <w:lang w:val="en-US" w:eastAsia="ru-RU"/>
+        </w:rPr>
+        <w:t>above set of layers</w:t>
+      </w:r>
+      <w:r>
+        <w:rPr>
+          <w:lang w:val="en-US" w:eastAsia="ru-RU"/>
+        </w:rPr>
+        <w:t xml:space="preserve"> into a matrix </w:t>
+      </w:r>
+      <w:r>
+        <w:rPr>
+          <w:lang w:val="en-US" w:eastAsia="ru-RU"/>
+        </w:rPr>
+        <w:t>18</w:t>
+      </w:r>
+      <w:r>
+        <w:rPr>
+          <w:lang w:val="en-US" w:eastAsia="ru-RU"/>
+        </w:rPr>
+        <w:t xml:space="preserve"> * 2.</w:t>
+      </w:r>
+      <w:r>
+        <w:rPr>
+          <w:lang w:val="en-US" w:eastAsia="ru-RU"/>
+        </w:rPr>
+        <w:t xml:space="preserve"> </w:t>
+      </w:r>
+      <w:r>
+        <w:rPr>
+          <w:lang w:val="en-US" w:eastAsia="ru-RU"/>
+        </w:rPr>
+        <w:t>Then this vector was</w:t>
+      </w:r>
+      <w:r>
+        <w:rPr>
+          <w:lang w:val="en-US" w:eastAsia="ru-RU"/>
+        </w:rPr>
+        <w:t xml:space="preserve"> transformed into </w:t>
+      </w:r>
+      <w:r>
+        <w:rPr>
+          <w:lang w:val="en-US" w:eastAsia="ru-RU"/>
+        </w:rPr>
+        <w:t>36</w:t>
+      </w:r>
+      <w:r>
+        <w:rPr>
+          <w:lang w:val="en-US" w:eastAsia="ru-RU"/>
+        </w:rPr>
+        <w:t>*1 by Flatten layer</w:t>
+      </w:r>
+      <w:r>
+        <w:rPr>
+          <w:lang w:val="en-US" w:eastAsia="ru-RU"/>
+        </w:rPr>
+        <w:t>.</w:t>
+      </w:r>
+      <w:r>
+        <w:rPr>
+          <w:noProof/>
+          <w:lang w:val="en-US" w:eastAsia="ru-RU"/>
+        </w:rPr>
+        <w:t xml:space="preserve"> </w:t>
+      </w:r>
+      <w:r>
+        <w:rPr>
+          <w:noProof/>
+          <w:lang w:val="en-US" w:eastAsia="ru-RU"/>
+        </w:rPr>
+        <w:t>The resulting structure of the network is presented at</w:t>
+      </w:r>
+      <w:r>
+        <w:rPr>
+          <w:noProof/>
+          <w:color w:val="FF0000"/>
+          <w:lang w:val="en-US" w:eastAsia="ru-RU"/>
+        </w:rPr>
+        <w:t xml:space="preserve"> </w:t>
+      </w:r>
+      <w:r>
+        <w:rPr>
+          <w:color w:val="000000" w:themeColor="text1"/>
+          <w:lang w:val="en-US" w:eastAsia="ru-RU"/>
+        </w:rPr>
+        <w:t>Figure</w:t>
+      </w:r>
+      <w:r>
+        <w:rPr>
+          <w:color w:val="000000" w:themeColor="text1"/>
+          <w:lang w:val="en-US" w:eastAsia="ru-RU"/>
+        </w:rPr>
+        <w:t xml:space="preserve"> </w:t>
+      </w:r>
+      <w:r>
+        <w:rPr>
+          <w:noProof/>
+          <w:color w:val="000000" w:themeColor="text1"/>
+          <w:lang w:val="en-US" w:eastAsia="ru-RU"/>
+        </w:rPr>
+        <w:t>5</w:t>
+      </w:r>
+      <w:r>
+        <w:rPr>
+          <w:noProof/>
+          <w:color w:val="000000" w:themeColor="text1"/>
+          <w:lang w:val="en-US" w:eastAsia="ru-RU"/>
+        </w:rPr>
+        <w:t xml:space="preserve">. </w:t>
       </w:r>
     </w:p>
     <w:p>
       <w:pPr>
         <w:rPr>
-          <w:lang w:val="en-US" w:eastAsia="ru-RU"/>
-        </w:rPr>
-      </w:pPr>
-      <w:r>
-        <w:rPr>
-          <w:lang w:val="en-US" w:eastAsia="ru-RU"/>
-        </w:rPr>
-        <w:t xml:space="preserve"> Principal component analysis (PCA)</w:t>
-      </w:r>
-      <w:r>
-        <w:rPr>
-          <w:lang w:val="en-US" w:eastAsia="ru-RU"/>
-        </w:rPr>
-        <w:fldChar w:fldCharType="begin" w:fldLock="1"/>
-      </w:r>
-      <w:r>
-        <w:rPr>
-          <w:lang w:val="en-US" w:eastAsia="ru-RU"/>
-        </w:rPr>
-        <w:instrText>ADDIN CSL_CITATION {"citationItems":[{"id":"ITEM-1","itemData":{"DOI":"10.1002/wics.101","ISSN":"19395108","author":[{"dropping-particle":"","family":"Abdi","given":"Hervé","non-dropping-particle":"","parse-names":false,"suffix":""},{"dropping-particle":"","family":"Williams","given":"Lynne J.","non-dropping-particle":"","parse-names":false,"suffix":""}],"container-title":"Wiley Interdisciplinary Reviews: Computational Statistics","id":"ITEM-1","issue":"4","issued":{"date-parts":[["2010","7"]]},"page":"433-459","publisher":"John Wiley &amp; Sons, Inc.","title":"Principal component analysis","type":"article-journal","volume":"2"},"uris":["http://www.mendeley.com/documents/?uuid=7f673be8-e78d-3703-a309-bc5b79dd9035"]}],"mendeley":{"formattedCitation":"[22]","plainTextFormattedCitation":"[22]","previouslyFormattedCitation":"[22]"},"properties":{"noteIndex":0},"schema":"https://github.com/citation-style-language/schema/raw/master/csl-citation.json"}</w:instrText>
-      </w:r>
-      <w:r>
-        <w:rPr>
-          <w:lang w:val="en-US" w:eastAsia="ru-RU"/>
-        </w:rPr>
-        <w:fldChar w:fldCharType="separate"/>
-      </w:r>
-      <w:r>
-        <w:rPr>
-          <w:noProof/>
-          <w:lang w:val="en-US" w:eastAsia="ru-RU"/>
-        </w:rPr>
-        <w:t>[22]</w:t>
-      </w:r>
-      <w:r>
-        <w:rPr>
-          <w:lang w:val="en-US" w:eastAsia="ru-RU"/>
-        </w:rPr>
-        <w:fldChar w:fldCharType="end"/>
-      </w:r>
-      <w:r>
-        <w:rPr>
-          <w:lang w:val="en-US" w:eastAsia="ru-RU"/>
-        </w:rPr>
-        <w:t xml:space="preserve"> is a mathematical procedu</w:t>
-      </w:r>
-      <w:r>
-        <w:rPr>
-          <w:lang w:val="en-US" w:eastAsia="ru-RU"/>
-        </w:rPr>
-        <w:t>re that transforms a number of possibly correlated variables into a smaller</w:t>
-      </w:r>
-      <w:r>
-        <w:rPr>
-          <w:lang w:val="en-US" w:eastAsia="ru-RU"/>
-        </w:rPr>
-        <w:t xml:space="preserve"> number of uncorrelated variable</w:t>
-      </w:r>
-      <w:r>
-        <w:rPr>
-          <w:lang w:val="en-US" w:eastAsia="ru-RU"/>
-        </w:rPr>
-        <w:t>s called principal components</w:t>
-      </w:r>
-      <w:r>
-        <w:rPr>
-          <w:lang w:val="en-US" w:eastAsia="ru-RU"/>
-        </w:rPr>
-        <w:fldChar w:fldCharType="begin" w:fldLock="1"/>
-      </w:r>
-      <w:r>
-        <w:rPr>
-          <w:lang w:val="en-US" w:eastAsia="ru-RU"/>
-        </w:rPr>
-        <w:instrText>ADDIN CSL_CITATION {"citationItems":[{"id":"ITEM-1","itemData":{"URL":"https://hackernoon.com/supervised-machine-learning-dimensional-reduction-and-principal-component-analysis-614dec1f6b4c","accessed":{"date-parts":[["2019","5","7"]]},"id":"ITEM-1","issued":{"date-parts":[["0"]]},"title":"Supervised Machine Learning — Dimensional Reduction and Principal Component Analysis","type":"webpage"},"uris":["http://www.mendeley.com/documents/?uuid=3ef469d6-daf5-3c52-9c97-dbcdd2d30fbf"]}],"mendeley":{"formattedCitation":"[8]","plainTextFormattedCitation":"[8]","previouslyFormattedCitation":"[8]"},"properties":{"noteIndex":0},"schema":"https://github.com/citation-style-language/schema/raw/master/csl-citation.json"}</w:instrText>
-      </w:r>
-      <w:r>
-        <w:rPr>
-          <w:lang w:val="en-US" w:eastAsia="ru-RU"/>
-        </w:rPr>
-        <w:fldChar w:fldCharType="separate"/>
-      </w:r>
-      <w:r>
-        <w:rPr>
-          <w:noProof/>
-          <w:lang w:val="en-US" w:eastAsia="ru-RU"/>
-        </w:rPr>
-        <w:t>[8]</w:t>
-      </w:r>
-      <w:r>
-        <w:rPr>
-          <w:lang w:val="en-US" w:eastAsia="ru-RU"/>
-        </w:rPr>
-        <w:fldChar w:fldCharType="end"/>
-      </w:r>
-      <w:r>
-        <w:rPr>
-          <w:lang w:val="en-US" w:eastAsia="ru-RU"/>
-        </w:rPr>
-        <w:t>.</w:t>
-      </w:r>
+          <w:noProof/>
+          <w:lang w:val="en-US" w:eastAsia="ru-RU"/>
+        </w:rPr>
+      </w:pPr>
     </w:p>
     <w:p>
       <w:pPr>
-        <w:rPr>
-          <w:lang w:val="en-US" w:eastAsia="ru-RU"/>
-        </w:rPr>
-      </w:pPr>
-      <w:r>
-        <w:rPr>
-          <w:lang w:val="en-US" w:eastAsia="ru-RU"/>
-        </w:rPr>
-        <w:t xml:space="preserve">In </w:t>
-      </w:r>
-      <w:r>
-        <w:rPr>
-          <w:lang w:val="en-US" w:eastAsia="ru-RU"/>
-        </w:rPr>
-        <w:t>this work,</w:t>
-      </w:r>
-      <w:r>
-        <w:rPr>
-          <w:lang w:val="en-US" w:eastAsia="ru-RU"/>
-        </w:rPr>
-        <w:t xml:space="preserve"> our convolution method</w:t>
-      </w:r>
-      <w:r>
-        <w:rPr>
-          <w:lang w:val="en-US" w:eastAsia="ru-RU"/>
-        </w:rPr>
-        <w:t xml:space="preserve"> was compared</w:t>
-      </w:r>
-      <w:r>
-        <w:rPr>
-          <w:lang w:val="en-US" w:eastAsia="ru-RU"/>
-        </w:rPr>
-        <w:t xml:space="preserve"> with the common one, that is why matrix </w:t>
-      </w:r>
-      <w:r>
-        <w:rPr>
-          <w:lang w:val="en-US" w:eastAsia="ru-RU"/>
-        </w:rPr>
-        <w:t>18</w:t>
-      </w:r>
-      <w:r>
-        <w:rPr>
-          <w:lang w:val="en-US" w:eastAsia="ru-RU"/>
-        </w:rPr>
-        <w:t xml:space="preserve">* 64 was converted by PCA into a matrix </w:t>
-      </w:r>
-      <w:r>
-        <w:rPr>
-          <w:lang w:val="en-US" w:eastAsia="ru-RU"/>
-        </w:rPr>
-        <w:t>18</w:t>
-      </w:r>
-      <w:r>
-        <w:rPr>
-          <w:lang w:val="en-US" w:eastAsia="ru-RU"/>
-        </w:rPr>
-        <w:t xml:space="preserve"> * 2, like NN do</w:t>
-      </w:r>
-      <w:r>
-        <w:rPr>
-          <w:lang w:val="en-US" w:eastAsia="ru-RU"/>
-        </w:rPr>
-        <w:t>es</w:t>
-      </w:r>
-      <w:r>
-        <w:rPr>
-          <w:lang w:val="en-US" w:eastAsia="ru-RU"/>
-        </w:rPr>
-        <w:t xml:space="preserve">. </w:t>
-      </w:r>
-      <w:r>
-        <w:rPr>
-          <w:lang w:val="en-US" w:eastAsia="ru-RU"/>
-        </w:rPr>
-        <w:t xml:space="preserve">Then this vector was transformed into </w:t>
-      </w:r>
-      <w:r>
-        <w:rPr>
-          <w:lang w:val="en-US" w:eastAsia="ru-RU"/>
-        </w:rPr>
-        <w:t>36</w:t>
-      </w:r>
-      <w:r>
-        <w:rPr>
-          <w:lang w:val="en-US" w:eastAsia="ru-RU"/>
-        </w:rPr>
-        <w:t>*1 for SVM.</w:t>
-      </w:r>
-      <w:r>
-        <w:rPr>
-          <w:rFonts w:eastAsia="Times New Roman" w:cs="Times New Roman"/>
-          <w:noProof/>
-          <w:color w:val="000000"/>
-          <w:lang w:val="en-US" w:eastAsia="ru-RU"/>
-        </w:rPr>
-        <w:t xml:space="preserve"> </w:t>
+        <w:pStyle w:val="3"/>
+        <w:rPr>
+          <w:rFonts w:eastAsia="Times New Roman"/>
+          <w:lang w:val="en-US" w:eastAsia="ru-RU"/>
+        </w:rPr>
+      </w:pPr>
+      <w:r>
+        <w:rPr>
+          <w:rFonts w:eastAsia="Times New Roman"/>
+          <w:lang w:val="en-US" w:eastAsia="ru-RU"/>
+        </w:rPr>
+        <w:lastRenderedPageBreak/>
+        <w:t>2.3.2 PCA</w:t>
       </w:r>
     </w:p>
     <w:p>
       <w:pPr>
-        <w:pStyle w:val="2"/>
-        <w:rPr>
-          <w:rFonts w:eastAsia="Times New Roman"/>
-          <w:lang w:val="en-US" w:eastAsia="ru-RU"/>
-        </w:rPr>
-      </w:pPr>
-      <w:r>
-        <w:rPr>
-          <w:rFonts w:eastAsia="Times New Roman"/>
-          <w:lang w:val="en-US" w:eastAsia="ru-RU"/>
-        </w:rPr>
-        <w:t xml:space="preserve">2.4 </w:t>
-      </w:r>
-      <w:r>
-        <w:rPr>
-          <w:rFonts w:eastAsia="Times New Roman"/>
-          <w:lang w:val="en-US" w:eastAsia="ru-RU"/>
-        </w:rPr>
-        <w:t>Classification</w:t>
-      </w:r>
-      <w:r>
-        <w:rPr>
-          <w:rFonts w:eastAsia="Times New Roman"/>
-          <w:lang w:val="en-US" w:eastAsia="ru-RU"/>
-        </w:rPr>
-        <w:t xml:space="preserve"> </w:t>
-      </w:r>
-      <w:r>
-        <w:rPr>
-          <w:rFonts w:eastAsia="Times New Roman"/>
-          <w:lang w:val="en-US" w:eastAsia="ru-RU"/>
-        </w:rPr>
-        <w:t>method</w:t>
+        <w:rPr>
+          <w:lang w:val="en-US" w:eastAsia="ru-RU"/>
+        </w:rPr>
+      </w:pPr>
+      <w:r>
+        <w:rPr>
+          <w:lang w:val="en-US" w:eastAsia="ru-RU"/>
+        </w:rPr>
+        <w:t xml:space="preserve"> Principal component analysis (PCA)</w:t>
+      </w:r>
+      <w:r>
+        <w:rPr>
+          <w:lang w:val="en-US" w:eastAsia="ru-RU"/>
+        </w:rPr>
+        <w:fldChar w:fldCharType="begin" w:fldLock="1"/>
+      </w:r>
+      <w:r>
+        <w:rPr>
+          <w:lang w:val="en-US" w:eastAsia="ru-RU"/>
+        </w:rPr>
+        <w:instrText>ADDIN CSL_CITATION {"citationItems":[{"id":"ITEM-1","itemData":{"DOI":"10.1002/wics.101","ISSN":"19395108","author":[{"dropping-particle":"","family":"Abdi","given":"Hervé","non-dropping-particle":"","parse-names":false,"suffix":""},{"dropping-particle":"","family":"Williams","given":"Lynne J.","non-dropping-particle":"","parse-names":false,"suffix":""}],"container-title":"Wiley Interdisciplinary Reviews: Computational Statistics","id":"ITEM-1","issue":"4","issued":{"date-parts":[["2010","7"]]},"page":"433-459","publisher":"John Wiley &amp; Sons, Inc.","title":"Principal component analysis","type":"article-journal","volume":"2"},"uris":["http://www.mendeley.com/documents/?uuid=7f673be8-e78d-3703-a309-bc5b79dd9035"]}],"mendeley":{"formattedCitation":"[22]","plainTextFormattedCitation":"[22]","previouslyFormattedCitation":"[22]"},"properties":{"noteIndex":0},"schema":"https://github.com/citation-style-language/schema/raw/master/csl-citation.json"}</w:instrText>
+      </w:r>
+      <w:r>
+        <w:rPr>
+          <w:lang w:val="en-US" w:eastAsia="ru-RU"/>
+        </w:rPr>
+        <w:fldChar w:fldCharType="separate"/>
+      </w:r>
+      <w:r>
+        <w:rPr>
+          <w:noProof/>
+          <w:lang w:val="en-US" w:eastAsia="ru-RU"/>
+        </w:rPr>
+        <w:t>[22]</w:t>
+      </w:r>
+      <w:r>
+        <w:rPr>
+          <w:lang w:val="en-US" w:eastAsia="ru-RU"/>
+        </w:rPr>
+        <w:fldChar w:fldCharType="end"/>
+      </w:r>
+      <w:r>
+        <w:rPr>
+          <w:lang w:val="en-US" w:eastAsia="ru-RU"/>
+        </w:rPr>
+        <w:t xml:space="preserve"> is a mathematical procedu</w:t>
+      </w:r>
+      <w:r>
+        <w:rPr>
+          <w:lang w:val="en-US" w:eastAsia="ru-RU"/>
+        </w:rPr>
+        <w:t>re that transforms a number of possibly correlated variables into a smaller</w:t>
+      </w:r>
+      <w:r>
+        <w:rPr>
+          <w:lang w:val="en-US" w:eastAsia="ru-RU"/>
+        </w:rPr>
+        <w:t xml:space="preserve"> number of uncorrelated variable</w:t>
+      </w:r>
+      <w:r>
+        <w:rPr>
+          <w:lang w:val="en-US" w:eastAsia="ru-RU"/>
+        </w:rPr>
+        <w:t>s called principal components</w:t>
+      </w:r>
+      <w:r>
+        <w:rPr>
+          <w:lang w:val="en-US" w:eastAsia="ru-RU"/>
+        </w:rPr>
+        <w:fldChar w:fldCharType="begin" w:fldLock="1"/>
+      </w:r>
+      <w:r>
+        <w:rPr>
+          <w:lang w:val="en-US" w:eastAsia="ru-RU"/>
+        </w:rPr>
+        <w:instrText>ADDIN CSL_CITATION {"citationItems":[{"id":"ITEM-1","itemData":{"URL":"https://hackernoon.com/supervised-machine-learning-dimensional-reduction-and-principal-component-analysis-614dec1f6b4c","accessed":{"date-parts":[["2019","5","7"]]},"id":"ITEM-1","issued":{"date-parts":[["0"]]},"title":"Supervised Machine Learning — Dimensional Reduction and Principal Component Analysis","type":"webpage"},"uris":["http://www.mendeley.com/documents/?uuid=3ef469d6-daf5-3c52-9c97-dbcdd2d30fbf"]}],"mendeley":{"formattedCitation":"[8]","plainTextFormattedCitation":"[8]","previouslyFormattedCitation":"[8]"},"properties":{"noteIndex":0},"schema":"https://github.com/citation-style-language/schema/raw/master/csl-citation.json"}</w:instrText>
+      </w:r>
+      <w:r>
+        <w:rPr>
+          <w:lang w:val="en-US" w:eastAsia="ru-RU"/>
+        </w:rPr>
+        <w:fldChar w:fldCharType="separate"/>
+      </w:r>
+      <w:r>
+        <w:rPr>
+          <w:noProof/>
+          <w:lang w:val="en-US" w:eastAsia="ru-RU"/>
+        </w:rPr>
+        <w:t>[8]</w:t>
+      </w:r>
+      <w:r>
+        <w:rPr>
+          <w:lang w:val="en-US" w:eastAsia="ru-RU"/>
+        </w:rPr>
+        <w:fldChar w:fldCharType="end"/>
+      </w:r>
+      <w:r>
+        <w:rPr>
+          <w:lang w:val="en-US" w:eastAsia="ru-RU"/>
+        </w:rPr>
+        <w:t>.</w:t>
       </w:r>
     </w:p>
     <w:p>
       <w:pPr>
-        <w:pStyle w:val="3"/>
-        <w:rPr>
-          <w:rFonts w:eastAsia="Times New Roman"/>
-          <w:lang w:val="en-US" w:eastAsia="ru-RU"/>
-        </w:rPr>
-      </w:pPr>
-      <w:r>
-        <w:rPr>
-          <w:rFonts w:eastAsia="Times New Roman"/>
-          <w:lang w:val="en-US" w:eastAsia="ru-RU"/>
-        </w:rPr>
-        <w:t xml:space="preserve">2.4.1 </w:t>
-      </w:r>
-      <w:r>
-        <w:rPr>
-          <w:rFonts w:eastAsia="Times New Roman"/>
-          <w:lang w:val="en-US" w:eastAsia="ru-RU"/>
-        </w:rPr>
-        <w:t>Build</w:t>
-      </w:r>
-      <w:r>
-        <w:rPr>
-          <w:rFonts w:eastAsia="Times New Roman"/>
+        <w:rPr>
+          <w:lang w:val="en-US" w:eastAsia="ru-RU"/>
+        </w:rPr>
+      </w:pPr>
+      <w:r>
+        <w:rPr>
+          <w:lang w:val="en-US" w:eastAsia="ru-RU"/>
+        </w:rPr>
+        <w:t xml:space="preserve">In </w:t>
+      </w:r>
+      <w:r>
+        <w:rPr>
+          <w:lang w:val="en-US" w:eastAsia="ru-RU"/>
+        </w:rPr>
+        <w:t>this work,</w:t>
+      </w:r>
+      <w:r>
+        <w:rPr>
+          <w:lang w:val="en-US" w:eastAsia="ru-RU"/>
+        </w:rPr>
+        <w:t xml:space="preserve"> our convolution method</w:t>
+      </w:r>
+      <w:r>
+        <w:rPr>
+          <w:lang w:val="en-US" w:eastAsia="ru-RU"/>
+        </w:rPr>
+        <w:t xml:space="preserve"> was compared</w:t>
+      </w:r>
+      <w:r>
+        <w:rPr>
+          <w:lang w:val="en-US" w:eastAsia="ru-RU"/>
+        </w:rPr>
+        <w:t xml:space="preserve"> with the common one, that is why matrix </w:t>
+      </w:r>
+      <w:r>
+        <w:rPr>
+          <w:lang w:val="en-US" w:eastAsia="ru-RU"/>
+        </w:rPr>
+        <w:t>18</w:t>
+      </w:r>
+      <w:r>
+        <w:rPr>
+          <w:lang w:val="en-US" w:eastAsia="ru-RU"/>
+        </w:rPr>
+        <w:t xml:space="preserve">* 64 was converted by PCA into a matrix </w:t>
+      </w:r>
+      <w:r>
+        <w:rPr>
+          <w:lang w:val="en-US" w:eastAsia="ru-RU"/>
+        </w:rPr>
+        <w:t>18</w:t>
+      </w:r>
+      <w:r>
+        <w:rPr>
+          <w:lang w:val="en-US" w:eastAsia="ru-RU"/>
+        </w:rPr>
+        <w:t xml:space="preserve"> * 2, like NN do</w:t>
+      </w:r>
+      <w:r>
+        <w:rPr>
+          <w:lang w:val="en-US" w:eastAsia="ru-RU"/>
+        </w:rPr>
+        <w:t>es</w:t>
+      </w:r>
+      <w:r>
+        <w:rPr>
+          <w:lang w:val="en-US" w:eastAsia="ru-RU"/>
+        </w:rPr>
+        <w:t xml:space="preserve">. </w:t>
+      </w:r>
+      <w:r>
+        <w:rPr>
+          <w:lang w:val="en-US" w:eastAsia="ru-RU"/>
+        </w:rPr>
+        <w:t xml:space="preserve">Then this vector was transformed into </w:t>
+      </w:r>
+      <w:r>
+        <w:rPr>
+          <w:lang w:val="en-US" w:eastAsia="ru-RU"/>
+        </w:rPr>
+        <w:t>36</w:t>
+      </w:r>
+      <w:r>
+        <w:rPr>
+          <w:lang w:val="en-US" w:eastAsia="ru-RU"/>
+        </w:rPr>
+        <w:t>*1 for SVM.</w:t>
+      </w:r>
+      <w:r>
+        <w:rPr>
+          <w:rFonts w:eastAsia="Times New Roman" w:cs="Times New Roman"/>
+          <w:noProof/>
+          <w:color w:val="000000"/>
           <w:lang w:val="en-US" w:eastAsia="ru-RU"/>
         </w:rPr>
         <w:t xml:space="preserve"> </w:t>
-      </w:r>
-      <w:r>
-        <w:rPr>
-          <w:rFonts w:eastAsia="Times New Roman"/>
-          <w:lang w:val="en-US" w:eastAsia="ru-RU"/>
-        </w:rPr>
-        <w:t>classification</w:t>
-      </w:r>
-      <w:r>
-        <w:rPr>
-          <w:rFonts w:eastAsia="Times New Roman"/>
-          <w:lang w:val="en-US" w:eastAsia="ru-RU"/>
-        </w:rPr>
-        <w:t xml:space="preserve"> </w:t>
-      </w:r>
-      <w:r>
-        <w:rPr>
-          <w:rFonts w:eastAsia="Times New Roman"/>
-          <w:lang w:val="en-US" w:eastAsia="ru-RU"/>
-        </w:rPr>
-        <w:t>model</w:t>
       </w:r>
     </w:p>
     <w:p>
       <w:pPr>
-        <w:rPr>
-          <w:lang w:val="en-US"/>
-        </w:rPr>
-      </w:pPr>
-      <w:r>
-        <w:rPr>
-          <w:lang w:val="en-US"/>
-        </w:rPr>
-        <w:t>Three authentication systems were built: in the first system, the input data was opening and closing of the left fist, in the second - opening and closing of the right fist, and input data for the third system was a sequence of two actions (compression of the left and right fist). In the third system, the subject passed authentication only in the case of correct prediction of each actions, which was done in order to reduce the t</w:t>
-      </w:r>
-      <w:r>
-        <w:rPr>
-          <w:lang w:val="en-US"/>
-        </w:rPr>
-        <w:t>ype II error. For each system, 3</w:t>
-      </w:r>
-      <w:r>
-        <w:rPr>
-          <w:lang w:val="en-US"/>
-        </w:rPr>
-        <w:t xml:space="preserve"> different models were applied.</w:t>
+        <w:pStyle w:val="2"/>
+        <w:rPr>
+          <w:rFonts w:eastAsia="Times New Roman"/>
+          <w:lang w:val="en-US" w:eastAsia="ru-RU"/>
+        </w:rPr>
+      </w:pPr>
+      <w:r>
+        <w:rPr>
+          <w:rFonts w:eastAsia="Times New Roman"/>
+          <w:lang w:val="en-US" w:eastAsia="ru-RU"/>
+        </w:rPr>
+        <w:t xml:space="preserve">2.4 </w:t>
+      </w:r>
+      <w:r>
+        <w:rPr>
+          <w:rFonts w:eastAsia="Times New Roman"/>
+          <w:lang w:val="en-US" w:eastAsia="ru-RU"/>
+        </w:rPr>
+        <w:t>Classification</w:t>
+      </w:r>
+      <w:r>
+        <w:rPr>
+          <w:rFonts w:eastAsia="Times New Roman"/>
+          <w:lang w:val="en-US" w:eastAsia="ru-RU"/>
+        </w:rPr>
+        <w:t xml:space="preserve"> </w:t>
+      </w:r>
+      <w:r>
+        <w:rPr>
+          <w:rFonts w:eastAsia="Times New Roman"/>
+          <w:lang w:val="en-US" w:eastAsia="ru-RU"/>
+        </w:rPr>
+        <w:t>method</w:t>
       </w:r>
     </w:p>
     <w:p>
       <w:pPr>
-        <w:rPr>
-          <w:lang w:val="en-US"/>
-        </w:rPr>
-      </w:pPr>
-      <w:r>
-        <w:rPr>
-          <w:lang w:val="en-US"/>
-        </w:rPr>
-        <w:t>In the first model (NN model), aforementioned NN, that was expanded with the set of Dense layers, was used for authentication.</w:t>
+        <w:pStyle w:val="3"/>
+        <w:rPr>
+          <w:rFonts w:eastAsia="Times New Roman"/>
+          <w:lang w:val="en-US" w:eastAsia="ru-RU"/>
+        </w:rPr>
+      </w:pPr>
+      <w:r>
+        <w:rPr>
+          <w:rFonts w:eastAsia="Times New Roman"/>
+          <w:lang w:val="en-US" w:eastAsia="ru-RU"/>
+        </w:rPr>
+        <w:t xml:space="preserve">2.4.1 </w:t>
+      </w:r>
+      <w:r>
+        <w:rPr>
+          <w:rFonts w:eastAsia="Times New Roman"/>
+          <w:lang w:val="en-US" w:eastAsia="ru-RU"/>
+        </w:rPr>
+        <w:t>Build</w:t>
+      </w:r>
+      <w:r>
+        <w:rPr>
+          <w:rFonts w:eastAsia="Times New Roman"/>
+          <w:lang w:val="en-US" w:eastAsia="ru-RU"/>
+        </w:rPr>
+        <w:t xml:space="preserve"> </w:t>
+      </w:r>
+      <w:r>
+        <w:rPr>
+          <w:rFonts w:eastAsia="Times New Roman"/>
+          <w:lang w:val="en-US" w:eastAsia="ru-RU"/>
+        </w:rPr>
+        <w:t>classification</w:t>
+      </w:r>
+      <w:r>
+        <w:rPr>
+          <w:rFonts w:eastAsia="Times New Roman"/>
+          <w:lang w:val="en-US" w:eastAsia="ru-RU"/>
+        </w:rPr>
+        <w:t xml:space="preserve"> </w:t>
+      </w:r>
+      <w:r>
+        <w:rPr>
+          <w:rFonts w:eastAsia="Times New Roman"/>
+          <w:lang w:val="en-US" w:eastAsia="ru-RU"/>
+        </w:rPr>
+        <w:t>model</w:t>
       </w:r>
     </w:p>
     <w:p>
@@ -4993,7 +5660,19 @@
         <w:rPr>
           <w:lang w:val="en-US"/>
         </w:rPr>
-        <w:t>In the second model (NN+SVM model), the combination of pre-trained neural network and SVM was used. Thus, at first horizontal convolution of matrix was done using NN, and then this data was given as input into SVM for final classification.</w:t>
+        <w:t>Three authentication systems were built: in the first system, the input data was opening and closing of the left fist, in the second - opening and closing of the right fist, and input data for the third system was a sequence of two actions (compression of the left and right fist). In the third system, the subject passed authentication only in the case of correct prediction of each actions, which was done in order to reduce the t</w:t>
+      </w:r>
+      <w:r>
+        <w:rPr>
+          <w:lang w:val="en-US"/>
+        </w:rPr>
+        <w:t>ype II error. For each system, 3</w:t>
+      </w:r>
+      <w:r>
+        <w:rPr>
+          <w:lang w:val="en-US"/>
+        </w:rPr>
+        <w:t xml:space="preserve"> different models were applied.</w:t>
       </w:r>
     </w:p>
     <w:p>
@@ -5006,25 +5685,7 @@
         <w:rPr>
           <w:lang w:val="en-US"/>
         </w:rPr>
-        <w:t>In the third model (PCA+SVM model), horizontal convolution</w:t>
-      </w:r>
-      <w:r>
-        <w:rPr>
-          <w:lang w:val="en-US"/>
-        </w:rPr>
-        <w:t xml:space="preserve"> was</w:t>
-      </w:r>
-      <w:r>
-        <w:rPr>
-          <w:lang w:val="en-US"/>
-        </w:rPr>
-        <w:t xml:space="preserve"> performed</w:t>
-      </w:r>
-      <w:r>
-        <w:rPr>
-          <w:lang w:val="en-US"/>
-        </w:rPr>
-        <w:t xml:space="preserve"> using PCA, and then this data was classified via SVM as in the NN+SVM system.</w:t>
+        <w:t>In the first model (NN model), aforementioned NN, that was expanded with the set of Dense layers, was used for authentication.</w:t>
       </w:r>
     </w:p>
     <w:p>
@@ -5035,11 +5696,55 @@
       </w:pPr>
       <w:r>
         <w:rPr>
+          <w:lang w:val="en-US"/>
+        </w:rPr>
+        <w:t>In the second model (NN+SVM model), the combination of pre-trained neural network and SVM was used. Thus, at first horizontal convolution of matrix was done using NN, and then this data was given as input into SVM for final classification.</w:t>
+      </w:r>
+    </w:p>
+    <w:p>
+      <w:pPr>
+        <w:rPr>
+          <w:lang w:val="en-US"/>
+        </w:rPr>
+      </w:pPr>
+      <w:r>
+        <w:rPr>
+          <w:lang w:val="en-US"/>
+        </w:rPr>
+        <w:t>In the third model (PCA+SVM model), horizontal convolution</w:t>
+      </w:r>
+      <w:r>
+        <w:rPr>
+          <w:lang w:val="en-US"/>
+        </w:rPr>
+        <w:t xml:space="preserve"> was</w:t>
+      </w:r>
+      <w:r>
+        <w:rPr>
+          <w:lang w:val="en-US"/>
+        </w:rPr>
+        <w:t xml:space="preserve"> performed</w:t>
+      </w:r>
+      <w:r>
+        <w:rPr>
+          <w:lang w:val="en-US"/>
+        </w:rPr>
+        <w:t xml:space="preserve"> using PCA, and then this data was classified via SVM as in the NN+SVM system.</w:t>
+      </w:r>
+    </w:p>
+    <w:p>
+      <w:pPr>
+        <w:rPr>
+          <w:lang w:val="en-US"/>
+        </w:rPr>
+      </w:pPr>
+      <w:r>
+        <w:rPr>
           <w:noProof/>
           <w:lang w:eastAsia="ru-RU"/>
         </w:rPr>
         <w:drawing>
-          <wp:anchor distT="0" distB="0" distL="114300" distR="114300" simplePos="0" relativeHeight="251656192" behindDoc="0" locked="0" layoutInCell="1" allowOverlap="1">
+          <wp:anchor distT="0" distB="0" distL="114300" distR="114300" simplePos="0" relativeHeight="251652096" behindDoc="0" locked="0" layoutInCell="1" allowOverlap="1">
             <wp:simplePos x="0" y="0"/>
             <wp:positionH relativeFrom="column">
               <wp:posOffset>0</wp:posOffset>
@@ -5062,7 +5767,7 @@
                     <pic:cNvPicPr/>
                   </pic:nvPicPr>
                   <pic:blipFill>
-                    <a:blip r:embed="rId11" cstate="print">
+                    <a:blip r:embed="rId14" cstate="print">
                       <a:extLst>
                         <a:ext uri="{28A0092B-C50C-407E-A947-70E740481C1C}">
                           <a14:useLocalDpi xmlns:a14="http://schemas.microsoft.com/office/drawing/2010/main" val="0"/>
@@ -5096,7 +5801,7 @@
         <mc:AlternateContent>
           <mc:Choice Requires="wps">
             <w:drawing>
-              <wp:anchor distT="0" distB="0" distL="114300" distR="114300" simplePos="0" relativeHeight="251655168" behindDoc="0" locked="0" layoutInCell="1" allowOverlap="1" wp14:anchorId="3D21F747" wp14:editId="5B18412C">
+              <wp:anchor distT="0" distB="0" distL="114300" distR="114300" simplePos="0" relativeHeight="251651072" behindDoc="0" locked="0" layoutInCell="1" allowOverlap="1" wp14:anchorId="3D21F747" wp14:editId="5B18412C">
                 <wp:simplePos x="0" y="0"/>
                 <wp:positionH relativeFrom="column">
                   <wp:posOffset>95003</wp:posOffset>
@@ -5165,7 +5870,7 @@
                                 <w:noProof/>
                                 <w:lang w:val="en-US"/>
                               </w:rPr>
-                              <w:t>4</w:t>
+                              <w:t>6</w:t>
                             </w:r>
                             <w:r>
                               <w:fldChar w:fldCharType="end"/>
@@ -5193,7 +5898,7 @@
           </mc:Choice>
           <mc:Fallback>
             <w:pict>
-              <v:shape w14:anchorId="3D21F747" id="Надпись 10" o:spid="_x0000_s1027" type="#_x0000_t202" style="position:absolute;left:0;text-align:left;margin-left:7.5pt;margin-top:169.85pt;width:382.4pt;height:.05pt;z-index:251655680;visibility:visible;mso-wrap-style:square;mso-wrap-distance-left:9pt;mso-wrap-distance-top:0;mso-wrap-distance-right:9pt;mso-wrap-distance-bottom:0;mso-position-horizontal:absolute;mso-position-horizontal-relative:text;mso-position-vertical:absolute;mso-position-vertical-relative:text;v-text-anchor:top" o:gfxdata="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" stroked="f">
+              <v:shape w14:anchorId="3D21F747" id="Надпись 10" o:spid="_x0000_s1030" type="#_x0000_t202" style="position:absolute;left:0;text-align:left;margin-left:7.5pt;margin-top:169.85pt;width:382.4pt;height:.05pt;z-index:251651072;visibility:visible;mso-wrap-style:square;mso-wrap-distance-left:9pt;mso-wrap-distance-top:0;mso-wrap-distance-right:9pt;mso-wrap-distance-bottom:0;mso-position-horizontal:absolute;mso-position-horizontal-relative:text;mso-position-vertical:absolute;mso-position-vertical-relative:text;v-text-anchor:top" o:gfxdata="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" stroked="f">
                 <v:textbox style="mso-fit-shape-to-text:t" inset="0,0,0,0">
                   <w:txbxContent>
                     <w:p>
@@ -5230,7 +5935,7 @@
                           <w:noProof/>
                           <w:lang w:val="en-US"/>
                         </w:rPr>
-                        <w:t>4</w:t>
+                        <w:t>6</w:t>
                       </w:r>
                       <w:r>
                         <w:fldChar w:fldCharType="end"/>
@@ -5309,7 +6014,6 @@
           <w:rFonts w:eastAsia="Times New Roman"/>
           <w:lang w:val="en-US" w:eastAsia="ru-RU"/>
         </w:rPr>
-        <w:lastRenderedPageBreak/>
         <w:t xml:space="preserve">2.4.2 </w:t>
       </w:r>
       <w:r>
@@ -5328,6 +6032,220 @@
       </w:pPr>
       <w:r>
         <w:rPr>
+          <w:noProof/>
+          <w:lang w:eastAsia="ru-RU"/>
+        </w:rPr>
+        <mc:AlternateContent>
+          <mc:Choice Requires="wps">
+            <w:drawing>
+              <wp:anchor distT="0" distB="0" distL="114300" distR="114300" simplePos="0" relativeHeight="251664384" behindDoc="0" locked="0" layoutInCell="1" allowOverlap="1" wp14:anchorId="40C8B7EE" wp14:editId="6F44E9DE">
+                <wp:simplePos x="0" y="0"/>
+                <wp:positionH relativeFrom="column">
+                  <wp:posOffset>805815</wp:posOffset>
+                </wp:positionH>
+                <wp:positionV relativeFrom="paragraph">
+                  <wp:posOffset>1677035</wp:posOffset>
+                </wp:positionV>
+                <wp:extent cx="3162300" cy="635"/>
+                <wp:effectExtent l="0" t="0" r="0" b="8255"/>
+                <wp:wrapTopAndBottom/>
+                <wp:docPr id="21" name="Надпись 21"/>
+                <wp:cNvGraphicFramePr/>
+                <a:graphic xmlns:a="http://schemas.openxmlformats.org/drawingml/2006/main">
+                  <a:graphicData uri="http://schemas.microsoft.com/office/word/2010/wordprocessingShape">
+                    <wps:wsp>
+                      <wps:cNvSpPr txBox="1"/>
+                      <wps:spPr>
+                        <a:xfrm>
+                          <a:off x="0" y="0"/>
+                          <a:ext cx="3162300" cy="635"/>
+                        </a:xfrm>
+                        <a:prstGeom prst="rect">
+                          <a:avLst/>
+                        </a:prstGeom>
+                        <a:solidFill>
+                          <a:prstClr val="white"/>
+                        </a:solidFill>
+                        <a:ln>
+                          <a:noFill/>
+                        </a:ln>
+                        <a:effectLst/>
+                      </wps:spPr>
+                      <wps:txbx>
+                        <w:txbxContent>
+                          <w:p>
+                            <w:pPr>
+                              <w:pStyle w:val="a8"/>
+                              <w:rPr>
+                                <w:noProof/>
+                                <w:lang w:val="en-US"/>
+                              </w:rPr>
+                            </w:pPr>
+                            <w:r>
+                              <w:rPr>
+                                <w:lang w:val="en-US"/>
+                              </w:rPr>
+                              <w:t xml:space="preserve">Figure </w:t>
+                            </w:r>
+                            <w:r>
+                              <w:fldChar w:fldCharType="begin"/>
+                            </w:r>
+                            <w:r>
+                              <w:rPr>
+                                <w:lang w:val="en-US"/>
+                              </w:rPr>
+                              <w:instrText xml:space="preserve"> SEQ Figure \* ARABIC </w:instrText>
+                            </w:r>
+                            <w:r>
+                              <w:fldChar w:fldCharType="separate"/>
+                            </w:r>
+                            <w:r>
+                              <w:rPr>
+                                <w:noProof/>
+                                <w:lang w:val="en-US"/>
+                              </w:rPr>
+                              <w:t>7</w:t>
+                            </w:r>
+                            <w:r>
+                              <w:fldChar w:fldCharType="end"/>
+                            </w:r>
+                            <w:r>
+                              <w:rPr>
+                                <w:lang w:val="en-US"/>
+                              </w:rPr>
+                              <w:t>: set of layers, by which network was expanded</w:t>
+                            </w:r>
+                          </w:p>
+                        </w:txbxContent>
+                      </wps:txbx>
+                      <wps:bodyPr rot="0" spcFirstLastPara="0" vertOverflow="overflow" horzOverflow="overflow" vert="horz" wrap="square" lIns="0" tIns="0" rIns="0" bIns="0" numCol="1" spcCol="0" rtlCol="0" fromWordArt="0" anchor="t" anchorCtr="0" forceAA="0" compatLnSpc="1">
+                        <a:prstTxWarp prst="textNoShape">
+                          <a:avLst/>
+                        </a:prstTxWarp>
+                        <a:spAutoFit/>
+                      </wps:bodyPr>
+                    </wps:wsp>
+                  </a:graphicData>
+                </a:graphic>
+                <wp14:sizeRelH relativeFrom="margin">
+                  <wp14:pctWidth>0</wp14:pctWidth>
+                </wp14:sizeRelH>
+              </wp:anchor>
+            </w:drawing>
+          </mc:Choice>
+          <mc:Fallback>
+            <w:pict>
+              <v:shape w14:anchorId="40C8B7EE" id="Надпись 21" o:spid="_x0000_s1031" type="#_x0000_t202" style="position:absolute;left:0;text-align:left;margin-left:63.45pt;margin-top:132.05pt;width:249pt;height:.05pt;z-index:251664384;visibility:visible;mso-wrap-style:square;mso-width-percent:0;mso-wrap-distance-left:9pt;mso-wrap-distance-top:0;mso-wrap-distance-right:9pt;mso-wrap-distance-bottom:0;mso-position-horizontal:absolute;mso-position-horizontal-relative:text;mso-position-vertical:absolute;mso-position-vertical-relative:text;mso-width-percent:0;mso-width-relative:margin;v-text-anchor:top" o:gfxdata="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" stroked="f">
+                <v:textbox style="mso-fit-shape-to-text:t" inset="0,0,0,0">
+                  <w:txbxContent>
+                    <w:p>
+                      <w:pPr>
+                        <w:pStyle w:val="a8"/>
+                        <w:rPr>
+                          <w:noProof/>
+                          <w:lang w:val="en-US"/>
+                        </w:rPr>
+                      </w:pPr>
+                      <w:r>
+                        <w:rPr>
+                          <w:lang w:val="en-US"/>
+                        </w:rPr>
+                        <w:t xml:space="preserve">Figure </w:t>
+                      </w:r>
+                      <w:r>
+                        <w:fldChar w:fldCharType="begin"/>
+                      </w:r>
+                      <w:r>
+                        <w:rPr>
+                          <w:lang w:val="en-US"/>
+                        </w:rPr>
+                        <w:instrText xml:space="preserve"> SEQ Figure \* ARABIC </w:instrText>
+                      </w:r>
+                      <w:r>
+                        <w:fldChar w:fldCharType="separate"/>
+                      </w:r>
+                      <w:r>
+                        <w:rPr>
+                          <w:noProof/>
+                          <w:lang w:val="en-US"/>
+                        </w:rPr>
+                        <w:t>7</w:t>
+                      </w:r>
+                      <w:r>
+                        <w:fldChar w:fldCharType="end"/>
+                      </w:r>
+                      <w:r>
+                        <w:rPr>
+                          <w:lang w:val="en-US"/>
+                        </w:rPr>
+                        <w:t>: set of layers, by which network was expanded</w:t>
+                      </w:r>
+                    </w:p>
+                  </w:txbxContent>
+                </v:textbox>
+                <w10:wrap type="topAndBottom"/>
+              </v:shape>
+            </w:pict>
+          </mc:Fallback>
+        </mc:AlternateContent>
+      </w:r>
+      <w:r>
+        <w:rPr>
+          <w:noProof/>
+          <w:lang w:eastAsia="ru-RU"/>
+        </w:rPr>
+        <w:drawing>
+          <wp:anchor distT="0" distB="0" distL="114300" distR="114300" simplePos="0" relativeHeight="251663360" behindDoc="0" locked="0" layoutInCell="1" allowOverlap="1">
+            <wp:simplePos x="0" y="0"/>
+            <wp:positionH relativeFrom="column">
+              <wp:posOffset>358140</wp:posOffset>
+            </wp:positionH>
+            <wp:positionV relativeFrom="paragraph">
+              <wp:posOffset>1071245</wp:posOffset>
+            </wp:positionV>
+            <wp:extent cx="4819650" cy="480060"/>
+            <wp:effectExtent l="0" t="0" r="0" b="0"/>
+            <wp:wrapTopAndBottom/>
+            <wp:docPr id="20" name="Рисунок 20"/>
+            <wp:cNvGraphicFramePr>
+              <a:graphicFrameLocks xmlns:a="http://schemas.openxmlformats.org/drawingml/2006/main" noChangeAspect="1"/>
+            </wp:cNvGraphicFramePr>
+            <a:graphic xmlns:a="http://schemas.openxmlformats.org/drawingml/2006/main">
+              <a:graphicData uri="http://schemas.openxmlformats.org/drawingml/2006/picture">
+                <pic:pic xmlns:pic="http://schemas.openxmlformats.org/drawingml/2006/picture">
+                  <pic:nvPicPr>
+                    <pic:cNvPr id="20" name="Dense.png"/>
+                    <pic:cNvPicPr/>
+                  </pic:nvPicPr>
+                  <pic:blipFill>
+                    <a:blip r:embed="rId15" cstate="print">
+                      <a:extLst>
+                        <a:ext uri="{28A0092B-C50C-407E-A947-70E740481C1C}">
+                          <a14:useLocalDpi xmlns:a14="http://schemas.microsoft.com/office/drawing/2010/main" val="0"/>
+                        </a:ext>
+                      </a:extLst>
+                    </a:blip>
+                    <a:stretch>
+                      <a:fillRect/>
+                    </a:stretch>
+                  </pic:blipFill>
+                  <pic:spPr>
+                    <a:xfrm>
+                      <a:off x="0" y="0"/>
+                      <a:ext cx="4819650" cy="480060"/>
+                    </a:xfrm>
+                    <a:prstGeom prst="rect">
+                      <a:avLst/>
+                    </a:prstGeom>
+                  </pic:spPr>
+                </pic:pic>
+              </a:graphicData>
+            </a:graphic>
+          </wp:anchor>
+        </w:drawing>
+      </w:r>
+      <w:r>
+        <w:rPr>
           <w:lang w:val="en-US" w:eastAsia="ru-RU"/>
         </w:rPr>
         <w:t xml:space="preserve">For classification, as well as for training the layers of model of neural network, presented in the chapter 2.3.1, the aforementioned model was expanded with the set of Dense layers. Moreover, a Dropout layer was added in the middle of this set for </w:t>
@@ -5372,7 +6290,7 @@
         <w:rPr>
           <w:lang w:val="en-US" w:eastAsia="ru-RU"/>
         </w:rPr>
-        <w:t>6</w:t>
+        <w:t>7</w:t>
       </w:r>
       <w:r>
         <w:rPr>
@@ -5391,6 +6309,12 @@
           <w:lang w:val="en-US" w:eastAsia="ru-RU"/>
         </w:rPr>
         <w:t>Adam optimization method</w:t>
+      </w:r>
+      <w:r>
+        <w:rPr>
+          <w:lang w:val="en-US" w:eastAsia="ru-RU"/>
+        </w:rPr>
+        <w:t xml:space="preserve"> </w:t>
       </w:r>
       <w:r>
         <w:rPr>
@@ -5528,177 +6452,101 @@
     </w:p>
     <w:p>
       <w:pPr>
-        <w:pStyle w:val="3"/>
-        <w:rPr>
-          <w:rFonts w:eastAsia="Times New Roman"/>
-          <w:lang w:val="en-US" w:eastAsia="ru-RU"/>
-        </w:rPr>
-      </w:pPr>
-      <w:r>
-        <w:rPr>
-          <w:rFonts w:eastAsia="Times New Roman"/>
-          <w:lang w:val="en-US" w:eastAsia="ru-RU"/>
-        </w:rPr>
-        <w:t xml:space="preserve">2.4.3 SVM </w:t>
-      </w:r>
+        <w:keepNext/>
+        <w:spacing w:after="0"/>
+        <w:rPr>
+          <w:lang w:val="en-US"/>
+        </w:rPr>
+      </w:pPr>
     </w:p>
     <w:p>
       <w:pPr>
-        <w:rPr>
-          <w:lang w:val="en-US" w:eastAsia="ru-RU"/>
-        </w:rPr>
-      </w:pPr>
-      <w:r>
-        <w:rPr>
-          <w:lang w:val="en-US" w:eastAsia="ru-RU"/>
-        </w:rPr>
-        <w:t>Input for SVM could be from PCA or fr</w:t>
-      </w:r>
-      <w:r>
-        <w:rPr>
-          <w:lang w:val="en-US" w:eastAsia="ru-RU"/>
-        </w:rPr>
-        <w:t>om NN. The main plus of SVM is the</w:t>
-      </w:r>
-      <w:r>
-        <w:rPr>
-          <w:lang w:val="en-US" w:eastAsia="ru-RU"/>
-        </w:rPr>
-        <w:t xml:space="preserve"> fast speed, that is why it is possible to choose the best gro</w:t>
-      </w:r>
-      <w:r>
-        <w:rPr>
-          <w:lang w:val="en-US" w:eastAsia="ru-RU"/>
-        </w:rPr>
-        <w:t>up of features with method known</w:t>
-      </w:r>
-      <w:r>
-        <w:rPr>
-          <w:lang w:val="en-US" w:eastAsia="ru-RU"/>
-        </w:rPr>
-        <w:t xml:space="preserve"> as a grid selection.</w:t>
+        <w:pStyle w:val="3"/>
+        <w:rPr>
+          <w:rFonts w:eastAsia="Times New Roman"/>
+          <w:lang w:val="en-US" w:eastAsia="ru-RU"/>
+        </w:rPr>
+      </w:pPr>
+      <w:r>
+        <w:rPr>
+          <w:rFonts w:eastAsia="Times New Roman"/>
+          <w:lang w:val="en-US" w:eastAsia="ru-RU"/>
+        </w:rPr>
+        <w:t xml:space="preserve">2.4.3 SVM </w:t>
       </w:r>
     </w:p>
     <w:p>
       <w:pPr>
-        <w:pStyle w:val="4"/>
-        <w:rPr>
-          <w:rFonts w:eastAsia="Times New Roman"/>
-          <w:lang w:val="en-US" w:eastAsia="ru-RU"/>
-        </w:rPr>
-      </w:pPr>
-      <w:r>
-        <w:rPr>
-          <w:rFonts w:eastAsia="Times New Roman"/>
-          <w:lang w:val="en-US" w:eastAsia="ru-RU"/>
-        </w:rPr>
-        <w:t>2.4.3.1 Grid selection</w:t>
+        <w:rPr>
+          <w:lang w:val="en-US" w:eastAsia="ru-RU"/>
+        </w:rPr>
+      </w:pPr>
+      <w:r>
+        <w:rPr>
+          <w:lang w:val="en-US" w:eastAsia="ru-RU"/>
+        </w:rPr>
+        <w:t>Input for SVM could be from PCA or fr</w:t>
+      </w:r>
+      <w:r>
+        <w:rPr>
+          <w:lang w:val="en-US" w:eastAsia="ru-RU"/>
+        </w:rPr>
+        <w:t>om NN. The main plus of SVM is the</w:t>
+      </w:r>
+      <w:r>
+        <w:rPr>
+          <w:lang w:val="en-US" w:eastAsia="ru-RU"/>
+        </w:rPr>
+        <w:t xml:space="preserve"> fast speed, that is why it is possible to choose the best gro</w:t>
+      </w:r>
+      <w:r>
+        <w:rPr>
+          <w:lang w:val="en-US" w:eastAsia="ru-RU"/>
+        </w:rPr>
+        <w:t>up of features with method known</w:t>
+      </w:r>
+      <w:r>
+        <w:rPr>
+          <w:lang w:val="en-US" w:eastAsia="ru-RU"/>
+        </w:rPr>
+        <w:t xml:space="preserve"> as a grid selection.</w:t>
       </w:r>
     </w:p>
     <w:p>
       <w:pPr>
-        <w:rPr>
-          <w:lang w:val="en-US" w:eastAsia="ru-RU"/>
-        </w:rPr>
-      </w:pPr>
-      <w:r>
-        <w:rPr>
-          <w:lang w:val="en-US" w:eastAsia="ru-RU"/>
-        </w:rPr>
-        <w:t>A</w:t>
-      </w:r>
-      <w:r>
-        <w:rPr>
-          <w:lang w:val="en-US" w:eastAsia="ru-RU"/>
-        </w:rPr>
-        <w:t xml:space="preserve">ccuracy of classification </w:t>
-      </w:r>
-      <w:r>
-        <w:rPr>
-          <w:lang w:val="en-US" w:eastAsia="ru-RU"/>
-        </w:rPr>
-        <w:t>was</w:t>
-      </w:r>
-      <w:r>
-        <w:rPr>
-          <w:lang w:val="en-US" w:eastAsia="ru-RU"/>
-        </w:rPr>
-        <w:t xml:space="preserve"> compared</w:t>
-      </w:r>
-      <w:r>
-        <w:rPr>
-          <w:lang w:val="en-US" w:eastAsia="ru-RU"/>
-        </w:rPr>
-        <w:t>,</w:t>
-      </w:r>
-      <w:r>
-        <w:rPr>
-          <w:lang w:val="en-US" w:eastAsia="ru-RU"/>
-        </w:rPr>
-        <w:t xml:space="preserve"> </w:t>
-      </w:r>
-      <w:r>
-        <w:rPr>
-          <w:lang w:val="en-US" w:eastAsia="ru-RU"/>
-        </w:rPr>
-        <w:t>w</w:t>
-      </w:r>
-      <w:r>
-        <w:rPr>
-          <w:lang w:val="en-US" w:eastAsia="ru-RU"/>
-        </w:rPr>
-        <w:t>hi</w:t>
-      </w:r>
-      <w:r>
-        <w:rPr>
-          <w:lang w:val="en-US" w:eastAsia="ru-RU"/>
-        </w:rPr>
-        <w:t>ch was obtained from 5 fold cross validation for each feature,</w:t>
-      </w:r>
-      <w:r>
-        <w:rPr>
-          <w:lang w:val="en-US" w:eastAsia="ru-RU"/>
-        </w:rPr>
-        <w:t xml:space="preserve"> and</w:t>
-      </w:r>
-      <w:r>
-        <w:rPr>
-          <w:lang w:val="en-US" w:eastAsia="ru-RU"/>
-        </w:rPr>
-        <w:t xml:space="preserve"> then feature with the biggest accuracy was left. After that for all possible pairs (first best features and all other ones) accuracy was calculated as well, and best pair was chosen (figure </w:t>
-      </w:r>
-      <w:r>
-        <w:rPr>
-          <w:lang w:val="en-US" w:eastAsia="ru-RU"/>
-        </w:rPr>
-        <w:t>7</w:t>
-      </w:r>
-      <w:r>
-        <w:rPr>
-          <w:lang w:val="en-US" w:eastAsia="ru-RU"/>
-        </w:rPr>
-        <w:t>).</w:t>
+        <w:pStyle w:val="4"/>
+        <w:rPr>
+          <w:rFonts w:eastAsia="Times New Roman"/>
+          <w:lang w:val="en-US" w:eastAsia="ru-RU"/>
+        </w:rPr>
+      </w:pPr>
+      <w:r>
+        <w:rPr>
+          <w:rFonts w:eastAsia="Times New Roman"/>
+          <w:lang w:val="en-US" w:eastAsia="ru-RU"/>
+        </w:rPr>
+        <w:t>2.4.3.1 Grid selection</w:t>
       </w:r>
     </w:p>
     <w:p>
       <w:pPr>
         <w:rPr>
-          <w:lang w:val="en-US" w:eastAsia="ru-RU"/>
-        </w:rPr>
-      </w:pPr>
-      <w:r>
-        <w:rPr>
-          <w:noProof/>
           <w:lang w:eastAsia="ru-RU"/>
         </w:rPr>
+      </w:pPr>
+      <w:r>
+        <w:rPr>
+          <w:noProof/>
+          <w:lang w:eastAsia="ru-RU"/>
+        </w:rPr>
         <w:drawing>
-          <wp:anchor distT="0" distB="0" distL="114300" distR="114300" simplePos="0" relativeHeight="251653120" behindDoc="0" locked="0" layoutInCell="1" allowOverlap="1">
+          <wp:anchor distT="0" distB="0" distL="114300" distR="114300" simplePos="0" relativeHeight="251649024" behindDoc="0" locked="0" layoutInCell="1" allowOverlap="1">
             <wp:simplePos x="0" y="0"/>
             <wp:positionH relativeFrom="column">
-              <wp:posOffset>739140</wp:posOffset>
+              <wp:posOffset>834390</wp:posOffset>
             </wp:positionH>
             <wp:positionV relativeFrom="paragraph">
-              <wp:posOffset>402590</wp:posOffset>
+              <wp:posOffset>675005</wp:posOffset>
             </wp:positionV>
             <wp:extent cx="3924300" cy="1824990"/>
             <wp:effectExtent l="0" t="0" r="0" b="3810"/>
@@ -5717,7 +6565,7 @@
                     </pic:cNvPicPr>
                   </pic:nvPicPr>
                   <pic:blipFill>
-                    <a:blip r:embed="rId12" cstate="print">
+                    <a:blip r:embed="rId16" cstate="print">
                       <a:extLst>
                         <a:ext uri="{28A0092B-C50C-407E-A947-70E740481C1C}">
                           <a14:useLocalDpi xmlns:a14="http://schemas.microsoft.com/office/drawing/2010/main" val="0"/>
@@ -5758,37 +6606,83 @@
         <w:rPr>
           <w:lang w:val="en-US" w:eastAsia="ru-RU"/>
         </w:rPr>
-        <w:t>Then best groups of features was compared for different subject</w:t>
-      </w:r>
-      <w:r>
-        <w:rPr>
-          <w:lang w:val="en-US" w:eastAsia="ru-RU"/>
-        </w:rPr>
-        <w:t>s</w:t>
-      </w:r>
-      <w:r>
-        <w:rPr>
-          <w:lang w:val="en-US" w:eastAsia="ru-RU"/>
-        </w:rPr>
-        <w:t xml:space="preserve"> and for different </w:t>
-      </w:r>
-      <w:r>
-        <w:rPr>
-          <w:lang w:val="en-US" w:eastAsia="ru-RU"/>
-        </w:rPr>
-        <w:t>convolutions types</w:t>
-      </w:r>
-      <w:r>
-        <w:rPr>
-          <w:lang w:val="en-US" w:eastAsia="ru-RU"/>
-        </w:rPr>
-        <w:t>.</w:t>
+        <w:t>A</w:t>
+      </w:r>
+      <w:r>
+        <w:rPr>
+          <w:lang w:val="en-US" w:eastAsia="ru-RU"/>
+        </w:rPr>
+        <w:t xml:space="preserve">ccuracy of classification </w:t>
+      </w:r>
+      <w:r>
+        <w:rPr>
+          <w:lang w:val="en-US" w:eastAsia="ru-RU"/>
+        </w:rPr>
+        <w:t>was</w:t>
+      </w:r>
+      <w:r>
+        <w:rPr>
+          <w:lang w:val="en-US" w:eastAsia="ru-RU"/>
+        </w:rPr>
+        <w:t xml:space="preserve"> compared</w:t>
+      </w:r>
+      <w:r>
+        <w:rPr>
+          <w:lang w:val="en-US" w:eastAsia="ru-RU"/>
+        </w:rPr>
+        <w:t>,</w:t>
+      </w:r>
+      <w:r>
+        <w:rPr>
+          <w:lang w:val="en-US" w:eastAsia="ru-RU"/>
+        </w:rPr>
+        <w:t xml:space="preserve"> </w:t>
+      </w:r>
+      <w:r>
+        <w:rPr>
+          <w:lang w:val="en-US" w:eastAsia="ru-RU"/>
+        </w:rPr>
+        <w:t>w</w:t>
+      </w:r>
+      <w:r>
+        <w:rPr>
+          <w:lang w:val="en-US" w:eastAsia="ru-RU"/>
+        </w:rPr>
+        <w:t>hi</w:t>
+      </w:r>
+      <w:r>
+        <w:rPr>
+          <w:lang w:val="en-US" w:eastAsia="ru-RU"/>
+        </w:rPr>
+        <w:t>ch was obtained from 5 fold cross validation for each feature,</w:t>
+      </w:r>
+      <w:r>
+        <w:rPr>
+          <w:lang w:val="en-US" w:eastAsia="ru-RU"/>
+        </w:rPr>
+        <w:t xml:space="preserve"> and</w:t>
+      </w:r>
+      <w:r>
+        <w:rPr>
+          <w:lang w:val="en-US" w:eastAsia="ru-RU"/>
+        </w:rPr>
+        <w:t xml:space="preserve"> then feature with the biggest accuracy was left. After that for all possible pairs (first best features and all other ones) accuracy was calculated as well, and best pair was chosen (figure </w:t>
+      </w:r>
+      <w:r>
+        <w:rPr>
+          <w:lang w:val="en-US" w:eastAsia="ru-RU"/>
+        </w:rPr>
+        <w:t>8</w:t>
+      </w:r>
+      <w:r>
+        <w:rPr>
+          <w:lang w:val="en-US" w:eastAsia="ru-RU"/>
+        </w:rPr>
+        <w:t>).</w:t>
       </w:r>
     </w:p>
     <w:p>
       <w:pPr>
-        <w:spacing w:after="0"/>
-        <w:ind w:firstLine="0"/>
         <w:rPr>
           <w:rFonts w:eastAsia="Times New Roman" w:cs="Times New Roman"/>
           <w:color w:val="000000"/>
@@ -5803,7 +6697,7 @@
         <mc:AlternateContent>
           <mc:Choice Requires="wps">
             <w:drawing>
-              <wp:anchor distT="0" distB="0" distL="114300" distR="114300" simplePos="0" relativeHeight="251657216" behindDoc="0" locked="0" layoutInCell="1" allowOverlap="1" wp14:anchorId="030956F7" wp14:editId="1859EEB1">
+              <wp:anchor distT="0" distB="0" distL="114300" distR="114300" simplePos="0" relativeHeight="251653120" behindDoc="0" locked="0" layoutInCell="1" allowOverlap="1" wp14:anchorId="030956F7" wp14:editId="1859EEB1">
                 <wp:simplePos x="0" y="0"/>
                 <wp:positionH relativeFrom="column">
                   <wp:posOffset>-1905</wp:posOffset>
@@ -5873,7 +6767,7 @@
                               <w:rPr>
                                 <w:noProof/>
                               </w:rPr>
-                              <w:t>6</w:t>
+                              <w:t>8</w:t>
                             </w:r>
                             <w:r>
                               <w:rPr>
@@ -5917,7 +6811,7 @@
           </mc:Choice>
           <mc:Fallback>
             <w:pict>
-              <v:shape w14:anchorId="030956F7" id="Надпись 14" o:spid="_x0000_s1028" type="#_x0000_t202" style="position:absolute;margin-left:-.15pt;margin-top:160pt;width:366.75pt;height:.05pt;z-index:251657728;visibility:visible;mso-wrap-style:square;mso-wrap-distance-left:9pt;mso-wrap-distance-top:0;mso-wrap-distance-right:9pt;mso-wrap-distance-bottom:0;mso-position-horizontal:absolute;mso-position-horizontal-relative:text;mso-position-vertical:absolute;mso-position-vertical-relative:text;v-text-anchor:top" o:gfxdata="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" stroked="f">
+              <v:shape w14:anchorId="030956F7" id="Надпись 14" o:spid="_x0000_s1032" type="#_x0000_t202" style="position:absolute;left:0;text-align:left;margin-left:-.15pt;margin-top:160pt;width:366.75pt;height:.05pt;z-index:251653120;visibility:visible;mso-wrap-style:square;mso-wrap-distance-left:9pt;mso-wrap-distance-top:0;mso-wrap-distance-right:9pt;mso-wrap-distance-bottom:0;mso-position-horizontal:absolute;mso-position-horizontal-relative:text;mso-position-vertical:absolute;mso-position-vertical-relative:text;v-text-anchor:top" o:gfxdata="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" stroked="f">
                 <v:textbox style="mso-fit-shape-to-text:t" inset="0,0,0,0">
                   <w:txbxContent>
                     <w:p>
@@ -5955,7 +6849,7 @@
                         <w:rPr>
                           <w:noProof/>
                         </w:rPr>
-                        <w:t>6</w:t>
+                        <w:t>8</w:t>
                       </w:r>
                       <w:r>
                         <w:rPr>
@@ -6553,6 +7447,7 @@
     <w:p>
       <w:pPr>
         <w:rPr>
+          <w:rFonts w:eastAsiaTheme="minorEastAsia"/>
           <w:lang w:val="en-US"/>
         </w:rPr>
       </w:pPr>
@@ -6608,7 +7503,7 @@
         <mc:AlternateContent>
           <mc:Choice Requires="wps">
             <w:drawing>
-              <wp:anchor distT="0" distB="0" distL="114300" distR="114300" simplePos="0" relativeHeight="251660288" behindDoc="0" locked="0" layoutInCell="1" allowOverlap="1" wp14:anchorId="12C71826" wp14:editId="7AF6358E">
+              <wp:anchor distT="0" distB="0" distL="114300" distR="114300" simplePos="0" relativeHeight="251656192" behindDoc="0" locked="0" layoutInCell="1" allowOverlap="1" wp14:anchorId="12C71826" wp14:editId="7AF6358E">
                 <wp:simplePos x="0" y="0"/>
                 <wp:positionH relativeFrom="column">
                   <wp:posOffset>8890</wp:posOffset>
@@ -6684,7 +7579,7 @@
                                 <w:noProof/>
                                 <w:lang w:val="en-US"/>
                               </w:rPr>
-                              <w:t>7</w:t>
+                              <w:t>9</w:t>
                             </w:r>
                             <w:r>
                               <w:rPr>
@@ -6733,7 +7628,7 @@
           </mc:Choice>
           <mc:Fallback>
             <w:pict>
-              <v:shape w14:anchorId="12C71826" id="Надпись 6" o:spid="_x0000_s1029" type="#_x0000_t202" style="position:absolute;left:0;text-align:left;margin-left:.7pt;margin-top:195pt;width:434.15pt;height:.05pt;z-index:251660800;visibility:visible;mso-wrap-style:square;mso-wrap-distance-left:9pt;mso-wrap-distance-top:0;mso-wrap-distance-right:9pt;mso-wrap-distance-bottom:0;mso-position-horizontal:absolute;mso-position-horizontal-relative:text;mso-position-vertical:absolute;mso-position-vertical-relative:text;v-text-anchor:top" o:gfxdata="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" stroked="f">
+              <v:shape w14:anchorId="12C71826" id="Надпись 6" o:spid="_x0000_s1033" type="#_x0000_t202" style="position:absolute;left:0;text-align:left;margin-left:.7pt;margin-top:195pt;width:434.15pt;height:.05pt;z-index:251656192;visibility:visible;mso-wrap-style:square;mso-wrap-distance-left:9pt;mso-wrap-distance-top:0;mso-wrap-distance-right:9pt;mso-wrap-distance-bottom:0;mso-position-horizontal:absolute;mso-position-horizontal-relative:text;mso-position-vertical:absolute;mso-position-vertical-relative:text;v-text-anchor:top" o:gfxdata="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" stroked="f">
                 <v:textbox style="mso-fit-shape-to-text:t" inset="0,0,0,0">
                   <w:txbxContent>
                     <w:p>
@@ -6777,7 +7672,7 @@
                           <w:noProof/>
                           <w:lang w:val="en-US"/>
                         </w:rPr>
-                        <w:t>7</w:t>
+                        <w:t>9</w:t>
                       </w:r>
                       <w:r>
                         <w:rPr>
@@ -6824,7 +7719,7 @@
           <w:lang w:eastAsia="ru-RU"/>
         </w:rPr>
         <w:drawing>
-          <wp:anchor distT="0" distB="0" distL="114300" distR="114300" simplePos="0" relativeHeight="251659264" behindDoc="0" locked="0" layoutInCell="1" allowOverlap="1">
+          <wp:anchor distT="0" distB="0" distL="114300" distR="114300" simplePos="0" relativeHeight="251655168" behindDoc="0" locked="0" layoutInCell="1" allowOverlap="1">
             <wp:simplePos x="0" y="0"/>
             <wp:positionH relativeFrom="column">
               <wp:posOffset>1091565</wp:posOffset>
@@ -6847,7 +7742,7 @@
                     <pic:cNvPicPr/>
                   </pic:nvPicPr>
                   <pic:blipFill>
-                    <a:blip r:embed="rId13" cstate="print">
+                    <a:blip r:embed="rId17" cstate="print">
                       <a:extLst>
                         <a:ext uri="{28A0092B-C50C-407E-A947-70E740481C1C}">
                           <a14:useLocalDpi xmlns:a14="http://schemas.microsoft.com/office/drawing/2010/main" val="0"/>
@@ -6895,7 +7790,13 @@
         <w:rPr>
           <w:lang w:val="en-US"/>
         </w:rPr>
-        <w:t xml:space="preserve"> figure 7, t</w:t>
+        <w:t xml:space="preserve"> figure 9</w:t>
+      </w:r>
+      <w:r>
+        <w:rPr>
+          <w:lang w:val="en-US"/>
+        </w:rPr>
+        <w:t>, t</w:t>
       </w:r>
       <w:r>
         <w:rPr>
@@ -6974,7 +7875,13 @@
         <w:rPr>
           <w:lang w:val="en-US"/>
         </w:rPr>
-        <w:t xml:space="preserve">of the  authentication systems performance. </w:t>
+        <w:t xml:space="preserve">of the </w:t>
+      </w:r>
+      <w:r>
+        <w:rPr>
+          <w:lang w:val="en-US"/>
+        </w:rPr>
+        <w:t xml:space="preserve">authentication systems performance. </w:t>
       </w:r>
       <w:r>
         <w:rPr>
@@ -6991,14 +7898,2758 @@
           <w:lang w:val="en-US" w:eastAsia="ru-RU"/>
         </w:rPr>
       </w:pPr>
-      <w:r>
+    </w:p>
+    <w:p>
+      <w:pPr>
         <w:rPr>
           <w:rFonts w:eastAsia="Times New Roman" w:cs="Times New Roman"/>
           <w:color w:val="000000" w:themeColor="text1"/>
           <w:lang w:val="en-US" w:eastAsia="ru-RU"/>
         </w:rPr>
+      </w:pPr>
+      <w:r>
+        <w:rPr>
+          <w:rFonts w:eastAsia="Times New Roman" w:cs="Times New Roman"/>
+          <w:color w:val="000000" w:themeColor="text1"/>
+          <w:lang w:val="en-US" w:eastAsia="ru-RU"/>
+        </w:rPr>
+        <w:t xml:space="preserve">Moreover, as additional parameter, by which the reliability of the system could be judged, is FAR for each registered user, that was calculated not only using test data within cross-validation folds, but using the data from all other subjects, labeled as imposters. </w:t>
+      </w:r>
+    </w:p>
+    <w:p>
+      <w:pPr>
+        <w:spacing w:after="160" w:line="259" w:lineRule="auto"/>
+        <w:ind w:firstLine="0"/>
+        <w:rPr>
+          <w:rFonts w:eastAsia="Times New Roman" w:cs="Times New Roman"/>
+          <w:color w:val="000000" w:themeColor="text1"/>
+          <w:lang w:val="en-US" w:eastAsia="ru-RU"/>
+        </w:rPr>
+      </w:pPr>
+      <w:r>
+        <w:rPr>
+          <w:rFonts w:eastAsia="Times New Roman" w:cs="Times New Roman"/>
+          <w:color w:val="000000" w:themeColor="text1"/>
+          <w:lang w:val="en-US" w:eastAsia="ru-RU"/>
+        </w:rPr>
         <w:br w:type="page"/>
       </w:r>
+    </w:p>
+    <w:p>
+      <w:pPr>
+        <w:pStyle w:val="1"/>
+        <w:rPr>
+          <w:rFonts w:eastAsia="Times New Roman"/>
+          <w:lang w:val="en-US" w:eastAsia="ru-RU"/>
+        </w:rPr>
+      </w:pPr>
+      <w:r>
+        <w:rPr>
+          <w:rFonts w:eastAsia="Times New Roman"/>
+          <w:lang w:val="en-US" w:eastAsia="ru-RU"/>
+        </w:rPr>
+        <w:lastRenderedPageBreak/>
+        <w:t>3. Results and discussions</w:t>
+      </w:r>
+    </w:p>
+    <w:p>
+      <w:pPr>
+        <w:pStyle w:val="2"/>
+        <w:rPr>
+          <w:rFonts w:eastAsia="Times New Roman"/>
+          <w:lang w:val="en-US" w:eastAsia="ru-RU"/>
+        </w:rPr>
+      </w:pPr>
+      <w:r>
+        <w:rPr>
+          <w:rFonts w:eastAsia="Times New Roman"/>
+          <w:lang w:val="en-US" w:eastAsia="ru-RU"/>
+        </w:rPr>
+        <w:t>3.1 Obtained accuracy of the system</w:t>
+      </w:r>
+    </w:p>
+    <w:p>
+      <w:pPr>
+        <w:rPr>
+          <w:lang w:val="en-US"/>
+        </w:rPr>
+      </w:pPr>
+      <w:r>
+        <w:rPr>
+          <w:lang w:val="en-US"/>
+        </w:rPr>
+        <w:t xml:space="preserve">To obtain the accuracy of </w:t>
+      </w:r>
+      <w:r>
+        <w:rPr>
+          <w:lang w:val="en-US"/>
+        </w:rPr>
+        <w:t>the</w:t>
+      </w:r>
+      <w:r>
+        <w:rPr>
+          <w:lang w:val="en-US"/>
+        </w:rPr>
+        <w:t xml:space="preserve"> model, 5-fold cross-validation</w:t>
+      </w:r>
+      <w:r>
+        <w:rPr>
+          <w:lang w:val="en-US"/>
+        </w:rPr>
+        <w:t xml:space="preserve"> method</w:t>
+      </w:r>
+      <w:r>
+        <w:rPr>
+          <w:lang w:val="en-US"/>
+        </w:rPr>
+        <w:t xml:space="preserve"> was used. Inside e</w:t>
+      </w:r>
+      <w:r>
+        <w:rPr>
+          <w:lang w:val="en-US"/>
+        </w:rPr>
+        <w:t>ach fold, the training data was</w:t>
+      </w:r>
+      <w:r>
+        <w:rPr>
+          <w:lang w:val="en-US"/>
+        </w:rPr>
+        <w:t xml:space="preserve"> normalized inside each </w:t>
+      </w:r>
+      <w:r>
+        <w:rPr>
+          <w:lang w:val="en-US"/>
+        </w:rPr>
+        <w:t>feature</w:t>
+      </w:r>
+      <w:r>
+        <w:rPr>
+          <w:lang w:val="en-US"/>
+        </w:rPr>
+        <w:t xml:space="preserve">, and then the model was trained in a training sample and tested on a test </w:t>
+      </w:r>
+      <w:r>
+        <w:rPr>
+          <w:lang w:val="en-US"/>
+        </w:rPr>
+        <w:t>sample</w:t>
+      </w:r>
+      <w:r>
+        <w:rPr>
+          <w:lang w:val="en-US"/>
+        </w:rPr>
+        <w:t>,</w:t>
+      </w:r>
+      <w:r>
+        <w:rPr>
+          <w:lang w:val="en-US"/>
+        </w:rPr>
+        <w:t xml:space="preserve"> which was</w:t>
+      </w:r>
+      <w:r>
+        <w:rPr>
+          <w:lang w:val="en-US"/>
+        </w:rPr>
+        <w:t xml:space="preserve"> normalized using the minimum and maximum values of the training sample.</w:t>
+      </w:r>
+    </w:p>
+    <w:p>
+      <w:pPr>
+        <w:rPr>
+          <w:lang w:val="en-US" w:eastAsia="ru-RU"/>
+        </w:rPr>
+      </w:pPr>
+      <w:r>
+        <w:rPr>
+          <w:noProof/>
+          <w:lang w:eastAsia="ru-RU"/>
+        </w:rPr>
+        <mc:AlternateContent>
+          <mc:Choice Requires="wps">
+            <w:drawing>
+              <wp:anchor distT="0" distB="0" distL="114300" distR="114300" simplePos="0" relativeHeight="251669504" behindDoc="0" locked="0" layoutInCell="1" allowOverlap="1" wp14:anchorId="02B7FA68" wp14:editId="670E0A79">
+                <wp:simplePos x="0" y="0"/>
+                <wp:positionH relativeFrom="column">
+                  <wp:posOffset>87630</wp:posOffset>
+                </wp:positionH>
+                <wp:positionV relativeFrom="paragraph">
+                  <wp:posOffset>7628890</wp:posOffset>
+                </wp:positionV>
+                <wp:extent cx="5283835" cy="635"/>
+                <wp:effectExtent l="0" t="0" r="0" b="0"/>
+                <wp:wrapTopAndBottom/>
+                <wp:docPr id="30" name="Надпись 30"/>
+                <wp:cNvGraphicFramePr/>
+                <a:graphic xmlns:a="http://schemas.openxmlformats.org/drawingml/2006/main">
+                  <a:graphicData uri="http://schemas.microsoft.com/office/word/2010/wordprocessingShape">
+                    <wps:wsp>
+                      <wps:cNvSpPr txBox="1"/>
+                      <wps:spPr>
+                        <a:xfrm>
+                          <a:off x="0" y="0"/>
+                          <a:ext cx="5283835" cy="635"/>
+                        </a:xfrm>
+                        <a:prstGeom prst="rect">
+                          <a:avLst/>
+                        </a:prstGeom>
+                        <a:solidFill>
+                          <a:prstClr val="white"/>
+                        </a:solidFill>
+                        <a:ln>
+                          <a:noFill/>
+                        </a:ln>
+                        <a:effectLst/>
+                      </wps:spPr>
+                      <wps:txbx>
+                        <w:txbxContent>
+                          <w:p>
+                            <w:pPr>
+                              <w:pStyle w:val="a8"/>
+                              <w:jc w:val="center"/>
+                              <w:rPr>
+                                <w:rFonts w:eastAsia="Times New Roman" w:cs="Times New Roman"/>
+                                <w:noProof/>
+                                <w:color w:val="000000"/>
+                              </w:rPr>
+                            </w:pPr>
+                            <w:r>
+                              <w:t xml:space="preserve">Figure </w:t>
+                            </w:r>
+                            <w:r>
+                              <w:rPr>
+                                <w:noProof/>
+                                <w:lang w:val="en-US"/>
+                              </w:rPr>
+                              <w:t>11</w:t>
+                            </w:r>
+                            <w:r>
+                              <w:rPr>
+                                <w:lang w:val="en-US"/>
+                              </w:rPr>
+                              <w:t>: ROC for T2</w:t>
+                            </w:r>
+                          </w:p>
+                        </w:txbxContent>
+                      </wps:txbx>
+                      <wps:bodyPr rot="0" spcFirstLastPara="0" vertOverflow="overflow" horzOverflow="overflow" vert="horz" wrap="square" lIns="0" tIns="0" rIns="0" bIns="0" numCol="1" spcCol="0" rtlCol="0" fromWordArt="0" anchor="t" anchorCtr="0" forceAA="0" compatLnSpc="1">
+                        <a:prstTxWarp prst="textNoShape">
+                          <a:avLst/>
+                        </a:prstTxWarp>
+                        <a:spAutoFit/>
+                      </wps:bodyPr>
+                    </wps:wsp>
+                  </a:graphicData>
+                </a:graphic>
+              </wp:anchor>
+            </w:drawing>
+          </mc:Choice>
+          <mc:Fallback>
+            <w:pict>
+              <v:shape w14:anchorId="02B7FA68" id="Надпись 30" o:spid="_x0000_s1034" type="#_x0000_t202" style="position:absolute;left:0;text-align:left;margin-left:6.9pt;margin-top:600.7pt;width:416.05pt;height:.05pt;z-index:251669504;visibility:visible;mso-wrap-style:square;mso-wrap-distance-left:9pt;mso-wrap-distance-top:0;mso-wrap-distance-right:9pt;mso-wrap-distance-bottom:0;mso-position-horizontal:absolute;mso-position-horizontal-relative:text;mso-position-vertical:absolute;mso-position-vertical-relative:text;v-text-anchor:top" o:gfxdata="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" stroked="f">
+                <v:textbox style="mso-fit-shape-to-text:t" inset="0,0,0,0">
+                  <w:txbxContent>
+                    <w:p>
+                      <w:pPr>
+                        <w:pStyle w:val="a8"/>
+                        <w:jc w:val="center"/>
+                        <w:rPr>
+                          <w:rFonts w:eastAsia="Times New Roman" w:cs="Times New Roman"/>
+                          <w:noProof/>
+                          <w:color w:val="000000"/>
+                        </w:rPr>
+                      </w:pPr>
+                      <w:r>
+                        <w:t xml:space="preserve">Figure </w:t>
+                      </w:r>
+                      <w:r>
+                        <w:rPr>
+                          <w:noProof/>
+                          <w:lang w:val="en-US"/>
+                        </w:rPr>
+                        <w:t>11</w:t>
+                      </w:r>
+                      <w:r>
+                        <w:rPr>
+                          <w:lang w:val="en-US"/>
+                        </w:rPr>
+                        <w:t>: ROC for T2</w:t>
+                      </w:r>
+                    </w:p>
+                  </w:txbxContent>
+                </v:textbox>
+                <w10:wrap type="topAndBottom"/>
+              </v:shape>
+            </w:pict>
+          </mc:Fallback>
+        </mc:AlternateContent>
+      </w:r>
+      <w:r>
+        <w:rPr>
+          <w:rFonts w:eastAsia="Times New Roman" w:cs="Times New Roman"/>
+          <w:noProof/>
+          <w:color w:val="000000"/>
+          <w:lang w:eastAsia="ru-RU"/>
+        </w:rPr>
+        <w:drawing>
+          <wp:anchor distT="0" distB="0" distL="114300" distR="114300" simplePos="0" relativeHeight="251672576" behindDoc="0" locked="0" layoutInCell="1" allowOverlap="1" wp14:anchorId="20B4A19F" wp14:editId="4CA91D30">
+            <wp:simplePos x="0" y="0"/>
+            <wp:positionH relativeFrom="column">
+              <wp:posOffset>662940</wp:posOffset>
+            </wp:positionH>
+            <wp:positionV relativeFrom="paragraph">
+              <wp:posOffset>4166235</wp:posOffset>
+            </wp:positionV>
+            <wp:extent cx="4444365" cy="3332480"/>
+            <wp:effectExtent l="0" t="0" r="0" b="1270"/>
+            <wp:wrapTopAndBottom/>
+            <wp:docPr id="33" name="Рисунок 33"/>
+            <wp:cNvGraphicFramePr>
+              <a:graphicFrameLocks xmlns:a="http://schemas.openxmlformats.org/drawingml/2006/main" noChangeAspect="1"/>
+            </wp:cNvGraphicFramePr>
+            <a:graphic xmlns:a="http://schemas.openxmlformats.org/drawingml/2006/main">
+              <a:graphicData uri="http://schemas.openxmlformats.org/drawingml/2006/picture">
+                <pic:pic xmlns:pic="http://schemas.openxmlformats.org/drawingml/2006/picture">
+                  <pic:nvPicPr>
+                    <pic:cNvPr id="2" name="ROC-T2.jpg"/>
+                    <pic:cNvPicPr/>
+                  </pic:nvPicPr>
+                  <pic:blipFill>
+                    <a:blip r:embed="rId18">
+                      <a:extLst>
+                        <a:ext uri="{28A0092B-C50C-407E-A947-70E740481C1C}">
+                          <a14:useLocalDpi xmlns:a14="http://schemas.microsoft.com/office/drawing/2010/main" val="0"/>
+                        </a:ext>
+                      </a:extLst>
+                    </a:blip>
+                    <a:stretch>
+                      <a:fillRect/>
+                    </a:stretch>
+                  </pic:blipFill>
+                  <pic:spPr>
+                    <a:xfrm>
+                      <a:off x="0" y="0"/>
+                      <a:ext cx="4444365" cy="3332480"/>
+                    </a:xfrm>
+                    <a:prstGeom prst="rect">
+                      <a:avLst/>
+                    </a:prstGeom>
+                  </pic:spPr>
+                </pic:pic>
+              </a:graphicData>
+            </a:graphic>
+            <wp14:sizeRelH relativeFrom="margin">
+              <wp14:pctWidth>0</wp14:pctWidth>
+            </wp14:sizeRelH>
+            <wp14:sizeRelV relativeFrom="margin">
+              <wp14:pctHeight>0</wp14:pctHeight>
+            </wp14:sizeRelV>
+          </wp:anchor>
+        </w:drawing>
+      </w:r>
+      <w:r>
+        <w:rPr>
+          <w:noProof/>
+          <w:lang w:eastAsia="ru-RU"/>
+        </w:rPr>
+        <mc:AlternateContent>
+          <mc:Choice Requires="wps">
+            <w:drawing>
+              <wp:anchor distT="0" distB="0" distL="114300" distR="114300" simplePos="0" relativeHeight="251668480" behindDoc="0" locked="0" layoutInCell="1" allowOverlap="1" wp14:anchorId="0ED19EC5" wp14:editId="1AC4A75D">
+                <wp:simplePos x="0" y="0"/>
+                <wp:positionH relativeFrom="column">
+                  <wp:posOffset>88900</wp:posOffset>
+                </wp:positionH>
+                <wp:positionV relativeFrom="paragraph">
+                  <wp:posOffset>3803650</wp:posOffset>
+                </wp:positionV>
+                <wp:extent cx="5513705" cy="635"/>
+                <wp:effectExtent l="0" t="0" r="0" b="0"/>
+                <wp:wrapTopAndBottom/>
+                <wp:docPr id="31" name="Надпись 31"/>
+                <wp:cNvGraphicFramePr/>
+                <a:graphic xmlns:a="http://schemas.openxmlformats.org/drawingml/2006/main">
+                  <a:graphicData uri="http://schemas.microsoft.com/office/word/2010/wordprocessingShape">
+                    <wps:wsp>
+                      <wps:cNvSpPr txBox="1"/>
+                      <wps:spPr>
+                        <a:xfrm>
+                          <a:off x="0" y="0"/>
+                          <a:ext cx="5513705" cy="635"/>
+                        </a:xfrm>
+                        <a:prstGeom prst="rect">
+                          <a:avLst/>
+                        </a:prstGeom>
+                        <a:solidFill>
+                          <a:prstClr val="white"/>
+                        </a:solidFill>
+                        <a:ln>
+                          <a:noFill/>
+                        </a:ln>
+                        <a:effectLst/>
+                      </wps:spPr>
+                      <wps:txbx>
+                        <w:txbxContent>
+                          <w:p>
+                            <w:pPr>
+                              <w:pStyle w:val="a8"/>
+                              <w:jc w:val="center"/>
+                              <w:rPr>
+                                <w:rFonts w:eastAsia="Times New Roman" w:cs="Times New Roman"/>
+                                <w:noProof/>
+                                <w:color w:val="000000"/>
+                              </w:rPr>
+                            </w:pPr>
+                            <w:r>
+                              <w:t xml:space="preserve">Figure </w:t>
+                            </w:r>
+                            <w:r>
+                              <w:rPr>
+                                <w:lang w:val="en-US"/>
+                              </w:rPr>
+                              <w:t>10</w:t>
+                            </w:r>
+                            <w:r>
+                              <w:rPr>
+                                <w:lang w:val="en-US"/>
+                              </w:rPr>
+                              <w:t>: ROC for T1</w:t>
+                            </w:r>
+                          </w:p>
+                        </w:txbxContent>
+                      </wps:txbx>
+                      <wps:bodyPr rot="0" spcFirstLastPara="0" vertOverflow="overflow" horzOverflow="overflow" vert="horz" wrap="square" lIns="0" tIns="0" rIns="0" bIns="0" numCol="1" spcCol="0" rtlCol="0" fromWordArt="0" anchor="t" anchorCtr="0" forceAA="0" compatLnSpc="1">
+                        <a:prstTxWarp prst="textNoShape">
+                          <a:avLst/>
+                        </a:prstTxWarp>
+                        <a:spAutoFit/>
+                      </wps:bodyPr>
+                    </wps:wsp>
+                  </a:graphicData>
+                </a:graphic>
+              </wp:anchor>
+            </w:drawing>
+          </mc:Choice>
+          <mc:Fallback>
+            <w:pict>
+              <v:shape w14:anchorId="0ED19EC5" id="Надпись 31" o:spid="_x0000_s1035" type="#_x0000_t202" style="position:absolute;left:0;text-align:left;margin-left:7pt;margin-top:299.5pt;width:434.15pt;height:.05pt;z-index:251668480;visibility:visible;mso-wrap-style:square;mso-wrap-distance-left:9pt;mso-wrap-distance-top:0;mso-wrap-distance-right:9pt;mso-wrap-distance-bottom:0;mso-position-horizontal:absolute;mso-position-horizontal-relative:text;mso-position-vertical:absolute;mso-position-vertical-relative:text;v-text-anchor:top" o:gfxdata="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" stroked="f">
+                <v:textbox style="mso-fit-shape-to-text:t" inset="0,0,0,0">
+                  <w:txbxContent>
+                    <w:p>
+                      <w:pPr>
+                        <w:pStyle w:val="a8"/>
+                        <w:jc w:val="center"/>
+                        <w:rPr>
+                          <w:rFonts w:eastAsia="Times New Roman" w:cs="Times New Roman"/>
+                          <w:noProof/>
+                          <w:color w:val="000000"/>
+                        </w:rPr>
+                      </w:pPr>
+                      <w:r>
+                        <w:t xml:space="preserve">Figure </w:t>
+                      </w:r>
+                      <w:r>
+                        <w:rPr>
+                          <w:lang w:val="en-US"/>
+                        </w:rPr>
+                        <w:t>10</w:t>
+                      </w:r>
+                      <w:r>
+                        <w:rPr>
+                          <w:lang w:val="en-US"/>
+                        </w:rPr>
+                        <w:t>: ROC for T1</w:t>
+                      </w:r>
+                    </w:p>
+                  </w:txbxContent>
+                </v:textbox>
+                <w10:wrap type="topAndBottom"/>
+              </v:shape>
+            </w:pict>
+          </mc:Fallback>
+        </mc:AlternateContent>
+      </w:r>
+      <w:r>
+        <w:rPr>
+          <w:rFonts w:eastAsia="Times New Roman" w:cs="Times New Roman"/>
+          <w:noProof/>
+          <w:color w:val="000000"/>
+          <w:lang w:eastAsia="ru-RU"/>
+        </w:rPr>
+        <w:drawing>
+          <wp:anchor distT="0" distB="0" distL="114300" distR="114300" simplePos="0" relativeHeight="251671552" behindDoc="0" locked="0" layoutInCell="1" allowOverlap="1" wp14:anchorId="05554C51" wp14:editId="345D7560">
+            <wp:simplePos x="0" y="0"/>
+            <wp:positionH relativeFrom="column">
+              <wp:posOffset>662940</wp:posOffset>
+            </wp:positionH>
+            <wp:positionV relativeFrom="paragraph">
+              <wp:posOffset>375285</wp:posOffset>
+            </wp:positionV>
+            <wp:extent cx="4549140" cy="3410585"/>
+            <wp:effectExtent l="0" t="0" r="3810" b="0"/>
+            <wp:wrapTopAndBottom/>
+            <wp:docPr id="34" name="Рисунок 34"/>
+            <wp:cNvGraphicFramePr>
+              <a:graphicFrameLocks xmlns:a="http://schemas.openxmlformats.org/drawingml/2006/main" noChangeAspect="1"/>
+            </wp:cNvGraphicFramePr>
+            <a:graphic xmlns:a="http://schemas.openxmlformats.org/drawingml/2006/main">
+              <a:graphicData uri="http://schemas.openxmlformats.org/drawingml/2006/picture">
+                <pic:pic xmlns:pic="http://schemas.openxmlformats.org/drawingml/2006/picture">
+                  <pic:nvPicPr>
+                    <pic:cNvPr id="1" name="ROC-T1.jpg"/>
+                    <pic:cNvPicPr/>
+                  </pic:nvPicPr>
+                  <pic:blipFill>
+                    <a:blip r:embed="rId19">
+                      <a:extLst>
+                        <a:ext uri="{28A0092B-C50C-407E-A947-70E740481C1C}">
+                          <a14:useLocalDpi xmlns:a14="http://schemas.microsoft.com/office/drawing/2010/main" val="0"/>
+                        </a:ext>
+                      </a:extLst>
+                    </a:blip>
+                    <a:stretch>
+                      <a:fillRect/>
+                    </a:stretch>
+                  </pic:blipFill>
+                  <pic:spPr>
+                    <a:xfrm>
+                      <a:off x="0" y="0"/>
+                      <a:ext cx="4549140" cy="3410585"/>
+                    </a:xfrm>
+                    <a:prstGeom prst="rect">
+                      <a:avLst/>
+                    </a:prstGeom>
+                  </pic:spPr>
+                </pic:pic>
+              </a:graphicData>
+            </a:graphic>
+            <wp14:sizeRelH relativeFrom="margin">
+              <wp14:pctWidth>0</wp14:pctWidth>
+            </wp14:sizeRelH>
+            <wp14:sizeRelV relativeFrom="margin">
+              <wp14:pctHeight>0</wp14:pctHeight>
+            </wp14:sizeRelV>
+          </wp:anchor>
+        </w:drawing>
+      </w:r>
+      <w:r>
+        <w:rPr>
+          <w:lang w:val="en-US" w:eastAsia="ru-RU"/>
+        </w:rPr>
+        <w:t xml:space="preserve">Roc-curves </w:t>
+      </w:r>
+      <w:r>
+        <w:rPr>
+          <w:lang w:val="en-US" w:eastAsia="ru-RU"/>
+        </w:rPr>
+        <w:t xml:space="preserve">of all models are presented at Figure </w:t>
+      </w:r>
+      <w:r>
+        <w:rPr>
+          <w:lang w:val="en-US" w:eastAsia="ru-RU"/>
+        </w:rPr>
+        <w:t>10-12</w:t>
+      </w:r>
+      <w:r>
+        <w:rPr>
+          <w:lang w:val="en-US" w:eastAsia="ru-RU"/>
+        </w:rPr>
+        <w:t xml:space="preserve"> for the systems, based on right, left and both fists respectively.</w:t>
+      </w:r>
+    </w:p>
+    <w:p>
+      <w:pPr>
+        <w:spacing w:after="0"/>
+        <w:ind w:firstLine="0"/>
+        <w:rPr>
+          <w:rFonts w:eastAsia="Times New Roman" w:cs="Times New Roman"/>
+          <w:color w:val="000000"/>
+          <w:lang w:val="en-US" w:eastAsia="ru-RU"/>
+        </w:rPr>
+      </w:pPr>
+    </w:p>
+    <w:p>
+      <w:pPr>
+        <w:spacing w:after="0"/>
+        <w:rPr>
+          <w:rFonts w:eastAsia="Times New Roman" w:cs="Times New Roman"/>
+          <w:color w:val="000000"/>
+          <w:lang w:val="en-US" w:eastAsia="ru-RU"/>
+        </w:rPr>
+      </w:pPr>
+      <w:r>
+        <w:rPr>
+          <w:rFonts w:eastAsia="Times New Roman" w:cs="Times New Roman"/>
+          <w:noProof/>
+          <w:color w:val="000000"/>
+          <w:lang w:eastAsia="ru-RU"/>
+        </w:rPr>
+        <w:lastRenderedPageBreak/>
+        <w:drawing>
+          <wp:anchor distT="0" distB="0" distL="114300" distR="114300" simplePos="0" relativeHeight="251673600" behindDoc="0" locked="0" layoutInCell="1" allowOverlap="1" wp14:anchorId="530048CE" wp14:editId="4CF5DCEE">
+            <wp:simplePos x="0" y="0"/>
+            <wp:positionH relativeFrom="column">
+              <wp:posOffset>939165</wp:posOffset>
+            </wp:positionH>
+            <wp:positionV relativeFrom="paragraph">
+              <wp:posOffset>0</wp:posOffset>
+            </wp:positionV>
+            <wp:extent cx="4029075" cy="3020060"/>
+            <wp:effectExtent l="0" t="0" r="9525" b="8890"/>
+            <wp:wrapTopAndBottom/>
+            <wp:docPr id="35" name="Рисунок 35"/>
+            <wp:cNvGraphicFramePr>
+              <a:graphicFrameLocks xmlns:a="http://schemas.openxmlformats.org/drawingml/2006/main" noChangeAspect="1"/>
+            </wp:cNvGraphicFramePr>
+            <a:graphic xmlns:a="http://schemas.openxmlformats.org/drawingml/2006/main">
+              <a:graphicData uri="http://schemas.openxmlformats.org/drawingml/2006/picture">
+                <pic:pic xmlns:pic="http://schemas.openxmlformats.org/drawingml/2006/picture">
+                  <pic:nvPicPr>
+                    <pic:cNvPr id="3" name="ROC-all.jpg"/>
+                    <pic:cNvPicPr/>
+                  </pic:nvPicPr>
+                  <pic:blipFill>
+                    <a:blip r:embed="rId20">
+                      <a:extLst>
+                        <a:ext uri="{28A0092B-C50C-407E-A947-70E740481C1C}">
+                          <a14:useLocalDpi xmlns:a14="http://schemas.microsoft.com/office/drawing/2010/main" val="0"/>
+                        </a:ext>
+                      </a:extLst>
+                    </a:blip>
+                    <a:stretch>
+                      <a:fillRect/>
+                    </a:stretch>
+                  </pic:blipFill>
+                  <pic:spPr>
+                    <a:xfrm>
+                      <a:off x="0" y="0"/>
+                      <a:ext cx="4029075" cy="3020060"/>
+                    </a:xfrm>
+                    <a:prstGeom prst="rect">
+                      <a:avLst/>
+                    </a:prstGeom>
+                  </pic:spPr>
+                </pic:pic>
+              </a:graphicData>
+            </a:graphic>
+            <wp14:sizeRelH relativeFrom="margin">
+              <wp14:pctWidth>0</wp14:pctWidth>
+            </wp14:sizeRelH>
+            <wp14:sizeRelV relativeFrom="margin">
+              <wp14:pctHeight>0</wp14:pctHeight>
+            </wp14:sizeRelV>
+          </wp:anchor>
+        </w:drawing>
+      </w:r>
+      <w:r>
+        <w:rPr>
+          <w:noProof/>
+          <w:lang w:eastAsia="ru-RU"/>
+        </w:rPr>
+        <mc:AlternateContent>
+          <mc:Choice Requires="wps">
+            <w:drawing>
+              <wp:anchor distT="0" distB="0" distL="114300" distR="114300" simplePos="0" relativeHeight="251670528" behindDoc="0" locked="0" layoutInCell="1" allowOverlap="1" wp14:anchorId="006CB554" wp14:editId="6574F5A3">
+                <wp:simplePos x="0" y="0"/>
+                <wp:positionH relativeFrom="margin">
+                  <wp:posOffset>483235</wp:posOffset>
+                </wp:positionH>
+                <wp:positionV relativeFrom="paragraph">
+                  <wp:posOffset>3143885</wp:posOffset>
+                </wp:positionV>
+                <wp:extent cx="5289550" cy="635"/>
+                <wp:effectExtent l="0" t="0" r="6350" b="0"/>
+                <wp:wrapTopAndBottom/>
+                <wp:docPr id="32" name="Надпись 32"/>
+                <wp:cNvGraphicFramePr/>
+                <a:graphic xmlns:a="http://schemas.openxmlformats.org/drawingml/2006/main">
+                  <a:graphicData uri="http://schemas.microsoft.com/office/word/2010/wordprocessingShape">
+                    <wps:wsp>
+                      <wps:cNvSpPr txBox="1"/>
+                      <wps:spPr>
+                        <a:xfrm>
+                          <a:off x="0" y="0"/>
+                          <a:ext cx="5289550" cy="635"/>
+                        </a:xfrm>
+                        <a:prstGeom prst="rect">
+                          <a:avLst/>
+                        </a:prstGeom>
+                        <a:solidFill>
+                          <a:prstClr val="white"/>
+                        </a:solidFill>
+                        <a:ln>
+                          <a:noFill/>
+                        </a:ln>
+                        <a:effectLst/>
+                      </wps:spPr>
+                      <wps:txbx>
+                        <w:txbxContent>
+                          <w:p>
+                            <w:pPr>
+                              <w:pStyle w:val="a8"/>
+                              <w:jc w:val="center"/>
+                              <w:rPr>
+                                <w:rFonts w:eastAsia="Times New Roman" w:cs="Times New Roman"/>
+                                <w:noProof/>
+                                <w:color w:val="000000"/>
+                              </w:rPr>
+                            </w:pPr>
+                            <w:r>
+                              <w:t xml:space="preserve">Figure </w:t>
+                            </w:r>
+                            <w:r>
+                              <w:rPr>
+                                <w:noProof/>
+                                <w:lang w:val="en-US"/>
+                              </w:rPr>
+                              <w:t>12</w:t>
+                            </w:r>
+                            <w:r>
+                              <w:rPr>
+                                <w:lang w:val="en-US"/>
+                              </w:rPr>
+                              <w:t>: ROC for both</w:t>
+                            </w:r>
+                          </w:p>
+                        </w:txbxContent>
+                      </wps:txbx>
+                      <wps:bodyPr rot="0" spcFirstLastPara="0" vertOverflow="overflow" horzOverflow="overflow" vert="horz" wrap="square" lIns="0" tIns="0" rIns="0" bIns="0" numCol="1" spcCol="0" rtlCol="0" fromWordArt="0" anchor="t" anchorCtr="0" forceAA="0" compatLnSpc="1">
+                        <a:prstTxWarp prst="textNoShape">
+                          <a:avLst/>
+                        </a:prstTxWarp>
+                        <a:spAutoFit/>
+                      </wps:bodyPr>
+                    </wps:wsp>
+                  </a:graphicData>
+                </a:graphic>
+              </wp:anchor>
+            </w:drawing>
+          </mc:Choice>
+          <mc:Fallback>
+            <w:pict>
+              <v:shape w14:anchorId="006CB554" id="Надпись 32" o:spid="_x0000_s1036" type="#_x0000_t202" style="position:absolute;left:0;text-align:left;margin-left:38.05pt;margin-top:247.55pt;width:416.5pt;height:.05pt;z-index:251670528;visibility:visible;mso-wrap-style:square;mso-wrap-distance-left:9pt;mso-wrap-distance-top:0;mso-wrap-distance-right:9pt;mso-wrap-distance-bottom:0;mso-position-horizontal:absolute;mso-position-horizontal-relative:margin;mso-position-vertical:absolute;mso-position-vertical-relative:text;v-text-anchor:top" o:gfxdata="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" stroked="f">
+                <v:textbox style="mso-fit-shape-to-text:t" inset="0,0,0,0">
+                  <w:txbxContent>
+                    <w:p>
+                      <w:pPr>
+                        <w:pStyle w:val="a8"/>
+                        <w:jc w:val="center"/>
+                        <w:rPr>
+                          <w:rFonts w:eastAsia="Times New Roman" w:cs="Times New Roman"/>
+                          <w:noProof/>
+                          <w:color w:val="000000"/>
+                        </w:rPr>
+                      </w:pPr>
+                      <w:r>
+                        <w:t xml:space="preserve">Figure </w:t>
+                      </w:r>
+                      <w:r>
+                        <w:rPr>
+                          <w:noProof/>
+                          <w:lang w:val="en-US"/>
+                        </w:rPr>
+                        <w:t>12</w:t>
+                      </w:r>
+                      <w:r>
+                        <w:rPr>
+                          <w:lang w:val="en-US"/>
+                        </w:rPr>
+                        <w:t>: ROC for both</w:t>
+                      </w:r>
+                    </w:p>
+                  </w:txbxContent>
+                </v:textbox>
+                <w10:wrap type="topAndBottom" anchorx="margin"/>
+              </v:shape>
+            </w:pict>
+          </mc:Fallback>
+        </mc:AlternateContent>
+      </w:r>
+      <w:r>
+        <w:rPr>
+          <w:rFonts w:eastAsia="Times New Roman" w:cs="Times New Roman"/>
+          <w:color w:val="000000"/>
+          <w:lang w:val="en-US" w:eastAsia="ru-RU"/>
+        </w:rPr>
+        <w:t xml:space="preserve">Accuracy, FAR and FRR </w:t>
+      </w:r>
+      <w:r>
+        <w:rPr>
+          <w:rFonts w:eastAsia="Times New Roman" w:cs="Times New Roman"/>
+          <w:color w:val="000000"/>
+          <w:lang w:val="en-US" w:eastAsia="ru-RU"/>
+        </w:rPr>
+        <w:t>w</w:t>
+      </w:r>
+      <w:r>
+        <w:rPr>
+          <w:rFonts w:eastAsia="Times New Roman" w:cs="Times New Roman"/>
+          <w:color w:val="000000"/>
+          <w:lang w:val="en-US" w:eastAsia="ru-RU"/>
+        </w:rPr>
+        <w:t>ere</w:t>
+      </w:r>
+      <w:r>
+        <w:rPr>
+          <w:rFonts w:eastAsia="Times New Roman" w:cs="Times New Roman"/>
+          <w:color w:val="000000"/>
+          <w:lang w:val="en-US" w:eastAsia="ru-RU"/>
+        </w:rPr>
+        <w:t xml:space="preserve"> calculated</w:t>
+      </w:r>
+      <w:r>
+        <w:rPr>
+          <w:rFonts w:eastAsia="Times New Roman" w:cs="Times New Roman"/>
+          <w:color w:val="000000"/>
+          <w:lang w:val="en-US" w:eastAsia="ru-RU"/>
+        </w:rPr>
+        <w:t xml:space="preserve"> for all models and all systems and presented at Table 1-3.</w:t>
+      </w:r>
+    </w:p>
+    <w:p>
+      <w:pPr>
+        <w:spacing w:after="0"/>
+        <w:rPr>
+          <w:rFonts w:eastAsia="Times New Roman" w:cs="Times New Roman"/>
+          <w:color w:val="000000"/>
+          <w:lang w:val="en-US" w:eastAsia="ru-RU"/>
+        </w:rPr>
+      </w:pPr>
+      <w:r>
+        <w:rPr>
+          <w:rFonts w:eastAsia="Times New Roman" w:cs="Times New Roman"/>
+          <w:color w:val="000000"/>
+          <w:lang w:val="en-US" w:eastAsia="ru-RU"/>
+        </w:rPr>
+        <w:t xml:space="preserve">As long as </w:t>
+      </w:r>
+      <w:r>
+        <w:rPr>
+          <w:rFonts w:eastAsia="Times New Roman" w:cs="Times New Roman"/>
+          <w:color w:val="000000"/>
+          <w:lang w:val="en-US" w:eastAsia="ru-RU"/>
+        </w:rPr>
+        <w:t>the wrong perso</w:t>
+      </w:r>
+      <w:r>
+        <w:rPr>
+          <w:rFonts w:eastAsia="Times New Roman" w:cs="Times New Roman"/>
+          <w:color w:val="000000"/>
+          <w:lang w:val="en-US" w:eastAsia="ru-RU"/>
+        </w:rPr>
+        <w:t>n should never be authenticated, FAR</w:t>
+      </w:r>
+      <w:r>
+        <w:rPr>
+          <w:rFonts w:eastAsia="Times New Roman" w:cs="Times New Roman"/>
+          <w:color w:val="000000"/>
+          <w:lang w:val="en-US" w:eastAsia="ru-RU"/>
+        </w:rPr>
+        <w:t xml:space="preserve"> error is the most import</w:t>
+      </w:r>
+      <w:r>
+        <w:rPr>
+          <w:rFonts w:eastAsia="Times New Roman" w:cs="Times New Roman"/>
+          <w:color w:val="000000"/>
+          <w:lang w:val="en-US" w:eastAsia="ru-RU"/>
+        </w:rPr>
+        <w:t xml:space="preserve">ant for authentication system, and should be as low as possible. </w:t>
+      </w:r>
+    </w:p>
+    <w:p>
+      <w:pPr>
+        <w:spacing w:after="0"/>
+        <w:rPr>
+          <w:rFonts w:eastAsia="Times New Roman" w:cs="Times New Roman"/>
+          <w:color w:val="000000"/>
+          <w:lang w:val="en-US" w:eastAsia="ru-RU"/>
+        </w:rPr>
+      </w:pPr>
+    </w:p>
+    <w:p>
+      <w:pPr>
+        <w:pStyle w:val="a8"/>
+        <w:framePr w:hSpace="180" w:wrap="around" w:vAnchor="text" w:hAnchor="page" w:x="2349" w:y="47"/>
+        <w:rPr>
+          <w:lang w:val="en-US"/>
+        </w:rPr>
+      </w:pPr>
+      <w:r>
+        <w:rPr>
+          <w:lang w:val="en-US"/>
+        </w:rPr>
+        <w:t xml:space="preserve">Table </w:t>
+      </w:r>
+      <w:r>
+        <w:fldChar w:fldCharType="begin"/>
+      </w:r>
+      <w:r>
+        <w:rPr>
+          <w:lang w:val="en-US"/>
+        </w:rPr>
+        <w:instrText xml:space="preserve"> SEQ Table \* ARABIC </w:instrText>
+      </w:r>
+      <w:r>
+        <w:fldChar w:fldCharType="separate"/>
+      </w:r>
+      <w:r>
+        <w:rPr>
+          <w:noProof/>
+          <w:lang w:val="en-US"/>
+        </w:rPr>
+        <w:t>1</w:t>
+      </w:r>
+      <w:r>
+        <w:fldChar w:fldCharType="end"/>
+      </w:r>
+      <w:r>
+        <w:rPr>
+          <w:lang w:val="en-US"/>
+        </w:rPr>
+        <w:t>: accuracy of NN model</w:t>
+      </w:r>
+    </w:p>
+    <w:p>
+      <w:pPr>
+        <w:pStyle w:val="a8"/>
+        <w:framePr w:hSpace="180" w:wrap="around" w:vAnchor="text" w:hAnchor="page" w:x="7305" w:y="48"/>
+        <w:rPr>
+          <w:lang w:val="en-US"/>
+        </w:rPr>
+      </w:pPr>
+      <w:r>
+        <w:rPr>
+          <w:lang w:val="en-US"/>
+        </w:rPr>
+        <w:t>Table 2</w:t>
+      </w:r>
+      <w:r>
+        <w:rPr>
+          <w:lang w:val="en-US"/>
+        </w:rPr>
+        <w:t xml:space="preserve">: accuracy of </w:t>
+      </w:r>
+      <w:r>
+        <w:rPr>
+          <w:lang w:val="en-US"/>
+        </w:rPr>
+        <w:t>PCA+SVM</w:t>
+      </w:r>
+      <w:r>
+        <w:rPr>
+          <w:lang w:val="en-US"/>
+        </w:rPr>
+        <w:t xml:space="preserve"> model</w:t>
+      </w:r>
+    </w:p>
+    <w:p>
+      <w:pPr>
+        <w:spacing w:after="0"/>
+        <w:rPr>
+          <w:rFonts w:eastAsia="Times New Roman" w:cs="Times New Roman"/>
+          <w:color w:val="000000"/>
+          <w:lang w:val="en-US" w:eastAsia="ru-RU"/>
+        </w:rPr>
+      </w:pPr>
+    </w:p>
+    <w:tbl>
+      <w:tblPr>
+        <w:tblStyle w:val="aa"/>
+        <w:tblpPr w:leftFromText="180" w:rightFromText="180" w:vertAnchor="text" w:horzAnchor="margin" w:tblpXSpec="right" w:tblpY="230"/>
+        <w:tblW w:w="4438" w:type="dxa"/>
+        <w:tblLook w:val="0420" w:firstRow="1" w:lastRow="0" w:firstColumn="0" w:lastColumn="0" w:noHBand="0" w:noVBand="1"/>
+      </w:tblPr>
+      <w:tblGrid>
+        <w:gridCol w:w="1277"/>
+        <w:gridCol w:w="1021"/>
+        <w:gridCol w:w="1013"/>
+        <w:gridCol w:w="1127"/>
+      </w:tblGrid>
+      <w:tr>
+        <w:trPr>
+          <w:trHeight w:val="438"/>
+        </w:trPr>
+        <w:tc>
+          <w:tcPr>
+            <w:tcW w:w="1277" w:type="dxa"/>
+            <w:hideMark/>
+          </w:tcPr>
+          <w:p>
+            <w:pPr>
+              <w:pStyle w:val="ab"/>
+              <w:rPr>
+                <w:lang w:val="en-US" w:eastAsia="ru-RU"/>
+              </w:rPr>
+            </w:pPr>
+          </w:p>
+        </w:tc>
+        <w:tc>
+          <w:tcPr>
+            <w:tcW w:w="1021" w:type="dxa"/>
+            <w:hideMark/>
+          </w:tcPr>
+          <w:p>
+            <w:pPr>
+              <w:pStyle w:val="ab"/>
+              <w:rPr>
+                <w:lang w:eastAsia="ru-RU"/>
+              </w:rPr>
+            </w:pPr>
+            <w:r>
+              <w:rPr>
+                <w:b/>
+                <w:bCs/>
+                <w:lang w:val="en-US" w:eastAsia="ru-RU"/>
+              </w:rPr>
+              <w:t xml:space="preserve">Left </w:t>
+            </w:r>
+            <w:r>
+              <w:rPr>
+                <w:b/>
+                <w:bCs/>
+                <w:lang w:val="en-US" w:eastAsia="ru-RU"/>
+              </w:rPr>
+              <w:t>fist</w:t>
+            </w:r>
+          </w:p>
+        </w:tc>
+        <w:tc>
+          <w:tcPr>
+            <w:tcW w:w="1013" w:type="dxa"/>
+            <w:hideMark/>
+          </w:tcPr>
+          <w:p>
+            <w:pPr>
+              <w:pStyle w:val="ab"/>
+              <w:rPr>
+                <w:lang w:eastAsia="ru-RU"/>
+              </w:rPr>
+            </w:pPr>
+            <w:r>
+              <w:rPr>
+                <w:b/>
+                <w:bCs/>
+                <w:lang w:val="en-US" w:eastAsia="ru-RU"/>
+              </w:rPr>
+              <w:t>Right fist</w:t>
+            </w:r>
+          </w:p>
+        </w:tc>
+        <w:tc>
+          <w:tcPr>
+            <w:tcW w:w="1127" w:type="dxa"/>
+            <w:hideMark/>
+          </w:tcPr>
+          <w:p>
+            <w:pPr>
+              <w:pStyle w:val="ab"/>
+              <w:rPr>
+                <w:lang w:eastAsia="ru-RU"/>
+              </w:rPr>
+            </w:pPr>
+            <w:r>
+              <w:rPr>
+                <w:b/>
+                <w:bCs/>
+                <w:lang w:val="en-US" w:eastAsia="ru-RU"/>
+              </w:rPr>
+              <w:t>Both fists</w:t>
+            </w:r>
+          </w:p>
+        </w:tc>
+      </w:tr>
+      <w:tr>
+        <w:trPr>
+          <w:trHeight w:val="385"/>
+        </w:trPr>
+        <w:tc>
+          <w:tcPr>
+            <w:tcW w:w="1277" w:type="dxa"/>
+            <w:hideMark/>
+          </w:tcPr>
+          <w:p>
+            <w:pPr>
+              <w:pStyle w:val="ab"/>
+              <w:rPr>
+                <w:lang w:eastAsia="ru-RU"/>
+              </w:rPr>
+            </w:pPr>
+            <w:r>
+              <w:rPr>
+                <w:lang w:val="en-US" w:eastAsia="ru-RU"/>
+              </w:rPr>
+              <w:t>FRR</w:t>
+            </w:r>
+          </w:p>
+        </w:tc>
+        <w:tc>
+          <w:tcPr>
+            <w:tcW w:w="1021" w:type="dxa"/>
+          </w:tcPr>
+          <w:p>
+            <w:pPr>
+              <w:pStyle w:val="ab"/>
+              <w:rPr>
+                <w:lang w:eastAsia="ru-RU"/>
+              </w:rPr>
+            </w:pPr>
+            <w:r>
+              <w:rPr>
+                <w:lang w:val="en-US" w:eastAsia="ru-RU"/>
+              </w:rPr>
+              <w:t>0.0</w:t>
+            </w:r>
+            <w:r>
+              <w:rPr>
+                <w:lang w:eastAsia="ru-RU"/>
+              </w:rPr>
+              <w:t>242</w:t>
+            </w:r>
+          </w:p>
+        </w:tc>
+        <w:tc>
+          <w:tcPr>
+            <w:tcW w:w="1013" w:type="dxa"/>
+            <w:hideMark/>
+          </w:tcPr>
+          <w:p>
+            <w:pPr>
+              <w:pStyle w:val="ab"/>
+              <w:rPr>
+                <w:lang w:eastAsia="ru-RU"/>
+              </w:rPr>
+            </w:pPr>
+            <w:r>
+              <w:rPr>
+                <w:lang w:val="en-US" w:eastAsia="ru-RU"/>
+              </w:rPr>
+              <w:t>0.0256</w:t>
+            </w:r>
+          </w:p>
+        </w:tc>
+        <w:tc>
+          <w:tcPr>
+            <w:tcW w:w="1127" w:type="dxa"/>
+            <w:hideMark/>
+          </w:tcPr>
+          <w:p>
+            <w:pPr>
+              <w:pStyle w:val="ab"/>
+              <w:rPr>
+                <w:lang w:eastAsia="ru-RU"/>
+              </w:rPr>
+            </w:pPr>
+            <w:r>
+              <w:rPr>
+                <w:lang w:val="en-US" w:eastAsia="ru-RU"/>
+              </w:rPr>
+              <w:t>0.</w:t>
+            </w:r>
+            <w:r>
+              <w:rPr>
+                <w:lang w:val="en-US" w:eastAsia="ru-RU"/>
+              </w:rPr>
+              <w:t>0472</w:t>
+            </w:r>
+          </w:p>
+        </w:tc>
+      </w:tr>
+      <w:tr>
+        <w:trPr>
+          <w:trHeight w:val="385"/>
+        </w:trPr>
+        <w:tc>
+          <w:tcPr>
+            <w:tcW w:w="1277" w:type="dxa"/>
+            <w:hideMark/>
+          </w:tcPr>
+          <w:p>
+            <w:pPr>
+              <w:pStyle w:val="ab"/>
+              <w:rPr>
+                <w:lang w:eastAsia="ru-RU"/>
+              </w:rPr>
+            </w:pPr>
+            <w:r>
+              <w:rPr>
+                <w:lang w:val="en-US" w:eastAsia="ru-RU"/>
+              </w:rPr>
+              <w:t>FAR</w:t>
+            </w:r>
+          </w:p>
+        </w:tc>
+        <w:tc>
+          <w:tcPr>
+            <w:tcW w:w="1021" w:type="dxa"/>
+          </w:tcPr>
+          <w:p>
+            <w:pPr>
+              <w:pStyle w:val="ab"/>
+              <w:rPr>
+                <w:lang w:val="en-US" w:eastAsia="ru-RU"/>
+              </w:rPr>
+            </w:pPr>
+            <w:r>
+              <w:rPr>
+                <w:lang w:val="en-US" w:eastAsia="ru-RU"/>
+              </w:rPr>
+              <w:t>0.0166</w:t>
+            </w:r>
+          </w:p>
+        </w:tc>
+        <w:tc>
+          <w:tcPr>
+            <w:tcW w:w="1013" w:type="dxa"/>
+            <w:hideMark/>
+          </w:tcPr>
+          <w:p>
+            <w:pPr>
+              <w:pStyle w:val="ab"/>
+              <w:rPr>
+                <w:lang w:eastAsia="ru-RU"/>
+              </w:rPr>
+            </w:pPr>
+            <w:r>
+              <w:rPr>
+                <w:lang w:val="en-US" w:eastAsia="ru-RU"/>
+              </w:rPr>
+              <w:t>0.</w:t>
+            </w:r>
+            <w:r>
+              <w:rPr>
+                <w:lang w:val="en-US" w:eastAsia="ru-RU"/>
+              </w:rPr>
+              <w:t>0</w:t>
+            </w:r>
+            <w:r>
+              <w:rPr>
+                <w:lang w:eastAsia="ru-RU"/>
+              </w:rPr>
+              <w:t>194</w:t>
+            </w:r>
+          </w:p>
+        </w:tc>
+        <w:tc>
+          <w:tcPr>
+            <w:tcW w:w="1127" w:type="dxa"/>
+            <w:hideMark/>
+          </w:tcPr>
+          <w:p>
+            <w:pPr>
+              <w:pStyle w:val="ab"/>
+              <w:rPr>
+                <w:lang w:eastAsia="ru-RU"/>
+              </w:rPr>
+            </w:pPr>
+            <w:r>
+              <w:rPr>
+                <w:lang w:val="en-US" w:eastAsia="ru-RU"/>
+              </w:rPr>
+              <w:t>0.0</w:t>
+            </w:r>
+            <w:r>
+              <w:rPr>
+                <w:lang w:val="en-US" w:eastAsia="ru-RU"/>
+              </w:rPr>
+              <w:t>018</w:t>
+            </w:r>
+          </w:p>
+        </w:tc>
+      </w:tr>
+      <w:tr>
+        <w:trPr>
+          <w:trHeight w:val="456"/>
+        </w:trPr>
+        <w:tc>
+          <w:tcPr>
+            <w:tcW w:w="1277" w:type="dxa"/>
+            <w:hideMark/>
+          </w:tcPr>
+          <w:p>
+            <w:pPr>
+              <w:pStyle w:val="ab"/>
+              <w:rPr>
+                <w:lang w:eastAsia="ru-RU"/>
+              </w:rPr>
+            </w:pPr>
+            <w:r>
+              <w:rPr>
+                <w:lang w:val="en-US" w:eastAsia="ru-RU"/>
+              </w:rPr>
+              <w:t>Overall accuracy</w:t>
+            </w:r>
+          </w:p>
+        </w:tc>
+        <w:tc>
+          <w:tcPr>
+            <w:tcW w:w="1021" w:type="dxa"/>
+          </w:tcPr>
+          <w:p>
+            <w:pPr>
+              <w:pStyle w:val="ab"/>
+              <w:rPr>
+                <w:lang w:eastAsia="ru-RU"/>
+              </w:rPr>
+            </w:pPr>
+            <w:r>
+              <w:rPr>
+                <w:lang w:val="en-US" w:eastAsia="ru-RU"/>
+              </w:rPr>
+              <w:t>0.9</w:t>
+            </w:r>
+            <w:r>
+              <w:rPr>
+                <w:lang w:eastAsia="ru-RU"/>
+              </w:rPr>
+              <w:t>592</w:t>
+            </w:r>
+          </w:p>
+        </w:tc>
+        <w:tc>
+          <w:tcPr>
+            <w:tcW w:w="1013" w:type="dxa"/>
+            <w:hideMark/>
+          </w:tcPr>
+          <w:p>
+            <w:pPr>
+              <w:pStyle w:val="ab"/>
+              <w:rPr>
+                <w:lang w:eastAsia="ru-RU"/>
+              </w:rPr>
+            </w:pPr>
+            <w:r>
+              <w:rPr>
+                <w:lang w:val="en-US" w:eastAsia="ru-RU"/>
+              </w:rPr>
+              <w:t>0.9</w:t>
+            </w:r>
+            <w:r>
+              <w:rPr>
+                <w:lang w:eastAsia="ru-RU"/>
+              </w:rPr>
+              <w:t>550</w:t>
+            </w:r>
+          </w:p>
+        </w:tc>
+        <w:tc>
+          <w:tcPr>
+            <w:tcW w:w="1127" w:type="dxa"/>
+            <w:hideMark/>
+          </w:tcPr>
+          <w:p>
+            <w:pPr>
+              <w:pStyle w:val="ab"/>
+              <w:rPr>
+                <w:lang w:val="en-US" w:eastAsia="ru-RU"/>
+              </w:rPr>
+            </w:pPr>
+            <w:r>
+              <w:rPr>
+                <w:lang w:val="en-US" w:eastAsia="ru-RU"/>
+              </w:rPr>
+              <w:t>0.95</w:t>
+            </w:r>
+            <w:r>
+              <w:rPr>
+                <w:lang w:eastAsia="ru-RU"/>
+              </w:rPr>
+              <w:t>1</w:t>
+            </w:r>
+          </w:p>
+        </w:tc>
+      </w:tr>
+    </w:tbl>
+    <w:tbl>
+      <w:tblPr>
+        <w:tblStyle w:val="aa"/>
+        <w:tblpPr w:leftFromText="180" w:rightFromText="180" w:vertAnchor="text" w:horzAnchor="margin" w:tblpY="210"/>
+        <w:tblW w:w="4598" w:type="dxa"/>
+        <w:tblLayout w:type="fixed"/>
+        <w:tblLook w:val="0420" w:firstRow="1" w:lastRow="0" w:firstColumn="0" w:lastColumn="0" w:noHBand="0" w:noVBand="1"/>
+      </w:tblPr>
+      <w:tblGrid>
+        <w:gridCol w:w="1202"/>
+        <w:gridCol w:w="1161"/>
+        <w:gridCol w:w="1161"/>
+        <w:gridCol w:w="1074"/>
+      </w:tblGrid>
+      <w:tr>
+        <w:trPr>
+          <w:trHeight w:val="400"/>
+        </w:trPr>
+        <w:tc>
+          <w:tcPr>
+            <w:tcW w:w="1202" w:type="dxa"/>
+            <w:hideMark/>
+          </w:tcPr>
+          <w:p>
+            <w:pPr>
+              <w:pStyle w:val="ab"/>
+              <w:rPr>
+                <w:lang w:val="en-US" w:eastAsia="ru-RU"/>
+              </w:rPr>
+            </w:pPr>
+          </w:p>
+        </w:tc>
+        <w:tc>
+          <w:tcPr>
+            <w:tcW w:w="1161" w:type="dxa"/>
+            <w:hideMark/>
+          </w:tcPr>
+          <w:p>
+            <w:pPr>
+              <w:pStyle w:val="ab"/>
+              <w:rPr>
+                <w:lang w:eastAsia="ru-RU"/>
+              </w:rPr>
+            </w:pPr>
+            <w:r>
+              <w:rPr>
+                <w:b/>
+                <w:bCs/>
+                <w:lang w:val="en-US" w:eastAsia="ru-RU"/>
+              </w:rPr>
+              <w:t>Left fist</w:t>
+            </w:r>
+          </w:p>
+        </w:tc>
+        <w:tc>
+          <w:tcPr>
+            <w:tcW w:w="1161" w:type="dxa"/>
+            <w:hideMark/>
+          </w:tcPr>
+          <w:p>
+            <w:pPr>
+              <w:pStyle w:val="ab"/>
+              <w:rPr>
+                <w:lang w:eastAsia="ru-RU"/>
+              </w:rPr>
+            </w:pPr>
+            <w:r>
+              <w:rPr>
+                <w:b/>
+                <w:bCs/>
+                <w:lang w:val="en-US" w:eastAsia="ru-RU"/>
+              </w:rPr>
+              <w:t xml:space="preserve">Right </w:t>
+            </w:r>
+            <w:r>
+              <w:rPr>
+                <w:b/>
+                <w:bCs/>
+                <w:lang w:val="en-US" w:eastAsia="ru-RU"/>
+              </w:rPr>
+              <w:t>fist</w:t>
+            </w:r>
+          </w:p>
+        </w:tc>
+        <w:tc>
+          <w:tcPr>
+            <w:tcW w:w="1074" w:type="dxa"/>
+            <w:hideMark/>
+          </w:tcPr>
+          <w:p>
+            <w:pPr>
+              <w:pStyle w:val="ab"/>
+              <w:rPr>
+                <w:lang w:eastAsia="ru-RU"/>
+              </w:rPr>
+            </w:pPr>
+            <w:r>
+              <w:rPr>
+                <w:b/>
+                <w:bCs/>
+                <w:lang w:val="en-US" w:eastAsia="ru-RU"/>
+              </w:rPr>
+              <w:t>Both fists</w:t>
+            </w:r>
+          </w:p>
+        </w:tc>
+      </w:tr>
+      <w:tr>
+        <w:trPr>
+          <w:trHeight w:val="353"/>
+        </w:trPr>
+        <w:tc>
+          <w:tcPr>
+            <w:tcW w:w="1202" w:type="dxa"/>
+          </w:tcPr>
+          <w:p>
+            <w:pPr>
+              <w:pStyle w:val="ab"/>
+              <w:rPr>
+                <w:lang w:val="en-US" w:eastAsia="ru-RU"/>
+              </w:rPr>
+            </w:pPr>
+          </w:p>
+        </w:tc>
+        <w:tc>
+          <w:tcPr>
+            <w:tcW w:w="1161" w:type="dxa"/>
+          </w:tcPr>
+          <w:p>
+            <w:pPr>
+              <w:pStyle w:val="ab"/>
+              <w:rPr>
+                <w:rFonts w:ascii="Arial" w:hAnsi="Arial" w:cs="Arial"/>
+                <w:sz w:val="20"/>
+                <w:szCs w:val="20"/>
+                <w:shd w:val="clear" w:color="auto" w:fill="FFFFFF"/>
+              </w:rPr>
+            </w:pPr>
+          </w:p>
+        </w:tc>
+        <w:tc>
+          <w:tcPr>
+            <w:tcW w:w="1161" w:type="dxa"/>
+          </w:tcPr>
+          <w:p>
+            <w:pPr>
+              <w:pStyle w:val="ab"/>
+              <w:rPr>
+                <w:rFonts w:ascii="Arial" w:hAnsi="Arial" w:cs="Arial"/>
+                <w:sz w:val="20"/>
+                <w:szCs w:val="20"/>
+                <w:shd w:val="clear" w:color="auto" w:fill="FFFFFF"/>
+              </w:rPr>
+            </w:pPr>
+          </w:p>
+        </w:tc>
+        <w:tc>
+          <w:tcPr>
+            <w:tcW w:w="1074" w:type="dxa"/>
+          </w:tcPr>
+          <w:p>
+            <w:pPr>
+              <w:pStyle w:val="ab"/>
+              <w:rPr>
+                <w:rFonts w:ascii="Arial" w:hAnsi="Arial" w:cs="Arial"/>
+                <w:sz w:val="20"/>
+                <w:szCs w:val="20"/>
+                <w:shd w:val="clear" w:color="auto" w:fill="FFFFFF"/>
+              </w:rPr>
+            </w:pPr>
+          </w:p>
+        </w:tc>
+      </w:tr>
+      <w:tr>
+        <w:trPr>
+          <w:trHeight w:val="353"/>
+        </w:trPr>
+        <w:tc>
+          <w:tcPr>
+            <w:tcW w:w="1202" w:type="dxa"/>
+            <w:hideMark/>
+          </w:tcPr>
+          <w:p>
+            <w:pPr>
+              <w:pStyle w:val="ab"/>
+              <w:rPr>
+                <w:lang w:eastAsia="ru-RU"/>
+              </w:rPr>
+            </w:pPr>
+            <w:r>
+              <w:rPr>
+                <w:lang w:val="en-US" w:eastAsia="ru-RU"/>
+              </w:rPr>
+              <w:t>FRR</w:t>
+            </w:r>
+          </w:p>
+        </w:tc>
+        <w:tc>
+          <w:tcPr>
+            <w:tcW w:w="1161" w:type="dxa"/>
+            <w:hideMark/>
+          </w:tcPr>
+          <w:p>
+            <w:pPr>
+              <w:pStyle w:val="ab"/>
+              <w:rPr>
+                <w:lang w:eastAsia="ru-RU"/>
+              </w:rPr>
+            </w:pPr>
+            <w:r>
+              <w:rPr>
+                <w:rFonts w:ascii="Arial" w:hAnsi="Arial" w:cs="Arial"/>
+                <w:sz w:val="20"/>
+                <w:szCs w:val="20"/>
+                <w:shd w:val="clear" w:color="auto" w:fill="FFFFFF"/>
+              </w:rPr>
+              <w:t>0.133</w:t>
+            </w:r>
+          </w:p>
+        </w:tc>
+        <w:tc>
+          <w:tcPr>
+            <w:tcW w:w="1161" w:type="dxa"/>
+            <w:hideMark/>
+          </w:tcPr>
+          <w:p>
+            <w:pPr>
+              <w:pStyle w:val="ab"/>
+              <w:rPr>
+                <w:lang w:eastAsia="ru-RU"/>
+              </w:rPr>
+            </w:pPr>
+            <w:r>
+              <w:rPr>
+                <w:rFonts w:ascii="Arial" w:hAnsi="Arial" w:cs="Arial"/>
+                <w:sz w:val="20"/>
+                <w:szCs w:val="20"/>
+                <w:shd w:val="clear" w:color="auto" w:fill="FFFFFF"/>
+              </w:rPr>
+              <w:t>0.1059</w:t>
+            </w:r>
+          </w:p>
+        </w:tc>
+        <w:tc>
+          <w:tcPr>
+            <w:tcW w:w="1074" w:type="dxa"/>
+            <w:hideMark/>
+          </w:tcPr>
+          <w:p>
+            <w:pPr>
+              <w:pStyle w:val="ab"/>
+              <w:rPr>
+                <w:lang w:eastAsia="ru-RU"/>
+              </w:rPr>
+            </w:pPr>
+            <w:r>
+              <w:rPr>
+                <w:rFonts w:ascii="Arial" w:hAnsi="Arial" w:cs="Arial"/>
+                <w:sz w:val="20"/>
+                <w:szCs w:val="20"/>
+                <w:shd w:val="clear" w:color="auto" w:fill="FFFFFF"/>
+              </w:rPr>
+              <w:t>0.1999</w:t>
+            </w:r>
+          </w:p>
+        </w:tc>
+      </w:tr>
+      <w:tr>
+        <w:trPr>
+          <w:trHeight w:val="353"/>
+        </w:trPr>
+        <w:tc>
+          <w:tcPr>
+            <w:tcW w:w="1202" w:type="dxa"/>
+            <w:hideMark/>
+          </w:tcPr>
+          <w:p>
+            <w:pPr>
+              <w:pStyle w:val="ab"/>
+              <w:rPr>
+                <w:lang w:eastAsia="ru-RU"/>
+              </w:rPr>
+            </w:pPr>
+            <w:r>
+              <w:rPr>
+                <w:lang w:val="en-US" w:eastAsia="ru-RU"/>
+              </w:rPr>
+              <w:t>FAR</w:t>
+            </w:r>
+          </w:p>
+        </w:tc>
+        <w:tc>
+          <w:tcPr>
+            <w:tcW w:w="1161" w:type="dxa"/>
+            <w:hideMark/>
+          </w:tcPr>
+          <w:p>
+            <w:pPr>
+              <w:pStyle w:val="ab"/>
+              <w:rPr>
+                <w:lang w:eastAsia="ru-RU"/>
+              </w:rPr>
+            </w:pPr>
+            <w:r>
+              <w:rPr>
+                <w:rFonts w:ascii="Arial" w:hAnsi="Arial" w:cs="Arial"/>
+                <w:sz w:val="20"/>
+                <w:szCs w:val="20"/>
+                <w:shd w:val="clear" w:color="auto" w:fill="FFFFFF"/>
+              </w:rPr>
+              <w:t>0.0899</w:t>
+            </w:r>
+          </w:p>
+        </w:tc>
+        <w:tc>
+          <w:tcPr>
+            <w:tcW w:w="1161" w:type="dxa"/>
+            <w:hideMark/>
+          </w:tcPr>
+          <w:p>
+            <w:pPr>
+              <w:pStyle w:val="ab"/>
+              <w:rPr>
+                <w:lang w:eastAsia="ru-RU"/>
+              </w:rPr>
+            </w:pPr>
+            <w:r>
+              <w:rPr>
+                <w:rFonts w:ascii="Arial" w:hAnsi="Arial" w:cs="Arial"/>
+                <w:sz w:val="20"/>
+                <w:szCs w:val="20"/>
+                <w:shd w:val="clear" w:color="auto" w:fill="FFFFFF"/>
+              </w:rPr>
+              <w:t>0.0725</w:t>
+            </w:r>
+          </w:p>
+        </w:tc>
+        <w:tc>
+          <w:tcPr>
+            <w:tcW w:w="1074" w:type="dxa"/>
+            <w:hideMark/>
+          </w:tcPr>
+          <w:p>
+            <w:pPr>
+              <w:pStyle w:val="ab"/>
+              <w:rPr>
+                <w:rFonts w:ascii="Arial" w:hAnsi="Arial" w:cs="Arial"/>
+                <w:sz w:val="20"/>
+                <w:szCs w:val="20"/>
+                <w:shd w:val="clear" w:color="auto" w:fill="FFFFFF"/>
+              </w:rPr>
+            </w:pPr>
+            <w:r>
+              <w:rPr>
+                <w:rFonts w:ascii="Arial" w:hAnsi="Arial" w:cs="Arial"/>
+                <w:sz w:val="20"/>
+                <w:szCs w:val="20"/>
+                <w:shd w:val="clear" w:color="auto" w:fill="FFFFFF"/>
+              </w:rPr>
+              <w:t>0.0291</w:t>
+            </w:r>
+          </w:p>
+        </w:tc>
+      </w:tr>
+      <w:tr>
+        <w:trPr>
+          <w:trHeight w:val="400"/>
+        </w:trPr>
+        <w:tc>
+          <w:tcPr>
+            <w:tcW w:w="1202" w:type="dxa"/>
+            <w:hideMark/>
+          </w:tcPr>
+          <w:p>
+            <w:pPr>
+              <w:pStyle w:val="ab"/>
+              <w:rPr>
+                <w:lang w:eastAsia="ru-RU"/>
+              </w:rPr>
+            </w:pPr>
+            <w:r>
+              <w:rPr>
+                <w:lang w:val="en-US" w:eastAsia="ru-RU"/>
+              </w:rPr>
+              <w:t>Overall accuracy</w:t>
+            </w:r>
+          </w:p>
+        </w:tc>
+        <w:tc>
+          <w:tcPr>
+            <w:tcW w:w="1161" w:type="dxa"/>
+            <w:hideMark/>
+          </w:tcPr>
+          <w:p>
+            <w:pPr>
+              <w:pStyle w:val="ab"/>
+              <w:rPr>
+                <w:lang w:eastAsia="ru-RU"/>
+              </w:rPr>
+            </w:pPr>
+            <w:r>
+              <w:rPr>
+                <w:rFonts w:ascii="Arial" w:hAnsi="Arial" w:cs="Arial"/>
+                <w:sz w:val="20"/>
+                <w:szCs w:val="20"/>
+                <w:shd w:val="clear" w:color="auto" w:fill="FFFFFF"/>
+              </w:rPr>
+              <w:t>0.8904</w:t>
+            </w:r>
+          </w:p>
+        </w:tc>
+        <w:tc>
+          <w:tcPr>
+            <w:tcW w:w="1161" w:type="dxa"/>
+            <w:hideMark/>
+          </w:tcPr>
+          <w:p>
+            <w:pPr>
+              <w:pStyle w:val="ab"/>
+              <w:rPr>
+                <w:lang w:eastAsia="ru-RU"/>
+              </w:rPr>
+            </w:pPr>
+            <w:r>
+              <w:rPr>
+                <w:rFonts w:ascii="Arial" w:hAnsi="Arial" w:cs="Arial"/>
+                <w:sz w:val="20"/>
+                <w:szCs w:val="20"/>
+                <w:shd w:val="clear" w:color="auto" w:fill="FFFFFF"/>
+              </w:rPr>
+              <w:t>0.9122</w:t>
+            </w:r>
+          </w:p>
+        </w:tc>
+        <w:tc>
+          <w:tcPr>
+            <w:tcW w:w="1074" w:type="dxa"/>
+            <w:hideMark/>
+          </w:tcPr>
+          <w:p>
+            <w:pPr>
+              <w:pStyle w:val="ab"/>
+              <w:rPr>
+                <w:lang w:eastAsia="ru-RU"/>
+              </w:rPr>
+            </w:pPr>
+            <w:r>
+              <w:rPr>
+                <w:rFonts w:ascii="Arial" w:hAnsi="Arial" w:cs="Arial"/>
+                <w:sz w:val="20"/>
+                <w:szCs w:val="20"/>
+                <w:shd w:val="clear" w:color="auto" w:fill="FFFFFF"/>
+              </w:rPr>
+              <w:t>0.8931</w:t>
+            </w:r>
+          </w:p>
+        </w:tc>
+      </w:tr>
+    </w:tbl>
+    <w:p>
+      <w:pPr>
+        <w:spacing w:after="0"/>
+        <w:rPr>
+          <w:rFonts w:eastAsia="Times New Roman" w:cs="Times New Roman"/>
+          <w:color w:val="000000"/>
+          <w:lang w:val="en-US" w:eastAsia="ru-RU"/>
+        </w:rPr>
+      </w:pPr>
+    </w:p>
+    <w:p>
+      <w:pPr>
+        <w:pStyle w:val="a8"/>
+        <w:framePr w:hSpace="180" w:wrap="around" w:vAnchor="page" w:hAnchor="page" w:x="2536" w:y="10471"/>
+        <w:rPr>
+          <w:lang w:val="en-US"/>
+        </w:rPr>
+      </w:pPr>
+      <w:r>
+        <w:rPr>
+          <w:lang w:val="en-US"/>
+        </w:rPr>
+        <w:t xml:space="preserve">Table </w:t>
+      </w:r>
+      <w:r>
+        <w:rPr>
+          <w:lang w:val="en-US"/>
+        </w:rPr>
+        <w:t>3: accuracy of NN+SVM model</w:t>
+      </w:r>
+    </w:p>
+    <w:p>
+      <w:pPr>
+        <w:spacing w:after="0"/>
+        <w:rPr>
+          <w:rFonts w:eastAsia="Times New Roman" w:cs="Times New Roman"/>
+          <w:color w:val="000000"/>
+          <w:lang w:val="en-US" w:eastAsia="ru-RU"/>
+        </w:rPr>
+      </w:pPr>
+    </w:p>
+    <w:p>
+      <w:pPr>
+        <w:spacing w:after="0"/>
+        <w:rPr>
+          <w:rFonts w:eastAsia="Times New Roman" w:cs="Times New Roman"/>
+          <w:color w:val="000000"/>
+          <w:lang w:val="en-US" w:eastAsia="ru-RU"/>
+        </w:rPr>
+      </w:pPr>
+    </w:p>
+    <w:p>
+      <w:pPr>
+        <w:spacing w:after="0"/>
+        <w:rPr>
+          <w:rFonts w:eastAsia="Times New Roman" w:cs="Times New Roman"/>
+          <w:color w:val="000000"/>
+          <w:lang w:val="en-US" w:eastAsia="ru-RU"/>
+        </w:rPr>
+      </w:pPr>
+    </w:p>
+    <w:tbl>
+      <w:tblPr>
+        <w:tblStyle w:val="aa"/>
+        <w:tblW w:w="4667" w:type="dxa"/>
+        <w:tblInd w:w="-5" w:type="dxa"/>
+        <w:tblLook w:val="0420" w:firstRow="1" w:lastRow="0" w:firstColumn="0" w:lastColumn="0" w:noHBand="0" w:noVBand="1"/>
+      </w:tblPr>
+      <w:tblGrid>
+        <w:gridCol w:w="1343"/>
+        <w:gridCol w:w="1073"/>
+        <w:gridCol w:w="1065"/>
+        <w:gridCol w:w="1186"/>
+      </w:tblGrid>
+      <w:tr>
+        <w:trPr>
+          <w:trHeight w:val="465"/>
+        </w:trPr>
+        <w:tc>
+          <w:tcPr>
+            <w:tcW w:w="1343" w:type="dxa"/>
+            <w:hideMark/>
+          </w:tcPr>
+          <w:p>
+            <w:pPr>
+              <w:pStyle w:val="ab"/>
+              <w:rPr>
+                <w:lang w:val="en-US" w:eastAsia="ru-RU"/>
+              </w:rPr>
+            </w:pPr>
+          </w:p>
+        </w:tc>
+        <w:tc>
+          <w:tcPr>
+            <w:tcW w:w="1073" w:type="dxa"/>
+            <w:hideMark/>
+          </w:tcPr>
+          <w:p>
+            <w:pPr>
+              <w:pStyle w:val="ab"/>
+              <w:rPr>
+                <w:lang w:eastAsia="ru-RU"/>
+              </w:rPr>
+            </w:pPr>
+            <w:r>
+              <w:rPr>
+                <w:b/>
+                <w:bCs/>
+                <w:lang w:val="en-US" w:eastAsia="ru-RU"/>
+              </w:rPr>
+              <w:t>Left fist</w:t>
+            </w:r>
+          </w:p>
+        </w:tc>
+        <w:tc>
+          <w:tcPr>
+            <w:tcW w:w="1065" w:type="dxa"/>
+            <w:hideMark/>
+          </w:tcPr>
+          <w:p>
+            <w:pPr>
+              <w:pStyle w:val="ab"/>
+              <w:rPr>
+                <w:lang w:eastAsia="ru-RU"/>
+              </w:rPr>
+            </w:pPr>
+            <w:r>
+              <w:rPr>
+                <w:b/>
+                <w:bCs/>
+                <w:lang w:val="en-US" w:eastAsia="ru-RU"/>
+              </w:rPr>
+              <w:t xml:space="preserve">Right </w:t>
+            </w:r>
+            <w:r>
+              <w:rPr>
+                <w:b/>
+                <w:bCs/>
+                <w:lang w:val="en-US" w:eastAsia="ru-RU"/>
+              </w:rPr>
+              <w:t>fist</w:t>
+            </w:r>
+          </w:p>
+        </w:tc>
+        <w:tc>
+          <w:tcPr>
+            <w:tcW w:w="1186" w:type="dxa"/>
+            <w:hideMark/>
+          </w:tcPr>
+          <w:p>
+            <w:pPr>
+              <w:pStyle w:val="ab"/>
+              <w:rPr>
+                <w:lang w:eastAsia="ru-RU"/>
+              </w:rPr>
+            </w:pPr>
+            <w:r>
+              <w:rPr>
+                <w:b/>
+                <w:bCs/>
+                <w:lang w:val="en-US" w:eastAsia="ru-RU"/>
+              </w:rPr>
+              <w:t>Both fists</w:t>
+            </w:r>
+          </w:p>
+        </w:tc>
+      </w:tr>
+      <w:tr>
+        <w:trPr>
+          <w:trHeight w:val="409"/>
+        </w:trPr>
+        <w:tc>
+          <w:tcPr>
+            <w:tcW w:w="1343" w:type="dxa"/>
+            <w:hideMark/>
+          </w:tcPr>
+          <w:p>
+            <w:pPr>
+              <w:pStyle w:val="ab"/>
+              <w:rPr>
+                <w:lang w:eastAsia="ru-RU"/>
+              </w:rPr>
+            </w:pPr>
+            <w:r>
+              <w:rPr>
+                <w:lang w:val="en-US" w:eastAsia="ru-RU"/>
+              </w:rPr>
+              <w:t>FRR</w:t>
+            </w:r>
+          </w:p>
+        </w:tc>
+        <w:tc>
+          <w:tcPr>
+            <w:tcW w:w="1073" w:type="dxa"/>
+            <w:hideMark/>
+          </w:tcPr>
+          <w:p>
+            <w:pPr>
+              <w:pStyle w:val="ab"/>
+              <w:rPr>
+                <w:lang w:val="en-US" w:eastAsia="ru-RU"/>
+              </w:rPr>
+            </w:pPr>
+            <w:r>
+              <w:rPr>
+                <w:lang w:val="en-US" w:eastAsia="ru-RU"/>
+              </w:rPr>
+              <w:t>0.0247</w:t>
+            </w:r>
+          </w:p>
+        </w:tc>
+        <w:tc>
+          <w:tcPr>
+            <w:tcW w:w="1065" w:type="dxa"/>
+            <w:hideMark/>
+          </w:tcPr>
+          <w:p>
+            <w:pPr>
+              <w:pStyle w:val="ab"/>
+              <w:rPr>
+                <w:lang w:eastAsia="ru-RU"/>
+              </w:rPr>
+            </w:pPr>
+            <w:r>
+              <w:rPr>
+                <w:lang w:val="en-US" w:eastAsia="ru-RU"/>
+              </w:rPr>
+              <w:t>0.0162</w:t>
+            </w:r>
+          </w:p>
+        </w:tc>
+        <w:tc>
+          <w:tcPr>
+            <w:tcW w:w="1186" w:type="dxa"/>
+            <w:hideMark/>
+          </w:tcPr>
+          <w:p>
+            <w:pPr>
+              <w:pStyle w:val="ab"/>
+              <w:rPr>
+                <w:lang w:eastAsia="ru-RU"/>
+              </w:rPr>
+            </w:pPr>
+            <w:r>
+              <w:rPr>
+                <w:lang w:val="en-US" w:eastAsia="ru-RU"/>
+              </w:rPr>
+              <w:t>0.</w:t>
+            </w:r>
+            <w:r>
+              <w:rPr>
+                <w:lang w:val="en-US" w:eastAsia="ru-RU"/>
+              </w:rPr>
+              <w:t>0374</w:t>
+            </w:r>
+          </w:p>
+        </w:tc>
+      </w:tr>
+      <w:tr>
+        <w:trPr>
+          <w:trHeight w:val="409"/>
+        </w:trPr>
+        <w:tc>
+          <w:tcPr>
+            <w:tcW w:w="1343" w:type="dxa"/>
+            <w:hideMark/>
+          </w:tcPr>
+          <w:p>
+            <w:pPr>
+              <w:pStyle w:val="ab"/>
+              <w:rPr>
+                <w:lang w:eastAsia="ru-RU"/>
+              </w:rPr>
+            </w:pPr>
+            <w:r>
+              <w:rPr>
+                <w:lang w:val="en-US" w:eastAsia="ru-RU"/>
+              </w:rPr>
+              <w:t>FAR</w:t>
+            </w:r>
+          </w:p>
+        </w:tc>
+        <w:tc>
+          <w:tcPr>
+            <w:tcW w:w="1073" w:type="dxa"/>
+            <w:hideMark/>
+          </w:tcPr>
+          <w:p>
+            <w:pPr>
+              <w:pStyle w:val="ab"/>
+              <w:rPr>
+                <w:lang w:val="en-US" w:eastAsia="ru-RU"/>
+              </w:rPr>
+            </w:pPr>
+            <w:r>
+              <w:rPr>
+                <w:lang w:val="en-US" w:eastAsia="ru-RU"/>
+              </w:rPr>
+              <w:t>0.0288</w:t>
+            </w:r>
+          </w:p>
+        </w:tc>
+        <w:tc>
+          <w:tcPr>
+            <w:tcW w:w="1065" w:type="dxa"/>
+            <w:hideMark/>
+          </w:tcPr>
+          <w:p>
+            <w:pPr>
+              <w:pStyle w:val="ab"/>
+              <w:rPr>
+                <w:lang w:eastAsia="ru-RU"/>
+              </w:rPr>
+            </w:pPr>
+            <w:r>
+              <w:rPr>
+                <w:lang w:val="en-US" w:eastAsia="ru-RU"/>
+              </w:rPr>
+              <w:t>0.</w:t>
+            </w:r>
+            <w:r>
+              <w:rPr>
+                <w:lang w:val="en-US" w:eastAsia="ru-RU"/>
+              </w:rPr>
+              <w:t>0227</w:t>
+            </w:r>
+          </w:p>
+        </w:tc>
+        <w:tc>
+          <w:tcPr>
+            <w:tcW w:w="1186" w:type="dxa"/>
+            <w:hideMark/>
+          </w:tcPr>
+          <w:p>
+            <w:pPr>
+              <w:pStyle w:val="ab"/>
+              <w:rPr>
+                <w:lang w:eastAsia="ru-RU"/>
+              </w:rPr>
+            </w:pPr>
+            <w:r>
+              <w:rPr>
+                <w:lang w:val="en-US" w:eastAsia="ru-RU"/>
+              </w:rPr>
+              <w:t>0.</w:t>
+            </w:r>
+            <w:r>
+              <w:rPr>
+                <w:lang w:val="en-US" w:eastAsia="ru-RU"/>
+              </w:rPr>
+              <w:t>0051</w:t>
+            </w:r>
+          </w:p>
+        </w:tc>
+      </w:tr>
+      <w:tr>
+        <w:trPr>
+          <w:trHeight w:val="465"/>
+        </w:trPr>
+        <w:tc>
+          <w:tcPr>
+            <w:tcW w:w="1343" w:type="dxa"/>
+            <w:hideMark/>
+          </w:tcPr>
+          <w:p>
+            <w:pPr>
+              <w:pStyle w:val="ab"/>
+              <w:rPr>
+                <w:lang w:eastAsia="ru-RU"/>
+              </w:rPr>
+            </w:pPr>
+            <w:r>
+              <w:rPr>
+                <w:lang w:val="en-US" w:eastAsia="ru-RU"/>
+              </w:rPr>
+              <w:t>Overall accuracy</w:t>
+            </w:r>
+          </w:p>
+        </w:tc>
+        <w:tc>
+          <w:tcPr>
+            <w:tcW w:w="1073" w:type="dxa"/>
+            <w:hideMark/>
+          </w:tcPr>
+          <w:p>
+            <w:pPr>
+              <w:pStyle w:val="ab"/>
+              <w:rPr>
+                <w:lang w:val="en-US" w:eastAsia="ru-RU"/>
+              </w:rPr>
+            </w:pPr>
+            <w:r>
+              <w:rPr>
+                <w:lang w:val="en-US" w:eastAsia="ru-RU"/>
+              </w:rPr>
+              <w:t>0.9465</w:t>
+            </w:r>
+          </w:p>
+        </w:tc>
+        <w:tc>
+          <w:tcPr>
+            <w:tcW w:w="1065" w:type="dxa"/>
+            <w:hideMark/>
+          </w:tcPr>
+          <w:p>
+            <w:pPr>
+              <w:pStyle w:val="ab"/>
+              <w:rPr>
+                <w:lang w:eastAsia="ru-RU"/>
+              </w:rPr>
+            </w:pPr>
+            <w:r>
+              <w:rPr>
+                <w:lang w:val="en-US" w:eastAsia="ru-RU"/>
+              </w:rPr>
+              <w:t>0.9611</w:t>
+            </w:r>
+          </w:p>
+        </w:tc>
+        <w:tc>
+          <w:tcPr>
+            <w:tcW w:w="1186" w:type="dxa"/>
+            <w:hideMark/>
+          </w:tcPr>
+          <w:p>
+            <w:pPr>
+              <w:pStyle w:val="ab"/>
+              <w:rPr>
+                <w:lang w:eastAsia="ru-RU"/>
+              </w:rPr>
+            </w:pPr>
+            <w:r>
+              <w:rPr>
+                <w:lang w:val="en-US" w:eastAsia="ru-RU"/>
+              </w:rPr>
+              <w:t>0.9576</w:t>
+            </w:r>
+          </w:p>
+        </w:tc>
+      </w:tr>
+    </w:tbl>
+    <w:p>
+      <w:pPr>
+        <w:spacing w:after="0"/>
+        <w:rPr>
+          <w:rFonts w:eastAsia="Times New Roman" w:cs="Times New Roman"/>
+          <w:color w:val="000000"/>
+          <w:lang w:val="en-US" w:eastAsia="ru-RU"/>
+        </w:rPr>
+      </w:pPr>
+    </w:p>
+    <w:p>
+      <w:pPr>
+        <w:pStyle w:val="a8"/>
+        <w:framePr w:hSpace="180" w:wrap="around" w:vAnchor="page" w:hAnchor="page" w:x="2371" w:y="13306"/>
+        <w:rPr>
+          <w:lang w:val="en-US"/>
+        </w:rPr>
+      </w:pPr>
+      <w:r>
+        <w:rPr>
+          <w:lang w:val="en-US"/>
+        </w:rPr>
+        <w:t xml:space="preserve">Table </w:t>
+      </w:r>
+      <w:r>
+        <w:rPr>
+          <w:lang w:val="en-US"/>
+        </w:rPr>
+        <w:t>4</w:t>
+      </w:r>
+      <w:r>
+        <w:rPr>
+          <w:lang w:val="en-US"/>
+        </w:rPr>
+        <w:t xml:space="preserve">: </w:t>
+      </w:r>
+      <w:r>
+        <w:rPr>
+          <w:lang w:val="en-US"/>
+        </w:rPr>
+        <w:t xml:space="preserve">FAR for all false </w:t>
+      </w:r>
+    </w:p>
+    <w:p>
+      <w:pPr>
+        <w:spacing w:after="0"/>
+        <w:rPr>
+          <w:rFonts w:eastAsia="Times New Roman" w:cs="Times New Roman"/>
+          <w:color w:val="000000"/>
+          <w:lang w:val="en-US" w:eastAsia="ru-RU"/>
+        </w:rPr>
+      </w:pPr>
+    </w:p>
+    <w:p>
+      <w:pPr>
+        <w:spacing w:after="0"/>
+        <w:rPr>
+          <w:rFonts w:eastAsia="Times New Roman" w:cs="Times New Roman"/>
+          <w:color w:val="000000"/>
+          <w:lang w:val="en-US" w:eastAsia="ru-RU"/>
+        </w:rPr>
+      </w:pPr>
+    </w:p>
+    <w:tbl>
+      <w:tblPr>
+        <w:tblStyle w:val="aa"/>
+        <w:tblW w:w="0" w:type="auto"/>
+        <w:tblLook w:val="04A0" w:firstRow="1" w:lastRow="0" w:firstColumn="1" w:lastColumn="0" w:noHBand="0" w:noVBand="1"/>
+      </w:tblPr>
+      <w:tblGrid>
+        <w:gridCol w:w="2336"/>
+        <w:gridCol w:w="1203"/>
+        <w:gridCol w:w="1276"/>
+        <w:gridCol w:w="1134"/>
+      </w:tblGrid>
+      <w:tr>
+        <w:tc>
+          <w:tcPr>
+            <w:tcW w:w="2336" w:type="dxa"/>
+          </w:tcPr>
+          <w:p>
+            <w:pPr>
+              <w:spacing w:after="0"/>
+              <w:ind w:firstLine="0"/>
+              <w:rPr>
+                <w:rFonts w:eastAsia="Times New Roman" w:cs="Times New Roman"/>
+                <w:color w:val="000000"/>
+                <w:lang w:val="en-US" w:eastAsia="ru-RU"/>
+              </w:rPr>
+            </w:pPr>
+          </w:p>
+        </w:tc>
+        <w:tc>
+          <w:tcPr>
+            <w:tcW w:w="1203" w:type="dxa"/>
+          </w:tcPr>
+          <w:p>
+            <w:pPr>
+              <w:pStyle w:val="ab"/>
+              <w:rPr>
+                <w:lang w:eastAsia="ru-RU"/>
+              </w:rPr>
+            </w:pPr>
+            <w:r>
+              <w:rPr>
+                <w:b/>
+                <w:bCs/>
+                <w:lang w:val="en-US" w:eastAsia="ru-RU"/>
+              </w:rPr>
+              <w:t>Left fist</w:t>
+            </w:r>
+          </w:p>
+        </w:tc>
+        <w:tc>
+          <w:tcPr>
+            <w:tcW w:w="1276" w:type="dxa"/>
+          </w:tcPr>
+          <w:p>
+            <w:pPr>
+              <w:pStyle w:val="ab"/>
+              <w:rPr>
+                <w:lang w:eastAsia="ru-RU"/>
+              </w:rPr>
+            </w:pPr>
+            <w:r>
+              <w:rPr>
+                <w:b/>
+                <w:bCs/>
+                <w:lang w:val="en-US" w:eastAsia="ru-RU"/>
+              </w:rPr>
+              <w:t xml:space="preserve">Right </w:t>
+            </w:r>
+            <w:r>
+              <w:rPr>
+                <w:b/>
+                <w:bCs/>
+                <w:lang w:val="en-US" w:eastAsia="ru-RU"/>
+              </w:rPr>
+              <w:t>fist</w:t>
+            </w:r>
+          </w:p>
+        </w:tc>
+        <w:tc>
+          <w:tcPr>
+            <w:tcW w:w="1134" w:type="dxa"/>
+          </w:tcPr>
+          <w:p>
+            <w:pPr>
+              <w:pStyle w:val="ab"/>
+              <w:rPr>
+                <w:lang w:eastAsia="ru-RU"/>
+              </w:rPr>
+            </w:pPr>
+            <w:r>
+              <w:rPr>
+                <w:b/>
+                <w:bCs/>
+                <w:lang w:val="en-US" w:eastAsia="ru-RU"/>
+              </w:rPr>
+              <w:t>Both fists</w:t>
+            </w:r>
+          </w:p>
+        </w:tc>
+      </w:tr>
+      <w:tr>
+        <w:tc>
+          <w:tcPr>
+            <w:tcW w:w="2336" w:type="dxa"/>
+          </w:tcPr>
+          <w:p>
+            <w:pPr>
+              <w:spacing w:after="0"/>
+              <w:ind w:firstLine="0"/>
+              <w:rPr>
+                <w:rFonts w:eastAsia="Times New Roman" w:cs="Times New Roman"/>
+                <w:color w:val="000000"/>
+                <w:lang w:val="en-US" w:eastAsia="ru-RU"/>
+              </w:rPr>
+            </w:pPr>
+            <w:r>
+              <w:rPr>
+                <w:rFonts w:eastAsia="Times New Roman" w:cs="Times New Roman"/>
+                <w:color w:val="000000"/>
+                <w:lang w:val="en-US" w:eastAsia="ru-RU"/>
+              </w:rPr>
+              <w:t>NN model</w:t>
+            </w:r>
+          </w:p>
+        </w:tc>
+        <w:tc>
+          <w:tcPr>
+            <w:tcW w:w="1203" w:type="dxa"/>
+          </w:tcPr>
+          <w:p>
+            <w:pPr>
+              <w:spacing w:after="0"/>
+              <w:ind w:firstLine="0"/>
+              <w:rPr>
+                <w:rFonts w:eastAsia="Times New Roman" w:cs="Times New Roman"/>
+                <w:color w:val="000000"/>
+                <w:lang w:val="en-US" w:eastAsia="ru-RU"/>
+              </w:rPr>
+            </w:pPr>
+            <w:r>
+              <w:rPr>
+                <w:rFonts w:eastAsia="Times New Roman" w:cs="Times New Roman"/>
+                <w:color w:val="000000"/>
+                <w:lang w:val="en-US" w:eastAsia="ru-RU"/>
+              </w:rPr>
+              <w:t>0.017</w:t>
+            </w:r>
+          </w:p>
+        </w:tc>
+        <w:tc>
+          <w:tcPr>
+            <w:tcW w:w="1276" w:type="dxa"/>
+          </w:tcPr>
+          <w:p>
+            <w:pPr>
+              <w:spacing w:after="0"/>
+              <w:ind w:firstLine="0"/>
+              <w:rPr>
+                <w:rFonts w:eastAsia="Times New Roman" w:cs="Times New Roman"/>
+                <w:color w:val="000000"/>
+                <w:lang w:val="en-US" w:eastAsia="ru-RU"/>
+              </w:rPr>
+            </w:pPr>
+            <w:r>
+              <w:rPr>
+                <w:rFonts w:eastAsia="Times New Roman" w:cs="Times New Roman"/>
+                <w:color w:val="000000"/>
+                <w:lang w:val="en-US" w:eastAsia="ru-RU"/>
+              </w:rPr>
+              <w:t>0.0114</w:t>
+            </w:r>
+          </w:p>
+        </w:tc>
+        <w:tc>
+          <w:tcPr>
+            <w:tcW w:w="1134" w:type="dxa"/>
+          </w:tcPr>
+          <w:p>
+            <w:pPr>
+              <w:spacing w:after="0"/>
+              <w:ind w:firstLine="0"/>
+              <w:rPr>
+                <w:rFonts w:eastAsia="Times New Roman" w:cs="Times New Roman"/>
+                <w:color w:val="000000"/>
+                <w:lang w:val="en-US" w:eastAsia="ru-RU"/>
+              </w:rPr>
+            </w:pPr>
+            <w:r>
+              <w:rPr>
+                <w:rFonts w:eastAsia="Times New Roman" w:cs="Times New Roman"/>
+                <w:color w:val="000000"/>
+                <w:lang w:val="en-US" w:eastAsia="ru-RU"/>
+              </w:rPr>
+              <w:t>0.0016</w:t>
+            </w:r>
+          </w:p>
+        </w:tc>
+      </w:tr>
+      <w:tr>
+        <w:tc>
+          <w:tcPr>
+            <w:tcW w:w="2336" w:type="dxa"/>
+          </w:tcPr>
+          <w:p>
+            <w:pPr>
+              <w:spacing w:after="0"/>
+              <w:ind w:firstLine="0"/>
+              <w:rPr>
+                <w:rFonts w:eastAsia="Times New Roman" w:cs="Times New Roman"/>
+                <w:color w:val="000000"/>
+                <w:lang w:val="en-US" w:eastAsia="ru-RU"/>
+              </w:rPr>
+            </w:pPr>
+            <w:r>
+              <w:rPr>
+                <w:rFonts w:eastAsia="Times New Roman" w:cs="Times New Roman"/>
+                <w:color w:val="000000"/>
+                <w:lang w:val="en-US" w:eastAsia="ru-RU"/>
+              </w:rPr>
+              <w:t>NN+SVM model</w:t>
+            </w:r>
+          </w:p>
+        </w:tc>
+        <w:tc>
+          <w:tcPr>
+            <w:tcW w:w="1203" w:type="dxa"/>
+          </w:tcPr>
+          <w:p>
+            <w:pPr>
+              <w:spacing w:after="0"/>
+              <w:ind w:firstLine="0"/>
+              <w:rPr>
+                <w:rFonts w:eastAsia="Times New Roman" w:cs="Times New Roman"/>
+                <w:color w:val="000000"/>
+                <w:lang w:val="en-US" w:eastAsia="ru-RU"/>
+              </w:rPr>
+            </w:pPr>
+            <w:r>
+              <w:rPr>
+                <w:rFonts w:ascii="Arial" w:hAnsi="Arial" w:cs="Arial"/>
+                <w:color w:val="000000"/>
+                <w:sz w:val="20"/>
+                <w:szCs w:val="20"/>
+                <w:shd w:val="clear" w:color="auto" w:fill="FFFFFF"/>
+              </w:rPr>
+              <w:t>0.0288</w:t>
+            </w:r>
+          </w:p>
+        </w:tc>
+        <w:tc>
+          <w:tcPr>
+            <w:tcW w:w="1276" w:type="dxa"/>
+          </w:tcPr>
+          <w:p>
+            <w:pPr>
+              <w:spacing w:after="0"/>
+              <w:ind w:firstLine="0"/>
+              <w:rPr>
+                <w:rFonts w:eastAsia="Times New Roman" w:cs="Times New Roman"/>
+                <w:color w:val="000000"/>
+                <w:lang w:val="en-US" w:eastAsia="ru-RU"/>
+              </w:rPr>
+            </w:pPr>
+            <w:r>
+              <w:rPr>
+                <w:rFonts w:ascii="Arial" w:hAnsi="Arial" w:cs="Arial"/>
+                <w:color w:val="000000"/>
+                <w:sz w:val="20"/>
+                <w:szCs w:val="20"/>
+                <w:shd w:val="clear" w:color="auto" w:fill="FFFFFF"/>
+              </w:rPr>
+              <w:t>0.2319</w:t>
+            </w:r>
+          </w:p>
+        </w:tc>
+        <w:tc>
+          <w:tcPr>
+            <w:tcW w:w="1134" w:type="dxa"/>
+          </w:tcPr>
+          <w:p>
+            <w:pPr>
+              <w:spacing w:after="0"/>
+              <w:ind w:firstLine="0"/>
+              <w:rPr>
+                <w:rFonts w:eastAsia="Times New Roman" w:cs="Times New Roman"/>
+                <w:color w:val="000000"/>
+                <w:lang w:val="en-US" w:eastAsia="ru-RU"/>
+              </w:rPr>
+            </w:pPr>
+            <w:r>
+              <w:rPr>
+                <w:rFonts w:ascii="Arial" w:hAnsi="Arial" w:cs="Arial"/>
+                <w:color w:val="000000"/>
+                <w:sz w:val="20"/>
+                <w:szCs w:val="20"/>
+                <w:shd w:val="clear" w:color="auto" w:fill="FFFFFF"/>
+              </w:rPr>
+              <w:t>0.0137</w:t>
+            </w:r>
+          </w:p>
+        </w:tc>
+      </w:tr>
+      <w:tr>
+        <w:tc>
+          <w:tcPr>
+            <w:tcW w:w="2336" w:type="dxa"/>
+          </w:tcPr>
+          <w:p>
+            <w:pPr>
+              <w:spacing w:after="0"/>
+              <w:ind w:firstLine="0"/>
+              <w:rPr>
+                <w:rFonts w:eastAsia="Times New Roman" w:cs="Times New Roman"/>
+                <w:color w:val="000000"/>
+                <w:lang w:val="en-US" w:eastAsia="ru-RU"/>
+              </w:rPr>
+            </w:pPr>
+            <w:r>
+              <w:rPr>
+                <w:rFonts w:eastAsia="Times New Roman" w:cs="Times New Roman"/>
+                <w:color w:val="000000"/>
+                <w:lang w:val="en-US" w:eastAsia="ru-RU"/>
+              </w:rPr>
+              <w:t>PCA+SVM model</w:t>
+            </w:r>
+          </w:p>
+        </w:tc>
+        <w:tc>
+          <w:tcPr>
+            <w:tcW w:w="1203" w:type="dxa"/>
+          </w:tcPr>
+          <w:p>
+            <w:pPr>
+              <w:spacing w:after="0"/>
+              <w:ind w:firstLine="0"/>
+              <w:rPr>
+                <w:rFonts w:eastAsia="Times New Roman" w:cs="Times New Roman"/>
+                <w:color w:val="000000"/>
+                <w:lang w:val="en-US" w:eastAsia="ru-RU"/>
+              </w:rPr>
+            </w:pPr>
+            <w:r>
+              <w:rPr>
+                <w:rFonts w:ascii="Arial" w:hAnsi="Arial" w:cs="Arial"/>
+                <w:color w:val="000000"/>
+                <w:sz w:val="20"/>
+                <w:szCs w:val="20"/>
+                <w:shd w:val="clear" w:color="auto" w:fill="FFFFFF"/>
+              </w:rPr>
+              <w:t>0.0709 </w:t>
+            </w:r>
+          </w:p>
+        </w:tc>
+        <w:tc>
+          <w:tcPr>
+            <w:tcW w:w="1276" w:type="dxa"/>
+          </w:tcPr>
+          <w:p>
+            <w:pPr>
+              <w:spacing w:after="0"/>
+              <w:ind w:firstLine="0"/>
+              <w:rPr>
+                <w:rFonts w:eastAsia="Times New Roman" w:cs="Times New Roman"/>
+                <w:color w:val="000000"/>
+                <w:lang w:val="en-US" w:eastAsia="ru-RU"/>
+              </w:rPr>
+            </w:pPr>
+            <w:r>
+              <w:rPr>
+                <w:rFonts w:ascii="Arial" w:hAnsi="Arial" w:cs="Arial"/>
+                <w:color w:val="000000"/>
+                <w:sz w:val="20"/>
+                <w:szCs w:val="20"/>
+                <w:shd w:val="clear" w:color="auto" w:fill="FFFFFF"/>
+              </w:rPr>
+              <w:t xml:space="preserve"> 0.0775</w:t>
+            </w:r>
+          </w:p>
+        </w:tc>
+        <w:tc>
+          <w:tcPr>
+            <w:tcW w:w="1134" w:type="dxa"/>
+          </w:tcPr>
+          <w:p>
+            <w:pPr>
+              <w:spacing w:after="0"/>
+              <w:ind w:firstLine="0"/>
+              <w:rPr>
+                <w:rFonts w:eastAsia="Times New Roman" w:cs="Times New Roman"/>
+                <w:color w:val="000000"/>
+                <w:lang w:val="en-US" w:eastAsia="ru-RU"/>
+              </w:rPr>
+            </w:pPr>
+            <w:r>
+              <w:rPr>
+                <w:rFonts w:ascii="Arial" w:hAnsi="Arial" w:cs="Arial"/>
+                <w:color w:val="000000"/>
+                <w:sz w:val="20"/>
+                <w:szCs w:val="20"/>
+                <w:shd w:val="clear" w:color="auto" w:fill="FFFFFF"/>
+              </w:rPr>
+              <w:t>0.0126</w:t>
+            </w:r>
+          </w:p>
+        </w:tc>
+      </w:tr>
+    </w:tbl>
+    <w:p>
+      <w:pPr>
+        <w:spacing w:after="160" w:line="259" w:lineRule="auto"/>
+        <w:ind w:firstLine="0"/>
+        <w:rPr>
+          <w:rFonts w:eastAsia="Times New Roman" w:cs="Times New Roman"/>
+          <w:color w:val="000000" w:themeColor="text1"/>
+          <w:sz w:val="28"/>
+          <w:szCs w:val="32"/>
+          <w:lang w:val="en-US" w:eastAsia="ru-RU"/>
+        </w:rPr>
+      </w:pPr>
+      <w:r>
+        <w:rPr>
+          <w:rFonts w:eastAsia="Times New Roman" w:cs="Times New Roman"/>
+          <w:lang w:val="en-US" w:eastAsia="ru-RU"/>
+        </w:rPr>
+        <w:br w:type="page"/>
+      </w:r>
+      <w:bookmarkStart w:id="0" w:name="_GoBack"/>
+      <w:bookmarkEnd w:id="0"/>
     </w:p>
     <w:p>
       <w:pPr>
@@ -10170,7 +13821,7 @@
 </file>
 
 <file path=customXml/itemProps1.xml><?xml version="1.0" encoding="utf-8"?>
-<ds:datastoreItem xmlns:ds="http://schemas.openxmlformats.org/officeDocument/2006/customXml" ds:itemID="{D7601268-5205-4C79-991E-BEA156250213}">
+<ds:datastoreItem xmlns:ds="http://schemas.openxmlformats.org/officeDocument/2006/customXml" ds:itemID="{A35B14A0-9FE9-4202-B478-926967DAE0F9}">
   <ds:schemaRefs>
     <ds:schemaRef ds:uri="http://schemas.openxmlformats.org/officeDocument/2006/bibliography"/>
   </ds:schemaRefs>
